--- a/Reports/VARKT_Report.docx
+++ b/Reports/VARKT_Report.docx
@@ -1,6 +1,6 @@
 
 <file path=word/document.xml><?xml version="1.0" encoding="utf-8"?>
-<w:document xmlns:wpc="http://schemas.microsoft.com/office/word/2010/wordprocessingCanvas" xmlns:cx="http://schemas.microsoft.com/office/drawing/2014/chartex" xmlns:cx1="http://schemas.microsoft.com/office/drawing/2015/9/8/chartex" xmlns:cx2="http://schemas.microsoft.com/office/drawing/2015/10/21/chartex" xmlns:cx3="http://schemas.microsoft.com/office/drawing/2016/5/9/chartex" xmlns:cx4="http://schemas.microsoft.com/office/drawing/2016/5/10/chartex" xmlns:cx5="http://schemas.microsoft.com/office/drawing/2016/5/11/chartex" xmlns:cx6="http://schemas.microsoft.com/office/drawing/2016/5/12/chartex" xmlns:cx7="http://schemas.microsoft.com/office/drawing/2016/5/13/chartex" xmlns:cx8="http://schemas.microsoft.com/office/drawing/2016/5/14/chartex" xmlns:mc="http://schemas.openxmlformats.org/markup-compatibility/2006" xmlns:aink="http://schemas.microsoft.com/office/drawing/2016/ink" xmlns:am3d="http://schemas.microsoft.com/office/drawing/2017/model3d" xmlns:o="urn:schemas-microsoft-com:office:office" xmlns:oel="http://schemas.microsoft.com/office/2019/extlst" xmlns:r="http://schemas.openxmlformats.org/officeDocument/2006/relationships" xmlns:m="http://schemas.openxmlformats.org/officeDocument/2006/math" xmlns:v="urn:schemas-microsoft-com:vml" xmlns:wp14="http://schemas.microsoft.com/office/word/2010/wordprocessingDrawing" xmlns:wp="http://schemas.openxmlformats.org/drawingml/2006/wordprocessingDrawing" xmlns:w10="urn:schemas-microsoft-com:office:word" xmlns:w="http://schemas.openxmlformats.org/wordprocessingml/2006/main" xmlns:w14="http://schemas.microsoft.com/office/word/2010/wordml" xmlns:w15="http://schemas.microsoft.com/office/word/2012/wordml" xmlns:w16cex="http://schemas.microsoft.com/office/word/2018/wordml/cex" xmlns:w16cid="http://schemas.microsoft.com/office/word/2016/wordml/cid" xmlns:w16="http://schemas.microsoft.com/office/word/2018/wordml" xmlns:w16du="http://schemas.microsoft.com/office/word/2023/wordml/word16du" xmlns:w16sdtdh="http://schemas.microsoft.com/office/word/2020/wordml/sdtdatahash" xmlns:w16se="http://schemas.microsoft.com/office/word/2015/wordml/symex" xmlns:wpg="http://schemas.microsoft.com/office/word/2010/wordprocessingGroup" xmlns:wpi="http://schemas.microsoft.com/office/word/2010/wordprocessingInk" xmlns:wne="http://schemas.microsoft.com/office/word/2006/wordml" xmlns:wps="http://schemas.microsoft.com/office/word/2010/wordprocessingShape" mc:Ignorable="w14 w15 w16se w16cid w16 w16cex w16sdtdh w16du wp14">
+<w:document xmlns:wpc="http://schemas.microsoft.com/office/word/2010/wordprocessingCanvas" xmlns:cx="http://schemas.microsoft.com/office/drawing/2014/chartex" xmlns:cx1="http://schemas.microsoft.com/office/drawing/2015/9/8/chartex" xmlns:cx2="http://schemas.microsoft.com/office/drawing/2015/10/21/chartex" xmlns:cx3="http://schemas.microsoft.com/office/drawing/2016/5/9/chartex" xmlns:cx4="http://schemas.microsoft.com/office/drawing/2016/5/10/chartex" xmlns:cx5="http://schemas.microsoft.com/office/drawing/2016/5/11/chartex" xmlns:cx6="http://schemas.microsoft.com/office/drawing/2016/5/12/chartex" xmlns:cx7="http://schemas.microsoft.com/office/drawing/2016/5/13/chartex" xmlns:cx8="http://schemas.microsoft.com/office/drawing/2016/5/14/chartex" xmlns:mc="http://schemas.openxmlformats.org/markup-compatibility/2006" xmlns:aink="http://schemas.microsoft.com/office/drawing/2016/ink" xmlns:am3d="http://schemas.microsoft.com/office/drawing/2017/model3d" xmlns:o="urn:schemas-microsoft-com:office:office" xmlns:r="http://schemas.openxmlformats.org/officeDocument/2006/relationships" xmlns:m="http://schemas.openxmlformats.org/officeDocument/2006/math" xmlns:v="urn:schemas-microsoft-com:vml" xmlns:wp14="http://schemas.microsoft.com/office/word/2010/wordprocessingDrawing" xmlns:wp="http://schemas.openxmlformats.org/drawingml/2006/wordprocessingDrawing" xmlns:w10="urn:schemas-microsoft-com:office:word" xmlns:w="http://schemas.openxmlformats.org/wordprocessingml/2006/main" xmlns:w14="http://schemas.microsoft.com/office/word/2010/wordml" xmlns:w15="http://schemas.microsoft.com/office/word/2012/wordml" xmlns:w16cex="http://schemas.microsoft.com/office/word/2018/wordml/cex" xmlns:w16cid="http://schemas.microsoft.com/office/word/2016/wordml/cid" xmlns:w16="http://schemas.microsoft.com/office/word/2018/wordml" xmlns:w16sdtdh="http://schemas.microsoft.com/office/word/2020/wordml/sdtdatahash" xmlns:w16se="http://schemas.microsoft.com/office/word/2015/wordml/symex" xmlns:wpg="http://schemas.microsoft.com/office/word/2010/wordprocessingGroup" xmlns:wpi="http://schemas.microsoft.com/office/word/2010/wordprocessingInk" xmlns:wne="http://schemas.microsoft.com/office/word/2006/wordml" xmlns:wps="http://schemas.microsoft.com/office/word/2010/wordprocessingShape" mc:Ignorable="w14 w15 w16se w16cid w16 w16cex w16sdtdh wp14">
   <w:body>
     <w:p>
       <w:pPr>
@@ -14,6 +14,66 @@
           <w:lang w:eastAsia="ru-RU"/>
         </w:rPr>
       </w:pPr>
+      <w:r>
+        <w:rPr>
+          <w:noProof/>
+        </w:rPr>
+        <w:drawing>
+          <wp:anchor distT="0" distB="0" distL="114300" distR="114300" simplePos="0" relativeHeight="251658240" behindDoc="0" locked="0" layoutInCell="1" allowOverlap="1" wp14:anchorId="0136DEB7" wp14:editId="77BFBBEA">
+            <wp:simplePos x="0" y="0"/>
+            <wp:positionH relativeFrom="column">
+              <wp:posOffset>-810260</wp:posOffset>
+            </wp:positionH>
+            <wp:positionV relativeFrom="paragraph">
+              <wp:posOffset>0</wp:posOffset>
+            </wp:positionV>
+            <wp:extent cx="1018800" cy="943200"/>
+            <wp:effectExtent l="0" t="0" r="0" b="0"/>
+            <wp:wrapNone/>
+            <wp:docPr id="35" name="image7.png"/>
+            <wp:cNvGraphicFramePr/>
+            <a:graphic xmlns:a="http://schemas.openxmlformats.org/drawingml/2006/main">
+              <a:graphicData uri="http://schemas.openxmlformats.org/drawingml/2006/picture">
+                <pic:pic xmlns:pic="http://schemas.openxmlformats.org/drawingml/2006/picture">
+                  <pic:nvPicPr>
+                    <pic:cNvPr id="35" name="image7.png"/>
+                    <pic:cNvPicPr/>
+                  </pic:nvPicPr>
+                  <pic:blipFill>
+                    <a:blip r:embed="rId8" cstate="print">
+                      <a:extLst>
+                        <a:ext uri="{28A0092B-C50C-407E-A947-70E740481C1C}">
+                          <a14:useLocalDpi xmlns:a14="http://schemas.microsoft.com/office/drawing/2010/main" val="0"/>
+                        </a:ext>
+                      </a:extLst>
+                    </a:blip>
+                    <a:srcRect/>
+                    <a:stretch>
+                      <a:fillRect/>
+                    </a:stretch>
+                  </pic:blipFill>
+                  <pic:spPr>
+                    <a:xfrm>
+                      <a:off x="0" y="0"/>
+                      <a:ext cx="1018800" cy="943200"/>
+                    </a:xfrm>
+                    <a:prstGeom prst="rect">
+                      <a:avLst/>
+                    </a:prstGeom>
+                    <a:ln/>
+                  </pic:spPr>
+                </pic:pic>
+              </a:graphicData>
+            </a:graphic>
+            <wp14:sizeRelH relativeFrom="page">
+              <wp14:pctWidth>0</wp14:pctWidth>
+            </wp14:sizeRelH>
+            <wp14:sizeRelV relativeFrom="page">
+              <wp14:pctHeight>0</wp14:pctHeight>
+            </wp14:sizeRelV>
+          </wp:anchor>
+        </w:drawing>
+      </w:r>
       <w:r>
         <w:rPr>
           <w:rFonts w:ascii="Times New Roman" w:eastAsia="Times New Roman" w:hAnsi="Times New Roman" w:cs="Times New Roman"/>
@@ -433,7 +493,6 @@
           <w:lang w:eastAsia="ru-RU"/>
         </w:rPr>
       </w:pPr>
-      <w:proofErr w:type="gramStart"/>
       <w:r>
         <w:rPr>
           <w:rFonts w:ascii="Times New Roman" w:eastAsia="Times New Roman" w:hAnsi="Times New Roman" w:cs="Times New Roman"/>
@@ -442,18 +501,7 @@
           <w:szCs w:val="28"/>
           <w:lang w:eastAsia="ru-RU"/>
         </w:rPr>
-        <w:t xml:space="preserve">Оценка:   </w:t>
-      </w:r>
-      <w:proofErr w:type="gramEnd"/>
-      <w:r>
-        <w:rPr>
-          <w:rFonts w:ascii="Times New Roman" w:eastAsia="Times New Roman" w:hAnsi="Times New Roman" w:cs="Times New Roman"/>
-          <w:color w:val="000000" w:themeColor="text1"/>
-          <w:sz w:val="28"/>
-          <w:szCs w:val="28"/>
-          <w:lang w:eastAsia="ru-RU"/>
-        </w:rPr>
-        <w:t xml:space="preserve">                                                                           Выполнили:</w:t>
+        <w:t>Оценка:                                                                              Выполнили:</w:t>
       </w:r>
     </w:p>
     <w:p>
@@ -475,29 +523,7 @@
           <w:szCs w:val="28"/>
           <w:lang w:eastAsia="ru-RU"/>
         </w:rPr>
-        <w:t xml:space="preserve">Подпись </w:t>
-      </w:r>
-      <w:proofErr w:type="gramStart"/>
-      <w:r>
-        <w:rPr>
-          <w:rFonts w:ascii="Times New Roman" w:eastAsia="Times New Roman" w:hAnsi="Times New Roman" w:cs="Times New Roman"/>
-          <w:color w:val="000000" w:themeColor="text1"/>
-          <w:sz w:val="28"/>
-          <w:szCs w:val="28"/>
-          <w:lang w:eastAsia="ru-RU"/>
-        </w:rPr>
-        <w:t xml:space="preserve">преподавателя:   </w:t>
-      </w:r>
-      <w:proofErr w:type="gramEnd"/>
-      <w:r>
-        <w:rPr>
-          <w:rFonts w:ascii="Times New Roman" w:eastAsia="Times New Roman" w:hAnsi="Times New Roman" w:cs="Times New Roman"/>
-          <w:color w:val="000000" w:themeColor="text1"/>
-          <w:sz w:val="28"/>
-          <w:szCs w:val="28"/>
-          <w:lang w:eastAsia="ru-RU"/>
-        </w:rPr>
-        <w:t xml:space="preserve">                                               Группа М8О-11</w:t>
+        <w:t>Подпись преподавателя:                                                  Группа М8О-11</w:t>
       </w:r>
       <w:r>
         <w:rPr>
@@ -699,7 +725,6 @@
         </w:rPr>
         <w:t xml:space="preserve">                                                                                            </w:t>
       </w:r>
-      <w:proofErr w:type="spellStart"/>
       <w:r>
         <w:rPr>
           <w:rFonts w:ascii="Times New Roman" w:eastAsia="Times New Roman" w:hAnsi="Times New Roman" w:cs="Times New Roman"/>
@@ -710,7 +735,6 @@
         </w:rPr>
         <w:t>Синькин</w:t>
       </w:r>
-      <w:proofErr w:type="spellEnd"/>
       <w:r>
         <w:rPr>
           <w:rFonts w:ascii="Times New Roman" w:eastAsia="Times New Roman" w:hAnsi="Times New Roman" w:cs="Times New Roman"/>
@@ -840,10 +864,12 @@
           <w:lang w:eastAsia="ru-RU"/>
         </w:rPr>
         <w:sectPr>
+          <w:footerReference w:type="default" r:id="rId9"/>
           <w:pgSz w:w="11906" w:h="16838"/>
           <w:pgMar w:top="1134" w:right="851" w:bottom="1134" w:left="1701" w:header="709" w:footer="709" w:gutter="0"/>
           <w:pgNumType w:start="1"/>
           <w:cols w:space="708"/>
+          <w:titlePg/>
           <w:docGrid w:linePitch="360"/>
         </w:sectPr>
       </w:pPr>
@@ -1062,6 +1088,7 @@
           <w:numId w:val="1"/>
         </w:numPr>
         <w:spacing w:before="240" w:after="240" w:line="360" w:lineRule="auto"/>
+        <w:ind w:left="0" w:firstLine="709"/>
         <w:jc w:val="both"/>
         <w:textAlignment w:val="baseline"/>
         <w:rPr>
@@ -1172,6 +1199,7 @@
           <w:numId w:val="1"/>
         </w:numPr>
         <w:spacing w:before="240" w:after="240" w:line="360" w:lineRule="auto"/>
+        <w:ind w:left="0" w:firstLine="709"/>
         <w:jc w:val="both"/>
         <w:textAlignment w:val="baseline"/>
         <w:rPr>
@@ -1240,6 +1268,7 @@
           <w:numId w:val="1"/>
         </w:numPr>
         <w:spacing w:before="240" w:after="240" w:line="360" w:lineRule="auto"/>
+        <w:ind w:left="0" w:firstLine="709"/>
         <w:jc w:val="both"/>
         <w:textAlignment w:val="baseline"/>
         <w:rPr>
@@ -1298,6 +1327,7 @@
           <w:numId w:val="1"/>
         </w:numPr>
         <w:spacing w:before="240" w:after="240" w:line="360" w:lineRule="auto"/>
+        <w:ind w:left="0" w:firstLine="709"/>
         <w:jc w:val="both"/>
         <w:textAlignment w:val="baseline"/>
         <w:rPr>
@@ -1308,7 +1338,6 @@
           <w:lang w:eastAsia="ru-RU"/>
         </w:rPr>
       </w:pPr>
-      <w:proofErr w:type="spellStart"/>
       <w:r>
         <w:rPr>
           <w:rFonts w:ascii="Times New Roman" w:eastAsia="Times New Roman" w:hAnsi="Times New Roman" w:cs="Times New Roman"/>
@@ -1317,18 +1346,7 @@
           <w:szCs w:val="28"/>
           <w:lang w:eastAsia="ru-RU"/>
         </w:rPr>
-        <w:t>Синькин</w:t>
-      </w:r>
-      <w:proofErr w:type="spellEnd"/>
-      <w:r>
-        <w:rPr>
-          <w:rFonts w:ascii="Times New Roman" w:eastAsia="Times New Roman" w:hAnsi="Times New Roman" w:cs="Times New Roman"/>
-          <w:color w:val="000000" w:themeColor="text1"/>
-          <w:sz w:val="28"/>
-          <w:szCs w:val="28"/>
-          <w:lang w:eastAsia="ru-RU"/>
-        </w:rPr>
-        <w:t xml:space="preserve"> Андрей</w:t>
+        <w:t>Синькин Андрей</w:t>
       </w:r>
       <w:r>
         <w:rPr>
@@ -1438,6 +1456,7 @@
           <w:numId w:val="1"/>
         </w:numPr>
         <w:spacing w:before="240" w:after="240" w:line="360" w:lineRule="auto"/>
+        <w:ind w:left="0" w:firstLine="709"/>
         <w:jc w:val="both"/>
         <w:textAlignment w:val="baseline"/>
         <w:rPr>
@@ -1478,97 +1497,6 @@
         </w:rPr>
         <w:t>.</w:t>
       </w:r>
-    </w:p>
-    <w:p>
-      <w:pPr>
-        <w:spacing w:line="360" w:lineRule="auto"/>
-        <w:jc w:val="both"/>
-        <w:rPr>
-          <w:rFonts w:ascii="Times New Roman" w:hAnsi="Times New Roman" w:cs="Times New Roman"/>
-          <w:color w:val="000000" w:themeColor="text1"/>
-          <w:sz w:val="28"/>
-          <w:szCs w:val="28"/>
-        </w:rPr>
-      </w:pPr>
-    </w:p>
-    <w:p>
-      <w:pPr>
-        <w:spacing w:line="360" w:lineRule="auto"/>
-        <w:jc w:val="both"/>
-        <w:rPr>
-          <w:rFonts w:ascii="Times New Roman" w:hAnsi="Times New Roman" w:cs="Times New Roman"/>
-          <w:color w:val="000000" w:themeColor="text1"/>
-          <w:sz w:val="28"/>
-          <w:szCs w:val="28"/>
-        </w:rPr>
-      </w:pPr>
-    </w:p>
-    <w:p>
-      <w:pPr>
-        <w:spacing w:line="360" w:lineRule="auto"/>
-        <w:jc w:val="both"/>
-        <w:rPr>
-          <w:rFonts w:ascii="Times New Roman" w:hAnsi="Times New Roman" w:cs="Times New Roman"/>
-          <w:color w:val="000000" w:themeColor="text1"/>
-          <w:sz w:val="28"/>
-          <w:szCs w:val="28"/>
-        </w:rPr>
-      </w:pPr>
-    </w:p>
-    <w:p>
-      <w:pPr>
-        <w:spacing w:line="360" w:lineRule="auto"/>
-        <w:jc w:val="both"/>
-        <w:rPr>
-          <w:rFonts w:ascii="Times New Roman" w:hAnsi="Times New Roman" w:cs="Times New Roman"/>
-          <w:color w:val="000000" w:themeColor="text1"/>
-          <w:sz w:val="28"/>
-          <w:szCs w:val="28"/>
-        </w:rPr>
-      </w:pPr>
-    </w:p>
-    <w:p>
-      <w:pPr>
-        <w:spacing w:line="360" w:lineRule="auto"/>
-        <w:jc w:val="both"/>
-        <w:rPr>
-          <w:rFonts w:ascii="Times New Roman" w:hAnsi="Times New Roman" w:cs="Times New Roman"/>
-          <w:color w:val="000000" w:themeColor="text1"/>
-          <w:sz w:val="28"/>
-          <w:szCs w:val="28"/>
-        </w:rPr>
-      </w:pPr>
-    </w:p>
-    <w:p>
-      <w:pPr>
-        <w:spacing w:line="360" w:lineRule="auto"/>
-        <w:jc w:val="both"/>
-        <w:rPr>
-          <w:rFonts w:ascii="Times New Roman" w:hAnsi="Times New Roman" w:cs="Times New Roman"/>
-          <w:color w:val="000000" w:themeColor="text1"/>
-          <w:sz w:val="28"/>
-          <w:szCs w:val="28"/>
-        </w:rPr>
-      </w:pPr>
-    </w:p>
-    <w:p>
-      <w:pPr>
-        <w:spacing w:line="360" w:lineRule="auto"/>
-        <w:jc w:val="both"/>
-        <w:rPr>
-          <w:rFonts w:ascii="Times New Roman" w:hAnsi="Times New Roman" w:cs="Times New Roman"/>
-          <w:color w:val="000000" w:themeColor="text1"/>
-          <w:sz w:val="28"/>
-          <w:szCs w:val="28"/>
-        </w:rPr>
-        <w:sectPr>
-          <w:pgSz w:w="11906" w:h="16838"/>
-          <w:pgMar w:top="1134" w:right="851" w:bottom="1134" w:left="1701" w:header="709" w:footer="709" w:gutter="0"/>
-          <w:pgNumType w:start="0"/>
-          <w:cols w:space="708"/>
-          <w:docGrid w:linePitch="360"/>
-        </w:sectPr>
-      </w:pPr>
     </w:p>
     <w:p>
       <w:pPr>
@@ -1664,6 +1592,7 @@
           <w:numId w:val="16"/>
         </w:numPr>
         <w:spacing w:line="360" w:lineRule="auto"/>
+        <w:ind w:left="0" w:firstLine="709"/>
         <w:jc w:val="both"/>
         <w:rPr>
           <w:rFonts w:ascii="Times New Roman" w:hAnsi="Times New Roman" w:cs="Times New Roman"/>
@@ -1712,6 +1641,7 @@
           <w:numId w:val="16"/>
         </w:numPr>
         <w:spacing w:line="360" w:lineRule="auto"/>
+        <w:ind w:left="0" w:firstLine="709"/>
         <w:jc w:val="both"/>
         <w:rPr>
           <w:rFonts w:ascii="Times New Roman" w:hAnsi="Times New Roman" w:cs="Times New Roman"/>
@@ -1750,6 +1680,7 @@
           <w:numId w:val="16"/>
         </w:numPr>
         <w:spacing w:line="360" w:lineRule="auto"/>
+        <w:ind w:left="0" w:firstLine="709"/>
         <w:jc w:val="both"/>
         <w:rPr>
           <w:rFonts w:ascii="Times New Roman" w:hAnsi="Times New Roman" w:cs="Times New Roman"/>
@@ -1788,6 +1719,7 @@
           <w:numId w:val="16"/>
         </w:numPr>
         <w:spacing w:line="360" w:lineRule="auto"/>
+        <w:ind w:left="0" w:firstLine="709"/>
         <w:jc w:val="both"/>
         <w:rPr>
           <w:rFonts w:ascii="Times New Roman" w:eastAsia="Times New Roman" w:hAnsi="Times New Roman" w:cs="Times New Roman"/>
@@ -1991,7 +1923,7 @@
     <w:sdt>
       <w:sdtPr>
         <w:rPr>
-          <w:rFonts w:eastAsiaTheme="minorHAnsi"/>
+          <w:rFonts w:asciiTheme="minorHAnsi" w:eastAsiaTheme="minorHAnsi" w:hAnsiTheme="minorHAnsi" w:cstheme="minorBidi"/>
           <w:b w:val="0"/>
           <w:bCs w:val="0"/>
           <w:color w:val="000000" w:themeColor="text1"/>
@@ -2006,6 +1938,7 @@
           <w:docPartUnique/>
         </w:docPartObj>
       </w:sdtPr>
+      <w:sdtEndPr/>
       <w:sdtContent>
         <w:bookmarkStart w:id="2" w:name="_Toc185723391" w:displacedByCustomXml="prev"/>
         <w:p>
@@ -2984,24 +2917,219 @@
           <w:sz w:val="28"/>
           <w:szCs w:val="28"/>
         </w:rPr>
-        <w:t xml:space="preserve"> [1, 2, 3]</w:t>
-      </w:r>
-      <w:r>
-        <w:rPr>
-          <w:rFonts w:ascii="Times New Roman" w:hAnsi="Times New Roman" w:cs="Times New Roman"/>
-          <w:color w:val="000000" w:themeColor="text1"/>
-          <w:sz w:val="28"/>
-          <w:szCs w:val="28"/>
-        </w:rPr>
         <w:t>.</w:t>
+      </w:r>
+      <w:r>
+        <w:rPr>
+          <w:rFonts w:ascii="Times New Roman" w:hAnsi="Times New Roman" w:cs="Times New Roman"/>
+          <w:color w:val="000000" w:themeColor="text1"/>
+          <w:sz w:val="28"/>
+          <w:szCs w:val="28"/>
+        </w:rPr>
+        <w:t xml:space="preserve"> </w:t>
+      </w:r>
+      <w:r>
+        <w:rPr>
+          <w:rFonts w:ascii="Times New Roman" w:hAnsi="Times New Roman" w:cs="Times New Roman"/>
+          <w:color w:val="000000" w:themeColor="text1"/>
+          <w:sz w:val="28"/>
+          <w:szCs w:val="28"/>
+        </w:rPr>
+        <w:t>[</w:t>
+      </w:r>
+      <w:r>
+        <w:rPr>
+          <w:rFonts w:ascii="Times New Roman" w:hAnsi="Times New Roman" w:cs="Times New Roman"/>
+          <w:color w:val="000000" w:themeColor="text1"/>
+          <w:sz w:val="28"/>
+          <w:szCs w:val="28"/>
+        </w:rPr>
+        <w:fldChar w:fldCharType="begin"/>
+      </w:r>
+      <w:r>
+        <w:rPr>
+          <w:rFonts w:ascii="Times New Roman" w:hAnsi="Times New Roman" w:cs="Times New Roman"/>
+          <w:color w:val="000000" w:themeColor="text1"/>
+          <w:sz w:val="28"/>
+          <w:szCs w:val="28"/>
+        </w:rPr>
+        <w:instrText xml:space="preserve"> REF _Ref187008422 \r \h </w:instrText>
+      </w:r>
+      <w:r>
+        <w:rPr>
+          <w:rFonts w:ascii="Times New Roman" w:hAnsi="Times New Roman" w:cs="Times New Roman"/>
+          <w:color w:val="000000" w:themeColor="text1"/>
+          <w:sz w:val="28"/>
+          <w:szCs w:val="28"/>
+        </w:rPr>
+      </w:r>
+      <w:r>
+        <w:rPr>
+          <w:rFonts w:ascii="Times New Roman" w:hAnsi="Times New Roman" w:cs="Times New Roman"/>
+          <w:color w:val="000000" w:themeColor="text1"/>
+          <w:sz w:val="28"/>
+          <w:szCs w:val="28"/>
+        </w:rPr>
+        <w:fldChar w:fldCharType="separate"/>
+      </w:r>
+      <w:r>
+        <w:rPr>
+          <w:rFonts w:ascii="Times New Roman" w:hAnsi="Times New Roman" w:cs="Times New Roman"/>
+          <w:color w:val="000000" w:themeColor="text1"/>
+          <w:sz w:val="28"/>
+          <w:szCs w:val="28"/>
+        </w:rPr>
+        <w:t>1</w:t>
+      </w:r>
+      <w:r>
+        <w:rPr>
+          <w:rFonts w:ascii="Times New Roman" w:hAnsi="Times New Roman" w:cs="Times New Roman"/>
+          <w:color w:val="000000" w:themeColor="text1"/>
+          <w:sz w:val="28"/>
+          <w:szCs w:val="28"/>
+        </w:rPr>
+        <w:fldChar w:fldCharType="end"/>
+      </w:r>
+      <w:r>
+        <w:rPr>
+          <w:rFonts w:ascii="Times New Roman" w:hAnsi="Times New Roman" w:cs="Times New Roman"/>
+          <w:color w:val="000000" w:themeColor="text1"/>
+          <w:sz w:val="28"/>
+          <w:szCs w:val="28"/>
+        </w:rPr>
+        <w:t xml:space="preserve">, </w:t>
+      </w:r>
+      <w:r>
+        <w:rPr>
+          <w:rFonts w:ascii="Times New Roman" w:hAnsi="Times New Roman" w:cs="Times New Roman"/>
+          <w:color w:val="000000" w:themeColor="text1"/>
+          <w:sz w:val="28"/>
+          <w:szCs w:val="28"/>
+        </w:rPr>
+        <w:fldChar w:fldCharType="begin"/>
+      </w:r>
+      <w:r>
+        <w:rPr>
+          <w:rFonts w:ascii="Times New Roman" w:hAnsi="Times New Roman" w:cs="Times New Roman"/>
+          <w:color w:val="000000" w:themeColor="text1"/>
+          <w:sz w:val="28"/>
+          <w:szCs w:val="28"/>
+        </w:rPr>
+        <w:instrText xml:space="preserve"> REF _Ref187008425 \r \h </w:instrText>
+      </w:r>
+      <w:r>
+        <w:rPr>
+          <w:rFonts w:ascii="Times New Roman" w:hAnsi="Times New Roman" w:cs="Times New Roman"/>
+          <w:color w:val="000000" w:themeColor="text1"/>
+          <w:sz w:val="28"/>
+          <w:szCs w:val="28"/>
+        </w:rPr>
+      </w:r>
+      <w:r>
+        <w:rPr>
+          <w:rFonts w:ascii="Times New Roman" w:hAnsi="Times New Roman" w:cs="Times New Roman"/>
+          <w:color w:val="000000" w:themeColor="text1"/>
+          <w:sz w:val="28"/>
+          <w:szCs w:val="28"/>
+        </w:rPr>
+        <w:fldChar w:fldCharType="separate"/>
+      </w:r>
+      <w:r>
+        <w:rPr>
+          <w:rFonts w:ascii="Times New Roman" w:hAnsi="Times New Roman" w:cs="Times New Roman"/>
+          <w:color w:val="000000" w:themeColor="text1"/>
+          <w:sz w:val="28"/>
+          <w:szCs w:val="28"/>
+        </w:rPr>
+        <w:t>2</w:t>
+      </w:r>
+      <w:r>
+        <w:rPr>
+          <w:rFonts w:ascii="Times New Roman" w:hAnsi="Times New Roman" w:cs="Times New Roman"/>
+          <w:color w:val="000000" w:themeColor="text1"/>
+          <w:sz w:val="28"/>
+          <w:szCs w:val="28"/>
+        </w:rPr>
+        <w:fldChar w:fldCharType="end"/>
+      </w:r>
+      <w:r>
+        <w:rPr>
+          <w:rFonts w:ascii="Times New Roman" w:hAnsi="Times New Roman" w:cs="Times New Roman"/>
+          <w:color w:val="000000" w:themeColor="text1"/>
+          <w:sz w:val="28"/>
+          <w:szCs w:val="28"/>
+        </w:rPr>
+        <w:t xml:space="preserve">, </w:t>
+      </w:r>
+      <w:r>
+        <w:rPr>
+          <w:rFonts w:ascii="Times New Roman" w:hAnsi="Times New Roman" w:cs="Times New Roman"/>
+          <w:color w:val="000000" w:themeColor="text1"/>
+          <w:sz w:val="28"/>
+          <w:szCs w:val="28"/>
+        </w:rPr>
+        <w:fldChar w:fldCharType="begin"/>
+      </w:r>
+      <w:r>
+        <w:rPr>
+          <w:rFonts w:ascii="Times New Roman" w:hAnsi="Times New Roman" w:cs="Times New Roman"/>
+          <w:color w:val="000000" w:themeColor="text1"/>
+          <w:sz w:val="28"/>
+          <w:szCs w:val="28"/>
+        </w:rPr>
+        <w:instrText xml:space="preserve"> REF _Ref187008427 \r \h </w:instrText>
+      </w:r>
+      <w:r>
+        <w:rPr>
+          <w:rFonts w:ascii="Times New Roman" w:hAnsi="Times New Roman" w:cs="Times New Roman"/>
+          <w:color w:val="000000" w:themeColor="text1"/>
+          <w:sz w:val="28"/>
+          <w:szCs w:val="28"/>
+        </w:rPr>
+      </w:r>
+      <w:r>
+        <w:rPr>
+          <w:rFonts w:ascii="Times New Roman" w:hAnsi="Times New Roman" w:cs="Times New Roman"/>
+          <w:color w:val="000000" w:themeColor="text1"/>
+          <w:sz w:val="28"/>
+          <w:szCs w:val="28"/>
+        </w:rPr>
+        <w:fldChar w:fldCharType="separate"/>
+      </w:r>
+      <w:r>
+        <w:rPr>
+          <w:rFonts w:ascii="Times New Roman" w:hAnsi="Times New Roman" w:cs="Times New Roman"/>
+          <w:color w:val="000000" w:themeColor="text1"/>
+          <w:sz w:val="28"/>
+          <w:szCs w:val="28"/>
+        </w:rPr>
+        <w:t>3</w:t>
+      </w:r>
+      <w:r>
+        <w:rPr>
+          <w:rFonts w:ascii="Times New Roman" w:hAnsi="Times New Roman" w:cs="Times New Roman"/>
+          <w:color w:val="000000" w:themeColor="text1"/>
+          <w:sz w:val="28"/>
+          <w:szCs w:val="28"/>
+        </w:rPr>
+        <w:fldChar w:fldCharType="end"/>
+      </w:r>
+      <w:r>
+        <w:rPr>
+          <w:rFonts w:ascii="Times New Roman" w:hAnsi="Times New Roman" w:cs="Times New Roman"/>
+          <w:color w:val="000000" w:themeColor="text1"/>
+          <w:sz w:val="28"/>
+          <w:szCs w:val="28"/>
+        </w:rPr>
+        <w:t>]</w:t>
       </w:r>
     </w:p>
     <w:p>
       <w:pPr>
         <w:keepNext/>
-        <w:spacing w:line="360" w:lineRule="auto"/>
+        <w:spacing w:after="0" w:line="360" w:lineRule="auto"/>
         <w:ind w:firstLine="708"/>
-        <w:jc w:val="both"/>
+        <w:jc w:val="center"/>
         <w:rPr>
           <w:rFonts w:ascii="Times New Roman" w:hAnsi="Times New Roman" w:cs="Times New Roman"/>
           <w:color w:val="000000" w:themeColor="text1"/>
@@ -3035,7 +3163,7 @@
                     </pic:cNvPicPr>
                   </pic:nvPicPr>
                   <pic:blipFill>
-                    <a:blip r:embed="rId8" cstate="print">
+                    <a:blip r:embed="rId10" cstate="print">
                       <a:extLst>
                         <a:ext uri="{28A0092B-C50C-407E-A947-70E740481C1C}">
                           <a14:useLocalDpi xmlns:a14="http://schemas.microsoft.com/office/drawing/2010/main" val="0"/>
@@ -3070,17 +3198,16 @@
     <w:p>
       <w:pPr>
         <w:pStyle w:val="ab"/>
-        <w:jc w:val="both"/>
-        <w:rPr>
-          <w:rFonts w:ascii="Times New Roman" w:hAnsi="Times New Roman" w:cs="Times New Roman"/>
-          <w:color w:val="000000" w:themeColor="text1"/>
-          <w:sz w:val="28"/>
-          <w:szCs w:val="28"/>
-        </w:rPr>
-      </w:pPr>
-      <w:r>
-        <w:rPr>
-          <w:rFonts w:ascii="Times New Roman" w:hAnsi="Times New Roman" w:cs="Times New Roman"/>
+        <w:jc w:val="center"/>
+        <w:rPr>
+          <w:lang w:val="en-US"/>
+        </w:rPr>
+      </w:pPr>
+      <w:r>
+        <w:rPr>
+          <w:rFonts w:ascii="Times New Roman" w:hAnsi="Times New Roman" w:cs="Times New Roman"/>
+          <w:i w:val="0"/>
+          <w:iCs w:val="0"/>
           <w:color w:val="000000" w:themeColor="text1"/>
           <w:sz w:val="28"/>
           <w:szCs w:val="28"/>
@@ -3090,6 +3217,8 @@
       <w:r>
         <w:rPr>
           <w:rFonts w:ascii="Times New Roman" w:hAnsi="Times New Roman" w:cs="Times New Roman"/>
+          <w:i w:val="0"/>
+          <w:iCs w:val="0"/>
           <w:color w:val="000000" w:themeColor="text1"/>
           <w:sz w:val="28"/>
           <w:szCs w:val="28"/>
@@ -3099,6 +3228,8 @@
       <w:r>
         <w:rPr>
           <w:rFonts w:ascii="Times New Roman" w:hAnsi="Times New Roman" w:cs="Times New Roman"/>
+          <w:i w:val="0"/>
+          <w:iCs w:val="0"/>
           <w:color w:val="000000" w:themeColor="text1"/>
           <w:sz w:val="28"/>
           <w:szCs w:val="28"/>
@@ -3108,6 +3239,8 @@
       <w:r>
         <w:rPr>
           <w:rFonts w:ascii="Times New Roman" w:hAnsi="Times New Roman" w:cs="Times New Roman"/>
+          <w:i w:val="0"/>
+          <w:iCs w:val="0"/>
           <w:color w:val="000000" w:themeColor="text1"/>
           <w:sz w:val="28"/>
           <w:szCs w:val="28"/>
@@ -3117,6 +3250,8 @@
       <w:r>
         <w:rPr>
           <w:rFonts w:ascii="Times New Roman" w:hAnsi="Times New Roman" w:cs="Times New Roman"/>
+          <w:i w:val="0"/>
+          <w:iCs w:val="0"/>
           <w:color w:val="000000" w:themeColor="text1"/>
           <w:sz w:val="28"/>
           <w:szCs w:val="28"/>
@@ -3126,6 +3261,8 @@
       <w:r>
         <w:rPr>
           <w:rFonts w:ascii="Times New Roman" w:hAnsi="Times New Roman" w:cs="Times New Roman"/>
+          <w:i w:val="0"/>
+          <w:iCs w:val="0"/>
           <w:color w:val="000000" w:themeColor="text1"/>
           <w:sz w:val="28"/>
           <w:szCs w:val="28"/>
@@ -3135,6 +3272,8 @@
       <w:r>
         <w:rPr>
           <w:rFonts w:ascii="Times New Roman" w:hAnsi="Times New Roman" w:cs="Times New Roman"/>
+          <w:i w:val="0"/>
+          <w:iCs w:val="0"/>
           <w:noProof/>
           <w:color w:val="000000" w:themeColor="text1"/>
           <w:sz w:val="28"/>
@@ -3145,6 +3284,8 @@
       <w:r>
         <w:rPr>
           <w:rFonts w:ascii="Times New Roman" w:hAnsi="Times New Roman" w:cs="Times New Roman"/>
+          <w:i w:val="0"/>
+          <w:iCs w:val="0"/>
           <w:color w:val="000000" w:themeColor="text1"/>
           <w:sz w:val="28"/>
           <w:szCs w:val="28"/>
@@ -3154,6 +3295,8 @@
       <w:r>
         <w:rPr>
           <w:rFonts w:ascii="Times New Roman" w:hAnsi="Times New Roman" w:cs="Times New Roman"/>
+          <w:i w:val="0"/>
+          <w:iCs w:val="0"/>
           <w:color w:val="000000" w:themeColor="text1"/>
           <w:sz w:val="28"/>
           <w:szCs w:val="28"/>
@@ -3163,6 +3306,8 @@
       <w:r>
         <w:rPr>
           <w:rFonts w:ascii="Times New Roman" w:hAnsi="Times New Roman" w:cs="Times New Roman"/>
+          <w:i w:val="0"/>
+          <w:iCs w:val="0"/>
           <w:noProof/>
           <w:color w:val="000000" w:themeColor="text1"/>
           <w:sz w:val="28"/>
@@ -3173,6 +3318,8 @@
       <w:r>
         <w:rPr>
           <w:rFonts w:ascii="Times New Roman" w:hAnsi="Times New Roman" w:cs="Times New Roman"/>
+          <w:i w:val="0"/>
+          <w:iCs w:val="0"/>
           <w:noProof/>
           <w:color w:val="000000" w:themeColor="text1"/>
           <w:sz w:val="28"/>
@@ -3183,6 +3330,8 @@
       <w:r>
         <w:rPr>
           <w:rFonts w:ascii="Times New Roman" w:hAnsi="Times New Roman" w:cs="Times New Roman"/>
+          <w:i w:val="0"/>
+          <w:iCs w:val="0"/>
           <w:noProof/>
           <w:color w:val="000000" w:themeColor="text1"/>
           <w:sz w:val="28"/>
@@ -3193,6 +3342,8 @@
       <w:r>
         <w:rPr>
           <w:rFonts w:ascii="Times New Roman" w:hAnsi="Times New Roman" w:cs="Times New Roman"/>
+          <w:i w:val="0"/>
+          <w:iCs w:val="0"/>
           <w:noProof/>
           <w:color w:val="000000" w:themeColor="text1"/>
           <w:sz w:val="28"/>
@@ -3203,12 +3354,110 @@
       <w:r>
         <w:rPr>
           <w:rFonts w:ascii="Times New Roman" w:hAnsi="Times New Roman" w:cs="Times New Roman"/>
+          <w:i w:val="0"/>
+          <w:iCs w:val="0"/>
           <w:noProof/>
           <w:color w:val="000000" w:themeColor="text1"/>
           <w:sz w:val="28"/>
           <w:szCs w:val="28"/>
         </w:rPr>
         <w:t>»</w:t>
+      </w:r>
+      <w:r>
+        <w:rPr>
+          <w:rFonts w:ascii="Times New Roman" w:hAnsi="Times New Roman" w:cs="Times New Roman"/>
+          <w:i w:val="0"/>
+          <w:iCs w:val="0"/>
+          <w:noProof/>
+          <w:color w:val="000000" w:themeColor="text1"/>
+          <w:sz w:val="28"/>
+          <w:szCs w:val="28"/>
+        </w:rPr>
+        <w:t xml:space="preserve"> [</w:t>
+      </w:r>
+      <w:r>
+        <w:rPr>
+          <w:rFonts w:ascii="Times New Roman" w:hAnsi="Times New Roman" w:cs="Times New Roman"/>
+          <w:i w:val="0"/>
+          <w:iCs w:val="0"/>
+          <w:noProof/>
+          <w:color w:val="000000" w:themeColor="text1"/>
+          <w:sz w:val="28"/>
+          <w:szCs w:val="28"/>
+        </w:rPr>
+        <w:fldChar w:fldCharType="begin"/>
+      </w:r>
+      <w:r>
+        <w:rPr>
+          <w:rFonts w:ascii="Times New Roman" w:hAnsi="Times New Roman" w:cs="Times New Roman"/>
+          <w:i w:val="0"/>
+          <w:iCs w:val="0"/>
+          <w:noProof/>
+          <w:color w:val="000000" w:themeColor="text1"/>
+          <w:sz w:val="28"/>
+          <w:szCs w:val="28"/>
+        </w:rPr>
+        <w:instrText xml:space="preserve"> REF _Ref187008425 \r \h </w:instrText>
+      </w:r>
+      <w:r>
+        <w:rPr>
+          <w:rFonts w:ascii="Times New Roman" w:hAnsi="Times New Roman" w:cs="Times New Roman"/>
+          <w:i w:val="0"/>
+          <w:iCs w:val="0"/>
+          <w:noProof/>
+          <w:color w:val="000000" w:themeColor="text1"/>
+          <w:sz w:val="28"/>
+          <w:szCs w:val="28"/>
+        </w:rPr>
+      </w:r>
+      <w:r>
+        <w:rPr>
+          <w:rFonts w:ascii="Times New Roman" w:hAnsi="Times New Roman" w:cs="Times New Roman"/>
+          <w:i w:val="0"/>
+          <w:iCs w:val="0"/>
+          <w:noProof/>
+          <w:color w:val="000000" w:themeColor="text1"/>
+          <w:sz w:val="28"/>
+          <w:szCs w:val="28"/>
+        </w:rPr>
+        <w:fldChar w:fldCharType="separate"/>
+      </w:r>
+      <w:r>
+        <w:rPr>
+          <w:rFonts w:ascii="Times New Roman" w:hAnsi="Times New Roman" w:cs="Times New Roman"/>
+          <w:i w:val="0"/>
+          <w:iCs w:val="0"/>
+          <w:noProof/>
+          <w:color w:val="000000" w:themeColor="text1"/>
+          <w:sz w:val="28"/>
+          <w:szCs w:val="28"/>
+        </w:rPr>
+        <w:t>2</w:t>
+      </w:r>
+      <w:r>
+        <w:rPr>
+          <w:rFonts w:ascii="Times New Roman" w:hAnsi="Times New Roman" w:cs="Times New Roman"/>
+          <w:i w:val="0"/>
+          <w:iCs w:val="0"/>
+          <w:noProof/>
+          <w:color w:val="000000" w:themeColor="text1"/>
+          <w:sz w:val="28"/>
+          <w:szCs w:val="28"/>
+        </w:rPr>
+        <w:fldChar w:fldCharType="end"/>
+      </w:r>
+      <w:r>
+        <w:rPr>
+          <w:rFonts w:ascii="Times New Roman" w:hAnsi="Times New Roman" w:cs="Times New Roman"/>
+          <w:i w:val="0"/>
+          <w:iCs w:val="0"/>
+          <w:noProof/>
+          <w:color w:val="000000" w:themeColor="text1"/>
+          <w:sz w:val="28"/>
+          <w:szCs w:val="28"/>
+          <w:lang w:val="en-US"/>
+        </w:rPr>
+        <w:t>]</w:t>
       </w:r>
     </w:p>
     <w:p>
@@ -3311,16 +3560,211 @@
           <w:sz w:val="28"/>
           <w:szCs w:val="28"/>
         </w:rPr>
-        <w:t xml:space="preserve"> [1, 2, 3]</w:t>
-      </w:r>
-      <w:r>
-        <w:rPr>
-          <w:rFonts w:ascii="Times New Roman" w:hAnsi="Times New Roman" w:cs="Times New Roman"/>
-          <w:color w:val="000000" w:themeColor="text1"/>
-          <w:sz w:val="28"/>
-          <w:szCs w:val="28"/>
-        </w:rPr>
         <w:t>.</w:t>
+      </w:r>
+      <w:r>
+        <w:rPr>
+          <w:rFonts w:ascii="Times New Roman" w:hAnsi="Times New Roman" w:cs="Times New Roman"/>
+          <w:color w:val="000000" w:themeColor="text1"/>
+          <w:sz w:val="28"/>
+          <w:szCs w:val="28"/>
+        </w:rPr>
+        <w:t xml:space="preserve"> </w:t>
+      </w:r>
+      <w:r>
+        <w:rPr>
+          <w:rFonts w:ascii="Times New Roman" w:hAnsi="Times New Roman" w:cs="Times New Roman"/>
+          <w:color w:val="000000" w:themeColor="text1"/>
+          <w:sz w:val="28"/>
+          <w:szCs w:val="28"/>
+        </w:rPr>
+        <w:t>[</w:t>
+      </w:r>
+      <w:r>
+        <w:rPr>
+          <w:rFonts w:ascii="Times New Roman" w:hAnsi="Times New Roman" w:cs="Times New Roman"/>
+          <w:color w:val="000000" w:themeColor="text1"/>
+          <w:sz w:val="28"/>
+          <w:szCs w:val="28"/>
+        </w:rPr>
+        <w:fldChar w:fldCharType="begin"/>
+      </w:r>
+      <w:r>
+        <w:rPr>
+          <w:rFonts w:ascii="Times New Roman" w:hAnsi="Times New Roman" w:cs="Times New Roman"/>
+          <w:color w:val="000000" w:themeColor="text1"/>
+          <w:sz w:val="28"/>
+          <w:szCs w:val="28"/>
+        </w:rPr>
+        <w:instrText xml:space="preserve"> REF _Ref187008422 \r \h </w:instrText>
+      </w:r>
+      <w:r>
+        <w:rPr>
+          <w:rFonts w:ascii="Times New Roman" w:hAnsi="Times New Roman" w:cs="Times New Roman"/>
+          <w:color w:val="000000" w:themeColor="text1"/>
+          <w:sz w:val="28"/>
+          <w:szCs w:val="28"/>
+        </w:rPr>
+      </w:r>
+      <w:r>
+        <w:rPr>
+          <w:rFonts w:ascii="Times New Roman" w:hAnsi="Times New Roman" w:cs="Times New Roman"/>
+          <w:color w:val="000000" w:themeColor="text1"/>
+          <w:sz w:val="28"/>
+          <w:szCs w:val="28"/>
+        </w:rPr>
+        <w:fldChar w:fldCharType="separate"/>
+      </w:r>
+      <w:r>
+        <w:rPr>
+          <w:rFonts w:ascii="Times New Roman" w:hAnsi="Times New Roman" w:cs="Times New Roman"/>
+          <w:color w:val="000000" w:themeColor="text1"/>
+          <w:sz w:val="28"/>
+          <w:szCs w:val="28"/>
+        </w:rPr>
+        <w:t>1</w:t>
+      </w:r>
+      <w:r>
+        <w:rPr>
+          <w:rFonts w:ascii="Times New Roman" w:hAnsi="Times New Roman" w:cs="Times New Roman"/>
+          <w:color w:val="000000" w:themeColor="text1"/>
+          <w:sz w:val="28"/>
+          <w:szCs w:val="28"/>
+        </w:rPr>
+        <w:fldChar w:fldCharType="end"/>
+      </w:r>
+      <w:r>
+        <w:rPr>
+          <w:rFonts w:ascii="Times New Roman" w:hAnsi="Times New Roman" w:cs="Times New Roman"/>
+          <w:color w:val="000000" w:themeColor="text1"/>
+          <w:sz w:val="28"/>
+          <w:szCs w:val="28"/>
+        </w:rPr>
+        <w:t xml:space="preserve">, </w:t>
+      </w:r>
+      <w:r>
+        <w:rPr>
+          <w:rFonts w:ascii="Times New Roman" w:hAnsi="Times New Roman" w:cs="Times New Roman"/>
+          <w:color w:val="000000" w:themeColor="text1"/>
+          <w:sz w:val="28"/>
+          <w:szCs w:val="28"/>
+        </w:rPr>
+        <w:fldChar w:fldCharType="begin"/>
+      </w:r>
+      <w:r>
+        <w:rPr>
+          <w:rFonts w:ascii="Times New Roman" w:hAnsi="Times New Roman" w:cs="Times New Roman"/>
+          <w:color w:val="000000" w:themeColor="text1"/>
+          <w:sz w:val="28"/>
+          <w:szCs w:val="28"/>
+        </w:rPr>
+        <w:instrText xml:space="preserve"> REF _Ref187008425 \r \h </w:instrText>
+      </w:r>
+      <w:r>
+        <w:rPr>
+          <w:rFonts w:ascii="Times New Roman" w:hAnsi="Times New Roman" w:cs="Times New Roman"/>
+          <w:color w:val="000000" w:themeColor="text1"/>
+          <w:sz w:val="28"/>
+          <w:szCs w:val="28"/>
+        </w:rPr>
+      </w:r>
+      <w:r>
+        <w:rPr>
+          <w:rFonts w:ascii="Times New Roman" w:hAnsi="Times New Roman" w:cs="Times New Roman"/>
+          <w:color w:val="000000" w:themeColor="text1"/>
+          <w:sz w:val="28"/>
+          <w:szCs w:val="28"/>
+        </w:rPr>
+        <w:fldChar w:fldCharType="separate"/>
+      </w:r>
+      <w:r>
+        <w:rPr>
+          <w:rFonts w:ascii="Times New Roman" w:hAnsi="Times New Roman" w:cs="Times New Roman"/>
+          <w:color w:val="000000" w:themeColor="text1"/>
+          <w:sz w:val="28"/>
+          <w:szCs w:val="28"/>
+        </w:rPr>
+        <w:t>2</w:t>
+      </w:r>
+      <w:r>
+        <w:rPr>
+          <w:rFonts w:ascii="Times New Roman" w:hAnsi="Times New Roman" w:cs="Times New Roman"/>
+          <w:color w:val="000000" w:themeColor="text1"/>
+          <w:sz w:val="28"/>
+          <w:szCs w:val="28"/>
+        </w:rPr>
+        <w:fldChar w:fldCharType="end"/>
+      </w:r>
+      <w:r>
+        <w:rPr>
+          <w:rFonts w:ascii="Times New Roman" w:hAnsi="Times New Roman" w:cs="Times New Roman"/>
+          <w:color w:val="000000" w:themeColor="text1"/>
+          <w:sz w:val="28"/>
+          <w:szCs w:val="28"/>
+        </w:rPr>
+        <w:t xml:space="preserve">, </w:t>
+      </w:r>
+      <w:r>
+        <w:rPr>
+          <w:rFonts w:ascii="Times New Roman" w:hAnsi="Times New Roman" w:cs="Times New Roman"/>
+          <w:color w:val="000000" w:themeColor="text1"/>
+          <w:sz w:val="28"/>
+          <w:szCs w:val="28"/>
+        </w:rPr>
+        <w:fldChar w:fldCharType="begin"/>
+      </w:r>
+      <w:r>
+        <w:rPr>
+          <w:rFonts w:ascii="Times New Roman" w:hAnsi="Times New Roman" w:cs="Times New Roman"/>
+          <w:color w:val="000000" w:themeColor="text1"/>
+          <w:sz w:val="28"/>
+          <w:szCs w:val="28"/>
+        </w:rPr>
+        <w:instrText xml:space="preserve"> REF _Ref187008427 \r \h </w:instrText>
+      </w:r>
+      <w:r>
+        <w:rPr>
+          <w:rFonts w:ascii="Times New Roman" w:hAnsi="Times New Roman" w:cs="Times New Roman"/>
+          <w:color w:val="000000" w:themeColor="text1"/>
+          <w:sz w:val="28"/>
+          <w:szCs w:val="28"/>
+        </w:rPr>
+      </w:r>
+      <w:r>
+        <w:rPr>
+          <w:rFonts w:ascii="Times New Roman" w:hAnsi="Times New Roman" w:cs="Times New Roman"/>
+          <w:color w:val="000000" w:themeColor="text1"/>
+          <w:sz w:val="28"/>
+          <w:szCs w:val="28"/>
+        </w:rPr>
+        <w:fldChar w:fldCharType="separate"/>
+      </w:r>
+      <w:r>
+        <w:rPr>
+          <w:rFonts w:ascii="Times New Roman" w:hAnsi="Times New Roman" w:cs="Times New Roman"/>
+          <w:color w:val="000000" w:themeColor="text1"/>
+          <w:sz w:val="28"/>
+          <w:szCs w:val="28"/>
+        </w:rPr>
+        <w:t>3</w:t>
+      </w:r>
+      <w:r>
+        <w:rPr>
+          <w:rFonts w:ascii="Times New Roman" w:hAnsi="Times New Roman" w:cs="Times New Roman"/>
+          <w:color w:val="000000" w:themeColor="text1"/>
+          <w:sz w:val="28"/>
+          <w:szCs w:val="28"/>
+        </w:rPr>
+        <w:fldChar w:fldCharType="end"/>
+      </w:r>
+      <w:r>
+        <w:rPr>
+          <w:rFonts w:ascii="Times New Roman" w:hAnsi="Times New Roman" w:cs="Times New Roman"/>
+          <w:color w:val="000000" w:themeColor="text1"/>
+          <w:sz w:val="28"/>
+          <w:szCs w:val="28"/>
+        </w:rPr>
+        <w:t>]</w:t>
       </w:r>
     </w:p>
     <w:p>
@@ -3328,7 +3772,7 @@
         <w:keepNext/>
         <w:spacing w:after="0" w:line="360" w:lineRule="auto"/>
         <w:ind w:firstLine="708"/>
-        <w:jc w:val="both"/>
+        <w:jc w:val="center"/>
         <w:rPr>
           <w:rFonts w:ascii="Times New Roman" w:hAnsi="Times New Roman" w:cs="Times New Roman"/>
           <w:color w:val="000000" w:themeColor="text1"/>
@@ -3362,7 +3806,7 @@
                     </pic:cNvPicPr>
                   </pic:nvPicPr>
                   <pic:blipFill>
-                    <a:blip r:embed="rId9" cstate="print">
+                    <a:blip r:embed="rId11" cstate="print">
                       <a:extLst>
                         <a:ext uri="{28A0092B-C50C-407E-A947-70E740481C1C}">
                           <a14:useLocalDpi xmlns:a14="http://schemas.microsoft.com/office/drawing/2010/main" val="0"/>
@@ -3397,17 +3841,22 @@
     <w:p>
       <w:pPr>
         <w:pStyle w:val="ab"/>
-        <w:jc w:val="both"/>
-        <w:rPr>
-          <w:rFonts w:ascii="Times New Roman" w:hAnsi="Times New Roman" w:cs="Times New Roman"/>
-          <w:color w:val="000000" w:themeColor="text1"/>
-          <w:sz w:val="28"/>
-          <w:szCs w:val="28"/>
-        </w:rPr>
-      </w:pPr>
-      <w:r>
-        <w:rPr>
-          <w:rFonts w:ascii="Times New Roman" w:hAnsi="Times New Roman" w:cs="Times New Roman"/>
+        <w:jc w:val="center"/>
+        <w:rPr>
+          <w:rFonts w:ascii="Times New Roman" w:hAnsi="Times New Roman" w:cs="Times New Roman"/>
+          <w:i w:val="0"/>
+          <w:iCs w:val="0"/>
+          <w:color w:val="000000" w:themeColor="text1"/>
+          <w:sz w:val="28"/>
+          <w:szCs w:val="28"/>
+          <w:lang w:val="en-US"/>
+        </w:rPr>
+      </w:pPr>
+      <w:r>
+        <w:rPr>
+          <w:rFonts w:ascii="Times New Roman" w:hAnsi="Times New Roman" w:cs="Times New Roman"/>
+          <w:i w:val="0"/>
+          <w:iCs w:val="0"/>
           <w:color w:val="000000" w:themeColor="text1"/>
           <w:sz w:val="28"/>
           <w:szCs w:val="28"/>
@@ -3417,6 +3866,8 @@
       <w:r>
         <w:rPr>
           <w:rFonts w:ascii="Times New Roman" w:hAnsi="Times New Roman" w:cs="Times New Roman"/>
+          <w:i w:val="0"/>
+          <w:iCs w:val="0"/>
           <w:color w:val="000000" w:themeColor="text1"/>
           <w:sz w:val="28"/>
           <w:szCs w:val="28"/>
@@ -3426,6 +3877,8 @@
       <w:r>
         <w:rPr>
           <w:rFonts w:ascii="Times New Roman" w:hAnsi="Times New Roman" w:cs="Times New Roman"/>
+          <w:i w:val="0"/>
+          <w:iCs w:val="0"/>
           <w:color w:val="000000" w:themeColor="text1"/>
           <w:sz w:val="28"/>
           <w:szCs w:val="28"/>
@@ -3435,6 +3888,8 @@
       <w:r>
         <w:rPr>
           <w:rFonts w:ascii="Times New Roman" w:hAnsi="Times New Roman" w:cs="Times New Roman"/>
+          <w:i w:val="0"/>
+          <w:iCs w:val="0"/>
           <w:color w:val="000000" w:themeColor="text1"/>
           <w:sz w:val="28"/>
           <w:szCs w:val="28"/>
@@ -3444,6 +3899,8 @@
       <w:r>
         <w:rPr>
           <w:rFonts w:ascii="Times New Roman" w:hAnsi="Times New Roman" w:cs="Times New Roman"/>
+          <w:i w:val="0"/>
+          <w:iCs w:val="0"/>
           <w:color w:val="000000" w:themeColor="text1"/>
           <w:sz w:val="28"/>
           <w:szCs w:val="28"/>
@@ -3453,6 +3910,8 @@
       <w:r>
         <w:rPr>
           <w:rFonts w:ascii="Times New Roman" w:hAnsi="Times New Roman" w:cs="Times New Roman"/>
+          <w:i w:val="0"/>
+          <w:iCs w:val="0"/>
           <w:color w:val="000000" w:themeColor="text1"/>
           <w:sz w:val="28"/>
           <w:szCs w:val="28"/>
@@ -3462,11 +3921,104 @@
       <w:r>
         <w:rPr>
           <w:rFonts w:ascii="Times New Roman" w:hAnsi="Times New Roman" w:cs="Times New Roman"/>
+          <w:i w:val="0"/>
+          <w:iCs w:val="0"/>
           <w:color w:val="000000" w:themeColor="text1"/>
           <w:sz w:val="28"/>
           <w:szCs w:val="28"/>
         </w:rPr>
         <w:t xml:space="preserve"> Конструкция МКС</w:t>
+      </w:r>
+      <w:r>
+        <w:rPr>
+          <w:rFonts w:ascii="Times New Roman" w:hAnsi="Times New Roman" w:cs="Times New Roman"/>
+          <w:i w:val="0"/>
+          <w:iCs w:val="0"/>
+          <w:color w:val="000000" w:themeColor="text1"/>
+          <w:sz w:val="28"/>
+          <w:szCs w:val="28"/>
+          <w:lang w:val="en-US"/>
+        </w:rPr>
+        <w:t xml:space="preserve"> [</w:t>
+      </w:r>
+      <w:r>
+        <w:rPr>
+          <w:rFonts w:ascii="Times New Roman" w:hAnsi="Times New Roman" w:cs="Times New Roman"/>
+          <w:i w:val="0"/>
+          <w:iCs w:val="0"/>
+          <w:color w:val="000000" w:themeColor="text1"/>
+          <w:sz w:val="28"/>
+          <w:szCs w:val="28"/>
+        </w:rPr>
+        <w:fldChar w:fldCharType="begin"/>
+      </w:r>
+      <w:r>
+        <w:rPr>
+          <w:rFonts w:ascii="Times New Roman" w:hAnsi="Times New Roman" w:cs="Times New Roman"/>
+          <w:i w:val="0"/>
+          <w:iCs w:val="0"/>
+          <w:color w:val="000000" w:themeColor="text1"/>
+          <w:sz w:val="28"/>
+          <w:szCs w:val="28"/>
+          <w:lang w:val="en-US"/>
+        </w:rPr>
+        <w:instrText xml:space="preserve"> REF _Ref187008734 \r \h </w:instrText>
+      </w:r>
+      <w:r>
+        <w:rPr>
+          <w:rFonts w:ascii="Times New Roman" w:hAnsi="Times New Roman" w:cs="Times New Roman"/>
+          <w:i w:val="0"/>
+          <w:iCs w:val="0"/>
+          <w:color w:val="000000" w:themeColor="text1"/>
+          <w:sz w:val="28"/>
+          <w:szCs w:val="28"/>
+        </w:rPr>
+      </w:r>
+      <w:r>
+        <w:rPr>
+          <w:rFonts w:ascii="Times New Roman" w:hAnsi="Times New Roman" w:cs="Times New Roman"/>
+          <w:i w:val="0"/>
+          <w:iCs w:val="0"/>
+          <w:color w:val="000000" w:themeColor="text1"/>
+          <w:sz w:val="28"/>
+          <w:szCs w:val="28"/>
+        </w:rPr>
+        <w:fldChar w:fldCharType="separate"/>
+      </w:r>
+      <w:r>
+        <w:rPr>
+          <w:rFonts w:ascii="Times New Roman" w:hAnsi="Times New Roman" w:cs="Times New Roman"/>
+          <w:i w:val="0"/>
+          <w:iCs w:val="0"/>
+          <w:color w:val="000000" w:themeColor="text1"/>
+          <w:sz w:val="28"/>
+          <w:szCs w:val="28"/>
+          <w:lang w:val="en-US"/>
+        </w:rPr>
+        <w:t>4</w:t>
+      </w:r>
+      <w:r>
+        <w:rPr>
+          <w:rFonts w:ascii="Times New Roman" w:hAnsi="Times New Roman" w:cs="Times New Roman"/>
+          <w:i w:val="0"/>
+          <w:iCs w:val="0"/>
+          <w:color w:val="000000" w:themeColor="text1"/>
+          <w:sz w:val="28"/>
+          <w:szCs w:val="28"/>
+        </w:rPr>
+        <w:fldChar w:fldCharType="end"/>
+      </w:r>
+      <w:r>
+        <w:rPr>
+          <w:rFonts w:ascii="Times New Roman" w:hAnsi="Times New Roman" w:cs="Times New Roman"/>
+          <w:i w:val="0"/>
+          <w:iCs w:val="0"/>
+          <w:color w:val="000000" w:themeColor="text1"/>
+          <w:sz w:val="28"/>
+          <w:szCs w:val="28"/>
+          <w:lang w:val="en-US"/>
+        </w:rPr>
+        <w:t>]</w:t>
       </w:r>
     </w:p>
     <w:p>
@@ -3515,17 +4067,112 @@
           <w:color w:val="000000" w:themeColor="text1"/>
           <w:sz w:val="28"/>
           <w:szCs w:val="28"/>
-          <w:lang w:val="en-US"/>
-        </w:rPr>
-        <w:t xml:space="preserve">[1, </w:t>
-      </w:r>
-      <w:r>
-        <w:rPr>
-          <w:rFonts w:ascii="Times New Roman" w:hAnsi="Times New Roman" w:cs="Times New Roman"/>
-          <w:color w:val="000000" w:themeColor="text1"/>
-          <w:sz w:val="28"/>
-          <w:szCs w:val="28"/>
-          <w:lang w:val="en-US"/>
+        </w:rPr>
+        <w:t>[</w:t>
+      </w:r>
+      <w:r>
+        <w:rPr>
+          <w:rFonts w:ascii="Times New Roman" w:hAnsi="Times New Roman" w:cs="Times New Roman"/>
+          <w:color w:val="000000" w:themeColor="text1"/>
+          <w:sz w:val="28"/>
+          <w:szCs w:val="28"/>
+        </w:rPr>
+        <w:fldChar w:fldCharType="begin"/>
+      </w:r>
+      <w:r>
+        <w:rPr>
+          <w:rFonts w:ascii="Times New Roman" w:hAnsi="Times New Roman" w:cs="Times New Roman"/>
+          <w:color w:val="000000" w:themeColor="text1"/>
+          <w:sz w:val="28"/>
+          <w:szCs w:val="28"/>
+        </w:rPr>
+        <w:instrText xml:space="preserve"> REF _Ref187008422 \r \h </w:instrText>
+      </w:r>
+      <w:r>
+        <w:rPr>
+          <w:rFonts w:ascii="Times New Roman" w:hAnsi="Times New Roman" w:cs="Times New Roman"/>
+          <w:color w:val="000000" w:themeColor="text1"/>
+          <w:sz w:val="28"/>
+          <w:szCs w:val="28"/>
+        </w:rPr>
+      </w:r>
+      <w:r>
+        <w:rPr>
+          <w:rFonts w:ascii="Times New Roman" w:hAnsi="Times New Roman" w:cs="Times New Roman"/>
+          <w:color w:val="000000" w:themeColor="text1"/>
+          <w:sz w:val="28"/>
+          <w:szCs w:val="28"/>
+        </w:rPr>
+        <w:fldChar w:fldCharType="separate"/>
+      </w:r>
+      <w:r>
+        <w:rPr>
+          <w:rFonts w:ascii="Times New Roman" w:hAnsi="Times New Roman" w:cs="Times New Roman"/>
+          <w:color w:val="000000" w:themeColor="text1"/>
+          <w:sz w:val="28"/>
+          <w:szCs w:val="28"/>
+        </w:rPr>
+        <w:t>1</w:t>
+      </w:r>
+      <w:r>
+        <w:rPr>
+          <w:rFonts w:ascii="Times New Roman" w:hAnsi="Times New Roman" w:cs="Times New Roman"/>
+          <w:color w:val="000000" w:themeColor="text1"/>
+          <w:sz w:val="28"/>
+          <w:szCs w:val="28"/>
+        </w:rPr>
+        <w:fldChar w:fldCharType="end"/>
+      </w:r>
+      <w:r>
+        <w:rPr>
+          <w:rFonts w:ascii="Times New Roman" w:hAnsi="Times New Roman" w:cs="Times New Roman"/>
+          <w:color w:val="000000" w:themeColor="text1"/>
+          <w:sz w:val="28"/>
+          <w:szCs w:val="28"/>
+        </w:rPr>
+        <w:t xml:space="preserve">, </w:t>
+      </w:r>
+      <w:r>
+        <w:rPr>
+          <w:rFonts w:ascii="Times New Roman" w:hAnsi="Times New Roman" w:cs="Times New Roman"/>
+          <w:color w:val="000000" w:themeColor="text1"/>
+          <w:sz w:val="28"/>
+          <w:szCs w:val="28"/>
+        </w:rPr>
+        <w:fldChar w:fldCharType="begin"/>
+      </w:r>
+      <w:r>
+        <w:rPr>
+          <w:rFonts w:ascii="Times New Roman" w:hAnsi="Times New Roman" w:cs="Times New Roman"/>
+          <w:color w:val="000000" w:themeColor="text1"/>
+          <w:sz w:val="28"/>
+          <w:szCs w:val="28"/>
+        </w:rPr>
+        <w:instrText xml:space="preserve"> REF _Ref187008425 \r \h </w:instrText>
+      </w:r>
+      <w:r>
+        <w:rPr>
+          <w:rFonts w:ascii="Times New Roman" w:hAnsi="Times New Roman" w:cs="Times New Roman"/>
+          <w:color w:val="000000" w:themeColor="text1"/>
+          <w:sz w:val="28"/>
+          <w:szCs w:val="28"/>
+        </w:rPr>
+      </w:r>
+      <w:r>
+        <w:rPr>
+          <w:rFonts w:ascii="Times New Roman" w:hAnsi="Times New Roman" w:cs="Times New Roman"/>
+          <w:color w:val="000000" w:themeColor="text1"/>
+          <w:sz w:val="28"/>
+          <w:szCs w:val="28"/>
+        </w:rPr>
+        <w:fldChar w:fldCharType="separate"/>
+      </w:r>
+      <w:r>
+        <w:rPr>
+          <w:rFonts w:ascii="Times New Roman" w:hAnsi="Times New Roman" w:cs="Times New Roman"/>
+          <w:color w:val="000000" w:themeColor="text1"/>
+          <w:sz w:val="28"/>
+          <w:szCs w:val="28"/>
         </w:rPr>
         <w:t>2</w:t>
       </w:r>
@@ -3535,17 +4182,77 @@
           <w:color w:val="000000" w:themeColor="text1"/>
           <w:sz w:val="28"/>
           <w:szCs w:val="28"/>
-          <w:lang w:val="en-US"/>
-        </w:rPr>
-        <w:t>, 3</w:t>
-      </w:r>
-      <w:r>
-        <w:rPr>
-          <w:rFonts w:ascii="Times New Roman" w:hAnsi="Times New Roman" w:cs="Times New Roman"/>
-          <w:color w:val="000000" w:themeColor="text1"/>
-          <w:sz w:val="28"/>
-          <w:szCs w:val="28"/>
-          <w:lang w:val="en-US"/>
+        </w:rPr>
+        <w:fldChar w:fldCharType="end"/>
+      </w:r>
+      <w:r>
+        <w:rPr>
+          <w:rFonts w:ascii="Times New Roman" w:hAnsi="Times New Roman" w:cs="Times New Roman"/>
+          <w:color w:val="000000" w:themeColor="text1"/>
+          <w:sz w:val="28"/>
+          <w:szCs w:val="28"/>
+        </w:rPr>
+        <w:t xml:space="preserve">, </w:t>
+      </w:r>
+      <w:r>
+        <w:rPr>
+          <w:rFonts w:ascii="Times New Roman" w:hAnsi="Times New Roman" w:cs="Times New Roman"/>
+          <w:color w:val="000000" w:themeColor="text1"/>
+          <w:sz w:val="28"/>
+          <w:szCs w:val="28"/>
+        </w:rPr>
+        <w:fldChar w:fldCharType="begin"/>
+      </w:r>
+      <w:r>
+        <w:rPr>
+          <w:rFonts w:ascii="Times New Roman" w:hAnsi="Times New Roman" w:cs="Times New Roman"/>
+          <w:color w:val="000000" w:themeColor="text1"/>
+          <w:sz w:val="28"/>
+          <w:szCs w:val="28"/>
+        </w:rPr>
+        <w:instrText xml:space="preserve"> REF _Ref187008427 \r \h </w:instrText>
+      </w:r>
+      <w:r>
+        <w:rPr>
+          <w:rFonts w:ascii="Times New Roman" w:hAnsi="Times New Roman" w:cs="Times New Roman"/>
+          <w:color w:val="000000" w:themeColor="text1"/>
+          <w:sz w:val="28"/>
+          <w:szCs w:val="28"/>
+        </w:rPr>
+      </w:r>
+      <w:r>
+        <w:rPr>
+          <w:rFonts w:ascii="Times New Roman" w:hAnsi="Times New Roman" w:cs="Times New Roman"/>
+          <w:color w:val="000000" w:themeColor="text1"/>
+          <w:sz w:val="28"/>
+          <w:szCs w:val="28"/>
+        </w:rPr>
+        <w:fldChar w:fldCharType="separate"/>
+      </w:r>
+      <w:r>
+        <w:rPr>
+          <w:rFonts w:ascii="Times New Roman" w:hAnsi="Times New Roman" w:cs="Times New Roman"/>
+          <w:color w:val="000000" w:themeColor="text1"/>
+          <w:sz w:val="28"/>
+          <w:szCs w:val="28"/>
+        </w:rPr>
+        <w:t>3</w:t>
+      </w:r>
+      <w:r>
+        <w:rPr>
+          <w:rFonts w:ascii="Times New Roman" w:hAnsi="Times New Roman" w:cs="Times New Roman"/>
+          <w:color w:val="000000" w:themeColor="text1"/>
+          <w:sz w:val="28"/>
+          <w:szCs w:val="28"/>
+        </w:rPr>
+        <w:fldChar w:fldCharType="end"/>
+      </w:r>
+      <w:r>
+        <w:rPr>
+          <w:rFonts w:ascii="Times New Roman" w:hAnsi="Times New Roman" w:cs="Times New Roman"/>
+          <w:color w:val="000000" w:themeColor="text1"/>
+          <w:sz w:val="28"/>
+          <w:szCs w:val="28"/>
         </w:rPr>
         <w:t>]</w:t>
       </w:r>
@@ -3633,14 +4340,97 @@
           <w:szCs w:val="28"/>
           <w:lang w:val="en-US"/>
         </w:rPr>
-        <w:t>[6]</w:t>
+        <w:t>[</w:t>
+      </w:r>
+      <w:r>
+        <w:rPr>
+          <w:rFonts w:ascii="Times New Roman" w:hAnsi="Times New Roman" w:cs="Times New Roman"/>
+          <w:b/>
+          <w:bCs/>
+          <w:color w:val="000000" w:themeColor="text1"/>
+          <w:sz w:val="28"/>
+          <w:szCs w:val="28"/>
+          <w:lang w:val="en-US"/>
+        </w:rPr>
+        <w:fldChar w:fldCharType="begin"/>
+      </w:r>
+      <w:r>
+        <w:rPr>
+          <w:rFonts w:ascii="Times New Roman" w:hAnsi="Times New Roman" w:cs="Times New Roman"/>
+          <w:b/>
+          <w:bCs/>
+          <w:color w:val="000000" w:themeColor="text1"/>
+          <w:sz w:val="28"/>
+          <w:szCs w:val="28"/>
+          <w:lang w:val="en-US"/>
+        </w:rPr>
+        <w:instrText xml:space="preserve"> REF _Ref187009120 \r \h </w:instrText>
+      </w:r>
+      <w:r>
+        <w:rPr>
+          <w:rFonts w:ascii="Times New Roman" w:hAnsi="Times New Roman" w:cs="Times New Roman"/>
+          <w:b/>
+          <w:bCs/>
+          <w:color w:val="000000" w:themeColor="text1"/>
+          <w:sz w:val="28"/>
+          <w:szCs w:val="28"/>
+          <w:lang w:val="en-US"/>
+        </w:rPr>
+      </w:r>
+      <w:r>
+        <w:rPr>
+          <w:rFonts w:ascii="Times New Roman" w:hAnsi="Times New Roman" w:cs="Times New Roman"/>
+          <w:b/>
+          <w:bCs/>
+          <w:color w:val="000000" w:themeColor="text1"/>
+          <w:sz w:val="28"/>
+          <w:szCs w:val="28"/>
+          <w:lang w:val="en-US"/>
+        </w:rPr>
+        <w:fldChar w:fldCharType="separate"/>
+      </w:r>
+      <w:r>
+        <w:rPr>
+          <w:rFonts w:ascii="Times New Roman" w:hAnsi="Times New Roman" w:cs="Times New Roman"/>
+          <w:b/>
+          <w:bCs/>
+          <w:color w:val="000000" w:themeColor="text1"/>
+          <w:sz w:val="28"/>
+          <w:szCs w:val="28"/>
+          <w:lang w:val="en-US"/>
+        </w:rPr>
+        <w:t>6</w:t>
+      </w:r>
+      <w:r>
+        <w:rPr>
+          <w:rFonts w:ascii="Times New Roman" w:hAnsi="Times New Roman" w:cs="Times New Roman"/>
+          <w:b/>
+          <w:bCs/>
+          <w:color w:val="000000" w:themeColor="text1"/>
+          <w:sz w:val="28"/>
+          <w:szCs w:val="28"/>
+          <w:lang w:val="en-US"/>
+        </w:rPr>
+        <w:fldChar w:fldCharType="end"/>
+      </w:r>
+      <w:r>
+        <w:rPr>
+          <w:rFonts w:ascii="Times New Roman" w:hAnsi="Times New Roman" w:cs="Times New Roman"/>
+          <w:b/>
+          <w:bCs/>
+          <w:color w:val="000000" w:themeColor="text1"/>
+          <w:sz w:val="28"/>
+          <w:szCs w:val="28"/>
+          <w:lang w:val="en-US"/>
+        </w:rPr>
+        <w:t>]</w:t>
       </w:r>
     </w:p>
     <w:p>
       <w:pPr>
         <w:keepNext/>
-        <w:spacing w:before="100" w:beforeAutospacing="1" w:after="0" w:line="360" w:lineRule="auto"/>
-        <w:jc w:val="both"/>
+        <w:spacing w:after="0" w:line="360" w:lineRule="auto"/>
+        <w:jc w:val="center"/>
         <w:rPr>
           <w:rFonts w:ascii="Times New Roman" w:hAnsi="Times New Roman" w:cs="Times New Roman"/>
           <w:color w:val="000000" w:themeColor="text1"/>
@@ -3675,7 +4465,7 @@
                     </pic:cNvPicPr>
                   </pic:nvPicPr>
                   <pic:blipFill>
-                    <a:blip r:embed="rId10" cstate="print">
+                    <a:blip r:embed="rId12" cstate="print">
                       <a:extLst>
                         <a:ext uri="{28A0092B-C50C-407E-A947-70E740481C1C}">
                           <a14:useLocalDpi xmlns:a14="http://schemas.microsoft.com/office/drawing/2010/main" val="0"/>
@@ -3711,9 +4501,11 @@
       <w:pPr>
         <w:pStyle w:val="ab"/>
         <w:spacing w:after="0" w:line="360" w:lineRule="auto"/>
-        <w:jc w:val="both"/>
+        <w:jc w:val="center"/>
         <w:rPr>
           <w:rFonts w:ascii="Times New Roman" w:eastAsia="Times New Roman" w:hAnsi="Times New Roman" w:cs="Times New Roman"/>
+          <w:i w:val="0"/>
+          <w:iCs w:val="0"/>
           <w:color w:val="000000" w:themeColor="text1"/>
           <w:sz w:val="28"/>
           <w:szCs w:val="28"/>
@@ -3723,6 +4515,8 @@
       <w:r>
         <w:rPr>
           <w:rFonts w:ascii="Times New Roman" w:hAnsi="Times New Roman" w:cs="Times New Roman"/>
+          <w:i w:val="0"/>
+          <w:iCs w:val="0"/>
           <w:color w:val="000000" w:themeColor="text1"/>
           <w:sz w:val="28"/>
           <w:szCs w:val="28"/>
@@ -3732,6 +4526,8 @@
       <w:r>
         <w:rPr>
           <w:rFonts w:ascii="Times New Roman" w:hAnsi="Times New Roman" w:cs="Times New Roman"/>
+          <w:i w:val="0"/>
+          <w:iCs w:val="0"/>
           <w:color w:val="000000" w:themeColor="text1"/>
           <w:sz w:val="28"/>
           <w:szCs w:val="28"/>
@@ -3741,6 +4537,8 @@
       <w:r>
         <w:rPr>
           <w:rFonts w:ascii="Times New Roman" w:hAnsi="Times New Roman" w:cs="Times New Roman"/>
+          <w:i w:val="0"/>
+          <w:iCs w:val="0"/>
           <w:color w:val="000000" w:themeColor="text1"/>
           <w:sz w:val="28"/>
           <w:szCs w:val="28"/>
@@ -3750,6 +4548,8 @@
       <w:r>
         <w:rPr>
           <w:rFonts w:ascii="Times New Roman" w:hAnsi="Times New Roman" w:cs="Times New Roman"/>
+          <w:i w:val="0"/>
+          <w:iCs w:val="0"/>
           <w:color w:val="000000" w:themeColor="text1"/>
           <w:sz w:val="28"/>
           <w:szCs w:val="28"/>
@@ -3759,6 +4559,8 @@
       <w:r>
         <w:rPr>
           <w:rFonts w:ascii="Times New Roman" w:hAnsi="Times New Roman" w:cs="Times New Roman"/>
+          <w:i w:val="0"/>
+          <w:iCs w:val="0"/>
           <w:color w:val="000000" w:themeColor="text1"/>
           <w:sz w:val="28"/>
           <w:szCs w:val="28"/>
@@ -3768,6 +4570,8 @@
       <w:r>
         <w:rPr>
           <w:rFonts w:ascii="Times New Roman" w:hAnsi="Times New Roman" w:cs="Times New Roman"/>
+          <w:i w:val="0"/>
+          <w:iCs w:val="0"/>
           <w:color w:val="000000" w:themeColor="text1"/>
           <w:sz w:val="28"/>
           <w:szCs w:val="28"/>
@@ -3777,11 +4581,100 @@
       <w:r>
         <w:rPr>
           <w:rFonts w:ascii="Times New Roman" w:hAnsi="Times New Roman" w:cs="Times New Roman"/>
+          <w:i w:val="0"/>
+          <w:iCs w:val="0"/>
           <w:color w:val="000000" w:themeColor="text1"/>
           <w:sz w:val="28"/>
           <w:szCs w:val="28"/>
         </w:rPr>
         <w:t xml:space="preserve"> Протон</w:t>
+      </w:r>
+      <w:r>
+        <w:rPr>
+          <w:rFonts w:ascii="Times New Roman" w:hAnsi="Times New Roman" w:cs="Times New Roman"/>
+          <w:i w:val="0"/>
+          <w:iCs w:val="0"/>
+          <w:color w:val="000000" w:themeColor="text1"/>
+          <w:sz w:val="28"/>
+          <w:szCs w:val="28"/>
+        </w:rPr>
+        <w:t xml:space="preserve"> [</w:t>
+      </w:r>
+      <w:r>
+        <w:rPr>
+          <w:rFonts w:ascii="Times New Roman" w:hAnsi="Times New Roman" w:cs="Times New Roman"/>
+          <w:i w:val="0"/>
+          <w:iCs w:val="0"/>
+          <w:color w:val="000000" w:themeColor="text1"/>
+          <w:sz w:val="28"/>
+          <w:szCs w:val="28"/>
+        </w:rPr>
+        <w:fldChar w:fldCharType="begin"/>
+      </w:r>
+      <w:r>
+        <w:rPr>
+          <w:rFonts w:ascii="Times New Roman" w:hAnsi="Times New Roman" w:cs="Times New Roman"/>
+          <w:i w:val="0"/>
+          <w:iCs w:val="0"/>
+          <w:color w:val="000000" w:themeColor="text1"/>
+          <w:sz w:val="28"/>
+          <w:szCs w:val="28"/>
+        </w:rPr>
+        <w:instrText xml:space="preserve"> REF _Ref187008875 \r \h </w:instrText>
+      </w:r>
+      <w:r>
+        <w:rPr>
+          <w:rFonts w:ascii="Times New Roman" w:hAnsi="Times New Roman" w:cs="Times New Roman"/>
+          <w:i w:val="0"/>
+          <w:iCs w:val="0"/>
+          <w:color w:val="000000" w:themeColor="text1"/>
+          <w:sz w:val="28"/>
+          <w:szCs w:val="28"/>
+        </w:rPr>
+      </w:r>
+      <w:r>
+        <w:rPr>
+          <w:rFonts w:ascii="Times New Roman" w:hAnsi="Times New Roman" w:cs="Times New Roman"/>
+          <w:i w:val="0"/>
+          <w:iCs w:val="0"/>
+          <w:color w:val="000000" w:themeColor="text1"/>
+          <w:sz w:val="28"/>
+          <w:szCs w:val="28"/>
+        </w:rPr>
+        <w:fldChar w:fldCharType="separate"/>
+      </w:r>
+      <w:r>
+        <w:rPr>
+          <w:rFonts w:ascii="Times New Roman" w:hAnsi="Times New Roman" w:cs="Times New Roman"/>
+          <w:i w:val="0"/>
+          <w:iCs w:val="0"/>
+          <w:color w:val="000000" w:themeColor="text1"/>
+          <w:sz w:val="28"/>
+          <w:szCs w:val="28"/>
+        </w:rPr>
+        <w:t>9</w:t>
+      </w:r>
+      <w:r>
+        <w:rPr>
+          <w:rFonts w:ascii="Times New Roman" w:hAnsi="Times New Roman" w:cs="Times New Roman"/>
+          <w:i w:val="0"/>
+          <w:iCs w:val="0"/>
+          <w:color w:val="000000" w:themeColor="text1"/>
+          <w:sz w:val="28"/>
+          <w:szCs w:val="28"/>
+        </w:rPr>
+        <w:fldChar w:fldCharType="end"/>
+      </w:r>
+      <w:r>
+        <w:rPr>
+          <w:rFonts w:ascii="Times New Roman" w:hAnsi="Times New Roman" w:cs="Times New Roman"/>
+          <w:i w:val="0"/>
+          <w:iCs w:val="0"/>
+          <w:color w:val="000000" w:themeColor="text1"/>
+          <w:sz w:val="28"/>
+          <w:szCs w:val="28"/>
+        </w:rPr>
+        <w:t>]</w:t>
       </w:r>
     </w:p>
     <w:p>
@@ -4298,7 +5191,76 @@
           <w:szCs w:val="28"/>
           <w:lang w:val="en-US"/>
         </w:rPr>
-        <w:t>[5]</w:t>
+        <w:t>[</w:t>
+      </w:r>
+      <w:r>
+        <w:rPr>
+          <w:rFonts w:ascii="Times New Roman" w:hAnsi="Times New Roman" w:cs="Times New Roman"/>
+          <w:color w:val="000000" w:themeColor="text1"/>
+          <w:sz w:val="28"/>
+          <w:szCs w:val="28"/>
+          <w:lang w:val="en-US"/>
+        </w:rPr>
+        <w:fldChar w:fldCharType="begin"/>
+      </w:r>
+      <w:r>
+        <w:rPr>
+          <w:rFonts w:ascii="Times New Roman" w:hAnsi="Times New Roman" w:cs="Times New Roman"/>
+          <w:color w:val="000000" w:themeColor="text1"/>
+          <w:sz w:val="28"/>
+          <w:szCs w:val="28"/>
+          <w:lang w:val="en-US"/>
+        </w:rPr>
+        <w:instrText xml:space="preserve"> REF _Ref187008521 \r \h </w:instrText>
+      </w:r>
+      <w:r>
+        <w:rPr>
+          <w:rFonts w:ascii="Times New Roman" w:hAnsi="Times New Roman" w:cs="Times New Roman"/>
+          <w:color w:val="000000" w:themeColor="text1"/>
+          <w:sz w:val="28"/>
+          <w:szCs w:val="28"/>
+          <w:lang w:val="en-US"/>
+        </w:rPr>
+      </w:r>
+      <w:r>
+        <w:rPr>
+          <w:rFonts w:ascii="Times New Roman" w:hAnsi="Times New Roman" w:cs="Times New Roman"/>
+          <w:color w:val="000000" w:themeColor="text1"/>
+          <w:sz w:val="28"/>
+          <w:szCs w:val="28"/>
+          <w:lang w:val="en-US"/>
+        </w:rPr>
+        <w:fldChar w:fldCharType="separate"/>
+      </w:r>
+      <w:r>
+        <w:rPr>
+          <w:rFonts w:ascii="Times New Roman" w:hAnsi="Times New Roman" w:cs="Times New Roman"/>
+          <w:color w:val="000000" w:themeColor="text1"/>
+          <w:sz w:val="28"/>
+          <w:szCs w:val="28"/>
+          <w:lang w:val="en-US"/>
+        </w:rPr>
+        <w:t>5</w:t>
+      </w:r>
+      <w:r>
+        <w:rPr>
+          <w:rFonts w:ascii="Times New Roman" w:hAnsi="Times New Roman" w:cs="Times New Roman"/>
+          <w:color w:val="000000" w:themeColor="text1"/>
+          <w:sz w:val="28"/>
+          <w:szCs w:val="28"/>
+          <w:lang w:val="en-US"/>
+        </w:rPr>
+        <w:fldChar w:fldCharType="end"/>
+      </w:r>
+      <w:r>
+        <w:rPr>
+          <w:rFonts w:ascii="Times New Roman" w:hAnsi="Times New Roman" w:cs="Times New Roman"/>
+          <w:color w:val="000000" w:themeColor="text1"/>
+          <w:sz w:val="28"/>
+          <w:szCs w:val="28"/>
+          <w:lang w:val="en-US"/>
+        </w:rPr>
+        <w:t>]</w:t>
       </w:r>
       <w:r>
         <w:rPr>
@@ -4538,7 +5500,53 @@
           <w:sz w:val="28"/>
           <w:szCs w:val="28"/>
         </w:rPr>
+        <w:fldChar w:fldCharType="begin"/>
+      </w:r>
+      <w:r>
+        <w:rPr>
+          <w:rFonts w:ascii="Times New Roman" w:hAnsi="Times New Roman" w:cs="Times New Roman"/>
+          <w:color w:val="000000" w:themeColor="text1"/>
+          <w:sz w:val="28"/>
+          <w:szCs w:val="28"/>
+          <w:lang w:val="en-US"/>
+        </w:rPr>
+        <w:instrText xml:space="preserve"> REF _Ref187008534 \r \h </w:instrText>
+      </w:r>
+      <w:r>
+        <w:rPr>
+          <w:rFonts w:ascii="Times New Roman" w:hAnsi="Times New Roman" w:cs="Times New Roman"/>
+          <w:color w:val="000000" w:themeColor="text1"/>
+          <w:sz w:val="28"/>
+          <w:szCs w:val="28"/>
+        </w:rPr>
+      </w:r>
+      <w:r>
+        <w:rPr>
+          <w:rFonts w:ascii="Times New Roman" w:hAnsi="Times New Roman" w:cs="Times New Roman"/>
+          <w:color w:val="000000" w:themeColor="text1"/>
+          <w:sz w:val="28"/>
+          <w:szCs w:val="28"/>
+        </w:rPr>
+        <w:fldChar w:fldCharType="separate"/>
+      </w:r>
+      <w:r>
+        <w:rPr>
+          <w:rFonts w:ascii="Times New Roman" w:hAnsi="Times New Roman" w:cs="Times New Roman"/>
+          <w:color w:val="000000" w:themeColor="text1"/>
+          <w:sz w:val="28"/>
+          <w:szCs w:val="28"/>
+          <w:lang w:val="en-US"/>
+        </w:rPr>
         <w:t>8</w:t>
+      </w:r>
+      <w:r>
+        <w:rPr>
+          <w:rFonts w:ascii="Times New Roman" w:hAnsi="Times New Roman" w:cs="Times New Roman"/>
+          <w:color w:val="000000" w:themeColor="text1"/>
+          <w:sz w:val="28"/>
+          <w:szCs w:val="28"/>
+        </w:rPr>
+        <w:fldChar w:fldCharType="end"/>
       </w:r>
       <w:r>
         <w:rPr>
@@ -4697,45 +5705,54 @@
           <w:color w:val="000000" w:themeColor="text1"/>
           <w:sz w:val="28"/>
           <w:szCs w:val="28"/>
+        </w:rPr>
+        <w:t>~</w:t>
+      </w:r>
+      <w:r>
+        <w:rPr>
+          <w:rFonts w:ascii="Times New Roman" w:hAnsi="Times New Roman" w:cs="Times New Roman"/>
+          <w:color w:val="000000" w:themeColor="text1"/>
+          <w:sz w:val="28"/>
+          <w:szCs w:val="28"/>
+        </w:rPr>
+        <w:t>600 кН</w:t>
+      </w:r>
+      <w:r>
+        <w:rPr>
+          <w:rFonts w:ascii="Times New Roman" w:hAnsi="Times New Roman" w:cs="Times New Roman"/>
+          <w:color w:val="000000" w:themeColor="text1"/>
+          <w:sz w:val="28"/>
+          <w:szCs w:val="28"/>
+        </w:rPr>
+        <w:t xml:space="preserve"> (</w:t>
+      </w:r>
+      <w:r>
+        <w:rPr>
+          <w:rFonts w:ascii="Times New Roman" w:hAnsi="Times New Roman" w:cs="Times New Roman"/>
+          <w:color w:val="000000" w:themeColor="text1"/>
+          <w:sz w:val="28"/>
+          <w:szCs w:val="28"/>
+        </w:rPr>
+        <w:t>двигатель РД-021</w:t>
+      </w:r>
+      <w:r>
+        <w:rPr>
+          <w:rFonts w:ascii="Times New Roman" w:hAnsi="Times New Roman" w:cs="Times New Roman"/>
+          <w:color w:val="000000" w:themeColor="text1"/>
+          <w:sz w:val="28"/>
+          <w:szCs w:val="28"/>
+        </w:rPr>
+        <w:t>2</w:t>
+      </w:r>
+      <w:r>
+        <w:rPr>
+          <w:rFonts w:ascii="Times New Roman" w:hAnsi="Times New Roman" w:cs="Times New Roman"/>
+          <w:color w:val="000000" w:themeColor="text1"/>
+          <w:sz w:val="28"/>
+          <w:szCs w:val="28"/>
           <w:lang w:val="en-US"/>
         </w:rPr>
-        <w:t>~</w:t>
-      </w:r>
-      <w:r>
-        <w:rPr>
-          <w:rFonts w:ascii="Times New Roman" w:hAnsi="Times New Roman" w:cs="Times New Roman"/>
-          <w:color w:val="000000" w:themeColor="text1"/>
-          <w:sz w:val="28"/>
-          <w:szCs w:val="28"/>
-        </w:rPr>
-        <w:t>600 кН</w:t>
-      </w:r>
-      <w:r>
-        <w:rPr>
-          <w:rFonts w:ascii="Times New Roman" w:hAnsi="Times New Roman" w:cs="Times New Roman"/>
-          <w:color w:val="000000" w:themeColor="text1"/>
-          <w:sz w:val="28"/>
-          <w:szCs w:val="28"/>
-        </w:rPr>
-        <w:t xml:space="preserve"> (</w:t>
-      </w:r>
-      <w:r>
-        <w:rPr>
-          <w:rFonts w:ascii="Times New Roman" w:hAnsi="Times New Roman" w:cs="Times New Roman"/>
-          <w:color w:val="000000" w:themeColor="text1"/>
-          <w:sz w:val="28"/>
-          <w:szCs w:val="28"/>
-        </w:rPr>
-        <w:t>двигатель РД-021</w:t>
-      </w:r>
-      <w:r>
-        <w:rPr>
-          <w:rFonts w:ascii="Times New Roman" w:hAnsi="Times New Roman" w:cs="Times New Roman"/>
-          <w:color w:val="000000" w:themeColor="text1"/>
-          <w:sz w:val="28"/>
-          <w:szCs w:val="28"/>
-        </w:rPr>
-        <w:t>2</w:t>
+        <w:t xml:space="preserve"> [</w:t>
       </w:r>
       <w:r>
         <w:rPr>
@@ -4745,7 +5762,66 @@
           <w:szCs w:val="28"/>
           <w:lang w:val="en-US"/>
         </w:rPr>
-        <w:t xml:space="preserve"> [7]</w:t>
+        <w:fldChar w:fldCharType="begin"/>
+      </w:r>
+      <w:r>
+        <w:rPr>
+          <w:rFonts w:ascii="Times New Roman" w:hAnsi="Times New Roman" w:cs="Times New Roman"/>
+          <w:color w:val="000000" w:themeColor="text1"/>
+          <w:sz w:val="28"/>
+          <w:szCs w:val="28"/>
+          <w:lang w:val="en-US"/>
+        </w:rPr>
+        <w:instrText xml:space="preserve"> REF _Ref187008543 \r \h </w:instrText>
+      </w:r>
+      <w:r>
+        <w:rPr>
+          <w:rFonts w:ascii="Times New Roman" w:hAnsi="Times New Roman" w:cs="Times New Roman"/>
+          <w:color w:val="000000" w:themeColor="text1"/>
+          <w:sz w:val="28"/>
+          <w:szCs w:val="28"/>
+          <w:lang w:val="en-US"/>
+        </w:rPr>
+      </w:r>
+      <w:r>
+        <w:rPr>
+          <w:rFonts w:ascii="Times New Roman" w:hAnsi="Times New Roman" w:cs="Times New Roman"/>
+          <w:color w:val="000000" w:themeColor="text1"/>
+          <w:sz w:val="28"/>
+          <w:szCs w:val="28"/>
+          <w:lang w:val="en-US"/>
+        </w:rPr>
+        <w:fldChar w:fldCharType="separate"/>
+      </w:r>
+      <w:r>
+        <w:rPr>
+          <w:rFonts w:ascii="Times New Roman" w:hAnsi="Times New Roman" w:cs="Times New Roman"/>
+          <w:color w:val="000000" w:themeColor="text1"/>
+          <w:sz w:val="28"/>
+          <w:szCs w:val="28"/>
+          <w:lang w:val="en-US"/>
+        </w:rPr>
+        <w:t>7</w:t>
+      </w:r>
+      <w:r>
+        <w:rPr>
+          <w:rFonts w:ascii="Times New Roman" w:hAnsi="Times New Roman" w:cs="Times New Roman"/>
+          <w:color w:val="000000" w:themeColor="text1"/>
+          <w:sz w:val="28"/>
+          <w:szCs w:val="28"/>
+          <w:lang w:val="en-US"/>
+        </w:rPr>
+        <w:fldChar w:fldCharType="end"/>
+      </w:r>
+      <w:r>
+        <w:rPr>
+          <w:rFonts w:ascii="Times New Roman" w:hAnsi="Times New Roman" w:cs="Times New Roman"/>
+          <w:color w:val="000000" w:themeColor="text1"/>
+          <w:sz w:val="28"/>
+          <w:szCs w:val="28"/>
+          <w:lang w:val="en-US"/>
+        </w:rPr>
+        <w:t>]</w:t>
       </w:r>
       <w:r>
         <w:rPr>
@@ -4991,6 +6067,7 @@
     <w:p>
       <w:pPr>
         <w:spacing w:line="360" w:lineRule="auto"/>
+        <w:ind w:firstLine="709"/>
         <w:jc w:val="both"/>
         <w:rPr>
           <w:rFonts w:ascii="Times New Roman" w:hAnsi="Times New Roman" w:cs="Times New Roman"/>
@@ -5017,6 +6094,7 @@
           <w:numId w:val="6"/>
         </w:numPr>
         <w:spacing w:line="360" w:lineRule="auto"/>
+        <w:ind w:left="709" w:hanging="709"/>
         <w:jc w:val="both"/>
         <w:rPr>
           <w:rFonts w:ascii="Times New Roman" w:hAnsi="Times New Roman" w:cs="Times New Roman"/>
@@ -5043,6 +6121,7 @@
           <w:numId w:val="6"/>
         </w:numPr>
         <w:spacing w:line="360" w:lineRule="auto"/>
+        <w:ind w:left="709" w:hanging="709"/>
         <w:jc w:val="both"/>
         <w:rPr>
           <w:rFonts w:ascii="Times New Roman" w:hAnsi="Times New Roman" w:cs="Times New Roman"/>
@@ -5058,12 +6137,22 @@
           <w:sz w:val="28"/>
           <w:szCs w:val="28"/>
         </w:rPr>
-        <w:t>От отделения первой ступени до отделения второй ступени;</w:t>
+        <w:t>От отделения первой ступени до отделения второй ступени</w:t>
+      </w:r>
+      <w:r>
+        <w:rPr>
+          <w:rFonts w:ascii="Times New Roman" w:hAnsi="Times New Roman" w:cs="Times New Roman"/>
+          <w:color w:val="000000" w:themeColor="text1"/>
+          <w:sz w:val="28"/>
+          <w:szCs w:val="28"/>
+        </w:rPr>
+        <w:t>.</w:t>
       </w:r>
     </w:p>
     <w:p>
       <w:pPr>
         <w:spacing w:line="360" w:lineRule="auto"/>
+        <w:ind w:firstLine="709"/>
         <w:jc w:val="both"/>
         <w:rPr>
           <w:rFonts w:ascii="Times New Roman" w:eastAsiaTheme="minorEastAsia" w:hAnsi="Times New Roman" w:cs="Times New Roman"/>
@@ -5540,6 +6629,187 @@
     <w:p>
       <w:pPr>
         <w:spacing w:line="360" w:lineRule="auto"/>
+        <w:ind w:firstLine="709"/>
+        <w:jc w:val="both"/>
+        <w:rPr>
+          <w:rFonts w:ascii="Times New Roman" w:eastAsiaTheme="minorEastAsia" w:hAnsi="Times New Roman" w:cs="Times New Roman"/>
+          <w:iCs/>
+          <w:color w:val="000000" w:themeColor="text1"/>
+          <w:sz w:val="28"/>
+          <w:szCs w:val="28"/>
+        </w:rPr>
+      </w:pPr>
+      <w:r>
+        <w:rPr>
+          <w:rFonts w:ascii="Times New Roman" w:eastAsiaTheme="minorEastAsia" w:hAnsi="Times New Roman" w:cs="Times New Roman"/>
+          <w:iCs/>
+          <w:color w:val="000000" w:themeColor="text1"/>
+          <w:sz w:val="28"/>
+          <w:szCs w:val="28"/>
+        </w:rPr>
+        <w:t>Также в качестве центра координат выберем центр Земли. По итогу получаем следующую систему координат:</w:t>
+      </w:r>
+    </w:p>
+    <w:p>
+      <w:pPr>
+        <w:pStyle w:val="aa"/>
+        <w:keepNext/>
+        <w:spacing w:after="0" w:line="360" w:lineRule="auto"/>
+        <w:ind w:left="709"/>
+        <w:jc w:val="center"/>
+      </w:pPr>
+      <w:r>
+        <w:rPr>
+          <w:rFonts w:ascii="Times New Roman" w:hAnsi="Times New Roman" w:cs="Times New Roman"/>
+          <w:color w:val="000000" w:themeColor="text1"/>
+          <w:sz w:val="28"/>
+          <w:szCs w:val="28"/>
+        </w:rPr>
+        <w:drawing>
+          <wp:inline distT="0" distB="0" distL="0" distR="0" wp14:anchorId="327B8FD5" wp14:editId="4949A6D6">
+            <wp:extent cx="4639945" cy="3473758"/>
+            <wp:effectExtent l="0" t="0" r="0" b="0"/>
+            <wp:docPr id="3" name="Рисунок 3"/>
+            <wp:cNvGraphicFramePr>
+              <a:graphicFrameLocks xmlns:a="http://schemas.openxmlformats.org/drawingml/2006/main" noChangeAspect="1"/>
+            </wp:cNvGraphicFramePr>
+            <a:graphic xmlns:a="http://schemas.openxmlformats.org/drawingml/2006/main">
+              <a:graphicData uri="http://schemas.openxmlformats.org/drawingml/2006/picture">
+                <pic:pic xmlns:pic="http://schemas.openxmlformats.org/drawingml/2006/picture">
+                  <pic:nvPicPr>
+                    <pic:cNvPr id="1" name=""/>
+                    <pic:cNvPicPr/>
+                  </pic:nvPicPr>
+                  <pic:blipFill>
+                    <a:blip r:embed="rId13"/>
+                    <a:stretch>
+                      <a:fillRect/>
+                    </a:stretch>
+                  </pic:blipFill>
+                  <pic:spPr>
+                    <a:xfrm>
+                      <a:off x="0" y="0"/>
+                      <a:ext cx="4653780" cy="3484116"/>
+                    </a:xfrm>
+                    <a:prstGeom prst="rect">
+                      <a:avLst/>
+                    </a:prstGeom>
+                  </pic:spPr>
+                </pic:pic>
+              </a:graphicData>
+            </a:graphic>
+          </wp:inline>
+        </w:drawing>
+      </w:r>
+    </w:p>
+    <w:p>
+      <w:pPr>
+        <w:pStyle w:val="ab"/>
+        <w:jc w:val="center"/>
+        <w:rPr>
+          <w:rFonts w:ascii="Times New Roman" w:hAnsi="Times New Roman" w:cs="Times New Roman"/>
+          <w:i w:val="0"/>
+          <w:iCs w:val="0"/>
+          <w:color w:val="auto"/>
+          <w:sz w:val="44"/>
+          <w:szCs w:val="44"/>
+        </w:rPr>
+      </w:pPr>
+      <w:r>
+        <w:rPr>
+          <w:rFonts w:ascii="Times New Roman" w:hAnsi="Times New Roman" w:cs="Times New Roman"/>
+          <w:i w:val="0"/>
+          <w:iCs w:val="0"/>
+          <w:color w:val="auto"/>
+          <w:sz w:val="28"/>
+          <w:szCs w:val="28"/>
+        </w:rPr>
+        <w:t xml:space="preserve">Рисунок </w:t>
+      </w:r>
+      <w:r>
+        <w:rPr>
+          <w:rFonts w:ascii="Times New Roman" w:hAnsi="Times New Roman" w:cs="Times New Roman"/>
+          <w:i w:val="0"/>
+          <w:iCs w:val="0"/>
+          <w:color w:val="auto"/>
+          <w:sz w:val="28"/>
+          <w:szCs w:val="28"/>
+        </w:rPr>
+        <w:fldChar w:fldCharType="begin"/>
+      </w:r>
+      <w:r>
+        <w:rPr>
+          <w:rFonts w:ascii="Times New Roman" w:hAnsi="Times New Roman" w:cs="Times New Roman"/>
+          <w:i w:val="0"/>
+          <w:iCs w:val="0"/>
+          <w:color w:val="auto"/>
+          <w:sz w:val="28"/>
+          <w:szCs w:val="28"/>
+        </w:rPr>
+        <w:instrText xml:space="preserve"> SEQ Рисунок \* ARABIC </w:instrText>
+      </w:r>
+      <w:r>
+        <w:rPr>
+          <w:rFonts w:ascii="Times New Roman" w:hAnsi="Times New Roman" w:cs="Times New Roman"/>
+          <w:i w:val="0"/>
+          <w:iCs w:val="0"/>
+          <w:color w:val="auto"/>
+          <w:sz w:val="28"/>
+          <w:szCs w:val="28"/>
+        </w:rPr>
+        <w:fldChar w:fldCharType="separate"/>
+      </w:r>
+      <w:r>
+        <w:rPr>
+          <w:rFonts w:ascii="Times New Roman" w:hAnsi="Times New Roman" w:cs="Times New Roman"/>
+          <w:i w:val="0"/>
+          <w:iCs w:val="0"/>
+          <w:noProof/>
+          <w:color w:val="auto"/>
+          <w:sz w:val="28"/>
+          <w:szCs w:val="28"/>
+        </w:rPr>
+        <w:t>2</w:t>
+      </w:r>
+      <w:r>
+        <w:rPr>
+          <w:rFonts w:ascii="Times New Roman" w:hAnsi="Times New Roman" w:cs="Times New Roman"/>
+          <w:i w:val="0"/>
+          <w:iCs w:val="0"/>
+          <w:color w:val="auto"/>
+          <w:sz w:val="28"/>
+          <w:szCs w:val="28"/>
+        </w:rPr>
+        <w:fldChar w:fldCharType="end"/>
+      </w:r>
+      <w:r>
+        <w:rPr>
+          <w:rFonts w:ascii="Times New Roman" w:hAnsi="Times New Roman" w:cs="Times New Roman"/>
+          <w:i w:val="0"/>
+          <w:iCs w:val="0"/>
+          <w:color w:val="auto"/>
+          <w:sz w:val="28"/>
+          <w:szCs w:val="28"/>
+          <w:lang w:val="en-US"/>
+        </w:rPr>
+        <w:t xml:space="preserve">.1 </w:t>
+      </w:r>
+      <w:r>
+        <w:rPr>
+          <w:rFonts w:ascii="Times New Roman" w:hAnsi="Times New Roman" w:cs="Times New Roman"/>
+          <w:i w:val="0"/>
+          <w:iCs w:val="0"/>
+          <w:color w:val="auto"/>
+          <w:sz w:val="28"/>
+          <w:szCs w:val="28"/>
+        </w:rPr>
+        <w:t>Система координат</w:t>
+      </w:r>
+    </w:p>
+    <w:p>
+      <w:pPr>
+        <w:spacing w:line="360" w:lineRule="auto"/>
+        <w:ind w:firstLine="709"/>
         <w:jc w:val="both"/>
         <w:rPr>
           <w:rFonts w:ascii="Times New Roman" w:hAnsi="Times New Roman" w:cs="Times New Roman"/>
@@ -5957,6 +7227,7 @@
           <w:sz w:val="28"/>
           <w:szCs w:val="28"/>
         </w:rPr>
+        <w:lastRenderedPageBreak/>
         <w:t>где</w:t>
       </w:r>
       <w:r>
@@ -5978,6 +7249,7 @@
           <w:numId w:val="12"/>
         </w:numPr>
         <w:spacing w:line="360" w:lineRule="auto"/>
+        <w:ind w:left="0" w:firstLine="709"/>
         <w:jc w:val="both"/>
         <w:rPr>
           <w:rFonts w:ascii="Times New Roman" w:eastAsiaTheme="minorEastAsia" w:hAnsi="Times New Roman" w:cs="Times New Roman"/>
@@ -6104,6 +7376,16 @@
         </w:rPr>
         <w:t xml:space="preserve"> [кг]</w:t>
       </w:r>
+      <w:r>
+        <w:rPr>
+          <w:rFonts w:ascii="Times New Roman" w:eastAsiaTheme="minorEastAsia" w:hAnsi="Times New Roman" w:cs="Times New Roman"/>
+          <w:iCs/>
+          <w:color w:val="000000" w:themeColor="text1"/>
+          <w:sz w:val="28"/>
+          <w:szCs w:val="28"/>
+        </w:rPr>
+        <w:t>;</w:t>
+      </w:r>
     </w:p>
     <w:p>
       <w:pPr>
@@ -6113,6 +7395,7 @@
           <w:numId w:val="12"/>
         </w:numPr>
         <w:spacing w:line="360" w:lineRule="auto"/>
+        <w:ind w:left="0" w:firstLine="709"/>
         <w:jc w:val="both"/>
         <w:rPr>
           <w:rFonts w:ascii="Times New Roman" w:eastAsiaTheme="minorEastAsia" w:hAnsi="Times New Roman" w:cs="Times New Roman"/>
@@ -6178,7 +7461,16 @@
                 <w:sz w:val="28"/>
                 <w:szCs w:val="28"/>
               </w:rPr>
-              <m:t xml:space="preserve"> и μ</m:t>
+              <m:t xml:space="preserve"> и </m:t>
+            </m:r>
+            <m:r>
+              <w:rPr>
+                <w:rFonts w:ascii="Cambria Math" w:eastAsiaTheme="minorEastAsia" w:hAnsi="Cambria Math" w:cs="Times New Roman"/>
+                <w:color w:val="000000" w:themeColor="text1"/>
+                <w:sz w:val="28"/>
+                <w:szCs w:val="28"/>
+              </w:rPr>
+              <m:t>μ</m:t>
             </m:r>
           </m:e>
           <m:sub>
@@ -6254,6 +7546,16 @@
         </w:rPr>
         <w:t>]</w:t>
       </w:r>
+      <w:r>
+        <w:rPr>
+          <w:rFonts w:ascii="Times New Roman" w:eastAsiaTheme="minorEastAsia" w:hAnsi="Times New Roman" w:cs="Times New Roman"/>
+          <w:iCs/>
+          <w:color w:val="000000" w:themeColor="text1"/>
+          <w:sz w:val="28"/>
+          <w:szCs w:val="28"/>
+        </w:rPr>
+        <w:t>;</w:t>
+      </w:r>
     </w:p>
     <w:p>
       <w:pPr>
@@ -6263,6 +7565,7 @@
           <w:numId w:val="12"/>
         </w:numPr>
         <w:spacing w:line="360" w:lineRule="auto"/>
+        <w:ind w:left="0" w:firstLine="709"/>
         <w:jc w:val="both"/>
         <w:rPr>
           <w:rFonts w:ascii="Times New Roman" w:eastAsiaTheme="minorEastAsia" w:hAnsi="Times New Roman" w:cs="Times New Roman"/>
@@ -6409,6 +7712,7 @@
     <w:p>
       <w:pPr>
         <w:spacing w:line="360" w:lineRule="auto"/>
+        <w:ind w:firstLine="709"/>
         <w:jc w:val="both"/>
         <w:rPr>
           <w:rFonts w:ascii="Times New Roman" w:eastAsiaTheme="minorEastAsia" w:hAnsi="Times New Roman" w:cs="Times New Roman"/>
@@ -6593,6 +7897,7 @@
     <w:p>
       <w:pPr>
         <w:spacing w:line="360" w:lineRule="auto"/>
+        <w:ind w:firstLine="709"/>
         <w:jc w:val="both"/>
         <w:rPr>
           <w:rFonts w:ascii="Times New Roman" w:eastAsiaTheme="minorEastAsia" w:hAnsi="Times New Roman" w:cs="Times New Roman"/>
@@ -6636,6 +7941,7 @@
     <w:p>
       <w:pPr>
         <w:spacing w:line="360" w:lineRule="auto"/>
+        <w:ind w:firstLine="709"/>
         <w:jc w:val="both"/>
         <w:rPr>
           <w:rFonts w:ascii="Times New Roman" w:eastAsiaTheme="minorEastAsia" w:hAnsi="Times New Roman" w:cs="Times New Roman"/>
@@ -6814,7 +8120,37 @@
               <w:szCs w:val="28"/>
               <w:lang w:val="en-US"/>
             </w:rPr>
-            <m:t>U*μ,</m:t>
+            <m:t>U</m:t>
+          </m:r>
+          <m:r>
+            <w:rPr>
+              <w:rFonts w:ascii="Cambria Math" w:eastAsiaTheme="minorEastAsia" w:hAnsi="Cambria Math" w:cs="Times New Roman"/>
+              <w:color w:val="000000" w:themeColor="text1"/>
+              <w:sz w:val="28"/>
+              <w:szCs w:val="28"/>
+              <w:lang w:val="en-US"/>
+            </w:rPr>
+            <m:t>*</m:t>
+          </m:r>
+          <m:r>
+            <w:rPr>
+              <w:rFonts w:ascii="Cambria Math" w:eastAsiaTheme="minorEastAsia" w:hAnsi="Cambria Math" w:cs="Times New Roman"/>
+              <w:color w:val="000000" w:themeColor="text1"/>
+              <w:sz w:val="28"/>
+              <w:szCs w:val="28"/>
+              <w:lang w:val="en-US"/>
+            </w:rPr>
+            <m:t>μ</m:t>
+          </m:r>
+          <m:r>
+            <w:rPr>
+              <w:rFonts w:ascii="Cambria Math" w:eastAsiaTheme="minorEastAsia" w:hAnsi="Cambria Math" w:cs="Times New Roman"/>
+              <w:color w:val="000000" w:themeColor="text1"/>
+              <w:sz w:val="28"/>
+              <w:szCs w:val="28"/>
+              <w:lang w:val="en-US"/>
+            </w:rPr>
+            <m:t>,</m:t>
           </m:r>
         </m:oMath>
       </m:oMathPara>
@@ -6848,6 +8184,7 @@
           <w:numId w:val="13"/>
         </w:numPr>
         <w:spacing w:line="360" w:lineRule="auto"/>
+        <w:ind w:left="0" w:firstLine="709"/>
         <w:jc w:val="both"/>
         <w:rPr>
           <w:rFonts w:ascii="Times New Roman" w:eastAsiaTheme="minorEastAsia" w:hAnsi="Times New Roman" w:cs="Times New Roman"/>
@@ -6885,6 +8222,15 @@
         </w:rPr>
         <w:t xml:space="preserve"> [м/с]</w:t>
       </w:r>
+      <w:r>
+        <w:rPr>
+          <w:rFonts w:ascii="Times New Roman" w:eastAsiaTheme="minorEastAsia" w:hAnsi="Times New Roman" w:cs="Times New Roman"/>
+          <w:color w:val="000000" w:themeColor="text1"/>
+          <w:sz w:val="28"/>
+          <w:szCs w:val="28"/>
+        </w:rPr>
+        <w:t>;</w:t>
+      </w:r>
     </w:p>
     <w:p>
       <w:pPr>
@@ -6894,6 +8240,7 @@
           <w:numId w:val="13"/>
         </w:numPr>
         <w:spacing w:line="360" w:lineRule="auto"/>
+        <w:ind w:left="0" w:firstLine="709"/>
         <w:jc w:val="both"/>
         <w:rPr>
           <w:rFonts w:ascii="Times New Roman" w:eastAsiaTheme="minorEastAsia" w:hAnsi="Times New Roman" w:cs="Times New Roman"/>
@@ -6948,6 +8295,15 @@
           <w:szCs w:val="28"/>
         </w:rPr>
         <w:t>]</w:t>
+      </w:r>
+      <w:r>
+        <w:rPr>
+          <w:rFonts w:ascii="Times New Roman" w:eastAsiaTheme="minorEastAsia" w:hAnsi="Times New Roman" w:cs="Times New Roman"/>
+          <w:color w:val="000000" w:themeColor="text1"/>
+          <w:sz w:val="28"/>
+          <w:szCs w:val="28"/>
+        </w:rPr>
+        <w:t>.</w:t>
       </w:r>
     </w:p>
     <w:p>
@@ -7135,7 +8491,47 @@
                   <w:szCs w:val="28"/>
                   <w:lang w:val="en-US"/>
                 </w:rPr>
-                <m:t>G*M*m</m:t>
+                <m:t>G</m:t>
+              </m:r>
+              <m:r>
+                <w:rPr>
+                  <w:rFonts w:ascii="Cambria Math" w:eastAsiaTheme="minorEastAsia" w:hAnsi="Cambria Math" w:cs="Times New Roman"/>
+                  <w:color w:val="000000" w:themeColor="text1"/>
+                  <w:sz w:val="28"/>
+                  <w:szCs w:val="28"/>
+                  <w:lang w:val="en-US"/>
+                </w:rPr>
+                <m:t>*</m:t>
+              </m:r>
+              <m:r>
+                <w:rPr>
+                  <w:rFonts w:ascii="Cambria Math" w:eastAsiaTheme="minorEastAsia" w:hAnsi="Cambria Math" w:cs="Times New Roman"/>
+                  <w:color w:val="000000" w:themeColor="text1"/>
+                  <w:sz w:val="28"/>
+                  <w:szCs w:val="28"/>
+                  <w:lang w:val="en-US"/>
+                </w:rPr>
+                <m:t>M</m:t>
+              </m:r>
+              <m:r>
+                <w:rPr>
+                  <w:rFonts w:ascii="Cambria Math" w:eastAsiaTheme="minorEastAsia" w:hAnsi="Cambria Math" w:cs="Times New Roman"/>
+                  <w:color w:val="000000" w:themeColor="text1"/>
+                  <w:sz w:val="28"/>
+                  <w:szCs w:val="28"/>
+                  <w:lang w:val="en-US"/>
+                </w:rPr>
+                <m:t>*</m:t>
+              </m:r>
+              <m:r>
+                <w:rPr>
+                  <w:rFonts w:ascii="Cambria Math" w:eastAsiaTheme="minorEastAsia" w:hAnsi="Cambria Math" w:cs="Times New Roman"/>
+                  <w:color w:val="000000" w:themeColor="text1"/>
+                  <w:sz w:val="28"/>
+                  <w:szCs w:val="28"/>
+                  <w:lang w:val="en-US"/>
+                </w:rPr>
+                <m:t>m</m:t>
               </m:r>
             </m:num>
             <m:den>
@@ -7287,6 +8683,7 @@
           <w:numId w:val="8"/>
         </w:numPr>
         <w:spacing w:line="360" w:lineRule="auto"/>
+        <w:ind w:left="0" w:firstLine="709"/>
         <w:jc w:val="both"/>
         <w:rPr>
           <w:rStyle w:val="mord"/>
@@ -7581,6 +8978,16 @@
           <m:t xml:space="preserve"> ])</m:t>
         </m:r>
       </m:oMath>
+      <w:r>
+        <w:rPr>
+          <w:rStyle w:val="mord"/>
+          <w:rFonts w:ascii="Times New Roman" w:eastAsiaTheme="minorEastAsia" w:hAnsi="Times New Roman" w:cs="Times New Roman"/>
+          <w:color w:val="000000" w:themeColor="text1"/>
+          <w:sz w:val="28"/>
+          <w:szCs w:val="28"/>
+        </w:rPr>
+        <w:t>;</w:t>
+      </w:r>
     </w:p>
     <w:p>
       <w:pPr>
@@ -7590,6 +8997,7 @@
           <w:numId w:val="8"/>
         </w:numPr>
         <w:spacing w:line="360" w:lineRule="auto"/>
+        <w:ind w:left="0" w:firstLine="709"/>
         <w:jc w:val="both"/>
         <w:rPr>
           <w:rFonts w:ascii="Times New Roman" w:eastAsiaTheme="minorEastAsia" w:hAnsi="Times New Roman" w:cs="Times New Roman"/>
@@ -7702,6 +9110,16 @@
         </w:rPr>
         <w:t>)</w:t>
       </w:r>
+      <w:r>
+        <w:rPr>
+          <w:rFonts w:ascii="Times New Roman" w:eastAsiaTheme="minorEastAsia" w:hAnsi="Times New Roman" w:cs="Times New Roman"/>
+          <w:iCs/>
+          <w:color w:val="000000" w:themeColor="text1"/>
+          <w:sz w:val="28"/>
+          <w:szCs w:val="28"/>
+        </w:rPr>
+        <w:t>;</w:t>
+      </w:r>
     </w:p>
     <w:p>
       <w:pPr>
@@ -7711,6 +9129,7 @@
           <w:numId w:val="8"/>
         </w:numPr>
         <w:spacing w:line="360" w:lineRule="auto"/>
+        <w:ind w:left="0" w:firstLine="709"/>
         <w:jc w:val="both"/>
         <w:rPr>
           <w:rFonts w:ascii="Times New Roman" w:eastAsiaTheme="minorEastAsia" w:hAnsi="Times New Roman" w:cs="Times New Roman"/>
@@ -7760,6 +9179,15 @@
         </w:rPr>
         <w:t xml:space="preserve"> [кг]</w:t>
       </w:r>
+      <w:r>
+        <w:rPr>
+          <w:rFonts w:ascii="Times New Roman" w:eastAsiaTheme="minorEastAsia" w:hAnsi="Times New Roman" w:cs="Times New Roman"/>
+          <w:color w:val="000000" w:themeColor="text1"/>
+          <w:sz w:val="28"/>
+          <w:szCs w:val="28"/>
+        </w:rPr>
+        <w:t>;</w:t>
+      </w:r>
     </w:p>
     <w:p>
       <w:pPr>
@@ -7769,6 +9197,7 @@
           <w:numId w:val="8"/>
         </w:numPr>
         <w:spacing w:line="360" w:lineRule="auto"/>
+        <w:ind w:left="0" w:firstLine="709"/>
         <w:jc w:val="both"/>
         <w:rPr>
           <w:rFonts w:ascii="Times New Roman" w:eastAsiaTheme="minorEastAsia" w:hAnsi="Times New Roman" w:cs="Times New Roman"/>
@@ -7866,6 +9295,16 @@
         </w:rPr>
         <w:t>)</w:t>
       </w:r>
+      <w:r>
+        <w:rPr>
+          <w:rFonts w:ascii="Times New Roman" w:eastAsiaTheme="minorEastAsia" w:hAnsi="Times New Roman" w:cs="Times New Roman"/>
+          <w:iCs/>
+          <w:color w:val="000000" w:themeColor="text1"/>
+          <w:sz w:val="28"/>
+          <w:szCs w:val="28"/>
+        </w:rPr>
+        <w:t>;</w:t>
+      </w:r>
     </w:p>
     <w:p>
       <w:pPr>
@@ -7875,6 +9314,7 @@
           <w:numId w:val="8"/>
         </w:numPr>
         <w:spacing w:line="360" w:lineRule="auto"/>
+        <w:ind w:left="0" w:firstLine="709"/>
         <w:jc w:val="both"/>
         <w:rPr>
           <w:rFonts w:ascii="Times New Roman" w:eastAsiaTheme="minorEastAsia" w:hAnsi="Times New Roman" w:cs="Times New Roman"/>
@@ -7892,6 +9332,7 @@
             <w:sz w:val="28"/>
             <w:szCs w:val="28"/>
           </w:rPr>
+          <w:lastRenderedPageBreak/>
           <m:t>h</m:t>
         </m:r>
       </m:oMath>
@@ -8266,6 +9707,7 @@
           <w:numId w:val="7"/>
         </w:numPr>
         <w:spacing w:line="360" w:lineRule="auto"/>
+        <w:ind w:left="0" w:firstLine="709"/>
         <w:jc w:val="both"/>
         <w:rPr>
           <w:rFonts w:ascii="Times New Roman" w:eastAsiaTheme="minorEastAsia" w:hAnsi="Times New Roman" w:cs="Times New Roman"/>
@@ -8354,7 +9796,185 @@
           <w:sz w:val="28"/>
           <w:szCs w:val="28"/>
         </w:rPr>
-        <w:t>(для данной формы он равен 0.5)</w:t>
+        <w:t>(для данной формы он равен 0.5</w:t>
+      </w:r>
+      <w:r>
+        <w:rPr>
+          <w:rFonts w:ascii="Times New Roman" w:eastAsiaTheme="minorEastAsia" w:hAnsi="Times New Roman" w:cs="Times New Roman"/>
+          <w:iCs/>
+          <w:color w:val="000000" w:themeColor="text1"/>
+          <w:sz w:val="28"/>
+          <w:szCs w:val="28"/>
+        </w:rPr>
+        <w:t xml:space="preserve"> </w:t>
+      </w:r>
+      <w:r>
+        <w:rPr>
+          <w:rFonts w:ascii="Times New Roman" w:eastAsiaTheme="minorEastAsia" w:hAnsi="Times New Roman" w:cs="Times New Roman"/>
+          <w:iCs/>
+          <w:color w:val="000000" w:themeColor="text1"/>
+          <w:sz w:val="28"/>
+          <w:szCs w:val="28"/>
+        </w:rPr>
+        <w:t>[</w:t>
+      </w:r>
+      <w:r>
+        <w:rPr>
+          <w:rFonts w:ascii="Times New Roman" w:eastAsiaTheme="minorEastAsia" w:hAnsi="Times New Roman" w:cs="Times New Roman"/>
+          <w:iCs/>
+          <w:color w:val="000000" w:themeColor="text1"/>
+          <w:sz w:val="28"/>
+          <w:szCs w:val="28"/>
+        </w:rPr>
+        <w:fldChar w:fldCharType="begin"/>
+      </w:r>
+      <w:r>
+        <w:rPr>
+          <w:rFonts w:ascii="Times New Roman" w:eastAsiaTheme="minorEastAsia" w:hAnsi="Times New Roman" w:cs="Times New Roman"/>
+          <w:iCs/>
+          <w:color w:val="000000" w:themeColor="text1"/>
+          <w:sz w:val="28"/>
+          <w:szCs w:val="28"/>
+        </w:rPr>
+        <w:instrText xml:space="preserve"> REF _Ref187017467 \r \h </w:instrText>
+      </w:r>
+      <w:r>
+        <w:rPr>
+          <w:rFonts w:ascii="Times New Roman" w:eastAsiaTheme="minorEastAsia" w:hAnsi="Times New Roman" w:cs="Times New Roman"/>
+          <w:iCs/>
+          <w:color w:val="000000" w:themeColor="text1"/>
+          <w:sz w:val="28"/>
+          <w:szCs w:val="28"/>
+        </w:rPr>
+      </w:r>
+      <w:r>
+        <w:rPr>
+          <w:rFonts w:ascii="Times New Roman" w:eastAsiaTheme="minorEastAsia" w:hAnsi="Times New Roman" w:cs="Times New Roman"/>
+          <w:iCs/>
+          <w:color w:val="000000" w:themeColor="text1"/>
+          <w:sz w:val="28"/>
+          <w:szCs w:val="28"/>
+        </w:rPr>
+        <w:fldChar w:fldCharType="separate"/>
+      </w:r>
+      <w:r>
+        <w:rPr>
+          <w:rFonts w:ascii="Times New Roman" w:eastAsiaTheme="minorEastAsia" w:hAnsi="Times New Roman" w:cs="Times New Roman"/>
+          <w:iCs/>
+          <w:color w:val="000000" w:themeColor="text1"/>
+          <w:sz w:val="28"/>
+          <w:szCs w:val="28"/>
+        </w:rPr>
+        <w:t>11</w:t>
+      </w:r>
+      <w:r>
+        <w:rPr>
+          <w:rFonts w:ascii="Times New Roman" w:eastAsiaTheme="minorEastAsia" w:hAnsi="Times New Roman" w:cs="Times New Roman"/>
+          <w:iCs/>
+          <w:color w:val="000000" w:themeColor="text1"/>
+          <w:sz w:val="28"/>
+          <w:szCs w:val="28"/>
+        </w:rPr>
+        <w:fldChar w:fldCharType="end"/>
+      </w:r>
+      <w:r>
+        <w:rPr>
+          <w:rFonts w:ascii="Times New Roman" w:eastAsiaTheme="minorEastAsia" w:hAnsi="Times New Roman" w:cs="Times New Roman"/>
+          <w:iCs/>
+          <w:color w:val="000000" w:themeColor="text1"/>
+          <w:sz w:val="28"/>
+          <w:szCs w:val="28"/>
+        </w:rPr>
+        <w:t xml:space="preserve">, </w:t>
+      </w:r>
+      <w:r>
+        <w:rPr>
+          <w:rFonts w:ascii="Times New Roman" w:eastAsiaTheme="minorEastAsia" w:hAnsi="Times New Roman" w:cs="Times New Roman"/>
+          <w:iCs/>
+          <w:color w:val="000000" w:themeColor="text1"/>
+          <w:sz w:val="28"/>
+          <w:szCs w:val="28"/>
+        </w:rPr>
+        <w:fldChar w:fldCharType="begin"/>
+      </w:r>
+      <w:r>
+        <w:rPr>
+          <w:rFonts w:ascii="Times New Roman" w:eastAsiaTheme="minorEastAsia" w:hAnsi="Times New Roman" w:cs="Times New Roman"/>
+          <w:iCs/>
+          <w:color w:val="000000" w:themeColor="text1"/>
+          <w:sz w:val="28"/>
+          <w:szCs w:val="28"/>
+        </w:rPr>
+        <w:instrText xml:space="preserve"> REF _Ref187017469 \r \h </w:instrText>
+      </w:r>
+      <w:r>
+        <w:rPr>
+          <w:rFonts w:ascii="Times New Roman" w:eastAsiaTheme="minorEastAsia" w:hAnsi="Times New Roman" w:cs="Times New Roman"/>
+          <w:iCs/>
+          <w:color w:val="000000" w:themeColor="text1"/>
+          <w:sz w:val="28"/>
+          <w:szCs w:val="28"/>
+        </w:rPr>
+      </w:r>
+      <w:r>
+        <w:rPr>
+          <w:rFonts w:ascii="Times New Roman" w:eastAsiaTheme="minorEastAsia" w:hAnsi="Times New Roman" w:cs="Times New Roman"/>
+          <w:iCs/>
+          <w:color w:val="000000" w:themeColor="text1"/>
+          <w:sz w:val="28"/>
+          <w:szCs w:val="28"/>
+        </w:rPr>
+        <w:fldChar w:fldCharType="separate"/>
+      </w:r>
+      <w:r>
+        <w:rPr>
+          <w:rFonts w:ascii="Times New Roman" w:eastAsiaTheme="minorEastAsia" w:hAnsi="Times New Roman" w:cs="Times New Roman"/>
+          <w:iCs/>
+          <w:color w:val="000000" w:themeColor="text1"/>
+          <w:sz w:val="28"/>
+          <w:szCs w:val="28"/>
+        </w:rPr>
+        <w:t>12</w:t>
+      </w:r>
+      <w:r>
+        <w:rPr>
+          <w:rFonts w:ascii="Times New Roman" w:eastAsiaTheme="minorEastAsia" w:hAnsi="Times New Roman" w:cs="Times New Roman"/>
+          <w:iCs/>
+          <w:color w:val="000000" w:themeColor="text1"/>
+          <w:sz w:val="28"/>
+          <w:szCs w:val="28"/>
+        </w:rPr>
+        <w:fldChar w:fldCharType="end"/>
+      </w:r>
+      <w:r>
+        <w:rPr>
+          <w:rFonts w:ascii="Times New Roman" w:eastAsiaTheme="minorEastAsia" w:hAnsi="Times New Roman" w:cs="Times New Roman"/>
+          <w:iCs/>
+          <w:color w:val="000000" w:themeColor="text1"/>
+          <w:sz w:val="28"/>
+          <w:szCs w:val="28"/>
+        </w:rPr>
+        <w:t>]</w:t>
+      </w:r>
+      <w:r>
+        <w:rPr>
+          <w:rFonts w:ascii="Times New Roman" w:eastAsiaTheme="minorEastAsia" w:hAnsi="Times New Roman" w:cs="Times New Roman"/>
+          <w:iCs/>
+          <w:color w:val="000000" w:themeColor="text1"/>
+          <w:sz w:val="28"/>
+          <w:szCs w:val="28"/>
+        </w:rPr>
+        <w:t>)</w:t>
+      </w:r>
+      <w:r>
+        <w:rPr>
+          <w:rFonts w:ascii="Times New Roman" w:eastAsiaTheme="minorEastAsia" w:hAnsi="Times New Roman" w:cs="Times New Roman"/>
+          <w:iCs/>
+          <w:color w:val="000000" w:themeColor="text1"/>
+          <w:sz w:val="28"/>
+          <w:szCs w:val="28"/>
+        </w:rPr>
+        <w:t>;</w:t>
       </w:r>
     </w:p>
     <w:p>
@@ -8365,6 +9985,7 @@
           <w:numId w:val="7"/>
         </w:numPr>
         <w:spacing w:line="360" w:lineRule="auto"/>
+        <w:ind w:left="0" w:firstLine="709"/>
         <w:jc w:val="both"/>
         <w:rPr>
           <w:rFonts w:ascii="Times New Roman" w:eastAsiaTheme="minorEastAsia" w:hAnsi="Times New Roman" w:cs="Times New Roman"/>
@@ -8415,6 +10036,16 @@
         </w:rPr>
         <w:t xml:space="preserve"> [г/см³]</w:t>
       </w:r>
+      <w:r>
+        <w:rPr>
+          <w:rFonts w:ascii="Times New Roman" w:eastAsiaTheme="minorEastAsia" w:hAnsi="Times New Roman" w:cs="Times New Roman"/>
+          <w:iCs/>
+          <w:color w:val="000000" w:themeColor="text1"/>
+          <w:sz w:val="28"/>
+          <w:szCs w:val="28"/>
+        </w:rPr>
+        <w:t>;</w:t>
+      </w:r>
     </w:p>
     <w:p>
       <w:pPr>
@@ -8424,6 +10055,7 @@
           <w:numId w:val="7"/>
         </w:numPr>
         <w:spacing w:line="360" w:lineRule="auto"/>
+        <w:ind w:left="0" w:firstLine="709"/>
         <w:jc w:val="both"/>
         <w:rPr>
           <w:rFonts w:ascii="Times New Roman" w:eastAsiaTheme="minorEastAsia" w:hAnsi="Times New Roman" w:cs="Times New Roman"/>
@@ -8465,6 +10097,16 @@
         </w:rPr>
         <w:t xml:space="preserve"> [м/с]</w:t>
       </w:r>
+      <w:r>
+        <w:rPr>
+          <w:rFonts w:ascii="Times New Roman" w:eastAsiaTheme="minorEastAsia" w:hAnsi="Times New Roman" w:cs="Times New Roman"/>
+          <w:iCs/>
+          <w:color w:val="000000" w:themeColor="text1"/>
+          <w:sz w:val="28"/>
+          <w:szCs w:val="28"/>
+        </w:rPr>
+        <w:t>;</w:t>
+      </w:r>
     </w:p>
     <w:p>
       <w:pPr>
@@ -8474,6 +10116,7 @@
           <w:numId w:val="7"/>
         </w:numPr>
         <w:spacing w:line="360" w:lineRule="auto"/>
+        <w:ind w:left="0" w:firstLine="709"/>
         <w:jc w:val="both"/>
         <w:rPr>
           <w:rFonts w:ascii="Times New Roman" w:eastAsiaTheme="minorEastAsia" w:hAnsi="Times New Roman" w:cs="Times New Roman"/>
@@ -8545,36 +10188,7 @@
         </w:rPr>
         <w:t xml:space="preserve"> </w:t>
       </w:r>
-      <w:r>
-        <w:rPr>
-          <w:rFonts w:ascii="Times New Roman" w:eastAsiaTheme="minorEastAsia" w:hAnsi="Times New Roman" w:cs="Times New Roman"/>
-          <w:iCs/>
-          <w:color w:val="000000" w:themeColor="text1"/>
-          <w:sz w:val="28"/>
-          <w:szCs w:val="28"/>
-        </w:rPr>
-        <w:t>(в нашем случае</w:t>
-      </w:r>
-      <w:r>
-        <w:rPr>
-          <w:rFonts w:ascii="Times New Roman" w:eastAsiaTheme="minorEastAsia" w:hAnsi="Times New Roman" w:cs="Times New Roman"/>
-          <w:iCs/>
-          <w:color w:val="000000" w:themeColor="text1"/>
-          <w:sz w:val="28"/>
-          <w:szCs w:val="28"/>
-        </w:rPr>
-        <w:t xml:space="preserve"> </w:t>
-      </w:r>
       <m:oMath>
-        <m:r>
-          <w:rPr>
-            <w:rFonts w:ascii="Cambria Math" w:eastAsiaTheme="minorEastAsia" w:hAnsi="Cambria Math" w:cs="Times New Roman"/>
-            <w:color w:val="000000" w:themeColor="text1"/>
-            <w:sz w:val="28"/>
-            <w:szCs w:val="28"/>
-          </w:rPr>
-          <m:t xml:space="preserve">42 </m:t>
-        </m:r>
         <m:sSup>
           <m:sSupPr>
             <m:ctrlPr>
@@ -8629,22 +10243,13 @@
           <w:sz w:val="28"/>
           <w:szCs w:val="28"/>
         </w:rPr>
-        <w:t>)</w:t>
-      </w:r>
-      <w:r>
-        <w:rPr>
-          <w:rFonts w:ascii="Times New Roman" w:eastAsiaTheme="minorEastAsia" w:hAnsi="Times New Roman" w:cs="Times New Roman"/>
-          <w:iCs/>
-          <w:color w:val="000000" w:themeColor="text1"/>
-          <w:sz w:val="28"/>
-          <w:szCs w:val="28"/>
-        </w:rPr>
         <w:t>.</w:t>
       </w:r>
     </w:p>
     <w:p>
       <w:pPr>
         <w:spacing w:line="360" w:lineRule="auto"/>
+        <w:ind w:firstLine="709"/>
         <w:jc w:val="both"/>
         <w:rPr>
           <w:rFonts w:ascii="Times New Roman" w:eastAsiaTheme="minorEastAsia" w:hAnsi="Times New Roman" w:cs="Times New Roman"/>
@@ -8790,7 +10395,6 @@
               <w:sz w:val="28"/>
               <w:szCs w:val="28"/>
             </w:rPr>
-            <w:lastRenderedPageBreak/>
             <m:t>ρ=</m:t>
           </m:r>
           <m:f>
@@ -8885,6 +10489,7 @@
           <w:numId w:val="9"/>
         </w:numPr>
         <w:spacing w:line="360" w:lineRule="auto"/>
+        <w:ind w:left="0" w:firstLine="709"/>
         <w:jc w:val="both"/>
         <w:rPr>
           <w:rFonts w:ascii="Times New Roman" w:eastAsiaTheme="minorEastAsia" w:hAnsi="Times New Roman" w:cs="Times New Roman"/>
@@ -8935,6 +10540,7 @@
           <w:numId w:val="9"/>
         </w:numPr>
         <w:spacing w:line="360" w:lineRule="auto"/>
+        <w:ind w:left="0" w:firstLine="709"/>
         <w:jc w:val="both"/>
         <w:rPr>
           <w:rFonts w:ascii="Times New Roman" w:eastAsiaTheme="minorEastAsia" w:hAnsi="Times New Roman" w:cs="Times New Roman"/>
@@ -9050,6 +10656,7 @@
           <w:numId w:val="9"/>
         </w:numPr>
         <w:spacing w:line="360" w:lineRule="auto"/>
+        <w:ind w:left="0" w:firstLine="709"/>
         <w:jc w:val="both"/>
         <w:rPr>
           <w:rFonts w:ascii="Times New Roman" w:eastAsiaTheme="minorEastAsia" w:hAnsi="Times New Roman" w:cs="Times New Roman"/>
@@ -9138,6 +10745,7 @@
           <w:numId w:val="9"/>
         </w:numPr>
         <w:spacing w:line="360" w:lineRule="auto"/>
+        <w:ind w:left="0" w:firstLine="709"/>
         <w:jc w:val="both"/>
         <w:rPr>
           <w:rFonts w:ascii="Times New Roman" w:eastAsiaTheme="minorEastAsia" w:hAnsi="Times New Roman" w:cs="Times New Roman"/>
@@ -9266,6 +10874,7 @@
     <w:p>
       <w:pPr>
         <w:spacing w:line="360" w:lineRule="auto"/>
+        <w:ind w:firstLine="709"/>
         <w:jc w:val="both"/>
         <w:rPr>
           <w:rFonts w:ascii="Times New Roman" w:eastAsiaTheme="minorEastAsia" w:hAnsi="Times New Roman" w:cs="Times New Roman"/>
@@ -9480,6 +11089,7 @@
           <w:numId w:val="10"/>
         </w:numPr>
         <w:spacing w:line="360" w:lineRule="auto"/>
+        <w:ind w:left="0" w:firstLine="709"/>
         <w:jc w:val="both"/>
         <w:rPr>
           <w:rFonts w:ascii="Times New Roman" w:eastAsiaTheme="minorEastAsia" w:hAnsi="Times New Roman" w:cs="Times New Roman"/>
@@ -9645,6 +11255,15 @@
         </w:rPr>
         <w:t>)</w:t>
       </w:r>
+      <w:r>
+        <w:rPr>
+          <w:rFonts w:ascii="Times New Roman" w:eastAsiaTheme="minorEastAsia" w:hAnsi="Times New Roman" w:cs="Times New Roman"/>
+          <w:color w:val="000000" w:themeColor="text1"/>
+          <w:sz w:val="28"/>
+          <w:szCs w:val="28"/>
+        </w:rPr>
+        <w:t>;</w:t>
+      </w:r>
     </w:p>
     <w:p>
       <w:pPr>
@@ -9654,6 +11273,7 @@
           <w:numId w:val="10"/>
         </w:numPr>
         <w:spacing w:line="360" w:lineRule="auto"/>
+        <w:ind w:left="0" w:firstLine="709"/>
         <w:jc w:val="both"/>
         <w:rPr>
           <w:rFonts w:ascii="Times New Roman" w:eastAsiaTheme="minorEastAsia" w:hAnsi="Times New Roman" w:cs="Times New Roman"/>
@@ -9670,6 +11290,7 @@
             <w:sz w:val="28"/>
             <w:szCs w:val="28"/>
           </w:rPr>
+          <w:lastRenderedPageBreak/>
           <m:t>e</m:t>
         </m:r>
       </m:oMath>
@@ -9729,6 +11350,15 @@
         </w:rPr>
         <w:t>)</w:t>
       </w:r>
+      <w:r>
+        <w:rPr>
+          <w:rFonts w:ascii="Times New Roman" w:eastAsiaTheme="minorEastAsia" w:hAnsi="Times New Roman" w:cs="Times New Roman"/>
+          <w:color w:val="000000" w:themeColor="text1"/>
+          <w:sz w:val="28"/>
+          <w:szCs w:val="28"/>
+        </w:rPr>
+        <w:t>;</w:t>
+      </w:r>
     </w:p>
     <w:p>
       <w:pPr>
@@ -9738,6 +11368,7 @@
           <w:numId w:val="10"/>
         </w:numPr>
         <w:spacing w:line="360" w:lineRule="auto"/>
+        <w:ind w:left="0" w:firstLine="709"/>
         <w:jc w:val="both"/>
         <w:rPr>
           <w:rFonts w:ascii="Times New Roman" w:eastAsiaTheme="minorEastAsia" w:hAnsi="Times New Roman" w:cs="Times New Roman"/>
@@ -9822,6 +11453,15 @@
         </w:rPr>
         <w:t>]</w:t>
       </w:r>
+      <w:r>
+        <w:rPr>
+          <w:rFonts w:ascii="Times New Roman" w:eastAsiaTheme="minorEastAsia" w:hAnsi="Times New Roman" w:cs="Times New Roman"/>
+          <w:color w:val="000000" w:themeColor="text1"/>
+          <w:sz w:val="28"/>
+          <w:szCs w:val="28"/>
+        </w:rPr>
+        <w:t>;</w:t>
+      </w:r>
     </w:p>
     <w:p>
       <w:pPr>
@@ -9831,6 +11471,7 @@
           <w:numId w:val="10"/>
         </w:numPr>
         <w:spacing w:line="360" w:lineRule="auto"/>
+        <w:ind w:left="0" w:firstLine="709"/>
         <w:jc w:val="both"/>
         <w:rPr>
           <w:rFonts w:ascii="Times New Roman" w:eastAsiaTheme="minorEastAsia" w:hAnsi="Times New Roman" w:cs="Times New Roman"/>
@@ -9986,6 +11627,15 @@
         </w:rPr>
         <w:t>)</w:t>
       </w:r>
+      <w:r>
+        <w:rPr>
+          <w:rFonts w:ascii="Times New Roman" w:eastAsiaTheme="minorEastAsia" w:hAnsi="Times New Roman" w:cs="Times New Roman"/>
+          <w:color w:val="000000" w:themeColor="text1"/>
+          <w:sz w:val="28"/>
+          <w:szCs w:val="28"/>
+        </w:rPr>
+        <w:t>;</w:t>
+      </w:r>
     </w:p>
     <w:p>
       <w:pPr>
@@ -9995,6 +11645,7 @@
           <w:numId w:val="10"/>
         </w:numPr>
         <w:spacing w:line="360" w:lineRule="auto"/>
+        <w:ind w:left="0" w:firstLine="709"/>
         <w:jc w:val="both"/>
         <w:rPr>
           <w:rFonts w:ascii="Times New Roman" w:eastAsiaTheme="minorEastAsia" w:hAnsi="Times New Roman" w:cs="Times New Roman"/>
@@ -10041,6 +11692,15 @@
         </w:rPr>
         <w:t xml:space="preserve"> [м]</w:t>
       </w:r>
+      <w:r>
+        <w:rPr>
+          <w:rFonts w:ascii="Times New Roman" w:eastAsiaTheme="minorEastAsia" w:hAnsi="Times New Roman" w:cs="Times New Roman"/>
+          <w:color w:val="000000" w:themeColor="text1"/>
+          <w:sz w:val="28"/>
+          <w:szCs w:val="28"/>
+        </w:rPr>
+        <w:t>;</w:t>
+      </w:r>
     </w:p>
     <w:p>
       <w:pPr>
@@ -10050,6 +11710,7 @@
           <w:numId w:val="10"/>
         </w:numPr>
         <w:spacing w:line="360" w:lineRule="auto"/>
+        <w:ind w:left="0" w:firstLine="709"/>
         <w:jc w:val="both"/>
         <w:rPr>
           <w:rFonts w:ascii="Times New Roman" w:eastAsiaTheme="minorEastAsia" w:hAnsi="Times New Roman" w:cs="Times New Roman"/>
@@ -10079,6 +11740,16 @@
         </w:rPr>
         <w:t xml:space="preserve"> – универсальная газовая постоянная</w:t>
       </w:r>
+      <w:r>
+        <w:rPr>
+          <w:rFonts w:ascii="Times New Roman" w:eastAsiaTheme="minorEastAsia" w:hAnsi="Times New Roman" w:cs="Times New Roman"/>
+          <w:color w:val="000000" w:themeColor="text1"/>
+          <w:sz w:val="28"/>
+          <w:szCs w:val="28"/>
+          <w:lang w:val="en-US"/>
+        </w:rPr>
+        <w:t>;</w:t>
+      </w:r>
     </w:p>
     <w:p>
       <w:pPr>
@@ -10088,6 +11759,7 @@
           <w:numId w:val="10"/>
         </w:numPr>
         <w:spacing w:line="360" w:lineRule="auto"/>
+        <w:ind w:left="0" w:firstLine="709"/>
         <w:jc w:val="both"/>
         <w:rPr>
           <w:rFonts w:ascii="Times New Roman" w:eastAsiaTheme="minorEastAsia" w:hAnsi="Times New Roman" w:cs="Times New Roman"/>
@@ -10307,7 +11979,16 @@
                       <w:sz w:val="28"/>
                       <w:szCs w:val="28"/>
                     </w:rPr>
-                    <m:t>p=</m:t>
+                    <m:t>p</m:t>
+                  </m:r>
+                  <m:r>
+                    <w:rPr>
+                      <w:rFonts w:ascii="Cambria Math" w:eastAsiaTheme="minorEastAsia" w:hAnsi="Cambria Math" w:cs="Times New Roman"/>
+                      <w:color w:val="000000" w:themeColor="text1"/>
+                      <w:sz w:val="28"/>
+                      <w:szCs w:val="28"/>
+                    </w:rPr>
+                    <m:t>=</m:t>
                   </m:r>
                   <m:sSub>
                     <m:sSubPr>
@@ -10400,7 +12081,43 @@
                               <w:sz w:val="28"/>
                               <w:szCs w:val="28"/>
                             </w:rPr>
-                            <m:t>-M*g*h</m:t>
+                            <m:t>-</m:t>
+                          </m:r>
+                          <m:r>
+                            <w:rPr>
+                              <w:rFonts w:ascii="Cambria Math" w:eastAsiaTheme="minorEastAsia" w:hAnsi="Cambria Math" w:cs="Times New Roman"/>
+                              <w:color w:val="000000" w:themeColor="text1"/>
+                              <w:sz w:val="28"/>
+                              <w:szCs w:val="28"/>
+                            </w:rPr>
+                            <m:t>M</m:t>
+                          </m:r>
+                          <m:r>
+                            <w:rPr>
+                              <w:rFonts w:ascii="Cambria Math" w:eastAsiaTheme="minorEastAsia" w:hAnsi="Cambria Math" w:cs="Times New Roman"/>
+                              <w:color w:val="000000" w:themeColor="text1"/>
+                              <w:sz w:val="28"/>
+                              <w:szCs w:val="28"/>
+                            </w:rPr>
+                            <m:t>*</m:t>
+                          </m:r>
+                          <m:r>
+                            <w:rPr>
+                              <w:rFonts w:ascii="Cambria Math" w:eastAsiaTheme="minorEastAsia" w:hAnsi="Cambria Math" w:cs="Times New Roman"/>
+                              <w:color w:val="000000" w:themeColor="text1"/>
+                              <w:sz w:val="28"/>
+                              <w:szCs w:val="28"/>
+                            </w:rPr>
+                            <m:t>g</m:t>
+                          </m:r>
+                          <m:r>
+                            <w:rPr>
+                              <w:rFonts w:ascii="Cambria Math" w:eastAsiaTheme="minorEastAsia" w:hAnsi="Cambria Math" w:cs="Times New Roman"/>
+                              <w:color w:val="000000" w:themeColor="text1"/>
+                              <w:sz w:val="28"/>
+                              <w:szCs w:val="28"/>
+                            </w:rPr>
+                            <m:t>*h</m:t>
                           </m:r>
                         </m:num>
                         <m:den>
@@ -10411,7 +12128,25 @@
                               <w:sz w:val="28"/>
                               <w:szCs w:val="28"/>
                             </w:rPr>
-                            <m:t>R*T</m:t>
+                            <m:t>R</m:t>
+                          </m:r>
+                          <m:r>
+                            <w:rPr>
+                              <w:rFonts w:ascii="Cambria Math" w:eastAsiaTheme="minorEastAsia" w:hAnsi="Cambria Math" w:cs="Times New Roman"/>
+                              <w:color w:val="000000" w:themeColor="text1"/>
+                              <w:sz w:val="28"/>
+                              <w:szCs w:val="28"/>
+                            </w:rPr>
+                            <m:t>*</m:t>
+                          </m:r>
+                          <m:r>
+                            <w:rPr>
+                              <w:rFonts w:ascii="Cambria Math" w:eastAsiaTheme="minorEastAsia" w:hAnsi="Cambria Math" w:cs="Times New Roman"/>
+                              <w:color w:val="000000" w:themeColor="text1"/>
+                              <w:sz w:val="28"/>
+                              <w:szCs w:val="28"/>
+                            </w:rPr>
+                            <m:t>T</m:t>
                           </m:r>
                         </m:den>
                       </m:f>
@@ -10426,7 +12161,16 @@
                       <w:sz w:val="28"/>
                       <w:szCs w:val="28"/>
                     </w:rPr>
-                    <m:t>ρ=</m:t>
+                    <m:t>ρ</m:t>
+                  </m:r>
+                  <m:r>
+                    <w:rPr>
+                      <w:rFonts w:ascii="Cambria Math" w:hAnsi="Cambria Math" w:cs="Times New Roman"/>
+                      <w:color w:val="000000" w:themeColor="text1"/>
+                      <w:sz w:val="28"/>
+                      <w:szCs w:val="28"/>
+                    </w:rPr>
+                    <m:t>=</m:t>
                   </m:r>
                   <m:f>
                     <m:fPr>
@@ -10451,7 +12195,27 @@
                           <w:szCs w:val="28"/>
                           <w:lang w:val="en-US"/>
                         </w:rPr>
-                        <m:t>p*M</m:t>
+                        <m:t>p</m:t>
+                      </m:r>
+                      <m:r>
+                        <w:rPr>
+                          <w:rFonts w:ascii="Cambria Math" w:hAnsi="Cambria Math" w:cs="Times New Roman"/>
+                          <w:color w:val="000000" w:themeColor="text1"/>
+                          <w:sz w:val="28"/>
+                          <w:szCs w:val="28"/>
+                          <w:lang w:val="en-US"/>
+                        </w:rPr>
+                        <m:t>*</m:t>
+                      </m:r>
+                      <m:r>
+                        <w:rPr>
+                          <w:rFonts w:ascii="Cambria Math" w:hAnsi="Cambria Math" w:cs="Times New Roman"/>
+                          <w:color w:val="000000" w:themeColor="text1"/>
+                          <w:sz w:val="28"/>
+                          <w:szCs w:val="28"/>
+                          <w:lang w:val="en-US"/>
+                        </w:rPr>
+                        <m:t>M</m:t>
                       </m:r>
                       <m:ctrlPr>
                         <w:rPr>
@@ -10473,7 +12237,27 @@
                           <w:szCs w:val="28"/>
                           <w:lang w:val="en-US"/>
                         </w:rPr>
-                        <m:t>R*T</m:t>
+                        <m:t>R</m:t>
+                      </m:r>
+                      <m:r>
+                        <w:rPr>
+                          <w:rFonts w:ascii="Cambria Math" w:hAnsi="Cambria Math" w:cs="Times New Roman"/>
+                          <w:color w:val="000000" w:themeColor="text1"/>
+                          <w:sz w:val="28"/>
+                          <w:szCs w:val="28"/>
+                          <w:lang w:val="en-US"/>
+                        </w:rPr>
+                        <m:t>*</m:t>
+                      </m:r>
+                      <m:r>
+                        <w:rPr>
+                          <w:rFonts w:ascii="Cambria Math" w:hAnsi="Cambria Math" w:cs="Times New Roman"/>
+                          <w:color w:val="000000" w:themeColor="text1"/>
+                          <w:sz w:val="28"/>
+                          <w:szCs w:val="28"/>
+                          <w:lang w:val="en-US"/>
+                        </w:rPr>
+                        <m:t>T</m:t>
                       </m:r>
                     </m:den>
                   </m:f>
@@ -10497,7 +12281,16 @@
               <w:sz w:val="28"/>
               <w:szCs w:val="28"/>
             </w:rPr>
-            <m:t>ρ=</m:t>
+            <m:t>ρ</m:t>
+          </m:r>
+          <m:r>
+            <w:rPr>
+              <w:rFonts w:ascii="Cambria Math" w:hAnsi="Cambria Math" w:cs="Times New Roman"/>
+              <w:color w:val="000000" w:themeColor="text1"/>
+              <w:sz w:val="28"/>
+              <w:szCs w:val="28"/>
+            </w:rPr>
+            <m:t>=</m:t>
           </m:r>
           <m:f>
             <m:fPr>
@@ -10605,7 +12398,43 @@
                           <w:sz w:val="28"/>
                           <w:szCs w:val="28"/>
                         </w:rPr>
-                        <m:t>-M*g*h</m:t>
+                        <m:t>-</m:t>
+                      </m:r>
+                      <m:r>
+                        <w:rPr>
+                          <w:rFonts w:ascii="Cambria Math" w:eastAsiaTheme="minorEastAsia" w:hAnsi="Cambria Math" w:cs="Times New Roman"/>
+                          <w:color w:val="000000" w:themeColor="text1"/>
+                          <w:sz w:val="28"/>
+                          <w:szCs w:val="28"/>
+                        </w:rPr>
+                        <m:t>M</m:t>
+                      </m:r>
+                      <m:r>
+                        <w:rPr>
+                          <w:rFonts w:ascii="Cambria Math" w:eastAsiaTheme="minorEastAsia" w:hAnsi="Cambria Math" w:cs="Times New Roman"/>
+                          <w:color w:val="000000" w:themeColor="text1"/>
+                          <w:sz w:val="28"/>
+                          <w:szCs w:val="28"/>
+                        </w:rPr>
+                        <m:t>*</m:t>
+                      </m:r>
+                      <m:r>
+                        <w:rPr>
+                          <w:rFonts w:ascii="Cambria Math" w:eastAsiaTheme="minorEastAsia" w:hAnsi="Cambria Math" w:cs="Times New Roman"/>
+                          <w:color w:val="000000" w:themeColor="text1"/>
+                          <w:sz w:val="28"/>
+                          <w:szCs w:val="28"/>
+                        </w:rPr>
+                        <m:t>g</m:t>
+                      </m:r>
+                      <m:r>
+                        <w:rPr>
+                          <w:rFonts w:ascii="Cambria Math" w:eastAsiaTheme="minorEastAsia" w:hAnsi="Cambria Math" w:cs="Times New Roman"/>
+                          <w:color w:val="000000" w:themeColor="text1"/>
+                          <w:sz w:val="28"/>
+                          <w:szCs w:val="28"/>
+                        </w:rPr>
+                        <m:t>*h</m:t>
                       </m:r>
                     </m:num>
                     <m:den>
@@ -10616,7 +12445,25 @@
                           <w:sz w:val="28"/>
                           <w:szCs w:val="28"/>
                         </w:rPr>
-                        <m:t>R*T</m:t>
+                        <m:t>R</m:t>
+                      </m:r>
+                      <m:r>
+                        <w:rPr>
+                          <w:rFonts w:ascii="Cambria Math" w:eastAsiaTheme="minorEastAsia" w:hAnsi="Cambria Math" w:cs="Times New Roman"/>
+                          <w:color w:val="000000" w:themeColor="text1"/>
+                          <w:sz w:val="28"/>
+                          <w:szCs w:val="28"/>
+                        </w:rPr>
+                        <m:t>*</m:t>
+                      </m:r>
+                      <m:r>
+                        <w:rPr>
+                          <w:rFonts w:ascii="Cambria Math" w:eastAsiaTheme="minorEastAsia" w:hAnsi="Cambria Math" w:cs="Times New Roman"/>
+                          <w:color w:val="000000" w:themeColor="text1"/>
+                          <w:sz w:val="28"/>
+                          <w:szCs w:val="28"/>
+                        </w:rPr>
+                        <m:t>T</m:t>
                       </m:r>
                     </m:den>
                   </m:f>
@@ -10630,7 +12477,17 @@
                   <w:szCs w:val="28"/>
                   <w:lang w:val="en-US"/>
                 </w:rPr>
-                <m:t>*M</m:t>
+                <m:t>*</m:t>
+              </m:r>
+              <m:r>
+                <w:rPr>
+                  <w:rFonts w:ascii="Cambria Math" w:hAnsi="Cambria Math" w:cs="Times New Roman"/>
+                  <w:color w:val="000000" w:themeColor="text1"/>
+                  <w:sz w:val="28"/>
+                  <w:szCs w:val="28"/>
+                  <w:lang w:val="en-US"/>
+                </w:rPr>
+                <m:t>M</m:t>
               </m:r>
               <m:ctrlPr>
                 <w:rPr>
@@ -10652,7 +12509,27 @@
                   <w:szCs w:val="28"/>
                   <w:lang w:val="en-US"/>
                 </w:rPr>
-                <m:t>R*T</m:t>
+                <m:t>R</m:t>
+              </m:r>
+              <m:r>
+                <w:rPr>
+                  <w:rFonts w:ascii="Cambria Math" w:hAnsi="Cambria Math" w:cs="Times New Roman"/>
+                  <w:color w:val="000000" w:themeColor="text1"/>
+                  <w:sz w:val="28"/>
+                  <w:szCs w:val="28"/>
+                  <w:lang w:val="en-US"/>
+                </w:rPr>
+                <m:t>*</m:t>
+              </m:r>
+              <m:r>
+                <w:rPr>
+                  <w:rFonts w:ascii="Cambria Math" w:hAnsi="Cambria Math" w:cs="Times New Roman"/>
+                  <w:color w:val="000000" w:themeColor="text1"/>
+                  <w:sz w:val="28"/>
+                  <w:szCs w:val="28"/>
+                  <w:lang w:val="en-US"/>
+                </w:rPr>
+                <m:t>T</m:t>
               </m:r>
             </m:den>
           </m:f>
@@ -10710,7 +12587,16 @@
                       <w:sz w:val="28"/>
                       <w:szCs w:val="28"/>
                     </w:rPr>
-                    <m:t>ρ=</m:t>
+                    <m:t>ρ</m:t>
+                  </m:r>
+                  <m:r>
+                    <w:rPr>
+                      <w:rFonts w:ascii="Cambria Math" w:hAnsi="Cambria Math" w:cs="Times New Roman"/>
+                      <w:color w:val="000000" w:themeColor="text1"/>
+                      <w:sz w:val="28"/>
+                      <w:szCs w:val="28"/>
+                    </w:rPr>
+                    <m:t>=</m:t>
                   </m:r>
                   <m:f>
                     <m:fPr>
@@ -10818,7 +12704,43 @@
                                   <w:sz w:val="28"/>
                                   <w:szCs w:val="28"/>
                                 </w:rPr>
-                                <m:t>-M*g*h</m:t>
+                                <m:t>-</m:t>
+                              </m:r>
+                              <m:r>
+                                <w:rPr>
+                                  <w:rFonts w:ascii="Cambria Math" w:eastAsiaTheme="minorEastAsia" w:hAnsi="Cambria Math" w:cs="Times New Roman"/>
+                                  <w:color w:val="000000" w:themeColor="text1"/>
+                                  <w:sz w:val="28"/>
+                                  <w:szCs w:val="28"/>
+                                </w:rPr>
+                                <m:t>M</m:t>
+                              </m:r>
+                              <m:r>
+                                <w:rPr>
+                                  <w:rFonts w:ascii="Cambria Math" w:eastAsiaTheme="minorEastAsia" w:hAnsi="Cambria Math" w:cs="Times New Roman"/>
+                                  <w:color w:val="000000" w:themeColor="text1"/>
+                                  <w:sz w:val="28"/>
+                                  <w:szCs w:val="28"/>
+                                </w:rPr>
+                                <m:t>*</m:t>
+                              </m:r>
+                              <m:r>
+                                <w:rPr>
+                                  <w:rFonts w:ascii="Cambria Math" w:eastAsiaTheme="minorEastAsia" w:hAnsi="Cambria Math" w:cs="Times New Roman"/>
+                                  <w:color w:val="000000" w:themeColor="text1"/>
+                                  <w:sz w:val="28"/>
+                                  <w:szCs w:val="28"/>
+                                </w:rPr>
+                                <m:t>g</m:t>
+                              </m:r>
+                              <m:r>
+                                <w:rPr>
+                                  <w:rFonts w:ascii="Cambria Math" w:eastAsiaTheme="minorEastAsia" w:hAnsi="Cambria Math" w:cs="Times New Roman"/>
+                                  <w:color w:val="000000" w:themeColor="text1"/>
+                                  <w:sz w:val="28"/>
+                                  <w:szCs w:val="28"/>
+                                </w:rPr>
+                                <m:t>*h</m:t>
                               </m:r>
                             </m:num>
                             <m:den>
@@ -10829,7 +12751,25 @@
                                   <w:sz w:val="28"/>
                                   <w:szCs w:val="28"/>
                                 </w:rPr>
-                                <m:t>R*T</m:t>
+                                <m:t>R</m:t>
+                              </m:r>
+                              <m:r>
+                                <w:rPr>
+                                  <w:rFonts w:ascii="Cambria Math" w:eastAsiaTheme="minorEastAsia" w:hAnsi="Cambria Math" w:cs="Times New Roman"/>
+                                  <w:color w:val="000000" w:themeColor="text1"/>
+                                  <w:sz w:val="28"/>
+                                  <w:szCs w:val="28"/>
+                                </w:rPr>
+                                <m:t>*</m:t>
+                              </m:r>
+                              <m:r>
+                                <w:rPr>
+                                  <w:rFonts w:ascii="Cambria Math" w:eastAsiaTheme="minorEastAsia" w:hAnsi="Cambria Math" w:cs="Times New Roman"/>
+                                  <w:color w:val="000000" w:themeColor="text1"/>
+                                  <w:sz w:val="28"/>
+                                  <w:szCs w:val="28"/>
+                                </w:rPr>
+                                <m:t>T</m:t>
                               </m:r>
                             </m:den>
                           </m:f>
@@ -10843,7 +12783,17 @@
                           <w:szCs w:val="28"/>
                           <w:lang w:val="en-US"/>
                         </w:rPr>
-                        <m:t>*M</m:t>
+                        <m:t>*</m:t>
+                      </m:r>
+                      <m:r>
+                        <w:rPr>
+                          <w:rFonts w:ascii="Cambria Math" w:hAnsi="Cambria Math" w:cs="Times New Roman"/>
+                          <w:color w:val="000000" w:themeColor="text1"/>
+                          <w:sz w:val="28"/>
+                          <w:szCs w:val="28"/>
+                          <w:lang w:val="en-US"/>
+                        </w:rPr>
+                        <m:t>M</m:t>
                       </m:r>
                       <m:ctrlPr>
                         <w:rPr>
@@ -10865,7 +12815,27 @@
                           <w:szCs w:val="28"/>
                           <w:lang w:val="en-US"/>
                         </w:rPr>
-                        <m:t>R*T</m:t>
+                        <m:t>R</m:t>
+                      </m:r>
+                      <m:r>
+                        <w:rPr>
+                          <w:rFonts w:ascii="Cambria Math" w:hAnsi="Cambria Math" w:cs="Times New Roman"/>
+                          <w:color w:val="000000" w:themeColor="text1"/>
+                          <w:sz w:val="28"/>
+                          <w:szCs w:val="28"/>
+                          <w:lang w:val="en-US"/>
+                        </w:rPr>
+                        <m:t>*</m:t>
+                      </m:r>
+                      <m:r>
+                        <w:rPr>
+                          <w:rFonts w:ascii="Cambria Math" w:hAnsi="Cambria Math" w:cs="Times New Roman"/>
+                          <w:color w:val="000000" w:themeColor="text1"/>
+                          <w:sz w:val="28"/>
+                          <w:szCs w:val="28"/>
+                          <w:lang w:val="en-US"/>
+                        </w:rPr>
+                        <m:t>T</m:t>
                       </m:r>
                     </m:den>
                   </m:f>
@@ -11235,7 +13205,43 @@
                                   <w:sz w:val="28"/>
                                   <w:szCs w:val="28"/>
                                 </w:rPr>
-                                <m:t>-M*g*h</m:t>
+                                <m:t>-</m:t>
+                              </m:r>
+                              <m:r>
+                                <w:rPr>
+                                  <w:rFonts w:ascii="Cambria Math" w:eastAsiaTheme="minorEastAsia" w:hAnsi="Cambria Math" w:cs="Times New Roman"/>
+                                  <w:color w:val="000000" w:themeColor="text1"/>
+                                  <w:sz w:val="28"/>
+                                  <w:szCs w:val="28"/>
+                                </w:rPr>
+                                <m:t>M</m:t>
+                              </m:r>
+                              <m:r>
+                                <w:rPr>
+                                  <w:rFonts w:ascii="Cambria Math" w:eastAsiaTheme="minorEastAsia" w:hAnsi="Cambria Math" w:cs="Times New Roman"/>
+                                  <w:color w:val="000000" w:themeColor="text1"/>
+                                  <w:sz w:val="28"/>
+                                  <w:szCs w:val="28"/>
+                                </w:rPr>
+                                <m:t>*</m:t>
+                              </m:r>
+                              <m:r>
+                                <w:rPr>
+                                  <w:rFonts w:ascii="Cambria Math" w:eastAsiaTheme="minorEastAsia" w:hAnsi="Cambria Math" w:cs="Times New Roman"/>
+                                  <w:color w:val="000000" w:themeColor="text1"/>
+                                  <w:sz w:val="28"/>
+                                  <w:szCs w:val="28"/>
+                                </w:rPr>
+                                <m:t>g</m:t>
+                              </m:r>
+                              <m:r>
+                                <w:rPr>
+                                  <w:rFonts w:ascii="Cambria Math" w:eastAsiaTheme="minorEastAsia" w:hAnsi="Cambria Math" w:cs="Times New Roman"/>
+                                  <w:color w:val="000000" w:themeColor="text1"/>
+                                  <w:sz w:val="28"/>
+                                  <w:szCs w:val="28"/>
+                                </w:rPr>
+                                <m:t>*h</m:t>
                               </m:r>
                             </m:num>
                             <m:den>
@@ -11246,7 +13252,25 @@
                                   <w:sz w:val="28"/>
                                   <w:szCs w:val="28"/>
                                 </w:rPr>
-                                <m:t>R*T</m:t>
+                                <m:t>R</m:t>
+                              </m:r>
+                              <m:r>
+                                <w:rPr>
+                                  <w:rFonts w:ascii="Cambria Math" w:eastAsiaTheme="minorEastAsia" w:hAnsi="Cambria Math" w:cs="Times New Roman"/>
+                                  <w:color w:val="000000" w:themeColor="text1"/>
+                                  <w:sz w:val="28"/>
+                                  <w:szCs w:val="28"/>
+                                </w:rPr>
+                                <m:t>*</m:t>
+                              </m:r>
+                              <m:r>
+                                <w:rPr>
+                                  <w:rFonts w:ascii="Cambria Math" w:eastAsiaTheme="minorEastAsia" w:hAnsi="Cambria Math" w:cs="Times New Roman"/>
+                                  <w:color w:val="000000" w:themeColor="text1"/>
+                                  <w:sz w:val="28"/>
+                                  <w:szCs w:val="28"/>
+                                </w:rPr>
+                                <m:t>T</m:t>
                               </m:r>
                             </m:den>
                           </m:f>
@@ -11260,7 +13284,17 @@
                           <w:szCs w:val="28"/>
                           <w:lang w:val="en-US"/>
                         </w:rPr>
-                        <m:t>*M</m:t>
+                        <m:t>*</m:t>
+                      </m:r>
+                      <m:r>
+                        <w:rPr>
+                          <w:rFonts w:ascii="Cambria Math" w:hAnsi="Cambria Math" w:cs="Times New Roman"/>
+                          <w:color w:val="000000" w:themeColor="text1"/>
+                          <w:sz w:val="28"/>
+                          <w:szCs w:val="28"/>
+                          <w:lang w:val="en-US"/>
+                        </w:rPr>
+                        <m:t>M</m:t>
                       </m:r>
                       <m:ctrlPr>
                         <w:rPr>
@@ -11282,7 +13316,27 @@
                           <w:szCs w:val="28"/>
                           <w:lang w:val="en-US"/>
                         </w:rPr>
-                        <m:t>R*T</m:t>
+                        <m:t>R</m:t>
+                      </m:r>
+                      <m:r>
+                        <w:rPr>
+                          <w:rFonts w:ascii="Cambria Math" w:hAnsi="Cambria Math" w:cs="Times New Roman"/>
+                          <w:color w:val="000000" w:themeColor="text1"/>
+                          <w:sz w:val="28"/>
+                          <w:szCs w:val="28"/>
+                          <w:lang w:val="en-US"/>
+                        </w:rPr>
+                        <m:t>*</m:t>
+                      </m:r>
+                      <m:r>
+                        <w:rPr>
+                          <w:rFonts w:ascii="Cambria Math" w:hAnsi="Cambria Math" w:cs="Times New Roman"/>
+                          <w:color w:val="000000" w:themeColor="text1"/>
+                          <w:sz w:val="28"/>
+                          <w:szCs w:val="28"/>
+                          <w:lang w:val="en-US"/>
+                        </w:rPr>
+                        <m:t>T</m:t>
                       </m:r>
                     </m:den>
                   </m:f>
@@ -11374,6 +13428,7 @@
     <w:p>
       <w:pPr>
         <w:spacing w:line="360" w:lineRule="auto"/>
+        <w:ind w:firstLine="709"/>
         <w:jc w:val="both"/>
         <w:rPr>
           <w:rFonts w:ascii="Times New Roman" w:eastAsiaTheme="minorEastAsia" w:hAnsi="Times New Roman" w:cs="Times New Roman"/>
@@ -11391,7 +13446,6 @@
           <w:sz w:val="28"/>
           <w:szCs w:val="28"/>
         </w:rPr>
-        <w:lastRenderedPageBreak/>
         <w:t xml:space="preserve">А затем объединим формулы сил </w:t>
       </w:r>
       <m:oMath>
@@ -11982,6 +14036,7 @@
     <w:p>
       <w:pPr>
         <w:spacing w:line="360" w:lineRule="auto"/>
+        <w:ind w:firstLine="709"/>
         <w:jc w:val="both"/>
         <w:rPr>
           <w:rFonts w:ascii="Times New Roman" w:eastAsiaTheme="minorEastAsia" w:hAnsi="Times New Roman" w:cs="Times New Roman"/>
@@ -12301,6 +14356,7 @@
           <w:numId w:val="11"/>
         </w:numPr>
         <w:spacing w:line="360" w:lineRule="auto"/>
+        <w:ind w:left="0" w:firstLine="709"/>
         <w:jc w:val="both"/>
         <w:rPr>
           <w:rFonts w:ascii="Times New Roman" w:eastAsiaTheme="minorEastAsia" w:hAnsi="Times New Roman" w:cs="Times New Roman"/>
@@ -12383,6 +14439,7 @@
           <w:numId w:val="11"/>
         </w:numPr>
         <w:spacing w:line="360" w:lineRule="auto"/>
+        <w:ind w:left="0" w:firstLine="709"/>
         <w:jc w:val="both"/>
         <w:rPr>
           <w:rFonts w:ascii="Times New Roman" w:eastAsiaTheme="minorEastAsia" w:hAnsi="Times New Roman" w:cs="Times New Roman"/>
@@ -12485,6 +14542,7 @@
           <w:numId w:val="11"/>
         </w:numPr>
         <w:spacing w:line="360" w:lineRule="auto"/>
+        <w:ind w:left="0" w:firstLine="709"/>
         <w:jc w:val="both"/>
         <w:rPr>
           <w:rFonts w:ascii="Times New Roman" w:eastAsiaTheme="minorEastAsia" w:hAnsi="Times New Roman" w:cs="Times New Roman"/>
@@ -12500,6 +14558,7 @@
           <w:sz w:val="28"/>
           <w:szCs w:val="28"/>
         </w:rPr>
+        <w:lastRenderedPageBreak/>
         <w:t xml:space="preserve"> </w:t>
       </w:r>
       <m:oMath>
@@ -12583,6 +14642,7 @@
     <w:p>
       <w:pPr>
         <w:spacing w:line="360" w:lineRule="auto"/>
+        <w:ind w:firstLine="709"/>
         <w:jc w:val="both"/>
         <w:rPr>
           <w:rFonts w:ascii="Times New Roman" w:eastAsiaTheme="minorEastAsia" w:hAnsi="Times New Roman" w:cs="Times New Roman"/>
@@ -12788,7 +14848,16 @@
                               <w:sz w:val="28"/>
                               <w:szCs w:val="28"/>
                             </w:rPr>
-                            <m:t>t&lt;</m:t>
+                            <m:t>t</m:t>
+                          </m:r>
+                          <m:r>
+                            <w:rPr>
+                              <w:rFonts w:ascii="Cambria Math" w:eastAsiaTheme="minorEastAsia" w:hAnsi="Cambria Math" w:cs="Times New Roman"/>
+                              <w:color w:val="000000" w:themeColor="text1"/>
+                              <w:sz w:val="28"/>
+                              <w:szCs w:val="28"/>
+                            </w:rPr>
+                            <m:t>&lt;</m:t>
                           </m:r>
                           <m:sSub>
                             <m:sSubPr>
@@ -12858,7 +14927,47 @@
                                   <w:szCs w:val="28"/>
                                   <w:lang w:val="en-US"/>
                                 </w:rPr>
-                                <m:t>m(t)=m</m:t>
+                                <m:t>m</m:t>
+                              </m:r>
+                              <m:r>
+                                <w:rPr>
+                                  <w:rFonts w:ascii="Cambria Math" w:eastAsiaTheme="minorEastAsia" w:hAnsi="Cambria Math" w:cs="Times New Roman"/>
+                                  <w:color w:val="000000" w:themeColor="text1"/>
+                                  <w:sz w:val="28"/>
+                                  <w:szCs w:val="28"/>
+                                  <w:lang w:val="en-US"/>
+                                </w:rPr>
+                                <m:t>(</m:t>
+                              </m:r>
+                              <m:r>
+                                <w:rPr>
+                                  <w:rFonts w:ascii="Cambria Math" w:eastAsiaTheme="minorEastAsia" w:hAnsi="Cambria Math" w:cs="Times New Roman"/>
+                                  <w:color w:val="000000" w:themeColor="text1"/>
+                                  <w:sz w:val="28"/>
+                                  <w:szCs w:val="28"/>
+                                  <w:lang w:val="en-US"/>
+                                </w:rPr>
+                                <m:t>t</m:t>
+                              </m:r>
+                              <m:r>
+                                <w:rPr>
+                                  <w:rFonts w:ascii="Cambria Math" w:eastAsiaTheme="minorEastAsia" w:hAnsi="Cambria Math" w:cs="Times New Roman"/>
+                                  <w:color w:val="000000" w:themeColor="text1"/>
+                                  <w:sz w:val="28"/>
+                                  <w:szCs w:val="28"/>
+                                  <w:lang w:val="en-US"/>
+                                </w:rPr>
+                                <m:t>)=</m:t>
+                              </m:r>
+                              <m:r>
+                                <w:rPr>
+                                  <w:rFonts w:ascii="Cambria Math" w:eastAsiaTheme="minorEastAsia" w:hAnsi="Cambria Math" w:cs="Times New Roman"/>
+                                  <w:color w:val="000000" w:themeColor="text1"/>
+                                  <w:sz w:val="28"/>
+                                  <w:szCs w:val="28"/>
+                                  <w:lang w:val="en-US"/>
+                                </w:rPr>
+                                <m:t>m</m:t>
                               </m:r>
                             </m:e>
                             <m:sub>
@@ -12930,7 +15039,17 @@
                               <w:szCs w:val="28"/>
                               <w:lang w:val="en-US"/>
                             </w:rPr>
-                            <m:t>*t</m:t>
+                            <m:t>*</m:t>
+                          </m:r>
+                          <m:r>
+                            <w:rPr>
+                              <w:rFonts w:ascii="Cambria Math" w:eastAsiaTheme="minorEastAsia" w:hAnsi="Cambria Math" w:cs="Times New Roman"/>
+                              <w:color w:val="000000" w:themeColor="text1"/>
+                              <w:sz w:val="28"/>
+                              <w:szCs w:val="28"/>
+                              <w:lang w:val="en-US"/>
+                            </w:rPr>
+                            <m:t>t</m:t>
                           </m:r>
                           <m:ctrlPr>
                             <w:rPr>
@@ -13053,7 +15172,16 @@
                               <w:sz w:val="28"/>
                               <w:szCs w:val="28"/>
                             </w:rPr>
-                            <m:t>*t</m:t>
+                            <m:t>*</m:t>
+                          </m:r>
+                          <m:r>
+                            <w:rPr>
+                              <w:rFonts w:ascii="Cambria Math" w:eastAsiaTheme="minorEastAsia" w:hAnsi="Cambria Math" w:cs="Times New Roman"/>
+                              <w:color w:val="000000" w:themeColor="text1"/>
+                              <w:sz w:val="28"/>
+                              <w:szCs w:val="28"/>
+                            </w:rPr>
+                            <m:t>t</m:t>
                           </m:r>
                           <m:ctrlPr>
                             <w:rPr>
@@ -13257,7 +15385,17 @@
                                           <w:szCs w:val="28"/>
                                           <w:lang w:val="en-US"/>
                                         </w:rPr>
-                                        <m:t>-C</m:t>
+                                        <m:t>-</m:t>
+                                      </m:r>
+                                      <m:r>
+                                        <w:rPr>
+                                          <w:rFonts w:ascii="Cambria Math" w:eastAsiaTheme="minorEastAsia" w:hAnsi="Cambria Math" w:cs="Times New Roman"/>
+                                          <w:color w:val="000000" w:themeColor="text1"/>
+                                          <w:sz w:val="28"/>
+                                          <w:szCs w:val="28"/>
+                                          <w:lang w:val="en-US"/>
+                                        </w:rPr>
+                                        <m:t>C</m:t>
                                       </m:r>
                                       <m:r>
                                         <w:rPr>
@@ -13389,7 +15527,43 @@
                                                           <w:sz w:val="28"/>
                                                           <w:szCs w:val="28"/>
                                                         </w:rPr>
-                                                        <m:t>-M*g*h</m:t>
+                                                        <m:t>-</m:t>
+                                                      </m:r>
+                                                      <m:r>
+                                                        <w:rPr>
+                                                          <w:rFonts w:ascii="Cambria Math" w:eastAsiaTheme="minorEastAsia" w:hAnsi="Cambria Math" w:cs="Times New Roman"/>
+                                                          <w:color w:val="000000" w:themeColor="text1"/>
+                                                          <w:sz w:val="28"/>
+                                                          <w:szCs w:val="28"/>
+                                                        </w:rPr>
+                                                        <m:t>M</m:t>
+                                                      </m:r>
+                                                      <m:r>
+                                                        <w:rPr>
+                                                          <w:rFonts w:ascii="Cambria Math" w:eastAsiaTheme="minorEastAsia" w:hAnsi="Cambria Math" w:cs="Times New Roman"/>
+                                                          <w:color w:val="000000" w:themeColor="text1"/>
+                                                          <w:sz w:val="28"/>
+                                                          <w:szCs w:val="28"/>
+                                                        </w:rPr>
+                                                        <m:t>*</m:t>
+                                                      </m:r>
+                                                      <m:r>
+                                                        <w:rPr>
+                                                          <w:rFonts w:ascii="Cambria Math" w:eastAsiaTheme="minorEastAsia" w:hAnsi="Cambria Math" w:cs="Times New Roman"/>
+                                                          <w:color w:val="000000" w:themeColor="text1"/>
+                                                          <w:sz w:val="28"/>
+                                                          <w:szCs w:val="28"/>
+                                                        </w:rPr>
+                                                        <m:t>g</m:t>
+                                                      </m:r>
+                                                      <m:r>
+                                                        <w:rPr>
+                                                          <w:rFonts w:ascii="Cambria Math" w:eastAsiaTheme="minorEastAsia" w:hAnsi="Cambria Math" w:cs="Times New Roman"/>
+                                                          <w:color w:val="000000" w:themeColor="text1"/>
+                                                          <w:sz w:val="28"/>
+                                                          <w:szCs w:val="28"/>
+                                                        </w:rPr>
+                                                        <m:t>*h</m:t>
                                                       </m:r>
                                                     </m:num>
                                                     <m:den>
@@ -13400,7 +15574,25 @@
                                                           <w:sz w:val="28"/>
                                                           <w:szCs w:val="28"/>
                                                         </w:rPr>
-                                                        <m:t>R*T</m:t>
+                                                        <m:t>R</m:t>
+                                                      </m:r>
+                                                      <m:r>
+                                                        <w:rPr>
+                                                          <w:rFonts w:ascii="Cambria Math" w:eastAsiaTheme="minorEastAsia" w:hAnsi="Cambria Math" w:cs="Times New Roman"/>
+                                                          <w:color w:val="000000" w:themeColor="text1"/>
+                                                          <w:sz w:val="28"/>
+                                                          <w:szCs w:val="28"/>
+                                                        </w:rPr>
+                                                        <m:t>*</m:t>
+                                                      </m:r>
+                                                      <m:r>
+                                                        <w:rPr>
+                                                          <w:rFonts w:ascii="Cambria Math" w:eastAsiaTheme="minorEastAsia" w:hAnsi="Cambria Math" w:cs="Times New Roman"/>
+                                                          <w:color w:val="000000" w:themeColor="text1"/>
+                                                          <w:sz w:val="28"/>
+                                                          <w:szCs w:val="28"/>
+                                                        </w:rPr>
+                                                        <m:t>T</m:t>
                                                       </m:r>
                                                     </m:den>
                                                   </m:f>
@@ -13414,7 +15606,17 @@
                                                   <w:szCs w:val="28"/>
                                                   <w:lang w:val="en-US"/>
                                                 </w:rPr>
-                                                <m:t>*M</m:t>
+                                                <m:t>*</m:t>
+                                              </m:r>
+                                              <m:r>
+                                                <w:rPr>
+                                                  <w:rFonts w:ascii="Cambria Math" w:hAnsi="Cambria Math" w:cs="Times New Roman"/>
+                                                  <w:color w:val="000000" w:themeColor="text1"/>
+                                                  <w:sz w:val="28"/>
+                                                  <w:szCs w:val="28"/>
+                                                  <w:lang w:val="en-US"/>
+                                                </w:rPr>
+                                                <m:t>M</m:t>
                                               </m:r>
                                               <m:ctrlPr>
                                                 <w:rPr>
@@ -13436,7 +15638,27 @@
                                                   <w:szCs w:val="28"/>
                                                   <w:lang w:val="en-US"/>
                                                 </w:rPr>
-                                                <m:t>R*T</m:t>
+                                                <m:t>R</m:t>
+                                              </m:r>
+                                              <m:r>
+                                                <w:rPr>
+                                                  <w:rFonts w:ascii="Cambria Math" w:hAnsi="Cambria Math" w:cs="Times New Roman"/>
+                                                  <w:color w:val="000000" w:themeColor="text1"/>
+                                                  <w:sz w:val="28"/>
+                                                  <w:szCs w:val="28"/>
+                                                  <w:lang w:val="en-US"/>
+                                                </w:rPr>
+                                                <m:t>*</m:t>
+                                              </m:r>
+                                              <m:r>
+                                                <w:rPr>
+                                                  <w:rFonts w:ascii="Cambria Math" w:hAnsi="Cambria Math" w:cs="Times New Roman"/>
+                                                  <w:color w:val="000000" w:themeColor="text1"/>
+                                                  <w:sz w:val="28"/>
+                                                  <w:szCs w:val="28"/>
+                                                  <w:lang w:val="en-US"/>
+                                                </w:rPr>
+                                                <m:t>T</m:t>
                                               </m:r>
                                             </m:den>
                                           </m:f>
@@ -13800,7 +16022,17 @@
                                       <w:szCs w:val="28"/>
                                       <w:lang w:val="en-US"/>
                                     </w:rPr>
-                                    <m:t>-C</m:t>
+                                    <m:t>-</m:t>
+                                  </m:r>
+                                  <m:r>
+                                    <w:rPr>
+                                      <w:rFonts w:ascii="Cambria Math" w:eastAsiaTheme="minorEastAsia" w:hAnsi="Cambria Math" w:cs="Times New Roman"/>
+                                      <w:color w:val="000000" w:themeColor="text1"/>
+                                      <w:sz w:val="28"/>
+                                      <w:szCs w:val="28"/>
+                                      <w:lang w:val="en-US"/>
+                                    </w:rPr>
+                                    <m:t>C</m:t>
                                   </m:r>
                                   <m:r>
                                     <w:rPr>
@@ -13932,7 +16164,43 @@
                                                       <w:sz w:val="28"/>
                                                       <w:szCs w:val="28"/>
                                                     </w:rPr>
-                                                    <m:t>-M*g*h</m:t>
+                                                    <m:t>-</m:t>
+                                                  </m:r>
+                                                  <m:r>
+                                                    <w:rPr>
+                                                      <w:rFonts w:ascii="Cambria Math" w:eastAsiaTheme="minorEastAsia" w:hAnsi="Cambria Math" w:cs="Times New Roman"/>
+                                                      <w:color w:val="000000" w:themeColor="text1"/>
+                                                      <w:sz w:val="28"/>
+                                                      <w:szCs w:val="28"/>
+                                                    </w:rPr>
+                                                    <m:t>M</m:t>
+                                                  </m:r>
+                                                  <m:r>
+                                                    <w:rPr>
+                                                      <w:rFonts w:ascii="Cambria Math" w:eastAsiaTheme="minorEastAsia" w:hAnsi="Cambria Math" w:cs="Times New Roman"/>
+                                                      <w:color w:val="000000" w:themeColor="text1"/>
+                                                      <w:sz w:val="28"/>
+                                                      <w:szCs w:val="28"/>
+                                                    </w:rPr>
+                                                    <m:t>*</m:t>
+                                                  </m:r>
+                                                  <m:r>
+                                                    <w:rPr>
+                                                      <w:rFonts w:ascii="Cambria Math" w:eastAsiaTheme="minorEastAsia" w:hAnsi="Cambria Math" w:cs="Times New Roman"/>
+                                                      <w:color w:val="000000" w:themeColor="text1"/>
+                                                      <w:sz w:val="28"/>
+                                                      <w:szCs w:val="28"/>
+                                                    </w:rPr>
+                                                    <m:t>g</m:t>
+                                                  </m:r>
+                                                  <m:r>
+                                                    <w:rPr>
+                                                      <w:rFonts w:ascii="Cambria Math" w:eastAsiaTheme="minorEastAsia" w:hAnsi="Cambria Math" w:cs="Times New Roman"/>
+                                                      <w:color w:val="000000" w:themeColor="text1"/>
+                                                      <w:sz w:val="28"/>
+                                                      <w:szCs w:val="28"/>
+                                                    </w:rPr>
+                                                    <m:t>*h</m:t>
                                                   </m:r>
                                                 </m:num>
                                                 <m:den>
@@ -13943,7 +16211,25 @@
                                                       <w:sz w:val="28"/>
                                                       <w:szCs w:val="28"/>
                                                     </w:rPr>
-                                                    <m:t>R*T</m:t>
+                                                    <m:t>R</m:t>
+                                                  </m:r>
+                                                  <m:r>
+                                                    <w:rPr>
+                                                      <w:rFonts w:ascii="Cambria Math" w:eastAsiaTheme="minorEastAsia" w:hAnsi="Cambria Math" w:cs="Times New Roman"/>
+                                                      <w:color w:val="000000" w:themeColor="text1"/>
+                                                      <w:sz w:val="28"/>
+                                                      <w:szCs w:val="28"/>
+                                                    </w:rPr>
+                                                    <m:t>*</m:t>
+                                                  </m:r>
+                                                  <m:r>
+                                                    <w:rPr>
+                                                      <w:rFonts w:ascii="Cambria Math" w:eastAsiaTheme="minorEastAsia" w:hAnsi="Cambria Math" w:cs="Times New Roman"/>
+                                                      <w:color w:val="000000" w:themeColor="text1"/>
+                                                      <w:sz w:val="28"/>
+                                                      <w:szCs w:val="28"/>
+                                                    </w:rPr>
+                                                    <m:t>T</m:t>
                                                   </m:r>
                                                 </m:den>
                                               </m:f>
@@ -13957,7 +16243,17 @@
                                               <w:szCs w:val="28"/>
                                               <w:lang w:val="en-US"/>
                                             </w:rPr>
-                                            <m:t>*M</m:t>
+                                            <m:t>*</m:t>
+                                          </m:r>
+                                          <m:r>
+                                            <w:rPr>
+                                              <w:rFonts w:ascii="Cambria Math" w:hAnsi="Cambria Math" w:cs="Times New Roman"/>
+                                              <w:color w:val="000000" w:themeColor="text1"/>
+                                              <w:sz w:val="28"/>
+                                              <w:szCs w:val="28"/>
+                                              <w:lang w:val="en-US"/>
+                                            </w:rPr>
+                                            <m:t>M</m:t>
                                           </m:r>
                                           <m:ctrlPr>
                                             <w:rPr>
@@ -13979,7 +16275,27 @@
                                               <w:szCs w:val="28"/>
                                               <w:lang w:val="en-US"/>
                                             </w:rPr>
-                                            <m:t>R*T</m:t>
+                                            <m:t>R</m:t>
+                                          </m:r>
+                                          <m:r>
+                                            <w:rPr>
+                                              <w:rFonts w:ascii="Cambria Math" w:hAnsi="Cambria Math" w:cs="Times New Roman"/>
+                                              <w:color w:val="000000" w:themeColor="text1"/>
+                                              <w:sz w:val="28"/>
+                                              <w:szCs w:val="28"/>
+                                              <w:lang w:val="en-US"/>
+                                            </w:rPr>
+                                            <m:t>*</m:t>
+                                          </m:r>
+                                          <m:r>
+                                            <w:rPr>
+                                              <w:rFonts w:ascii="Cambria Math" w:hAnsi="Cambria Math" w:cs="Times New Roman"/>
+                                              <w:color w:val="000000" w:themeColor="text1"/>
+                                              <w:sz w:val="28"/>
+                                              <w:szCs w:val="28"/>
+                                              <w:lang w:val="en-US"/>
+                                            </w:rPr>
+                                            <m:t>T</m:t>
                                           </m:r>
                                         </m:den>
                                       </m:f>
@@ -14175,7 +16491,47 @@
                                           <w:szCs w:val="28"/>
                                           <w:lang w:val="en-US"/>
                                         </w:rPr>
-                                        <m:t>G*M*m</m:t>
+                                        <m:t>G</m:t>
+                                      </m:r>
+                                      <m:r>
+                                        <w:rPr>
+                                          <w:rFonts w:ascii="Cambria Math" w:eastAsiaTheme="minorEastAsia" w:hAnsi="Cambria Math" w:cs="Times New Roman"/>
+                                          <w:color w:val="000000" w:themeColor="text1"/>
+                                          <w:sz w:val="28"/>
+                                          <w:szCs w:val="28"/>
+                                          <w:lang w:val="en-US"/>
+                                        </w:rPr>
+                                        <m:t>*</m:t>
+                                      </m:r>
+                                      <m:r>
+                                        <w:rPr>
+                                          <w:rFonts w:ascii="Cambria Math" w:eastAsiaTheme="minorEastAsia" w:hAnsi="Cambria Math" w:cs="Times New Roman"/>
+                                          <w:color w:val="000000" w:themeColor="text1"/>
+                                          <w:sz w:val="28"/>
+                                          <w:szCs w:val="28"/>
+                                          <w:lang w:val="en-US"/>
+                                        </w:rPr>
+                                        <m:t>M</m:t>
+                                      </m:r>
+                                      <m:r>
+                                        <w:rPr>
+                                          <w:rFonts w:ascii="Cambria Math" w:eastAsiaTheme="minorEastAsia" w:hAnsi="Cambria Math" w:cs="Times New Roman"/>
+                                          <w:color w:val="000000" w:themeColor="text1"/>
+                                          <w:sz w:val="28"/>
+                                          <w:szCs w:val="28"/>
+                                          <w:lang w:val="en-US"/>
+                                        </w:rPr>
+                                        <m:t>*</m:t>
+                                      </m:r>
+                                      <m:r>
+                                        <w:rPr>
+                                          <w:rFonts w:ascii="Cambria Math" w:eastAsiaTheme="minorEastAsia" w:hAnsi="Cambria Math" w:cs="Times New Roman"/>
+                                          <w:color w:val="000000" w:themeColor="text1"/>
+                                          <w:sz w:val="28"/>
+                                          <w:szCs w:val="28"/>
+                                          <w:lang w:val="en-US"/>
+                                        </w:rPr>
+                                        <m:t>m</m:t>
                                       </m:r>
                                     </m:num>
                                     <m:den>
@@ -14421,7 +16777,25 @@
                               <w:sz w:val="28"/>
                               <w:szCs w:val="28"/>
                             </w:rPr>
-                            <m:t>&lt;t&lt;</m:t>
+                            <m:t>&lt;</m:t>
+                          </m:r>
+                          <m:r>
+                            <w:rPr>
+                              <w:rFonts w:ascii="Cambria Math" w:eastAsiaTheme="minorEastAsia" w:hAnsi="Cambria Math" w:cs="Times New Roman"/>
+                              <w:color w:val="000000" w:themeColor="text1"/>
+                              <w:sz w:val="28"/>
+                              <w:szCs w:val="28"/>
+                            </w:rPr>
+                            <m:t>t</m:t>
+                          </m:r>
+                          <m:r>
+                            <w:rPr>
+                              <w:rFonts w:ascii="Cambria Math" w:eastAsiaTheme="minorEastAsia" w:hAnsi="Cambria Math" w:cs="Times New Roman"/>
+                              <w:color w:val="000000" w:themeColor="text1"/>
+                              <w:sz w:val="28"/>
+                              <w:szCs w:val="28"/>
+                            </w:rPr>
+                            <m:t>&lt;</m:t>
                           </m:r>
                           <m:sSub>
                             <m:sSubPr>
@@ -14491,7 +16865,47 @@
                                   <w:szCs w:val="28"/>
                                   <w:lang w:val="en-US"/>
                                 </w:rPr>
-                                <m:t>m(t)=m</m:t>
+                                <m:t>m</m:t>
+                              </m:r>
+                              <m:r>
+                                <w:rPr>
+                                  <w:rFonts w:ascii="Cambria Math" w:eastAsiaTheme="minorEastAsia" w:hAnsi="Cambria Math" w:cs="Times New Roman"/>
+                                  <w:color w:val="000000" w:themeColor="text1"/>
+                                  <w:sz w:val="28"/>
+                                  <w:szCs w:val="28"/>
+                                  <w:lang w:val="en-US"/>
+                                </w:rPr>
+                                <m:t>(</m:t>
+                              </m:r>
+                              <m:r>
+                                <w:rPr>
+                                  <w:rFonts w:ascii="Cambria Math" w:eastAsiaTheme="minorEastAsia" w:hAnsi="Cambria Math" w:cs="Times New Roman"/>
+                                  <w:color w:val="000000" w:themeColor="text1"/>
+                                  <w:sz w:val="28"/>
+                                  <w:szCs w:val="28"/>
+                                  <w:lang w:val="en-US"/>
+                                </w:rPr>
+                                <m:t>t</m:t>
+                              </m:r>
+                              <m:r>
+                                <w:rPr>
+                                  <w:rFonts w:ascii="Cambria Math" w:eastAsiaTheme="minorEastAsia" w:hAnsi="Cambria Math" w:cs="Times New Roman"/>
+                                  <w:color w:val="000000" w:themeColor="text1"/>
+                                  <w:sz w:val="28"/>
+                                  <w:szCs w:val="28"/>
+                                  <w:lang w:val="en-US"/>
+                                </w:rPr>
+                                <m:t>)=</m:t>
+                              </m:r>
+                              <m:r>
+                                <w:rPr>
+                                  <w:rFonts w:ascii="Cambria Math" w:eastAsiaTheme="minorEastAsia" w:hAnsi="Cambria Math" w:cs="Times New Roman"/>
+                                  <w:color w:val="000000" w:themeColor="text1"/>
+                                  <w:sz w:val="28"/>
+                                  <w:szCs w:val="28"/>
+                                  <w:lang w:val="en-US"/>
+                                </w:rPr>
+                                <m:t>m</m:t>
                               </m:r>
                             </m:e>
                             <m:sub>
@@ -14563,7 +16977,17 @@
                               <w:szCs w:val="28"/>
                               <w:lang w:val="en-US"/>
                             </w:rPr>
-                            <m:t>*t</m:t>
+                            <m:t>*</m:t>
+                          </m:r>
+                          <m:r>
+                            <w:rPr>
+                              <w:rFonts w:ascii="Cambria Math" w:eastAsiaTheme="minorEastAsia" w:hAnsi="Cambria Math" w:cs="Times New Roman"/>
+                              <w:color w:val="000000" w:themeColor="text1"/>
+                              <w:sz w:val="28"/>
+                              <w:szCs w:val="28"/>
+                              <w:lang w:val="en-US"/>
+                            </w:rPr>
+                            <m:t>t</m:t>
                           </m:r>
                           <m:ctrlPr>
                             <w:rPr>
@@ -14686,7 +17110,16 @@
                               <w:sz w:val="28"/>
                               <w:szCs w:val="28"/>
                             </w:rPr>
-                            <m:t>*t</m:t>
+                            <m:t>*</m:t>
+                          </m:r>
+                          <m:r>
+                            <w:rPr>
+                              <w:rFonts w:ascii="Cambria Math" w:eastAsiaTheme="minorEastAsia" w:hAnsi="Cambria Math" w:cs="Times New Roman"/>
+                              <w:color w:val="000000" w:themeColor="text1"/>
+                              <w:sz w:val="28"/>
+                              <w:szCs w:val="28"/>
+                            </w:rPr>
+                            <m:t>t</m:t>
                           </m:r>
                           <m:ctrlPr>
                             <w:rPr>
@@ -14876,7 +17309,17 @@
                                       <w:szCs w:val="28"/>
                                       <w:lang w:val="en-US"/>
                                     </w:rPr>
-                                    <m:t>-C</m:t>
+                                    <m:t>-</m:t>
+                                  </m:r>
+                                  <m:r>
+                                    <w:rPr>
+                                      <w:rFonts w:ascii="Cambria Math" w:eastAsiaTheme="minorEastAsia" w:hAnsi="Cambria Math" w:cs="Times New Roman"/>
+                                      <w:color w:val="000000" w:themeColor="text1"/>
+                                      <w:sz w:val="28"/>
+                                      <w:szCs w:val="28"/>
+                                      <w:lang w:val="en-US"/>
+                                    </w:rPr>
+                                    <m:t>C</m:t>
                                   </m:r>
                                   <m:r>
                                     <w:rPr>
@@ -15008,7 +17451,43 @@
                                                       <w:sz w:val="28"/>
                                                       <w:szCs w:val="28"/>
                                                     </w:rPr>
-                                                    <m:t>-M*g*h</m:t>
+                                                    <m:t>-</m:t>
+                                                  </m:r>
+                                                  <m:r>
+                                                    <w:rPr>
+                                                      <w:rFonts w:ascii="Cambria Math" w:eastAsiaTheme="minorEastAsia" w:hAnsi="Cambria Math" w:cs="Times New Roman"/>
+                                                      <w:color w:val="000000" w:themeColor="text1"/>
+                                                      <w:sz w:val="28"/>
+                                                      <w:szCs w:val="28"/>
+                                                    </w:rPr>
+                                                    <m:t>M</m:t>
+                                                  </m:r>
+                                                  <m:r>
+                                                    <w:rPr>
+                                                      <w:rFonts w:ascii="Cambria Math" w:eastAsiaTheme="minorEastAsia" w:hAnsi="Cambria Math" w:cs="Times New Roman"/>
+                                                      <w:color w:val="000000" w:themeColor="text1"/>
+                                                      <w:sz w:val="28"/>
+                                                      <w:szCs w:val="28"/>
+                                                    </w:rPr>
+                                                    <m:t>*</m:t>
+                                                  </m:r>
+                                                  <m:r>
+                                                    <w:rPr>
+                                                      <w:rFonts w:ascii="Cambria Math" w:eastAsiaTheme="minorEastAsia" w:hAnsi="Cambria Math" w:cs="Times New Roman"/>
+                                                      <w:color w:val="000000" w:themeColor="text1"/>
+                                                      <w:sz w:val="28"/>
+                                                      <w:szCs w:val="28"/>
+                                                    </w:rPr>
+                                                    <m:t>g</m:t>
+                                                  </m:r>
+                                                  <m:r>
+                                                    <w:rPr>
+                                                      <w:rFonts w:ascii="Cambria Math" w:eastAsiaTheme="minorEastAsia" w:hAnsi="Cambria Math" w:cs="Times New Roman"/>
+                                                      <w:color w:val="000000" w:themeColor="text1"/>
+                                                      <w:sz w:val="28"/>
+                                                      <w:szCs w:val="28"/>
+                                                    </w:rPr>
+                                                    <m:t>*h</m:t>
                                                   </m:r>
                                                 </m:num>
                                                 <m:den>
@@ -15019,7 +17498,25 @@
                                                       <w:sz w:val="28"/>
                                                       <w:szCs w:val="28"/>
                                                     </w:rPr>
-                                                    <m:t>R*T</m:t>
+                                                    <m:t>R</m:t>
+                                                  </m:r>
+                                                  <m:r>
+                                                    <w:rPr>
+                                                      <w:rFonts w:ascii="Cambria Math" w:eastAsiaTheme="minorEastAsia" w:hAnsi="Cambria Math" w:cs="Times New Roman"/>
+                                                      <w:color w:val="000000" w:themeColor="text1"/>
+                                                      <w:sz w:val="28"/>
+                                                      <w:szCs w:val="28"/>
+                                                    </w:rPr>
+                                                    <m:t>*</m:t>
+                                                  </m:r>
+                                                  <m:r>
+                                                    <w:rPr>
+                                                      <w:rFonts w:ascii="Cambria Math" w:eastAsiaTheme="minorEastAsia" w:hAnsi="Cambria Math" w:cs="Times New Roman"/>
+                                                      <w:color w:val="000000" w:themeColor="text1"/>
+                                                      <w:sz w:val="28"/>
+                                                      <w:szCs w:val="28"/>
+                                                    </w:rPr>
+                                                    <m:t>T</m:t>
                                                   </m:r>
                                                 </m:den>
                                               </m:f>
@@ -15033,7 +17530,17 @@
                                               <w:szCs w:val="28"/>
                                               <w:lang w:val="en-US"/>
                                             </w:rPr>
-                                            <m:t>*M</m:t>
+                                            <m:t>*</m:t>
+                                          </m:r>
+                                          <m:r>
+                                            <w:rPr>
+                                              <w:rFonts w:ascii="Cambria Math" w:hAnsi="Cambria Math" w:cs="Times New Roman"/>
+                                              <w:color w:val="000000" w:themeColor="text1"/>
+                                              <w:sz w:val="28"/>
+                                              <w:szCs w:val="28"/>
+                                              <w:lang w:val="en-US"/>
+                                            </w:rPr>
+                                            <m:t>M</m:t>
                                           </m:r>
                                           <m:ctrlPr>
                                             <w:rPr>
@@ -15055,7 +17562,27 @@
                                               <w:szCs w:val="28"/>
                                               <w:lang w:val="en-US"/>
                                             </w:rPr>
-                                            <m:t>R*T</m:t>
+                                            <m:t>R</m:t>
+                                          </m:r>
+                                          <m:r>
+                                            <w:rPr>
+                                              <w:rFonts w:ascii="Cambria Math" w:hAnsi="Cambria Math" w:cs="Times New Roman"/>
+                                              <w:color w:val="000000" w:themeColor="text1"/>
+                                              <w:sz w:val="28"/>
+                                              <w:szCs w:val="28"/>
+                                              <w:lang w:val="en-US"/>
+                                            </w:rPr>
+                                            <m:t>*</m:t>
+                                          </m:r>
+                                          <m:r>
+                                            <w:rPr>
+                                              <w:rFonts w:ascii="Cambria Math" w:hAnsi="Cambria Math" w:cs="Times New Roman"/>
+                                              <w:color w:val="000000" w:themeColor="text1"/>
+                                              <w:sz w:val="28"/>
+                                              <w:szCs w:val="28"/>
+                                              <w:lang w:val="en-US"/>
+                                            </w:rPr>
+                                            <m:t>T</m:t>
                                           </m:r>
                                         </m:den>
                                       </m:f>
@@ -15406,7 +17933,17 @@
                                       <w:szCs w:val="28"/>
                                       <w:lang w:val="en-US"/>
                                     </w:rPr>
-                                    <m:t>-C</m:t>
+                                    <m:t>-</m:t>
+                                  </m:r>
+                                  <m:r>
+                                    <w:rPr>
+                                      <w:rFonts w:ascii="Cambria Math" w:eastAsiaTheme="minorEastAsia" w:hAnsi="Cambria Math" w:cs="Times New Roman"/>
+                                      <w:color w:val="000000" w:themeColor="text1"/>
+                                      <w:sz w:val="28"/>
+                                      <w:szCs w:val="28"/>
+                                      <w:lang w:val="en-US"/>
+                                    </w:rPr>
+                                    <m:t>C</m:t>
                                   </m:r>
                                   <m:r>
                                     <w:rPr>
@@ -15538,7 +18075,43 @@
                                                       <w:sz w:val="28"/>
                                                       <w:szCs w:val="28"/>
                                                     </w:rPr>
-                                                    <m:t>-M*g*h</m:t>
+                                                    <m:t>-</m:t>
+                                                  </m:r>
+                                                  <m:r>
+                                                    <w:rPr>
+                                                      <w:rFonts w:ascii="Cambria Math" w:eastAsiaTheme="minorEastAsia" w:hAnsi="Cambria Math" w:cs="Times New Roman"/>
+                                                      <w:color w:val="000000" w:themeColor="text1"/>
+                                                      <w:sz w:val="28"/>
+                                                      <w:szCs w:val="28"/>
+                                                    </w:rPr>
+                                                    <m:t>M</m:t>
+                                                  </m:r>
+                                                  <m:r>
+                                                    <w:rPr>
+                                                      <w:rFonts w:ascii="Cambria Math" w:eastAsiaTheme="minorEastAsia" w:hAnsi="Cambria Math" w:cs="Times New Roman"/>
+                                                      <w:color w:val="000000" w:themeColor="text1"/>
+                                                      <w:sz w:val="28"/>
+                                                      <w:szCs w:val="28"/>
+                                                    </w:rPr>
+                                                    <m:t>*</m:t>
+                                                  </m:r>
+                                                  <m:r>
+                                                    <w:rPr>
+                                                      <w:rFonts w:ascii="Cambria Math" w:eastAsiaTheme="minorEastAsia" w:hAnsi="Cambria Math" w:cs="Times New Roman"/>
+                                                      <w:color w:val="000000" w:themeColor="text1"/>
+                                                      <w:sz w:val="28"/>
+                                                      <w:szCs w:val="28"/>
+                                                    </w:rPr>
+                                                    <m:t>g</m:t>
+                                                  </m:r>
+                                                  <m:r>
+                                                    <w:rPr>
+                                                      <w:rFonts w:ascii="Cambria Math" w:eastAsiaTheme="minorEastAsia" w:hAnsi="Cambria Math" w:cs="Times New Roman"/>
+                                                      <w:color w:val="000000" w:themeColor="text1"/>
+                                                      <w:sz w:val="28"/>
+                                                      <w:szCs w:val="28"/>
+                                                    </w:rPr>
+                                                    <m:t>*h</m:t>
                                                   </m:r>
                                                 </m:num>
                                                 <m:den>
@@ -15549,7 +18122,25 @@
                                                       <w:sz w:val="28"/>
                                                       <w:szCs w:val="28"/>
                                                     </w:rPr>
-                                                    <m:t>R*T</m:t>
+                                                    <m:t>R</m:t>
+                                                  </m:r>
+                                                  <m:r>
+                                                    <w:rPr>
+                                                      <w:rFonts w:ascii="Cambria Math" w:eastAsiaTheme="minorEastAsia" w:hAnsi="Cambria Math" w:cs="Times New Roman"/>
+                                                      <w:color w:val="000000" w:themeColor="text1"/>
+                                                      <w:sz w:val="28"/>
+                                                      <w:szCs w:val="28"/>
+                                                    </w:rPr>
+                                                    <m:t>*</m:t>
+                                                  </m:r>
+                                                  <m:r>
+                                                    <w:rPr>
+                                                      <w:rFonts w:ascii="Cambria Math" w:eastAsiaTheme="minorEastAsia" w:hAnsi="Cambria Math" w:cs="Times New Roman"/>
+                                                      <w:color w:val="000000" w:themeColor="text1"/>
+                                                      <w:sz w:val="28"/>
+                                                      <w:szCs w:val="28"/>
+                                                    </w:rPr>
+                                                    <m:t>T</m:t>
                                                   </m:r>
                                                 </m:den>
                                               </m:f>
@@ -15563,7 +18154,17 @@
                                               <w:szCs w:val="28"/>
                                               <w:lang w:val="en-US"/>
                                             </w:rPr>
-                                            <m:t>*M</m:t>
+                                            <m:t>*</m:t>
+                                          </m:r>
+                                          <m:r>
+                                            <w:rPr>
+                                              <w:rFonts w:ascii="Cambria Math" w:hAnsi="Cambria Math" w:cs="Times New Roman"/>
+                                              <w:color w:val="000000" w:themeColor="text1"/>
+                                              <w:sz w:val="28"/>
+                                              <w:szCs w:val="28"/>
+                                              <w:lang w:val="en-US"/>
+                                            </w:rPr>
+                                            <m:t>M</m:t>
                                           </m:r>
                                           <m:ctrlPr>
                                             <w:rPr>
@@ -15585,7 +18186,27 @@
                                               <w:szCs w:val="28"/>
                                               <w:lang w:val="en-US"/>
                                             </w:rPr>
-                                            <m:t>R*T</m:t>
+                                            <m:t>R</m:t>
+                                          </m:r>
+                                          <m:r>
+                                            <w:rPr>
+                                              <w:rFonts w:ascii="Cambria Math" w:hAnsi="Cambria Math" w:cs="Times New Roman"/>
+                                              <w:color w:val="000000" w:themeColor="text1"/>
+                                              <w:sz w:val="28"/>
+                                              <w:szCs w:val="28"/>
+                                              <w:lang w:val="en-US"/>
+                                            </w:rPr>
+                                            <m:t>*</m:t>
+                                          </m:r>
+                                          <m:r>
+                                            <w:rPr>
+                                              <w:rFonts w:ascii="Cambria Math" w:hAnsi="Cambria Math" w:cs="Times New Roman"/>
+                                              <w:color w:val="000000" w:themeColor="text1"/>
+                                              <w:sz w:val="28"/>
+                                              <w:szCs w:val="28"/>
+                                              <w:lang w:val="en-US"/>
+                                            </w:rPr>
+                                            <m:t>T</m:t>
                                           </m:r>
                                         </m:den>
                                       </m:f>
@@ -15781,7 +18402,47 @@
                                           <w:szCs w:val="28"/>
                                           <w:lang w:val="en-US"/>
                                         </w:rPr>
-                                        <m:t>G*M*m</m:t>
+                                        <m:t>G</m:t>
+                                      </m:r>
+                                      <m:r>
+                                        <w:rPr>
+                                          <w:rFonts w:ascii="Cambria Math" w:eastAsiaTheme="minorEastAsia" w:hAnsi="Cambria Math" w:cs="Times New Roman"/>
+                                          <w:color w:val="000000" w:themeColor="text1"/>
+                                          <w:sz w:val="28"/>
+                                          <w:szCs w:val="28"/>
+                                          <w:lang w:val="en-US"/>
+                                        </w:rPr>
+                                        <m:t>*</m:t>
+                                      </m:r>
+                                      <m:r>
+                                        <w:rPr>
+                                          <w:rFonts w:ascii="Cambria Math" w:eastAsiaTheme="minorEastAsia" w:hAnsi="Cambria Math" w:cs="Times New Roman"/>
+                                          <w:color w:val="000000" w:themeColor="text1"/>
+                                          <w:sz w:val="28"/>
+                                          <w:szCs w:val="28"/>
+                                          <w:lang w:val="en-US"/>
+                                        </w:rPr>
+                                        <m:t>M</m:t>
+                                      </m:r>
+                                      <m:r>
+                                        <w:rPr>
+                                          <w:rFonts w:ascii="Cambria Math" w:eastAsiaTheme="minorEastAsia" w:hAnsi="Cambria Math" w:cs="Times New Roman"/>
+                                          <w:color w:val="000000" w:themeColor="text1"/>
+                                          <w:sz w:val="28"/>
+                                          <w:szCs w:val="28"/>
+                                          <w:lang w:val="en-US"/>
+                                        </w:rPr>
+                                        <m:t>*</m:t>
+                                      </m:r>
+                                      <m:r>
+                                        <w:rPr>
+                                          <w:rFonts w:ascii="Cambria Math" w:eastAsiaTheme="minorEastAsia" w:hAnsi="Cambria Math" w:cs="Times New Roman"/>
+                                          <w:color w:val="000000" w:themeColor="text1"/>
+                                          <w:sz w:val="28"/>
+                                          <w:szCs w:val="28"/>
+                                          <w:lang w:val="en-US"/>
+                                        </w:rPr>
+                                        <m:t>m</m:t>
                                       </m:r>
                                     </m:num>
                                     <m:den>
@@ -15921,6 +18582,7 @@
     <w:p>
       <w:pPr>
         <w:spacing w:line="360" w:lineRule="auto"/>
+        <w:ind w:firstLine="709"/>
         <w:jc w:val="both"/>
         <w:rPr>
           <w:rFonts w:ascii="Times New Roman" w:eastAsiaTheme="minorEastAsia" w:hAnsi="Times New Roman" w:cs="Times New Roman"/>
@@ -15955,6 +18617,15 @@
           <w:szCs w:val="28"/>
         </w:rPr>
         <w:t>уравнений к нормальному виду Коши</w:t>
+      </w:r>
+      <w:r>
+        <w:rPr>
+          <w:rFonts w:ascii="Times New Roman" w:eastAsiaTheme="minorEastAsia" w:hAnsi="Times New Roman" w:cs="Times New Roman"/>
+          <w:color w:val="000000" w:themeColor="text1"/>
+          <w:sz w:val="28"/>
+          <w:szCs w:val="28"/>
+        </w:rPr>
+        <w:t xml:space="preserve"> для упрощения дальнейших вычислений</w:t>
       </w:r>
       <w:r>
         <w:rPr>
@@ -16033,8 +18704,9 @@
                           </m:ctrlPr>
                         </m:eqArrPr>
                         <m:e>
-                          <m:sSup>
-                            <m:sSupPr>
+                          <m:acc>
+                            <m:accPr>
+                              <m:chr m:val="̇"/>
                               <m:ctrlPr>
                                 <w:rPr>
                                   <w:rFonts w:ascii="Cambria Math" w:eastAsiaTheme="minorEastAsia" w:hAnsi="Cambria Math" w:cs="Times New Roman"/>
@@ -16045,7 +18717,7 @@
                                   <w:lang w:val="en-US"/>
                                 </w:rPr>
                               </m:ctrlPr>
-                            </m:sSupPr>
+                            </m:accPr>
                             <m:e>
                               <m:r>
                                 <w:rPr>
@@ -16058,19 +18730,7 @@
                                 <m:t>x</m:t>
                               </m:r>
                             </m:e>
-                            <m:sup>
-                              <m:r>
-                                <w:rPr>
-                                  <w:rFonts w:ascii="Cambria Math" w:eastAsiaTheme="minorEastAsia" w:hAnsi="Cambria Math" w:cs="Times New Roman"/>
-                                  <w:color w:val="000000" w:themeColor="text1"/>
-                                  <w:sz w:val="28"/>
-                                  <w:szCs w:val="28"/>
-                                  <w:lang w:val="en-US"/>
-                                </w:rPr>
-                                <m:t>'</m:t>
-                              </m:r>
-                            </m:sup>
-                          </m:sSup>
+                          </m:acc>
                           <m:r>
                             <w:rPr>
                               <w:rFonts w:ascii="Cambria Math" w:eastAsiaTheme="minorEastAsia" w:hAnsi="Cambria Math" w:cs="Times New Roman"/>
@@ -16130,41 +18790,33 @@
                           </m:ctrlPr>
                         </m:e>
                         <m:e>
-                          <m:sSup>
-                            <m:sSupPr>
+                          <m:acc>
+                            <m:accPr>
+                              <m:chr m:val="̇"/>
                               <m:ctrlPr>
                                 <w:rPr>
-                                  <w:rFonts w:ascii="Cambria Math" w:eastAsia="Cambria Math" w:hAnsi="Cambria Math" w:cs="Times New Roman"/>
+                                  <w:rFonts w:ascii="Cambria Math" w:eastAsiaTheme="minorEastAsia" w:hAnsi="Cambria Math" w:cs="Times New Roman"/>
                                   <w:i/>
                                   <w:color w:val="000000" w:themeColor="text1"/>
                                   <w:sz w:val="28"/>
                                   <w:szCs w:val="28"/>
+                                  <w:lang w:val="en-US"/>
                                 </w:rPr>
                               </m:ctrlPr>
-                            </m:sSupPr>
+                            </m:accPr>
                             <m:e>
                               <m:r>
                                 <w:rPr>
-                                  <w:rFonts w:ascii="Cambria Math" w:eastAsia="Cambria Math" w:hAnsi="Cambria Math" w:cs="Times New Roman"/>
+                                  <w:rFonts w:ascii="Cambria Math" w:eastAsiaTheme="minorEastAsia" w:hAnsi="Cambria Math" w:cs="Times New Roman"/>
                                   <w:color w:val="000000" w:themeColor="text1"/>
                                   <w:sz w:val="28"/>
                                   <w:szCs w:val="28"/>
+                                  <w:lang w:val="en-US"/>
                                 </w:rPr>
                                 <m:t>y</m:t>
                               </m:r>
                             </m:e>
-                            <m:sup>
-                              <m:r>
-                                <w:rPr>
-                                  <w:rFonts w:ascii="Cambria Math" w:eastAsia="Cambria Math" w:hAnsi="Cambria Math" w:cs="Times New Roman"/>
-                                  <w:color w:val="000000" w:themeColor="text1"/>
-                                  <w:sz w:val="28"/>
-                                  <w:szCs w:val="28"/>
-                                </w:rPr>
-                                <m:t>'</m:t>
-                              </m:r>
-                            </m:sup>
-                          </m:sSup>
+                          </m:acc>
                           <m:r>
                             <w:rPr>
                               <w:rFonts w:ascii="Cambria Math" w:eastAsia="Cambria Math" w:hAnsi="Cambria Math" w:cs="Times New Roman"/>
@@ -16220,201 +18872,9 @@
                           </m:ctrlPr>
                         </m:e>
                         <m:e>
-                          <m:r>
-                            <w:rPr>
-                              <w:rFonts w:ascii="Cambria Math" w:eastAsia="Cambria Math" w:hAnsi="Cambria Math" w:cs="Times New Roman"/>
-                              <w:color w:val="000000" w:themeColor="text1"/>
-                              <w:sz w:val="28"/>
-                              <w:szCs w:val="28"/>
-                            </w:rPr>
-                            <m:t>v=</m:t>
-                          </m:r>
-                          <m:rad>
-                            <m:radPr>
-                              <m:degHide m:val="1"/>
-                              <m:ctrlPr>
-                                <w:rPr>
-                                  <w:rFonts w:ascii="Cambria Math" w:eastAsia="Cambria Math" w:hAnsi="Cambria Math" w:cs="Times New Roman"/>
-                                  <w:i/>
-                                  <w:color w:val="000000" w:themeColor="text1"/>
-                                  <w:sz w:val="28"/>
-                                  <w:szCs w:val="28"/>
-                                </w:rPr>
-                              </m:ctrlPr>
-                            </m:radPr>
-                            <m:deg/>
-                            <m:e>
-                              <m:sSubSup>
-                                <m:sSubSupPr>
-                                  <m:ctrlPr>
-                                    <w:rPr>
-                                      <w:rFonts w:ascii="Cambria Math" w:eastAsia="Cambria Math" w:hAnsi="Cambria Math" w:cs="Times New Roman"/>
-                                      <w:i/>
-                                      <w:color w:val="000000" w:themeColor="text1"/>
-                                      <w:sz w:val="28"/>
-                                      <w:szCs w:val="28"/>
-                                    </w:rPr>
-                                  </m:ctrlPr>
-                                </m:sSubSupPr>
-                                <m:e>
-                                  <m:r>
-                                    <w:rPr>
-                                      <w:rFonts w:ascii="Cambria Math" w:eastAsia="Cambria Math" w:hAnsi="Cambria Math" w:cs="Times New Roman"/>
-                                      <w:color w:val="000000" w:themeColor="text1"/>
-                                      <w:sz w:val="28"/>
-                                      <w:szCs w:val="28"/>
-                                    </w:rPr>
-                                    <m:t>v</m:t>
-                                  </m:r>
-                                </m:e>
-                                <m:sub>
-                                  <m:r>
-                                    <w:rPr>
-                                      <w:rFonts w:ascii="Cambria Math" w:eastAsia="Cambria Math" w:hAnsi="Cambria Math" w:cs="Times New Roman"/>
-                                      <w:color w:val="000000" w:themeColor="text1"/>
-                                      <w:sz w:val="28"/>
-                                      <w:szCs w:val="28"/>
-                                    </w:rPr>
-                                    <m:t>x</m:t>
-                                  </m:r>
-                                </m:sub>
-                                <m:sup>
-                                  <m:r>
-                                    <w:rPr>
-                                      <w:rFonts w:ascii="Cambria Math" w:eastAsia="Cambria Math" w:hAnsi="Cambria Math" w:cs="Times New Roman"/>
-                                      <w:color w:val="000000" w:themeColor="text1"/>
-                                      <w:sz w:val="28"/>
-                                      <w:szCs w:val="28"/>
-                                    </w:rPr>
-                                    <m:t>2</m:t>
-                                  </m:r>
-                                </m:sup>
-                              </m:sSubSup>
-                              <m:r>
-                                <w:rPr>
-                                  <w:rFonts w:ascii="Cambria Math" w:eastAsia="Cambria Math" w:hAnsi="Cambria Math" w:cs="Times New Roman"/>
-                                  <w:color w:val="000000" w:themeColor="text1"/>
-                                  <w:sz w:val="28"/>
-                                  <w:szCs w:val="28"/>
-                                </w:rPr>
-                                <m:t>+</m:t>
-                              </m:r>
-                              <m:sSubSup>
-                                <m:sSubSupPr>
-                                  <m:ctrlPr>
-                                    <w:rPr>
-                                      <w:rFonts w:ascii="Cambria Math" w:eastAsia="Cambria Math" w:hAnsi="Cambria Math" w:cs="Times New Roman"/>
-                                      <w:i/>
-                                      <w:color w:val="000000" w:themeColor="text1"/>
-                                      <w:sz w:val="28"/>
-                                      <w:szCs w:val="28"/>
-                                    </w:rPr>
-                                  </m:ctrlPr>
-                                </m:sSubSupPr>
-                                <m:e>
-                                  <m:r>
-                                    <w:rPr>
-                                      <w:rFonts w:ascii="Cambria Math" w:eastAsia="Cambria Math" w:hAnsi="Cambria Math" w:cs="Times New Roman"/>
-                                      <w:color w:val="000000" w:themeColor="text1"/>
-                                      <w:sz w:val="28"/>
-                                      <w:szCs w:val="28"/>
-                                    </w:rPr>
-                                    <m:t>v</m:t>
-                                  </m:r>
-                                </m:e>
-                                <m:sub>
-                                  <m:r>
-                                    <w:rPr>
-                                      <w:rFonts w:ascii="Cambria Math" w:eastAsia="Cambria Math" w:hAnsi="Cambria Math" w:cs="Times New Roman"/>
-                                      <w:color w:val="000000" w:themeColor="text1"/>
-                                      <w:sz w:val="28"/>
-                                      <w:szCs w:val="28"/>
-                                    </w:rPr>
-                                    <m:t>y</m:t>
-                                  </m:r>
-                                </m:sub>
-                                <m:sup>
-                                  <m:r>
-                                    <w:rPr>
-                                      <w:rFonts w:ascii="Cambria Math" w:eastAsia="Cambria Math" w:hAnsi="Cambria Math" w:cs="Times New Roman"/>
-                                      <w:color w:val="000000" w:themeColor="text1"/>
-                                      <w:sz w:val="28"/>
-                                      <w:szCs w:val="28"/>
-                                    </w:rPr>
-                                    <m:t>2</m:t>
-                                  </m:r>
-                                </m:sup>
-                              </m:sSubSup>
-                            </m:e>
-                          </m:rad>
-                          <m:ctrlPr>
-                            <w:rPr>
-                              <w:rFonts w:ascii="Cambria Math" w:eastAsia="Cambria Math" w:hAnsi="Cambria Math" w:cs="Times New Roman"/>
-                              <w:i/>
-                              <w:color w:val="000000" w:themeColor="text1"/>
-                              <w:sz w:val="28"/>
-                              <w:szCs w:val="28"/>
-                            </w:rPr>
-                          </m:ctrlPr>
-                        </m:e>
-                        <m:e>
-                          <m:r>
-                            <w:rPr>
-                              <w:rFonts w:ascii="Cambria Math" w:eastAsiaTheme="minorEastAsia" w:hAnsi="Cambria Math" w:cs="Times New Roman"/>
-                              <w:color w:val="000000" w:themeColor="text1"/>
-                              <w:sz w:val="28"/>
-                              <w:szCs w:val="28"/>
-                            </w:rPr>
-                            <m:t>t&lt;</m:t>
-                          </m:r>
-                          <m:sSub>
-                            <m:sSubPr>
-                              <m:ctrlPr>
-                                <w:rPr>
-                                  <w:rFonts w:ascii="Cambria Math" w:eastAsiaTheme="minorEastAsia" w:hAnsi="Cambria Math" w:cs="Times New Roman"/>
-                                  <w:i/>
-                                  <w:color w:val="000000" w:themeColor="text1"/>
-                                  <w:sz w:val="28"/>
-                                  <w:szCs w:val="28"/>
-                                </w:rPr>
-                              </m:ctrlPr>
-                            </m:sSubPr>
-                            <m:e>
-                              <m:r>
-                                <w:rPr>
-                                  <w:rFonts w:ascii="Cambria Math" w:eastAsiaTheme="minorEastAsia" w:hAnsi="Cambria Math" w:cs="Times New Roman"/>
-                                  <w:color w:val="000000" w:themeColor="text1"/>
-                                  <w:sz w:val="28"/>
-                                  <w:szCs w:val="28"/>
-                                </w:rPr>
-                                <m:t>t</m:t>
-                              </m:r>
-                            </m:e>
-                            <m:sub>
-                              <m:r>
-                                <w:rPr>
-                                  <w:rFonts w:ascii="Cambria Math" w:eastAsiaTheme="minorEastAsia" w:hAnsi="Cambria Math" w:cs="Times New Roman"/>
-                                  <w:color w:val="000000" w:themeColor="text1"/>
-                                  <w:sz w:val="28"/>
-                                  <w:szCs w:val="28"/>
-                                </w:rPr>
-                                <m:t>0</m:t>
-                              </m:r>
-                            </m:sub>
-                          </m:sSub>
-                          <m:ctrlPr>
-                            <w:rPr>
-                              <w:rFonts w:ascii="Cambria Math" w:eastAsia="Cambria Math" w:hAnsi="Cambria Math" w:cs="Times New Roman"/>
-                              <w:i/>
-                              <w:color w:val="000000" w:themeColor="text1"/>
-                              <w:sz w:val="28"/>
-                              <w:szCs w:val="28"/>
-                            </w:rPr>
-                          </m:ctrlPr>
-                        </m:e>
-                        <m:e>
-                          <m:sSub>
-                            <m:sSubPr>
+                          <m:acc>
+                            <m:accPr>
+                              <m:chr m:val="̇"/>
                               <m:ctrlPr>
                                 <w:rPr>
                                   <w:rFonts w:ascii="Cambria Math" w:eastAsiaTheme="minorEastAsia" w:hAnsi="Cambria Math" w:cs="Times New Roman"/>
@@ -16425,276 +18885,48 @@
                                   <w:lang w:val="en-US"/>
                                 </w:rPr>
                               </m:ctrlPr>
-                            </m:sSubPr>
+                            </m:accPr>
                             <m:e>
-                              <m:r>
-                                <w:rPr>
-                                  <w:rFonts w:ascii="Cambria Math" w:eastAsiaTheme="minorEastAsia" w:hAnsi="Cambria Math" w:cs="Times New Roman"/>
-                                  <w:color w:val="000000" w:themeColor="text1"/>
-                                  <w:sz w:val="28"/>
-                                  <w:szCs w:val="28"/>
-                                  <w:lang w:val="en-US"/>
-                                </w:rPr>
-                                <m:t>m(t)=m</m:t>
-                              </m:r>
+                              <m:sSub>
+                                <m:sSubPr>
+                                  <m:ctrlPr>
+                                    <w:rPr>
+                                      <w:rFonts w:ascii="Cambria Math" w:eastAsiaTheme="minorEastAsia" w:hAnsi="Cambria Math" w:cs="Times New Roman"/>
+                                      <w:i/>
+                                      <w:color w:val="000000" w:themeColor="text1"/>
+                                      <w:sz w:val="28"/>
+                                      <w:szCs w:val="28"/>
+                                      <w:lang w:val="en-US"/>
+                                    </w:rPr>
+                                  </m:ctrlPr>
+                                </m:sSubPr>
+                                <m:e>
+                                  <m:r>
+                                    <w:rPr>
+                                      <w:rFonts w:ascii="Cambria Math" w:eastAsiaTheme="minorEastAsia" w:hAnsi="Cambria Math" w:cs="Times New Roman"/>
+                                      <w:color w:val="000000" w:themeColor="text1"/>
+                                      <w:sz w:val="28"/>
+                                      <w:szCs w:val="28"/>
+                                      <w:lang w:val="en-US"/>
+                                    </w:rPr>
+                                    <m:t>v</m:t>
+                                  </m:r>
+                                </m:e>
+                                <m:sub>
+                                  <m:r>
+                                    <w:rPr>
+                                      <w:rFonts w:ascii="Cambria Math" w:eastAsiaTheme="minorEastAsia" w:hAnsi="Cambria Math" w:cs="Times New Roman"/>
+                                      <w:color w:val="000000" w:themeColor="text1"/>
+                                      <w:sz w:val="28"/>
+                                      <w:szCs w:val="28"/>
+                                      <w:lang w:val="en-US"/>
+                                    </w:rPr>
+                                    <m:t>x</m:t>
+                                  </m:r>
+                                </m:sub>
+                              </m:sSub>
                             </m:e>
-                            <m:sub>
-                              <m:r>
-                                <w:rPr>
-                                  <w:rFonts w:ascii="Cambria Math" w:eastAsiaTheme="minorEastAsia" w:hAnsi="Cambria Math" w:cs="Times New Roman"/>
-                                  <w:color w:val="000000" w:themeColor="text1"/>
-                                  <w:sz w:val="28"/>
-                                  <w:szCs w:val="28"/>
-                                  <w:lang w:val="en-US"/>
-                                </w:rPr>
-                                <m:t>0</m:t>
-                              </m:r>
-                            </m:sub>
-                          </m:sSub>
-                          <m:r>
-                            <w:rPr>
-                              <w:rFonts w:ascii="Cambria Math" w:eastAsiaTheme="minorEastAsia" w:hAnsi="Cambria Math" w:cs="Times New Roman"/>
-                              <w:color w:val="000000" w:themeColor="text1"/>
-                              <w:sz w:val="28"/>
-                              <w:szCs w:val="28"/>
-                              <w:lang w:val="en-US"/>
-                            </w:rPr>
-                            <m:t>-</m:t>
-                          </m:r>
-                          <m:sSub>
-                            <m:sSubPr>
-                              <m:ctrlPr>
-                                <w:rPr>
-                                  <w:rFonts w:ascii="Cambria Math" w:eastAsiaTheme="minorEastAsia" w:hAnsi="Cambria Math" w:cs="Times New Roman"/>
-                                  <w:i/>
-                                  <w:color w:val="000000" w:themeColor="text1"/>
-                                  <w:sz w:val="28"/>
-                                  <w:szCs w:val="28"/>
-                                  <w:lang w:val="en-US"/>
-                                </w:rPr>
-                              </m:ctrlPr>
-                            </m:sSubPr>
-                            <m:e>
-                              <m:r>
-                                <w:rPr>
-                                  <w:rFonts w:ascii="Cambria Math" w:eastAsiaTheme="minorEastAsia" w:hAnsi="Cambria Math" w:cs="Times New Roman"/>
-                                  <w:color w:val="000000" w:themeColor="text1"/>
-                                  <w:sz w:val="28"/>
-                                  <w:szCs w:val="28"/>
-                                  <w:lang w:val="en-US"/>
-                                </w:rPr>
-                                <m:t>μ</m:t>
-                              </m:r>
-                            </m:e>
-                            <m:sub>
-                              <m:r>
-                                <w:rPr>
-                                  <w:rFonts w:ascii="Cambria Math" w:eastAsiaTheme="minorEastAsia" w:hAnsi="Cambria Math" w:cs="Times New Roman"/>
-                                  <w:color w:val="000000" w:themeColor="text1"/>
-                                  <w:sz w:val="28"/>
-                                  <w:szCs w:val="28"/>
-                                  <w:lang w:val="en-US"/>
-                                </w:rPr>
-                                <m:t>0</m:t>
-                              </m:r>
-                            </m:sub>
-                          </m:sSub>
-                          <m:r>
-                            <w:rPr>
-                              <w:rFonts w:ascii="Cambria Math" w:eastAsiaTheme="minorEastAsia" w:hAnsi="Cambria Math" w:cs="Times New Roman"/>
-                              <w:color w:val="000000" w:themeColor="text1"/>
-                              <w:sz w:val="28"/>
-                              <w:szCs w:val="28"/>
-                              <w:lang w:val="en-US"/>
-                            </w:rPr>
-                            <m:t>*t</m:t>
-                          </m:r>
-                          <m:ctrlPr>
-                            <w:rPr>
-                              <w:rFonts w:ascii="Cambria Math" w:eastAsia="Cambria Math" w:hAnsi="Cambria Math" w:cs="Times New Roman"/>
-                              <w:i/>
-                              <w:iCs/>
-                              <w:color w:val="000000" w:themeColor="text1"/>
-                              <w:sz w:val="28"/>
-                              <w:szCs w:val="28"/>
-                              <w:lang w:val="en-US"/>
-                            </w:rPr>
-                          </m:ctrlPr>
-                        </m:e>
-                        <m:e>
-                          <m:r>
-                            <w:rPr>
-                              <w:rFonts w:ascii="Cambria Math" w:eastAsiaTheme="minorEastAsia" w:hAnsi="Cambria Math" w:cs="Times New Roman"/>
-                              <w:color w:val="000000" w:themeColor="text1"/>
-                              <w:sz w:val="28"/>
-                              <w:szCs w:val="28"/>
-                            </w:rPr>
-                            <m:t>α</m:t>
-                          </m:r>
-                          <m:d>
-                            <m:dPr>
-                              <m:ctrlPr>
-                                <w:rPr>
-                                  <w:rFonts w:ascii="Cambria Math" w:eastAsiaTheme="minorEastAsia" w:hAnsi="Cambria Math" w:cs="Times New Roman"/>
-                                  <w:i/>
-                                  <w:iCs/>
-                                  <w:color w:val="000000" w:themeColor="text1"/>
-                                  <w:sz w:val="28"/>
-                                  <w:szCs w:val="28"/>
-                                </w:rPr>
-                              </m:ctrlPr>
-                            </m:dPr>
-                            <m:e>
-                              <m:r>
-                                <w:rPr>
-                                  <w:rFonts w:ascii="Cambria Math" w:eastAsiaTheme="minorEastAsia" w:hAnsi="Cambria Math" w:cs="Times New Roman"/>
-                                  <w:color w:val="000000" w:themeColor="text1"/>
-                                  <w:sz w:val="28"/>
-                                  <w:szCs w:val="28"/>
-                                </w:rPr>
-                                <m:t>t</m:t>
-                              </m:r>
-                            </m:e>
-                          </m:d>
-                          <m:r>
-                            <w:rPr>
-                              <w:rFonts w:ascii="Cambria Math" w:eastAsiaTheme="minorEastAsia" w:hAnsi="Cambria Math" w:cs="Times New Roman"/>
-                              <w:color w:val="000000" w:themeColor="text1"/>
-                              <w:sz w:val="28"/>
-                              <w:szCs w:val="28"/>
-                            </w:rPr>
-                            <m:t>=</m:t>
-                          </m:r>
-                          <m:sSub>
-                            <m:sSubPr>
-                              <m:ctrlPr>
-                                <w:rPr>
-                                  <w:rFonts w:ascii="Cambria Math" w:eastAsiaTheme="minorEastAsia" w:hAnsi="Cambria Math" w:cs="Times New Roman"/>
-                                  <w:i/>
-                                  <w:iCs/>
-                                  <w:color w:val="000000" w:themeColor="text1"/>
-                                  <w:sz w:val="28"/>
-                                  <w:szCs w:val="28"/>
-                                  <w:lang w:val="en-US"/>
-                                </w:rPr>
-                              </m:ctrlPr>
-                            </m:sSubPr>
-                            <m:e>
-                              <m:r>
-                                <w:rPr>
-                                  <w:rFonts w:ascii="Cambria Math" w:eastAsiaTheme="minorEastAsia" w:hAnsi="Cambria Math" w:cs="Times New Roman"/>
-                                  <w:color w:val="000000" w:themeColor="text1"/>
-                                  <w:sz w:val="28"/>
-                                  <w:szCs w:val="28"/>
-                                  <w:lang w:val="en-US"/>
-                                </w:rPr>
-                                <m:t>α</m:t>
-                              </m:r>
-                            </m:e>
-                            <m:sub>
-                              <m:r>
-                                <w:rPr>
-                                  <w:rFonts w:ascii="Cambria Math" w:eastAsiaTheme="minorEastAsia" w:hAnsi="Cambria Math" w:cs="Times New Roman"/>
-                                  <w:color w:val="000000" w:themeColor="text1"/>
-                                  <w:sz w:val="28"/>
-                                  <w:szCs w:val="28"/>
-                                  <w:lang w:val="en-US"/>
-                                </w:rPr>
-                                <m:t>0</m:t>
-                              </m:r>
-                            </m:sub>
-                          </m:sSub>
-                          <m:r>
-                            <w:rPr>
-                              <w:rFonts w:ascii="Cambria Math" w:eastAsiaTheme="minorEastAsia" w:hAnsi="Cambria Math" w:cs="Times New Roman"/>
-                              <w:color w:val="000000" w:themeColor="text1"/>
-                              <w:sz w:val="28"/>
-                              <w:szCs w:val="28"/>
-                            </w:rPr>
-                            <m:t>+∆</m:t>
-                          </m:r>
-                          <m:r>
-                            <w:rPr>
-                              <w:rFonts w:ascii="Cambria Math" w:eastAsiaTheme="minorEastAsia" w:hAnsi="Cambria Math" w:cs="Times New Roman"/>
-                              <w:color w:val="000000" w:themeColor="text1"/>
-                              <w:sz w:val="28"/>
-                              <w:szCs w:val="28"/>
-                              <w:lang w:val="en-US"/>
-                            </w:rPr>
-                            <m:t>α</m:t>
-                          </m:r>
-                          <m:r>
-                            <w:rPr>
-                              <w:rFonts w:ascii="Cambria Math" w:eastAsiaTheme="minorEastAsia" w:hAnsi="Cambria Math" w:cs="Times New Roman"/>
-                              <w:color w:val="000000" w:themeColor="text1"/>
-                              <w:sz w:val="28"/>
-                              <w:szCs w:val="28"/>
-                            </w:rPr>
-                            <m:t>*t</m:t>
-                          </m:r>
-                          <m:ctrlPr>
-                            <w:rPr>
-                              <w:rFonts w:ascii="Cambria Math" w:eastAsia="Cambria Math" w:hAnsi="Cambria Math" w:cs="Times New Roman"/>
-                              <w:i/>
-                              <w:iCs/>
-                              <w:color w:val="000000" w:themeColor="text1"/>
-                              <w:sz w:val="28"/>
-                              <w:szCs w:val="28"/>
-                              <w:lang w:val="en-US"/>
-                            </w:rPr>
-                          </m:ctrlPr>
-                        </m:e>
-                        <m:e>
-                          <m:sSubSup>
-                            <m:sSubSupPr>
-                              <m:ctrlPr>
-                                <w:rPr>
-                                  <w:rFonts w:ascii="Cambria Math" w:eastAsiaTheme="minorEastAsia" w:hAnsi="Cambria Math" w:cs="Times New Roman"/>
-                                  <w:i/>
-                                  <w:color w:val="000000" w:themeColor="text1"/>
-                                  <w:sz w:val="28"/>
-                                  <w:szCs w:val="28"/>
-                                  <w:lang w:val="en-US"/>
-                                </w:rPr>
-                              </m:ctrlPr>
-                            </m:sSubSupPr>
-                            <m:e>
-                              <m:r>
-                                <w:rPr>
-                                  <w:rFonts w:ascii="Cambria Math" w:eastAsiaTheme="minorEastAsia" w:hAnsi="Cambria Math" w:cs="Times New Roman"/>
-                                  <w:color w:val="000000" w:themeColor="text1"/>
-                                  <w:sz w:val="28"/>
-                                  <w:szCs w:val="28"/>
-                                  <w:lang w:val="en-US"/>
-                                </w:rPr>
-                                <m:t>v</m:t>
-                              </m:r>
-                            </m:e>
-                            <m:sub>
-                              <m:r>
-                                <w:rPr>
-                                  <w:rFonts w:ascii="Cambria Math" w:eastAsiaTheme="minorEastAsia" w:hAnsi="Cambria Math" w:cs="Times New Roman"/>
-                                  <w:color w:val="000000" w:themeColor="text1"/>
-                                  <w:sz w:val="28"/>
-                                  <w:szCs w:val="28"/>
-                                  <w:lang w:val="en-US"/>
-                                </w:rPr>
-                                <m:t>x</m:t>
-                              </m:r>
-                            </m:sub>
-                            <m:sup>
-                              <m:r>
-                                <w:rPr>
-                                  <w:rFonts w:ascii="Cambria Math" w:eastAsiaTheme="minorEastAsia" w:hAnsi="Cambria Math" w:cs="Times New Roman"/>
-                                  <w:color w:val="000000" w:themeColor="text1"/>
-                                  <w:sz w:val="28"/>
-                                  <w:szCs w:val="28"/>
-                                  <w:lang w:val="en-US"/>
-                                </w:rPr>
-                                <m:t>'</m:t>
-                              </m:r>
-                            </m:sup>
-                          </m:sSubSup>
+                          </m:acc>
                           <m:r>
                             <w:rPr>
                               <w:rFonts w:ascii="Cambria Math" w:eastAsiaTheme="minorEastAsia" w:hAnsi="Cambria Math" w:cs="Times New Roman"/>
@@ -16831,7 +19063,17 @@
                                       <w:szCs w:val="28"/>
                                       <w:lang w:val="en-US"/>
                                     </w:rPr>
-                                    <m:t>-C</m:t>
+                                    <m:t>-</m:t>
+                                  </m:r>
+                                  <m:r>
+                                    <w:rPr>
+                                      <w:rFonts w:ascii="Cambria Math" w:eastAsiaTheme="minorEastAsia" w:hAnsi="Cambria Math" w:cs="Times New Roman"/>
+                                      <w:color w:val="000000" w:themeColor="text1"/>
+                                      <w:sz w:val="28"/>
+                                      <w:szCs w:val="28"/>
+                                      <w:lang w:val="en-US"/>
+                                    </w:rPr>
+                                    <m:t>C</m:t>
                                   </m:r>
                                   <m:r>
                                     <w:rPr>
@@ -16963,7 +19205,43 @@
                                                       <w:sz w:val="28"/>
                                                       <w:szCs w:val="28"/>
                                                     </w:rPr>
-                                                    <m:t>-M*g*h</m:t>
+                                                    <m:t>-</m:t>
+                                                  </m:r>
+                                                  <m:r>
+                                                    <w:rPr>
+                                                      <w:rFonts w:ascii="Cambria Math" w:eastAsiaTheme="minorEastAsia" w:hAnsi="Cambria Math" w:cs="Times New Roman"/>
+                                                      <w:color w:val="000000" w:themeColor="text1"/>
+                                                      <w:sz w:val="28"/>
+                                                      <w:szCs w:val="28"/>
+                                                    </w:rPr>
+                                                    <m:t>M</m:t>
+                                                  </m:r>
+                                                  <m:r>
+                                                    <w:rPr>
+                                                      <w:rFonts w:ascii="Cambria Math" w:eastAsiaTheme="minorEastAsia" w:hAnsi="Cambria Math" w:cs="Times New Roman"/>
+                                                      <w:color w:val="000000" w:themeColor="text1"/>
+                                                      <w:sz w:val="28"/>
+                                                      <w:szCs w:val="28"/>
+                                                    </w:rPr>
+                                                    <m:t>*</m:t>
+                                                  </m:r>
+                                                  <m:r>
+                                                    <w:rPr>
+                                                      <w:rFonts w:ascii="Cambria Math" w:eastAsiaTheme="minorEastAsia" w:hAnsi="Cambria Math" w:cs="Times New Roman"/>
+                                                      <w:color w:val="000000" w:themeColor="text1"/>
+                                                      <w:sz w:val="28"/>
+                                                      <w:szCs w:val="28"/>
+                                                    </w:rPr>
+                                                    <m:t>g</m:t>
+                                                  </m:r>
+                                                  <m:r>
+                                                    <w:rPr>
+                                                      <w:rFonts w:ascii="Cambria Math" w:eastAsiaTheme="minorEastAsia" w:hAnsi="Cambria Math" w:cs="Times New Roman"/>
+                                                      <w:color w:val="000000" w:themeColor="text1"/>
+                                                      <w:sz w:val="28"/>
+                                                      <w:szCs w:val="28"/>
+                                                    </w:rPr>
+                                                    <m:t>*h</m:t>
                                                   </m:r>
                                                 </m:num>
                                                 <m:den>
@@ -16974,7 +19252,25 @@
                                                       <w:sz w:val="28"/>
                                                       <w:szCs w:val="28"/>
                                                     </w:rPr>
-                                                    <m:t>R*T</m:t>
+                                                    <m:t>R</m:t>
+                                                  </m:r>
+                                                  <m:r>
+                                                    <w:rPr>
+                                                      <w:rFonts w:ascii="Cambria Math" w:eastAsiaTheme="minorEastAsia" w:hAnsi="Cambria Math" w:cs="Times New Roman"/>
+                                                      <w:color w:val="000000" w:themeColor="text1"/>
+                                                      <w:sz w:val="28"/>
+                                                      <w:szCs w:val="28"/>
+                                                    </w:rPr>
+                                                    <m:t>*</m:t>
+                                                  </m:r>
+                                                  <m:r>
+                                                    <w:rPr>
+                                                      <w:rFonts w:ascii="Cambria Math" w:eastAsiaTheme="minorEastAsia" w:hAnsi="Cambria Math" w:cs="Times New Roman"/>
+                                                      <w:color w:val="000000" w:themeColor="text1"/>
+                                                      <w:sz w:val="28"/>
+                                                      <w:szCs w:val="28"/>
+                                                    </w:rPr>
+                                                    <m:t>T</m:t>
                                                   </m:r>
                                                 </m:den>
                                               </m:f>
@@ -16988,7 +19284,17 @@
                                               <w:szCs w:val="28"/>
                                               <w:lang w:val="en-US"/>
                                             </w:rPr>
-                                            <m:t>*M</m:t>
+                                            <m:t>*</m:t>
+                                          </m:r>
+                                          <m:r>
+                                            <w:rPr>
+                                              <w:rFonts w:ascii="Cambria Math" w:hAnsi="Cambria Math" w:cs="Times New Roman"/>
+                                              <w:color w:val="000000" w:themeColor="text1"/>
+                                              <w:sz w:val="28"/>
+                                              <w:szCs w:val="28"/>
+                                              <w:lang w:val="en-US"/>
+                                            </w:rPr>
+                                            <m:t>M</m:t>
                                           </m:r>
                                           <m:ctrlPr>
                                             <w:rPr>
@@ -17010,7 +19316,27 @@
                                               <w:szCs w:val="28"/>
                                               <w:lang w:val="en-US"/>
                                             </w:rPr>
-                                            <m:t>R*T</m:t>
+                                            <m:t>R</m:t>
+                                          </m:r>
+                                          <m:r>
+                                            <w:rPr>
+                                              <w:rFonts w:ascii="Cambria Math" w:hAnsi="Cambria Math" w:cs="Times New Roman"/>
+                                              <w:color w:val="000000" w:themeColor="text1"/>
+                                              <w:sz w:val="28"/>
+                                              <w:szCs w:val="28"/>
+                                              <w:lang w:val="en-US"/>
+                                            </w:rPr>
+                                            <m:t>*</m:t>
+                                          </m:r>
+                                          <m:r>
+                                            <w:rPr>
+                                              <w:rFonts w:ascii="Cambria Math" w:hAnsi="Cambria Math" w:cs="Times New Roman"/>
+                                              <w:color w:val="000000" w:themeColor="text1"/>
+                                              <w:sz w:val="28"/>
+                                              <w:szCs w:val="28"/>
+                                              <w:lang w:val="en-US"/>
+                                            </w:rPr>
+                                            <m:t>T</m:t>
                                           </m:r>
                                         </m:den>
                                       </m:f>
@@ -17191,8 +19517,9 @@
                           </m:f>
                         </m:e>
                         <m:e>
-                          <m:sSubSup>
-                            <m:sSubSupPr>
+                          <m:acc>
+                            <m:accPr>
+                              <m:chr m:val="̇"/>
                               <m:ctrlPr>
                                 <w:rPr>
                                   <w:rFonts w:ascii="Cambria Math" w:eastAsiaTheme="minorEastAsia" w:hAnsi="Cambria Math" w:cs="Times New Roman"/>
@@ -17203,60 +19530,48 @@
                                   <w:lang w:val="en-US"/>
                                 </w:rPr>
                               </m:ctrlPr>
-                            </m:sSubSupPr>
+                            </m:accPr>
                             <m:e>
-                              <m:r>
-                                <w:rPr>
-                                  <w:rFonts w:ascii="Cambria Math" w:eastAsiaTheme="minorEastAsia" w:hAnsi="Cambria Math" w:cs="Times New Roman"/>
-                                  <w:color w:val="000000" w:themeColor="text1"/>
-                                  <w:sz w:val="28"/>
-                                  <w:szCs w:val="28"/>
-                                </w:rPr>
-                                <m:t>v</m:t>
-                              </m:r>
-                              <m:ctrlPr>
-                                <w:rPr>
-                                  <w:rFonts w:ascii="Cambria Math" w:eastAsiaTheme="minorEastAsia" w:hAnsi="Cambria Math" w:cs="Times New Roman"/>
-                                  <w:i/>
-                                  <w:color w:val="000000" w:themeColor="text1"/>
-                                  <w:sz w:val="28"/>
-                                  <w:szCs w:val="28"/>
-                                </w:rPr>
-                              </m:ctrlPr>
+                              <m:sSub>
+                                <m:sSubPr>
+                                  <m:ctrlPr>
+                                    <w:rPr>
+                                      <w:rFonts w:ascii="Cambria Math" w:eastAsiaTheme="minorEastAsia" w:hAnsi="Cambria Math" w:cs="Times New Roman"/>
+                                      <w:i/>
+                                      <w:color w:val="000000" w:themeColor="text1"/>
+                                      <w:sz w:val="28"/>
+                                      <w:szCs w:val="28"/>
+                                      <w:lang w:val="en-US"/>
+                                    </w:rPr>
+                                  </m:ctrlPr>
+                                </m:sSubPr>
+                                <m:e>
+                                  <m:r>
+                                    <w:rPr>
+                                      <w:rFonts w:ascii="Cambria Math" w:eastAsiaTheme="minorEastAsia" w:hAnsi="Cambria Math" w:cs="Times New Roman"/>
+                                      <w:color w:val="000000" w:themeColor="text1"/>
+                                      <w:sz w:val="28"/>
+                                      <w:szCs w:val="28"/>
+                                      <w:lang w:val="en-US"/>
+                                    </w:rPr>
+                                    <m:t>v</m:t>
+                                  </m:r>
+                                </m:e>
+                                <m:sub>
+                                  <m:r>
+                                    <w:rPr>
+                                      <w:rFonts w:ascii="Cambria Math" w:eastAsiaTheme="minorEastAsia" w:hAnsi="Cambria Math" w:cs="Times New Roman"/>
+                                      <w:color w:val="000000" w:themeColor="text1"/>
+                                      <w:sz w:val="28"/>
+                                      <w:szCs w:val="28"/>
+                                      <w:lang w:val="en-US"/>
+                                    </w:rPr>
+                                    <m:t>y</m:t>
+                                  </m:r>
+                                </m:sub>
+                              </m:sSub>
                             </m:e>
-                            <m:sub>
-                              <m:r>
-                                <w:rPr>
-                                  <w:rFonts w:ascii="Cambria Math" w:eastAsiaTheme="minorEastAsia" w:hAnsi="Cambria Math" w:cs="Times New Roman"/>
-                                  <w:color w:val="000000" w:themeColor="text1"/>
-                                  <w:sz w:val="28"/>
-                                  <w:szCs w:val="28"/>
-                                </w:rPr>
-                                <m:t>y</m:t>
-                              </m:r>
-                              <m:ctrlPr>
-                                <w:rPr>
-                                  <w:rFonts w:ascii="Cambria Math" w:eastAsiaTheme="minorEastAsia" w:hAnsi="Cambria Math" w:cs="Times New Roman"/>
-                                  <w:i/>
-                                  <w:color w:val="000000" w:themeColor="text1"/>
-                                  <w:sz w:val="28"/>
-                                  <w:szCs w:val="28"/>
-                                </w:rPr>
-                              </m:ctrlPr>
-                            </m:sub>
-                            <m:sup>
-                              <m:r>
-                                <w:rPr>
-                                  <w:rFonts w:ascii="Cambria Math" w:eastAsiaTheme="minorEastAsia" w:hAnsi="Cambria Math" w:cs="Times New Roman"/>
-                                  <w:color w:val="000000" w:themeColor="text1"/>
-                                  <w:sz w:val="28"/>
-                                  <w:szCs w:val="28"/>
-                                  <w:lang w:val="en-US"/>
-                                </w:rPr>
-                                <m:t>'</m:t>
-                              </m:r>
-                            </m:sup>
-                          </m:sSubSup>
+                          </m:acc>
                           <m:r>
                             <w:rPr>
                               <w:rFonts w:ascii="Cambria Math" w:eastAsiaTheme="minorEastAsia" w:hAnsi="Cambria Math" w:cs="Times New Roman"/>
@@ -17392,7 +19707,17 @@
                                       <w:szCs w:val="28"/>
                                       <w:lang w:val="en-US"/>
                                     </w:rPr>
-                                    <m:t>-C</m:t>
+                                    <m:t>-</m:t>
+                                  </m:r>
+                                  <m:r>
+                                    <w:rPr>
+                                      <w:rFonts w:ascii="Cambria Math" w:eastAsiaTheme="minorEastAsia" w:hAnsi="Cambria Math" w:cs="Times New Roman"/>
+                                      <w:color w:val="000000" w:themeColor="text1"/>
+                                      <w:sz w:val="28"/>
+                                      <w:szCs w:val="28"/>
+                                      <w:lang w:val="en-US"/>
+                                    </w:rPr>
+                                    <m:t>C</m:t>
                                   </m:r>
                                   <m:r>
                                     <w:rPr>
@@ -17524,7 +19849,43 @@
                                                       <w:sz w:val="28"/>
                                                       <w:szCs w:val="28"/>
                                                     </w:rPr>
-                                                    <m:t>-M*g*h</m:t>
+                                                    <m:t>-</m:t>
+                                                  </m:r>
+                                                  <m:r>
+                                                    <w:rPr>
+                                                      <w:rFonts w:ascii="Cambria Math" w:eastAsiaTheme="minorEastAsia" w:hAnsi="Cambria Math" w:cs="Times New Roman"/>
+                                                      <w:color w:val="000000" w:themeColor="text1"/>
+                                                      <w:sz w:val="28"/>
+                                                      <w:szCs w:val="28"/>
+                                                    </w:rPr>
+                                                    <m:t>M</m:t>
+                                                  </m:r>
+                                                  <m:r>
+                                                    <w:rPr>
+                                                      <w:rFonts w:ascii="Cambria Math" w:eastAsiaTheme="minorEastAsia" w:hAnsi="Cambria Math" w:cs="Times New Roman"/>
+                                                      <w:color w:val="000000" w:themeColor="text1"/>
+                                                      <w:sz w:val="28"/>
+                                                      <w:szCs w:val="28"/>
+                                                    </w:rPr>
+                                                    <m:t>*</m:t>
+                                                  </m:r>
+                                                  <m:r>
+                                                    <w:rPr>
+                                                      <w:rFonts w:ascii="Cambria Math" w:eastAsiaTheme="minorEastAsia" w:hAnsi="Cambria Math" w:cs="Times New Roman"/>
+                                                      <w:color w:val="000000" w:themeColor="text1"/>
+                                                      <w:sz w:val="28"/>
+                                                      <w:szCs w:val="28"/>
+                                                    </w:rPr>
+                                                    <m:t>g</m:t>
+                                                  </m:r>
+                                                  <m:r>
+                                                    <w:rPr>
+                                                      <w:rFonts w:ascii="Cambria Math" w:eastAsiaTheme="minorEastAsia" w:hAnsi="Cambria Math" w:cs="Times New Roman"/>
+                                                      <w:color w:val="000000" w:themeColor="text1"/>
+                                                      <w:sz w:val="28"/>
+                                                      <w:szCs w:val="28"/>
+                                                    </w:rPr>
+                                                    <m:t>*h</m:t>
                                                   </m:r>
                                                 </m:num>
                                                 <m:den>
@@ -17535,7 +19896,25 @@
                                                       <w:sz w:val="28"/>
                                                       <w:szCs w:val="28"/>
                                                     </w:rPr>
-                                                    <m:t>R*T</m:t>
+                                                    <m:t>R</m:t>
+                                                  </m:r>
+                                                  <m:r>
+                                                    <w:rPr>
+                                                      <w:rFonts w:ascii="Cambria Math" w:eastAsiaTheme="minorEastAsia" w:hAnsi="Cambria Math" w:cs="Times New Roman"/>
+                                                      <w:color w:val="000000" w:themeColor="text1"/>
+                                                      <w:sz w:val="28"/>
+                                                      <w:szCs w:val="28"/>
+                                                    </w:rPr>
+                                                    <m:t>*</m:t>
+                                                  </m:r>
+                                                  <m:r>
+                                                    <w:rPr>
+                                                      <w:rFonts w:ascii="Cambria Math" w:eastAsiaTheme="minorEastAsia" w:hAnsi="Cambria Math" w:cs="Times New Roman"/>
+                                                      <w:color w:val="000000" w:themeColor="text1"/>
+                                                      <w:sz w:val="28"/>
+                                                      <w:szCs w:val="28"/>
+                                                    </w:rPr>
+                                                    <m:t>T</m:t>
                                                   </m:r>
                                                 </m:den>
                                               </m:f>
@@ -17549,7 +19928,17 @@
                                               <w:szCs w:val="28"/>
                                               <w:lang w:val="en-US"/>
                                             </w:rPr>
-                                            <m:t>*M</m:t>
+                                            <m:t>*</m:t>
+                                          </m:r>
+                                          <m:r>
+                                            <w:rPr>
+                                              <w:rFonts w:ascii="Cambria Math" w:hAnsi="Cambria Math" w:cs="Times New Roman"/>
+                                              <w:color w:val="000000" w:themeColor="text1"/>
+                                              <w:sz w:val="28"/>
+                                              <w:szCs w:val="28"/>
+                                              <w:lang w:val="en-US"/>
+                                            </w:rPr>
+                                            <m:t>M</m:t>
                                           </m:r>
                                           <m:ctrlPr>
                                             <w:rPr>
@@ -17571,7 +19960,27 @@
                                               <w:szCs w:val="28"/>
                                               <w:lang w:val="en-US"/>
                                             </w:rPr>
-                                            <m:t>R*T</m:t>
+                                            <m:t>R</m:t>
+                                          </m:r>
+                                          <m:r>
+                                            <w:rPr>
+                                              <w:rFonts w:ascii="Cambria Math" w:hAnsi="Cambria Math" w:cs="Times New Roman"/>
+                                              <w:color w:val="000000" w:themeColor="text1"/>
+                                              <w:sz w:val="28"/>
+                                              <w:szCs w:val="28"/>
+                                              <w:lang w:val="en-US"/>
+                                            </w:rPr>
+                                            <m:t>*</m:t>
+                                          </m:r>
+                                          <m:r>
+                                            <w:rPr>
+                                              <w:rFonts w:ascii="Cambria Math" w:hAnsi="Cambria Math" w:cs="Times New Roman"/>
+                                              <w:color w:val="000000" w:themeColor="text1"/>
+                                              <w:sz w:val="28"/>
+                                              <w:szCs w:val="28"/>
+                                              <w:lang w:val="en-US"/>
+                                            </w:rPr>
+                                            <m:t>T</m:t>
                                           </m:r>
                                         </m:den>
                                       </m:f>
@@ -17767,7 +20176,47 @@
                                           <w:szCs w:val="28"/>
                                           <w:lang w:val="en-US"/>
                                         </w:rPr>
-                                        <m:t>G*M*m</m:t>
+                                        <m:t>G</m:t>
+                                      </m:r>
+                                      <m:r>
+                                        <w:rPr>
+                                          <w:rFonts w:ascii="Cambria Math" w:eastAsiaTheme="minorEastAsia" w:hAnsi="Cambria Math" w:cs="Times New Roman"/>
+                                          <w:color w:val="000000" w:themeColor="text1"/>
+                                          <w:sz w:val="28"/>
+                                          <w:szCs w:val="28"/>
+                                          <w:lang w:val="en-US"/>
+                                        </w:rPr>
+                                        <m:t>*</m:t>
+                                      </m:r>
+                                      <m:r>
+                                        <w:rPr>
+                                          <w:rFonts w:ascii="Cambria Math" w:eastAsiaTheme="minorEastAsia" w:hAnsi="Cambria Math" w:cs="Times New Roman"/>
+                                          <w:color w:val="000000" w:themeColor="text1"/>
+                                          <w:sz w:val="28"/>
+                                          <w:szCs w:val="28"/>
+                                          <w:lang w:val="en-US"/>
+                                        </w:rPr>
+                                        <m:t>M</m:t>
+                                      </m:r>
+                                      <m:r>
+                                        <w:rPr>
+                                          <w:rFonts w:ascii="Cambria Math" w:eastAsiaTheme="minorEastAsia" w:hAnsi="Cambria Math" w:cs="Times New Roman"/>
+                                          <w:color w:val="000000" w:themeColor="text1"/>
+                                          <w:sz w:val="28"/>
+                                          <w:szCs w:val="28"/>
+                                          <w:lang w:val="en-US"/>
+                                        </w:rPr>
+                                        <m:t>*</m:t>
+                                      </m:r>
+                                      <m:r>
+                                        <w:rPr>
+                                          <w:rFonts w:ascii="Cambria Math" w:eastAsiaTheme="minorEastAsia" w:hAnsi="Cambria Math" w:cs="Times New Roman"/>
+                                          <w:color w:val="000000" w:themeColor="text1"/>
+                                          <w:sz w:val="28"/>
+                                          <w:szCs w:val="28"/>
+                                          <w:lang w:val="en-US"/>
+                                        </w:rPr>
+                                        <m:t>m</m:t>
                                       </m:r>
                                     </m:num>
                                     <m:den>
@@ -18008,8 +20457,9 @@
                               </m:ctrlPr>
                             </m:eqArrPr>
                             <m:e>
-                              <m:sSup>
-                                <m:sSupPr>
+                              <m:acc>
+                                <m:accPr>
+                                  <m:chr m:val="̇"/>
                                   <m:ctrlPr>
                                     <w:rPr>
                                       <w:rFonts w:ascii="Cambria Math" w:eastAsiaTheme="minorEastAsia" w:hAnsi="Cambria Math" w:cs="Times New Roman"/>
@@ -18020,7 +20470,7 @@
                                       <w:lang w:val="en-US"/>
                                     </w:rPr>
                                   </m:ctrlPr>
-                                </m:sSupPr>
+                                </m:accPr>
                                 <m:e>
                                   <m:r>
                                     <w:rPr>
@@ -18033,19 +20483,7 @@
                                     <m:t>x</m:t>
                                   </m:r>
                                 </m:e>
-                                <m:sup>
-                                  <m:r>
-                                    <w:rPr>
-                                      <w:rFonts w:ascii="Cambria Math" w:eastAsiaTheme="minorEastAsia" w:hAnsi="Cambria Math" w:cs="Times New Roman"/>
-                                      <w:color w:val="000000" w:themeColor="text1"/>
-                                      <w:sz w:val="28"/>
-                                      <w:szCs w:val="28"/>
-                                      <w:lang w:val="en-US"/>
-                                    </w:rPr>
-                                    <m:t>'</m:t>
-                                  </m:r>
-                                </m:sup>
-                              </m:sSup>
+                              </m:acc>
                               <m:r>
                                 <w:rPr>
                                   <w:rFonts w:ascii="Cambria Math" w:eastAsiaTheme="minorEastAsia" w:hAnsi="Cambria Math" w:cs="Times New Roman"/>
@@ -18096,7 +20534,7 @@
                               </m:sSub>
                               <m:ctrlPr>
                                 <w:rPr>
-                                  <w:rFonts w:ascii="Cambria Math" w:eastAsia="Cambria Math" w:hAnsi="Cambria Math" w:cs="Times New Roman"/>
+                                  <w:rFonts w:ascii="Cambria Math" w:eastAsia="Cambria Math" w:hAnsi="Cambria Math" w:cs="Cambria Math"/>
                                   <w:i/>
                                   <w:color w:val="000000" w:themeColor="text1"/>
                                   <w:sz w:val="28"/>
@@ -18105,41 +20543,33 @@
                               </m:ctrlPr>
                             </m:e>
                             <m:e>
-                              <m:sSup>
-                                <m:sSupPr>
+                              <m:acc>
+                                <m:accPr>
+                                  <m:chr m:val="̇"/>
                                   <m:ctrlPr>
                                     <w:rPr>
-                                      <w:rFonts w:ascii="Cambria Math" w:eastAsia="Cambria Math" w:hAnsi="Cambria Math" w:cs="Times New Roman"/>
+                                      <w:rFonts w:ascii="Cambria Math" w:eastAsiaTheme="minorEastAsia" w:hAnsi="Cambria Math" w:cs="Times New Roman"/>
                                       <w:i/>
                                       <w:color w:val="000000" w:themeColor="text1"/>
                                       <w:sz w:val="28"/>
                                       <w:szCs w:val="28"/>
+                                      <w:lang w:val="en-US"/>
                                     </w:rPr>
                                   </m:ctrlPr>
-                                </m:sSupPr>
+                                </m:accPr>
                                 <m:e>
                                   <m:r>
                                     <w:rPr>
-                                      <w:rFonts w:ascii="Cambria Math" w:eastAsia="Cambria Math" w:hAnsi="Cambria Math" w:cs="Times New Roman"/>
+                                      <w:rFonts w:ascii="Cambria Math" w:eastAsiaTheme="minorEastAsia" w:hAnsi="Cambria Math" w:cs="Times New Roman"/>
                                       <w:color w:val="000000" w:themeColor="text1"/>
                                       <w:sz w:val="28"/>
                                       <w:szCs w:val="28"/>
+                                      <w:lang w:val="en-US"/>
                                     </w:rPr>
                                     <m:t>y</m:t>
                                   </m:r>
                                 </m:e>
-                                <m:sup>
-                                  <m:r>
-                                    <w:rPr>
-                                      <w:rFonts w:ascii="Cambria Math" w:eastAsia="Cambria Math" w:hAnsi="Cambria Math" w:cs="Times New Roman"/>
-                                      <w:color w:val="000000" w:themeColor="text1"/>
-                                      <w:sz w:val="28"/>
-                                      <w:szCs w:val="28"/>
-                                    </w:rPr>
-                                    <m:t>'</m:t>
-                                  </m:r>
-                                </m:sup>
-                              </m:sSup>
+                              </m:acc>
                               <m:r>
                                 <w:rPr>
                                   <w:rFonts w:ascii="Cambria Math" w:eastAsia="Cambria Math" w:hAnsi="Cambria Math" w:cs="Times New Roman"/>
@@ -18186,7 +20616,7 @@
                               </m:sSub>
                               <m:ctrlPr>
                                 <w:rPr>
-                                  <w:rFonts w:ascii="Cambria Math" w:eastAsia="Cambria Math" w:hAnsi="Cambria Math" w:cs="Times New Roman"/>
+                                  <w:rFonts w:ascii="Cambria Math" w:eastAsia="Cambria Math" w:hAnsi="Cambria Math" w:cs="Cambria Math"/>
                                   <w:i/>
                                   <w:color w:val="000000" w:themeColor="text1"/>
                                   <w:sz w:val="28"/>
@@ -18195,236 +20625,9 @@
                               </m:ctrlPr>
                             </m:e>
                             <m:e>
-                              <m:r>
-                                <w:rPr>
-                                  <w:rFonts w:ascii="Cambria Math" w:eastAsia="Cambria Math" w:hAnsi="Cambria Math" w:cs="Times New Roman"/>
-                                  <w:color w:val="000000" w:themeColor="text1"/>
-                                  <w:sz w:val="28"/>
-                                  <w:szCs w:val="28"/>
-                                </w:rPr>
-                                <m:t>v=</m:t>
-                              </m:r>
-                              <m:rad>
-                                <m:radPr>
-                                  <m:degHide m:val="1"/>
-                                  <m:ctrlPr>
-                                    <w:rPr>
-                                      <w:rFonts w:ascii="Cambria Math" w:eastAsia="Cambria Math" w:hAnsi="Cambria Math" w:cs="Times New Roman"/>
-                                      <w:i/>
-                                      <w:color w:val="000000" w:themeColor="text1"/>
-                                      <w:sz w:val="28"/>
-                                      <w:szCs w:val="28"/>
-                                    </w:rPr>
-                                  </m:ctrlPr>
-                                </m:radPr>
-                                <m:deg/>
-                                <m:e>
-                                  <m:sSubSup>
-                                    <m:sSubSupPr>
-                                      <m:ctrlPr>
-                                        <w:rPr>
-                                          <w:rFonts w:ascii="Cambria Math" w:eastAsia="Cambria Math" w:hAnsi="Cambria Math" w:cs="Times New Roman"/>
-                                          <w:i/>
-                                          <w:color w:val="000000" w:themeColor="text1"/>
-                                          <w:sz w:val="28"/>
-                                          <w:szCs w:val="28"/>
-                                        </w:rPr>
-                                      </m:ctrlPr>
-                                    </m:sSubSupPr>
-                                    <m:e>
-                                      <m:r>
-                                        <w:rPr>
-                                          <w:rFonts w:ascii="Cambria Math" w:eastAsia="Cambria Math" w:hAnsi="Cambria Math" w:cs="Times New Roman"/>
-                                          <w:color w:val="000000" w:themeColor="text1"/>
-                                          <w:sz w:val="28"/>
-                                          <w:szCs w:val="28"/>
-                                        </w:rPr>
-                                        <m:t>v</m:t>
-                                      </m:r>
-                                    </m:e>
-                                    <m:sub>
-                                      <m:r>
-                                        <w:rPr>
-                                          <w:rFonts w:ascii="Cambria Math" w:eastAsia="Cambria Math" w:hAnsi="Cambria Math" w:cs="Times New Roman"/>
-                                          <w:color w:val="000000" w:themeColor="text1"/>
-                                          <w:sz w:val="28"/>
-                                          <w:szCs w:val="28"/>
-                                        </w:rPr>
-                                        <m:t>x</m:t>
-                                      </m:r>
-                                    </m:sub>
-                                    <m:sup>
-                                      <m:r>
-                                        <w:rPr>
-                                          <w:rFonts w:ascii="Cambria Math" w:eastAsia="Cambria Math" w:hAnsi="Cambria Math" w:cs="Times New Roman"/>
-                                          <w:color w:val="000000" w:themeColor="text1"/>
-                                          <w:sz w:val="28"/>
-                                          <w:szCs w:val="28"/>
-                                        </w:rPr>
-                                        <m:t>2</m:t>
-                                      </m:r>
-                                    </m:sup>
-                                  </m:sSubSup>
-                                  <m:r>
-                                    <w:rPr>
-                                      <w:rFonts w:ascii="Cambria Math" w:eastAsia="Cambria Math" w:hAnsi="Cambria Math" w:cs="Times New Roman"/>
-                                      <w:color w:val="000000" w:themeColor="text1"/>
-                                      <w:sz w:val="28"/>
-                                      <w:szCs w:val="28"/>
-                                    </w:rPr>
-                                    <m:t>+</m:t>
-                                  </m:r>
-                                  <m:sSubSup>
-                                    <m:sSubSupPr>
-                                      <m:ctrlPr>
-                                        <w:rPr>
-                                          <w:rFonts w:ascii="Cambria Math" w:eastAsia="Cambria Math" w:hAnsi="Cambria Math" w:cs="Times New Roman"/>
-                                          <w:i/>
-                                          <w:color w:val="000000" w:themeColor="text1"/>
-                                          <w:sz w:val="28"/>
-                                          <w:szCs w:val="28"/>
-                                        </w:rPr>
-                                      </m:ctrlPr>
-                                    </m:sSubSupPr>
-                                    <m:e>
-                                      <m:r>
-                                        <w:rPr>
-                                          <w:rFonts w:ascii="Cambria Math" w:eastAsia="Cambria Math" w:hAnsi="Cambria Math" w:cs="Times New Roman"/>
-                                          <w:color w:val="000000" w:themeColor="text1"/>
-                                          <w:sz w:val="28"/>
-                                          <w:szCs w:val="28"/>
-                                        </w:rPr>
-                                        <m:t>v</m:t>
-                                      </m:r>
-                                    </m:e>
-                                    <m:sub>
-                                      <m:r>
-                                        <w:rPr>
-                                          <w:rFonts w:ascii="Cambria Math" w:eastAsia="Cambria Math" w:hAnsi="Cambria Math" w:cs="Times New Roman"/>
-                                          <w:color w:val="000000" w:themeColor="text1"/>
-                                          <w:sz w:val="28"/>
-                                          <w:szCs w:val="28"/>
-                                        </w:rPr>
-                                        <m:t>y</m:t>
-                                      </m:r>
-                                    </m:sub>
-                                    <m:sup>
-                                      <m:r>
-                                        <w:rPr>
-                                          <w:rFonts w:ascii="Cambria Math" w:eastAsia="Cambria Math" w:hAnsi="Cambria Math" w:cs="Times New Roman"/>
-                                          <w:color w:val="000000" w:themeColor="text1"/>
-                                          <w:sz w:val="28"/>
-                                          <w:szCs w:val="28"/>
-                                        </w:rPr>
-                                        <m:t>2</m:t>
-                                      </m:r>
-                                    </m:sup>
-                                  </m:sSubSup>
-                                </m:e>
-                              </m:rad>
-                              <m:ctrlPr>
-                                <w:rPr>
-                                  <w:rFonts w:ascii="Cambria Math" w:eastAsia="Cambria Math" w:hAnsi="Cambria Math" w:cs="Times New Roman"/>
-                                  <w:i/>
-                                  <w:color w:val="000000" w:themeColor="text1"/>
-                                  <w:sz w:val="28"/>
-                                  <w:szCs w:val="28"/>
-                                </w:rPr>
-                              </m:ctrlPr>
-                            </m:e>
-                            <m:e>
-                              <m:sSub>
-                                <m:sSubPr>
-                                  <m:ctrlPr>
-                                    <w:rPr>
-                                      <w:rFonts w:ascii="Cambria Math" w:eastAsiaTheme="minorEastAsia" w:hAnsi="Cambria Math" w:cs="Times New Roman"/>
-                                      <w:i/>
-                                      <w:color w:val="000000" w:themeColor="text1"/>
-                                      <w:sz w:val="28"/>
-                                      <w:szCs w:val="28"/>
-                                    </w:rPr>
-                                  </m:ctrlPr>
-                                </m:sSubPr>
-                                <m:e>
-                                  <m:r>
-                                    <w:rPr>
-                                      <w:rFonts w:ascii="Cambria Math" w:eastAsiaTheme="minorEastAsia" w:hAnsi="Cambria Math" w:cs="Times New Roman"/>
-                                      <w:color w:val="000000" w:themeColor="text1"/>
-                                      <w:sz w:val="28"/>
-                                      <w:szCs w:val="28"/>
-                                    </w:rPr>
-                                    <m:t>t</m:t>
-                                  </m:r>
-                                </m:e>
-                                <m:sub>
-                                  <m:r>
-                                    <w:rPr>
-                                      <w:rFonts w:ascii="Cambria Math" w:eastAsiaTheme="minorEastAsia" w:hAnsi="Cambria Math" w:cs="Times New Roman"/>
-                                      <w:color w:val="000000" w:themeColor="text1"/>
-                                      <w:sz w:val="28"/>
-                                      <w:szCs w:val="28"/>
-                                    </w:rPr>
-                                    <m:t>0</m:t>
-                                  </m:r>
-                                </m:sub>
-                              </m:sSub>
-                              <m:r>
-                                <w:rPr>
-                                  <w:rFonts w:ascii="Cambria Math" w:eastAsiaTheme="minorEastAsia" w:hAnsi="Cambria Math" w:cs="Times New Roman"/>
-                                  <w:color w:val="000000" w:themeColor="text1"/>
-                                  <w:sz w:val="28"/>
-                                  <w:szCs w:val="28"/>
-                                </w:rPr>
-                                <m:t>&lt;t&lt;</m:t>
-                              </m:r>
-                              <m:sSub>
-                                <m:sSubPr>
-                                  <m:ctrlPr>
-                                    <w:rPr>
-                                      <w:rFonts w:ascii="Cambria Math" w:eastAsiaTheme="minorEastAsia" w:hAnsi="Cambria Math" w:cs="Times New Roman"/>
-                                      <w:i/>
-                                      <w:color w:val="000000" w:themeColor="text1"/>
-                                      <w:sz w:val="28"/>
-                                      <w:szCs w:val="28"/>
-                                    </w:rPr>
-                                  </m:ctrlPr>
-                                </m:sSubPr>
-                                <m:e>
-                                  <m:r>
-                                    <w:rPr>
-                                      <w:rFonts w:ascii="Cambria Math" w:eastAsiaTheme="minorEastAsia" w:hAnsi="Cambria Math" w:cs="Times New Roman"/>
-                                      <w:color w:val="000000" w:themeColor="text1"/>
-                                      <w:sz w:val="28"/>
-                                      <w:szCs w:val="28"/>
-                                    </w:rPr>
-                                    <m:t>t</m:t>
-                                  </m:r>
-                                </m:e>
-                                <m:sub>
-                                  <m:r>
-                                    <w:rPr>
-                                      <w:rFonts w:ascii="Cambria Math" w:eastAsiaTheme="minorEastAsia" w:hAnsi="Cambria Math" w:cs="Times New Roman"/>
-                                      <w:color w:val="000000" w:themeColor="text1"/>
-                                      <w:sz w:val="28"/>
-                                      <w:szCs w:val="28"/>
-                                    </w:rPr>
-                                    <m:t>1</m:t>
-                                  </m:r>
-                                </m:sub>
-                              </m:sSub>
-                              <m:ctrlPr>
-                                <w:rPr>
-                                  <w:rFonts w:ascii="Cambria Math" w:eastAsia="Cambria Math" w:hAnsi="Cambria Math" w:cs="Times New Roman"/>
-                                  <w:i/>
-                                  <w:color w:val="000000" w:themeColor="text1"/>
-                                  <w:sz w:val="28"/>
-                                  <w:szCs w:val="28"/>
-                                </w:rPr>
-                              </m:ctrlPr>
-                            </m:e>
-                            <m:e>
-                              <m:sSub>
-                                <m:sSubPr>
+                              <m:acc>
+                                <m:accPr>
+                                  <m:chr m:val="̇"/>
                                   <m:ctrlPr>
                                     <w:rPr>
                                       <w:rFonts w:ascii="Cambria Math" w:eastAsiaTheme="minorEastAsia" w:hAnsi="Cambria Math" w:cs="Times New Roman"/>
@@ -18435,276 +20638,48 @@
                                       <w:lang w:val="en-US"/>
                                     </w:rPr>
                                   </m:ctrlPr>
-                                </m:sSubPr>
+                                </m:accPr>
                                 <m:e>
-                                  <m:r>
-                                    <w:rPr>
-                                      <w:rFonts w:ascii="Cambria Math" w:eastAsiaTheme="minorEastAsia" w:hAnsi="Cambria Math" w:cs="Times New Roman"/>
-                                      <w:color w:val="000000" w:themeColor="text1"/>
-                                      <w:sz w:val="28"/>
-                                      <w:szCs w:val="28"/>
-                                      <w:lang w:val="en-US"/>
-                                    </w:rPr>
-                                    <m:t>m(t)=m</m:t>
-                                  </m:r>
+                                  <m:sSub>
+                                    <m:sSubPr>
+                                      <m:ctrlPr>
+                                        <w:rPr>
+                                          <w:rFonts w:ascii="Cambria Math" w:eastAsiaTheme="minorEastAsia" w:hAnsi="Cambria Math" w:cs="Times New Roman"/>
+                                          <w:i/>
+                                          <w:color w:val="000000" w:themeColor="text1"/>
+                                          <w:sz w:val="28"/>
+                                          <w:szCs w:val="28"/>
+                                          <w:lang w:val="en-US"/>
+                                        </w:rPr>
+                                      </m:ctrlPr>
+                                    </m:sSubPr>
+                                    <m:e>
+                                      <m:r>
+                                        <w:rPr>
+                                          <w:rFonts w:ascii="Cambria Math" w:eastAsiaTheme="minorEastAsia" w:hAnsi="Cambria Math" w:cs="Times New Roman"/>
+                                          <w:color w:val="000000" w:themeColor="text1"/>
+                                          <w:sz w:val="28"/>
+                                          <w:szCs w:val="28"/>
+                                          <w:lang w:val="en-US"/>
+                                        </w:rPr>
+                                        <m:t>v</m:t>
+                                      </m:r>
+                                    </m:e>
+                                    <m:sub>
+                                      <m:r>
+                                        <w:rPr>
+                                          <w:rFonts w:ascii="Cambria Math" w:eastAsiaTheme="minorEastAsia" w:hAnsi="Cambria Math" w:cs="Times New Roman"/>
+                                          <w:color w:val="000000" w:themeColor="text1"/>
+                                          <w:sz w:val="28"/>
+                                          <w:szCs w:val="28"/>
+                                          <w:lang w:val="en-US"/>
+                                        </w:rPr>
+                                        <m:t>x</m:t>
+                                      </m:r>
+                                    </m:sub>
+                                  </m:sSub>
                                 </m:e>
-                                <m:sub>
-                                  <m:r>
-                                    <w:rPr>
-                                      <w:rFonts w:ascii="Cambria Math" w:eastAsiaTheme="minorEastAsia" w:hAnsi="Cambria Math" w:cs="Times New Roman"/>
-                                      <w:color w:val="000000" w:themeColor="text1"/>
-                                      <w:sz w:val="28"/>
-                                      <w:szCs w:val="28"/>
-                                      <w:lang w:val="en-US"/>
-                                    </w:rPr>
-                                    <m:t>1</m:t>
-                                  </m:r>
-                                </m:sub>
-                              </m:sSub>
-                              <m:r>
-                                <w:rPr>
-                                  <w:rFonts w:ascii="Cambria Math" w:eastAsiaTheme="minorEastAsia" w:hAnsi="Cambria Math" w:cs="Times New Roman"/>
-                                  <w:color w:val="000000" w:themeColor="text1"/>
-                                  <w:sz w:val="28"/>
-                                  <w:szCs w:val="28"/>
-                                  <w:lang w:val="en-US"/>
-                                </w:rPr>
-                                <m:t>-</m:t>
-                              </m:r>
-                              <m:sSub>
-                                <m:sSubPr>
-                                  <m:ctrlPr>
-                                    <w:rPr>
-                                      <w:rFonts w:ascii="Cambria Math" w:eastAsiaTheme="minorEastAsia" w:hAnsi="Cambria Math" w:cs="Times New Roman"/>
-                                      <w:i/>
-                                      <w:color w:val="000000" w:themeColor="text1"/>
-                                      <w:sz w:val="28"/>
-                                      <w:szCs w:val="28"/>
-                                      <w:lang w:val="en-US"/>
-                                    </w:rPr>
-                                  </m:ctrlPr>
-                                </m:sSubPr>
-                                <m:e>
-                                  <m:r>
-                                    <w:rPr>
-                                      <w:rFonts w:ascii="Cambria Math" w:eastAsiaTheme="minorEastAsia" w:hAnsi="Cambria Math" w:cs="Times New Roman"/>
-                                      <w:color w:val="000000" w:themeColor="text1"/>
-                                      <w:sz w:val="28"/>
-                                      <w:szCs w:val="28"/>
-                                      <w:lang w:val="en-US"/>
-                                    </w:rPr>
-                                    <m:t>μ</m:t>
-                                  </m:r>
-                                </m:e>
-                                <m:sub>
-                                  <m:r>
-                                    <w:rPr>
-                                      <w:rFonts w:ascii="Cambria Math" w:eastAsiaTheme="minorEastAsia" w:hAnsi="Cambria Math" w:cs="Times New Roman"/>
-                                      <w:color w:val="000000" w:themeColor="text1"/>
-                                      <w:sz w:val="28"/>
-                                      <w:szCs w:val="28"/>
-                                      <w:lang w:val="en-US"/>
-                                    </w:rPr>
-                                    <m:t>1</m:t>
-                                  </m:r>
-                                </m:sub>
-                              </m:sSub>
-                              <m:r>
-                                <w:rPr>
-                                  <w:rFonts w:ascii="Cambria Math" w:eastAsiaTheme="minorEastAsia" w:hAnsi="Cambria Math" w:cs="Times New Roman"/>
-                                  <w:color w:val="000000" w:themeColor="text1"/>
-                                  <w:sz w:val="28"/>
-                                  <w:szCs w:val="28"/>
-                                  <w:lang w:val="en-US"/>
-                                </w:rPr>
-                                <m:t>*t</m:t>
-                              </m:r>
-                              <m:ctrlPr>
-                                <w:rPr>
-                                  <w:rFonts w:ascii="Cambria Math" w:eastAsia="Cambria Math" w:hAnsi="Cambria Math" w:cs="Times New Roman"/>
-                                  <w:i/>
-                                  <w:iCs/>
-                                  <w:color w:val="000000" w:themeColor="text1"/>
-                                  <w:sz w:val="28"/>
-                                  <w:szCs w:val="28"/>
-                                  <w:lang w:val="en-US"/>
-                                </w:rPr>
-                              </m:ctrlPr>
-                            </m:e>
-                            <m:e>
-                              <m:r>
-                                <w:rPr>
-                                  <w:rFonts w:ascii="Cambria Math" w:eastAsiaTheme="minorEastAsia" w:hAnsi="Cambria Math" w:cs="Times New Roman"/>
-                                  <w:color w:val="000000" w:themeColor="text1"/>
-                                  <w:sz w:val="28"/>
-                                  <w:szCs w:val="28"/>
-                                </w:rPr>
-                                <m:t>α</m:t>
-                              </m:r>
-                              <m:d>
-                                <m:dPr>
-                                  <m:ctrlPr>
-                                    <w:rPr>
-                                      <w:rFonts w:ascii="Cambria Math" w:eastAsiaTheme="minorEastAsia" w:hAnsi="Cambria Math" w:cs="Times New Roman"/>
-                                      <w:i/>
-                                      <w:iCs/>
-                                      <w:color w:val="000000" w:themeColor="text1"/>
-                                      <w:sz w:val="28"/>
-                                      <w:szCs w:val="28"/>
-                                    </w:rPr>
-                                  </m:ctrlPr>
-                                </m:dPr>
-                                <m:e>
-                                  <m:r>
-                                    <w:rPr>
-                                      <w:rFonts w:ascii="Cambria Math" w:eastAsiaTheme="minorEastAsia" w:hAnsi="Cambria Math" w:cs="Times New Roman"/>
-                                      <w:color w:val="000000" w:themeColor="text1"/>
-                                      <w:sz w:val="28"/>
-                                      <w:szCs w:val="28"/>
-                                    </w:rPr>
-                                    <m:t>t</m:t>
-                                  </m:r>
-                                </m:e>
-                              </m:d>
-                              <m:r>
-                                <w:rPr>
-                                  <w:rFonts w:ascii="Cambria Math" w:eastAsiaTheme="minorEastAsia" w:hAnsi="Cambria Math" w:cs="Times New Roman"/>
-                                  <w:color w:val="000000" w:themeColor="text1"/>
-                                  <w:sz w:val="28"/>
-                                  <w:szCs w:val="28"/>
-                                </w:rPr>
-                                <m:t>=</m:t>
-                              </m:r>
-                              <m:sSub>
-                                <m:sSubPr>
-                                  <m:ctrlPr>
-                                    <w:rPr>
-                                      <w:rFonts w:ascii="Cambria Math" w:eastAsiaTheme="minorEastAsia" w:hAnsi="Cambria Math" w:cs="Times New Roman"/>
-                                      <w:i/>
-                                      <w:iCs/>
-                                      <w:color w:val="000000" w:themeColor="text1"/>
-                                      <w:sz w:val="28"/>
-                                      <w:szCs w:val="28"/>
-                                      <w:lang w:val="en-US"/>
-                                    </w:rPr>
-                                  </m:ctrlPr>
-                                </m:sSubPr>
-                                <m:e>
-                                  <m:r>
-                                    <w:rPr>
-                                      <w:rFonts w:ascii="Cambria Math" w:eastAsiaTheme="minorEastAsia" w:hAnsi="Cambria Math" w:cs="Times New Roman"/>
-                                      <w:color w:val="000000" w:themeColor="text1"/>
-                                      <w:sz w:val="28"/>
-                                      <w:szCs w:val="28"/>
-                                      <w:lang w:val="en-US"/>
-                                    </w:rPr>
-                                    <m:t>α</m:t>
-                                  </m:r>
-                                </m:e>
-                                <m:sub>
-                                  <m:r>
-                                    <w:rPr>
-                                      <w:rFonts w:ascii="Cambria Math" w:eastAsiaTheme="minorEastAsia" w:hAnsi="Cambria Math" w:cs="Times New Roman"/>
-                                      <w:color w:val="000000" w:themeColor="text1"/>
-                                      <w:sz w:val="28"/>
-                                      <w:szCs w:val="28"/>
-                                      <w:lang w:val="en-US"/>
-                                    </w:rPr>
-                                    <m:t>1</m:t>
-                                  </m:r>
-                                </m:sub>
-                              </m:sSub>
-                              <m:r>
-                                <w:rPr>
-                                  <w:rFonts w:ascii="Cambria Math" w:eastAsiaTheme="minorEastAsia" w:hAnsi="Cambria Math" w:cs="Times New Roman"/>
-                                  <w:color w:val="000000" w:themeColor="text1"/>
-                                  <w:sz w:val="28"/>
-                                  <w:szCs w:val="28"/>
-                                </w:rPr>
-                                <m:t>+∆</m:t>
-                              </m:r>
-                              <m:r>
-                                <w:rPr>
-                                  <w:rFonts w:ascii="Cambria Math" w:eastAsiaTheme="minorEastAsia" w:hAnsi="Cambria Math" w:cs="Times New Roman"/>
-                                  <w:color w:val="000000" w:themeColor="text1"/>
-                                  <w:sz w:val="28"/>
-                                  <w:szCs w:val="28"/>
-                                  <w:lang w:val="en-US"/>
-                                </w:rPr>
-                                <m:t>α</m:t>
-                              </m:r>
-                              <m:r>
-                                <w:rPr>
-                                  <w:rFonts w:ascii="Cambria Math" w:eastAsiaTheme="minorEastAsia" w:hAnsi="Cambria Math" w:cs="Times New Roman"/>
-                                  <w:color w:val="000000" w:themeColor="text1"/>
-                                  <w:sz w:val="28"/>
-                                  <w:szCs w:val="28"/>
-                                </w:rPr>
-                                <m:t>*t</m:t>
-                              </m:r>
-                              <m:ctrlPr>
-                                <w:rPr>
-                                  <w:rFonts w:ascii="Cambria Math" w:eastAsia="Cambria Math" w:hAnsi="Cambria Math" w:cs="Times New Roman"/>
-                                  <w:i/>
-                                  <w:iCs/>
-                                  <w:color w:val="000000" w:themeColor="text1"/>
-                                  <w:sz w:val="28"/>
-                                  <w:szCs w:val="28"/>
-                                  <w:lang w:val="en-US"/>
-                                </w:rPr>
-                              </m:ctrlPr>
-                            </m:e>
-                            <m:e>
-                              <m:sSubSup>
-                                <m:sSubSupPr>
-                                  <m:ctrlPr>
-                                    <w:rPr>
-                                      <w:rFonts w:ascii="Cambria Math" w:eastAsiaTheme="minorEastAsia" w:hAnsi="Cambria Math" w:cs="Times New Roman"/>
-                                      <w:i/>
-                                      <w:color w:val="000000" w:themeColor="text1"/>
-                                      <w:sz w:val="28"/>
-                                      <w:szCs w:val="28"/>
-                                      <w:lang w:val="en-US"/>
-                                    </w:rPr>
-                                  </m:ctrlPr>
-                                </m:sSubSupPr>
-                                <m:e>
-                                  <m:r>
-                                    <w:rPr>
-                                      <w:rFonts w:ascii="Cambria Math" w:eastAsiaTheme="minorEastAsia" w:hAnsi="Cambria Math" w:cs="Times New Roman"/>
-                                      <w:color w:val="000000" w:themeColor="text1"/>
-                                      <w:sz w:val="28"/>
-                                      <w:szCs w:val="28"/>
-                                      <w:lang w:val="en-US"/>
-                                    </w:rPr>
-                                    <m:t>v</m:t>
-                                  </m:r>
-                                </m:e>
-                                <m:sub>
-                                  <m:r>
-                                    <w:rPr>
-                                      <w:rFonts w:ascii="Cambria Math" w:eastAsiaTheme="minorEastAsia" w:hAnsi="Cambria Math" w:cs="Times New Roman"/>
-                                      <w:color w:val="000000" w:themeColor="text1"/>
-                                      <w:sz w:val="28"/>
-                                      <w:szCs w:val="28"/>
-                                      <w:lang w:val="en-US"/>
-                                    </w:rPr>
-                                    <m:t>x</m:t>
-                                  </m:r>
-                                </m:sub>
-                                <m:sup>
-                                  <m:r>
-                                    <w:rPr>
-                                      <w:rFonts w:ascii="Cambria Math" w:eastAsiaTheme="minorEastAsia" w:hAnsi="Cambria Math" w:cs="Times New Roman"/>
-                                      <w:color w:val="000000" w:themeColor="text1"/>
-                                      <w:sz w:val="28"/>
-                                      <w:szCs w:val="28"/>
-                                      <w:lang w:val="en-US"/>
-                                    </w:rPr>
-                                    <m:t>'</m:t>
-                                  </m:r>
-                                </m:sup>
-                              </m:sSubSup>
+                              </m:acc>
                               <m:r>
                                 <w:rPr>
                                   <w:rFonts w:ascii="Cambria Math" w:eastAsiaTheme="minorEastAsia" w:hAnsi="Cambria Math" w:cs="Times New Roman"/>
@@ -19201,8 +21176,9 @@
                               </m:f>
                             </m:e>
                             <m:e>
-                              <m:sSubSup>
-                                <m:sSubSupPr>
+                              <m:acc>
+                                <m:accPr>
+                                  <m:chr m:val="̇"/>
                                   <m:ctrlPr>
                                     <w:rPr>
                                       <w:rFonts w:ascii="Cambria Math" w:eastAsiaTheme="minorEastAsia" w:hAnsi="Cambria Math" w:cs="Times New Roman"/>
@@ -19210,43 +21186,51 @@
                                       <w:color w:val="000000" w:themeColor="text1"/>
                                       <w:sz w:val="28"/>
                                       <w:szCs w:val="28"/>
+                                      <w:lang w:val="en-US"/>
                                     </w:rPr>
                                   </m:ctrlPr>
-                                </m:sSubSupPr>
+                                </m:accPr>
                                 <m:e>
-                                  <m:r>
-                                    <w:rPr>
-                                      <w:rFonts w:ascii="Cambria Math" w:eastAsiaTheme="minorEastAsia" w:hAnsi="Cambria Math" w:cs="Times New Roman"/>
-                                      <w:color w:val="000000" w:themeColor="text1"/>
-                                      <w:sz w:val="28"/>
-                                      <w:szCs w:val="28"/>
-                                    </w:rPr>
-                                    <m:t>v</m:t>
-                                  </m:r>
+                                  <m:sSub>
+                                    <m:sSubPr>
+                                      <m:ctrlPr>
+                                        <w:rPr>
+                                          <w:rFonts w:ascii="Cambria Math" w:eastAsiaTheme="minorEastAsia" w:hAnsi="Cambria Math" w:cs="Times New Roman"/>
+                                          <w:i/>
+                                          <w:color w:val="000000" w:themeColor="text1"/>
+                                          <w:sz w:val="28"/>
+                                          <w:szCs w:val="28"/>
+                                          <w:lang w:val="en-US"/>
+                                        </w:rPr>
+                                      </m:ctrlPr>
+                                    </m:sSubPr>
+                                    <m:e>
+                                      <m:r>
+                                        <w:rPr>
+                                          <w:rFonts w:ascii="Cambria Math" w:eastAsiaTheme="minorEastAsia" w:hAnsi="Cambria Math" w:cs="Times New Roman"/>
+                                          <w:color w:val="000000" w:themeColor="text1"/>
+                                          <w:sz w:val="28"/>
+                                          <w:szCs w:val="28"/>
+                                          <w:lang w:val="en-US"/>
+                                        </w:rPr>
+                                        <m:t>v</m:t>
+                                      </m:r>
+                                    </m:e>
+                                    <m:sub>
+                                      <m:r>
+                                        <w:rPr>
+                                          <w:rFonts w:ascii="Cambria Math" w:eastAsiaTheme="minorEastAsia" w:hAnsi="Cambria Math" w:cs="Times New Roman"/>
+                                          <w:color w:val="000000" w:themeColor="text1"/>
+                                          <w:sz w:val="28"/>
+                                          <w:szCs w:val="28"/>
+                                          <w:lang w:val="en-US"/>
+                                        </w:rPr>
+                                        <m:t>y</m:t>
+                                      </m:r>
+                                    </m:sub>
+                                  </m:sSub>
                                 </m:e>
-                                <m:sub>
-                                  <m:r>
-                                    <w:rPr>
-                                      <w:rFonts w:ascii="Cambria Math" w:eastAsiaTheme="minorEastAsia" w:hAnsi="Cambria Math" w:cs="Times New Roman"/>
-                                      <w:color w:val="000000" w:themeColor="text1"/>
-                                      <w:sz w:val="28"/>
-                                      <w:szCs w:val="28"/>
-                                    </w:rPr>
-                                    <m:t>y</m:t>
-                                  </m:r>
-                                </m:sub>
-                                <m:sup>
-                                  <m:r>
-                                    <w:rPr>
-                                      <w:rFonts w:ascii="Cambria Math" w:eastAsiaTheme="minorEastAsia" w:hAnsi="Cambria Math" w:cs="Times New Roman"/>
-                                      <w:color w:val="000000" w:themeColor="text1"/>
-                                      <w:sz w:val="28"/>
-                                      <w:szCs w:val="28"/>
-                                    </w:rPr>
-                                    <m:t>'</m:t>
-                                  </m:r>
-                                </m:sup>
-                              </m:sSubSup>
+                              </m:acc>
                               <m:r>
                                 <w:rPr>
                                   <w:rFonts w:ascii="Cambria Math" w:eastAsiaTheme="minorEastAsia" w:hAnsi="Cambria Math" w:cs="Times New Roman"/>
@@ -19901,6 +21885,7 @@
     <w:p>
       <w:pPr>
         <w:spacing w:line="360" w:lineRule="auto"/>
+        <w:ind w:firstLine="709"/>
         <w:jc w:val="both"/>
         <w:rPr>
           <w:rFonts w:ascii="Times New Roman" w:eastAsiaTheme="minorEastAsia" w:hAnsi="Times New Roman" w:cs="Times New Roman"/>
@@ -19916,8 +21901,290 @@
           <w:sz w:val="28"/>
           <w:szCs w:val="28"/>
         </w:rPr>
-        <w:t>Решать данную систему мы будем с помощью метода Эйлера</w:t>
-      </w:r>
+        <w:t xml:space="preserve">Решать данную систему мы будем с помощью </w:t>
+      </w:r>
+      <w:r>
+        <w:rPr>
+          <w:rFonts w:ascii="Times New Roman" w:eastAsiaTheme="minorEastAsia" w:hAnsi="Times New Roman" w:cs="Times New Roman"/>
+          <w:color w:val="000000" w:themeColor="text1"/>
+          <w:sz w:val="28"/>
+          <w:szCs w:val="28"/>
+        </w:rPr>
+        <w:t xml:space="preserve">численного </w:t>
+      </w:r>
+      <w:r>
+        <w:rPr>
+          <w:rFonts w:ascii="Times New Roman" w:eastAsiaTheme="minorEastAsia" w:hAnsi="Times New Roman" w:cs="Times New Roman"/>
+          <w:color w:val="000000" w:themeColor="text1"/>
+          <w:sz w:val="28"/>
+          <w:szCs w:val="28"/>
+        </w:rPr>
+        <w:t>метода Эйлера</w:t>
+      </w:r>
+      <w:r>
+        <w:rPr>
+          <w:rFonts w:ascii="Times New Roman" w:eastAsiaTheme="minorEastAsia" w:hAnsi="Times New Roman" w:cs="Times New Roman"/>
+          <w:color w:val="000000" w:themeColor="text1"/>
+          <w:sz w:val="28"/>
+          <w:szCs w:val="28"/>
+        </w:rPr>
+        <w:t xml:space="preserve"> решения дифференциальных уравнений</w:t>
+      </w:r>
+      <w:r>
+        <w:rPr>
+          <w:rFonts w:ascii="Times New Roman" w:eastAsiaTheme="minorEastAsia" w:hAnsi="Times New Roman" w:cs="Times New Roman"/>
+          <w:color w:val="000000" w:themeColor="text1"/>
+          <w:sz w:val="28"/>
+          <w:szCs w:val="28"/>
+        </w:rPr>
+        <w:t xml:space="preserve"> [</w:t>
+      </w:r>
+      <w:r>
+        <w:rPr>
+          <w:rFonts w:ascii="Times New Roman" w:eastAsiaTheme="minorEastAsia" w:hAnsi="Times New Roman" w:cs="Times New Roman"/>
+          <w:color w:val="000000" w:themeColor="text1"/>
+          <w:sz w:val="28"/>
+          <w:szCs w:val="28"/>
+        </w:rPr>
+        <w:fldChar w:fldCharType="begin"/>
+      </w:r>
+      <w:r>
+        <w:rPr>
+          <w:rFonts w:ascii="Times New Roman" w:eastAsiaTheme="minorEastAsia" w:hAnsi="Times New Roman" w:cs="Times New Roman"/>
+          <w:color w:val="000000" w:themeColor="text1"/>
+          <w:sz w:val="28"/>
+          <w:szCs w:val="28"/>
+        </w:rPr>
+        <w:instrText xml:space="preserve"> REF _Ref187013493 \r \h </w:instrText>
+      </w:r>
+      <w:r>
+        <w:rPr>
+          <w:rFonts w:ascii="Times New Roman" w:eastAsiaTheme="minorEastAsia" w:hAnsi="Times New Roman" w:cs="Times New Roman"/>
+          <w:color w:val="000000" w:themeColor="text1"/>
+          <w:sz w:val="28"/>
+          <w:szCs w:val="28"/>
+        </w:rPr>
+      </w:r>
+      <w:r>
+        <w:rPr>
+          <w:rFonts w:ascii="Times New Roman" w:eastAsiaTheme="minorEastAsia" w:hAnsi="Times New Roman" w:cs="Times New Roman"/>
+          <w:color w:val="000000" w:themeColor="text1"/>
+          <w:sz w:val="28"/>
+          <w:szCs w:val="28"/>
+        </w:rPr>
+        <w:fldChar w:fldCharType="separate"/>
+      </w:r>
+      <w:r>
+        <w:rPr>
+          <w:rFonts w:ascii="Times New Roman" w:eastAsiaTheme="minorEastAsia" w:hAnsi="Times New Roman" w:cs="Times New Roman"/>
+          <w:color w:val="000000" w:themeColor="text1"/>
+          <w:sz w:val="28"/>
+          <w:szCs w:val="28"/>
+        </w:rPr>
+        <w:t>10</w:t>
+      </w:r>
+      <w:r>
+        <w:rPr>
+          <w:rFonts w:ascii="Times New Roman" w:eastAsiaTheme="minorEastAsia" w:hAnsi="Times New Roman" w:cs="Times New Roman"/>
+          <w:color w:val="000000" w:themeColor="text1"/>
+          <w:sz w:val="28"/>
+          <w:szCs w:val="28"/>
+        </w:rPr>
+        <w:fldChar w:fldCharType="end"/>
+      </w:r>
+      <w:r>
+        <w:rPr>
+          <w:rFonts w:ascii="Times New Roman" w:eastAsiaTheme="minorEastAsia" w:hAnsi="Times New Roman" w:cs="Times New Roman"/>
+          <w:color w:val="000000" w:themeColor="text1"/>
+          <w:sz w:val="28"/>
+          <w:szCs w:val="28"/>
+        </w:rPr>
+        <w:t>]</w:t>
+      </w:r>
+      <w:r>
+        <w:rPr>
+          <w:rFonts w:ascii="Times New Roman" w:eastAsiaTheme="minorEastAsia" w:hAnsi="Times New Roman" w:cs="Times New Roman"/>
+          <w:color w:val="000000" w:themeColor="text1"/>
+          <w:sz w:val="28"/>
+          <w:szCs w:val="28"/>
+        </w:rPr>
+        <w:t>.</w:t>
+      </w:r>
+      <w:r>
+        <w:rPr>
+          <w:rFonts w:ascii="Times New Roman" w:eastAsiaTheme="minorEastAsia" w:hAnsi="Times New Roman" w:cs="Times New Roman"/>
+          <w:color w:val="000000" w:themeColor="text1"/>
+          <w:sz w:val="28"/>
+          <w:szCs w:val="28"/>
+        </w:rPr>
+        <w:t xml:space="preserve"> </w:t>
+      </w:r>
+    </w:p>
+    <w:p>
+      <w:pPr>
+        <w:spacing w:line="360" w:lineRule="auto"/>
+        <w:ind w:firstLine="709"/>
+        <w:jc w:val="both"/>
+        <w:rPr>
+          <w:rFonts w:ascii="Times New Roman" w:eastAsiaTheme="minorEastAsia" w:hAnsi="Times New Roman" w:cs="Times New Roman"/>
+          <w:color w:val="000000" w:themeColor="text1"/>
+          <w:sz w:val="28"/>
+          <w:szCs w:val="28"/>
+        </w:rPr>
+      </w:pPr>
+      <w:r>
+        <w:rPr>
+          <w:rFonts w:ascii="Times New Roman" w:eastAsiaTheme="minorEastAsia" w:hAnsi="Times New Roman" w:cs="Times New Roman"/>
+          <w:color w:val="000000" w:themeColor="text1"/>
+          <w:sz w:val="28"/>
+          <w:szCs w:val="28"/>
+        </w:rPr>
+        <w:t xml:space="preserve">Он заключается в разбиении интервала </w:t>
+      </w:r>
+      <w:r>
+        <w:rPr>
+          <w:rFonts w:ascii="Times New Roman" w:eastAsiaTheme="minorEastAsia" w:hAnsi="Times New Roman" w:cs="Times New Roman"/>
+          <w:color w:val="000000" w:themeColor="text1"/>
+          <w:sz w:val="28"/>
+          <w:szCs w:val="28"/>
+        </w:rPr>
+        <w:t xml:space="preserve">времени на отрезки с </w:t>
+      </w:r>
+      <w:r>
+        <w:rPr>
+          <w:rFonts w:ascii="Times New Roman" w:eastAsiaTheme="minorEastAsia" w:hAnsi="Times New Roman" w:cs="Times New Roman"/>
+          <w:color w:val="000000" w:themeColor="text1"/>
+          <w:sz w:val="28"/>
+          <w:szCs w:val="28"/>
+        </w:rPr>
+        <w:t>определенной длинной</w:t>
+      </w:r>
+      <w:r>
+        <w:rPr>
+          <w:rFonts w:ascii="Times New Roman" w:eastAsiaTheme="minorEastAsia" w:hAnsi="Times New Roman" w:cs="Times New Roman"/>
+          <w:color w:val="000000" w:themeColor="text1"/>
+          <w:sz w:val="28"/>
+          <w:szCs w:val="28"/>
+        </w:rPr>
+        <w:t>,</w:t>
+      </w:r>
+      <w:r>
+        <w:rPr>
+          <w:rFonts w:ascii="Times New Roman" w:eastAsiaTheme="minorEastAsia" w:hAnsi="Times New Roman" w:cs="Times New Roman"/>
+          <w:color w:val="000000" w:themeColor="text1"/>
+          <w:sz w:val="28"/>
+          <w:szCs w:val="28"/>
+        </w:rPr>
+        <w:t xml:space="preserve"> </w:t>
+      </w:r>
+      <w:r>
+        <w:rPr>
+          <w:rFonts w:ascii="Times New Roman" w:eastAsiaTheme="minorEastAsia" w:hAnsi="Times New Roman" w:cs="Times New Roman"/>
+          <w:color w:val="000000" w:themeColor="text1"/>
+          <w:sz w:val="28"/>
+          <w:szCs w:val="28"/>
+        </w:rPr>
+        <w:t>после чего на основании этих интервалов вычисляем приближённые значения</w:t>
+      </w:r>
+      <w:r>
+        <w:rPr>
+          <w:rFonts w:ascii="Times New Roman" w:eastAsiaTheme="minorEastAsia" w:hAnsi="Times New Roman" w:cs="Times New Roman"/>
+          <w:color w:val="000000" w:themeColor="text1"/>
+          <w:sz w:val="28"/>
+          <w:szCs w:val="28"/>
+        </w:rPr>
+        <w:t xml:space="preserve"> </w:t>
+      </w:r>
+      <m:oMath>
+        <m:r>
+          <w:rPr>
+            <w:rFonts w:ascii="Cambria Math" w:eastAsiaTheme="minorEastAsia" w:hAnsi="Cambria Math" w:cs="Times New Roman"/>
+            <w:color w:val="000000" w:themeColor="text1"/>
+            <w:sz w:val="28"/>
+            <w:szCs w:val="28"/>
+          </w:rPr>
+          <m:t xml:space="preserve">x, y, </m:t>
+        </m:r>
+        <m:sSub>
+          <m:sSubPr>
+            <m:ctrlPr>
+              <w:rPr>
+                <w:rFonts w:ascii="Cambria Math" w:eastAsiaTheme="minorEastAsia" w:hAnsi="Cambria Math" w:cs="Times New Roman"/>
+                <w:i/>
+                <w:color w:val="000000" w:themeColor="text1"/>
+                <w:sz w:val="28"/>
+                <w:szCs w:val="28"/>
+              </w:rPr>
+            </m:ctrlPr>
+          </m:sSubPr>
+          <m:e>
+            <m:r>
+              <w:rPr>
+                <w:rFonts w:ascii="Cambria Math" w:eastAsiaTheme="minorEastAsia" w:hAnsi="Cambria Math" w:cs="Times New Roman"/>
+                <w:color w:val="000000" w:themeColor="text1"/>
+                <w:sz w:val="28"/>
+                <w:szCs w:val="28"/>
+              </w:rPr>
+              <m:t>v</m:t>
+            </m:r>
+          </m:e>
+          <m:sub>
+            <m:r>
+              <w:rPr>
+                <w:rFonts w:ascii="Cambria Math" w:eastAsiaTheme="minorEastAsia" w:hAnsi="Cambria Math" w:cs="Times New Roman"/>
+                <w:color w:val="000000" w:themeColor="text1"/>
+                <w:sz w:val="28"/>
+                <w:szCs w:val="28"/>
+              </w:rPr>
+              <m:t>x</m:t>
+            </m:r>
+          </m:sub>
+        </m:sSub>
+        <m:r>
+          <w:rPr>
+            <w:rFonts w:ascii="Cambria Math" w:eastAsiaTheme="minorEastAsia" w:hAnsi="Cambria Math" w:cs="Times New Roman"/>
+            <w:color w:val="000000" w:themeColor="text1"/>
+            <w:sz w:val="28"/>
+            <w:szCs w:val="28"/>
+          </w:rPr>
+          <m:t xml:space="preserve">, </m:t>
+        </m:r>
+        <m:sSub>
+          <m:sSubPr>
+            <m:ctrlPr>
+              <w:rPr>
+                <w:rFonts w:ascii="Cambria Math" w:eastAsiaTheme="minorEastAsia" w:hAnsi="Cambria Math" w:cs="Times New Roman"/>
+                <w:i/>
+                <w:color w:val="000000" w:themeColor="text1"/>
+                <w:sz w:val="28"/>
+                <w:szCs w:val="28"/>
+              </w:rPr>
+            </m:ctrlPr>
+          </m:sSubPr>
+          <m:e>
+            <m:r>
+              <w:rPr>
+                <w:rFonts w:ascii="Cambria Math" w:eastAsiaTheme="minorEastAsia" w:hAnsi="Cambria Math" w:cs="Times New Roman"/>
+                <w:color w:val="000000" w:themeColor="text1"/>
+                <w:sz w:val="28"/>
+                <w:szCs w:val="28"/>
+              </w:rPr>
+              <m:t>v</m:t>
+            </m:r>
+          </m:e>
+          <m:sub>
+            <m:r>
+              <w:rPr>
+                <w:rFonts w:ascii="Cambria Math" w:eastAsiaTheme="minorEastAsia" w:hAnsi="Cambria Math" w:cs="Times New Roman"/>
+                <w:color w:val="000000" w:themeColor="text1"/>
+                <w:sz w:val="28"/>
+                <w:szCs w:val="28"/>
+              </w:rPr>
+              <m:t>y</m:t>
+            </m:r>
+          </m:sub>
+        </m:sSub>
+      </m:oMath>
       <w:r>
         <w:rPr>
           <w:rFonts w:ascii="Times New Roman" w:eastAsiaTheme="minorEastAsia" w:hAnsi="Times New Roman" w:cs="Times New Roman"/>
@@ -19978,6 +22245,7 @@
     </w:p>
     <w:p>
       <w:pPr>
+        <w:ind w:firstLine="709"/>
         <w:jc w:val="both"/>
         <w:rPr>
           <w:rFonts w:ascii="Times New Roman" w:hAnsi="Times New Roman" w:cs="Times New Roman"/>
@@ -19991,7 +22259,6 @@
           <w:sz w:val="28"/>
           <w:szCs w:val="28"/>
         </w:rPr>
-        <w:tab/>
         <w:t xml:space="preserve">Весь полет ракеты в </w:t>
       </w:r>
       <w:r>
@@ -20020,7 +22287,7 @@
           <w:numId w:val="18"/>
         </w:numPr>
         <w:spacing w:line="360" w:lineRule="auto"/>
-        <w:ind w:left="714" w:hanging="357"/>
+        <w:ind w:left="0" w:firstLine="709"/>
         <w:jc w:val="both"/>
         <w:rPr>
           <w:rFonts w:ascii="Times New Roman" w:hAnsi="Times New Roman" w:cs="Times New Roman"/>
@@ -20053,7 +22320,7 @@
           <w:numId w:val="18"/>
         </w:numPr>
         <w:spacing w:line="360" w:lineRule="auto"/>
-        <w:ind w:left="714" w:hanging="357"/>
+        <w:ind w:left="0" w:firstLine="709"/>
         <w:jc w:val="both"/>
         <w:rPr>
           <w:rFonts w:ascii="Times New Roman" w:hAnsi="Times New Roman" w:cs="Times New Roman"/>
@@ -20118,7 +22385,7 @@
           <w:numId w:val="18"/>
         </w:numPr>
         <w:spacing w:line="360" w:lineRule="auto"/>
-        <w:ind w:left="714" w:hanging="357"/>
+        <w:ind w:left="0" w:firstLine="709"/>
         <w:jc w:val="both"/>
         <w:rPr>
           <w:rFonts w:ascii="Times New Roman" w:hAnsi="Times New Roman" w:cs="Times New Roman"/>
@@ -20199,7 +22466,7 @@
           <w:numId w:val="18"/>
         </w:numPr>
         <w:spacing w:line="360" w:lineRule="auto"/>
-        <w:ind w:left="714" w:hanging="357"/>
+        <w:ind w:left="0" w:firstLine="709"/>
         <w:jc w:val="both"/>
         <w:rPr>
           <w:rFonts w:ascii="Times New Roman" w:hAnsi="Times New Roman" w:cs="Times New Roman"/>
@@ -20213,7 +22480,15 @@
           <w:sz w:val="28"/>
           <w:szCs w:val="28"/>
         </w:rPr>
-        <w:t>Округление орбиты до достижения точкой перигея целевой высоты в 398 км.</w:t>
+        <w:t>Округление орбиты до достижения точкой перигея целевой высоты в 398 км</w:t>
+      </w:r>
+      <w:r>
+        <w:rPr>
+          <w:rFonts w:ascii="Times New Roman" w:hAnsi="Times New Roman" w:cs="Times New Roman"/>
+          <w:sz w:val="28"/>
+          <w:szCs w:val="28"/>
+        </w:rPr>
+        <w:t>;</w:t>
       </w:r>
     </w:p>
     <w:p>
@@ -20223,8 +22498,8 @@
           <w:ilvl w:val="0"/>
           <w:numId w:val="18"/>
         </w:numPr>
-        <w:spacing w:line="360" w:lineRule="auto"/>
-        <w:ind w:left="714" w:hanging="357"/>
+        <w:spacing w:after="0" w:line="360" w:lineRule="auto"/>
+        <w:ind w:left="0" w:firstLine="709"/>
         <w:jc w:val="both"/>
         <w:rPr>
           <w:rFonts w:ascii="Times New Roman" w:hAnsi="Times New Roman" w:cs="Times New Roman"/>
@@ -20239,6 +22514,15 @@
           <w:szCs w:val="28"/>
         </w:rPr>
         <w:t>Развертывание аппарата</w:t>
+      </w:r>
+      <w:r>
+        <w:rPr>
+          <w:rFonts w:ascii="Times New Roman" w:hAnsi="Times New Roman" w:cs="Times New Roman"/>
+          <w:sz w:val="28"/>
+          <w:szCs w:val="28"/>
+          <w:lang w:val="en-US"/>
+        </w:rPr>
+        <w:t>.</w:t>
       </w:r>
     </w:p>
     <w:p>
@@ -20284,7 +22568,23 @@
           <w:sz w:val="28"/>
           <w:szCs w:val="28"/>
         </w:rPr>
-        <w:t xml:space="preserve"> Они отрывают ракету-носитель от земли, после чего, на высоте 16,3 км разгонный блок отделяется. </w:t>
+        <w:t xml:space="preserve"> Они отрывают ракету-носитель от земли, после чего, на высоте </w:t>
+      </w:r>
+      <w:r>
+        <w:rPr>
+          <w:rFonts w:ascii="Times New Roman" w:hAnsi="Times New Roman" w:cs="Times New Roman"/>
+          <w:sz w:val="28"/>
+          <w:szCs w:val="28"/>
+        </w:rPr>
+        <w:t>~</w:t>
+      </w:r>
+      <w:r>
+        <w:rPr>
+          <w:rFonts w:ascii="Times New Roman" w:hAnsi="Times New Roman" w:cs="Times New Roman"/>
+          <w:sz w:val="28"/>
+          <w:szCs w:val="28"/>
+        </w:rPr>
+        <w:t xml:space="preserve">16,3 км разгонный блок отделяется. </w:t>
       </w:r>
     </w:p>
     <w:p>
@@ -20524,13 +22824,12 @@
           <w:sz w:val="28"/>
           <w:szCs w:val="28"/>
         </w:rPr>
-        <w:lastRenderedPageBreak/>
         <w:t>Конструкция модели ракеты</w:t>
       </w:r>
     </w:p>
     <w:p>
       <w:pPr>
-        <w:spacing w:line="360" w:lineRule="auto"/>
+        <w:spacing w:after="0" w:line="360" w:lineRule="auto"/>
         <w:jc w:val="both"/>
         <w:rPr>
           <w:rFonts w:ascii="Times New Roman" w:hAnsi="Times New Roman" w:cs="Times New Roman"/>
@@ -20661,17 +22960,18 @@
     </w:p>
     <w:p>
       <w:pPr>
-        <w:spacing w:line="360" w:lineRule="auto"/>
-        <w:jc w:val="both"/>
-        <w:rPr>
-          <w:rFonts w:ascii="Times New Roman" w:hAnsi="Times New Roman" w:cs="Times New Roman"/>
-          <w:sz w:val="28"/>
-          <w:szCs w:val="28"/>
-        </w:rPr>
-      </w:pPr>
-      <w:r>
-        <w:rPr>
-          <w:rFonts w:ascii="Times New Roman" w:hAnsi="Times New Roman" w:cs="Times New Roman"/>
+        <w:spacing w:after="0" w:line="360" w:lineRule="auto"/>
+        <w:jc w:val="center"/>
+        <w:rPr>
+          <w:rFonts w:ascii="Times New Roman" w:hAnsi="Times New Roman" w:cs="Times New Roman"/>
+          <w:sz w:val="28"/>
+          <w:szCs w:val="28"/>
+        </w:rPr>
+      </w:pPr>
+      <w:r>
+        <w:rPr>
+          <w:rFonts w:ascii="Times New Roman" w:hAnsi="Times New Roman" w:cs="Times New Roman"/>
+          <w:noProof/>
           <w:sz w:val="28"/>
           <w:szCs w:val="28"/>
         </w:rPr>
@@ -20693,7 +22993,7 @@
                     </pic:cNvPicPr>
                   </pic:nvPicPr>
                   <pic:blipFill>
-                    <a:blip r:embed="rId11" cstate="print">
+                    <a:blip r:embed="rId14" cstate="print">
                       <a:extLst>
                         <a:ext uri="{28A0092B-C50C-407E-A947-70E740481C1C}">
                           <a14:useLocalDpi xmlns:a14="http://schemas.microsoft.com/office/drawing/2010/main" val="0"/>
@@ -20728,45 +23028,20 @@
     <w:p>
       <w:pPr>
         <w:spacing w:line="360" w:lineRule="auto"/>
-        <w:jc w:val="both"/>
-        <w:rPr>
-          <w:rFonts w:ascii="Times New Roman" w:hAnsi="Times New Roman" w:cs="Times New Roman"/>
-          <w:i/>
-          <w:iCs/>
-          <w:sz w:val="28"/>
-          <w:szCs w:val="28"/>
-        </w:rPr>
-      </w:pPr>
-      <w:r>
-        <w:rPr>
-          <w:rFonts w:ascii="Times New Roman" w:hAnsi="Times New Roman" w:cs="Times New Roman"/>
-          <w:i/>
-          <w:iCs/>
-          <w:sz w:val="28"/>
-          <w:szCs w:val="28"/>
-        </w:rPr>
-        <w:t>Рисунок 3</w:t>
-      </w:r>
-      <w:r>
-        <w:rPr>
-          <w:rFonts w:ascii="Times New Roman" w:hAnsi="Times New Roman" w:cs="Times New Roman"/>
-          <w:i/>
-          <w:iCs/>
-          <w:sz w:val="28"/>
-          <w:szCs w:val="28"/>
-          <w:lang w:val="en-US"/>
-        </w:rPr>
-        <w:t xml:space="preserve">.1 </w:t>
-      </w:r>
-      <w:r>
-        <w:rPr>
-          <w:rFonts w:ascii="Times New Roman" w:hAnsi="Times New Roman" w:cs="Times New Roman"/>
-          <w:i/>
-          <w:iCs/>
-          <w:sz w:val="28"/>
-          <w:szCs w:val="28"/>
-        </w:rPr>
-        <w:t>Ракета в ЦВС</w:t>
+        <w:jc w:val="center"/>
+        <w:rPr>
+          <w:rFonts w:ascii="Times New Roman" w:hAnsi="Times New Roman" w:cs="Times New Roman"/>
+          <w:sz w:val="28"/>
+          <w:szCs w:val="28"/>
+        </w:rPr>
+      </w:pPr>
+      <w:r>
+        <w:rPr>
+          <w:rFonts w:ascii="Times New Roman" w:hAnsi="Times New Roman" w:cs="Times New Roman"/>
+          <w:sz w:val="28"/>
+          <w:szCs w:val="28"/>
+        </w:rPr>
+        <w:t>Рисунок 3.1 Ракета в ЦВС</w:t>
       </w:r>
     </w:p>
     <w:p>
@@ -20805,15 +23080,23 @@
           <w:sz w:val="28"/>
           <w:szCs w:val="28"/>
         </w:rPr>
-        <w:t xml:space="preserve">). </w:t>
-      </w:r>
-      <w:r>
-        <w:rPr>
-          <w:rFonts w:ascii="Times New Roman" w:hAnsi="Times New Roman" w:cs="Times New Roman"/>
-          <w:sz w:val="28"/>
-          <w:szCs w:val="28"/>
-        </w:rPr>
-        <w:t>В связи с этим присутствуют расхождения в высоте и массе, также ракета в целом несколько упрощена.</w:t>
+        <w:t>). В связи с этим присутствуют расхождения в высоте и массе, также ракета в целом не</w:t>
+      </w:r>
+      <w:r>
+        <w:rPr>
+          <w:rFonts w:ascii="Times New Roman" w:hAnsi="Times New Roman" w:cs="Times New Roman"/>
+          <w:sz w:val="28"/>
+          <w:szCs w:val="28"/>
+        </w:rPr>
+        <w:t>много</w:t>
+      </w:r>
+      <w:r>
+        <w:rPr>
+          <w:rFonts w:ascii="Times New Roman" w:hAnsi="Times New Roman" w:cs="Times New Roman"/>
+          <w:sz w:val="28"/>
+          <w:szCs w:val="28"/>
+        </w:rPr>
+        <w:t xml:space="preserve"> упрощена.</w:t>
       </w:r>
     </w:p>
     <w:p>
@@ -20874,17 +23157,18 @@
     </w:p>
     <w:p>
       <w:pPr>
-        <w:spacing w:line="360" w:lineRule="auto"/>
-        <w:jc w:val="both"/>
-        <w:rPr>
-          <w:rFonts w:ascii="Times New Roman" w:hAnsi="Times New Roman" w:cs="Times New Roman"/>
-          <w:sz w:val="28"/>
-          <w:szCs w:val="28"/>
-        </w:rPr>
-      </w:pPr>
-      <w:r>
-        <w:rPr>
-          <w:rFonts w:ascii="Times New Roman" w:hAnsi="Times New Roman" w:cs="Times New Roman"/>
+        <w:spacing w:after="0" w:line="360" w:lineRule="auto"/>
+        <w:jc w:val="center"/>
+        <w:rPr>
+          <w:rFonts w:ascii="Times New Roman" w:hAnsi="Times New Roman" w:cs="Times New Roman"/>
+          <w:sz w:val="28"/>
+          <w:szCs w:val="28"/>
+        </w:rPr>
+      </w:pPr>
+      <w:r>
+        <w:rPr>
+          <w:rFonts w:ascii="Times New Roman" w:hAnsi="Times New Roman" w:cs="Times New Roman"/>
+          <w:noProof/>
           <w:sz w:val="28"/>
           <w:szCs w:val="28"/>
         </w:rPr>
@@ -20907,7 +23191,7 @@
                     </pic:cNvPicPr>
                   </pic:nvPicPr>
                   <pic:blipFill>
-                    <a:blip r:embed="rId12" cstate="print">
+                    <a:blip r:embed="rId15" cstate="print">
                       <a:extLst>
                         <a:ext uri="{28A0092B-C50C-407E-A947-70E740481C1C}">
                           <a14:useLocalDpi xmlns:a14="http://schemas.microsoft.com/office/drawing/2010/main" val="0"/>
@@ -20942,55 +23226,36 @@
     <w:p>
       <w:pPr>
         <w:spacing w:line="360" w:lineRule="auto"/>
-        <w:jc w:val="both"/>
-        <w:rPr>
-          <w:rFonts w:ascii="Times New Roman" w:hAnsi="Times New Roman" w:cs="Times New Roman"/>
-          <w:i/>
-          <w:iCs/>
-          <w:sz w:val="28"/>
-          <w:szCs w:val="28"/>
-        </w:rPr>
-      </w:pPr>
-      <w:r>
-        <w:rPr>
-          <w:rFonts w:ascii="Times New Roman" w:hAnsi="Times New Roman" w:cs="Times New Roman"/>
-          <w:i/>
-          <w:iCs/>
+        <w:jc w:val="center"/>
+        <w:rPr>
+          <w:rFonts w:ascii="Times New Roman" w:hAnsi="Times New Roman" w:cs="Times New Roman"/>
+          <w:sz w:val="28"/>
+          <w:szCs w:val="28"/>
+        </w:rPr>
+      </w:pPr>
+      <w:r>
+        <w:rPr>
+          <w:rFonts w:ascii="Times New Roman" w:hAnsi="Times New Roman" w:cs="Times New Roman"/>
           <w:sz w:val="28"/>
           <w:szCs w:val="28"/>
         </w:rPr>
         <w:t>Рисунок 3.2 Ракета на стартовой площадке</w:t>
-      </w:r>
-      <w:r>
-        <w:rPr>
-          <w:rFonts w:ascii="Times New Roman" w:hAnsi="Times New Roman" w:cs="Times New Roman"/>
-          <w:sz w:val="28"/>
-          <w:szCs w:val="28"/>
-        </w:rPr>
-        <w:tab/>
-        <w:t xml:space="preserve"> </w:t>
       </w:r>
     </w:p>
     <w:p>
       <w:pPr>
-        <w:jc w:val="both"/>
-        <w:rPr>
-          <w:rFonts w:ascii="Times New Roman" w:hAnsi="Times New Roman" w:cs="Times New Roman"/>
-          <w:sz w:val="28"/>
-          <w:szCs w:val="28"/>
-        </w:rPr>
-      </w:pPr>
-      <w:r>
-        <w:rPr>
-          <w:rFonts w:ascii="Times New Roman" w:hAnsi="Times New Roman" w:cs="Times New Roman"/>
-          <w:sz w:val="28"/>
-          <w:szCs w:val="28"/>
-        </w:rPr>
-        <w:t xml:space="preserve"> </w:t>
-      </w:r>
-      <w:r>
-        <w:rPr>
-          <w:rFonts w:ascii="Times New Roman" w:hAnsi="Times New Roman" w:cs="Times New Roman"/>
+        <w:spacing w:after="0"/>
+        <w:jc w:val="center"/>
+        <w:rPr>
+          <w:rFonts w:ascii="Times New Roman" w:hAnsi="Times New Roman" w:cs="Times New Roman"/>
+          <w:sz w:val="28"/>
+          <w:szCs w:val="28"/>
+        </w:rPr>
+      </w:pPr>
+      <w:r>
+        <w:rPr>
+          <w:rFonts w:ascii="Times New Roman" w:hAnsi="Times New Roman" w:cs="Times New Roman"/>
+          <w:noProof/>
           <w:sz w:val="28"/>
           <w:szCs w:val="28"/>
         </w:rPr>
@@ -21012,7 +23277,7 @@
                     </pic:cNvPicPr>
                   </pic:nvPicPr>
                   <pic:blipFill>
-                    <a:blip r:embed="rId13" cstate="print">
+                    <a:blip r:embed="rId16" cstate="print">
                       <a:extLst>
                         <a:ext uri="{28A0092B-C50C-407E-A947-70E740481C1C}">
                           <a14:useLocalDpi xmlns:a14="http://schemas.microsoft.com/office/drawing/2010/main" val="0"/>
@@ -21046,20 +23311,16 @@
     </w:p>
     <w:p>
       <w:pPr>
-        <w:jc w:val="both"/>
-        <w:rPr>
-          <w:rFonts w:ascii="Times New Roman" w:hAnsi="Times New Roman" w:cs="Times New Roman"/>
-          <w:i/>
-          <w:iCs/>
-          <w:sz w:val="28"/>
-          <w:szCs w:val="28"/>
-        </w:rPr>
-      </w:pPr>
-      <w:r>
-        <w:rPr>
-          <w:rFonts w:ascii="Times New Roman" w:hAnsi="Times New Roman" w:cs="Times New Roman"/>
-          <w:i/>
-          <w:iCs/>
+        <w:jc w:val="center"/>
+        <w:rPr>
+          <w:rFonts w:ascii="Times New Roman" w:hAnsi="Times New Roman" w:cs="Times New Roman"/>
+          <w:sz w:val="28"/>
+          <w:szCs w:val="28"/>
+        </w:rPr>
+      </w:pPr>
+      <w:r>
+        <w:rPr>
+          <w:rFonts w:ascii="Times New Roman" w:hAnsi="Times New Roman" w:cs="Times New Roman"/>
           <w:sz w:val="28"/>
           <w:szCs w:val="28"/>
         </w:rPr>
@@ -21069,8 +23330,6 @@
       <w:r>
         <w:rPr>
           <w:rFonts w:ascii="Times New Roman" w:hAnsi="Times New Roman" w:cs="Times New Roman"/>
-          <w:i/>
-          <w:iCs/>
           <w:sz w:val="28"/>
           <w:szCs w:val="28"/>
         </w:rPr>
@@ -21080,16 +23339,18 @@
     </w:p>
     <w:p>
       <w:pPr>
-        <w:jc w:val="both"/>
-        <w:rPr>
-          <w:rFonts w:ascii="Times New Roman" w:hAnsi="Times New Roman" w:cs="Times New Roman"/>
-          <w:sz w:val="28"/>
-          <w:szCs w:val="28"/>
-        </w:rPr>
-      </w:pPr>
-      <w:r>
-        <w:rPr>
-          <w:rFonts w:ascii="Times New Roman" w:hAnsi="Times New Roman" w:cs="Times New Roman"/>
+        <w:spacing w:after="0"/>
+        <w:jc w:val="center"/>
+        <w:rPr>
+          <w:rFonts w:ascii="Times New Roman" w:hAnsi="Times New Roman" w:cs="Times New Roman"/>
+          <w:sz w:val="28"/>
+          <w:szCs w:val="28"/>
+        </w:rPr>
+      </w:pPr>
+      <w:r>
+        <w:rPr>
+          <w:rFonts w:ascii="Times New Roman" w:hAnsi="Times New Roman" w:cs="Times New Roman"/>
+          <w:noProof/>
           <w:sz w:val="28"/>
           <w:szCs w:val="28"/>
         </w:rPr>
@@ -21111,7 +23372,7 @@
                     </pic:cNvPicPr>
                   </pic:nvPicPr>
                   <pic:blipFill>
-                    <a:blip r:embed="rId14" cstate="print">
+                    <a:blip r:embed="rId17" cstate="print">
                       <a:extLst>
                         <a:ext uri="{28A0092B-C50C-407E-A947-70E740481C1C}">
                           <a14:useLocalDpi xmlns:a14="http://schemas.microsoft.com/office/drawing/2010/main" val="0"/>
@@ -21145,20 +23406,17 @@
     </w:p>
     <w:p>
       <w:pPr>
-        <w:jc w:val="both"/>
-        <w:rPr>
-          <w:rFonts w:ascii="Times New Roman" w:hAnsi="Times New Roman" w:cs="Times New Roman"/>
-          <w:i/>
-          <w:iCs/>
-          <w:sz w:val="28"/>
-          <w:szCs w:val="28"/>
-        </w:rPr>
-      </w:pPr>
-      <w:r>
-        <w:rPr>
-          <w:rFonts w:ascii="Times New Roman" w:hAnsi="Times New Roman" w:cs="Times New Roman"/>
-          <w:i/>
-          <w:iCs/>
+        <w:jc w:val="center"/>
+        <w:rPr>
+          <w:rFonts w:ascii="Times New Roman" w:hAnsi="Times New Roman" w:cs="Times New Roman"/>
+          <w:sz w:val="28"/>
+          <w:szCs w:val="28"/>
+          <w:lang w:val="en-US"/>
+        </w:rPr>
+      </w:pPr>
+      <w:r>
+        <w:rPr>
+          <w:rFonts w:ascii="Times New Roman" w:hAnsi="Times New Roman" w:cs="Times New Roman"/>
           <w:sz w:val="28"/>
           <w:szCs w:val="28"/>
         </w:rPr>
@@ -21167,8 +23425,6 @@
       <w:r>
         <w:rPr>
           <w:rFonts w:ascii="Times New Roman" w:hAnsi="Times New Roman" w:cs="Times New Roman"/>
-          <w:i/>
-          <w:iCs/>
           <w:sz w:val="28"/>
           <w:szCs w:val="28"/>
           <w:lang w:val="en-US"/>
@@ -21178,13 +23434,40 @@
     </w:p>
     <w:p>
       <w:pPr>
-        <w:jc w:val="both"/>
-        <w:rPr>
-          <w:rFonts w:ascii="Times New Roman" w:hAnsi="Times New Roman" w:cs="Times New Roman"/>
-          <w:sz w:val="28"/>
-          <w:szCs w:val="28"/>
-        </w:rPr>
-      </w:pPr>
+        <w:jc w:val="center"/>
+        <w:rPr>
+          <w:rFonts w:ascii="Times New Roman" w:hAnsi="Times New Roman" w:cs="Times New Roman"/>
+          <w:sz w:val="28"/>
+          <w:szCs w:val="28"/>
+        </w:rPr>
+      </w:pPr>
+      <w:r>
+        <w:rPr>
+          <w:rFonts w:ascii="Times New Roman" w:hAnsi="Times New Roman" w:cs="Times New Roman"/>
+          <w:sz w:val="28"/>
+          <w:szCs w:val="28"/>
+        </w:rPr>
+        <w:t xml:space="preserve">(ссылка – </w:t>
+      </w:r>
+      <w:hyperlink r:id="rId18" w:history="1">
+        <w:r>
+          <w:rPr>
+            <w:rStyle w:val="a9"/>
+            <w:rFonts w:ascii="Times New Roman" w:hAnsi="Times New Roman" w:cs="Times New Roman"/>
+            <w:sz w:val="28"/>
+            <w:szCs w:val="28"/>
+          </w:rPr>
+          <w:t>https://youtu.be/ManPyMjzc-k</w:t>
+        </w:r>
+      </w:hyperlink>
+      <w:r>
+        <w:rPr>
+          <w:rFonts w:ascii="Times New Roman" w:hAnsi="Times New Roman" w:cs="Times New Roman"/>
+          <w:sz w:val="28"/>
+          <w:szCs w:val="28"/>
+        </w:rPr>
+        <w:t>)</w:t>
+      </w:r>
     </w:p>
     <w:p>
       <w:pPr>
@@ -21515,7 +23798,7 @@
         <w:keepNext/>
         <w:spacing w:line="360" w:lineRule="auto"/>
         <w:ind w:firstLine="708"/>
-        <w:jc w:val="both"/>
+        <w:jc w:val="center"/>
         <w:rPr>
           <w:rFonts w:ascii="Times New Roman" w:hAnsi="Times New Roman" w:cs="Times New Roman"/>
           <w:sz w:val="28"/>
@@ -21545,7 +23828,7 @@
                     <pic:cNvPicPr/>
                   </pic:nvPicPr>
                   <pic:blipFill>
-                    <a:blip r:embed="rId15"/>
+                    <a:blip r:embed="rId19"/>
                     <a:stretch>
                       <a:fillRect/>
                     </a:stretch>
@@ -21569,7 +23852,7 @@
     <w:p>
       <w:pPr>
         <w:pStyle w:val="ab"/>
-        <w:jc w:val="both"/>
+        <w:jc w:val="center"/>
         <w:rPr>
           <w:rFonts w:ascii="Times New Roman" w:hAnsi="Times New Roman" w:cs="Times New Roman"/>
           <w:color w:val="auto"/>
@@ -21650,7 +23933,7 @@
         <w:keepNext/>
         <w:spacing w:line="360" w:lineRule="auto"/>
         <w:ind w:firstLine="708"/>
-        <w:jc w:val="both"/>
+        <w:jc w:val="center"/>
         <w:rPr>
           <w:rFonts w:ascii="Times New Roman" w:hAnsi="Times New Roman" w:cs="Times New Roman"/>
           <w:sz w:val="28"/>
@@ -21664,6 +23947,7 @@
           <w:sz w:val="28"/>
           <w:szCs w:val="28"/>
         </w:rPr>
+        <w:lastRenderedPageBreak/>
         <w:drawing>
           <wp:inline distT="0" distB="0" distL="0" distR="0" wp14:anchorId="6ECCC708" wp14:editId="6F631F00">
             <wp:extent cx="4766243" cy="2478405"/>
@@ -21680,7 +23964,7 @@
                     <pic:cNvPicPr/>
                   </pic:nvPicPr>
                   <pic:blipFill>
-                    <a:blip r:embed="rId16"/>
+                    <a:blip r:embed="rId20"/>
                     <a:stretch>
                       <a:fillRect/>
                     </a:stretch>
@@ -21704,7 +23988,7 @@
     <w:p>
       <w:pPr>
         <w:pStyle w:val="ab"/>
-        <w:jc w:val="both"/>
+        <w:jc w:val="center"/>
         <w:rPr>
           <w:rFonts w:ascii="Times New Roman" w:hAnsi="Times New Roman" w:cs="Times New Roman"/>
           <w:color w:val="auto"/>
@@ -21783,7 +24067,7 @@
     <w:p>
       <w:pPr>
         <w:keepNext/>
-        <w:jc w:val="both"/>
+        <w:jc w:val="center"/>
         <w:rPr>
           <w:rFonts w:ascii="Times New Roman" w:hAnsi="Times New Roman" w:cs="Times New Roman"/>
           <w:sz w:val="28"/>
@@ -21797,7 +24081,6 @@
           <w:sz w:val="28"/>
           <w:szCs w:val="28"/>
         </w:rPr>
-        <w:lastRenderedPageBreak/>
         <w:drawing>
           <wp:inline distT="0" distB="0" distL="0" distR="0" wp14:anchorId="186FD0E0" wp14:editId="71D8E633">
             <wp:extent cx="5040630" cy="2615157"/>
@@ -21814,7 +24097,7 @@
                     <pic:cNvPicPr/>
                   </pic:nvPicPr>
                   <pic:blipFill>
-                    <a:blip r:embed="rId17"/>
+                    <a:blip r:embed="rId21"/>
                     <a:stretch>
                       <a:fillRect/>
                     </a:stretch>
@@ -21838,7 +24121,7 @@
     <w:p>
       <w:pPr>
         <w:pStyle w:val="ab"/>
-        <w:jc w:val="both"/>
+        <w:jc w:val="center"/>
         <w:rPr>
           <w:rFonts w:ascii="Times New Roman" w:eastAsiaTheme="minorEastAsia" w:hAnsi="Times New Roman" w:cs="Times New Roman"/>
           <w:color w:val="auto"/>
@@ -21952,7 +24235,7 @@
     <w:p>
       <w:pPr>
         <w:keepNext/>
-        <w:jc w:val="both"/>
+        <w:jc w:val="center"/>
         <w:rPr>
           <w:rFonts w:ascii="Times New Roman" w:hAnsi="Times New Roman" w:cs="Times New Roman"/>
           <w:sz w:val="28"/>
@@ -21982,7 +24265,7 @@
                     <pic:cNvPicPr/>
                   </pic:nvPicPr>
                   <pic:blipFill>
-                    <a:blip r:embed="rId18"/>
+                    <a:blip r:embed="rId22"/>
                     <a:stretch>
                       <a:fillRect/>
                     </a:stretch>
@@ -22006,7 +24289,7 @@
     <w:p>
       <w:pPr>
         <w:pStyle w:val="ab"/>
-        <w:jc w:val="both"/>
+        <w:jc w:val="center"/>
         <w:rPr>
           <w:rFonts w:ascii="Times New Roman" w:eastAsiaTheme="minorEastAsia" w:hAnsi="Times New Roman" w:cs="Times New Roman"/>
           <w:color w:val="auto"/>
@@ -22138,7 +24421,7 @@
     <w:p>
       <w:pPr>
         <w:keepNext/>
-        <w:jc w:val="both"/>
+        <w:jc w:val="center"/>
         <w:rPr>
           <w:rFonts w:ascii="Times New Roman" w:hAnsi="Times New Roman" w:cs="Times New Roman"/>
           <w:sz w:val="28"/>
@@ -22152,6 +24435,7 @@
           <w:sz w:val="28"/>
           <w:szCs w:val="28"/>
         </w:rPr>
+        <w:lastRenderedPageBreak/>
         <w:drawing>
           <wp:inline distT="0" distB="0" distL="0" distR="0" wp14:anchorId="47578A08" wp14:editId="6B24B49F">
             <wp:extent cx="4652010" cy="2434920"/>
@@ -22168,7 +24452,7 @@
                     <pic:cNvPicPr/>
                   </pic:nvPicPr>
                   <pic:blipFill>
-                    <a:blip r:embed="rId19"/>
+                    <a:blip r:embed="rId23"/>
                     <a:stretch>
                       <a:fillRect/>
                     </a:stretch>
@@ -22192,7 +24476,7 @@
     <w:p>
       <w:pPr>
         <w:pStyle w:val="ab"/>
-        <w:jc w:val="both"/>
+        <w:jc w:val="center"/>
         <w:rPr>
           <w:rFonts w:ascii="Times New Roman" w:eastAsiaTheme="minorEastAsia" w:hAnsi="Times New Roman" w:cs="Times New Roman"/>
           <w:color w:val="auto"/>
@@ -22339,7 +24623,6 @@
           <w:sz w:val="28"/>
           <w:szCs w:val="28"/>
         </w:rPr>
-        <w:lastRenderedPageBreak/>
         <w:tab/>
         <w:t xml:space="preserve">Сравнивая полученные графики видно, что данные, полученные при вычислении математической модели и в результате сбора телеметрии симуляции, отличаются. </w:t>
       </w:r>
@@ -22464,6 +24747,7 @@
           <w:sz w:val="28"/>
           <w:szCs w:val="28"/>
         </w:rPr>
+        <w:lastRenderedPageBreak/>
         <w:tab/>
         <w:t>Также погрешности математической модели могут быть обусловлены простейшими округлениями при расчетах, которые в итоге привели к расхождению.</w:t>
       </w:r>
@@ -22998,7 +25282,7 @@
       <w:pPr>
         <w:pStyle w:val="1"/>
         <w:spacing w:line="360" w:lineRule="auto"/>
-        <w:jc w:val="both"/>
+        <w:jc w:val="center"/>
         <w:rPr>
           <w:color w:val="000000" w:themeColor="text1"/>
           <w:sz w:val="28"/>
@@ -23013,9 +25297,25 @@
           <w:szCs w:val="28"/>
         </w:rPr>
         <w:lastRenderedPageBreak/>
-        <w:t>Источники</w:t>
+        <w:t xml:space="preserve">СПИСОК ИСПОЛЬЗОВАННЫХ </w:t>
+      </w:r>
+      <w:r>
+        <w:rPr>
+          <w:color w:val="000000" w:themeColor="text1"/>
+          <w:sz w:val="28"/>
+          <w:szCs w:val="28"/>
+        </w:rPr>
+        <w:t>ИСТОЧНИК</w:t>
       </w:r>
       <w:bookmarkEnd w:id="8"/>
+      <w:r>
+        <w:rPr>
+          <w:color w:val="000000" w:themeColor="text1"/>
+          <w:sz w:val="28"/>
+          <w:szCs w:val="28"/>
+        </w:rPr>
+        <w:t>ОВ</w:t>
+      </w:r>
     </w:p>
     <w:p>
       <w:pPr>
@@ -23025,6 +25325,7 @@
           <w:numId w:val="14"/>
         </w:numPr>
         <w:spacing w:line="360" w:lineRule="auto"/>
+        <w:ind w:left="0" w:firstLine="709"/>
         <w:jc w:val="both"/>
         <w:rPr>
           <w:rFonts w:ascii="Times New Roman" w:hAnsi="Times New Roman" w:cs="Times New Roman"/>
@@ -23033,6 +25334,7 @@
           <w:szCs w:val="28"/>
         </w:rPr>
       </w:pPr>
+      <w:bookmarkStart w:id="9" w:name="_Ref187008422"/>
       <w:r>
         <w:rPr>
           <w:rFonts w:ascii="Times New Roman" w:hAnsi="Times New Roman" w:cs="Times New Roman"/>
@@ -23088,7 +25390,7 @@
         </w:rPr>
         <w:t xml:space="preserve"> </w:t>
       </w:r>
-      <w:hyperlink r:id="rId20" w:history="1">
+      <w:hyperlink r:id="rId24" w:history="1">
         <w:r>
           <w:rPr>
             <w:rStyle w:val="a9"/>
@@ -23144,6 +25446,16 @@
         </w:rPr>
         <w:t>24)</w:t>
       </w:r>
+      <w:bookmarkEnd w:id="9"/>
+      <w:r>
+        <w:rPr>
+          <w:rFonts w:ascii="Times New Roman" w:hAnsi="Times New Roman" w:cs="Times New Roman"/>
+          <w:color w:val="000000" w:themeColor="text1"/>
+          <w:sz w:val="28"/>
+          <w:szCs w:val="28"/>
+        </w:rPr>
+        <w:t>;</w:t>
+      </w:r>
     </w:p>
     <w:p>
       <w:pPr>
@@ -23153,6 +25465,7 @@
           <w:numId w:val="14"/>
         </w:numPr>
         <w:spacing w:line="360" w:lineRule="auto"/>
+        <w:ind w:left="0" w:firstLine="709"/>
         <w:jc w:val="both"/>
         <w:rPr>
           <w:rFonts w:ascii="Times New Roman" w:hAnsi="Times New Roman" w:cs="Times New Roman"/>
@@ -23161,6 +25474,7 @@
           <w:szCs w:val="28"/>
         </w:rPr>
       </w:pPr>
+      <w:bookmarkStart w:id="10" w:name="_Ref187008425"/>
       <w:r>
         <w:rPr>
           <w:rFonts w:ascii="Times New Roman" w:hAnsi="Times New Roman" w:cs="Times New Roman"/>
@@ -23207,7 +25521,7 @@
         </w:rPr>
         <w:t xml:space="preserve"> </w:t>
       </w:r>
-      <w:hyperlink r:id="rId21" w:history="1">
+      <w:hyperlink r:id="rId25" w:history="1">
         <w:r>
           <w:rPr>
             <w:rStyle w:val="a9"/>
@@ -23227,6 +25541,16 @@
         </w:rPr>
         <w:t xml:space="preserve"> (Дата последнего обращения 28.12.2024)</w:t>
       </w:r>
+      <w:bookmarkEnd w:id="10"/>
+      <w:r>
+        <w:rPr>
+          <w:rFonts w:ascii="Times New Roman" w:hAnsi="Times New Roman" w:cs="Times New Roman"/>
+          <w:color w:val="000000" w:themeColor="text1"/>
+          <w:sz w:val="28"/>
+          <w:szCs w:val="28"/>
+        </w:rPr>
+        <w:t>;</w:t>
+      </w:r>
     </w:p>
     <w:p>
       <w:pPr>
@@ -23236,6 +25560,7 @@
           <w:numId w:val="14"/>
         </w:numPr>
         <w:spacing w:line="360" w:lineRule="auto"/>
+        <w:ind w:left="0" w:firstLine="709"/>
         <w:jc w:val="both"/>
         <w:rPr>
           <w:rFonts w:ascii="Times New Roman" w:hAnsi="Times New Roman" w:cs="Times New Roman"/>
@@ -23244,6 +25569,7 @@
           <w:szCs w:val="28"/>
         </w:rPr>
       </w:pPr>
+      <w:bookmarkStart w:id="11" w:name="_Ref187008427"/>
       <w:r>
         <w:rPr>
           <w:rFonts w:ascii="Times New Roman" w:hAnsi="Times New Roman" w:cs="Times New Roman"/>
@@ -23290,7 +25616,7 @@
         </w:rPr>
         <w:t xml:space="preserve"> </w:t>
       </w:r>
-      <w:hyperlink r:id="rId22" w:history="1">
+      <w:hyperlink r:id="rId26" w:history="1">
         <w:r>
           <w:rPr>
             <w:rStyle w:val="a9"/>
@@ -23338,7 +25664,17 @@
             <w:szCs w:val="28"/>
             <w:lang w:val="en-US"/>
           </w:rPr>
-          <w:t>vdnh</w:t>
+          <w:t>v</w:t>
+        </w:r>
+        <w:r>
+          <w:rPr>
+            <w:rStyle w:val="a9"/>
+            <w:rFonts w:ascii="Times New Roman" w:hAnsi="Times New Roman" w:cs="Times New Roman"/>
+            <w:sz w:val="28"/>
+            <w:szCs w:val="28"/>
+            <w:lang w:val="en-US"/>
+          </w:rPr>
+          <w:t>dnh</w:t>
         </w:r>
         <w:proofErr w:type="spellEnd"/>
         <w:r>
@@ -23484,6 +25820,16 @@
         </w:rPr>
         <w:t xml:space="preserve"> (Дата последнего обращения – 28.12.2024)</w:t>
       </w:r>
+      <w:bookmarkEnd w:id="11"/>
+      <w:r>
+        <w:rPr>
+          <w:rFonts w:ascii="Times New Roman" w:hAnsi="Times New Roman" w:cs="Times New Roman"/>
+          <w:color w:val="000000" w:themeColor="text1"/>
+          <w:sz w:val="28"/>
+          <w:szCs w:val="28"/>
+        </w:rPr>
+        <w:t>;</w:t>
+      </w:r>
     </w:p>
     <w:p>
       <w:pPr>
@@ -23493,6 +25839,7 @@
           <w:numId w:val="14"/>
         </w:numPr>
         <w:spacing w:line="360" w:lineRule="auto"/>
+        <w:ind w:left="0" w:firstLine="709"/>
         <w:jc w:val="both"/>
         <w:rPr>
           <w:rFonts w:ascii="Times New Roman" w:hAnsi="Times New Roman" w:cs="Times New Roman"/>
@@ -23501,6 +25848,7 @@
           <w:szCs w:val="28"/>
         </w:rPr>
       </w:pPr>
+      <w:bookmarkStart w:id="12" w:name="_Ref187008734"/>
       <w:r>
         <w:rPr>
           <w:rFonts w:ascii="Times New Roman" w:hAnsi="Times New Roman" w:cs="Times New Roman"/>
@@ -23547,7 +25895,7 @@
         </w:rPr>
         <w:t xml:space="preserve"> – </w:t>
       </w:r>
-      <w:hyperlink r:id="rId23" w:history="1">
+      <w:hyperlink r:id="rId27" w:history="1">
         <w:r>
           <w:rPr>
             <w:rStyle w:val="a9"/>
@@ -23555,7 +25903,43 @@
             <w:sz w:val="28"/>
             <w:szCs w:val="28"/>
           </w:rPr>
-          <w:t>https://pikabu.ru/story/mks_iz_kakikh_moduley_ona_sostoit_chast_1_4029280</w:t>
+          <w:t>https</w:t>
+        </w:r>
+        <w:r>
+          <w:rPr>
+            <w:rStyle w:val="a9"/>
+            <w:rFonts w:ascii="Times New Roman" w:hAnsi="Times New Roman" w:cs="Times New Roman"/>
+            <w:sz w:val="28"/>
+            <w:szCs w:val="28"/>
+          </w:rPr>
+          <w:t>:</w:t>
+        </w:r>
+        <w:r>
+          <w:rPr>
+            <w:rStyle w:val="a9"/>
+            <w:rFonts w:ascii="Times New Roman" w:hAnsi="Times New Roman" w:cs="Times New Roman"/>
+            <w:sz w:val="28"/>
+            <w:szCs w:val="28"/>
+          </w:rPr>
+          <w:t>//pika</w:t>
+        </w:r>
+        <w:r>
+          <w:rPr>
+            <w:rStyle w:val="a9"/>
+            <w:rFonts w:ascii="Times New Roman" w:hAnsi="Times New Roman" w:cs="Times New Roman"/>
+            <w:sz w:val="28"/>
+            <w:szCs w:val="28"/>
+          </w:rPr>
+          <w:t>b</w:t>
+        </w:r>
+        <w:r>
+          <w:rPr>
+            <w:rStyle w:val="a9"/>
+            <w:rFonts w:ascii="Times New Roman" w:hAnsi="Times New Roman" w:cs="Times New Roman"/>
+            <w:sz w:val="28"/>
+            <w:szCs w:val="28"/>
+          </w:rPr>
+          <w:t>u.ru/story/mks_iz_kakikh_moduley_ona_sostoit_chast_1_4029280</w:t>
         </w:r>
       </w:hyperlink>
       <w:r>
@@ -23575,6 +25959,16 @@
           <w:szCs w:val="28"/>
         </w:rPr>
         <w:t>(Дата последнего обращения – 28.12.2024)</w:t>
+      </w:r>
+      <w:bookmarkEnd w:id="12"/>
+      <w:r>
+        <w:rPr>
+          <w:rFonts w:ascii="Times New Roman" w:hAnsi="Times New Roman" w:cs="Times New Roman"/>
+          <w:color w:val="000000" w:themeColor="text1"/>
+          <w:sz w:val="28"/>
+          <w:szCs w:val="28"/>
+        </w:rPr>
+        <w:t>;</w:t>
       </w:r>
     </w:p>
     <w:p>
@@ -23585,6 +25979,7 @@
           <w:numId w:val="14"/>
         </w:numPr>
         <w:spacing w:line="360" w:lineRule="auto"/>
+        <w:ind w:left="0" w:firstLine="709"/>
         <w:jc w:val="both"/>
         <w:rPr>
           <w:rFonts w:ascii="Times New Roman" w:hAnsi="Times New Roman" w:cs="Times New Roman"/>
@@ -23593,6 +25988,7 @@
           <w:szCs w:val="28"/>
         </w:rPr>
       </w:pPr>
+      <w:bookmarkStart w:id="13" w:name="_Ref187008521"/>
       <w:r>
         <w:rPr>
           <w:rFonts w:ascii="Times New Roman" w:hAnsi="Times New Roman" w:cs="Times New Roman"/>
@@ -23621,7 +26017,7 @@
         </w:rPr>
         <w:t xml:space="preserve"> – </w:t>
       </w:r>
-      <w:hyperlink r:id="rId24" w:history="1">
+      <w:hyperlink r:id="rId28" w:history="1">
         <w:r>
           <w:rPr>
             <w:rStyle w:val="a9"/>
@@ -23641,6 +26037,16 @@
         </w:rPr>
         <w:t xml:space="preserve"> (Дата последнего обращения – 28.12.2024)</w:t>
       </w:r>
+      <w:bookmarkEnd w:id="13"/>
+      <w:r>
+        <w:rPr>
+          <w:rFonts w:ascii="Times New Roman" w:hAnsi="Times New Roman" w:cs="Times New Roman"/>
+          <w:color w:val="000000" w:themeColor="text1"/>
+          <w:sz w:val="28"/>
+          <w:szCs w:val="28"/>
+        </w:rPr>
+        <w:t>;</w:t>
+      </w:r>
     </w:p>
     <w:p>
       <w:pPr>
@@ -23650,6 +26056,7 @@
           <w:numId w:val="14"/>
         </w:numPr>
         <w:spacing w:line="360" w:lineRule="auto"/>
+        <w:ind w:left="0" w:firstLine="709"/>
         <w:jc w:val="both"/>
         <w:rPr>
           <w:rFonts w:ascii="Times New Roman" w:hAnsi="Times New Roman" w:cs="Times New Roman"/>
@@ -23658,6 +26065,7 @@
           <w:szCs w:val="28"/>
         </w:rPr>
       </w:pPr>
+      <w:bookmarkStart w:id="14" w:name="_Ref187009120"/>
       <w:r>
         <w:rPr>
           <w:rFonts w:ascii="Times New Roman" w:hAnsi="Times New Roman" w:cs="Times New Roman"/>
@@ -23686,7 +26094,7 @@
         </w:rPr>
         <w:t xml:space="preserve"> –  </w:t>
       </w:r>
-      <w:hyperlink r:id="rId25" w:history="1">
+      <w:hyperlink r:id="rId29" w:history="1">
         <w:r>
           <w:rPr>
             <w:rStyle w:val="a9"/>
@@ -23694,7 +26102,25 @@
             <w:sz w:val="28"/>
             <w:szCs w:val="28"/>
           </w:rPr>
-          <w:t>http://www.khrunichev.ru/main.php?id=46</w:t>
+          <w:t>http://www.k</w:t>
+        </w:r>
+        <w:r>
+          <w:rPr>
+            <w:rStyle w:val="a9"/>
+            <w:rFonts w:ascii="Times New Roman" w:hAnsi="Times New Roman" w:cs="Times New Roman"/>
+            <w:sz w:val="28"/>
+            <w:szCs w:val="28"/>
+          </w:rPr>
+          <w:t>h</w:t>
+        </w:r>
+        <w:r>
+          <w:rPr>
+            <w:rStyle w:val="a9"/>
+            <w:rFonts w:ascii="Times New Roman" w:hAnsi="Times New Roman" w:cs="Times New Roman"/>
+            <w:sz w:val="28"/>
+            <w:szCs w:val="28"/>
+          </w:rPr>
+          <w:t>runichev.ru/main.php?id=46</w:t>
         </w:r>
       </w:hyperlink>
       <w:r>
@@ -23705,6 +26131,16 @@
           <w:szCs w:val="28"/>
         </w:rPr>
         <w:t xml:space="preserve"> (Дата последнего обращения – 28.12.2024)</w:t>
+      </w:r>
+      <w:bookmarkEnd w:id="14"/>
+      <w:r>
+        <w:rPr>
+          <w:rFonts w:ascii="Times New Roman" w:hAnsi="Times New Roman" w:cs="Times New Roman"/>
+          <w:color w:val="000000" w:themeColor="text1"/>
+          <w:sz w:val="28"/>
+          <w:szCs w:val="28"/>
+        </w:rPr>
+        <w:t>;</w:t>
       </w:r>
     </w:p>
     <w:p>
@@ -23715,6 +26151,7 @@
           <w:numId w:val="14"/>
         </w:numPr>
         <w:spacing w:line="360" w:lineRule="auto"/>
+        <w:ind w:left="0" w:firstLine="709"/>
         <w:jc w:val="both"/>
         <w:rPr>
           <w:rFonts w:ascii="Times New Roman" w:hAnsi="Times New Roman" w:cs="Times New Roman"/>
@@ -23723,6 +26160,7 @@
           <w:szCs w:val="28"/>
         </w:rPr>
       </w:pPr>
+      <w:bookmarkStart w:id="15" w:name="_Ref187008543"/>
       <w:r>
         <w:rPr>
           <w:rFonts w:ascii="Times New Roman" w:hAnsi="Times New Roman" w:cs="Times New Roman"/>
@@ -23751,7 +26189,7 @@
         </w:rPr>
         <w:t xml:space="preserve"> – </w:t>
       </w:r>
-      <w:hyperlink r:id="rId26" w:history="1">
+      <w:hyperlink r:id="rId30" w:history="1">
         <w:r>
           <w:rPr>
             <w:rStyle w:val="a9"/>
@@ -23771,6 +26209,16 @@
         </w:rPr>
         <w:t xml:space="preserve"> (Дата последнего обращения – 28.12.2024)</w:t>
       </w:r>
+      <w:bookmarkEnd w:id="15"/>
+      <w:r>
+        <w:rPr>
+          <w:rFonts w:ascii="Times New Roman" w:hAnsi="Times New Roman" w:cs="Times New Roman"/>
+          <w:color w:val="000000" w:themeColor="text1"/>
+          <w:sz w:val="28"/>
+          <w:szCs w:val="28"/>
+        </w:rPr>
+        <w:t>;</w:t>
+      </w:r>
     </w:p>
     <w:p>
       <w:pPr>
@@ -23780,6 +26228,7 @@
           <w:numId w:val="14"/>
         </w:numPr>
         <w:spacing w:line="360" w:lineRule="auto"/>
+        <w:ind w:left="0" w:firstLine="709"/>
         <w:jc w:val="both"/>
         <w:rPr>
           <w:rFonts w:ascii="Times New Roman" w:hAnsi="Times New Roman" w:cs="Times New Roman"/>
@@ -23788,6 +26237,7 @@
           <w:szCs w:val="28"/>
         </w:rPr>
       </w:pPr>
+      <w:bookmarkStart w:id="16" w:name="_Ref187008534"/>
       <w:r>
         <w:rPr>
           <w:rFonts w:ascii="Times New Roman" w:hAnsi="Times New Roman" w:cs="Times New Roman"/>
@@ -23822,7 +26272,7 @@
         </w:rPr>
         <w:t xml:space="preserve"> </w:t>
       </w:r>
-      <w:hyperlink r:id="rId27" w:history="1">
+      <w:hyperlink r:id="rId31" w:history="1">
         <w:r>
           <w:rPr>
             <w:rStyle w:val="a9"/>
@@ -23842,10 +26292,26 @@
         </w:rPr>
         <w:t xml:space="preserve"> (Дата последнего обращения – 28.12.2024)</w:t>
       </w:r>
+      <w:bookmarkEnd w:id="16"/>
+      <w:r>
+        <w:rPr>
+          <w:rFonts w:ascii="Times New Roman" w:hAnsi="Times New Roman" w:cs="Times New Roman"/>
+          <w:color w:val="000000" w:themeColor="text1"/>
+          <w:sz w:val="28"/>
+          <w:szCs w:val="28"/>
+        </w:rPr>
+        <w:t>;</w:t>
+      </w:r>
     </w:p>
     <w:p>
       <w:pPr>
+        <w:pStyle w:val="aa"/>
+        <w:numPr>
+          <w:ilvl w:val="0"/>
+          <w:numId w:val="14"/>
+        </w:numPr>
         <w:spacing w:line="360" w:lineRule="auto"/>
+        <w:ind w:left="0" w:firstLine="709"/>
         <w:jc w:val="both"/>
         <w:rPr>
           <w:rFonts w:ascii="Times New Roman" w:hAnsi="Times New Roman" w:cs="Times New Roman"/>
@@ -23854,11 +26320,825 @@
           <w:szCs w:val="28"/>
         </w:rPr>
       </w:pPr>
+      <w:bookmarkStart w:id="17" w:name="_Ref187008875"/>
+      <w:r>
+        <w:rPr>
+          <w:rFonts w:ascii="Times New Roman" w:hAnsi="Times New Roman" w:cs="Times New Roman"/>
+          <w:color w:val="000000" w:themeColor="text1"/>
+          <w:sz w:val="28"/>
+          <w:szCs w:val="28"/>
+        </w:rPr>
+        <w:t xml:space="preserve">Протон_(ракета-носитель) </w:t>
+      </w:r>
+      <w:r>
+        <w:rPr>
+          <w:rFonts w:ascii="Times New Roman" w:hAnsi="Times New Roman" w:cs="Times New Roman"/>
+          <w:color w:val="000000" w:themeColor="text1"/>
+          <w:sz w:val="28"/>
+          <w:szCs w:val="28"/>
+        </w:rPr>
+        <w:t>[</w:t>
+      </w:r>
+      <w:r>
+        <w:rPr>
+          <w:rFonts w:ascii="Times New Roman" w:hAnsi="Times New Roman" w:cs="Times New Roman"/>
+          <w:color w:val="000000" w:themeColor="text1"/>
+          <w:sz w:val="28"/>
+          <w:szCs w:val="28"/>
+        </w:rPr>
+        <w:t>Электронный ресурс</w:t>
+      </w:r>
+      <w:r>
+        <w:rPr>
+          <w:rFonts w:ascii="Times New Roman" w:hAnsi="Times New Roman" w:cs="Times New Roman"/>
+          <w:color w:val="000000" w:themeColor="text1"/>
+          <w:sz w:val="28"/>
+          <w:szCs w:val="28"/>
+        </w:rPr>
+        <w:t>]</w:t>
+      </w:r>
+      <w:r>
+        <w:rPr>
+          <w:rFonts w:ascii="Times New Roman" w:hAnsi="Times New Roman" w:cs="Times New Roman"/>
+          <w:color w:val="000000" w:themeColor="text1"/>
+          <w:sz w:val="28"/>
+          <w:szCs w:val="28"/>
+        </w:rPr>
+        <w:t xml:space="preserve"> </w:t>
+      </w:r>
+      <w:r>
+        <w:rPr>
+          <w:rFonts w:ascii="Times New Roman" w:hAnsi="Times New Roman" w:cs="Times New Roman"/>
+          <w:color w:val="000000" w:themeColor="text1"/>
+          <w:sz w:val="28"/>
+          <w:szCs w:val="28"/>
+          <w:lang w:val="en-US"/>
+        </w:rPr>
+        <w:t>URL</w:t>
+      </w:r>
+      <w:r>
+        <w:rPr>
+          <w:rFonts w:ascii="Times New Roman" w:hAnsi="Times New Roman" w:cs="Times New Roman"/>
+          <w:color w:val="000000" w:themeColor="text1"/>
+          <w:sz w:val="28"/>
+          <w:szCs w:val="28"/>
+        </w:rPr>
+        <w:t xml:space="preserve"> </w:t>
+      </w:r>
+      <w:r>
+        <w:rPr>
+          <w:rFonts w:ascii="Times New Roman" w:hAnsi="Times New Roman" w:cs="Times New Roman"/>
+          <w:color w:val="000000" w:themeColor="text1"/>
+          <w:sz w:val="28"/>
+          <w:szCs w:val="28"/>
+        </w:rPr>
+        <w:t>–</w:t>
+      </w:r>
+      <w:r>
+        <w:rPr>
+          <w:rFonts w:ascii="Times New Roman" w:hAnsi="Times New Roman" w:cs="Times New Roman"/>
+          <w:color w:val="000000" w:themeColor="text1"/>
+          <w:sz w:val="28"/>
+          <w:szCs w:val="28"/>
+        </w:rPr>
+        <w:t xml:space="preserve"> </w:t>
+      </w:r>
+      <w:hyperlink r:id="rId32" w:history="1">
+        <w:r>
+          <w:rPr>
+            <w:rStyle w:val="a9"/>
+            <w:rFonts w:ascii="Times New Roman" w:hAnsi="Times New Roman" w:cs="Times New Roman"/>
+            <w:sz w:val="28"/>
+            <w:szCs w:val="28"/>
+          </w:rPr>
+          <w:t>https://ru.wikipedia.org/wiki/%D0%9F%D1%80%D0%BE%D1%82%D0%BE%D</w:t>
+        </w:r>
+        <w:r>
+          <w:rPr>
+            <w:rStyle w:val="a9"/>
+            <w:rFonts w:ascii="Times New Roman" w:hAnsi="Times New Roman" w:cs="Times New Roman"/>
+            <w:sz w:val="28"/>
+            <w:szCs w:val="28"/>
+          </w:rPr>
+          <w:lastRenderedPageBreak/>
+          <w:t>0%BD_(%D1%80%D0%B0%D0%BA%D0%B5%D1%82%D0%B0-%D0%BD%D0%BE%D1%81%D0%B8%D1%82%D0%B5%D0%BB%D1%8C)</w:t>
+        </w:r>
+      </w:hyperlink>
+      <w:r>
+        <w:rPr>
+          <w:rFonts w:ascii="Times New Roman" w:hAnsi="Times New Roman" w:cs="Times New Roman"/>
+          <w:color w:val="000000" w:themeColor="text1"/>
+          <w:sz w:val="28"/>
+          <w:szCs w:val="28"/>
+        </w:rPr>
+        <w:t xml:space="preserve"> (</w:t>
+      </w:r>
+      <w:r>
+        <w:rPr>
+          <w:rFonts w:ascii="Times New Roman" w:hAnsi="Times New Roman" w:cs="Times New Roman"/>
+          <w:color w:val="000000" w:themeColor="text1"/>
+          <w:sz w:val="28"/>
+          <w:szCs w:val="28"/>
+        </w:rPr>
+        <w:t>Дата последнего обращения – 05.01.2025</w:t>
+      </w:r>
+      <w:r>
+        <w:rPr>
+          <w:rFonts w:ascii="Times New Roman" w:hAnsi="Times New Roman" w:cs="Times New Roman"/>
+          <w:color w:val="000000" w:themeColor="text1"/>
+          <w:sz w:val="28"/>
+          <w:szCs w:val="28"/>
+        </w:rPr>
+        <w:t>)</w:t>
+      </w:r>
+      <w:bookmarkEnd w:id="17"/>
+      <w:r>
+        <w:rPr>
+          <w:rFonts w:ascii="Times New Roman" w:hAnsi="Times New Roman" w:cs="Times New Roman"/>
+          <w:color w:val="000000" w:themeColor="text1"/>
+          <w:sz w:val="28"/>
+          <w:szCs w:val="28"/>
+        </w:rPr>
+        <w:t>;</w:t>
+      </w:r>
+    </w:p>
+    <w:p>
+      <w:pPr>
+        <w:pStyle w:val="aa"/>
+        <w:numPr>
+          <w:ilvl w:val="0"/>
+          <w:numId w:val="14"/>
+        </w:numPr>
+        <w:spacing w:line="360" w:lineRule="auto"/>
+        <w:ind w:left="0" w:firstLine="709"/>
+        <w:jc w:val="both"/>
+        <w:rPr>
+          <w:rFonts w:ascii="Times New Roman" w:hAnsi="Times New Roman" w:cs="Times New Roman"/>
+          <w:color w:val="000000" w:themeColor="text1"/>
+          <w:sz w:val="28"/>
+          <w:szCs w:val="28"/>
+        </w:rPr>
+      </w:pPr>
+      <w:bookmarkStart w:id="18" w:name="_Ref187013493"/>
+      <w:r>
+        <w:rPr>
+          <w:rFonts w:ascii="Times New Roman" w:hAnsi="Times New Roman" w:cs="Times New Roman"/>
+          <w:color w:val="000000" w:themeColor="text1"/>
+          <w:sz w:val="28"/>
+          <w:szCs w:val="28"/>
+        </w:rPr>
+        <w:t>Числе</w:t>
+      </w:r>
+      <w:r>
+        <w:rPr>
+          <w:rFonts w:ascii="Times New Roman" w:hAnsi="Times New Roman" w:cs="Times New Roman"/>
+          <w:color w:val="000000" w:themeColor="text1"/>
+          <w:sz w:val="28"/>
+          <w:szCs w:val="28"/>
+        </w:rPr>
+        <w:t>нные методы интегрирования</w:t>
+      </w:r>
+      <w:r>
+        <w:rPr>
+          <w:rFonts w:ascii="Times New Roman" w:hAnsi="Times New Roman" w:cs="Times New Roman"/>
+          <w:color w:val="000000" w:themeColor="text1"/>
+          <w:sz w:val="28"/>
+          <w:szCs w:val="28"/>
+        </w:rPr>
+        <w:t xml:space="preserve"> </w:t>
+      </w:r>
+      <w:r>
+        <w:rPr>
+          <w:rFonts w:ascii="Times New Roman" w:hAnsi="Times New Roman" w:cs="Times New Roman"/>
+          <w:color w:val="000000" w:themeColor="text1"/>
+          <w:sz w:val="28"/>
+          <w:szCs w:val="28"/>
+        </w:rPr>
+        <w:t>дифференциальных уравнений.</w:t>
+      </w:r>
+      <w:r>
+        <w:rPr>
+          <w:rFonts w:ascii="Times New Roman" w:hAnsi="Times New Roman" w:cs="Times New Roman"/>
+          <w:color w:val="000000" w:themeColor="text1"/>
+          <w:sz w:val="28"/>
+          <w:szCs w:val="28"/>
+        </w:rPr>
+        <w:t xml:space="preserve"> </w:t>
+      </w:r>
+      <w:r>
+        <w:rPr>
+          <w:rFonts w:ascii="Times New Roman" w:hAnsi="Times New Roman" w:cs="Times New Roman"/>
+          <w:color w:val="000000" w:themeColor="text1"/>
+          <w:sz w:val="28"/>
+          <w:szCs w:val="28"/>
+        </w:rPr>
+        <w:t>Метод Эйлера</w:t>
+      </w:r>
+      <w:r>
+        <w:rPr>
+          <w:rFonts w:ascii="Times New Roman" w:hAnsi="Times New Roman" w:cs="Times New Roman"/>
+          <w:color w:val="000000" w:themeColor="text1"/>
+          <w:sz w:val="28"/>
+          <w:szCs w:val="28"/>
+        </w:rPr>
+        <w:t xml:space="preserve">. </w:t>
+      </w:r>
+      <w:r>
+        <w:rPr>
+          <w:rFonts w:ascii="Times New Roman" w:hAnsi="Times New Roman" w:cs="Times New Roman"/>
+          <w:color w:val="000000" w:themeColor="text1"/>
+          <w:sz w:val="28"/>
+          <w:szCs w:val="28"/>
+        </w:rPr>
+        <w:t>[</w:t>
+      </w:r>
+      <w:r>
+        <w:rPr>
+          <w:rFonts w:ascii="Times New Roman" w:hAnsi="Times New Roman" w:cs="Times New Roman"/>
+          <w:color w:val="000000" w:themeColor="text1"/>
+          <w:sz w:val="28"/>
+          <w:szCs w:val="28"/>
+        </w:rPr>
+        <w:t>Электронный ресурс</w:t>
+      </w:r>
+      <w:r>
+        <w:rPr>
+          <w:rFonts w:ascii="Times New Roman" w:hAnsi="Times New Roman" w:cs="Times New Roman"/>
+          <w:color w:val="000000" w:themeColor="text1"/>
+          <w:sz w:val="28"/>
+          <w:szCs w:val="28"/>
+        </w:rPr>
+        <w:t>]</w:t>
+      </w:r>
+      <w:r>
+        <w:rPr>
+          <w:rFonts w:ascii="Times New Roman" w:hAnsi="Times New Roman" w:cs="Times New Roman"/>
+          <w:color w:val="000000" w:themeColor="text1"/>
+          <w:sz w:val="28"/>
+          <w:szCs w:val="28"/>
+        </w:rPr>
+        <w:t xml:space="preserve"> </w:t>
+      </w:r>
+      <w:r>
+        <w:rPr>
+          <w:rFonts w:ascii="Times New Roman" w:hAnsi="Times New Roman" w:cs="Times New Roman"/>
+          <w:color w:val="000000" w:themeColor="text1"/>
+          <w:sz w:val="28"/>
+          <w:szCs w:val="28"/>
+          <w:lang w:val="en-US"/>
+        </w:rPr>
+        <w:t>URL</w:t>
+      </w:r>
+      <w:r>
+        <w:rPr>
+          <w:rFonts w:ascii="Times New Roman" w:hAnsi="Times New Roman" w:cs="Times New Roman"/>
+          <w:color w:val="000000" w:themeColor="text1"/>
+          <w:sz w:val="28"/>
+          <w:szCs w:val="28"/>
+        </w:rPr>
+        <w:t xml:space="preserve"> – </w:t>
+      </w:r>
+      <w:hyperlink r:id="rId33" w:history="1">
+        <w:r>
+          <w:rPr>
+            <w:rStyle w:val="a9"/>
+            <w:rFonts w:ascii="Times New Roman" w:hAnsi="Times New Roman" w:cs="Times New Roman"/>
+            <w:sz w:val="28"/>
+            <w:szCs w:val="28"/>
+          </w:rPr>
+          <w:t>https://stratum.ac.ru/education/textbooks/modelir/lection10.html</w:t>
+        </w:r>
+      </w:hyperlink>
+      <w:r>
+        <w:rPr>
+          <w:rFonts w:ascii="Times New Roman" w:hAnsi="Times New Roman" w:cs="Times New Roman"/>
+          <w:color w:val="000000" w:themeColor="text1"/>
+          <w:sz w:val="28"/>
+          <w:szCs w:val="28"/>
+        </w:rPr>
+        <w:t xml:space="preserve"> (</w:t>
+      </w:r>
+      <w:r>
+        <w:rPr>
+          <w:rFonts w:ascii="Times New Roman" w:hAnsi="Times New Roman" w:cs="Times New Roman"/>
+          <w:color w:val="000000" w:themeColor="text1"/>
+          <w:sz w:val="28"/>
+          <w:szCs w:val="28"/>
+        </w:rPr>
+        <w:t xml:space="preserve">Дата последнего обращения </w:t>
+      </w:r>
+      <w:r>
+        <w:rPr>
+          <w:rFonts w:ascii="Times New Roman" w:hAnsi="Times New Roman" w:cs="Times New Roman"/>
+          <w:color w:val="000000" w:themeColor="text1"/>
+          <w:sz w:val="28"/>
+          <w:szCs w:val="28"/>
+        </w:rPr>
+        <w:t>–</w:t>
+      </w:r>
+      <w:r>
+        <w:rPr>
+          <w:rFonts w:ascii="Times New Roman" w:hAnsi="Times New Roman" w:cs="Times New Roman"/>
+          <w:color w:val="000000" w:themeColor="text1"/>
+          <w:sz w:val="28"/>
+          <w:szCs w:val="28"/>
+        </w:rPr>
+        <w:t xml:space="preserve"> 05.01.2025</w:t>
+      </w:r>
+      <w:r>
+        <w:rPr>
+          <w:rFonts w:ascii="Times New Roman" w:hAnsi="Times New Roman" w:cs="Times New Roman"/>
+          <w:color w:val="000000" w:themeColor="text1"/>
+          <w:sz w:val="28"/>
+          <w:szCs w:val="28"/>
+        </w:rPr>
+        <w:t>)</w:t>
+      </w:r>
+      <w:bookmarkEnd w:id="18"/>
+      <w:r>
+        <w:rPr>
+          <w:rFonts w:ascii="Times New Roman" w:hAnsi="Times New Roman" w:cs="Times New Roman"/>
+          <w:color w:val="000000" w:themeColor="text1"/>
+          <w:sz w:val="28"/>
+          <w:szCs w:val="28"/>
+        </w:rPr>
+        <w:t>;</w:t>
+      </w:r>
+    </w:p>
+    <w:p>
+      <w:pPr>
+        <w:pStyle w:val="aa"/>
+        <w:numPr>
+          <w:ilvl w:val="0"/>
+          <w:numId w:val="14"/>
+        </w:numPr>
+        <w:spacing w:line="360" w:lineRule="auto"/>
+        <w:ind w:left="0" w:firstLine="709"/>
+        <w:jc w:val="both"/>
+        <w:rPr>
+          <w:rFonts w:ascii="Times New Roman" w:hAnsi="Times New Roman" w:cs="Times New Roman"/>
+          <w:color w:val="000000" w:themeColor="text1"/>
+          <w:sz w:val="28"/>
+          <w:szCs w:val="28"/>
+        </w:rPr>
+      </w:pPr>
+      <w:bookmarkStart w:id="19" w:name="_Ref187017467"/>
+      <w:r>
+        <w:rPr>
+          <w:rFonts w:ascii="Times New Roman" w:hAnsi="Times New Roman" w:cs="Times New Roman"/>
+          <w:color w:val="000000" w:themeColor="text1"/>
+          <w:sz w:val="28"/>
+          <w:szCs w:val="28"/>
+        </w:rPr>
+        <w:t xml:space="preserve">Коэффициент сопротивления формы </w:t>
+      </w:r>
+      <w:r>
+        <w:rPr>
+          <w:rFonts w:ascii="Times New Roman" w:hAnsi="Times New Roman" w:cs="Times New Roman"/>
+          <w:color w:val="000000" w:themeColor="text1"/>
+          <w:sz w:val="28"/>
+          <w:szCs w:val="28"/>
+        </w:rPr>
+        <w:t>[</w:t>
+      </w:r>
+      <w:r>
+        <w:rPr>
+          <w:rFonts w:ascii="Times New Roman" w:hAnsi="Times New Roman" w:cs="Times New Roman"/>
+          <w:color w:val="000000" w:themeColor="text1"/>
+          <w:sz w:val="28"/>
+          <w:szCs w:val="28"/>
+        </w:rPr>
+        <w:t>Электронный ресурс</w:t>
+      </w:r>
+      <w:r>
+        <w:rPr>
+          <w:rFonts w:ascii="Times New Roman" w:hAnsi="Times New Roman" w:cs="Times New Roman"/>
+          <w:color w:val="000000" w:themeColor="text1"/>
+          <w:sz w:val="28"/>
+          <w:szCs w:val="28"/>
+        </w:rPr>
+        <w:t>]</w:t>
+      </w:r>
+      <w:r>
+        <w:rPr>
+          <w:rFonts w:ascii="Times New Roman" w:hAnsi="Times New Roman" w:cs="Times New Roman"/>
+          <w:color w:val="000000" w:themeColor="text1"/>
+          <w:sz w:val="28"/>
+          <w:szCs w:val="28"/>
+        </w:rPr>
+        <w:t xml:space="preserve"> </w:t>
+      </w:r>
+      <w:r>
+        <w:rPr>
+          <w:rFonts w:ascii="Times New Roman" w:hAnsi="Times New Roman" w:cs="Times New Roman"/>
+          <w:color w:val="000000" w:themeColor="text1"/>
+          <w:sz w:val="28"/>
+          <w:szCs w:val="28"/>
+          <w:lang w:val="en-US"/>
+        </w:rPr>
+        <w:t>URL</w:t>
+      </w:r>
+      <w:r>
+        <w:rPr>
+          <w:rFonts w:ascii="Times New Roman" w:hAnsi="Times New Roman" w:cs="Times New Roman"/>
+          <w:color w:val="000000" w:themeColor="text1"/>
+          <w:sz w:val="28"/>
+          <w:szCs w:val="28"/>
+        </w:rPr>
+        <w:t xml:space="preserve"> – </w:t>
+      </w:r>
+      <w:hyperlink r:id="rId34" w:history="1">
+        <w:r>
+          <w:rPr>
+            <w:rStyle w:val="a9"/>
+            <w:rFonts w:ascii="Times New Roman" w:hAnsi="Times New Roman" w:cs="Times New Roman"/>
+            <w:sz w:val="28"/>
+            <w:szCs w:val="28"/>
+          </w:rPr>
+          <w:t>https://ru.wikipedia.org/wiki/%D0%9A%D0%BE%D1%8D%D1%84%D1%84%D0%B8%D1%86%D0%B8%D0%B5%D0%BD%D1%82_%D1%81%D0%BE%D0%BF%D1%80%D0%BE%D1%82%D0%B8%D0%B2%D0%BB%D0%B5%D0%BD%D0%B8%D1%8F_%D1%84%D0%BE%D1%80%D0%BC%D1%8B</w:t>
+        </w:r>
+      </w:hyperlink>
+      <w:r>
+        <w:rPr>
+          <w:rFonts w:ascii="Times New Roman" w:hAnsi="Times New Roman" w:cs="Times New Roman"/>
+          <w:color w:val="000000" w:themeColor="text1"/>
+          <w:sz w:val="28"/>
+          <w:szCs w:val="28"/>
+        </w:rPr>
+        <w:t xml:space="preserve"> </w:t>
+      </w:r>
+      <w:r>
+        <w:rPr>
+          <w:rFonts w:ascii="Times New Roman" w:hAnsi="Times New Roman" w:cs="Times New Roman"/>
+          <w:color w:val="000000" w:themeColor="text1"/>
+          <w:sz w:val="28"/>
+          <w:szCs w:val="28"/>
+        </w:rPr>
+        <w:t xml:space="preserve">(Дата </w:t>
+      </w:r>
+      <w:r>
+        <w:rPr>
+          <w:rFonts w:ascii="Times New Roman" w:hAnsi="Times New Roman" w:cs="Times New Roman"/>
+          <w:color w:val="000000" w:themeColor="text1"/>
+          <w:sz w:val="28"/>
+          <w:szCs w:val="28"/>
+        </w:rPr>
+        <w:t xml:space="preserve">последнего </w:t>
+      </w:r>
+      <w:r>
+        <w:rPr>
+          <w:rFonts w:ascii="Times New Roman" w:hAnsi="Times New Roman" w:cs="Times New Roman"/>
+          <w:color w:val="000000" w:themeColor="text1"/>
+          <w:sz w:val="28"/>
+          <w:szCs w:val="28"/>
+        </w:rPr>
+        <w:t>обращения – 05.01.2025)</w:t>
+      </w:r>
+      <w:r>
+        <w:rPr>
+          <w:rFonts w:ascii="Times New Roman" w:hAnsi="Times New Roman" w:cs="Times New Roman"/>
+          <w:color w:val="000000" w:themeColor="text1"/>
+          <w:sz w:val="28"/>
+          <w:szCs w:val="28"/>
+        </w:rPr>
+        <w:t>;</w:t>
+      </w:r>
+      <w:bookmarkEnd w:id="19"/>
+    </w:p>
+    <w:p>
+      <w:pPr>
+        <w:pStyle w:val="aa"/>
+        <w:numPr>
+          <w:ilvl w:val="0"/>
+          <w:numId w:val="14"/>
+        </w:numPr>
+        <w:spacing w:line="360" w:lineRule="auto"/>
+        <w:ind w:left="0" w:firstLine="709"/>
+        <w:jc w:val="both"/>
+        <w:rPr>
+          <w:rFonts w:ascii="Times New Roman" w:hAnsi="Times New Roman" w:cs="Times New Roman"/>
+          <w:sz w:val="36"/>
+          <w:szCs w:val="36"/>
+        </w:rPr>
+      </w:pPr>
+      <w:bookmarkStart w:id="20" w:name="_Ref187017469"/>
+      <w:r>
+        <w:rPr>
+          <w:rFonts w:ascii="Times New Roman" w:hAnsi="Times New Roman" w:cs="Times New Roman"/>
+          <w:sz w:val="28"/>
+          <w:szCs w:val="28"/>
+          <w:shd w:val="clear" w:color="auto" w:fill="FFFFFF"/>
+          <w:lang w:val="en-US"/>
+        </w:rPr>
+        <w:t>Drag</w:t>
+      </w:r>
+      <w:r>
+        <w:rPr>
+          <w:rFonts w:ascii="Times New Roman" w:hAnsi="Times New Roman" w:cs="Times New Roman"/>
+          <w:sz w:val="28"/>
+          <w:szCs w:val="28"/>
+          <w:shd w:val="clear" w:color="auto" w:fill="FFFFFF"/>
+        </w:rPr>
+        <w:t xml:space="preserve"> </w:t>
+      </w:r>
+      <w:r>
+        <w:rPr>
+          <w:rFonts w:ascii="Times New Roman" w:hAnsi="Times New Roman" w:cs="Times New Roman"/>
+          <w:sz w:val="28"/>
+          <w:szCs w:val="28"/>
+          <w:shd w:val="clear" w:color="auto" w:fill="FFFFFF"/>
+          <w:lang w:val="en-US"/>
+        </w:rPr>
+        <w:t>of</w:t>
+      </w:r>
+      <w:r>
+        <w:rPr>
+          <w:rFonts w:ascii="Times New Roman" w:hAnsi="Times New Roman" w:cs="Times New Roman"/>
+          <w:sz w:val="28"/>
+          <w:szCs w:val="28"/>
+          <w:shd w:val="clear" w:color="auto" w:fill="FFFFFF"/>
+        </w:rPr>
+        <w:t xml:space="preserve"> </w:t>
+      </w:r>
+      <w:r>
+        <w:rPr>
+          <w:rFonts w:ascii="Times New Roman" w:hAnsi="Times New Roman" w:cs="Times New Roman"/>
+          <w:sz w:val="28"/>
+          <w:szCs w:val="28"/>
+          <w:shd w:val="clear" w:color="auto" w:fill="FFFFFF"/>
+          <w:lang w:val="en-US"/>
+        </w:rPr>
+        <w:t>Cylinders</w:t>
+      </w:r>
+      <w:r>
+        <w:rPr>
+          <w:rFonts w:ascii="Times New Roman" w:hAnsi="Times New Roman" w:cs="Times New Roman"/>
+          <w:sz w:val="28"/>
+          <w:szCs w:val="28"/>
+          <w:shd w:val="clear" w:color="auto" w:fill="FFFFFF"/>
+        </w:rPr>
+        <w:t xml:space="preserve"> &amp; </w:t>
+      </w:r>
+      <w:r>
+        <w:rPr>
+          <w:rFonts w:ascii="Times New Roman" w:hAnsi="Times New Roman" w:cs="Times New Roman"/>
+          <w:sz w:val="28"/>
+          <w:szCs w:val="28"/>
+          <w:shd w:val="clear" w:color="auto" w:fill="FFFFFF"/>
+          <w:lang w:val="en-US"/>
+        </w:rPr>
+        <w:t>Cones</w:t>
+      </w:r>
+      <w:r>
+        <w:rPr>
+          <w:rFonts w:ascii="Times New Roman" w:hAnsi="Times New Roman" w:cs="Times New Roman"/>
+          <w:sz w:val="28"/>
+          <w:szCs w:val="28"/>
+          <w:shd w:val="clear" w:color="auto" w:fill="FFFFFF"/>
+        </w:rPr>
+        <w:t xml:space="preserve"> [</w:t>
+      </w:r>
+      <w:r>
+        <w:rPr>
+          <w:rFonts w:ascii="Times New Roman" w:hAnsi="Times New Roman" w:cs="Times New Roman"/>
+          <w:sz w:val="28"/>
+          <w:szCs w:val="28"/>
+          <w:shd w:val="clear" w:color="auto" w:fill="FFFFFF"/>
+        </w:rPr>
+        <w:t>Электронный</w:t>
+      </w:r>
+      <w:r>
+        <w:rPr>
+          <w:rFonts w:ascii="Times New Roman" w:hAnsi="Times New Roman" w:cs="Times New Roman"/>
+          <w:sz w:val="28"/>
+          <w:szCs w:val="28"/>
+          <w:shd w:val="clear" w:color="auto" w:fill="FFFFFF"/>
+        </w:rPr>
+        <w:t xml:space="preserve"> </w:t>
+      </w:r>
+      <w:r>
+        <w:rPr>
+          <w:rFonts w:ascii="Times New Roman" w:hAnsi="Times New Roman" w:cs="Times New Roman"/>
+          <w:sz w:val="28"/>
+          <w:szCs w:val="28"/>
+          <w:shd w:val="clear" w:color="auto" w:fill="FFFFFF"/>
+        </w:rPr>
+        <w:t>ресурс</w:t>
+      </w:r>
+      <w:r>
+        <w:rPr>
+          <w:rFonts w:ascii="Times New Roman" w:hAnsi="Times New Roman" w:cs="Times New Roman"/>
+          <w:sz w:val="28"/>
+          <w:szCs w:val="28"/>
+          <w:shd w:val="clear" w:color="auto" w:fill="FFFFFF"/>
+        </w:rPr>
+        <w:t xml:space="preserve">] </w:t>
+      </w:r>
+      <w:r>
+        <w:rPr>
+          <w:rFonts w:ascii="Times New Roman" w:hAnsi="Times New Roman" w:cs="Times New Roman"/>
+          <w:sz w:val="28"/>
+          <w:szCs w:val="28"/>
+          <w:shd w:val="clear" w:color="auto" w:fill="FFFFFF"/>
+          <w:lang w:val="en-US"/>
+        </w:rPr>
+        <w:t>URL</w:t>
+      </w:r>
+      <w:r>
+        <w:rPr>
+          <w:rFonts w:ascii="Times New Roman" w:hAnsi="Times New Roman" w:cs="Times New Roman"/>
+          <w:sz w:val="28"/>
+          <w:szCs w:val="28"/>
+          <w:shd w:val="clear" w:color="auto" w:fill="FFFFFF"/>
+        </w:rPr>
+        <w:t xml:space="preserve"> – </w:t>
+      </w:r>
+      <w:hyperlink r:id="rId35" w:history="1">
+        <w:r>
+          <w:rPr>
+            <w:rStyle w:val="a9"/>
+            <w:rFonts w:ascii="Times New Roman" w:hAnsi="Times New Roman" w:cs="Times New Roman"/>
+            <w:sz w:val="28"/>
+            <w:szCs w:val="28"/>
+            <w:shd w:val="clear" w:color="auto" w:fill="FFFFFF"/>
+            <w:lang w:val="en-US"/>
+          </w:rPr>
+          <w:t>https</w:t>
+        </w:r>
+        <w:r>
+          <w:rPr>
+            <w:rStyle w:val="a9"/>
+            <w:rFonts w:ascii="Times New Roman" w:hAnsi="Times New Roman" w:cs="Times New Roman"/>
+            <w:sz w:val="28"/>
+            <w:szCs w:val="28"/>
+            <w:shd w:val="clear" w:color="auto" w:fill="FFFFFF"/>
+          </w:rPr>
+          <w:t>://</w:t>
+        </w:r>
+        <w:proofErr w:type="spellStart"/>
+        <w:r>
+          <w:rPr>
+            <w:rStyle w:val="a9"/>
+            <w:rFonts w:ascii="Times New Roman" w:hAnsi="Times New Roman" w:cs="Times New Roman"/>
+            <w:sz w:val="28"/>
+            <w:szCs w:val="28"/>
+            <w:shd w:val="clear" w:color="auto" w:fill="FFFFFF"/>
+            <w:lang w:val="en-US"/>
+          </w:rPr>
+          <w:t>aerospaceweb</w:t>
+        </w:r>
+        <w:proofErr w:type="spellEnd"/>
+        <w:r>
+          <w:rPr>
+            <w:rStyle w:val="a9"/>
+            <w:rFonts w:ascii="Times New Roman" w:hAnsi="Times New Roman" w:cs="Times New Roman"/>
+            <w:sz w:val="28"/>
+            <w:szCs w:val="28"/>
+            <w:shd w:val="clear" w:color="auto" w:fill="FFFFFF"/>
+          </w:rPr>
+          <w:t>.</w:t>
+        </w:r>
+        <w:r>
+          <w:rPr>
+            <w:rStyle w:val="a9"/>
+            <w:rFonts w:ascii="Times New Roman" w:hAnsi="Times New Roman" w:cs="Times New Roman"/>
+            <w:sz w:val="28"/>
+            <w:szCs w:val="28"/>
+            <w:shd w:val="clear" w:color="auto" w:fill="FFFFFF"/>
+            <w:lang w:val="en-US"/>
+          </w:rPr>
+          <w:t>org</w:t>
+        </w:r>
+        <w:r>
+          <w:rPr>
+            <w:rStyle w:val="a9"/>
+            <w:rFonts w:ascii="Times New Roman" w:hAnsi="Times New Roman" w:cs="Times New Roman"/>
+            <w:sz w:val="28"/>
+            <w:szCs w:val="28"/>
+            <w:shd w:val="clear" w:color="auto" w:fill="FFFFFF"/>
+          </w:rPr>
+          <w:t>/</w:t>
+        </w:r>
+        <w:r>
+          <w:rPr>
+            <w:rStyle w:val="a9"/>
+            <w:rFonts w:ascii="Times New Roman" w:hAnsi="Times New Roman" w:cs="Times New Roman"/>
+            <w:sz w:val="28"/>
+            <w:szCs w:val="28"/>
+            <w:shd w:val="clear" w:color="auto" w:fill="FFFFFF"/>
+            <w:lang w:val="en-US"/>
+          </w:rPr>
+          <w:t>question</w:t>
+        </w:r>
+        <w:r>
+          <w:rPr>
+            <w:rStyle w:val="a9"/>
+            <w:rFonts w:ascii="Times New Roman" w:hAnsi="Times New Roman" w:cs="Times New Roman"/>
+            <w:sz w:val="28"/>
+            <w:szCs w:val="28"/>
+            <w:shd w:val="clear" w:color="auto" w:fill="FFFFFF"/>
+          </w:rPr>
+          <w:t>/</w:t>
+        </w:r>
+        <w:r>
+          <w:rPr>
+            <w:rStyle w:val="a9"/>
+            <w:rFonts w:ascii="Times New Roman" w:hAnsi="Times New Roman" w:cs="Times New Roman"/>
+            <w:sz w:val="28"/>
+            <w:szCs w:val="28"/>
+            <w:shd w:val="clear" w:color="auto" w:fill="FFFFFF"/>
+            <w:lang w:val="en-US"/>
+          </w:rPr>
+          <w:t>aerodynamics</w:t>
+        </w:r>
+        <w:r>
+          <w:rPr>
+            <w:rStyle w:val="a9"/>
+            <w:rFonts w:ascii="Times New Roman" w:hAnsi="Times New Roman" w:cs="Times New Roman"/>
+            <w:sz w:val="28"/>
+            <w:szCs w:val="28"/>
+            <w:shd w:val="clear" w:color="auto" w:fill="FFFFFF"/>
+          </w:rPr>
+          <w:t>/</w:t>
+        </w:r>
+        <w:r>
+          <w:rPr>
+            <w:rStyle w:val="a9"/>
+            <w:rFonts w:ascii="Times New Roman" w:hAnsi="Times New Roman" w:cs="Times New Roman"/>
+            <w:sz w:val="28"/>
+            <w:szCs w:val="28"/>
+            <w:shd w:val="clear" w:color="auto" w:fill="FFFFFF"/>
+            <w:lang w:val="en-US"/>
+          </w:rPr>
+          <w:t>q</w:t>
+        </w:r>
+        <w:r>
+          <w:rPr>
+            <w:rStyle w:val="a9"/>
+            <w:rFonts w:ascii="Times New Roman" w:hAnsi="Times New Roman" w:cs="Times New Roman"/>
+            <w:sz w:val="28"/>
+            <w:szCs w:val="28"/>
+            <w:shd w:val="clear" w:color="auto" w:fill="FFFFFF"/>
+          </w:rPr>
+          <w:t>0231.</w:t>
+        </w:r>
+        <w:proofErr w:type="spellStart"/>
+        <w:r>
+          <w:rPr>
+            <w:rStyle w:val="a9"/>
+            <w:rFonts w:ascii="Times New Roman" w:hAnsi="Times New Roman" w:cs="Times New Roman"/>
+            <w:sz w:val="28"/>
+            <w:szCs w:val="28"/>
+            <w:shd w:val="clear" w:color="auto" w:fill="FFFFFF"/>
+            <w:lang w:val="en-US"/>
+          </w:rPr>
+          <w:t>shtml</w:t>
+        </w:r>
+        <w:proofErr w:type="spellEnd"/>
+      </w:hyperlink>
+      <w:r>
+        <w:rPr>
+          <w:rFonts w:ascii="Times New Roman" w:hAnsi="Times New Roman" w:cs="Times New Roman"/>
+          <w:sz w:val="28"/>
+          <w:szCs w:val="28"/>
+          <w:shd w:val="clear" w:color="auto" w:fill="FFFFFF"/>
+        </w:rPr>
+        <w:t xml:space="preserve"> (</w:t>
+      </w:r>
+      <w:r>
+        <w:rPr>
+          <w:rFonts w:ascii="Times New Roman" w:hAnsi="Times New Roman" w:cs="Times New Roman"/>
+          <w:sz w:val="28"/>
+          <w:szCs w:val="28"/>
+          <w:shd w:val="clear" w:color="auto" w:fill="FFFFFF"/>
+        </w:rPr>
+        <w:t>Дата последнего обращения - 05.01.2025</w:t>
+      </w:r>
+      <w:r>
+        <w:rPr>
+          <w:rFonts w:ascii="Times New Roman" w:hAnsi="Times New Roman" w:cs="Times New Roman"/>
+          <w:sz w:val="28"/>
+          <w:szCs w:val="28"/>
+          <w:shd w:val="clear" w:color="auto" w:fill="FFFFFF"/>
+        </w:rPr>
+        <w:t>)</w:t>
+      </w:r>
+      <w:r>
+        <w:rPr>
+          <w:rFonts w:ascii="Times New Roman" w:hAnsi="Times New Roman" w:cs="Times New Roman"/>
+          <w:sz w:val="28"/>
+          <w:szCs w:val="28"/>
+          <w:shd w:val="clear" w:color="auto" w:fill="FFFFFF"/>
+        </w:rPr>
+        <w:t>.</w:t>
+      </w:r>
+      <w:bookmarkEnd w:id="20"/>
     </w:p>
     <w:sectPr>
+      <w:footerReference w:type="default" r:id="rId36"/>
       <w:pgSz w:w="11906" w:h="16838"/>
       <w:pgMar w:top="1134" w:right="851" w:bottom="1134" w:left="1701" w:header="709" w:footer="709" w:gutter="0"/>
-      <w:pgNumType w:fmt="numberInDash"/>
+      <w:pgNumType w:start="1"/>
       <w:cols w:space="708"/>
       <w:docGrid w:linePitch="360"/>
     </w:sectPr>
@@ -23867,7 +27147,7 @@
 </file>
 
 <file path=word/endnotes.xml><?xml version="1.0" encoding="utf-8"?>
-<w:endnotes xmlns:wpc="http://schemas.microsoft.com/office/word/2010/wordprocessingCanvas" xmlns:cx="http://schemas.microsoft.com/office/drawing/2014/chartex" xmlns:cx1="http://schemas.microsoft.com/office/drawing/2015/9/8/chartex" xmlns:cx2="http://schemas.microsoft.com/office/drawing/2015/10/21/chartex" xmlns:cx3="http://schemas.microsoft.com/office/drawing/2016/5/9/chartex" xmlns:cx4="http://schemas.microsoft.com/office/drawing/2016/5/10/chartex" xmlns:cx5="http://schemas.microsoft.com/office/drawing/2016/5/11/chartex" xmlns:cx6="http://schemas.microsoft.com/office/drawing/2016/5/12/chartex" xmlns:cx7="http://schemas.microsoft.com/office/drawing/2016/5/13/chartex" xmlns:cx8="http://schemas.microsoft.com/office/drawing/2016/5/14/chartex" xmlns:mc="http://schemas.openxmlformats.org/markup-compatibility/2006" xmlns:aink="http://schemas.microsoft.com/office/drawing/2016/ink" xmlns:am3d="http://schemas.microsoft.com/office/drawing/2017/model3d" xmlns:o="urn:schemas-microsoft-com:office:office" xmlns:oel="http://schemas.microsoft.com/office/2019/extlst" xmlns:r="http://schemas.openxmlformats.org/officeDocument/2006/relationships" xmlns:m="http://schemas.openxmlformats.org/officeDocument/2006/math" xmlns:v="urn:schemas-microsoft-com:vml" xmlns:wp14="http://schemas.microsoft.com/office/word/2010/wordprocessingDrawing" xmlns:wp="http://schemas.openxmlformats.org/drawingml/2006/wordprocessingDrawing" xmlns:w10="urn:schemas-microsoft-com:office:word" xmlns:w="http://schemas.openxmlformats.org/wordprocessingml/2006/main" xmlns:w14="http://schemas.microsoft.com/office/word/2010/wordml" xmlns:w15="http://schemas.microsoft.com/office/word/2012/wordml" xmlns:w16cex="http://schemas.microsoft.com/office/word/2018/wordml/cex" xmlns:w16cid="http://schemas.microsoft.com/office/word/2016/wordml/cid" xmlns:w16="http://schemas.microsoft.com/office/word/2018/wordml" xmlns:w16du="http://schemas.microsoft.com/office/word/2023/wordml/word16du" xmlns:w16sdtdh="http://schemas.microsoft.com/office/word/2020/wordml/sdtdatahash" xmlns:w16se="http://schemas.microsoft.com/office/word/2015/wordml/symex" xmlns:wpg="http://schemas.microsoft.com/office/word/2010/wordprocessingGroup" xmlns:wpi="http://schemas.microsoft.com/office/word/2010/wordprocessingInk" xmlns:wne="http://schemas.microsoft.com/office/word/2006/wordml" xmlns:wps="http://schemas.microsoft.com/office/word/2010/wordprocessingShape" mc:Ignorable="w14 w15 w16se w16cid w16 w16cex w16sdtdh w16du wp14">
+<w:endnotes xmlns:wpc="http://schemas.microsoft.com/office/word/2010/wordprocessingCanvas" xmlns:cx="http://schemas.microsoft.com/office/drawing/2014/chartex" xmlns:cx1="http://schemas.microsoft.com/office/drawing/2015/9/8/chartex" xmlns:cx2="http://schemas.microsoft.com/office/drawing/2015/10/21/chartex" xmlns:cx3="http://schemas.microsoft.com/office/drawing/2016/5/9/chartex" xmlns:cx4="http://schemas.microsoft.com/office/drawing/2016/5/10/chartex" xmlns:cx5="http://schemas.microsoft.com/office/drawing/2016/5/11/chartex" xmlns:cx6="http://schemas.microsoft.com/office/drawing/2016/5/12/chartex" xmlns:cx7="http://schemas.microsoft.com/office/drawing/2016/5/13/chartex" xmlns:cx8="http://schemas.microsoft.com/office/drawing/2016/5/14/chartex" xmlns:mc="http://schemas.openxmlformats.org/markup-compatibility/2006" xmlns:aink="http://schemas.microsoft.com/office/drawing/2016/ink" xmlns:am3d="http://schemas.microsoft.com/office/drawing/2017/model3d" xmlns:o="urn:schemas-microsoft-com:office:office" xmlns:r="http://schemas.openxmlformats.org/officeDocument/2006/relationships" xmlns:m="http://schemas.openxmlformats.org/officeDocument/2006/math" xmlns:v="urn:schemas-microsoft-com:vml" xmlns:wp14="http://schemas.microsoft.com/office/word/2010/wordprocessingDrawing" xmlns:wp="http://schemas.openxmlformats.org/drawingml/2006/wordprocessingDrawing" xmlns:w10="urn:schemas-microsoft-com:office:word" xmlns:w="http://schemas.openxmlformats.org/wordprocessingml/2006/main" xmlns:w14="http://schemas.microsoft.com/office/word/2010/wordml" xmlns:w15="http://schemas.microsoft.com/office/word/2012/wordml" xmlns:w16cex="http://schemas.microsoft.com/office/word/2018/wordml/cex" xmlns:w16cid="http://schemas.microsoft.com/office/word/2016/wordml/cid" xmlns:w16="http://schemas.microsoft.com/office/word/2018/wordml" xmlns:w16sdtdh="http://schemas.microsoft.com/office/word/2020/wordml/sdtdatahash" xmlns:w16se="http://schemas.microsoft.com/office/word/2015/wordml/symex" xmlns:wpg="http://schemas.microsoft.com/office/word/2010/wordprocessingGroup" xmlns:wpi="http://schemas.microsoft.com/office/word/2010/wordprocessingInk" xmlns:wne="http://schemas.microsoft.com/office/word/2006/wordml" xmlns:wps="http://schemas.microsoft.com/office/word/2010/wordprocessingShape" mc:Ignorable="w14 w15 w16se w16cid w16 w16cex w16sdtdh wp14">
   <w:endnote w:type="separator" w:id="-1">
     <w:p>
       <w:pPr>
@@ -23891,8 +27171,92 @@
 </w:endnotes>
 </file>
 
+<file path=word/footer1.xml><?xml version="1.0" encoding="utf-8"?>
+<w:ftr xmlns:wpc="http://schemas.microsoft.com/office/word/2010/wordprocessingCanvas" xmlns:cx="http://schemas.microsoft.com/office/drawing/2014/chartex" xmlns:cx1="http://schemas.microsoft.com/office/drawing/2015/9/8/chartex" xmlns:cx2="http://schemas.microsoft.com/office/drawing/2015/10/21/chartex" xmlns:cx3="http://schemas.microsoft.com/office/drawing/2016/5/9/chartex" xmlns:cx4="http://schemas.microsoft.com/office/drawing/2016/5/10/chartex" xmlns:cx5="http://schemas.microsoft.com/office/drawing/2016/5/11/chartex" xmlns:cx6="http://schemas.microsoft.com/office/drawing/2016/5/12/chartex" xmlns:cx7="http://schemas.microsoft.com/office/drawing/2016/5/13/chartex" xmlns:cx8="http://schemas.microsoft.com/office/drawing/2016/5/14/chartex" xmlns:mc="http://schemas.openxmlformats.org/markup-compatibility/2006" xmlns:aink="http://schemas.microsoft.com/office/drawing/2016/ink" xmlns:am3d="http://schemas.microsoft.com/office/drawing/2017/model3d" xmlns:o="urn:schemas-microsoft-com:office:office" xmlns:r="http://schemas.openxmlformats.org/officeDocument/2006/relationships" xmlns:m="http://schemas.openxmlformats.org/officeDocument/2006/math" xmlns:v="urn:schemas-microsoft-com:vml" xmlns:wp14="http://schemas.microsoft.com/office/word/2010/wordprocessingDrawing" xmlns:wp="http://schemas.openxmlformats.org/drawingml/2006/wordprocessingDrawing" xmlns:w10="urn:schemas-microsoft-com:office:word" xmlns:w="http://schemas.openxmlformats.org/wordprocessingml/2006/main" xmlns:w14="http://schemas.microsoft.com/office/word/2010/wordml" xmlns:w15="http://schemas.microsoft.com/office/word/2012/wordml" xmlns:w16cex="http://schemas.microsoft.com/office/word/2018/wordml/cex" xmlns:w16cid="http://schemas.microsoft.com/office/word/2016/wordml/cid" xmlns:w16="http://schemas.microsoft.com/office/word/2018/wordml" xmlns:w16sdtdh="http://schemas.microsoft.com/office/word/2020/wordml/sdtdatahash" xmlns:w16se="http://schemas.microsoft.com/office/word/2015/wordml/symex" xmlns:wpg="http://schemas.microsoft.com/office/word/2010/wordprocessingGroup" xmlns:wpi="http://schemas.microsoft.com/office/word/2010/wordprocessingInk" xmlns:wne="http://schemas.microsoft.com/office/word/2006/wordml" xmlns:wps="http://schemas.microsoft.com/office/word/2010/wordprocessingShape" mc:Ignorable="w14 w15 w16se w16cid w16 w16cex w16sdtdh wp14">
+  <w:sdt>
+    <w:sdtPr>
+      <w:id w:val="1412350920"/>
+      <w:docPartObj>
+        <w:docPartGallery w:val="Page Numbers (Bottom of Page)"/>
+        <w:docPartUnique/>
+      </w:docPartObj>
+    </w:sdtPr>
+    <w:sdtContent>
+      <w:p>
+        <w:pPr>
+          <w:pStyle w:val="a6"/>
+          <w:jc w:val="center"/>
+        </w:pPr>
+        <w:r>
+          <w:fldChar w:fldCharType="begin"/>
+        </w:r>
+        <w:r>
+          <w:instrText>PAGE   \* MERGEFORMAT</w:instrText>
+        </w:r>
+        <w:r>
+          <w:fldChar w:fldCharType="separate"/>
+        </w:r>
+        <w:r>
+          <w:t>2</w:t>
+        </w:r>
+        <w:r>
+          <w:fldChar w:fldCharType="end"/>
+        </w:r>
+      </w:p>
+    </w:sdtContent>
+  </w:sdt>
+  <w:p>
+    <w:pPr>
+      <w:pStyle w:val="a6"/>
+    </w:pPr>
+  </w:p>
+</w:ftr>
+</file>
+
+<file path=word/footer2.xml><?xml version="1.0" encoding="utf-8"?>
+<w:ftr xmlns:wpc="http://schemas.microsoft.com/office/word/2010/wordprocessingCanvas" xmlns:cx="http://schemas.microsoft.com/office/drawing/2014/chartex" xmlns:cx1="http://schemas.microsoft.com/office/drawing/2015/9/8/chartex" xmlns:cx2="http://schemas.microsoft.com/office/drawing/2015/10/21/chartex" xmlns:cx3="http://schemas.microsoft.com/office/drawing/2016/5/9/chartex" xmlns:cx4="http://schemas.microsoft.com/office/drawing/2016/5/10/chartex" xmlns:cx5="http://schemas.microsoft.com/office/drawing/2016/5/11/chartex" xmlns:cx6="http://schemas.microsoft.com/office/drawing/2016/5/12/chartex" xmlns:cx7="http://schemas.microsoft.com/office/drawing/2016/5/13/chartex" xmlns:cx8="http://schemas.microsoft.com/office/drawing/2016/5/14/chartex" xmlns:mc="http://schemas.openxmlformats.org/markup-compatibility/2006" xmlns:aink="http://schemas.microsoft.com/office/drawing/2016/ink" xmlns:am3d="http://schemas.microsoft.com/office/drawing/2017/model3d" xmlns:o="urn:schemas-microsoft-com:office:office" xmlns:r="http://schemas.openxmlformats.org/officeDocument/2006/relationships" xmlns:m="http://schemas.openxmlformats.org/officeDocument/2006/math" xmlns:v="urn:schemas-microsoft-com:vml" xmlns:wp14="http://schemas.microsoft.com/office/word/2010/wordprocessingDrawing" xmlns:wp="http://schemas.openxmlformats.org/drawingml/2006/wordprocessingDrawing" xmlns:w10="urn:schemas-microsoft-com:office:word" xmlns:w="http://schemas.openxmlformats.org/wordprocessingml/2006/main" xmlns:w14="http://schemas.microsoft.com/office/word/2010/wordml" xmlns:w15="http://schemas.microsoft.com/office/word/2012/wordml" xmlns:w16cex="http://schemas.microsoft.com/office/word/2018/wordml/cex" xmlns:w16cid="http://schemas.microsoft.com/office/word/2016/wordml/cid" xmlns:w16="http://schemas.microsoft.com/office/word/2018/wordml" xmlns:w16sdtdh="http://schemas.microsoft.com/office/word/2020/wordml/sdtdatahash" xmlns:w16se="http://schemas.microsoft.com/office/word/2015/wordml/symex" xmlns:wpg="http://schemas.microsoft.com/office/word/2010/wordprocessingGroup" xmlns:wpi="http://schemas.microsoft.com/office/word/2010/wordprocessingInk" xmlns:wne="http://schemas.microsoft.com/office/word/2006/wordml" xmlns:wps="http://schemas.microsoft.com/office/word/2010/wordprocessingShape" mc:Ignorable="w14 w15 w16se w16cid w16 w16cex w16sdtdh wp14">
+  <w:sdt>
+    <w:sdtPr>
+      <w:id w:val="-1707101909"/>
+      <w:docPartObj>
+        <w:docPartGallery w:val="Page Numbers (Bottom of Page)"/>
+        <w:docPartUnique/>
+      </w:docPartObj>
+    </w:sdtPr>
+    <w:sdtContent>
+      <w:p>
+        <w:pPr>
+          <w:pStyle w:val="a6"/>
+          <w:jc w:val="center"/>
+        </w:pPr>
+        <w:r>
+          <w:fldChar w:fldCharType="begin"/>
+        </w:r>
+        <w:r>
+          <w:instrText>PAGE   \* MERGEFORMAT</w:instrText>
+        </w:r>
+        <w:r>
+          <w:fldChar w:fldCharType="separate"/>
+        </w:r>
+        <w:r>
+          <w:t>2</w:t>
+        </w:r>
+        <w:r>
+          <w:fldChar w:fldCharType="end"/>
+        </w:r>
+      </w:p>
+    </w:sdtContent>
+  </w:sdt>
+  <w:p>
+    <w:pPr>
+      <w:pStyle w:val="a6"/>
+    </w:pPr>
+  </w:p>
+</w:ftr>
+</file>
+
 <file path=word/footnotes.xml><?xml version="1.0" encoding="utf-8"?>
-<w:footnotes xmlns:wpc="http://schemas.microsoft.com/office/word/2010/wordprocessingCanvas" xmlns:cx="http://schemas.microsoft.com/office/drawing/2014/chartex" xmlns:cx1="http://schemas.microsoft.com/office/drawing/2015/9/8/chartex" xmlns:cx2="http://schemas.microsoft.com/office/drawing/2015/10/21/chartex" xmlns:cx3="http://schemas.microsoft.com/office/drawing/2016/5/9/chartex" xmlns:cx4="http://schemas.microsoft.com/office/drawing/2016/5/10/chartex" xmlns:cx5="http://schemas.microsoft.com/office/drawing/2016/5/11/chartex" xmlns:cx6="http://schemas.microsoft.com/office/drawing/2016/5/12/chartex" xmlns:cx7="http://schemas.microsoft.com/office/drawing/2016/5/13/chartex" xmlns:cx8="http://schemas.microsoft.com/office/drawing/2016/5/14/chartex" xmlns:mc="http://schemas.openxmlformats.org/markup-compatibility/2006" xmlns:aink="http://schemas.microsoft.com/office/drawing/2016/ink" xmlns:am3d="http://schemas.microsoft.com/office/drawing/2017/model3d" xmlns:o="urn:schemas-microsoft-com:office:office" xmlns:oel="http://schemas.microsoft.com/office/2019/extlst" xmlns:r="http://schemas.openxmlformats.org/officeDocument/2006/relationships" xmlns:m="http://schemas.openxmlformats.org/officeDocument/2006/math" xmlns:v="urn:schemas-microsoft-com:vml" xmlns:wp14="http://schemas.microsoft.com/office/word/2010/wordprocessingDrawing" xmlns:wp="http://schemas.openxmlformats.org/drawingml/2006/wordprocessingDrawing" xmlns:w10="urn:schemas-microsoft-com:office:word" xmlns:w="http://schemas.openxmlformats.org/wordprocessingml/2006/main" xmlns:w14="http://schemas.microsoft.com/office/word/2010/wordml" xmlns:w15="http://schemas.microsoft.com/office/word/2012/wordml" xmlns:w16cex="http://schemas.microsoft.com/office/word/2018/wordml/cex" xmlns:w16cid="http://schemas.microsoft.com/office/word/2016/wordml/cid" xmlns:w16="http://schemas.microsoft.com/office/word/2018/wordml" xmlns:w16du="http://schemas.microsoft.com/office/word/2023/wordml/word16du" xmlns:w16sdtdh="http://schemas.microsoft.com/office/word/2020/wordml/sdtdatahash" xmlns:w16se="http://schemas.microsoft.com/office/word/2015/wordml/symex" xmlns:wpg="http://schemas.microsoft.com/office/word/2010/wordprocessingGroup" xmlns:wpi="http://schemas.microsoft.com/office/word/2010/wordprocessingInk" xmlns:wne="http://schemas.microsoft.com/office/word/2006/wordml" xmlns:wps="http://schemas.microsoft.com/office/word/2010/wordprocessingShape" mc:Ignorable="w14 w15 w16se w16cid w16 w16cex w16sdtdh w16du wp14">
+<w:footnotes xmlns:wpc="http://schemas.microsoft.com/office/word/2010/wordprocessingCanvas" xmlns:cx="http://schemas.microsoft.com/office/drawing/2014/chartex" xmlns:cx1="http://schemas.microsoft.com/office/drawing/2015/9/8/chartex" xmlns:cx2="http://schemas.microsoft.com/office/drawing/2015/10/21/chartex" xmlns:cx3="http://schemas.microsoft.com/office/drawing/2016/5/9/chartex" xmlns:cx4="http://schemas.microsoft.com/office/drawing/2016/5/10/chartex" xmlns:cx5="http://schemas.microsoft.com/office/drawing/2016/5/11/chartex" xmlns:cx6="http://schemas.microsoft.com/office/drawing/2016/5/12/chartex" xmlns:cx7="http://schemas.microsoft.com/office/drawing/2016/5/13/chartex" xmlns:cx8="http://schemas.microsoft.com/office/drawing/2016/5/14/chartex" xmlns:mc="http://schemas.openxmlformats.org/markup-compatibility/2006" xmlns:aink="http://schemas.microsoft.com/office/drawing/2016/ink" xmlns:am3d="http://schemas.microsoft.com/office/drawing/2017/model3d" xmlns:o="urn:schemas-microsoft-com:office:office" xmlns:r="http://schemas.openxmlformats.org/officeDocument/2006/relationships" xmlns:m="http://schemas.openxmlformats.org/officeDocument/2006/math" xmlns:v="urn:schemas-microsoft-com:vml" xmlns:wp14="http://schemas.microsoft.com/office/word/2010/wordprocessingDrawing" xmlns:wp="http://schemas.openxmlformats.org/drawingml/2006/wordprocessingDrawing" xmlns:w10="urn:schemas-microsoft-com:office:word" xmlns:w="http://schemas.openxmlformats.org/wordprocessingml/2006/main" xmlns:w14="http://schemas.microsoft.com/office/word/2010/wordml" xmlns:w15="http://schemas.microsoft.com/office/word/2012/wordml" xmlns:w16cex="http://schemas.microsoft.com/office/word/2018/wordml/cex" xmlns:w16cid="http://schemas.microsoft.com/office/word/2016/wordml/cid" xmlns:w16="http://schemas.microsoft.com/office/word/2018/wordml" xmlns:w16sdtdh="http://schemas.microsoft.com/office/word/2020/wordml/sdtdatahash" xmlns:w16se="http://schemas.microsoft.com/office/word/2015/wordml/symex" xmlns:wpg="http://schemas.microsoft.com/office/word/2010/wordprocessingGroup" xmlns:wpi="http://schemas.microsoft.com/office/word/2010/wordprocessingInk" xmlns:wne="http://schemas.microsoft.com/office/word/2006/wordml" xmlns:wps="http://schemas.microsoft.com/office/word/2010/wordprocessingShape" mc:Ignorable="w14 w15 w16se w16cid w16 w16cex w16sdtdh wp14">
   <w:footnote w:type="separator" w:id="-1">
     <w:p>
       <w:pPr>
@@ -23917,7 +27281,7 @@
 </file>
 
 <file path=word/numbering.xml><?xml version="1.0" encoding="utf-8"?>
-<w:numbering xmlns:wpc="http://schemas.microsoft.com/office/word/2010/wordprocessingCanvas" xmlns:cx="http://schemas.microsoft.com/office/drawing/2014/chartex" xmlns:cx1="http://schemas.microsoft.com/office/drawing/2015/9/8/chartex" xmlns:cx2="http://schemas.microsoft.com/office/drawing/2015/10/21/chartex" xmlns:cx3="http://schemas.microsoft.com/office/drawing/2016/5/9/chartex" xmlns:cx4="http://schemas.microsoft.com/office/drawing/2016/5/10/chartex" xmlns:cx5="http://schemas.microsoft.com/office/drawing/2016/5/11/chartex" xmlns:cx6="http://schemas.microsoft.com/office/drawing/2016/5/12/chartex" xmlns:cx7="http://schemas.microsoft.com/office/drawing/2016/5/13/chartex" xmlns:cx8="http://schemas.microsoft.com/office/drawing/2016/5/14/chartex" xmlns:mc="http://schemas.openxmlformats.org/markup-compatibility/2006" xmlns:aink="http://schemas.microsoft.com/office/drawing/2016/ink" xmlns:am3d="http://schemas.microsoft.com/office/drawing/2017/model3d" xmlns:o="urn:schemas-microsoft-com:office:office" xmlns:oel="http://schemas.microsoft.com/office/2019/extlst" xmlns:r="http://schemas.openxmlformats.org/officeDocument/2006/relationships" xmlns:m="http://schemas.openxmlformats.org/officeDocument/2006/math" xmlns:v="urn:schemas-microsoft-com:vml" xmlns:wp14="http://schemas.microsoft.com/office/word/2010/wordprocessingDrawing" xmlns:wp="http://schemas.openxmlformats.org/drawingml/2006/wordprocessingDrawing" xmlns:w10="urn:schemas-microsoft-com:office:word" xmlns:w="http://schemas.openxmlformats.org/wordprocessingml/2006/main" xmlns:w14="http://schemas.microsoft.com/office/word/2010/wordml" xmlns:w15="http://schemas.microsoft.com/office/word/2012/wordml" xmlns:w16cex="http://schemas.microsoft.com/office/word/2018/wordml/cex" xmlns:w16cid="http://schemas.microsoft.com/office/word/2016/wordml/cid" xmlns:w16="http://schemas.microsoft.com/office/word/2018/wordml" xmlns:w16du="http://schemas.microsoft.com/office/word/2023/wordml/word16du" xmlns:w16sdtdh="http://schemas.microsoft.com/office/word/2020/wordml/sdtdatahash" xmlns:w16se="http://schemas.microsoft.com/office/word/2015/wordml/symex" xmlns:wpg="http://schemas.microsoft.com/office/word/2010/wordprocessingGroup" xmlns:wpi="http://schemas.microsoft.com/office/word/2010/wordprocessingInk" xmlns:wne="http://schemas.microsoft.com/office/word/2006/wordml" xmlns:wps="http://schemas.microsoft.com/office/word/2010/wordprocessingShape" mc:Ignorable="w14 w15 w16se w16cid w16 w16cex w16sdtdh w16du wp14">
+<w:numbering xmlns:wpc="http://schemas.microsoft.com/office/word/2010/wordprocessingCanvas" xmlns:cx="http://schemas.microsoft.com/office/drawing/2014/chartex" xmlns:cx1="http://schemas.microsoft.com/office/drawing/2015/9/8/chartex" xmlns:cx2="http://schemas.microsoft.com/office/drawing/2015/10/21/chartex" xmlns:cx3="http://schemas.microsoft.com/office/drawing/2016/5/9/chartex" xmlns:cx4="http://schemas.microsoft.com/office/drawing/2016/5/10/chartex" xmlns:cx5="http://schemas.microsoft.com/office/drawing/2016/5/11/chartex" xmlns:cx6="http://schemas.microsoft.com/office/drawing/2016/5/12/chartex" xmlns:cx7="http://schemas.microsoft.com/office/drawing/2016/5/13/chartex" xmlns:cx8="http://schemas.microsoft.com/office/drawing/2016/5/14/chartex" xmlns:mc="http://schemas.openxmlformats.org/markup-compatibility/2006" xmlns:aink="http://schemas.microsoft.com/office/drawing/2016/ink" xmlns:am3d="http://schemas.microsoft.com/office/drawing/2017/model3d" xmlns:o="urn:schemas-microsoft-com:office:office" xmlns:r="http://schemas.openxmlformats.org/officeDocument/2006/relationships" xmlns:m="http://schemas.openxmlformats.org/officeDocument/2006/math" xmlns:v="urn:schemas-microsoft-com:vml" xmlns:wp14="http://schemas.microsoft.com/office/word/2010/wordprocessingDrawing" xmlns:wp="http://schemas.openxmlformats.org/drawingml/2006/wordprocessingDrawing" xmlns:w10="urn:schemas-microsoft-com:office:word" xmlns:w="http://schemas.openxmlformats.org/wordprocessingml/2006/main" xmlns:w14="http://schemas.microsoft.com/office/word/2010/wordml" xmlns:w15="http://schemas.microsoft.com/office/word/2012/wordml" xmlns:w16cex="http://schemas.microsoft.com/office/word/2018/wordml/cex" xmlns:w16cid="http://schemas.microsoft.com/office/word/2016/wordml/cid" xmlns:w16="http://schemas.microsoft.com/office/word/2018/wordml" xmlns:w16sdtdh="http://schemas.microsoft.com/office/word/2020/wordml/sdtdatahash" xmlns:w16se="http://schemas.microsoft.com/office/word/2015/wordml/symex" xmlns:wpg="http://schemas.microsoft.com/office/word/2010/wordprocessingGroup" xmlns:wpi="http://schemas.microsoft.com/office/word/2010/wordprocessingInk" xmlns:wne="http://schemas.microsoft.com/office/word/2006/wordml" xmlns:wps="http://schemas.microsoft.com/office/word/2010/wordprocessingShape" mc:Ignorable="w14 w15 w16se w16cid w16 w16cex w16sdtdh wp14">
   <w:abstractNum w:abstractNumId="0" w15:restartNumberingAfterBreak="0">
     <w:nsid w:val="03255AD9"/>
     <w:multiLevelType w:val="hybridMultilevel"/>
@@ -23928,7 +27292,7 @@
       <w:lvlText w:val=""/>
       <w:lvlJc w:val="left"/>
       <w:pPr>
-        <w:ind w:left="1429" w:hanging="360"/>
+        <w:ind w:left="1636" w:hanging="360"/>
       </w:pPr>
       <w:rPr>
         <w:rFonts w:ascii="Symbol" w:hAnsi="Symbol" w:hint="default"/>
@@ -23940,7 +27304,7 @@
       <w:lvlText w:val="o"/>
       <w:lvlJc w:val="left"/>
       <w:pPr>
-        <w:ind w:left="2149" w:hanging="360"/>
+        <w:ind w:left="2356" w:hanging="360"/>
       </w:pPr>
       <w:rPr>
         <w:rFonts w:ascii="Courier New" w:hAnsi="Courier New" w:cs="Courier New" w:hint="default"/>
@@ -23952,7 +27316,7 @@
       <w:lvlText w:val=""/>
       <w:lvlJc w:val="left"/>
       <w:pPr>
-        <w:ind w:left="2869" w:hanging="360"/>
+        <w:ind w:left="3076" w:hanging="360"/>
       </w:pPr>
       <w:rPr>
         <w:rFonts w:ascii="Wingdings" w:hAnsi="Wingdings" w:hint="default"/>
@@ -23964,7 +27328,7 @@
       <w:lvlText w:val=""/>
       <w:lvlJc w:val="left"/>
       <w:pPr>
-        <w:ind w:left="3589" w:hanging="360"/>
+        <w:ind w:left="3796" w:hanging="360"/>
       </w:pPr>
       <w:rPr>
         <w:rFonts w:ascii="Symbol" w:hAnsi="Symbol" w:hint="default"/>
@@ -23976,7 +27340,7 @@
       <w:lvlText w:val="o"/>
       <w:lvlJc w:val="left"/>
       <w:pPr>
-        <w:ind w:left="4309" w:hanging="360"/>
+        <w:ind w:left="4516" w:hanging="360"/>
       </w:pPr>
       <w:rPr>
         <w:rFonts w:ascii="Courier New" w:hAnsi="Courier New" w:cs="Courier New" w:hint="default"/>
@@ -23988,7 +27352,7 @@
       <w:lvlText w:val=""/>
       <w:lvlJc w:val="left"/>
       <w:pPr>
-        <w:ind w:left="5029" w:hanging="360"/>
+        <w:ind w:left="5236" w:hanging="360"/>
       </w:pPr>
       <w:rPr>
         <w:rFonts w:ascii="Wingdings" w:hAnsi="Wingdings" w:hint="default"/>
@@ -24000,7 +27364,7 @@
       <w:lvlText w:val=""/>
       <w:lvlJc w:val="left"/>
       <w:pPr>
-        <w:ind w:left="5749" w:hanging="360"/>
+        <w:ind w:left="5956" w:hanging="360"/>
       </w:pPr>
       <w:rPr>
         <w:rFonts w:ascii="Symbol" w:hAnsi="Symbol" w:hint="default"/>
@@ -24012,7 +27376,7 @@
       <w:lvlText w:val="o"/>
       <w:lvlJc w:val="left"/>
       <w:pPr>
-        <w:ind w:left="6469" w:hanging="360"/>
+        <w:ind w:left="6676" w:hanging="360"/>
       </w:pPr>
       <w:rPr>
         <w:rFonts w:ascii="Courier New" w:hAnsi="Courier New" w:cs="Courier New" w:hint="default"/>
@@ -24024,7 +27388,7 @@
       <w:lvlText w:val=""/>
       <w:lvlJc w:val="left"/>
       <w:pPr>
-        <w:ind w:left="7189" w:hanging="360"/>
+        <w:ind w:left="7396" w:hanging="360"/>
       </w:pPr>
       <w:rPr>
         <w:rFonts w:ascii="Wingdings" w:hAnsi="Wingdings" w:hint="default"/>
@@ -25438,7 +28802,7 @@
         <w:ind w:left="720" w:hanging="360"/>
       </w:pPr>
     </w:lvl>
-    <w:lvl w:ilvl="1" w:tplc="04190019" w:tentative="1">
+    <w:lvl w:ilvl="1" w:tplc="04190019">
       <w:start w:val="1"/>
       <w:numFmt w:val="lowerLetter"/>
       <w:lvlText w:val="%2."/>
@@ -25447,7 +28811,7 @@
         <w:ind w:left="1440" w:hanging="360"/>
       </w:pPr>
     </w:lvl>
-    <w:lvl w:ilvl="2" w:tplc="0419001B" w:tentative="1">
+    <w:lvl w:ilvl="2" w:tplc="0419001B">
       <w:start w:val="1"/>
       <w:numFmt w:val="lowerRoman"/>
       <w:lvlText w:val="%3."/>
@@ -25850,19 +29214,19 @@
       </w:rPr>
     </w:lvl>
   </w:abstractNum>
-  <w:num w:numId="1" w16cid:durableId="1246573908">
+  <w:num w:numId="1">
     <w:abstractNumId w:val="3"/>
   </w:num>
-  <w:num w:numId="2" w16cid:durableId="1119107189">
+  <w:num w:numId="2">
     <w:abstractNumId w:val="16"/>
   </w:num>
-  <w:num w:numId="3" w16cid:durableId="679049061">
+  <w:num w:numId="3">
     <w:abstractNumId w:val="8"/>
   </w:num>
-  <w:num w:numId="4" w16cid:durableId="1082722536">
+  <w:num w:numId="4">
     <w:abstractNumId w:val="0"/>
   </w:num>
-  <w:num w:numId="5" w16cid:durableId="1726489245">
+  <w:num w:numId="5">
     <w:abstractNumId w:val="12"/>
     <w:lvlOverride w:ilvl="0">
       <w:lvl w:ilvl="0">
@@ -25882,34 +29246,34 @@
       </w:lvl>
     </w:lvlOverride>
   </w:num>
-  <w:num w:numId="6" w16cid:durableId="1522471202">
+  <w:num w:numId="6">
     <w:abstractNumId w:val="1"/>
   </w:num>
-  <w:num w:numId="7" w16cid:durableId="433064197">
+  <w:num w:numId="7">
     <w:abstractNumId w:val="7"/>
   </w:num>
-  <w:num w:numId="8" w16cid:durableId="835614980">
+  <w:num w:numId="8">
     <w:abstractNumId w:val="5"/>
   </w:num>
-  <w:num w:numId="9" w16cid:durableId="58478895">
+  <w:num w:numId="9">
     <w:abstractNumId w:val="10"/>
   </w:num>
-  <w:num w:numId="10" w16cid:durableId="1950042744">
+  <w:num w:numId="10">
     <w:abstractNumId w:val="15"/>
   </w:num>
-  <w:num w:numId="11" w16cid:durableId="1916082829">
+  <w:num w:numId="11">
     <w:abstractNumId w:val="9"/>
   </w:num>
-  <w:num w:numId="12" w16cid:durableId="214124179">
+  <w:num w:numId="12">
     <w:abstractNumId w:val="11"/>
   </w:num>
-  <w:num w:numId="13" w16cid:durableId="1696153160">
+  <w:num w:numId="13">
     <w:abstractNumId w:val="6"/>
   </w:num>
-  <w:num w:numId="14" w16cid:durableId="46537653">
+  <w:num w:numId="14">
     <w:abstractNumId w:val="4"/>
   </w:num>
-  <w:num w:numId="15" w16cid:durableId="1324435629">
+  <w:num w:numId="15">
     <w:abstractNumId w:val="4"/>
     <w:lvlOverride w:ilvl="0">
       <w:startOverride w:val="1"/>
@@ -25923,20 +29287,20 @@
     <w:lvlOverride w:ilvl="7"/>
     <w:lvlOverride w:ilvl="8"/>
   </w:num>
-  <w:num w:numId="16" w16cid:durableId="352655250">
+  <w:num w:numId="16">
     <w:abstractNumId w:val="14"/>
   </w:num>
-  <w:num w:numId="17" w16cid:durableId="612711164">
+  <w:num w:numId="17">
     <w:abstractNumId w:val="2"/>
   </w:num>
-  <w:num w:numId="18" w16cid:durableId="551889972">
+  <w:num w:numId="18">
     <w:abstractNumId w:val="13"/>
   </w:num>
 </w:numbering>
 </file>
 
 <file path=word/styles.xml><?xml version="1.0" encoding="utf-8"?>
-<w:styles xmlns:mc="http://schemas.openxmlformats.org/markup-compatibility/2006" xmlns:r="http://schemas.openxmlformats.org/officeDocument/2006/relationships" xmlns:w="http://schemas.openxmlformats.org/wordprocessingml/2006/main" xmlns:w14="http://schemas.microsoft.com/office/word/2010/wordml" xmlns:w15="http://schemas.microsoft.com/office/word/2012/wordml" xmlns:w16cex="http://schemas.microsoft.com/office/word/2018/wordml/cex" xmlns:w16cid="http://schemas.microsoft.com/office/word/2016/wordml/cid" xmlns:w16="http://schemas.microsoft.com/office/word/2018/wordml" xmlns:w16du="http://schemas.microsoft.com/office/word/2023/wordml/word16du" xmlns:w16sdtdh="http://schemas.microsoft.com/office/word/2020/wordml/sdtdatahash" xmlns:w16se="http://schemas.microsoft.com/office/word/2015/wordml/symex" mc:Ignorable="w14 w15 w16se w16cid w16 w16cex w16sdtdh w16du">
+<w:styles xmlns:mc="http://schemas.openxmlformats.org/markup-compatibility/2006" xmlns:r="http://schemas.openxmlformats.org/officeDocument/2006/relationships" xmlns:w="http://schemas.openxmlformats.org/wordprocessingml/2006/main" xmlns:w14="http://schemas.microsoft.com/office/word/2010/wordml" xmlns:w15="http://schemas.microsoft.com/office/word/2012/wordml" xmlns:w16cex="http://schemas.microsoft.com/office/word/2018/wordml/cex" xmlns:w16cid="http://schemas.microsoft.com/office/word/2016/wordml/cid" xmlns:w16="http://schemas.microsoft.com/office/word/2018/wordml" xmlns:w16sdtdh="http://schemas.microsoft.com/office/word/2020/wordml/sdtdatahash" xmlns:w16se="http://schemas.microsoft.com/office/word/2015/wordml/symex" mc:Ignorable="w14 w15 w16se w16cid w16 w16cex w16sdtdh">
   <w:docDefaults>
     <w:rPrDefault>
       <w:rPr>
@@ -26383,6 +29747,7 @@
   <w:style w:type="character" w:default="1" w:styleId="a0">
     <w:name w:val="Default Paragraph Font"/>
     <w:uiPriority w:val="1"/>
+    <w:semiHidden/>
     <w:unhideWhenUsed/>
   </w:style>
   <w:style w:type="table" w:default="1" w:styleId="a1">

--- a/Reports/VARKT_Report.docx
+++ b/Reports/VARKT_Report.docx
@@ -501,7 +501,29 @@
           <w:szCs w:val="28"/>
           <w:lang w:eastAsia="ru-RU"/>
         </w:rPr>
-        <w:t>Оценка:                                                                              Выполнили:</w:t>
+        <w:t>Оценка</w:t>
+      </w:r>
+      <w:proofErr w:type="gramStart"/>
+      <w:r>
+        <w:rPr>
+          <w:rFonts w:ascii="Times New Roman" w:eastAsia="Times New Roman" w:hAnsi="Times New Roman" w:cs="Times New Roman"/>
+          <w:color w:val="000000" w:themeColor="text1"/>
+          <w:sz w:val="28"/>
+          <w:szCs w:val="28"/>
+          <w:lang w:eastAsia="ru-RU"/>
+        </w:rPr>
+        <w:t>:                                                                              Выполнили</w:t>
+      </w:r>
+      <w:proofErr w:type="gramEnd"/>
+      <w:r>
+        <w:rPr>
+          <w:rFonts w:ascii="Times New Roman" w:eastAsia="Times New Roman" w:hAnsi="Times New Roman" w:cs="Times New Roman"/>
+          <w:color w:val="000000" w:themeColor="text1"/>
+          <w:sz w:val="28"/>
+          <w:szCs w:val="28"/>
+          <w:lang w:eastAsia="ru-RU"/>
+        </w:rPr>
+        <w:t>:</w:t>
       </w:r>
     </w:p>
     <w:p>
@@ -896,6 +918,7 @@
         </w:rPr>
       </w:pPr>
       <w:bookmarkStart w:id="0" w:name="_Toc185723389"/>
+      <w:bookmarkStart w:id="1" w:name="_Toc187060992"/>
       <w:r>
         <w:rPr>
           <w:color w:val="000000" w:themeColor="text1"/>
@@ -906,6 +929,7 @@
         <w:t>Список исполнителей</w:t>
       </w:r>
       <w:bookmarkEnd w:id="0"/>
+      <w:bookmarkEnd w:id="1"/>
     </w:p>
     <w:p>
       <w:pPr>
@@ -1509,7 +1533,7 @@
           <w:szCs w:val="28"/>
         </w:rPr>
       </w:pPr>
-      <w:bookmarkStart w:id="1" w:name="_Toc185723390"/>
+      <w:bookmarkStart w:id="2" w:name="_Toc187060993"/>
       <w:r>
         <w:rPr>
           <w:color w:val="000000" w:themeColor="text1"/>
@@ -1519,7 +1543,7 @@
         <w:lastRenderedPageBreak/>
         <w:t>Реферат</w:t>
       </w:r>
-      <w:bookmarkEnd w:id="1"/>
+      <w:bookmarkEnd w:id="2"/>
     </w:p>
     <w:p>
       <w:pPr>
@@ -1620,7 +1644,7 @@
           <w:szCs w:val="28"/>
           <w:lang w:eastAsia="ru-RU"/>
         </w:rPr>
-        <w:t>2</w:t>
+        <w:t>3</w:t>
       </w:r>
       <w:r>
         <w:rPr>
@@ -1698,7 +1722,17 @@
           <w:szCs w:val="28"/>
           <w:lang w:eastAsia="ru-RU"/>
         </w:rPr>
-        <w:t>Иллюстраций – 12</w:t>
+        <w:t>Иллюстраций – 1</w:t>
+      </w:r>
+      <w:r>
+        <w:rPr>
+          <w:rFonts w:ascii="Times New Roman" w:hAnsi="Times New Roman" w:cs="Times New Roman"/>
+          <w:color w:val="000000" w:themeColor="text1"/>
+          <w:sz w:val="28"/>
+          <w:szCs w:val="28"/>
+          <w:lang w:eastAsia="ru-RU"/>
+        </w:rPr>
+        <w:t>4</w:t>
       </w:r>
       <w:r>
         <w:rPr>
@@ -1747,7 +1781,17 @@
           <w:szCs w:val="28"/>
           <w:lang w:val="en-US" w:eastAsia="ru-RU"/>
         </w:rPr>
-        <w:t>8</w:t>
+        <w:t>1</w:t>
+      </w:r>
+      <w:r>
+        <w:rPr>
+          <w:rFonts w:ascii="Times New Roman" w:hAnsi="Times New Roman" w:cs="Times New Roman"/>
+          <w:color w:val="000000" w:themeColor="text1"/>
+          <w:sz w:val="28"/>
+          <w:szCs w:val="28"/>
+          <w:lang w:eastAsia="ru-RU"/>
+        </w:rPr>
+        <w:t>4</w:t>
       </w:r>
       <w:r>
         <w:rPr>
@@ -1920,6 +1964,7 @@
         </w:rPr>
       </w:pPr>
     </w:p>
+    <w:bookmarkStart w:id="3" w:name="_Toc187060994" w:displacedByCustomXml="next"/>
     <w:sdt>
       <w:sdtPr>
         <w:rPr>
@@ -1940,7 +1985,7 @@
       </w:sdtPr>
       <w:sdtEndPr/>
       <w:sdtContent>
-        <w:bookmarkStart w:id="2" w:name="_Toc185723391" w:displacedByCustomXml="prev"/>
+        <w:bookmarkStart w:id="4" w:name="_Toc185723391" w:displacedByCustomXml="prev"/>
         <w:p>
           <w:pPr>
             <w:pStyle w:val="1"/>
@@ -1948,9 +1993,6 @@
             <w:jc w:val="both"/>
             <w:rPr>
               <w:noProof/>
-              <w:color w:val="000000" w:themeColor="text1"/>
-              <w:sz w:val="28"/>
-              <w:szCs w:val="28"/>
             </w:rPr>
           </w:pPr>
           <w:r>
@@ -1961,7 +2003,8 @@
             </w:rPr>
             <w:t>Содержание:</w:t>
           </w:r>
-          <w:bookmarkEnd w:id="2"/>
+          <w:bookmarkEnd w:id="3"/>
+          <w:bookmarkEnd w:id="4"/>
           <w:r>
             <w:rPr>
               <w:color w:val="000000" w:themeColor="text1"/>
@@ -1993,34 +2036,31 @@
             <w:tabs>
               <w:tab w:val="right" w:leader="dot" w:pos="9344"/>
             </w:tabs>
-            <w:spacing w:line="360" w:lineRule="auto"/>
             <w:jc w:val="both"/>
             <w:rPr>
-              <w:rFonts w:ascii="Times New Roman" w:hAnsi="Times New Roman" w:cs="Times New Roman"/>
+              <w:rFonts w:ascii="Times New Roman" w:eastAsiaTheme="minorEastAsia" w:hAnsi="Times New Roman" w:cs="Times New Roman"/>
               <w:noProof/>
-              <w:color w:val="000000" w:themeColor="text1"/>
               <w:sz w:val="28"/>
               <w:szCs w:val="28"/>
+              <w:lang w:eastAsia="ru-RU"/>
             </w:rPr>
           </w:pPr>
-          <w:hyperlink w:anchor="_Toc185723390" w:history="1">
+          <w:hyperlink w:anchor="_Toc187060992" w:history="1">
             <w:r>
               <w:rPr>
                 <w:rStyle w:val="a9"/>
                 <w:rFonts w:ascii="Times New Roman" w:hAnsi="Times New Roman" w:cs="Times New Roman"/>
                 <w:noProof/>
-                <w:color w:val="000000" w:themeColor="text1"/>
                 <w:sz w:val="28"/>
                 <w:szCs w:val="28"/>
               </w:rPr>
-              <w:t>Реферат</w:t>
+              <w:t>Список исполнителей</w:t>
             </w:r>
             <w:r>
               <w:rPr>
                 <w:rFonts w:ascii="Times New Roman" w:hAnsi="Times New Roman" w:cs="Times New Roman"/>
                 <w:noProof/>
                 <w:webHidden/>
-                <w:color w:val="000000" w:themeColor="text1"/>
                 <w:sz w:val="28"/>
                 <w:szCs w:val="28"/>
               </w:rPr>
@@ -2031,7 +2071,6 @@
                 <w:rFonts w:ascii="Times New Roman" w:hAnsi="Times New Roman" w:cs="Times New Roman"/>
                 <w:noProof/>
                 <w:webHidden/>
-                <w:color w:val="000000" w:themeColor="text1"/>
                 <w:sz w:val="28"/>
                 <w:szCs w:val="28"/>
               </w:rPr>
@@ -2042,18 +2081,16 @@
                 <w:rFonts w:ascii="Times New Roman" w:hAnsi="Times New Roman" w:cs="Times New Roman"/>
                 <w:noProof/>
                 <w:webHidden/>
-                <w:color w:val="000000" w:themeColor="text1"/>
                 <w:sz w:val="28"/>
                 <w:szCs w:val="28"/>
               </w:rPr>
-              <w:instrText xml:space="preserve"> PAGEREF _Toc185723390 \h </w:instrText>
+              <w:instrText xml:space="preserve"> PAGEREF _Toc187060992 \h </w:instrText>
             </w:r>
             <w:r>
               <w:rPr>
                 <w:rFonts w:ascii="Times New Roman" w:hAnsi="Times New Roman" w:cs="Times New Roman"/>
                 <w:noProof/>
                 <w:webHidden/>
-                <w:color w:val="000000" w:themeColor="text1"/>
                 <w:sz w:val="28"/>
                 <w:szCs w:val="28"/>
               </w:rPr>
@@ -2063,7 +2100,6 @@
                 <w:rFonts w:ascii="Times New Roman" w:hAnsi="Times New Roman" w:cs="Times New Roman"/>
                 <w:noProof/>
                 <w:webHidden/>
-                <w:color w:val="000000" w:themeColor="text1"/>
                 <w:sz w:val="28"/>
                 <w:szCs w:val="28"/>
               </w:rPr>
@@ -2074,18 +2110,16 @@
                 <w:rFonts w:ascii="Times New Roman" w:hAnsi="Times New Roman" w:cs="Times New Roman"/>
                 <w:noProof/>
                 <w:webHidden/>
-                <w:color w:val="000000" w:themeColor="text1"/>
                 <w:sz w:val="28"/>
                 <w:szCs w:val="28"/>
               </w:rPr>
-              <w:t>3</w:t>
+              <w:t>1</w:t>
             </w:r>
             <w:r>
               <w:rPr>
                 <w:rFonts w:ascii="Times New Roman" w:hAnsi="Times New Roman" w:cs="Times New Roman"/>
                 <w:noProof/>
                 <w:webHidden/>
-                <w:color w:val="000000" w:themeColor="text1"/>
                 <w:sz w:val="28"/>
                 <w:szCs w:val="28"/>
               </w:rPr>
@@ -2099,34 +2133,31 @@
             <w:tabs>
               <w:tab w:val="right" w:leader="dot" w:pos="9344"/>
             </w:tabs>
-            <w:spacing w:line="360" w:lineRule="auto"/>
             <w:jc w:val="both"/>
             <w:rPr>
-              <w:rFonts w:ascii="Times New Roman" w:hAnsi="Times New Roman" w:cs="Times New Roman"/>
+              <w:rFonts w:ascii="Times New Roman" w:eastAsiaTheme="minorEastAsia" w:hAnsi="Times New Roman" w:cs="Times New Roman"/>
               <w:noProof/>
-              <w:color w:val="000000" w:themeColor="text1"/>
               <w:sz w:val="28"/>
               <w:szCs w:val="28"/>
+              <w:lang w:eastAsia="ru-RU"/>
             </w:rPr>
           </w:pPr>
-          <w:hyperlink w:anchor="_Toc185723392" w:history="1">
+          <w:hyperlink w:anchor="_Toc187060993" w:history="1">
             <w:r>
               <w:rPr>
                 <w:rStyle w:val="a9"/>
                 <w:rFonts w:ascii="Times New Roman" w:hAnsi="Times New Roman" w:cs="Times New Roman"/>
                 <w:noProof/>
-                <w:color w:val="000000" w:themeColor="text1"/>
                 <w:sz w:val="28"/>
                 <w:szCs w:val="28"/>
               </w:rPr>
-              <w:t>Глава 1. Описание миссии</w:t>
+              <w:t>Реферат</w:t>
             </w:r>
             <w:r>
               <w:rPr>
                 <w:rFonts w:ascii="Times New Roman" w:hAnsi="Times New Roman" w:cs="Times New Roman"/>
                 <w:noProof/>
                 <w:webHidden/>
-                <w:color w:val="000000" w:themeColor="text1"/>
                 <w:sz w:val="28"/>
                 <w:szCs w:val="28"/>
               </w:rPr>
@@ -2137,7 +2168,6 @@
                 <w:rFonts w:ascii="Times New Roman" w:hAnsi="Times New Roman" w:cs="Times New Roman"/>
                 <w:noProof/>
                 <w:webHidden/>
-                <w:color w:val="000000" w:themeColor="text1"/>
                 <w:sz w:val="28"/>
                 <w:szCs w:val="28"/>
               </w:rPr>
@@ -2148,18 +2178,16 @@
                 <w:rFonts w:ascii="Times New Roman" w:hAnsi="Times New Roman" w:cs="Times New Roman"/>
                 <w:noProof/>
                 <w:webHidden/>
-                <w:color w:val="000000" w:themeColor="text1"/>
                 <w:sz w:val="28"/>
                 <w:szCs w:val="28"/>
               </w:rPr>
-              <w:instrText xml:space="preserve"> PAGEREF _Toc185723392 \h </w:instrText>
+              <w:instrText xml:space="preserve"> PAGEREF _Toc187060993 \h </w:instrText>
             </w:r>
             <w:r>
               <w:rPr>
                 <w:rFonts w:ascii="Times New Roman" w:hAnsi="Times New Roman" w:cs="Times New Roman"/>
                 <w:noProof/>
                 <w:webHidden/>
-                <w:color w:val="000000" w:themeColor="text1"/>
                 <w:sz w:val="28"/>
                 <w:szCs w:val="28"/>
               </w:rPr>
@@ -2169,7 +2197,6 @@
                 <w:rFonts w:ascii="Times New Roman" w:hAnsi="Times New Roman" w:cs="Times New Roman"/>
                 <w:noProof/>
                 <w:webHidden/>
-                <w:color w:val="000000" w:themeColor="text1"/>
                 <w:sz w:val="28"/>
                 <w:szCs w:val="28"/>
               </w:rPr>
@@ -2180,18 +2207,16 @@
                 <w:rFonts w:ascii="Times New Roman" w:hAnsi="Times New Roman" w:cs="Times New Roman"/>
                 <w:noProof/>
                 <w:webHidden/>
-                <w:color w:val="000000" w:themeColor="text1"/>
                 <w:sz w:val="28"/>
                 <w:szCs w:val="28"/>
               </w:rPr>
-              <w:t>5</w:t>
+              <w:t>2</w:t>
             </w:r>
             <w:r>
               <w:rPr>
                 <w:rFonts w:ascii="Times New Roman" w:hAnsi="Times New Roman" w:cs="Times New Roman"/>
                 <w:noProof/>
                 <w:webHidden/>
-                <w:color w:val="000000" w:themeColor="text1"/>
                 <w:sz w:val="28"/>
                 <w:szCs w:val="28"/>
               </w:rPr>
@@ -2205,34 +2230,31 @@
             <w:tabs>
               <w:tab w:val="right" w:leader="dot" w:pos="9344"/>
             </w:tabs>
-            <w:spacing w:line="360" w:lineRule="auto"/>
             <w:jc w:val="both"/>
             <w:rPr>
-              <w:rFonts w:ascii="Times New Roman" w:hAnsi="Times New Roman" w:cs="Times New Roman"/>
+              <w:rFonts w:ascii="Times New Roman" w:eastAsiaTheme="minorEastAsia" w:hAnsi="Times New Roman" w:cs="Times New Roman"/>
               <w:noProof/>
-              <w:color w:val="000000" w:themeColor="text1"/>
               <w:sz w:val="28"/>
               <w:szCs w:val="28"/>
+              <w:lang w:eastAsia="ru-RU"/>
             </w:rPr>
           </w:pPr>
-          <w:hyperlink w:anchor="_Toc185723393" w:history="1">
+          <w:hyperlink w:anchor="_Toc187060995" w:history="1">
             <w:r>
               <w:rPr>
                 <w:rStyle w:val="a9"/>
                 <w:rFonts w:ascii="Times New Roman" w:hAnsi="Times New Roman" w:cs="Times New Roman"/>
                 <w:noProof/>
-                <w:color w:val="000000" w:themeColor="text1"/>
                 <w:sz w:val="28"/>
                 <w:szCs w:val="28"/>
               </w:rPr>
-              <w:t>Глава 2. Математическая модель</w:t>
+              <w:t>Глава 1. Описание миссии</w:t>
             </w:r>
             <w:r>
               <w:rPr>
                 <w:rFonts w:ascii="Times New Roman" w:hAnsi="Times New Roman" w:cs="Times New Roman"/>
                 <w:noProof/>
                 <w:webHidden/>
-                <w:color w:val="000000" w:themeColor="text1"/>
                 <w:sz w:val="28"/>
                 <w:szCs w:val="28"/>
               </w:rPr>
@@ -2243,7 +2265,6 @@
                 <w:rFonts w:ascii="Times New Roman" w:hAnsi="Times New Roman" w:cs="Times New Roman"/>
                 <w:noProof/>
                 <w:webHidden/>
-                <w:color w:val="000000" w:themeColor="text1"/>
                 <w:sz w:val="28"/>
                 <w:szCs w:val="28"/>
               </w:rPr>
@@ -2254,18 +2275,16 @@
                 <w:rFonts w:ascii="Times New Roman" w:hAnsi="Times New Roman" w:cs="Times New Roman"/>
                 <w:noProof/>
                 <w:webHidden/>
-                <w:color w:val="000000" w:themeColor="text1"/>
                 <w:sz w:val="28"/>
                 <w:szCs w:val="28"/>
               </w:rPr>
-              <w:instrText xml:space="preserve"> PAGEREF _Toc185723393 \h </w:instrText>
+              <w:instrText xml:space="preserve"> PAGEREF _Toc187060995 \h </w:instrText>
             </w:r>
             <w:r>
               <w:rPr>
                 <w:rFonts w:ascii="Times New Roman" w:hAnsi="Times New Roman" w:cs="Times New Roman"/>
                 <w:noProof/>
                 <w:webHidden/>
-                <w:color w:val="000000" w:themeColor="text1"/>
                 <w:sz w:val="28"/>
                 <w:szCs w:val="28"/>
               </w:rPr>
@@ -2275,7 +2294,6 @@
                 <w:rFonts w:ascii="Times New Roman" w:hAnsi="Times New Roman" w:cs="Times New Roman"/>
                 <w:noProof/>
                 <w:webHidden/>
-                <w:color w:val="000000" w:themeColor="text1"/>
                 <w:sz w:val="28"/>
                 <w:szCs w:val="28"/>
               </w:rPr>
@@ -2286,18 +2304,16 @@
                 <w:rFonts w:ascii="Times New Roman" w:hAnsi="Times New Roman" w:cs="Times New Roman"/>
                 <w:noProof/>
                 <w:webHidden/>
-                <w:color w:val="000000" w:themeColor="text1"/>
                 <w:sz w:val="28"/>
                 <w:szCs w:val="28"/>
               </w:rPr>
-              <w:t>6</w:t>
+              <w:t>4</w:t>
             </w:r>
             <w:r>
               <w:rPr>
                 <w:rFonts w:ascii="Times New Roman" w:hAnsi="Times New Roman" w:cs="Times New Roman"/>
                 <w:noProof/>
                 <w:webHidden/>
-                <w:color w:val="000000" w:themeColor="text1"/>
                 <w:sz w:val="28"/>
                 <w:szCs w:val="28"/>
               </w:rPr>
@@ -2311,46 +2327,31 @@
             <w:tabs>
               <w:tab w:val="right" w:leader="dot" w:pos="9344"/>
             </w:tabs>
-            <w:spacing w:line="360" w:lineRule="auto"/>
             <w:jc w:val="both"/>
             <w:rPr>
-              <w:rFonts w:ascii="Times New Roman" w:hAnsi="Times New Roman" w:cs="Times New Roman"/>
+              <w:rFonts w:ascii="Times New Roman" w:eastAsiaTheme="minorEastAsia" w:hAnsi="Times New Roman" w:cs="Times New Roman"/>
               <w:noProof/>
-              <w:color w:val="000000" w:themeColor="text1"/>
               <w:sz w:val="28"/>
               <w:szCs w:val="28"/>
+              <w:lang w:eastAsia="ru-RU"/>
             </w:rPr>
           </w:pPr>
-          <w:hyperlink w:anchor="_Toc185723394" w:history="1">
+          <w:hyperlink w:anchor="_Toc187060996" w:history="1">
             <w:r>
               <w:rPr>
                 <w:rStyle w:val="a9"/>
                 <w:rFonts w:ascii="Times New Roman" w:hAnsi="Times New Roman" w:cs="Times New Roman"/>
                 <w:noProof/>
-                <w:color w:val="000000" w:themeColor="text1"/>
                 <w:sz w:val="28"/>
                 <w:szCs w:val="28"/>
               </w:rPr>
-              <w:t xml:space="preserve">Глава 3. Описание полёта в </w:t>
-            </w:r>
-            <w:r>
-              <w:rPr>
-                <w:rStyle w:val="a9"/>
-                <w:rFonts w:ascii="Times New Roman" w:hAnsi="Times New Roman" w:cs="Times New Roman"/>
-                <w:noProof/>
-                <w:color w:val="000000" w:themeColor="text1"/>
-                <w:sz w:val="28"/>
-                <w:szCs w:val="28"/>
-                <w:lang w:val="en-US"/>
-              </w:rPr>
-              <w:t>KSP</w:t>
+              <w:t>Глава 2. Математическая модель</w:t>
             </w:r>
             <w:r>
               <w:rPr>
                 <w:rFonts w:ascii="Times New Roman" w:hAnsi="Times New Roman" w:cs="Times New Roman"/>
                 <w:noProof/>
                 <w:webHidden/>
-                <w:color w:val="000000" w:themeColor="text1"/>
                 <w:sz w:val="28"/>
                 <w:szCs w:val="28"/>
               </w:rPr>
@@ -2361,7 +2362,6 @@
                 <w:rFonts w:ascii="Times New Roman" w:hAnsi="Times New Roman" w:cs="Times New Roman"/>
                 <w:noProof/>
                 <w:webHidden/>
-                <w:color w:val="000000" w:themeColor="text1"/>
                 <w:sz w:val="28"/>
                 <w:szCs w:val="28"/>
               </w:rPr>
@@ -2372,18 +2372,16 @@
                 <w:rFonts w:ascii="Times New Roman" w:hAnsi="Times New Roman" w:cs="Times New Roman"/>
                 <w:noProof/>
                 <w:webHidden/>
-                <w:color w:val="000000" w:themeColor="text1"/>
                 <w:sz w:val="28"/>
                 <w:szCs w:val="28"/>
               </w:rPr>
-              <w:instrText xml:space="preserve"> PAGEREF _Toc185723394 \h </w:instrText>
+              <w:instrText xml:space="preserve"> PAGEREF _Toc187060996 \h </w:instrText>
             </w:r>
             <w:r>
               <w:rPr>
                 <w:rFonts w:ascii="Times New Roman" w:hAnsi="Times New Roman" w:cs="Times New Roman"/>
                 <w:noProof/>
                 <w:webHidden/>
-                <w:color w:val="000000" w:themeColor="text1"/>
                 <w:sz w:val="28"/>
                 <w:szCs w:val="28"/>
               </w:rPr>
@@ -2393,7 +2391,6 @@
                 <w:rFonts w:ascii="Times New Roman" w:hAnsi="Times New Roman" w:cs="Times New Roman"/>
                 <w:noProof/>
                 <w:webHidden/>
-                <w:color w:val="000000" w:themeColor="text1"/>
                 <w:sz w:val="28"/>
                 <w:szCs w:val="28"/>
               </w:rPr>
@@ -2404,18 +2401,16 @@
                 <w:rFonts w:ascii="Times New Roman" w:hAnsi="Times New Roman" w:cs="Times New Roman"/>
                 <w:noProof/>
                 <w:webHidden/>
-                <w:color w:val="000000" w:themeColor="text1"/>
                 <w:sz w:val="28"/>
                 <w:szCs w:val="28"/>
               </w:rPr>
-              <w:t>7</w:t>
+              <w:t>8</w:t>
             </w:r>
             <w:r>
               <w:rPr>
                 <w:rFonts w:ascii="Times New Roman" w:hAnsi="Times New Roman" w:cs="Times New Roman"/>
                 <w:noProof/>
                 <w:webHidden/>
-                <w:color w:val="000000" w:themeColor="text1"/>
                 <w:sz w:val="28"/>
                 <w:szCs w:val="28"/>
               </w:rPr>
@@ -2429,56 +2424,31 @@
             <w:tabs>
               <w:tab w:val="right" w:leader="dot" w:pos="9344"/>
             </w:tabs>
-            <w:spacing w:line="360" w:lineRule="auto"/>
             <w:jc w:val="both"/>
             <w:rPr>
-              <w:rFonts w:ascii="Times New Roman" w:hAnsi="Times New Roman" w:cs="Times New Roman"/>
+              <w:rFonts w:ascii="Times New Roman" w:eastAsiaTheme="minorEastAsia" w:hAnsi="Times New Roman" w:cs="Times New Roman"/>
               <w:noProof/>
-              <w:color w:val="000000" w:themeColor="text1"/>
               <w:sz w:val="28"/>
               <w:szCs w:val="28"/>
+              <w:lang w:eastAsia="ru-RU"/>
             </w:rPr>
           </w:pPr>
-          <w:hyperlink w:anchor="_Toc185723395" w:history="1">
+          <w:hyperlink w:anchor="_Toc187060997" w:history="1">
             <w:r>
               <w:rPr>
                 <w:rStyle w:val="a9"/>
                 <w:rFonts w:ascii="Times New Roman" w:hAnsi="Times New Roman" w:cs="Times New Roman"/>
                 <w:noProof/>
-                <w:color w:val="000000" w:themeColor="text1"/>
                 <w:sz w:val="28"/>
                 <w:szCs w:val="28"/>
               </w:rPr>
-              <w:t>Глава</w:t>
+              <w:t xml:space="preserve">Глава 3. Полёт в </w:t>
             </w:r>
             <w:r>
               <w:rPr>
                 <w:rStyle w:val="a9"/>
                 <w:rFonts w:ascii="Times New Roman" w:hAnsi="Times New Roman" w:cs="Times New Roman"/>
                 <w:noProof/>
-                <w:color w:val="000000" w:themeColor="text1"/>
-                <w:sz w:val="28"/>
-                <w:szCs w:val="28"/>
-              </w:rPr>
-              <w:t xml:space="preserve"> </w:t>
-            </w:r>
-            <w:r>
-              <w:rPr>
-                <w:rStyle w:val="a9"/>
-                <w:rFonts w:ascii="Times New Roman" w:hAnsi="Times New Roman" w:cs="Times New Roman"/>
-                <w:noProof/>
-                <w:color w:val="000000" w:themeColor="text1"/>
-                <w:sz w:val="28"/>
-                <w:szCs w:val="28"/>
-              </w:rPr>
-              <w:t xml:space="preserve">4. Сравнение графиков полёта в </w:t>
-            </w:r>
-            <w:r>
-              <w:rPr>
-                <w:rStyle w:val="a9"/>
-                <w:rFonts w:ascii="Times New Roman" w:hAnsi="Times New Roman" w:cs="Times New Roman"/>
-                <w:noProof/>
-                <w:color w:val="000000" w:themeColor="text1"/>
                 <w:sz w:val="28"/>
                 <w:szCs w:val="28"/>
                 <w:lang w:val="en-US"/>
@@ -2487,21 +2457,9 @@
             </w:r>
             <w:r>
               <w:rPr>
-                <w:rStyle w:val="a9"/>
-                <w:rFonts w:ascii="Times New Roman" w:hAnsi="Times New Roman" w:cs="Times New Roman"/>
-                <w:noProof/>
-                <w:color w:val="000000" w:themeColor="text1"/>
-                <w:sz w:val="28"/>
-                <w:szCs w:val="28"/>
-              </w:rPr>
-              <w:t xml:space="preserve"> и воссозданных с помощью математической модели</w:t>
-            </w:r>
-            <w:r>
-              <w:rPr>
                 <w:rFonts w:ascii="Times New Roman" w:hAnsi="Times New Roman" w:cs="Times New Roman"/>
                 <w:noProof/>
                 <w:webHidden/>
-                <w:color w:val="000000" w:themeColor="text1"/>
                 <w:sz w:val="28"/>
                 <w:szCs w:val="28"/>
               </w:rPr>
@@ -2512,7 +2470,6 @@
                 <w:rFonts w:ascii="Times New Roman" w:hAnsi="Times New Roman" w:cs="Times New Roman"/>
                 <w:noProof/>
                 <w:webHidden/>
-                <w:color w:val="000000" w:themeColor="text1"/>
                 <w:sz w:val="28"/>
                 <w:szCs w:val="28"/>
               </w:rPr>
@@ -2523,18 +2480,16 @@
                 <w:rFonts w:ascii="Times New Roman" w:hAnsi="Times New Roman" w:cs="Times New Roman"/>
                 <w:noProof/>
                 <w:webHidden/>
-                <w:color w:val="000000" w:themeColor="text1"/>
                 <w:sz w:val="28"/>
                 <w:szCs w:val="28"/>
               </w:rPr>
-              <w:instrText xml:space="preserve"> PAGEREF _Toc185723395 \h </w:instrText>
+              <w:instrText xml:space="preserve"> PAGEREF _Toc187060997 \h </w:instrText>
             </w:r>
             <w:r>
               <w:rPr>
                 <w:rFonts w:ascii="Times New Roman" w:hAnsi="Times New Roman" w:cs="Times New Roman"/>
                 <w:noProof/>
                 <w:webHidden/>
-                <w:color w:val="000000" w:themeColor="text1"/>
                 <w:sz w:val="28"/>
                 <w:szCs w:val="28"/>
               </w:rPr>
@@ -2544,7 +2499,6 @@
                 <w:rFonts w:ascii="Times New Roman" w:hAnsi="Times New Roman" w:cs="Times New Roman"/>
                 <w:noProof/>
                 <w:webHidden/>
-                <w:color w:val="000000" w:themeColor="text1"/>
                 <w:sz w:val="28"/>
                 <w:szCs w:val="28"/>
               </w:rPr>
@@ -2555,18 +2509,16 @@
                 <w:rFonts w:ascii="Times New Roman" w:hAnsi="Times New Roman" w:cs="Times New Roman"/>
                 <w:noProof/>
                 <w:webHidden/>
-                <w:color w:val="000000" w:themeColor="text1"/>
                 <w:sz w:val="28"/>
                 <w:szCs w:val="28"/>
               </w:rPr>
-              <w:t>8</w:t>
+              <w:t>14</w:t>
             </w:r>
             <w:r>
               <w:rPr>
                 <w:rFonts w:ascii="Times New Roman" w:hAnsi="Times New Roman" w:cs="Times New Roman"/>
                 <w:noProof/>
                 <w:webHidden/>
-                <w:color w:val="000000" w:themeColor="text1"/>
                 <w:sz w:val="28"/>
                 <w:szCs w:val="28"/>
               </w:rPr>
@@ -2580,34 +2532,52 @@
             <w:tabs>
               <w:tab w:val="right" w:leader="dot" w:pos="9344"/>
             </w:tabs>
-            <w:spacing w:line="360" w:lineRule="auto"/>
             <w:jc w:val="both"/>
             <w:rPr>
-              <w:rFonts w:ascii="Times New Roman" w:hAnsi="Times New Roman" w:cs="Times New Roman"/>
+              <w:rFonts w:ascii="Times New Roman" w:eastAsiaTheme="minorEastAsia" w:hAnsi="Times New Roman" w:cs="Times New Roman"/>
               <w:noProof/>
-              <w:color w:val="000000" w:themeColor="text1"/>
               <w:sz w:val="28"/>
               <w:szCs w:val="28"/>
+              <w:lang w:eastAsia="ru-RU"/>
             </w:rPr>
           </w:pPr>
-          <w:hyperlink w:anchor="_Toc185723396" w:history="1">
+          <w:hyperlink w:anchor="_Toc187060998" w:history="1">
             <w:r>
               <w:rPr>
                 <w:rStyle w:val="a9"/>
                 <w:rFonts w:ascii="Times New Roman" w:hAnsi="Times New Roman" w:cs="Times New Roman"/>
                 <w:noProof/>
-                <w:color w:val="000000" w:themeColor="text1"/>
                 <w:sz w:val="28"/>
                 <w:szCs w:val="28"/>
               </w:rPr>
-              <w:t>Глава 5. Итоги работы</w:t>
+              <w:t xml:space="preserve">Глава 4. Сравнение графиков полёта в </w:t>
+            </w:r>
+            <w:r>
+              <w:rPr>
+                <w:rStyle w:val="a9"/>
+                <w:rFonts w:ascii="Times New Roman" w:hAnsi="Times New Roman" w:cs="Times New Roman"/>
+                <w:noProof/>
+                <w:sz w:val="28"/>
+                <w:szCs w:val="28"/>
+                <w:lang w:val="en-US"/>
+              </w:rPr>
+              <w:t>KSP</w:t>
+            </w:r>
+            <w:r>
+              <w:rPr>
+                <w:rStyle w:val="a9"/>
+                <w:rFonts w:ascii="Times New Roman" w:hAnsi="Times New Roman" w:cs="Times New Roman"/>
+                <w:noProof/>
+                <w:sz w:val="28"/>
+                <w:szCs w:val="28"/>
+              </w:rPr>
+              <w:t xml:space="preserve"> и воссозданных с помощью математической модели</w:t>
             </w:r>
             <w:r>
               <w:rPr>
                 <w:rFonts w:ascii="Times New Roman" w:hAnsi="Times New Roman" w:cs="Times New Roman"/>
                 <w:noProof/>
                 <w:webHidden/>
-                <w:color w:val="000000" w:themeColor="text1"/>
                 <w:sz w:val="28"/>
                 <w:szCs w:val="28"/>
               </w:rPr>
@@ -2618,7 +2588,6 @@
                 <w:rFonts w:ascii="Times New Roman" w:hAnsi="Times New Roman" w:cs="Times New Roman"/>
                 <w:noProof/>
                 <w:webHidden/>
-                <w:color w:val="000000" w:themeColor="text1"/>
                 <w:sz w:val="28"/>
                 <w:szCs w:val="28"/>
               </w:rPr>
@@ -2629,18 +2598,16 @@
                 <w:rFonts w:ascii="Times New Roman" w:hAnsi="Times New Roman" w:cs="Times New Roman"/>
                 <w:noProof/>
                 <w:webHidden/>
-                <w:color w:val="000000" w:themeColor="text1"/>
                 <w:sz w:val="28"/>
                 <w:szCs w:val="28"/>
               </w:rPr>
-              <w:instrText xml:space="preserve"> PAGEREF _Toc185723396 \h </w:instrText>
+              <w:instrText xml:space="preserve"> PAGEREF _Toc187060998 \h </w:instrText>
             </w:r>
             <w:r>
               <w:rPr>
                 <w:rFonts w:ascii="Times New Roman" w:hAnsi="Times New Roman" w:cs="Times New Roman"/>
                 <w:noProof/>
                 <w:webHidden/>
-                <w:color w:val="000000" w:themeColor="text1"/>
                 <w:sz w:val="28"/>
                 <w:szCs w:val="28"/>
               </w:rPr>
@@ -2650,7 +2617,6 @@
                 <w:rFonts w:ascii="Times New Roman" w:hAnsi="Times New Roman" w:cs="Times New Roman"/>
                 <w:noProof/>
                 <w:webHidden/>
-                <w:color w:val="000000" w:themeColor="text1"/>
                 <w:sz w:val="28"/>
                 <w:szCs w:val="28"/>
               </w:rPr>
@@ -2661,18 +2627,16 @@
                 <w:rFonts w:ascii="Times New Roman" w:hAnsi="Times New Roman" w:cs="Times New Roman"/>
                 <w:noProof/>
                 <w:webHidden/>
-                <w:color w:val="000000" w:themeColor="text1"/>
                 <w:sz w:val="28"/>
                 <w:szCs w:val="28"/>
               </w:rPr>
-              <w:t>9</w:t>
+              <w:t>17</w:t>
             </w:r>
             <w:r>
               <w:rPr>
                 <w:rFonts w:ascii="Times New Roman" w:hAnsi="Times New Roman" w:cs="Times New Roman"/>
                 <w:noProof/>
                 <w:webHidden/>
-                <w:color w:val="000000" w:themeColor="text1"/>
                 <w:sz w:val="28"/>
                 <w:szCs w:val="28"/>
               </w:rPr>
@@ -2686,34 +2650,31 @@
             <w:tabs>
               <w:tab w:val="right" w:leader="dot" w:pos="9344"/>
             </w:tabs>
-            <w:spacing w:line="360" w:lineRule="auto"/>
             <w:jc w:val="both"/>
             <w:rPr>
-              <w:rFonts w:ascii="Times New Roman" w:hAnsi="Times New Roman" w:cs="Times New Roman"/>
+              <w:rFonts w:ascii="Times New Roman" w:eastAsiaTheme="minorEastAsia" w:hAnsi="Times New Roman" w:cs="Times New Roman"/>
               <w:noProof/>
-              <w:color w:val="000000" w:themeColor="text1"/>
               <w:sz w:val="28"/>
               <w:szCs w:val="28"/>
+              <w:lang w:eastAsia="ru-RU"/>
             </w:rPr>
           </w:pPr>
-          <w:hyperlink w:anchor="_Toc185723397" w:history="1">
+          <w:hyperlink w:anchor="_Toc187060999" w:history="1">
             <w:r>
               <w:rPr>
                 <w:rStyle w:val="a9"/>
                 <w:rFonts w:ascii="Times New Roman" w:hAnsi="Times New Roman" w:cs="Times New Roman"/>
                 <w:noProof/>
-                <w:color w:val="000000" w:themeColor="text1"/>
                 <w:sz w:val="28"/>
                 <w:szCs w:val="28"/>
               </w:rPr>
-              <w:t>Источники</w:t>
+              <w:t>Глава 5. Итоги работы</w:t>
             </w:r>
             <w:r>
               <w:rPr>
                 <w:rFonts w:ascii="Times New Roman" w:hAnsi="Times New Roman" w:cs="Times New Roman"/>
                 <w:noProof/>
                 <w:webHidden/>
-                <w:color w:val="000000" w:themeColor="text1"/>
                 <w:sz w:val="28"/>
                 <w:szCs w:val="28"/>
               </w:rPr>
@@ -2724,7 +2685,6 @@
                 <w:rFonts w:ascii="Times New Roman" w:hAnsi="Times New Roman" w:cs="Times New Roman"/>
                 <w:noProof/>
                 <w:webHidden/>
-                <w:color w:val="000000" w:themeColor="text1"/>
                 <w:sz w:val="28"/>
                 <w:szCs w:val="28"/>
               </w:rPr>
@@ -2735,18 +2695,16 @@
                 <w:rFonts w:ascii="Times New Roman" w:hAnsi="Times New Roman" w:cs="Times New Roman"/>
                 <w:noProof/>
                 <w:webHidden/>
-                <w:color w:val="000000" w:themeColor="text1"/>
                 <w:sz w:val="28"/>
                 <w:szCs w:val="28"/>
               </w:rPr>
-              <w:instrText xml:space="preserve"> PAGEREF _Toc185723397 \h </w:instrText>
+              <w:instrText xml:space="preserve"> PAGEREF _Toc187060999 \h </w:instrText>
             </w:r>
             <w:r>
               <w:rPr>
                 <w:rFonts w:ascii="Times New Roman" w:hAnsi="Times New Roman" w:cs="Times New Roman"/>
                 <w:noProof/>
                 <w:webHidden/>
-                <w:color w:val="000000" w:themeColor="text1"/>
                 <w:sz w:val="28"/>
                 <w:szCs w:val="28"/>
               </w:rPr>
@@ -2756,7 +2714,6 @@
                 <w:rFonts w:ascii="Times New Roman" w:hAnsi="Times New Roman" w:cs="Times New Roman"/>
                 <w:noProof/>
                 <w:webHidden/>
-                <w:color w:val="000000" w:themeColor="text1"/>
                 <w:sz w:val="28"/>
                 <w:szCs w:val="28"/>
               </w:rPr>
@@ -2767,18 +2724,113 @@
                 <w:rFonts w:ascii="Times New Roman" w:hAnsi="Times New Roman" w:cs="Times New Roman"/>
                 <w:noProof/>
                 <w:webHidden/>
-                <w:color w:val="000000" w:themeColor="text1"/>
                 <w:sz w:val="28"/>
                 <w:szCs w:val="28"/>
               </w:rPr>
-              <w:t>10</w:t>
+              <w:t>21</w:t>
             </w:r>
             <w:r>
               <w:rPr>
                 <w:rFonts w:ascii="Times New Roman" w:hAnsi="Times New Roman" w:cs="Times New Roman"/>
                 <w:noProof/>
                 <w:webHidden/>
-                <w:color w:val="000000" w:themeColor="text1"/>
+                <w:sz w:val="28"/>
+                <w:szCs w:val="28"/>
+              </w:rPr>
+              <w:fldChar w:fldCharType="end"/>
+            </w:r>
+          </w:hyperlink>
+        </w:p>
+        <w:p>
+          <w:pPr>
+            <w:pStyle w:val="11"/>
+            <w:tabs>
+              <w:tab w:val="right" w:leader="dot" w:pos="9344"/>
+            </w:tabs>
+            <w:jc w:val="both"/>
+            <w:rPr>
+              <w:rFonts w:ascii="Times New Roman" w:eastAsiaTheme="minorEastAsia" w:hAnsi="Times New Roman" w:cs="Times New Roman"/>
+              <w:noProof/>
+              <w:sz w:val="28"/>
+              <w:szCs w:val="28"/>
+              <w:lang w:eastAsia="ru-RU"/>
+            </w:rPr>
+          </w:pPr>
+          <w:hyperlink w:anchor="_Toc187061000" w:history="1">
+            <w:r>
+              <w:rPr>
+                <w:rStyle w:val="a9"/>
+                <w:rFonts w:ascii="Times New Roman" w:hAnsi="Times New Roman" w:cs="Times New Roman"/>
+                <w:noProof/>
+                <w:sz w:val="28"/>
+                <w:szCs w:val="28"/>
+              </w:rPr>
+              <w:t>СПИСОК ИСПОЛЬЗОВАННЫХ ИСТОЧНИКОВ</w:t>
+            </w:r>
+            <w:r>
+              <w:rPr>
+                <w:rFonts w:ascii="Times New Roman" w:hAnsi="Times New Roman" w:cs="Times New Roman"/>
+                <w:noProof/>
+                <w:webHidden/>
+                <w:sz w:val="28"/>
+                <w:szCs w:val="28"/>
+              </w:rPr>
+              <w:tab/>
+            </w:r>
+            <w:r>
+              <w:rPr>
+                <w:rFonts w:ascii="Times New Roman" w:hAnsi="Times New Roman" w:cs="Times New Roman"/>
+                <w:noProof/>
+                <w:webHidden/>
+                <w:sz w:val="28"/>
+                <w:szCs w:val="28"/>
+              </w:rPr>
+              <w:fldChar w:fldCharType="begin"/>
+            </w:r>
+            <w:r>
+              <w:rPr>
+                <w:rFonts w:ascii="Times New Roman" w:hAnsi="Times New Roman" w:cs="Times New Roman"/>
+                <w:noProof/>
+                <w:webHidden/>
+                <w:sz w:val="28"/>
+                <w:szCs w:val="28"/>
+              </w:rPr>
+              <w:instrText xml:space="preserve"> PAGEREF _Toc187061000 \h </w:instrText>
+            </w:r>
+            <w:r>
+              <w:rPr>
+                <w:rFonts w:ascii="Times New Roman" w:hAnsi="Times New Roman" w:cs="Times New Roman"/>
+                <w:noProof/>
+                <w:webHidden/>
+                <w:sz w:val="28"/>
+                <w:szCs w:val="28"/>
+              </w:rPr>
+            </w:r>
+            <w:r>
+              <w:rPr>
+                <w:rFonts w:ascii="Times New Roman" w:hAnsi="Times New Roman" w:cs="Times New Roman"/>
+                <w:noProof/>
+                <w:webHidden/>
+                <w:sz w:val="28"/>
+                <w:szCs w:val="28"/>
+              </w:rPr>
+              <w:fldChar w:fldCharType="separate"/>
+            </w:r>
+            <w:r>
+              <w:rPr>
+                <w:rFonts w:ascii="Times New Roman" w:hAnsi="Times New Roman" w:cs="Times New Roman"/>
+                <w:noProof/>
+                <w:webHidden/>
+                <w:sz w:val="28"/>
+                <w:szCs w:val="28"/>
+              </w:rPr>
+              <w:t>22</w:t>
+            </w:r>
+            <w:r>
+              <w:rPr>
+                <w:rFonts w:ascii="Times New Roman" w:hAnsi="Times New Roman" w:cs="Times New Roman"/>
+                <w:noProof/>
+                <w:webHidden/>
                 <w:sz w:val="28"/>
                 <w:szCs w:val="28"/>
               </w:rPr>
@@ -2834,7 +2886,7 @@
           <w:szCs w:val="28"/>
         </w:rPr>
       </w:pPr>
-      <w:bookmarkStart w:id="3" w:name="_Toc185723392"/>
+      <w:bookmarkStart w:id="5" w:name="_Toc187060995"/>
       <w:r>
         <w:rPr>
           <w:color w:val="000000" w:themeColor="text1"/>
@@ -2844,7 +2896,7 @@
         <w:lastRenderedPageBreak/>
         <w:t>Глава 1. Описание миссии</w:t>
       </w:r>
-      <w:bookmarkEnd w:id="3"/>
+      <w:bookmarkEnd w:id="5"/>
     </w:p>
     <w:p>
       <w:pPr>
@@ -3199,9 +3251,6 @@
       <w:pPr>
         <w:pStyle w:val="ab"/>
         <w:jc w:val="center"/>
-        <w:rPr>
-          <w:lang w:val="en-US"/>
-        </w:rPr>
       </w:pPr>
       <w:r>
         <w:rPr>
@@ -3455,7 +3504,6 @@
           <w:color w:val="000000" w:themeColor="text1"/>
           <w:sz w:val="28"/>
           <w:szCs w:val="28"/>
-          <w:lang w:val="en-US"/>
         </w:rPr>
         <w:t>]</w:t>
       </w:r>
@@ -3849,7 +3897,6 @@
           <w:color w:val="000000" w:themeColor="text1"/>
           <w:sz w:val="28"/>
           <w:szCs w:val="28"/>
-          <w:lang w:val="en-US"/>
         </w:rPr>
       </w:pPr>
       <w:r>
@@ -3937,7 +3984,6 @@
           <w:color w:val="000000" w:themeColor="text1"/>
           <w:sz w:val="28"/>
           <w:szCs w:val="28"/>
-          <w:lang w:val="en-US"/>
         </w:rPr>
         <w:t xml:space="preserve"> [</w:t>
       </w:r>
@@ -3960,9 +4006,8 @@
           <w:color w:val="000000" w:themeColor="text1"/>
           <w:sz w:val="28"/>
           <w:szCs w:val="28"/>
-          <w:lang w:val="en-US"/>
-        </w:rPr>
-        <w:instrText xml:space="preserve"> REF _Ref187008734 \r \h </w:instrText>
+        </w:rPr>
+        <w:instrText xml:space="preserve"> </w:instrText>
       </w:r>
       <w:r>
         <w:rPr>
@@ -3972,7 +4017,9 @@
           <w:color w:val="000000" w:themeColor="text1"/>
           <w:sz w:val="28"/>
           <w:szCs w:val="28"/>
-        </w:rPr>
+          <w:lang w:val="en-US"/>
+        </w:rPr>
+        <w:instrText>REF</w:instrText>
       </w:r>
       <w:r>
         <w:rPr>
@@ -3983,7 +4030,7 @@
           <w:sz w:val="28"/>
           <w:szCs w:val="28"/>
         </w:rPr>
-        <w:fldChar w:fldCharType="separate"/>
+        <w:instrText xml:space="preserve"> _</w:instrText>
       </w:r>
       <w:r>
         <w:rPr>
@@ -3995,7 +4042,7 @@
           <w:szCs w:val="28"/>
           <w:lang w:val="en-US"/>
         </w:rPr>
-        <w:t>4</w:t>
+        <w:instrText>Ref</w:instrText>
       </w:r>
       <w:r>
         <w:rPr>
@@ -4006,7 +4053,7 @@
           <w:sz w:val="28"/>
           <w:szCs w:val="28"/>
         </w:rPr>
-        <w:fldChar w:fldCharType="end"/>
+        <w:instrText>187008734 \</w:instrText>
       </w:r>
       <w:r>
         <w:rPr>
@@ -4017,6 +4064,94 @@
           <w:sz w:val="28"/>
           <w:szCs w:val="28"/>
           <w:lang w:val="en-US"/>
+        </w:rPr>
+        <w:instrText>r</w:instrText>
+      </w:r>
+      <w:r>
+        <w:rPr>
+          <w:rFonts w:ascii="Times New Roman" w:hAnsi="Times New Roman" w:cs="Times New Roman"/>
+          <w:i w:val="0"/>
+          <w:iCs w:val="0"/>
+          <w:color w:val="000000" w:themeColor="text1"/>
+          <w:sz w:val="28"/>
+          <w:szCs w:val="28"/>
+        </w:rPr>
+        <w:instrText xml:space="preserve"> \</w:instrText>
+      </w:r>
+      <w:r>
+        <w:rPr>
+          <w:rFonts w:ascii="Times New Roman" w:hAnsi="Times New Roman" w:cs="Times New Roman"/>
+          <w:i w:val="0"/>
+          <w:iCs w:val="0"/>
+          <w:color w:val="000000" w:themeColor="text1"/>
+          <w:sz w:val="28"/>
+          <w:szCs w:val="28"/>
+          <w:lang w:val="en-US"/>
+        </w:rPr>
+        <w:instrText>h</w:instrText>
+      </w:r>
+      <w:r>
+        <w:rPr>
+          <w:rFonts w:ascii="Times New Roman" w:hAnsi="Times New Roman" w:cs="Times New Roman"/>
+          <w:i w:val="0"/>
+          <w:iCs w:val="0"/>
+          <w:color w:val="000000" w:themeColor="text1"/>
+          <w:sz w:val="28"/>
+          <w:szCs w:val="28"/>
+        </w:rPr>
+        <w:instrText xml:space="preserve"> </w:instrText>
+      </w:r>
+      <w:r>
+        <w:rPr>
+          <w:rFonts w:ascii="Times New Roman" w:hAnsi="Times New Roman" w:cs="Times New Roman"/>
+          <w:i w:val="0"/>
+          <w:iCs w:val="0"/>
+          <w:color w:val="000000" w:themeColor="text1"/>
+          <w:sz w:val="28"/>
+          <w:szCs w:val="28"/>
+        </w:rPr>
+      </w:r>
+      <w:r>
+        <w:rPr>
+          <w:rFonts w:ascii="Times New Roman" w:hAnsi="Times New Roman" w:cs="Times New Roman"/>
+          <w:i w:val="0"/>
+          <w:iCs w:val="0"/>
+          <w:color w:val="000000" w:themeColor="text1"/>
+          <w:sz w:val="28"/>
+          <w:szCs w:val="28"/>
+        </w:rPr>
+        <w:fldChar w:fldCharType="separate"/>
+      </w:r>
+      <w:r>
+        <w:rPr>
+          <w:rFonts w:ascii="Times New Roman" w:hAnsi="Times New Roman" w:cs="Times New Roman"/>
+          <w:i w:val="0"/>
+          <w:iCs w:val="0"/>
+          <w:color w:val="000000" w:themeColor="text1"/>
+          <w:sz w:val="28"/>
+          <w:szCs w:val="28"/>
+        </w:rPr>
+        <w:t>4</w:t>
+      </w:r>
+      <w:r>
+        <w:rPr>
+          <w:rFonts w:ascii="Times New Roman" w:hAnsi="Times New Roman" w:cs="Times New Roman"/>
+          <w:i w:val="0"/>
+          <w:iCs w:val="0"/>
+          <w:color w:val="000000" w:themeColor="text1"/>
+          <w:sz w:val="28"/>
+          <w:szCs w:val="28"/>
+        </w:rPr>
+        <w:fldChar w:fldCharType="end"/>
+      </w:r>
+      <w:r>
+        <w:rPr>
+          <w:rFonts w:ascii="Times New Roman" w:hAnsi="Times New Roman" w:cs="Times New Roman"/>
+          <w:i w:val="0"/>
+          <w:iCs w:val="0"/>
+          <w:color w:val="000000" w:themeColor="text1"/>
+          <w:sz w:val="28"/>
+          <w:szCs w:val="28"/>
         </w:rPr>
         <w:t>]</w:t>
       </w:r>
@@ -5944,6 +6079,7 @@
           <w:color w:val="000000" w:themeColor="text1"/>
           <w:sz w:val="28"/>
           <w:szCs w:val="28"/>
+          <w:lang w:val="en-US"/>
         </w:rPr>
       </w:pPr>
       <w:r>
@@ -6039,6 +6175,16 @@
           <w:szCs w:val="28"/>
         </w:rPr>
         <w:t>)</w:t>
+      </w:r>
+      <w:r>
+        <w:rPr>
+          <w:rFonts w:ascii="Times New Roman" w:hAnsi="Times New Roman" w:cs="Times New Roman"/>
+          <w:color w:val="000000" w:themeColor="text1"/>
+          <w:sz w:val="28"/>
+          <w:szCs w:val="28"/>
+          <w:lang w:val="en-US"/>
+        </w:rPr>
+        <w:t xml:space="preserve"> </w:t>
       </w:r>
     </w:p>
     <w:p>
@@ -6052,7 +6198,7 @@
           <w:szCs w:val="28"/>
         </w:rPr>
       </w:pPr>
-      <w:bookmarkStart w:id="4" w:name="_Toc185723393"/>
+      <w:bookmarkStart w:id="6" w:name="_Toc187060996"/>
       <w:r>
         <w:rPr>
           <w:color w:val="000000" w:themeColor="text1"/>
@@ -6062,7 +6208,7 @@
         <w:lastRenderedPageBreak/>
         <w:t>Глава 2. Математическая модель</w:t>
       </w:r>
-      <w:bookmarkEnd w:id="4"/>
+      <w:bookmarkEnd w:id="6"/>
     </w:p>
     <w:p>
       <w:pPr>
@@ -6661,6 +6807,7 @@
       <w:r>
         <w:rPr>
           <w:rFonts w:ascii="Times New Roman" w:hAnsi="Times New Roman" w:cs="Times New Roman"/>
+          <w:noProof/>
           <w:color w:val="000000" w:themeColor="text1"/>
           <w:sz w:val="28"/>
           <w:szCs w:val="28"/>
@@ -6790,7 +6937,6 @@
           <w:color w:val="auto"/>
           <w:sz w:val="28"/>
           <w:szCs w:val="28"/>
-          <w:lang w:val="en-US"/>
         </w:rPr>
         <w:t xml:space="preserve">.1 </w:t>
       </w:r>
@@ -7461,16 +7607,7 @@
                 <w:sz w:val="28"/>
                 <w:szCs w:val="28"/>
               </w:rPr>
-              <m:t xml:space="preserve"> и </m:t>
-            </m:r>
-            <m:r>
-              <w:rPr>
-                <w:rFonts w:ascii="Cambria Math" w:eastAsiaTheme="minorEastAsia" w:hAnsi="Cambria Math" w:cs="Times New Roman"/>
-                <w:color w:val="000000" w:themeColor="text1"/>
-                <w:sz w:val="28"/>
-                <w:szCs w:val="28"/>
-              </w:rPr>
-              <m:t>μ</m:t>
+              <m:t xml:space="preserve"> и μ</m:t>
             </m:r>
           </m:e>
           <m:sub>
@@ -8120,37 +8257,7 @@
               <w:szCs w:val="28"/>
               <w:lang w:val="en-US"/>
             </w:rPr>
-            <m:t>U</m:t>
-          </m:r>
-          <m:r>
-            <w:rPr>
-              <w:rFonts w:ascii="Cambria Math" w:eastAsiaTheme="minorEastAsia" w:hAnsi="Cambria Math" w:cs="Times New Roman"/>
-              <w:color w:val="000000" w:themeColor="text1"/>
-              <w:sz w:val="28"/>
-              <w:szCs w:val="28"/>
-              <w:lang w:val="en-US"/>
-            </w:rPr>
-            <m:t>*</m:t>
-          </m:r>
-          <m:r>
-            <w:rPr>
-              <w:rFonts w:ascii="Cambria Math" w:eastAsiaTheme="minorEastAsia" w:hAnsi="Cambria Math" w:cs="Times New Roman"/>
-              <w:color w:val="000000" w:themeColor="text1"/>
-              <w:sz w:val="28"/>
-              <w:szCs w:val="28"/>
-              <w:lang w:val="en-US"/>
-            </w:rPr>
-            <m:t>μ</m:t>
-          </m:r>
-          <m:r>
-            <w:rPr>
-              <w:rFonts w:ascii="Cambria Math" w:eastAsiaTheme="minorEastAsia" w:hAnsi="Cambria Math" w:cs="Times New Roman"/>
-              <w:color w:val="000000" w:themeColor="text1"/>
-              <w:sz w:val="28"/>
-              <w:szCs w:val="28"/>
-              <w:lang w:val="en-US"/>
-            </w:rPr>
-            <m:t>,</m:t>
+            <m:t>U*μ,</m:t>
           </m:r>
         </m:oMath>
       </m:oMathPara>
@@ -8491,47 +8598,7 @@
                   <w:szCs w:val="28"/>
                   <w:lang w:val="en-US"/>
                 </w:rPr>
-                <m:t>G</m:t>
-              </m:r>
-              <m:r>
-                <w:rPr>
-                  <w:rFonts w:ascii="Cambria Math" w:eastAsiaTheme="minorEastAsia" w:hAnsi="Cambria Math" w:cs="Times New Roman"/>
-                  <w:color w:val="000000" w:themeColor="text1"/>
-                  <w:sz w:val="28"/>
-                  <w:szCs w:val="28"/>
-                  <w:lang w:val="en-US"/>
-                </w:rPr>
-                <m:t>*</m:t>
-              </m:r>
-              <m:r>
-                <w:rPr>
-                  <w:rFonts w:ascii="Cambria Math" w:eastAsiaTheme="minorEastAsia" w:hAnsi="Cambria Math" w:cs="Times New Roman"/>
-                  <w:color w:val="000000" w:themeColor="text1"/>
-                  <w:sz w:val="28"/>
-                  <w:szCs w:val="28"/>
-                  <w:lang w:val="en-US"/>
-                </w:rPr>
-                <m:t>M</m:t>
-              </m:r>
-              <m:r>
-                <w:rPr>
-                  <w:rFonts w:ascii="Cambria Math" w:eastAsiaTheme="minorEastAsia" w:hAnsi="Cambria Math" w:cs="Times New Roman"/>
-                  <w:color w:val="000000" w:themeColor="text1"/>
-                  <w:sz w:val="28"/>
-                  <w:szCs w:val="28"/>
-                  <w:lang w:val="en-US"/>
-                </w:rPr>
-                <m:t>*</m:t>
-              </m:r>
-              <m:r>
-                <w:rPr>
-                  <w:rFonts w:ascii="Cambria Math" w:eastAsiaTheme="minorEastAsia" w:hAnsi="Cambria Math" w:cs="Times New Roman"/>
-                  <w:color w:val="000000" w:themeColor="text1"/>
-                  <w:sz w:val="28"/>
-                  <w:szCs w:val="28"/>
-                  <w:lang w:val="en-US"/>
-                </w:rPr>
-                <m:t>m</m:t>
+                <m:t>G*M*m</m:t>
               </m:r>
             </m:num>
             <m:den>
@@ -11979,16 +12046,7 @@
                       <w:sz w:val="28"/>
                       <w:szCs w:val="28"/>
                     </w:rPr>
-                    <m:t>p</m:t>
-                  </m:r>
-                  <m:r>
-                    <w:rPr>
-                      <w:rFonts w:ascii="Cambria Math" w:eastAsiaTheme="minorEastAsia" w:hAnsi="Cambria Math" w:cs="Times New Roman"/>
-                      <w:color w:val="000000" w:themeColor="text1"/>
-                      <w:sz w:val="28"/>
-                      <w:szCs w:val="28"/>
-                    </w:rPr>
-                    <m:t>=</m:t>
+                    <m:t>p=</m:t>
                   </m:r>
                   <m:sSub>
                     <m:sSubPr>
@@ -12081,43 +12139,7 @@
                               <w:sz w:val="28"/>
                               <w:szCs w:val="28"/>
                             </w:rPr>
-                            <m:t>-</m:t>
-                          </m:r>
-                          <m:r>
-                            <w:rPr>
-                              <w:rFonts w:ascii="Cambria Math" w:eastAsiaTheme="minorEastAsia" w:hAnsi="Cambria Math" w:cs="Times New Roman"/>
-                              <w:color w:val="000000" w:themeColor="text1"/>
-                              <w:sz w:val="28"/>
-                              <w:szCs w:val="28"/>
-                            </w:rPr>
-                            <m:t>M</m:t>
-                          </m:r>
-                          <m:r>
-                            <w:rPr>
-                              <w:rFonts w:ascii="Cambria Math" w:eastAsiaTheme="minorEastAsia" w:hAnsi="Cambria Math" w:cs="Times New Roman"/>
-                              <w:color w:val="000000" w:themeColor="text1"/>
-                              <w:sz w:val="28"/>
-                              <w:szCs w:val="28"/>
-                            </w:rPr>
-                            <m:t>*</m:t>
-                          </m:r>
-                          <m:r>
-                            <w:rPr>
-                              <w:rFonts w:ascii="Cambria Math" w:eastAsiaTheme="minorEastAsia" w:hAnsi="Cambria Math" w:cs="Times New Roman"/>
-                              <w:color w:val="000000" w:themeColor="text1"/>
-                              <w:sz w:val="28"/>
-                              <w:szCs w:val="28"/>
-                            </w:rPr>
-                            <m:t>g</m:t>
-                          </m:r>
-                          <m:r>
-                            <w:rPr>
-                              <w:rFonts w:ascii="Cambria Math" w:eastAsiaTheme="minorEastAsia" w:hAnsi="Cambria Math" w:cs="Times New Roman"/>
-                              <w:color w:val="000000" w:themeColor="text1"/>
-                              <w:sz w:val="28"/>
-                              <w:szCs w:val="28"/>
-                            </w:rPr>
-                            <m:t>*h</m:t>
+                            <m:t>-M*g*h</m:t>
                           </m:r>
                         </m:num>
                         <m:den>
@@ -12128,25 +12150,7 @@
                               <w:sz w:val="28"/>
                               <w:szCs w:val="28"/>
                             </w:rPr>
-                            <m:t>R</m:t>
-                          </m:r>
-                          <m:r>
-                            <w:rPr>
-                              <w:rFonts w:ascii="Cambria Math" w:eastAsiaTheme="minorEastAsia" w:hAnsi="Cambria Math" w:cs="Times New Roman"/>
-                              <w:color w:val="000000" w:themeColor="text1"/>
-                              <w:sz w:val="28"/>
-                              <w:szCs w:val="28"/>
-                            </w:rPr>
-                            <m:t>*</m:t>
-                          </m:r>
-                          <m:r>
-                            <w:rPr>
-                              <w:rFonts w:ascii="Cambria Math" w:eastAsiaTheme="minorEastAsia" w:hAnsi="Cambria Math" w:cs="Times New Roman"/>
-                              <w:color w:val="000000" w:themeColor="text1"/>
-                              <w:sz w:val="28"/>
-                              <w:szCs w:val="28"/>
-                            </w:rPr>
-                            <m:t>T</m:t>
+                            <m:t>R*T</m:t>
                           </m:r>
                         </m:den>
                       </m:f>
@@ -12161,16 +12165,7 @@
                       <w:sz w:val="28"/>
                       <w:szCs w:val="28"/>
                     </w:rPr>
-                    <m:t>ρ</m:t>
-                  </m:r>
-                  <m:r>
-                    <w:rPr>
-                      <w:rFonts w:ascii="Cambria Math" w:hAnsi="Cambria Math" w:cs="Times New Roman"/>
-                      <w:color w:val="000000" w:themeColor="text1"/>
-                      <w:sz w:val="28"/>
-                      <w:szCs w:val="28"/>
-                    </w:rPr>
-                    <m:t>=</m:t>
+                    <m:t>ρ=</m:t>
                   </m:r>
                   <m:f>
                     <m:fPr>
@@ -12195,27 +12190,7 @@
                           <w:szCs w:val="28"/>
                           <w:lang w:val="en-US"/>
                         </w:rPr>
-                        <m:t>p</m:t>
-                      </m:r>
-                      <m:r>
-                        <w:rPr>
-                          <w:rFonts w:ascii="Cambria Math" w:hAnsi="Cambria Math" w:cs="Times New Roman"/>
-                          <w:color w:val="000000" w:themeColor="text1"/>
-                          <w:sz w:val="28"/>
-                          <w:szCs w:val="28"/>
-                          <w:lang w:val="en-US"/>
-                        </w:rPr>
-                        <m:t>*</m:t>
-                      </m:r>
-                      <m:r>
-                        <w:rPr>
-                          <w:rFonts w:ascii="Cambria Math" w:hAnsi="Cambria Math" w:cs="Times New Roman"/>
-                          <w:color w:val="000000" w:themeColor="text1"/>
-                          <w:sz w:val="28"/>
-                          <w:szCs w:val="28"/>
-                          <w:lang w:val="en-US"/>
-                        </w:rPr>
-                        <m:t>M</m:t>
+                        <m:t>p*M</m:t>
                       </m:r>
                       <m:ctrlPr>
                         <w:rPr>
@@ -12237,27 +12212,7 @@
                           <w:szCs w:val="28"/>
                           <w:lang w:val="en-US"/>
                         </w:rPr>
-                        <m:t>R</m:t>
-                      </m:r>
-                      <m:r>
-                        <w:rPr>
-                          <w:rFonts w:ascii="Cambria Math" w:hAnsi="Cambria Math" w:cs="Times New Roman"/>
-                          <w:color w:val="000000" w:themeColor="text1"/>
-                          <w:sz w:val="28"/>
-                          <w:szCs w:val="28"/>
-                          <w:lang w:val="en-US"/>
-                        </w:rPr>
-                        <m:t>*</m:t>
-                      </m:r>
-                      <m:r>
-                        <w:rPr>
-                          <w:rFonts w:ascii="Cambria Math" w:hAnsi="Cambria Math" w:cs="Times New Roman"/>
-                          <w:color w:val="000000" w:themeColor="text1"/>
-                          <w:sz w:val="28"/>
-                          <w:szCs w:val="28"/>
-                          <w:lang w:val="en-US"/>
-                        </w:rPr>
-                        <m:t>T</m:t>
+                        <m:t>R*T</m:t>
                       </m:r>
                     </m:den>
                   </m:f>
@@ -12281,16 +12236,7 @@
               <w:sz w:val="28"/>
               <w:szCs w:val="28"/>
             </w:rPr>
-            <m:t>ρ</m:t>
-          </m:r>
-          <m:r>
-            <w:rPr>
-              <w:rFonts w:ascii="Cambria Math" w:hAnsi="Cambria Math" w:cs="Times New Roman"/>
-              <w:color w:val="000000" w:themeColor="text1"/>
-              <w:sz w:val="28"/>
-              <w:szCs w:val="28"/>
-            </w:rPr>
-            <m:t>=</m:t>
+            <m:t>ρ=</m:t>
           </m:r>
           <m:f>
             <m:fPr>
@@ -12398,43 +12344,7 @@
                           <w:sz w:val="28"/>
                           <w:szCs w:val="28"/>
                         </w:rPr>
-                        <m:t>-</m:t>
-                      </m:r>
-                      <m:r>
-                        <w:rPr>
-                          <w:rFonts w:ascii="Cambria Math" w:eastAsiaTheme="minorEastAsia" w:hAnsi="Cambria Math" w:cs="Times New Roman"/>
-                          <w:color w:val="000000" w:themeColor="text1"/>
-                          <w:sz w:val="28"/>
-                          <w:szCs w:val="28"/>
-                        </w:rPr>
-                        <m:t>M</m:t>
-                      </m:r>
-                      <m:r>
-                        <w:rPr>
-                          <w:rFonts w:ascii="Cambria Math" w:eastAsiaTheme="minorEastAsia" w:hAnsi="Cambria Math" w:cs="Times New Roman"/>
-                          <w:color w:val="000000" w:themeColor="text1"/>
-                          <w:sz w:val="28"/>
-                          <w:szCs w:val="28"/>
-                        </w:rPr>
-                        <m:t>*</m:t>
-                      </m:r>
-                      <m:r>
-                        <w:rPr>
-                          <w:rFonts w:ascii="Cambria Math" w:eastAsiaTheme="minorEastAsia" w:hAnsi="Cambria Math" w:cs="Times New Roman"/>
-                          <w:color w:val="000000" w:themeColor="text1"/>
-                          <w:sz w:val="28"/>
-                          <w:szCs w:val="28"/>
-                        </w:rPr>
-                        <m:t>g</m:t>
-                      </m:r>
-                      <m:r>
-                        <w:rPr>
-                          <w:rFonts w:ascii="Cambria Math" w:eastAsiaTheme="minorEastAsia" w:hAnsi="Cambria Math" w:cs="Times New Roman"/>
-                          <w:color w:val="000000" w:themeColor="text1"/>
-                          <w:sz w:val="28"/>
-                          <w:szCs w:val="28"/>
-                        </w:rPr>
-                        <m:t>*h</m:t>
+                        <m:t>-M*g*h</m:t>
                       </m:r>
                     </m:num>
                     <m:den>
@@ -12445,25 +12355,7 @@
                           <w:sz w:val="28"/>
                           <w:szCs w:val="28"/>
                         </w:rPr>
-                        <m:t>R</m:t>
-                      </m:r>
-                      <m:r>
-                        <w:rPr>
-                          <w:rFonts w:ascii="Cambria Math" w:eastAsiaTheme="minorEastAsia" w:hAnsi="Cambria Math" w:cs="Times New Roman"/>
-                          <w:color w:val="000000" w:themeColor="text1"/>
-                          <w:sz w:val="28"/>
-                          <w:szCs w:val="28"/>
-                        </w:rPr>
-                        <m:t>*</m:t>
-                      </m:r>
-                      <m:r>
-                        <w:rPr>
-                          <w:rFonts w:ascii="Cambria Math" w:eastAsiaTheme="minorEastAsia" w:hAnsi="Cambria Math" w:cs="Times New Roman"/>
-                          <w:color w:val="000000" w:themeColor="text1"/>
-                          <w:sz w:val="28"/>
-                          <w:szCs w:val="28"/>
-                        </w:rPr>
-                        <m:t>T</m:t>
+                        <m:t>R*T</m:t>
                       </m:r>
                     </m:den>
                   </m:f>
@@ -12477,17 +12369,7 @@
                   <w:szCs w:val="28"/>
                   <w:lang w:val="en-US"/>
                 </w:rPr>
-                <m:t>*</m:t>
-              </m:r>
-              <m:r>
-                <w:rPr>
-                  <w:rFonts w:ascii="Cambria Math" w:hAnsi="Cambria Math" w:cs="Times New Roman"/>
-                  <w:color w:val="000000" w:themeColor="text1"/>
-                  <w:sz w:val="28"/>
-                  <w:szCs w:val="28"/>
-                  <w:lang w:val="en-US"/>
-                </w:rPr>
-                <m:t>M</m:t>
+                <m:t>*M</m:t>
               </m:r>
               <m:ctrlPr>
                 <w:rPr>
@@ -12509,27 +12391,7 @@
                   <w:szCs w:val="28"/>
                   <w:lang w:val="en-US"/>
                 </w:rPr>
-                <m:t>R</m:t>
-              </m:r>
-              <m:r>
-                <w:rPr>
-                  <w:rFonts w:ascii="Cambria Math" w:hAnsi="Cambria Math" w:cs="Times New Roman"/>
-                  <w:color w:val="000000" w:themeColor="text1"/>
-                  <w:sz w:val="28"/>
-                  <w:szCs w:val="28"/>
-                  <w:lang w:val="en-US"/>
-                </w:rPr>
-                <m:t>*</m:t>
-              </m:r>
-              <m:r>
-                <w:rPr>
-                  <w:rFonts w:ascii="Cambria Math" w:hAnsi="Cambria Math" w:cs="Times New Roman"/>
-                  <w:color w:val="000000" w:themeColor="text1"/>
-                  <w:sz w:val="28"/>
-                  <w:szCs w:val="28"/>
-                  <w:lang w:val="en-US"/>
-                </w:rPr>
-                <m:t>T</m:t>
+                <m:t>R*T</m:t>
               </m:r>
             </m:den>
           </m:f>
@@ -12587,16 +12449,7 @@
                       <w:sz w:val="28"/>
                       <w:szCs w:val="28"/>
                     </w:rPr>
-                    <m:t>ρ</m:t>
-                  </m:r>
-                  <m:r>
-                    <w:rPr>
-                      <w:rFonts w:ascii="Cambria Math" w:hAnsi="Cambria Math" w:cs="Times New Roman"/>
-                      <w:color w:val="000000" w:themeColor="text1"/>
-                      <w:sz w:val="28"/>
-                      <w:szCs w:val="28"/>
-                    </w:rPr>
-                    <m:t>=</m:t>
+                    <m:t>ρ=</m:t>
                   </m:r>
                   <m:f>
                     <m:fPr>
@@ -12704,43 +12557,7 @@
                                   <w:sz w:val="28"/>
                                   <w:szCs w:val="28"/>
                                 </w:rPr>
-                                <m:t>-</m:t>
-                              </m:r>
-                              <m:r>
-                                <w:rPr>
-                                  <w:rFonts w:ascii="Cambria Math" w:eastAsiaTheme="minorEastAsia" w:hAnsi="Cambria Math" w:cs="Times New Roman"/>
-                                  <w:color w:val="000000" w:themeColor="text1"/>
-                                  <w:sz w:val="28"/>
-                                  <w:szCs w:val="28"/>
-                                </w:rPr>
-                                <m:t>M</m:t>
-                              </m:r>
-                              <m:r>
-                                <w:rPr>
-                                  <w:rFonts w:ascii="Cambria Math" w:eastAsiaTheme="minorEastAsia" w:hAnsi="Cambria Math" w:cs="Times New Roman"/>
-                                  <w:color w:val="000000" w:themeColor="text1"/>
-                                  <w:sz w:val="28"/>
-                                  <w:szCs w:val="28"/>
-                                </w:rPr>
-                                <m:t>*</m:t>
-                              </m:r>
-                              <m:r>
-                                <w:rPr>
-                                  <w:rFonts w:ascii="Cambria Math" w:eastAsiaTheme="minorEastAsia" w:hAnsi="Cambria Math" w:cs="Times New Roman"/>
-                                  <w:color w:val="000000" w:themeColor="text1"/>
-                                  <w:sz w:val="28"/>
-                                  <w:szCs w:val="28"/>
-                                </w:rPr>
-                                <m:t>g</m:t>
-                              </m:r>
-                              <m:r>
-                                <w:rPr>
-                                  <w:rFonts w:ascii="Cambria Math" w:eastAsiaTheme="minorEastAsia" w:hAnsi="Cambria Math" w:cs="Times New Roman"/>
-                                  <w:color w:val="000000" w:themeColor="text1"/>
-                                  <w:sz w:val="28"/>
-                                  <w:szCs w:val="28"/>
-                                </w:rPr>
-                                <m:t>*h</m:t>
+                                <m:t>-M*g*h</m:t>
                               </m:r>
                             </m:num>
                             <m:den>
@@ -12751,25 +12568,7 @@
                                   <w:sz w:val="28"/>
                                   <w:szCs w:val="28"/>
                                 </w:rPr>
-                                <m:t>R</m:t>
-                              </m:r>
-                              <m:r>
-                                <w:rPr>
-                                  <w:rFonts w:ascii="Cambria Math" w:eastAsiaTheme="minorEastAsia" w:hAnsi="Cambria Math" w:cs="Times New Roman"/>
-                                  <w:color w:val="000000" w:themeColor="text1"/>
-                                  <w:sz w:val="28"/>
-                                  <w:szCs w:val="28"/>
-                                </w:rPr>
-                                <m:t>*</m:t>
-                              </m:r>
-                              <m:r>
-                                <w:rPr>
-                                  <w:rFonts w:ascii="Cambria Math" w:eastAsiaTheme="minorEastAsia" w:hAnsi="Cambria Math" w:cs="Times New Roman"/>
-                                  <w:color w:val="000000" w:themeColor="text1"/>
-                                  <w:sz w:val="28"/>
-                                  <w:szCs w:val="28"/>
-                                </w:rPr>
-                                <m:t>T</m:t>
+                                <m:t>R*T</m:t>
                               </m:r>
                             </m:den>
                           </m:f>
@@ -12783,17 +12582,7 @@
                           <w:szCs w:val="28"/>
                           <w:lang w:val="en-US"/>
                         </w:rPr>
-                        <m:t>*</m:t>
-                      </m:r>
-                      <m:r>
-                        <w:rPr>
-                          <w:rFonts w:ascii="Cambria Math" w:hAnsi="Cambria Math" w:cs="Times New Roman"/>
-                          <w:color w:val="000000" w:themeColor="text1"/>
-                          <w:sz w:val="28"/>
-                          <w:szCs w:val="28"/>
-                          <w:lang w:val="en-US"/>
-                        </w:rPr>
-                        <m:t>M</m:t>
+                        <m:t>*M</m:t>
                       </m:r>
                       <m:ctrlPr>
                         <w:rPr>
@@ -12815,27 +12604,7 @@
                           <w:szCs w:val="28"/>
                           <w:lang w:val="en-US"/>
                         </w:rPr>
-                        <m:t>R</m:t>
-                      </m:r>
-                      <m:r>
-                        <w:rPr>
-                          <w:rFonts w:ascii="Cambria Math" w:hAnsi="Cambria Math" w:cs="Times New Roman"/>
-                          <w:color w:val="000000" w:themeColor="text1"/>
-                          <w:sz w:val="28"/>
-                          <w:szCs w:val="28"/>
-                          <w:lang w:val="en-US"/>
-                        </w:rPr>
-                        <m:t>*</m:t>
-                      </m:r>
-                      <m:r>
-                        <w:rPr>
-                          <w:rFonts w:ascii="Cambria Math" w:hAnsi="Cambria Math" w:cs="Times New Roman"/>
-                          <w:color w:val="000000" w:themeColor="text1"/>
-                          <w:sz w:val="28"/>
-                          <w:szCs w:val="28"/>
-                          <w:lang w:val="en-US"/>
-                        </w:rPr>
-                        <m:t>T</m:t>
+                        <m:t>R*T</m:t>
                       </m:r>
                     </m:den>
                   </m:f>
@@ -13205,43 +12974,7 @@
                                   <w:sz w:val="28"/>
                                   <w:szCs w:val="28"/>
                                 </w:rPr>
-                                <m:t>-</m:t>
-                              </m:r>
-                              <m:r>
-                                <w:rPr>
-                                  <w:rFonts w:ascii="Cambria Math" w:eastAsiaTheme="minorEastAsia" w:hAnsi="Cambria Math" w:cs="Times New Roman"/>
-                                  <w:color w:val="000000" w:themeColor="text1"/>
-                                  <w:sz w:val="28"/>
-                                  <w:szCs w:val="28"/>
-                                </w:rPr>
-                                <m:t>M</m:t>
-                              </m:r>
-                              <m:r>
-                                <w:rPr>
-                                  <w:rFonts w:ascii="Cambria Math" w:eastAsiaTheme="minorEastAsia" w:hAnsi="Cambria Math" w:cs="Times New Roman"/>
-                                  <w:color w:val="000000" w:themeColor="text1"/>
-                                  <w:sz w:val="28"/>
-                                  <w:szCs w:val="28"/>
-                                </w:rPr>
-                                <m:t>*</m:t>
-                              </m:r>
-                              <m:r>
-                                <w:rPr>
-                                  <w:rFonts w:ascii="Cambria Math" w:eastAsiaTheme="minorEastAsia" w:hAnsi="Cambria Math" w:cs="Times New Roman"/>
-                                  <w:color w:val="000000" w:themeColor="text1"/>
-                                  <w:sz w:val="28"/>
-                                  <w:szCs w:val="28"/>
-                                </w:rPr>
-                                <m:t>g</m:t>
-                              </m:r>
-                              <m:r>
-                                <w:rPr>
-                                  <w:rFonts w:ascii="Cambria Math" w:eastAsiaTheme="minorEastAsia" w:hAnsi="Cambria Math" w:cs="Times New Roman"/>
-                                  <w:color w:val="000000" w:themeColor="text1"/>
-                                  <w:sz w:val="28"/>
-                                  <w:szCs w:val="28"/>
-                                </w:rPr>
-                                <m:t>*h</m:t>
+                                <m:t>-M*g*h</m:t>
                               </m:r>
                             </m:num>
                             <m:den>
@@ -13252,25 +12985,7 @@
                                   <w:sz w:val="28"/>
                                   <w:szCs w:val="28"/>
                                 </w:rPr>
-                                <m:t>R</m:t>
-                              </m:r>
-                              <m:r>
-                                <w:rPr>
-                                  <w:rFonts w:ascii="Cambria Math" w:eastAsiaTheme="minorEastAsia" w:hAnsi="Cambria Math" w:cs="Times New Roman"/>
-                                  <w:color w:val="000000" w:themeColor="text1"/>
-                                  <w:sz w:val="28"/>
-                                  <w:szCs w:val="28"/>
-                                </w:rPr>
-                                <m:t>*</m:t>
-                              </m:r>
-                              <m:r>
-                                <w:rPr>
-                                  <w:rFonts w:ascii="Cambria Math" w:eastAsiaTheme="minorEastAsia" w:hAnsi="Cambria Math" w:cs="Times New Roman"/>
-                                  <w:color w:val="000000" w:themeColor="text1"/>
-                                  <w:sz w:val="28"/>
-                                  <w:szCs w:val="28"/>
-                                </w:rPr>
-                                <m:t>T</m:t>
+                                <m:t>R*T</m:t>
                               </m:r>
                             </m:den>
                           </m:f>
@@ -13284,17 +12999,7 @@
                           <w:szCs w:val="28"/>
                           <w:lang w:val="en-US"/>
                         </w:rPr>
-                        <m:t>*</m:t>
-                      </m:r>
-                      <m:r>
-                        <w:rPr>
-                          <w:rFonts w:ascii="Cambria Math" w:hAnsi="Cambria Math" w:cs="Times New Roman"/>
-                          <w:color w:val="000000" w:themeColor="text1"/>
-                          <w:sz w:val="28"/>
-                          <w:szCs w:val="28"/>
-                          <w:lang w:val="en-US"/>
-                        </w:rPr>
-                        <m:t>M</m:t>
+                        <m:t>*M</m:t>
                       </m:r>
                       <m:ctrlPr>
                         <w:rPr>
@@ -13316,27 +13021,7 @@
                           <w:szCs w:val="28"/>
                           <w:lang w:val="en-US"/>
                         </w:rPr>
-                        <m:t>R</m:t>
-                      </m:r>
-                      <m:r>
-                        <w:rPr>
-                          <w:rFonts w:ascii="Cambria Math" w:hAnsi="Cambria Math" w:cs="Times New Roman"/>
-                          <w:color w:val="000000" w:themeColor="text1"/>
-                          <w:sz w:val="28"/>
-                          <w:szCs w:val="28"/>
-                          <w:lang w:val="en-US"/>
-                        </w:rPr>
-                        <m:t>*</m:t>
-                      </m:r>
-                      <m:r>
-                        <w:rPr>
-                          <w:rFonts w:ascii="Cambria Math" w:hAnsi="Cambria Math" w:cs="Times New Roman"/>
-                          <w:color w:val="000000" w:themeColor="text1"/>
-                          <w:sz w:val="28"/>
-                          <w:szCs w:val="28"/>
-                          <w:lang w:val="en-US"/>
-                        </w:rPr>
-                        <m:t>T</m:t>
+                        <m:t>R*T</m:t>
                       </m:r>
                     </m:den>
                   </m:f>
@@ -14848,16 +14533,7 @@
                               <w:sz w:val="28"/>
                               <w:szCs w:val="28"/>
                             </w:rPr>
-                            <m:t>t</m:t>
-                          </m:r>
-                          <m:r>
-                            <w:rPr>
-                              <w:rFonts w:ascii="Cambria Math" w:eastAsiaTheme="minorEastAsia" w:hAnsi="Cambria Math" w:cs="Times New Roman"/>
-                              <w:color w:val="000000" w:themeColor="text1"/>
-                              <w:sz w:val="28"/>
-                              <w:szCs w:val="28"/>
-                            </w:rPr>
-                            <m:t>&lt;</m:t>
+                            <m:t>t&lt;</m:t>
                           </m:r>
                           <m:sSub>
                             <m:sSubPr>
@@ -14927,47 +14603,7 @@
                                   <w:szCs w:val="28"/>
                                   <w:lang w:val="en-US"/>
                                 </w:rPr>
-                                <m:t>m</m:t>
-                              </m:r>
-                              <m:r>
-                                <w:rPr>
-                                  <w:rFonts w:ascii="Cambria Math" w:eastAsiaTheme="minorEastAsia" w:hAnsi="Cambria Math" w:cs="Times New Roman"/>
-                                  <w:color w:val="000000" w:themeColor="text1"/>
-                                  <w:sz w:val="28"/>
-                                  <w:szCs w:val="28"/>
-                                  <w:lang w:val="en-US"/>
-                                </w:rPr>
-                                <m:t>(</m:t>
-                              </m:r>
-                              <m:r>
-                                <w:rPr>
-                                  <w:rFonts w:ascii="Cambria Math" w:eastAsiaTheme="minorEastAsia" w:hAnsi="Cambria Math" w:cs="Times New Roman"/>
-                                  <w:color w:val="000000" w:themeColor="text1"/>
-                                  <w:sz w:val="28"/>
-                                  <w:szCs w:val="28"/>
-                                  <w:lang w:val="en-US"/>
-                                </w:rPr>
-                                <m:t>t</m:t>
-                              </m:r>
-                              <m:r>
-                                <w:rPr>
-                                  <w:rFonts w:ascii="Cambria Math" w:eastAsiaTheme="minorEastAsia" w:hAnsi="Cambria Math" w:cs="Times New Roman"/>
-                                  <w:color w:val="000000" w:themeColor="text1"/>
-                                  <w:sz w:val="28"/>
-                                  <w:szCs w:val="28"/>
-                                  <w:lang w:val="en-US"/>
-                                </w:rPr>
-                                <m:t>)=</m:t>
-                              </m:r>
-                              <m:r>
-                                <w:rPr>
-                                  <w:rFonts w:ascii="Cambria Math" w:eastAsiaTheme="minorEastAsia" w:hAnsi="Cambria Math" w:cs="Times New Roman"/>
-                                  <w:color w:val="000000" w:themeColor="text1"/>
-                                  <w:sz w:val="28"/>
-                                  <w:szCs w:val="28"/>
-                                  <w:lang w:val="en-US"/>
-                                </w:rPr>
-                                <m:t>m</m:t>
+                                <m:t>m(t)=m</m:t>
                               </m:r>
                             </m:e>
                             <m:sub>
@@ -15039,17 +14675,7 @@
                               <w:szCs w:val="28"/>
                               <w:lang w:val="en-US"/>
                             </w:rPr>
-                            <m:t>*</m:t>
-                          </m:r>
-                          <m:r>
-                            <w:rPr>
-                              <w:rFonts w:ascii="Cambria Math" w:eastAsiaTheme="minorEastAsia" w:hAnsi="Cambria Math" w:cs="Times New Roman"/>
-                              <w:color w:val="000000" w:themeColor="text1"/>
-                              <w:sz w:val="28"/>
-                              <w:szCs w:val="28"/>
-                              <w:lang w:val="en-US"/>
-                            </w:rPr>
-                            <m:t>t</m:t>
+                            <m:t>*t</m:t>
                           </m:r>
                           <m:ctrlPr>
                             <w:rPr>
@@ -15172,16 +14798,7 @@
                               <w:sz w:val="28"/>
                               <w:szCs w:val="28"/>
                             </w:rPr>
-                            <m:t>*</m:t>
-                          </m:r>
-                          <m:r>
-                            <w:rPr>
-                              <w:rFonts w:ascii="Cambria Math" w:eastAsiaTheme="minorEastAsia" w:hAnsi="Cambria Math" w:cs="Times New Roman"/>
-                              <w:color w:val="000000" w:themeColor="text1"/>
-                              <w:sz w:val="28"/>
-                              <w:szCs w:val="28"/>
-                            </w:rPr>
-                            <m:t>t</m:t>
+                            <m:t>*t</m:t>
                           </m:r>
                           <m:ctrlPr>
                             <w:rPr>
@@ -15385,17 +15002,7 @@
                                           <w:szCs w:val="28"/>
                                           <w:lang w:val="en-US"/>
                                         </w:rPr>
-                                        <m:t>-</m:t>
-                                      </m:r>
-                                      <m:r>
-                                        <w:rPr>
-                                          <w:rFonts w:ascii="Cambria Math" w:eastAsiaTheme="minorEastAsia" w:hAnsi="Cambria Math" w:cs="Times New Roman"/>
-                                          <w:color w:val="000000" w:themeColor="text1"/>
-                                          <w:sz w:val="28"/>
-                                          <w:szCs w:val="28"/>
-                                          <w:lang w:val="en-US"/>
-                                        </w:rPr>
-                                        <m:t>C</m:t>
+                                        <m:t>-C</m:t>
                                       </m:r>
                                       <m:r>
                                         <w:rPr>
@@ -15527,43 +15134,7 @@
                                                           <w:sz w:val="28"/>
                                                           <w:szCs w:val="28"/>
                                                         </w:rPr>
-                                                        <m:t>-</m:t>
-                                                      </m:r>
-                                                      <m:r>
-                                                        <w:rPr>
-                                                          <w:rFonts w:ascii="Cambria Math" w:eastAsiaTheme="minorEastAsia" w:hAnsi="Cambria Math" w:cs="Times New Roman"/>
-                                                          <w:color w:val="000000" w:themeColor="text1"/>
-                                                          <w:sz w:val="28"/>
-                                                          <w:szCs w:val="28"/>
-                                                        </w:rPr>
-                                                        <m:t>M</m:t>
-                                                      </m:r>
-                                                      <m:r>
-                                                        <w:rPr>
-                                                          <w:rFonts w:ascii="Cambria Math" w:eastAsiaTheme="minorEastAsia" w:hAnsi="Cambria Math" w:cs="Times New Roman"/>
-                                                          <w:color w:val="000000" w:themeColor="text1"/>
-                                                          <w:sz w:val="28"/>
-                                                          <w:szCs w:val="28"/>
-                                                        </w:rPr>
-                                                        <m:t>*</m:t>
-                                                      </m:r>
-                                                      <m:r>
-                                                        <w:rPr>
-                                                          <w:rFonts w:ascii="Cambria Math" w:eastAsiaTheme="minorEastAsia" w:hAnsi="Cambria Math" w:cs="Times New Roman"/>
-                                                          <w:color w:val="000000" w:themeColor="text1"/>
-                                                          <w:sz w:val="28"/>
-                                                          <w:szCs w:val="28"/>
-                                                        </w:rPr>
-                                                        <m:t>g</m:t>
-                                                      </m:r>
-                                                      <m:r>
-                                                        <w:rPr>
-                                                          <w:rFonts w:ascii="Cambria Math" w:eastAsiaTheme="minorEastAsia" w:hAnsi="Cambria Math" w:cs="Times New Roman"/>
-                                                          <w:color w:val="000000" w:themeColor="text1"/>
-                                                          <w:sz w:val="28"/>
-                                                          <w:szCs w:val="28"/>
-                                                        </w:rPr>
-                                                        <m:t>*h</m:t>
+                                                        <m:t>-M*g*h</m:t>
                                                       </m:r>
                                                     </m:num>
                                                     <m:den>
@@ -15574,25 +15145,7 @@
                                                           <w:sz w:val="28"/>
                                                           <w:szCs w:val="28"/>
                                                         </w:rPr>
-                                                        <m:t>R</m:t>
-                                                      </m:r>
-                                                      <m:r>
-                                                        <w:rPr>
-                                                          <w:rFonts w:ascii="Cambria Math" w:eastAsiaTheme="minorEastAsia" w:hAnsi="Cambria Math" w:cs="Times New Roman"/>
-                                                          <w:color w:val="000000" w:themeColor="text1"/>
-                                                          <w:sz w:val="28"/>
-                                                          <w:szCs w:val="28"/>
-                                                        </w:rPr>
-                                                        <m:t>*</m:t>
-                                                      </m:r>
-                                                      <m:r>
-                                                        <w:rPr>
-                                                          <w:rFonts w:ascii="Cambria Math" w:eastAsiaTheme="minorEastAsia" w:hAnsi="Cambria Math" w:cs="Times New Roman"/>
-                                                          <w:color w:val="000000" w:themeColor="text1"/>
-                                                          <w:sz w:val="28"/>
-                                                          <w:szCs w:val="28"/>
-                                                        </w:rPr>
-                                                        <m:t>T</m:t>
+                                                        <m:t>R*T</m:t>
                                                       </m:r>
                                                     </m:den>
                                                   </m:f>
@@ -15606,17 +15159,7 @@
                                                   <w:szCs w:val="28"/>
                                                   <w:lang w:val="en-US"/>
                                                 </w:rPr>
-                                                <m:t>*</m:t>
-                                              </m:r>
-                                              <m:r>
-                                                <w:rPr>
-                                                  <w:rFonts w:ascii="Cambria Math" w:hAnsi="Cambria Math" w:cs="Times New Roman"/>
-                                                  <w:color w:val="000000" w:themeColor="text1"/>
-                                                  <w:sz w:val="28"/>
-                                                  <w:szCs w:val="28"/>
-                                                  <w:lang w:val="en-US"/>
-                                                </w:rPr>
-                                                <m:t>M</m:t>
+                                                <m:t>*M</m:t>
                                               </m:r>
                                               <m:ctrlPr>
                                                 <w:rPr>
@@ -15638,27 +15181,7 @@
                                                   <w:szCs w:val="28"/>
                                                   <w:lang w:val="en-US"/>
                                                 </w:rPr>
-                                                <m:t>R</m:t>
-                                              </m:r>
-                                              <m:r>
-                                                <w:rPr>
-                                                  <w:rFonts w:ascii="Cambria Math" w:hAnsi="Cambria Math" w:cs="Times New Roman"/>
-                                                  <w:color w:val="000000" w:themeColor="text1"/>
-                                                  <w:sz w:val="28"/>
-                                                  <w:szCs w:val="28"/>
-                                                  <w:lang w:val="en-US"/>
-                                                </w:rPr>
-                                                <m:t>*</m:t>
-                                              </m:r>
-                                              <m:r>
-                                                <w:rPr>
-                                                  <w:rFonts w:ascii="Cambria Math" w:hAnsi="Cambria Math" w:cs="Times New Roman"/>
-                                                  <w:color w:val="000000" w:themeColor="text1"/>
-                                                  <w:sz w:val="28"/>
-                                                  <w:szCs w:val="28"/>
-                                                  <w:lang w:val="en-US"/>
-                                                </w:rPr>
-                                                <m:t>T</m:t>
+                                                <m:t>R*T</m:t>
                                               </m:r>
                                             </m:den>
                                           </m:f>
@@ -16022,17 +15545,7 @@
                                       <w:szCs w:val="28"/>
                                       <w:lang w:val="en-US"/>
                                     </w:rPr>
-                                    <m:t>-</m:t>
-                                  </m:r>
-                                  <m:r>
-                                    <w:rPr>
-                                      <w:rFonts w:ascii="Cambria Math" w:eastAsiaTheme="minorEastAsia" w:hAnsi="Cambria Math" w:cs="Times New Roman"/>
-                                      <w:color w:val="000000" w:themeColor="text1"/>
-                                      <w:sz w:val="28"/>
-                                      <w:szCs w:val="28"/>
-                                      <w:lang w:val="en-US"/>
-                                    </w:rPr>
-                                    <m:t>C</m:t>
+                                    <m:t>-C</m:t>
                                   </m:r>
                                   <m:r>
                                     <w:rPr>
@@ -16164,43 +15677,7 @@
                                                       <w:sz w:val="28"/>
                                                       <w:szCs w:val="28"/>
                                                     </w:rPr>
-                                                    <m:t>-</m:t>
-                                                  </m:r>
-                                                  <m:r>
-                                                    <w:rPr>
-                                                      <w:rFonts w:ascii="Cambria Math" w:eastAsiaTheme="minorEastAsia" w:hAnsi="Cambria Math" w:cs="Times New Roman"/>
-                                                      <w:color w:val="000000" w:themeColor="text1"/>
-                                                      <w:sz w:val="28"/>
-                                                      <w:szCs w:val="28"/>
-                                                    </w:rPr>
-                                                    <m:t>M</m:t>
-                                                  </m:r>
-                                                  <m:r>
-                                                    <w:rPr>
-                                                      <w:rFonts w:ascii="Cambria Math" w:eastAsiaTheme="minorEastAsia" w:hAnsi="Cambria Math" w:cs="Times New Roman"/>
-                                                      <w:color w:val="000000" w:themeColor="text1"/>
-                                                      <w:sz w:val="28"/>
-                                                      <w:szCs w:val="28"/>
-                                                    </w:rPr>
-                                                    <m:t>*</m:t>
-                                                  </m:r>
-                                                  <m:r>
-                                                    <w:rPr>
-                                                      <w:rFonts w:ascii="Cambria Math" w:eastAsiaTheme="minorEastAsia" w:hAnsi="Cambria Math" w:cs="Times New Roman"/>
-                                                      <w:color w:val="000000" w:themeColor="text1"/>
-                                                      <w:sz w:val="28"/>
-                                                      <w:szCs w:val="28"/>
-                                                    </w:rPr>
-                                                    <m:t>g</m:t>
-                                                  </m:r>
-                                                  <m:r>
-                                                    <w:rPr>
-                                                      <w:rFonts w:ascii="Cambria Math" w:eastAsiaTheme="minorEastAsia" w:hAnsi="Cambria Math" w:cs="Times New Roman"/>
-                                                      <w:color w:val="000000" w:themeColor="text1"/>
-                                                      <w:sz w:val="28"/>
-                                                      <w:szCs w:val="28"/>
-                                                    </w:rPr>
-                                                    <m:t>*h</m:t>
+                                                    <m:t>-M*g*h</m:t>
                                                   </m:r>
                                                 </m:num>
                                                 <m:den>
@@ -16211,25 +15688,7 @@
                                                       <w:sz w:val="28"/>
                                                       <w:szCs w:val="28"/>
                                                     </w:rPr>
-                                                    <m:t>R</m:t>
-                                                  </m:r>
-                                                  <m:r>
-                                                    <w:rPr>
-                                                      <w:rFonts w:ascii="Cambria Math" w:eastAsiaTheme="minorEastAsia" w:hAnsi="Cambria Math" w:cs="Times New Roman"/>
-                                                      <w:color w:val="000000" w:themeColor="text1"/>
-                                                      <w:sz w:val="28"/>
-                                                      <w:szCs w:val="28"/>
-                                                    </w:rPr>
-                                                    <m:t>*</m:t>
-                                                  </m:r>
-                                                  <m:r>
-                                                    <w:rPr>
-                                                      <w:rFonts w:ascii="Cambria Math" w:eastAsiaTheme="minorEastAsia" w:hAnsi="Cambria Math" w:cs="Times New Roman"/>
-                                                      <w:color w:val="000000" w:themeColor="text1"/>
-                                                      <w:sz w:val="28"/>
-                                                      <w:szCs w:val="28"/>
-                                                    </w:rPr>
-                                                    <m:t>T</m:t>
+                                                    <m:t>R*T</m:t>
                                                   </m:r>
                                                 </m:den>
                                               </m:f>
@@ -16243,17 +15702,7 @@
                                               <w:szCs w:val="28"/>
                                               <w:lang w:val="en-US"/>
                                             </w:rPr>
-                                            <m:t>*</m:t>
-                                          </m:r>
-                                          <m:r>
-                                            <w:rPr>
-                                              <w:rFonts w:ascii="Cambria Math" w:hAnsi="Cambria Math" w:cs="Times New Roman"/>
-                                              <w:color w:val="000000" w:themeColor="text1"/>
-                                              <w:sz w:val="28"/>
-                                              <w:szCs w:val="28"/>
-                                              <w:lang w:val="en-US"/>
-                                            </w:rPr>
-                                            <m:t>M</m:t>
+                                            <m:t>*M</m:t>
                                           </m:r>
                                           <m:ctrlPr>
                                             <w:rPr>
@@ -16275,27 +15724,7 @@
                                               <w:szCs w:val="28"/>
                                               <w:lang w:val="en-US"/>
                                             </w:rPr>
-                                            <m:t>R</m:t>
-                                          </m:r>
-                                          <m:r>
-                                            <w:rPr>
-                                              <w:rFonts w:ascii="Cambria Math" w:hAnsi="Cambria Math" w:cs="Times New Roman"/>
-                                              <w:color w:val="000000" w:themeColor="text1"/>
-                                              <w:sz w:val="28"/>
-                                              <w:szCs w:val="28"/>
-                                              <w:lang w:val="en-US"/>
-                                            </w:rPr>
-                                            <m:t>*</m:t>
-                                          </m:r>
-                                          <m:r>
-                                            <w:rPr>
-                                              <w:rFonts w:ascii="Cambria Math" w:hAnsi="Cambria Math" w:cs="Times New Roman"/>
-                                              <w:color w:val="000000" w:themeColor="text1"/>
-                                              <w:sz w:val="28"/>
-                                              <w:szCs w:val="28"/>
-                                              <w:lang w:val="en-US"/>
-                                            </w:rPr>
-                                            <m:t>T</m:t>
+                                            <m:t>R*T</m:t>
                                           </m:r>
                                         </m:den>
                                       </m:f>
@@ -16491,47 +15920,7 @@
                                           <w:szCs w:val="28"/>
                                           <w:lang w:val="en-US"/>
                                         </w:rPr>
-                                        <m:t>G</m:t>
-                                      </m:r>
-                                      <m:r>
-                                        <w:rPr>
-                                          <w:rFonts w:ascii="Cambria Math" w:eastAsiaTheme="minorEastAsia" w:hAnsi="Cambria Math" w:cs="Times New Roman"/>
-                                          <w:color w:val="000000" w:themeColor="text1"/>
-                                          <w:sz w:val="28"/>
-                                          <w:szCs w:val="28"/>
-                                          <w:lang w:val="en-US"/>
-                                        </w:rPr>
-                                        <m:t>*</m:t>
-                                      </m:r>
-                                      <m:r>
-                                        <w:rPr>
-                                          <w:rFonts w:ascii="Cambria Math" w:eastAsiaTheme="minorEastAsia" w:hAnsi="Cambria Math" w:cs="Times New Roman"/>
-                                          <w:color w:val="000000" w:themeColor="text1"/>
-                                          <w:sz w:val="28"/>
-                                          <w:szCs w:val="28"/>
-                                          <w:lang w:val="en-US"/>
-                                        </w:rPr>
-                                        <m:t>M</m:t>
-                                      </m:r>
-                                      <m:r>
-                                        <w:rPr>
-                                          <w:rFonts w:ascii="Cambria Math" w:eastAsiaTheme="minorEastAsia" w:hAnsi="Cambria Math" w:cs="Times New Roman"/>
-                                          <w:color w:val="000000" w:themeColor="text1"/>
-                                          <w:sz w:val="28"/>
-                                          <w:szCs w:val="28"/>
-                                          <w:lang w:val="en-US"/>
-                                        </w:rPr>
-                                        <m:t>*</m:t>
-                                      </m:r>
-                                      <m:r>
-                                        <w:rPr>
-                                          <w:rFonts w:ascii="Cambria Math" w:eastAsiaTheme="minorEastAsia" w:hAnsi="Cambria Math" w:cs="Times New Roman"/>
-                                          <w:color w:val="000000" w:themeColor="text1"/>
-                                          <w:sz w:val="28"/>
-                                          <w:szCs w:val="28"/>
-                                          <w:lang w:val="en-US"/>
-                                        </w:rPr>
-                                        <m:t>m</m:t>
+                                        <m:t>G*M*m</m:t>
                                       </m:r>
                                     </m:num>
                                     <m:den>
@@ -16777,25 +16166,7 @@
                               <w:sz w:val="28"/>
                               <w:szCs w:val="28"/>
                             </w:rPr>
-                            <m:t>&lt;</m:t>
-                          </m:r>
-                          <m:r>
-                            <w:rPr>
-                              <w:rFonts w:ascii="Cambria Math" w:eastAsiaTheme="minorEastAsia" w:hAnsi="Cambria Math" w:cs="Times New Roman"/>
-                              <w:color w:val="000000" w:themeColor="text1"/>
-                              <w:sz w:val="28"/>
-                              <w:szCs w:val="28"/>
-                            </w:rPr>
-                            <m:t>t</m:t>
-                          </m:r>
-                          <m:r>
-                            <w:rPr>
-                              <w:rFonts w:ascii="Cambria Math" w:eastAsiaTheme="minorEastAsia" w:hAnsi="Cambria Math" w:cs="Times New Roman"/>
-                              <w:color w:val="000000" w:themeColor="text1"/>
-                              <w:sz w:val="28"/>
-                              <w:szCs w:val="28"/>
-                            </w:rPr>
-                            <m:t>&lt;</m:t>
+                            <m:t>&lt;t&lt;</m:t>
                           </m:r>
                           <m:sSub>
                             <m:sSubPr>
@@ -16865,47 +16236,7 @@
                                   <w:szCs w:val="28"/>
                                   <w:lang w:val="en-US"/>
                                 </w:rPr>
-                                <m:t>m</m:t>
-                              </m:r>
-                              <m:r>
-                                <w:rPr>
-                                  <w:rFonts w:ascii="Cambria Math" w:eastAsiaTheme="minorEastAsia" w:hAnsi="Cambria Math" w:cs="Times New Roman"/>
-                                  <w:color w:val="000000" w:themeColor="text1"/>
-                                  <w:sz w:val="28"/>
-                                  <w:szCs w:val="28"/>
-                                  <w:lang w:val="en-US"/>
-                                </w:rPr>
-                                <m:t>(</m:t>
-                              </m:r>
-                              <m:r>
-                                <w:rPr>
-                                  <w:rFonts w:ascii="Cambria Math" w:eastAsiaTheme="minorEastAsia" w:hAnsi="Cambria Math" w:cs="Times New Roman"/>
-                                  <w:color w:val="000000" w:themeColor="text1"/>
-                                  <w:sz w:val="28"/>
-                                  <w:szCs w:val="28"/>
-                                  <w:lang w:val="en-US"/>
-                                </w:rPr>
-                                <m:t>t</m:t>
-                              </m:r>
-                              <m:r>
-                                <w:rPr>
-                                  <w:rFonts w:ascii="Cambria Math" w:eastAsiaTheme="minorEastAsia" w:hAnsi="Cambria Math" w:cs="Times New Roman"/>
-                                  <w:color w:val="000000" w:themeColor="text1"/>
-                                  <w:sz w:val="28"/>
-                                  <w:szCs w:val="28"/>
-                                  <w:lang w:val="en-US"/>
-                                </w:rPr>
-                                <m:t>)=</m:t>
-                              </m:r>
-                              <m:r>
-                                <w:rPr>
-                                  <w:rFonts w:ascii="Cambria Math" w:eastAsiaTheme="minorEastAsia" w:hAnsi="Cambria Math" w:cs="Times New Roman"/>
-                                  <w:color w:val="000000" w:themeColor="text1"/>
-                                  <w:sz w:val="28"/>
-                                  <w:szCs w:val="28"/>
-                                  <w:lang w:val="en-US"/>
-                                </w:rPr>
-                                <m:t>m</m:t>
+                                <m:t>m(t)=m</m:t>
                               </m:r>
                             </m:e>
                             <m:sub>
@@ -16977,17 +16308,7 @@
                               <w:szCs w:val="28"/>
                               <w:lang w:val="en-US"/>
                             </w:rPr>
-                            <m:t>*</m:t>
-                          </m:r>
-                          <m:r>
-                            <w:rPr>
-                              <w:rFonts w:ascii="Cambria Math" w:eastAsiaTheme="minorEastAsia" w:hAnsi="Cambria Math" w:cs="Times New Roman"/>
-                              <w:color w:val="000000" w:themeColor="text1"/>
-                              <w:sz w:val="28"/>
-                              <w:szCs w:val="28"/>
-                              <w:lang w:val="en-US"/>
-                            </w:rPr>
-                            <m:t>t</m:t>
+                            <m:t>*t</m:t>
                           </m:r>
                           <m:ctrlPr>
                             <w:rPr>
@@ -17110,16 +16431,7 @@
                               <w:sz w:val="28"/>
                               <w:szCs w:val="28"/>
                             </w:rPr>
-                            <m:t>*</m:t>
-                          </m:r>
-                          <m:r>
-                            <w:rPr>
-                              <w:rFonts w:ascii="Cambria Math" w:eastAsiaTheme="minorEastAsia" w:hAnsi="Cambria Math" w:cs="Times New Roman"/>
-                              <w:color w:val="000000" w:themeColor="text1"/>
-                              <w:sz w:val="28"/>
-                              <w:szCs w:val="28"/>
-                            </w:rPr>
-                            <m:t>t</m:t>
+                            <m:t>*t</m:t>
                           </m:r>
                           <m:ctrlPr>
                             <w:rPr>
@@ -17309,17 +16621,7 @@
                                       <w:szCs w:val="28"/>
                                       <w:lang w:val="en-US"/>
                                     </w:rPr>
-                                    <m:t>-</m:t>
-                                  </m:r>
-                                  <m:r>
-                                    <w:rPr>
-                                      <w:rFonts w:ascii="Cambria Math" w:eastAsiaTheme="minorEastAsia" w:hAnsi="Cambria Math" w:cs="Times New Roman"/>
-                                      <w:color w:val="000000" w:themeColor="text1"/>
-                                      <w:sz w:val="28"/>
-                                      <w:szCs w:val="28"/>
-                                      <w:lang w:val="en-US"/>
-                                    </w:rPr>
-                                    <m:t>C</m:t>
+                                    <m:t>-C</m:t>
                                   </m:r>
                                   <m:r>
                                     <w:rPr>
@@ -17451,43 +16753,7 @@
                                                       <w:sz w:val="28"/>
                                                       <w:szCs w:val="28"/>
                                                     </w:rPr>
-                                                    <m:t>-</m:t>
-                                                  </m:r>
-                                                  <m:r>
-                                                    <w:rPr>
-                                                      <w:rFonts w:ascii="Cambria Math" w:eastAsiaTheme="minorEastAsia" w:hAnsi="Cambria Math" w:cs="Times New Roman"/>
-                                                      <w:color w:val="000000" w:themeColor="text1"/>
-                                                      <w:sz w:val="28"/>
-                                                      <w:szCs w:val="28"/>
-                                                    </w:rPr>
-                                                    <m:t>M</m:t>
-                                                  </m:r>
-                                                  <m:r>
-                                                    <w:rPr>
-                                                      <w:rFonts w:ascii="Cambria Math" w:eastAsiaTheme="minorEastAsia" w:hAnsi="Cambria Math" w:cs="Times New Roman"/>
-                                                      <w:color w:val="000000" w:themeColor="text1"/>
-                                                      <w:sz w:val="28"/>
-                                                      <w:szCs w:val="28"/>
-                                                    </w:rPr>
-                                                    <m:t>*</m:t>
-                                                  </m:r>
-                                                  <m:r>
-                                                    <w:rPr>
-                                                      <w:rFonts w:ascii="Cambria Math" w:eastAsiaTheme="minorEastAsia" w:hAnsi="Cambria Math" w:cs="Times New Roman"/>
-                                                      <w:color w:val="000000" w:themeColor="text1"/>
-                                                      <w:sz w:val="28"/>
-                                                      <w:szCs w:val="28"/>
-                                                    </w:rPr>
-                                                    <m:t>g</m:t>
-                                                  </m:r>
-                                                  <m:r>
-                                                    <w:rPr>
-                                                      <w:rFonts w:ascii="Cambria Math" w:eastAsiaTheme="minorEastAsia" w:hAnsi="Cambria Math" w:cs="Times New Roman"/>
-                                                      <w:color w:val="000000" w:themeColor="text1"/>
-                                                      <w:sz w:val="28"/>
-                                                      <w:szCs w:val="28"/>
-                                                    </w:rPr>
-                                                    <m:t>*h</m:t>
+                                                    <m:t>-M*g*h</m:t>
                                                   </m:r>
                                                 </m:num>
                                                 <m:den>
@@ -17498,25 +16764,7 @@
                                                       <w:sz w:val="28"/>
                                                       <w:szCs w:val="28"/>
                                                     </w:rPr>
-                                                    <m:t>R</m:t>
-                                                  </m:r>
-                                                  <m:r>
-                                                    <w:rPr>
-                                                      <w:rFonts w:ascii="Cambria Math" w:eastAsiaTheme="minorEastAsia" w:hAnsi="Cambria Math" w:cs="Times New Roman"/>
-                                                      <w:color w:val="000000" w:themeColor="text1"/>
-                                                      <w:sz w:val="28"/>
-                                                      <w:szCs w:val="28"/>
-                                                    </w:rPr>
-                                                    <m:t>*</m:t>
-                                                  </m:r>
-                                                  <m:r>
-                                                    <w:rPr>
-                                                      <w:rFonts w:ascii="Cambria Math" w:eastAsiaTheme="minorEastAsia" w:hAnsi="Cambria Math" w:cs="Times New Roman"/>
-                                                      <w:color w:val="000000" w:themeColor="text1"/>
-                                                      <w:sz w:val="28"/>
-                                                      <w:szCs w:val="28"/>
-                                                    </w:rPr>
-                                                    <m:t>T</m:t>
+                                                    <m:t>R*T</m:t>
                                                   </m:r>
                                                 </m:den>
                                               </m:f>
@@ -17530,17 +16778,7 @@
                                               <w:szCs w:val="28"/>
                                               <w:lang w:val="en-US"/>
                                             </w:rPr>
-                                            <m:t>*</m:t>
-                                          </m:r>
-                                          <m:r>
-                                            <w:rPr>
-                                              <w:rFonts w:ascii="Cambria Math" w:hAnsi="Cambria Math" w:cs="Times New Roman"/>
-                                              <w:color w:val="000000" w:themeColor="text1"/>
-                                              <w:sz w:val="28"/>
-                                              <w:szCs w:val="28"/>
-                                              <w:lang w:val="en-US"/>
-                                            </w:rPr>
-                                            <m:t>M</m:t>
+                                            <m:t>*M</m:t>
                                           </m:r>
                                           <m:ctrlPr>
                                             <w:rPr>
@@ -17562,27 +16800,7 @@
                                               <w:szCs w:val="28"/>
                                               <w:lang w:val="en-US"/>
                                             </w:rPr>
-                                            <m:t>R</m:t>
-                                          </m:r>
-                                          <m:r>
-                                            <w:rPr>
-                                              <w:rFonts w:ascii="Cambria Math" w:hAnsi="Cambria Math" w:cs="Times New Roman"/>
-                                              <w:color w:val="000000" w:themeColor="text1"/>
-                                              <w:sz w:val="28"/>
-                                              <w:szCs w:val="28"/>
-                                              <w:lang w:val="en-US"/>
-                                            </w:rPr>
-                                            <m:t>*</m:t>
-                                          </m:r>
-                                          <m:r>
-                                            <w:rPr>
-                                              <w:rFonts w:ascii="Cambria Math" w:hAnsi="Cambria Math" w:cs="Times New Roman"/>
-                                              <w:color w:val="000000" w:themeColor="text1"/>
-                                              <w:sz w:val="28"/>
-                                              <w:szCs w:val="28"/>
-                                              <w:lang w:val="en-US"/>
-                                            </w:rPr>
-                                            <m:t>T</m:t>
+                                            <m:t>R*T</m:t>
                                           </m:r>
                                         </m:den>
                                       </m:f>
@@ -17933,17 +17151,7 @@
                                       <w:szCs w:val="28"/>
                                       <w:lang w:val="en-US"/>
                                     </w:rPr>
-                                    <m:t>-</m:t>
-                                  </m:r>
-                                  <m:r>
-                                    <w:rPr>
-                                      <w:rFonts w:ascii="Cambria Math" w:eastAsiaTheme="minorEastAsia" w:hAnsi="Cambria Math" w:cs="Times New Roman"/>
-                                      <w:color w:val="000000" w:themeColor="text1"/>
-                                      <w:sz w:val="28"/>
-                                      <w:szCs w:val="28"/>
-                                      <w:lang w:val="en-US"/>
-                                    </w:rPr>
-                                    <m:t>C</m:t>
+                                    <m:t>-C</m:t>
                                   </m:r>
                                   <m:r>
                                     <w:rPr>
@@ -18075,43 +17283,7 @@
                                                       <w:sz w:val="28"/>
                                                       <w:szCs w:val="28"/>
                                                     </w:rPr>
-                                                    <m:t>-</m:t>
-                                                  </m:r>
-                                                  <m:r>
-                                                    <w:rPr>
-                                                      <w:rFonts w:ascii="Cambria Math" w:eastAsiaTheme="minorEastAsia" w:hAnsi="Cambria Math" w:cs="Times New Roman"/>
-                                                      <w:color w:val="000000" w:themeColor="text1"/>
-                                                      <w:sz w:val="28"/>
-                                                      <w:szCs w:val="28"/>
-                                                    </w:rPr>
-                                                    <m:t>M</m:t>
-                                                  </m:r>
-                                                  <m:r>
-                                                    <w:rPr>
-                                                      <w:rFonts w:ascii="Cambria Math" w:eastAsiaTheme="minorEastAsia" w:hAnsi="Cambria Math" w:cs="Times New Roman"/>
-                                                      <w:color w:val="000000" w:themeColor="text1"/>
-                                                      <w:sz w:val="28"/>
-                                                      <w:szCs w:val="28"/>
-                                                    </w:rPr>
-                                                    <m:t>*</m:t>
-                                                  </m:r>
-                                                  <m:r>
-                                                    <w:rPr>
-                                                      <w:rFonts w:ascii="Cambria Math" w:eastAsiaTheme="minorEastAsia" w:hAnsi="Cambria Math" w:cs="Times New Roman"/>
-                                                      <w:color w:val="000000" w:themeColor="text1"/>
-                                                      <w:sz w:val="28"/>
-                                                      <w:szCs w:val="28"/>
-                                                    </w:rPr>
-                                                    <m:t>g</m:t>
-                                                  </m:r>
-                                                  <m:r>
-                                                    <w:rPr>
-                                                      <w:rFonts w:ascii="Cambria Math" w:eastAsiaTheme="minorEastAsia" w:hAnsi="Cambria Math" w:cs="Times New Roman"/>
-                                                      <w:color w:val="000000" w:themeColor="text1"/>
-                                                      <w:sz w:val="28"/>
-                                                      <w:szCs w:val="28"/>
-                                                    </w:rPr>
-                                                    <m:t>*h</m:t>
+                                                    <m:t>-M*g*h</m:t>
                                                   </m:r>
                                                 </m:num>
                                                 <m:den>
@@ -18122,25 +17294,7 @@
                                                       <w:sz w:val="28"/>
                                                       <w:szCs w:val="28"/>
                                                     </w:rPr>
-                                                    <m:t>R</m:t>
-                                                  </m:r>
-                                                  <m:r>
-                                                    <w:rPr>
-                                                      <w:rFonts w:ascii="Cambria Math" w:eastAsiaTheme="minorEastAsia" w:hAnsi="Cambria Math" w:cs="Times New Roman"/>
-                                                      <w:color w:val="000000" w:themeColor="text1"/>
-                                                      <w:sz w:val="28"/>
-                                                      <w:szCs w:val="28"/>
-                                                    </w:rPr>
-                                                    <m:t>*</m:t>
-                                                  </m:r>
-                                                  <m:r>
-                                                    <w:rPr>
-                                                      <w:rFonts w:ascii="Cambria Math" w:eastAsiaTheme="minorEastAsia" w:hAnsi="Cambria Math" w:cs="Times New Roman"/>
-                                                      <w:color w:val="000000" w:themeColor="text1"/>
-                                                      <w:sz w:val="28"/>
-                                                      <w:szCs w:val="28"/>
-                                                    </w:rPr>
-                                                    <m:t>T</m:t>
+                                                    <m:t>R*T</m:t>
                                                   </m:r>
                                                 </m:den>
                                               </m:f>
@@ -18154,17 +17308,7 @@
                                               <w:szCs w:val="28"/>
                                               <w:lang w:val="en-US"/>
                                             </w:rPr>
-                                            <m:t>*</m:t>
-                                          </m:r>
-                                          <m:r>
-                                            <w:rPr>
-                                              <w:rFonts w:ascii="Cambria Math" w:hAnsi="Cambria Math" w:cs="Times New Roman"/>
-                                              <w:color w:val="000000" w:themeColor="text1"/>
-                                              <w:sz w:val="28"/>
-                                              <w:szCs w:val="28"/>
-                                              <w:lang w:val="en-US"/>
-                                            </w:rPr>
-                                            <m:t>M</m:t>
+                                            <m:t>*M</m:t>
                                           </m:r>
                                           <m:ctrlPr>
                                             <w:rPr>
@@ -18186,27 +17330,7 @@
                                               <w:szCs w:val="28"/>
                                               <w:lang w:val="en-US"/>
                                             </w:rPr>
-                                            <m:t>R</m:t>
-                                          </m:r>
-                                          <m:r>
-                                            <w:rPr>
-                                              <w:rFonts w:ascii="Cambria Math" w:hAnsi="Cambria Math" w:cs="Times New Roman"/>
-                                              <w:color w:val="000000" w:themeColor="text1"/>
-                                              <w:sz w:val="28"/>
-                                              <w:szCs w:val="28"/>
-                                              <w:lang w:val="en-US"/>
-                                            </w:rPr>
-                                            <m:t>*</m:t>
-                                          </m:r>
-                                          <m:r>
-                                            <w:rPr>
-                                              <w:rFonts w:ascii="Cambria Math" w:hAnsi="Cambria Math" w:cs="Times New Roman"/>
-                                              <w:color w:val="000000" w:themeColor="text1"/>
-                                              <w:sz w:val="28"/>
-                                              <w:szCs w:val="28"/>
-                                              <w:lang w:val="en-US"/>
-                                            </w:rPr>
-                                            <m:t>T</m:t>
+                                            <m:t>R*T</m:t>
                                           </m:r>
                                         </m:den>
                                       </m:f>
@@ -18402,47 +17526,7 @@
                                           <w:szCs w:val="28"/>
                                           <w:lang w:val="en-US"/>
                                         </w:rPr>
-                                        <m:t>G</m:t>
-                                      </m:r>
-                                      <m:r>
-                                        <w:rPr>
-                                          <w:rFonts w:ascii="Cambria Math" w:eastAsiaTheme="minorEastAsia" w:hAnsi="Cambria Math" w:cs="Times New Roman"/>
-                                          <w:color w:val="000000" w:themeColor="text1"/>
-                                          <w:sz w:val="28"/>
-                                          <w:szCs w:val="28"/>
-                                          <w:lang w:val="en-US"/>
-                                        </w:rPr>
-                                        <m:t>*</m:t>
-                                      </m:r>
-                                      <m:r>
-                                        <w:rPr>
-                                          <w:rFonts w:ascii="Cambria Math" w:eastAsiaTheme="minorEastAsia" w:hAnsi="Cambria Math" w:cs="Times New Roman"/>
-                                          <w:color w:val="000000" w:themeColor="text1"/>
-                                          <w:sz w:val="28"/>
-                                          <w:szCs w:val="28"/>
-                                          <w:lang w:val="en-US"/>
-                                        </w:rPr>
-                                        <m:t>M</m:t>
-                                      </m:r>
-                                      <m:r>
-                                        <w:rPr>
-                                          <w:rFonts w:ascii="Cambria Math" w:eastAsiaTheme="minorEastAsia" w:hAnsi="Cambria Math" w:cs="Times New Roman"/>
-                                          <w:color w:val="000000" w:themeColor="text1"/>
-                                          <w:sz w:val="28"/>
-                                          <w:szCs w:val="28"/>
-                                          <w:lang w:val="en-US"/>
-                                        </w:rPr>
-                                        <m:t>*</m:t>
-                                      </m:r>
-                                      <m:r>
-                                        <w:rPr>
-                                          <w:rFonts w:ascii="Cambria Math" w:eastAsiaTheme="minorEastAsia" w:hAnsi="Cambria Math" w:cs="Times New Roman"/>
-                                          <w:color w:val="000000" w:themeColor="text1"/>
-                                          <w:sz w:val="28"/>
-                                          <w:szCs w:val="28"/>
-                                          <w:lang w:val="en-US"/>
-                                        </w:rPr>
-                                        <m:t>m</m:t>
+                                        <m:t>G*M*m</m:t>
                                       </m:r>
                                     </m:num>
                                     <m:den>
@@ -19063,17 +18147,7 @@
                                       <w:szCs w:val="28"/>
                                       <w:lang w:val="en-US"/>
                                     </w:rPr>
-                                    <m:t>-</m:t>
-                                  </m:r>
-                                  <m:r>
-                                    <w:rPr>
-                                      <w:rFonts w:ascii="Cambria Math" w:eastAsiaTheme="minorEastAsia" w:hAnsi="Cambria Math" w:cs="Times New Roman"/>
-                                      <w:color w:val="000000" w:themeColor="text1"/>
-                                      <w:sz w:val="28"/>
-                                      <w:szCs w:val="28"/>
-                                      <w:lang w:val="en-US"/>
-                                    </w:rPr>
-                                    <m:t>C</m:t>
+                                    <m:t>-C</m:t>
                                   </m:r>
                                   <m:r>
                                     <w:rPr>
@@ -19205,43 +18279,7 @@
                                                       <w:sz w:val="28"/>
                                                       <w:szCs w:val="28"/>
                                                     </w:rPr>
-                                                    <m:t>-</m:t>
-                                                  </m:r>
-                                                  <m:r>
-                                                    <w:rPr>
-                                                      <w:rFonts w:ascii="Cambria Math" w:eastAsiaTheme="minorEastAsia" w:hAnsi="Cambria Math" w:cs="Times New Roman"/>
-                                                      <w:color w:val="000000" w:themeColor="text1"/>
-                                                      <w:sz w:val="28"/>
-                                                      <w:szCs w:val="28"/>
-                                                    </w:rPr>
-                                                    <m:t>M</m:t>
-                                                  </m:r>
-                                                  <m:r>
-                                                    <w:rPr>
-                                                      <w:rFonts w:ascii="Cambria Math" w:eastAsiaTheme="minorEastAsia" w:hAnsi="Cambria Math" w:cs="Times New Roman"/>
-                                                      <w:color w:val="000000" w:themeColor="text1"/>
-                                                      <w:sz w:val="28"/>
-                                                      <w:szCs w:val="28"/>
-                                                    </w:rPr>
-                                                    <m:t>*</m:t>
-                                                  </m:r>
-                                                  <m:r>
-                                                    <w:rPr>
-                                                      <w:rFonts w:ascii="Cambria Math" w:eastAsiaTheme="minorEastAsia" w:hAnsi="Cambria Math" w:cs="Times New Roman"/>
-                                                      <w:color w:val="000000" w:themeColor="text1"/>
-                                                      <w:sz w:val="28"/>
-                                                      <w:szCs w:val="28"/>
-                                                    </w:rPr>
-                                                    <m:t>g</m:t>
-                                                  </m:r>
-                                                  <m:r>
-                                                    <w:rPr>
-                                                      <w:rFonts w:ascii="Cambria Math" w:eastAsiaTheme="minorEastAsia" w:hAnsi="Cambria Math" w:cs="Times New Roman"/>
-                                                      <w:color w:val="000000" w:themeColor="text1"/>
-                                                      <w:sz w:val="28"/>
-                                                      <w:szCs w:val="28"/>
-                                                    </w:rPr>
-                                                    <m:t>*h</m:t>
+                                                    <m:t>-M*g*h</m:t>
                                                   </m:r>
                                                 </m:num>
                                                 <m:den>
@@ -19252,25 +18290,7 @@
                                                       <w:sz w:val="28"/>
                                                       <w:szCs w:val="28"/>
                                                     </w:rPr>
-                                                    <m:t>R</m:t>
-                                                  </m:r>
-                                                  <m:r>
-                                                    <w:rPr>
-                                                      <w:rFonts w:ascii="Cambria Math" w:eastAsiaTheme="minorEastAsia" w:hAnsi="Cambria Math" w:cs="Times New Roman"/>
-                                                      <w:color w:val="000000" w:themeColor="text1"/>
-                                                      <w:sz w:val="28"/>
-                                                      <w:szCs w:val="28"/>
-                                                    </w:rPr>
-                                                    <m:t>*</m:t>
-                                                  </m:r>
-                                                  <m:r>
-                                                    <w:rPr>
-                                                      <w:rFonts w:ascii="Cambria Math" w:eastAsiaTheme="minorEastAsia" w:hAnsi="Cambria Math" w:cs="Times New Roman"/>
-                                                      <w:color w:val="000000" w:themeColor="text1"/>
-                                                      <w:sz w:val="28"/>
-                                                      <w:szCs w:val="28"/>
-                                                    </w:rPr>
-                                                    <m:t>T</m:t>
+                                                    <m:t>R*T</m:t>
                                                   </m:r>
                                                 </m:den>
                                               </m:f>
@@ -19284,17 +18304,7 @@
                                               <w:szCs w:val="28"/>
                                               <w:lang w:val="en-US"/>
                                             </w:rPr>
-                                            <m:t>*</m:t>
-                                          </m:r>
-                                          <m:r>
-                                            <w:rPr>
-                                              <w:rFonts w:ascii="Cambria Math" w:hAnsi="Cambria Math" w:cs="Times New Roman"/>
-                                              <w:color w:val="000000" w:themeColor="text1"/>
-                                              <w:sz w:val="28"/>
-                                              <w:szCs w:val="28"/>
-                                              <w:lang w:val="en-US"/>
-                                            </w:rPr>
-                                            <m:t>M</m:t>
+                                            <m:t>*M</m:t>
                                           </m:r>
                                           <m:ctrlPr>
                                             <w:rPr>
@@ -19316,27 +18326,7 @@
                                               <w:szCs w:val="28"/>
                                               <w:lang w:val="en-US"/>
                                             </w:rPr>
-                                            <m:t>R</m:t>
-                                          </m:r>
-                                          <m:r>
-                                            <w:rPr>
-                                              <w:rFonts w:ascii="Cambria Math" w:hAnsi="Cambria Math" w:cs="Times New Roman"/>
-                                              <w:color w:val="000000" w:themeColor="text1"/>
-                                              <w:sz w:val="28"/>
-                                              <w:szCs w:val="28"/>
-                                              <w:lang w:val="en-US"/>
-                                            </w:rPr>
-                                            <m:t>*</m:t>
-                                          </m:r>
-                                          <m:r>
-                                            <w:rPr>
-                                              <w:rFonts w:ascii="Cambria Math" w:hAnsi="Cambria Math" w:cs="Times New Roman"/>
-                                              <w:color w:val="000000" w:themeColor="text1"/>
-                                              <w:sz w:val="28"/>
-                                              <w:szCs w:val="28"/>
-                                              <w:lang w:val="en-US"/>
-                                            </w:rPr>
-                                            <m:t>T</m:t>
+                                            <m:t>R*T</m:t>
                                           </m:r>
                                         </m:den>
                                       </m:f>
@@ -19487,6 +18477,54 @@
                                       </m:ctrlPr>
                                     </m:dPr>
                                     <m:e>
+                                      <m:sSub>
+                                        <m:sSubPr>
+                                          <m:ctrlPr>
+                                            <w:rPr>
+                                              <w:rFonts w:ascii="Cambria Math" w:eastAsiaTheme="minorEastAsia" w:hAnsi="Cambria Math" w:cs="Times New Roman"/>
+                                              <w:i/>
+                                              <w:iCs/>
+                                              <w:color w:val="000000" w:themeColor="text1"/>
+                                              <w:sz w:val="28"/>
+                                              <w:szCs w:val="28"/>
+                                              <w:lang w:val="en-US"/>
+                                            </w:rPr>
+                                          </m:ctrlPr>
+                                        </m:sSubPr>
+                                        <m:e>
+                                          <m:r>
+                                            <w:rPr>
+                                              <w:rFonts w:ascii="Cambria Math" w:eastAsiaTheme="minorEastAsia" w:hAnsi="Cambria Math" w:cs="Times New Roman"/>
+                                              <w:color w:val="000000" w:themeColor="text1"/>
+                                              <w:sz w:val="28"/>
+                                              <w:szCs w:val="28"/>
+                                              <w:lang w:val="en-US"/>
+                                            </w:rPr>
+                                            <m:t>α</m:t>
+                                          </m:r>
+                                        </m:e>
+                                        <m:sub>
+                                          <m:r>
+                                            <w:rPr>
+                                              <w:rFonts w:ascii="Cambria Math" w:eastAsiaTheme="minorEastAsia" w:hAnsi="Cambria Math" w:cs="Times New Roman"/>
+                                              <w:color w:val="000000" w:themeColor="text1"/>
+                                              <w:sz w:val="28"/>
+                                              <w:szCs w:val="28"/>
+                                              <w:lang w:val="en-US"/>
+                                            </w:rPr>
+                                            <m:t>0</m:t>
+                                          </m:r>
+                                        </m:sub>
+                                      </m:sSub>
+                                      <m:r>
+                                        <w:rPr>
+                                          <w:rFonts w:ascii="Cambria Math" w:eastAsiaTheme="minorEastAsia" w:hAnsi="Cambria Math" w:cs="Times New Roman"/>
+                                          <w:color w:val="000000" w:themeColor="text1"/>
+                                          <w:sz w:val="28"/>
+                                          <w:szCs w:val="28"/>
+                                        </w:rPr>
+                                        <m:t>+∆</m:t>
+                                      </m:r>
                                       <m:r>
                                         <w:rPr>
                                           <w:rFonts w:ascii="Cambria Math" w:eastAsiaTheme="minorEastAsia" w:hAnsi="Cambria Math" w:cs="Times New Roman"/>
@@ -19497,12 +18535,59 @@
                                         </w:rPr>
                                         <m:t>α</m:t>
                                       </m:r>
+                                      <m:r>
+                                        <w:rPr>
+                                          <w:rFonts w:ascii="Cambria Math" w:eastAsiaTheme="minorEastAsia" w:hAnsi="Cambria Math" w:cs="Times New Roman"/>
+                                          <w:color w:val="000000" w:themeColor="text1"/>
+                                          <w:sz w:val="28"/>
+                                          <w:szCs w:val="28"/>
+                                        </w:rPr>
+                                        <m:t>*t</m:t>
+                                      </m:r>
                                     </m:e>
                                   </m:d>
                                 </m:e>
                               </m:func>
                             </m:num>
                             <m:den>
+                              <m:sSub>
+                                <m:sSubPr>
+                                  <m:ctrlPr>
+                                    <w:rPr>
+                                      <w:rFonts w:ascii="Cambria Math" w:eastAsiaTheme="minorEastAsia" w:hAnsi="Cambria Math" w:cs="Times New Roman"/>
+                                      <w:i/>
+                                      <w:color w:val="000000" w:themeColor="text1"/>
+                                      <w:sz w:val="28"/>
+                                      <w:szCs w:val="28"/>
+                                      <w:lang w:val="en-US"/>
+                                    </w:rPr>
+                                  </m:ctrlPr>
+                                </m:sSubPr>
+                                <m:e>
+                                  <m:r>
+                                    <w:rPr>
+                                      <w:rFonts w:ascii="Cambria Math" w:eastAsiaTheme="minorEastAsia" w:hAnsi="Cambria Math" w:cs="Times New Roman"/>
+                                      <w:color w:val="000000" w:themeColor="text1"/>
+                                      <w:sz w:val="28"/>
+                                      <w:szCs w:val="28"/>
+                                      <w:lang w:val="en-US"/>
+                                    </w:rPr>
+                                    <m:t>m</m:t>
+                                  </m:r>
+                                </m:e>
+                                <m:sub>
+                                  <m:r>
+                                    <w:rPr>
+                                      <w:rFonts w:ascii="Cambria Math" w:eastAsiaTheme="minorEastAsia" w:hAnsi="Cambria Math" w:cs="Times New Roman"/>
+                                      <w:color w:val="000000" w:themeColor="text1"/>
+                                      <w:sz w:val="28"/>
+                                      <w:szCs w:val="28"/>
+                                      <w:lang w:val="en-US"/>
+                                    </w:rPr>
+                                    <m:t>0</m:t>
+                                  </m:r>
+                                </m:sub>
+                              </m:sSub>
                               <m:r>
                                 <w:rPr>
                                   <w:rFonts w:ascii="Cambria Math" w:eastAsiaTheme="minorEastAsia" w:hAnsi="Cambria Math" w:cs="Times New Roman"/>
@@ -19511,7 +18596,55 @@
                                   <w:szCs w:val="28"/>
                                   <w:lang w:val="en-US"/>
                                 </w:rPr>
-                                <m:t>m</m:t>
+                                <m:t>-</m:t>
+                              </m:r>
+                              <m:sSub>
+                                <m:sSubPr>
+                                  <m:ctrlPr>
+                                    <w:rPr>
+                                      <w:rFonts w:ascii="Cambria Math" w:eastAsiaTheme="minorEastAsia" w:hAnsi="Cambria Math" w:cs="Times New Roman"/>
+                                      <w:i/>
+                                      <w:color w:val="000000" w:themeColor="text1"/>
+                                      <w:sz w:val="28"/>
+                                      <w:szCs w:val="28"/>
+                                      <w:lang w:val="en-US"/>
+                                    </w:rPr>
+                                  </m:ctrlPr>
+                                </m:sSubPr>
+                                <m:e>
+                                  <m:r>
+                                    <w:rPr>
+                                      <w:rFonts w:ascii="Cambria Math" w:eastAsiaTheme="minorEastAsia" w:hAnsi="Cambria Math" w:cs="Times New Roman"/>
+                                      <w:color w:val="000000" w:themeColor="text1"/>
+                                      <w:sz w:val="28"/>
+                                      <w:szCs w:val="28"/>
+                                      <w:lang w:val="en-US"/>
+                                    </w:rPr>
+                                    <m:t>μ</m:t>
+                                  </m:r>
+                                </m:e>
+                                <m:sub>
+                                  <m:r>
+                                    <w:rPr>
+                                      <w:rFonts w:ascii="Cambria Math" w:eastAsiaTheme="minorEastAsia" w:hAnsi="Cambria Math" w:cs="Times New Roman"/>
+                                      <w:color w:val="000000" w:themeColor="text1"/>
+                                      <w:sz w:val="28"/>
+                                      <w:szCs w:val="28"/>
+                                      <w:lang w:val="en-US"/>
+                                    </w:rPr>
+                                    <m:t>0</m:t>
+                                  </m:r>
+                                </m:sub>
+                              </m:sSub>
+                              <m:r>
+                                <w:rPr>
+                                  <w:rFonts w:ascii="Cambria Math" w:eastAsiaTheme="minorEastAsia" w:hAnsi="Cambria Math" w:cs="Times New Roman"/>
+                                  <w:color w:val="000000" w:themeColor="text1"/>
+                                  <w:sz w:val="28"/>
+                                  <w:szCs w:val="28"/>
+                                  <w:lang w:val="en-US"/>
+                                </w:rPr>
+                                <m:t>*t</m:t>
                               </m:r>
                             </m:den>
                           </m:f>
@@ -19707,17 +18840,7 @@
                                       <w:szCs w:val="28"/>
                                       <w:lang w:val="en-US"/>
                                     </w:rPr>
-                                    <m:t>-</m:t>
-                                  </m:r>
-                                  <m:r>
-                                    <w:rPr>
-                                      <w:rFonts w:ascii="Cambria Math" w:eastAsiaTheme="minorEastAsia" w:hAnsi="Cambria Math" w:cs="Times New Roman"/>
-                                      <w:color w:val="000000" w:themeColor="text1"/>
-                                      <w:sz w:val="28"/>
-                                      <w:szCs w:val="28"/>
-                                      <w:lang w:val="en-US"/>
-                                    </w:rPr>
-                                    <m:t>C</m:t>
+                                    <m:t>-C</m:t>
                                   </m:r>
                                   <m:r>
                                     <w:rPr>
@@ -19849,43 +18972,7 @@
                                                       <w:sz w:val="28"/>
                                                       <w:szCs w:val="28"/>
                                                     </w:rPr>
-                                                    <m:t>-</m:t>
-                                                  </m:r>
-                                                  <m:r>
-                                                    <w:rPr>
-                                                      <w:rFonts w:ascii="Cambria Math" w:eastAsiaTheme="minorEastAsia" w:hAnsi="Cambria Math" w:cs="Times New Roman"/>
-                                                      <w:color w:val="000000" w:themeColor="text1"/>
-                                                      <w:sz w:val="28"/>
-                                                      <w:szCs w:val="28"/>
-                                                    </w:rPr>
-                                                    <m:t>M</m:t>
-                                                  </m:r>
-                                                  <m:r>
-                                                    <w:rPr>
-                                                      <w:rFonts w:ascii="Cambria Math" w:eastAsiaTheme="minorEastAsia" w:hAnsi="Cambria Math" w:cs="Times New Roman"/>
-                                                      <w:color w:val="000000" w:themeColor="text1"/>
-                                                      <w:sz w:val="28"/>
-                                                      <w:szCs w:val="28"/>
-                                                    </w:rPr>
-                                                    <m:t>*</m:t>
-                                                  </m:r>
-                                                  <m:r>
-                                                    <w:rPr>
-                                                      <w:rFonts w:ascii="Cambria Math" w:eastAsiaTheme="minorEastAsia" w:hAnsi="Cambria Math" w:cs="Times New Roman"/>
-                                                      <w:color w:val="000000" w:themeColor="text1"/>
-                                                      <w:sz w:val="28"/>
-                                                      <w:szCs w:val="28"/>
-                                                    </w:rPr>
-                                                    <m:t>g</m:t>
-                                                  </m:r>
-                                                  <m:r>
-                                                    <w:rPr>
-                                                      <w:rFonts w:ascii="Cambria Math" w:eastAsiaTheme="minorEastAsia" w:hAnsi="Cambria Math" w:cs="Times New Roman"/>
-                                                      <w:color w:val="000000" w:themeColor="text1"/>
-                                                      <w:sz w:val="28"/>
-                                                      <w:szCs w:val="28"/>
-                                                    </w:rPr>
-                                                    <m:t>*h</m:t>
+                                                    <m:t>-M*g*h</m:t>
                                                   </m:r>
                                                 </m:num>
                                                 <m:den>
@@ -19896,25 +18983,7 @@
                                                       <w:sz w:val="28"/>
                                                       <w:szCs w:val="28"/>
                                                     </w:rPr>
-                                                    <m:t>R</m:t>
-                                                  </m:r>
-                                                  <m:r>
-                                                    <w:rPr>
-                                                      <w:rFonts w:ascii="Cambria Math" w:eastAsiaTheme="minorEastAsia" w:hAnsi="Cambria Math" w:cs="Times New Roman"/>
-                                                      <w:color w:val="000000" w:themeColor="text1"/>
-                                                      <w:sz w:val="28"/>
-                                                      <w:szCs w:val="28"/>
-                                                    </w:rPr>
-                                                    <m:t>*</m:t>
-                                                  </m:r>
-                                                  <m:r>
-                                                    <w:rPr>
-                                                      <w:rFonts w:ascii="Cambria Math" w:eastAsiaTheme="minorEastAsia" w:hAnsi="Cambria Math" w:cs="Times New Roman"/>
-                                                      <w:color w:val="000000" w:themeColor="text1"/>
-                                                      <w:sz w:val="28"/>
-                                                      <w:szCs w:val="28"/>
-                                                    </w:rPr>
-                                                    <m:t>T</m:t>
+                                                    <m:t>R*T</m:t>
                                                   </m:r>
                                                 </m:den>
                                               </m:f>
@@ -19928,17 +18997,7 @@
                                               <w:szCs w:val="28"/>
                                               <w:lang w:val="en-US"/>
                                             </w:rPr>
-                                            <m:t>*</m:t>
-                                          </m:r>
-                                          <m:r>
-                                            <w:rPr>
-                                              <w:rFonts w:ascii="Cambria Math" w:hAnsi="Cambria Math" w:cs="Times New Roman"/>
-                                              <w:color w:val="000000" w:themeColor="text1"/>
-                                              <w:sz w:val="28"/>
-                                              <w:szCs w:val="28"/>
-                                              <w:lang w:val="en-US"/>
-                                            </w:rPr>
-                                            <m:t>M</m:t>
+                                            <m:t>*M</m:t>
                                           </m:r>
                                           <m:ctrlPr>
                                             <w:rPr>
@@ -19960,27 +19019,7 @@
                                               <w:szCs w:val="28"/>
                                               <w:lang w:val="en-US"/>
                                             </w:rPr>
-                                            <m:t>R</m:t>
-                                          </m:r>
-                                          <m:r>
-                                            <w:rPr>
-                                              <w:rFonts w:ascii="Cambria Math" w:hAnsi="Cambria Math" w:cs="Times New Roman"/>
-                                              <w:color w:val="000000" w:themeColor="text1"/>
-                                              <w:sz w:val="28"/>
-                                              <w:szCs w:val="28"/>
-                                              <w:lang w:val="en-US"/>
-                                            </w:rPr>
-                                            <m:t>*</m:t>
-                                          </m:r>
-                                          <m:r>
-                                            <w:rPr>
-                                              <w:rFonts w:ascii="Cambria Math" w:hAnsi="Cambria Math" w:cs="Times New Roman"/>
-                                              <w:color w:val="000000" w:themeColor="text1"/>
-                                              <w:sz w:val="28"/>
-                                              <w:szCs w:val="28"/>
-                                              <w:lang w:val="en-US"/>
-                                            </w:rPr>
-                                            <m:t>T</m:t>
+                                            <m:t>R*T</m:t>
                                           </m:r>
                                         </m:den>
                                       </m:f>
@@ -20131,6 +19170,54 @@
                                       </m:ctrlPr>
                                     </m:dPr>
                                     <m:e>
+                                      <m:sSub>
+                                        <m:sSubPr>
+                                          <m:ctrlPr>
+                                            <w:rPr>
+                                              <w:rFonts w:ascii="Cambria Math" w:eastAsiaTheme="minorEastAsia" w:hAnsi="Cambria Math" w:cs="Times New Roman"/>
+                                              <w:i/>
+                                              <w:iCs/>
+                                              <w:color w:val="000000" w:themeColor="text1"/>
+                                              <w:sz w:val="28"/>
+                                              <w:szCs w:val="28"/>
+                                              <w:lang w:val="en-US"/>
+                                            </w:rPr>
+                                          </m:ctrlPr>
+                                        </m:sSubPr>
+                                        <m:e>
+                                          <m:r>
+                                            <w:rPr>
+                                              <w:rFonts w:ascii="Cambria Math" w:eastAsiaTheme="minorEastAsia" w:hAnsi="Cambria Math" w:cs="Times New Roman"/>
+                                              <w:color w:val="000000" w:themeColor="text1"/>
+                                              <w:sz w:val="28"/>
+                                              <w:szCs w:val="28"/>
+                                              <w:lang w:val="en-US"/>
+                                            </w:rPr>
+                                            <m:t>α</m:t>
+                                          </m:r>
+                                        </m:e>
+                                        <m:sub>
+                                          <m:r>
+                                            <w:rPr>
+                                              <w:rFonts w:ascii="Cambria Math" w:eastAsiaTheme="minorEastAsia" w:hAnsi="Cambria Math" w:cs="Times New Roman"/>
+                                              <w:color w:val="000000" w:themeColor="text1"/>
+                                              <w:sz w:val="28"/>
+                                              <w:szCs w:val="28"/>
+                                              <w:lang w:val="en-US"/>
+                                            </w:rPr>
+                                            <m:t>0</m:t>
+                                          </m:r>
+                                        </m:sub>
+                                      </m:sSub>
+                                      <m:r>
+                                        <w:rPr>
+                                          <w:rFonts w:ascii="Cambria Math" w:eastAsiaTheme="minorEastAsia" w:hAnsi="Cambria Math" w:cs="Times New Roman"/>
+                                          <w:color w:val="000000" w:themeColor="text1"/>
+                                          <w:sz w:val="28"/>
+                                          <w:szCs w:val="28"/>
+                                        </w:rPr>
+                                        <m:t>+∆</m:t>
+                                      </m:r>
                                       <m:r>
                                         <w:rPr>
                                           <w:rFonts w:ascii="Cambria Math" w:eastAsiaTheme="minorEastAsia" w:hAnsi="Cambria Math" w:cs="Times New Roman"/>
@@ -20140,6 +19227,15 @@
                                           <w:lang w:val="en-US"/>
                                         </w:rPr>
                                         <m:t>α</m:t>
+                                      </m:r>
+                                      <m:r>
+                                        <w:rPr>
+                                          <w:rFonts w:ascii="Cambria Math" w:eastAsiaTheme="minorEastAsia" w:hAnsi="Cambria Math" w:cs="Times New Roman"/>
+                                          <w:color w:val="000000" w:themeColor="text1"/>
+                                          <w:sz w:val="28"/>
+                                          <w:szCs w:val="28"/>
+                                        </w:rPr>
+                                        <m:t>*t</m:t>
                                       </m:r>
                                     </m:e>
                                   </m:d>
@@ -20176,47 +19272,7 @@
                                           <w:szCs w:val="28"/>
                                           <w:lang w:val="en-US"/>
                                         </w:rPr>
-                                        <m:t>G</m:t>
-                                      </m:r>
-                                      <m:r>
-                                        <w:rPr>
-                                          <w:rFonts w:ascii="Cambria Math" w:eastAsiaTheme="minorEastAsia" w:hAnsi="Cambria Math" w:cs="Times New Roman"/>
-                                          <w:color w:val="000000" w:themeColor="text1"/>
-                                          <w:sz w:val="28"/>
-                                          <w:szCs w:val="28"/>
-                                          <w:lang w:val="en-US"/>
-                                        </w:rPr>
-                                        <m:t>*</m:t>
-                                      </m:r>
-                                      <m:r>
-                                        <w:rPr>
-                                          <w:rFonts w:ascii="Cambria Math" w:eastAsiaTheme="minorEastAsia" w:hAnsi="Cambria Math" w:cs="Times New Roman"/>
-                                          <w:color w:val="000000" w:themeColor="text1"/>
-                                          <w:sz w:val="28"/>
-                                          <w:szCs w:val="28"/>
-                                          <w:lang w:val="en-US"/>
-                                        </w:rPr>
-                                        <m:t>M</m:t>
-                                      </m:r>
-                                      <m:r>
-                                        <w:rPr>
-                                          <w:rFonts w:ascii="Cambria Math" w:eastAsiaTheme="minorEastAsia" w:hAnsi="Cambria Math" w:cs="Times New Roman"/>
-                                          <w:color w:val="000000" w:themeColor="text1"/>
-                                          <w:sz w:val="28"/>
-                                          <w:szCs w:val="28"/>
-                                          <w:lang w:val="en-US"/>
-                                        </w:rPr>
-                                        <m:t>*</m:t>
-                                      </m:r>
-                                      <m:r>
-                                        <w:rPr>
-                                          <w:rFonts w:ascii="Cambria Math" w:eastAsiaTheme="minorEastAsia" w:hAnsi="Cambria Math" w:cs="Times New Roman"/>
-                                          <w:color w:val="000000" w:themeColor="text1"/>
-                                          <w:sz w:val="28"/>
-                                          <w:szCs w:val="28"/>
-                                          <w:lang w:val="en-US"/>
-                                        </w:rPr>
-                                        <m:t>m</m:t>
+                                        <m:t>G*M*m</m:t>
                                       </m:r>
                                     </m:num>
                                     <m:den>
@@ -20321,6 +19377,44 @@
                               </m:func>
                             </m:num>
                             <m:den>
+                              <m:sSub>
+                                <m:sSubPr>
+                                  <m:ctrlPr>
+                                    <w:rPr>
+                                      <w:rFonts w:ascii="Cambria Math" w:eastAsiaTheme="minorEastAsia" w:hAnsi="Cambria Math" w:cs="Times New Roman"/>
+                                      <w:i/>
+                                      <w:color w:val="000000" w:themeColor="text1"/>
+                                      <w:sz w:val="28"/>
+                                      <w:szCs w:val="28"/>
+                                      <w:lang w:val="en-US"/>
+                                    </w:rPr>
+                                  </m:ctrlPr>
+                                </m:sSubPr>
+                                <m:e>
+                                  <m:r>
+                                    <w:rPr>
+                                      <w:rFonts w:ascii="Cambria Math" w:eastAsiaTheme="minorEastAsia" w:hAnsi="Cambria Math" w:cs="Times New Roman"/>
+                                      <w:color w:val="000000" w:themeColor="text1"/>
+                                      <w:sz w:val="28"/>
+                                      <w:szCs w:val="28"/>
+                                      <w:lang w:val="en-US"/>
+                                    </w:rPr>
+                                    <m:t>m</m:t>
+                                  </m:r>
+                                </m:e>
+                                <m:sub>
+                                  <m:r>
+                                    <w:rPr>
+                                      <w:rFonts w:ascii="Cambria Math" w:eastAsiaTheme="minorEastAsia" w:hAnsi="Cambria Math" w:cs="Times New Roman"/>
+                                      <w:color w:val="000000" w:themeColor="text1"/>
+                                      <w:sz w:val="28"/>
+                                      <w:szCs w:val="28"/>
+                                      <w:lang w:val="en-US"/>
+                                    </w:rPr>
+                                    <m:t>0</m:t>
+                                  </m:r>
+                                </m:sub>
+                              </m:sSub>
                               <m:r>
                                 <w:rPr>
                                   <w:rFonts w:ascii="Cambria Math" w:eastAsiaTheme="minorEastAsia" w:hAnsi="Cambria Math" w:cs="Times New Roman"/>
@@ -20329,7 +19423,55 @@
                                   <w:szCs w:val="28"/>
                                   <w:lang w:val="en-US"/>
                                 </w:rPr>
-                                <m:t>m</m:t>
+                                <m:t>-</m:t>
+                              </m:r>
+                              <m:sSub>
+                                <m:sSubPr>
+                                  <m:ctrlPr>
+                                    <w:rPr>
+                                      <w:rFonts w:ascii="Cambria Math" w:eastAsiaTheme="minorEastAsia" w:hAnsi="Cambria Math" w:cs="Times New Roman"/>
+                                      <w:i/>
+                                      <w:color w:val="000000" w:themeColor="text1"/>
+                                      <w:sz w:val="28"/>
+                                      <w:szCs w:val="28"/>
+                                      <w:lang w:val="en-US"/>
+                                    </w:rPr>
+                                  </m:ctrlPr>
+                                </m:sSubPr>
+                                <m:e>
+                                  <m:r>
+                                    <w:rPr>
+                                      <w:rFonts w:ascii="Cambria Math" w:eastAsiaTheme="minorEastAsia" w:hAnsi="Cambria Math" w:cs="Times New Roman"/>
+                                      <w:color w:val="000000" w:themeColor="text1"/>
+                                      <w:sz w:val="28"/>
+                                      <w:szCs w:val="28"/>
+                                      <w:lang w:val="en-US"/>
+                                    </w:rPr>
+                                    <m:t>μ</m:t>
+                                  </m:r>
+                                </m:e>
+                                <m:sub>
+                                  <m:r>
+                                    <w:rPr>
+                                      <w:rFonts w:ascii="Cambria Math" w:eastAsiaTheme="minorEastAsia" w:hAnsi="Cambria Math" w:cs="Times New Roman"/>
+                                      <w:color w:val="000000" w:themeColor="text1"/>
+                                      <w:sz w:val="28"/>
+                                      <w:szCs w:val="28"/>
+                                      <w:lang w:val="en-US"/>
+                                    </w:rPr>
+                                    <m:t>0</m:t>
+                                  </m:r>
+                                </m:sub>
+                              </m:sSub>
+                              <m:r>
+                                <w:rPr>
+                                  <w:rFonts w:ascii="Cambria Math" w:eastAsiaTheme="minorEastAsia" w:hAnsi="Cambria Math" w:cs="Times New Roman"/>
+                                  <w:color w:val="000000" w:themeColor="text1"/>
+                                  <w:sz w:val="28"/>
+                                  <w:szCs w:val="28"/>
+                                  <w:lang w:val="en-US"/>
+                                </w:rPr>
+                                <m:t>*t</m:t>
                               </m:r>
                             </m:den>
                           </m:f>
@@ -20352,18 +19494,6 @@
           </m:d>
         </m:oMath>
       </m:oMathPara>
-    </w:p>
-    <w:p>
-      <w:pPr>
-        <w:spacing w:line="360" w:lineRule="auto"/>
-        <w:jc w:val="both"/>
-        <w:rPr>
-          <w:rFonts w:ascii="Times New Roman" w:eastAsiaTheme="minorEastAsia" w:hAnsi="Times New Roman" w:cs="Times New Roman"/>
-          <w:color w:val="000000" w:themeColor="text1"/>
-          <w:sz w:val="28"/>
-          <w:szCs w:val="28"/>
-        </w:rPr>
-      </w:pPr>
     </w:p>
     <w:p>
       <w:pPr>
@@ -21146,6 +20276,54 @@
                                           </m:ctrlPr>
                                         </m:dPr>
                                         <m:e>
+                                          <m:sSub>
+                                            <m:sSubPr>
+                                              <m:ctrlPr>
+                                                <w:rPr>
+                                                  <w:rFonts w:ascii="Cambria Math" w:eastAsiaTheme="minorEastAsia" w:hAnsi="Cambria Math" w:cs="Times New Roman"/>
+                                                  <w:i/>
+                                                  <w:iCs/>
+                                                  <w:color w:val="000000" w:themeColor="text1"/>
+                                                  <w:sz w:val="28"/>
+                                                  <w:szCs w:val="28"/>
+                                                  <w:lang w:val="en-US"/>
+                                                </w:rPr>
+                                              </m:ctrlPr>
+                                            </m:sSubPr>
+                                            <m:e>
+                                              <m:r>
+                                                <w:rPr>
+                                                  <w:rFonts w:ascii="Cambria Math" w:eastAsiaTheme="minorEastAsia" w:hAnsi="Cambria Math" w:cs="Times New Roman"/>
+                                                  <w:color w:val="000000" w:themeColor="text1"/>
+                                                  <w:sz w:val="28"/>
+                                                  <w:szCs w:val="28"/>
+                                                  <w:lang w:val="en-US"/>
+                                                </w:rPr>
+                                                <m:t>α</m:t>
+                                              </m:r>
+                                            </m:e>
+                                            <m:sub>
+                                              <m:r>
+                                                <w:rPr>
+                                                  <w:rFonts w:ascii="Cambria Math" w:eastAsiaTheme="minorEastAsia" w:hAnsi="Cambria Math" w:cs="Times New Roman"/>
+                                                  <w:color w:val="000000" w:themeColor="text1"/>
+                                                  <w:sz w:val="28"/>
+                                                  <w:szCs w:val="28"/>
+                                                  <w:lang w:val="en-US"/>
+                                                </w:rPr>
+                                                <m:t>1</m:t>
+                                              </m:r>
+                                            </m:sub>
+                                          </m:sSub>
+                                          <m:r>
+                                            <w:rPr>
+                                              <w:rFonts w:ascii="Cambria Math" w:eastAsiaTheme="minorEastAsia" w:hAnsi="Cambria Math" w:cs="Times New Roman"/>
+                                              <w:color w:val="000000" w:themeColor="text1"/>
+                                              <w:sz w:val="28"/>
+                                              <w:szCs w:val="28"/>
+                                            </w:rPr>
+                                            <m:t>+∆</m:t>
+                                          </m:r>
                                           <m:r>
                                             <w:rPr>
                                               <w:rFonts w:ascii="Cambria Math" w:eastAsiaTheme="minorEastAsia" w:hAnsi="Cambria Math" w:cs="Times New Roman"/>
@@ -21156,12 +20334,59 @@
                                             </w:rPr>
                                             <m:t>α</m:t>
                                           </m:r>
+                                          <m:r>
+                                            <w:rPr>
+                                              <w:rFonts w:ascii="Cambria Math" w:eastAsiaTheme="minorEastAsia" w:hAnsi="Cambria Math" w:cs="Times New Roman"/>
+                                              <w:color w:val="000000" w:themeColor="text1"/>
+                                              <w:sz w:val="28"/>
+                                              <w:szCs w:val="28"/>
+                                            </w:rPr>
+                                            <m:t>*t</m:t>
+                                          </m:r>
                                         </m:e>
                                       </m:d>
                                     </m:e>
                                   </m:func>
                                 </m:num>
                                 <m:den>
+                                  <m:sSub>
+                                    <m:sSubPr>
+                                      <m:ctrlPr>
+                                        <w:rPr>
+                                          <w:rFonts w:ascii="Cambria Math" w:eastAsiaTheme="minorEastAsia" w:hAnsi="Cambria Math" w:cs="Times New Roman"/>
+                                          <w:i/>
+                                          <w:color w:val="000000" w:themeColor="text1"/>
+                                          <w:sz w:val="28"/>
+                                          <w:szCs w:val="28"/>
+                                          <w:lang w:val="en-US"/>
+                                        </w:rPr>
+                                      </m:ctrlPr>
+                                    </m:sSubPr>
+                                    <m:e>
+                                      <m:r>
+                                        <w:rPr>
+                                          <w:rFonts w:ascii="Cambria Math" w:eastAsiaTheme="minorEastAsia" w:hAnsi="Cambria Math" w:cs="Times New Roman"/>
+                                          <w:color w:val="000000" w:themeColor="text1"/>
+                                          <w:sz w:val="28"/>
+                                          <w:szCs w:val="28"/>
+                                          <w:lang w:val="en-US"/>
+                                        </w:rPr>
+                                        <m:t>m</m:t>
+                                      </m:r>
+                                    </m:e>
+                                    <m:sub>
+                                      <m:r>
+                                        <w:rPr>
+                                          <w:rFonts w:ascii="Cambria Math" w:eastAsiaTheme="minorEastAsia" w:hAnsi="Cambria Math" w:cs="Times New Roman"/>
+                                          <w:color w:val="000000" w:themeColor="text1"/>
+                                          <w:sz w:val="28"/>
+                                          <w:szCs w:val="28"/>
+                                          <w:lang w:val="en-US"/>
+                                        </w:rPr>
+                                        <m:t>1</m:t>
+                                      </m:r>
+                                    </m:sub>
+                                  </m:sSub>
                                   <m:r>
                                     <w:rPr>
                                       <w:rFonts w:ascii="Cambria Math" w:eastAsiaTheme="minorEastAsia" w:hAnsi="Cambria Math" w:cs="Times New Roman"/>
@@ -21170,7 +20395,55 @@
                                       <w:szCs w:val="28"/>
                                       <w:lang w:val="en-US"/>
                                     </w:rPr>
-                                    <m:t>m</m:t>
+                                    <m:t>-</m:t>
+                                  </m:r>
+                                  <m:sSub>
+                                    <m:sSubPr>
+                                      <m:ctrlPr>
+                                        <w:rPr>
+                                          <w:rFonts w:ascii="Cambria Math" w:eastAsiaTheme="minorEastAsia" w:hAnsi="Cambria Math" w:cs="Times New Roman"/>
+                                          <w:i/>
+                                          <w:color w:val="000000" w:themeColor="text1"/>
+                                          <w:sz w:val="28"/>
+                                          <w:szCs w:val="28"/>
+                                          <w:lang w:val="en-US"/>
+                                        </w:rPr>
+                                      </m:ctrlPr>
+                                    </m:sSubPr>
+                                    <m:e>
+                                      <m:r>
+                                        <w:rPr>
+                                          <w:rFonts w:ascii="Cambria Math" w:eastAsiaTheme="minorEastAsia" w:hAnsi="Cambria Math" w:cs="Times New Roman"/>
+                                          <w:color w:val="000000" w:themeColor="text1"/>
+                                          <w:sz w:val="28"/>
+                                          <w:szCs w:val="28"/>
+                                          <w:lang w:val="en-US"/>
+                                        </w:rPr>
+                                        <m:t>μ</m:t>
+                                      </m:r>
+                                    </m:e>
+                                    <m:sub>
+                                      <m:r>
+                                        <w:rPr>
+                                          <w:rFonts w:ascii="Cambria Math" w:eastAsiaTheme="minorEastAsia" w:hAnsi="Cambria Math" w:cs="Times New Roman"/>
+                                          <w:color w:val="000000" w:themeColor="text1"/>
+                                          <w:sz w:val="28"/>
+                                          <w:szCs w:val="28"/>
+                                          <w:lang w:val="en-US"/>
+                                        </w:rPr>
+                                        <m:t>1</m:t>
+                                      </m:r>
+                                    </m:sub>
+                                  </m:sSub>
+                                  <m:r>
+                                    <w:rPr>
+                                      <w:rFonts w:ascii="Cambria Math" w:eastAsiaTheme="minorEastAsia" w:hAnsi="Cambria Math" w:cs="Times New Roman"/>
+                                      <w:color w:val="000000" w:themeColor="text1"/>
+                                      <w:sz w:val="28"/>
+                                      <w:szCs w:val="28"/>
+                                      <w:lang w:val="en-US"/>
+                                    </w:rPr>
+                                    <m:t>*t</m:t>
                                   </m:r>
                                 </m:den>
                               </m:f>
@@ -21696,6 +20969,54 @@
                                           </m:ctrlPr>
                                         </m:dPr>
                                         <m:e>
+                                          <m:sSub>
+                                            <m:sSubPr>
+                                              <m:ctrlPr>
+                                                <w:rPr>
+                                                  <w:rFonts w:ascii="Cambria Math" w:eastAsiaTheme="minorEastAsia" w:hAnsi="Cambria Math" w:cs="Times New Roman"/>
+                                                  <w:i/>
+                                                  <w:iCs/>
+                                                  <w:color w:val="000000" w:themeColor="text1"/>
+                                                  <w:sz w:val="28"/>
+                                                  <w:szCs w:val="28"/>
+                                                  <w:lang w:val="en-US"/>
+                                                </w:rPr>
+                                              </m:ctrlPr>
+                                            </m:sSubPr>
+                                            <m:e>
+                                              <m:r>
+                                                <w:rPr>
+                                                  <w:rFonts w:ascii="Cambria Math" w:eastAsiaTheme="minorEastAsia" w:hAnsi="Cambria Math" w:cs="Times New Roman"/>
+                                                  <w:color w:val="000000" w:themeColor="text1"/>
+                                                  <w:sz w:val="28"/>
+                                                  <w:szCs w:val="28"/>
+                                                  <w:lang w:val="en-US"/>
+                                                </w:rPr>
+                                                <m:t>α</m:t>
+                                              </m:r>
+                                            </m:e>
+                                            <m:sub>
+                                              <m:r>
+                                                <w:rPr>
+                                                  <w:rFonts w:ascii="Cambria Math" w:eastAsiaTheme="minorEastAsia" w:hAnsi="Cambria Math" w:cs="Times New Roman"/>
+                                                  <w:color w:val="000000" w:themeColor="text1"/>
+                                                  <w:sz w:val="28"/>
+                                                  <w:szCs w:val="28"/>
+                                                  <w:lang w:val="en-US"/>
+                                                </w:rPr>
+                                                <m:t>1</m:t>
+                                              </m:r>
+                                            </m:sub>
+                                          </m:sSub>
+                                          <m:r>
+                                            <w:rPr>
+                                              <w:rFonts w:ascii="Cambria Math" w:eastAsiaTheme="minorEastAsia" w:hAnsi="Cambria Math" w:cs="Times New Roman"/>
+                                              <w:color w:val="000000" w:themeColor="text1"/>
+                                              <w:sz w:val="28"/>
+                                              <w:szCs w:val="28"/>
+                                            </w:rPr>
+                                            <m:t>+∆</m:t>
+                                          </m:r>
                                           <m:r>
                                             <w:rPr>
                                               <w:rFonts w:ascii="Cambria Math" w:eastAsiaTheme="minorEastAsia" w:hAnsi="Cambria Math" w:cs="Times New Roman"/>
@@ -21705,6 +21026,15 @@
                                               <w:lang w:val="en-US"/>
                                             </w:rPr>
                                             <m:t>α</m:t>
+                                          </m:r>
+                                          <m:r>
+                                            <w:rPr>
+                                              <w:rFonts w:ascii="Cambria Math" w:eastAsiaTheme="minorEastAsia" w:hAnsi="Cambria Math" w:cs="Times New Roman"/>
+                                              <w:color w:val="000000" w:themeColor="text1"/>
+                                              <w:sz w:val="28"/>
+                                              <w:szCs w:val="28"/>
+                                            </w:rPr>
+                                            <m:t>*t</m:t>
                                           </m:r>
                                         </m:e>
                                       </m:d>
@@ -21846,6 +21176,44 @@
                                   </m:func>
                                 </m:num>
                                 <m:den>
+                                  <m:sSub>
+                                    <m:sSubPr>
+                                      <m:ctrlPr>
+                                        <w:rPr>
+                                          <w:rFonts w:ascii="Cambria Math" w:eastAsiaTheme="minorEastAsia" w:hAnsi="Cambria Math" w:cs="Times New Roman"/>
+                                          <w:i/>
+                                          <w:color w:val="000000" w:themeColor="text1"/>
+                                          <w:sz w:val="28"/>
+                                          <w:szCs w:val="28"/>
+                                          <w:lang w:val="en-US"/>
+                                        </w:rPr>
+                                      </m:ctrlPr>
+                                    </m:sSubPr>
+                                    <m:e>
+                                      <m:r>
+                                        <w:rPr>
+                                          <w:rFonts w:ascii="Cambria Math" w:eastAsiaTheme="minorEastAsia" w:hAnsi="Cambria Math" w:cs="Times New Roman"/>
+                                          <w:color w:val="000000" w:themeColor="text1"/>
+                                          <w:sz w:val="28"/>
+                                          <w:szCs w:val="28"/>
+                                          <w:lang w:val="en-US"/>
+                                        </w:rPr>
+                                        <m:t>m</m:t>
+                                      </m:r>
+                                    </m:e>
+                                    <m:sub>
+                                      <m:r>
+                                        <w:rPr>
+                                          <w:rFonts w:ascii="Cambria Math" w:eastAsiaTheme="minorEastAsia" w:hAnsi="Cambria Math" w:cs="Times New Roman"/>
+                                          <w:color w:val="000000" w:themeColor="text1"/>
+                                          <w:sz w:val="28"/>
+                                          <w:szCs w:val="28"/>
+                                          <w:lang w:val="en-US"/>
+                                        </w:rPr>
+                                        <m:t>1</m:t>
+                                      </m:r>
+                                    </m:sub>
+                                  </m:sSub>
                                   <m:r>
                                     <w:rPr>
                                       <w:rFonts w:ascii="Cambria Math" w:eastAsiaTheme="minorEastAsia" w:hAnsi="Cambria Math" w:cs="Times New Roman"/>
@@ -21854,7 +21222,55 @@
                                       <w:szCs w:val="28"/>
                                       <w:lang w:val="en-US"/>
                                     </w:rPr>
-                                    <m:t>m</m:t>
+                                    <m:t>-</m:t>
+                                  </m:r>
+                                  <m:sSub>
+                                    <m:sSubPr>
+                                      <m:ctrlPr>
+                                        <w:rPr>
+                                          <w:rFonts w:ascii="Cambria Math" w:eastAsiaTheme="minorEastAsia" w:hAnsi="Cambria Math" w:cs="Times New Roman"/>
+                                          <w:i/>
+                                          <w:color w:val="000000" w:themeColor="text1"/>
+                                          <w:sz w:val="28"/>
+                                          <w:szCs w:val="28"/>
+                                          <w:lang w:val="en-US"/>
+                                        </w:rPr>
+                                      </m:ctrlPr>
+                                    </m:sSubPr>
+                                    <m:e>
+                                      <m:r>
+                                        <w:rPr>
+                                          <w:rFonts w:ascii="Cambria Math" w:eastAsiaTheme="minorEastAsia" w:hAnsi="Cambria Math" w:cs="Times New Roman"/>
+                                          <w:color w:val="000000" w:themeColor="text1"/>
+                                          <w:sz w:val="28"/>
+                                          <w:szCs w:val="28"/>
+                                          <w:lang w:val="en-US"/>
+                                        </w:rPr>
+                                        <m:t>μ</m:t>
+                                      </m:r>
+                                    </m:e>
+                                    <m:sub>
+                                      <m:r>
+                                        <w:rPr>
+                                          <w:rFonts w:ascii="Cambria Math" w:eastAsiaTheme="minorEastAsia" w:hAnsi="Cambria Math" w:cs="Times New Roman"/>
+                                          <w:color w:val="000000" w:themeColor="text1"/>
+                                          <w:sz w:val="28"/>
+                                          <w:szCs w:val="28"/>
+                                          <w:lang w:val="en-US"/>
+                                        </w:rPr>
+                                        <m:t>1</m:t>
+                                      </m:r>
+                                    </m:sub>
+                                  </m:sSub>
+                                  <m:r>
+                                    <w:rPr>
+                                      <w:rFonts w:ascii="Cambria Math" w:eastAsiaTheme="minorEastAsia" w:hAnsi="Cambria Math" w:cs="Times New Roman"/>
+                                      <w:color w:val="000000" w:themeColor="text1"/>
+                                      <w:sz w:val="28"/>
+                                      <w:szCs w:val="28"/>
+                                      <w:lang w:val="en-US"/>
+                                    </w:rPr>
+                                    <m:t>*t</m:t>
                                   </m:r>
                                 </m:den>
                               </m:f>
@@ -22084,7 +21500,25 @@
           <w:sz w:val="28"/>
           <w:szCs w:val="28"/>
         </w:rPr>
-        <w:t>после чего на основании этих интервалов вычисляем приближённые значения</w:t>
+        <w:t>после чего на основании этих интервалов вычисля</w:t>
+      </w:r>
+      <w:r>
+        <w:rPr>
+          <w:rFonts w:ascii="Times New Roman" w:eastAsiaTheme="minorEastAsia" w:hAnsi="Times New Roman" w:cs="Times New Roman"/>
+          <w:color w:val="000000" w:themeColor="text1"/>
+          <w:sz w:val="28"/>
+          <w:szCs w:val="28"/>
+        </w:rPr>
+        <w:t>ются</w:t>
+      </w:r>
+      <w:r>
+        <w:rPr>
+          <w:rFonts w:ascii="Times New Roman" w:eastAsiaTheme="minorEastAsia" w:hAnsi="Times New Roman" w:cs="Times New Roman"/>
+          <w:color w:val="000000" w:themeColor="text1"/>
+          <w:sz w:val="28"/>
+          <w:szCs w:val="28"/>
+        </w:rPr>
+        <w:t xml:space="preserve"> приближённые значения</w:t>
       </w:r>
       <w:r>
         <w:rPr>
@@ -22206,7 +21640,7 @@
           <w:szCs w:val="28"/>
         </w:rPr>
       </w:pPr>
-      <w:bookmarkStart w:id="5" w:name="_Toc185723394"/>
+      <w:bookmarkStart w:id="7" w:name="_Toc187060997"/>
       <w:r>
         <w:rPr>
           <w:color w:val="000000" w:themeColor="text1"/>
@@ -22241,7 +21675,7 @@
         </w:rPr>
         <w:t>KSP</w:t>
       </w:r>
-      <w:bookmarkEnd w:id="5"/>
+      <w:bookmarkEnd w:id="7"/>
     </w:p>
     <w:p>
       <w:pPr>
@@ -23411,7 +22845,6 @@
           <w:rFonts w:ascii="Times New Roman" w:hAnsi="Times New Roman" w:cs="Times New Roman"/>
           <w:sz w:val="28"/>
           <w:szCs w:val="28"/>
-          <w:lang w:val="en-US"/>
         </w:rPr>
       </w:pPr>
       <w:r>
@@ -23480,7 +22913,7 @@
           <w:szCs w:val="28"/>
         </w:rPr>
       </w:pPr>
-      <w:bookmarkStart w:id="6" w:name="_Toc185723395"/>
+      <w:bookmarkStart w:id="8" w:name="_Toc187060998"/>
       <w:r>
         <w:rPr>
           <w:color w:val="000000" w:themeColor="text1"/>
@@ -23507,7 +22940,7 @@
         </w:rPr>
         <w:t xml:space="preserve"> и воссозданных с помощью математической модели</w:t>
       </w:r>
-      <w:bookmarkEnd w:id="6"/>
+      <w:bookmarkEnd w:id="8"/>
     </w:p>
     <w:p>
       <w:pPr>
@@ -23863,6 +23296,8 @@
       <w:r>
         <w:rPr>
           <w:rFonts w:ascii="Times New Roman" w:hAnsi="Times New Roman" w:cs="Times New Roman"/>
+          <w:i w:val="0"/>
+          <w:iCs w:val="0"/>
           <w:color w:val="auto"/>
           <w:sz w:val="28"/>
           <w:szCs w:val="28"/>
@@ -23872,6 +23307,8 @@
       <w:r>
         <w:rPr>
           <w:rFonts w:ascii="Times New Roman" w:hAnsi="Times New Roman" w:cs="Times New Roman"/>
+          <w:i w:val="0"/>
+          <w:iCs w:val="0"/>
           <w:color w:val="auto"/>
           <w:sz w:val="28"/>
           <w:szCs w:val="28"/>
@@ -23881,11 +23318,22 @@
       <w:r>
         <w:rPr>
           <w:rFonts w:ascii="Times New Roman" w:hAnsi="Times New Roman" w:cs="Times New Roman"/>
+          <w:i w:val="0"/>
+          <w:iCs w:val="0"/>
           <w:color w:val="auto"/>
           <w:sz w:val="28"/>
           <w:szCs w:val="28"/>
         </w:rPr>
-        <w:t xml:space="preserve"> 4.1 График зависимость </w:t>
+        <w:t xml:space="preserve"> 4.1 График зависимость</w:t>
+      </w:r>
+      <w:r>
+        <w:rPr>
+          <w:rFonts w:ascii="Times New Roman" w:hAnsi="Times New Roman" w:cs="Times New Roman"/>
+          <w:color w:val="auto"/>
+          <w:sz w:val="28"/>
+          <w:szCs w:val="28"/>
+        </w:rPr>
+        <w:t xml:space="preserve"> </w:t>
       </w:r>
       <m:oMath>
         <m:r>
@@ -23999,6 +23447,8 @@
       <w:r>
         <w:rPr>
           <w:rFonts w:ascii="Times New Roman" w:hAnsi="Times New Roman" w:cs="Times New Roman"/>
+          <w:i w:val="0"/>
+          <w:iCs w:val="0"/>
           <w:color w:val="auto"/>
           <w:sz w:val="28"/>
           <w:szCs w:val="28"/>
@@ -24008,6 +23458,8 @@
       <w:r>
         <w:rPr>
           <w:rFonts w:ascii="Times New Roman" w:hAnsi="Times New Roman" w:cs="Times New Roman"/>
+          <w:i w:val="0"/>
+          <w:iCs w:val="0"/>
           <w:color w:val="auto"/>
           <w:sz w:val="28"/>
           <w:szCs w:val="28"/>
@@ -24017,6 +23469,8 @@
       <w:r>
         <w:rPr>
           <w:rFonts w:ascii="Times New Roman" w:hAnsi="Times New Roman" w:cs="Times New Roman"/>
+          <w:i w:val="0"/>
+          <w:iCs w:val="0"/>
           <w:color w:val="auto"/>
           <w:sz w:val="28"/>
           <w:szCs w:val="28"/>
@@ -24124,6 +23578,8 @@
         <w:jc w:val="center"/>
         <w:rPr>
           <w:rFonts w:ascii="Times New Roman" w:eastAsiaTheme="minorEastAsia" w:hAnsi="Times New Roman" w:cs="Times New Roman"/>
+          <w:i w:val="0"/>
+          <w:iCs w:val="0"/>
           <w:color w:val="auto"/>
           <w:sz w:val="28"/>
           <w:szCs w:val="28"/>
@@ -24132,6 +23588,8 @@
       <w:r>
         <w:rPr>
           <w:rFonts w:ascii="Times New Roman" w:hAnsi="Times New Roman" w:cs="Times New Roman"/>
+          <w:i w:val="0"/>
+          <w:iCs w:val="0"/>
           <w:color w:val="auto"/>
           <w:sz w:val="28"/>
           <w:szCs w:val="28"/>
@@ -24141,6 +23599,8 @@
       <w:r>
         <w:rPr>
           <w:rFonts w:ascii="Times New Roman" w:hAnsi="Times New Roman" w:cs="Times New Roman"/>
+          <w:i w:val="0"/>
+          <w:iCs w:val="0"/>
           <w:color w:val="auto"/>
           <w:sz w:val="28"/>
           <w:szCs w:val="28"/>
@@ -24150,6 +23610,8 @@
       <w:r>
         <w:rPr>
           <w:rFonts w:ascii="Times New Roman" w:hAnsi="Times New Roman" w:cs="Times New Roman"/>
+          <w:i w:val="0"/>
+          <w:iCs w:val="0"/>
           <w:color w:val="auto"/>
           <w:sz w:val="28"/>
           <w:szCs w:val="28"/>
@@ -24300,6 +23762,8 @@
       <w:r>
         <w:rPr>
           <w:rFonts w:ascii="Times New Roman" w:hAnsi="Times New Roman" w:cs="Times New Roman"/>
+          <w:i w:val="0"/>
+          <w:iCs w:val="0"/>
           <w:color w:val="auto"/>
           <w:sz w:val="28"/>
           <w:szCs w:val="28"/>
@@ -24309,6 +23773,8 @@
       <w:r>
         <w:rPr>
           <w:rFonts w:ascii="Times New Roman" w:hAnsi="Times New Roman" w:cs="Times New Roman"/>
+          <w:i w:val="0"/>
+          <w:iCs w:val="0"/>
           <w:color w:val="auto"/>
           <w:sz w:val="28"/>
           <w:szCs w:val="28"/>
@@ -24318,6 +23784,8 @@
       <w:r>
         <w:rPr>
           <w:rFonts w:ascii="Times New Roman" w:hAnsi="Times New Roman" w:cs="Times New Roman"/>
+          <w:i w:val="0"/>
+          <w:iCs w:val="0"/>
           <w:color w:val="auto"/>
           <w:sz w:val="28"/>
           <w:szCs w:val="28"/>
@@ -24327,6 +23795,8 @@
       <w:r>
         <w:rPr>
           <w:rFonts w:ascii="Times New Roman" w:hAnsi="Times New Roman" w:cs="Times New Roman"/>
+          <w:i w:val="0"/>
+          <w:iCs w:val="0"/>
           <w:color w:val="auto"/>
           <w:sz w:val="28"/>
           <w:szCs w:val="28"/>
@@ -24336,6 +23806,8 @@
       <w:r>
         <w:rPr>
           <w:rFonts w:ascii="Times New Roman" w:hAnsi="Times New Roman" w:cs="Times New Roman"/>
+          <w:i w:val="0"/>
+          <w:iCs w:val="0"/>
           <w:color w:val="auto"/>
           <w:sz w:val="28"/>
           <w:szCs w:val="28"/>
@@ -24479,6 +23951,8 @@
         <w:jc w:val="center"/>
         <w:rPr>
           <w:rFonts w:ascii="Times New Roman" w:eastAsiaTheme="minorEastAsia" w:hAnsi="Times New Roman" w:cs="Times New Roman"/>
+          <w:i w:val="0"/>
+          <w:iCs w:val="0"/>
           <w:color w:val="auto"/>
           <w:sz w:val="28"/>
           <w:szCs w:val="28"/>
@@ -24487,6 +23961,8 @@
       <w:r>
         <w:rPr>
           <w:rFonts w:ascii="Times New Roman" w:hAnsi="Times New Roman" w:cs="Times New Roman"/>
+          <w:i w:val="0"/>
+          <w:iCs w:val="0"/>
           <w:color w:val="auto"/>
           <w:sz w:val="28"/>
           <w:szCs w:val="28"/>
@@ -24496,6 +23972,8 @@
       <w:r>
         <w:rPr>
           <w:rFonts w:ascii="Times New Roman" w:hAnsi="Times New Roman" w:cs="Times New Roman"/>
+          <w:i w:val="0"/>
+          <w:iCs w:val="0"/>
           <w:color w:val="auto"/>
           <w:sz w:val="28"/>
           <w:szCs w:val="28"/>
@@ -24505,6 +23983,8 @@
       <w:r>
         <w:rPr>
           <w:rFonts w:ascii="Times New Roman" w:hAnsi="Times New Roman" w:cs="Times New Roman"/>
+          <w:i w:val="0"/>
+          <w:iCs w:val="0"/>
           <w:color w:val="auto"/>
           <w:sz w:val="28"/>
           <w:szCs w:val="28"/>
@@ -24554,6 +24034,8 @@
       <w:r>
         <w:rPr>
           <w:rFonts w:ascii="Times New Roman" w:hAnsi="Times New Roman" w:cs="Times New Roman"/>
+          <w:i w:val="0"/>
+          <w:iCs w:val="0"/>
           <w:color w:val="auto"/>
           <w:sz w:val="28"/>
           <w:szCs w:val="28"/>
@@ -24662,78 +24144,335 @@
           <w:szCs w:val="28"/>
         </w:rPr>
         <w:tab/>
-        <w:t>Такое расхождение в первую очередь может быть обусловлено приближенностью математической модели</w:t>
-      </w:r>
-      <w:r>
-        <w:rPr>
-          <w:rFonts w:ascii="Times New Roman" w:hAnsi="Times New Roman" w:cs="Times New Roman"/>
-          <w:sz w:val="28"/>
-          <w:szCs w:val="28"/>
-        </w:rPr>
-        <w:t xml:space="preserve">, в ней могли быть учтены не все факторы. </w:t>
+      </w:r>
+      <w:r>
+        <w:rPr>
+          <w:rFonts w:ascii="Times New Roman" w:hAnsi="Times New Roman" w:cs="Times New Roman"/>
+          <w:sz w:val="28"/>
+          <w:szCs w:val="28"/>
+        </w:rPr>
+        <w:t xml:space="preserve">Наиболее вероятно, что такое расхождение обусловлено выбранным нами методом решения дифференциальных уравнений – числовым методом Эйлера. Он является приближённым, из чего следует, что решение само по себе имеет погрешность, которая со временем </w:t>
+      </w:r>
+      <w:r>
+        <w:rPr>
+          <w:rFonts w:ascii="Times New Roman" w:hAnsi="Times New Roman" w:cs="Times New Roman"/>
+          <w:sz w:val="28"/>
+          <w:szCs w:val="28"/>
+        </w:rPr>
+        <w:t>накапливается</w:t>
+      </w:r>
+      <w:r>
+        <w:rPr>
+          <w:rFonts w:ascii="Times New Roman" w:hAnsi="Times New Roman" w:cs="Times New Roman"/>
+          <w:sz w:val="28"/>
+          <w:szCs w:val="28"/>
+        </w:rPr>
+        <w:t>:</w:t>
       </w:r>
     </w:p>
     <w:p>
       <w:pPr>
+        <w:keepNext/>
         <w:spacing w:line="360" w:lineRule="auto"/>
-        <w:rPr>
-          <w:rFonts w:ascii="Times New Roman" w:hAnsi="Times New Roman" w:cs="Times New Roman"/>
-          <w:sz w:val="28"/>
-          <w:szCs w:val="28"/>
-        </w:rPr>
-      </w:pPr>
-      <w:r>
-        <w:rPr>
-          <w:rFonts w:ascii="Times New Roman" w:hAnsi="Times New Roman" w:cs="Times New Roman"/>
-          <w:sz w:val="28"/>
-          <w:szCs w:val="28"/>
-        </w:rPr>
-        <w:tab/>
-        <w:t xml:space="preserve">Помимо этого, наша команда предполагает, что в расчете могло быть не учтено ускорение, данное ракете первой ступенью, так как расхождение графиков скорости начинается именно после момента отделения первой ступени – график математической модели начинает </w:t>
-      </w:r>
-      <w:r>
-        <w:rPr>
-          <w:rFonts w:ascii="Times New Roman" w:hAnsi="Times New Roman" w:cs="Times New Roman"/>
-          <w:sz w:val="28"/>
-          <w:szCs w:val="28"/>
-        </w:rPr>
-        <w:t>«</w:t>
-      </w:r>
-      <w:r>
-        <w:rPr>
-          <w:rFonts w:ascii="Times New Roman" w:hAnsi="Times New Roman" w:cs="Times New Roman"/>
-          <w:sz w:val="28"/>
-          <w:szCs w:val="28"/>
-        </w:rPr>
-        <w:t>отставать</w:t>
-      </w:r>
-      <w:r>
-        <w:rPr>
-          <w:rFonts w:ascii="Times New Roman" w:hAnsi="Times New Roman" w:cs="Times New Roman"/>
-          <w:sz w:val="28"/>
-          <w:szCs w:val="28"/>
-        </w:rPr>
-        <w:t>»</w:t>
-      </w:r>
-      <w:r>
-        <w:rPr>
-          <w:rFonts w:ascii="Times New Roman" w:hAnsi="Times New Roman" w:cs="Times New Roman"/>
-          <w:sz w:val="28"/>
-          <w:szCs w:val="28"/>
-        </w:rPr>
-        <w:t xml:space="preserve">. </w:t>
-      </w:r>
-      <w:r>
-        <w:rPr>
-          <w:rFonts w:ascii="Times New Roman" w:hAnsi="Times New Roman" w:cs="Times New Roman"/>
-          <w:sz w:val="28"/>
-          <w:szCs w:val="28"/>
-        </w:rPr>
-        <w:t>С другой стороны – на этом же моменте график высоты математической модели начинает немного «перегонять» график высоты, полученный при симуляции полета.</w:t>
+        <w:jc w:val="center"/>
+      </w:pPr>
+      <w:r>
+        <w:rPr>
+          <w:noProof/>
+        </w:rPr>
+        <w:drawing>
+          <wp:inline distT="0" distB="0" distL="0" distR="0" wp14:anchorId="2359F988" wp14:editId="33AE9C8F">
+            <wp:extent cx="1583267" cy="1905967"/>
+            <wp:effectExtent l="0" t="0" r="0" b="0"/>
+            <wp:docPr id="5" name="Рисунок 5" descr="Метод ломаных Эйлера | Контент-платформа Pandia.ru"/>
+            <wp:cNvGraphicFramePr>
+              <a:graphicFrameLocks xmlns:a="http://schemas.openxmlformats.org/drawingml/2006/main" noChangeAspect="1"/>
+            </wp:cNvGraphicFramePr>
+            <a:graphic xmlns:a="http://schemas.openxmlformats.org/drawingml/2006/main">
+              <a:graphicData uri="http://schemas.openxmlformats.org/drawingml/2006/picture">
+                <pic:pic xmlns:pic="http://schemas.openxmlformats.org/drawingml/2006/picture">
+                  <pic:nvPicPr>
+                    <pic:cNvPr id="0" name="Picture 1" descr="Метод ломаных Эйлера | Контент-платформа Pandia.ru"/>
+                    <pic:cNvPicPr>
+                      <a:picLocks noChangeAspect="1" noChangeArrowheads="1"/>
+                    </pic:cNvPicPr>
+                  </pic:nvPicPr>
+                  <pic:blipFill>
+                    <a:blip r:embed="rId24">
+                      <a:extLst>
+                        <a:ext uri="{28A0092B-C50C-407E-A947-70E740481C1C}">
+                          <a14:useLocalDpi xmlns:a14="http://schemas.microsoft.com/office/drawing/2010/main" val="0"/>
+                        </a:ext>
+                      </a:extLst>
+                    </a:blip>
+                    <a:srcRect/>
+                    <a:stretch>
+                      <a:fillRect/>
+                    </a:stretch>
+                  </pic:blipFill>
+                  <pic:spPr bwMode="auto">
+                    <a:xfrm>
+                      <a:off x="0" y="0"/>
+                      <a:ext cx="1597832" cy="1923501"/>
+                    </a:xfrm>
+                    <a:prstGeom prst="rect">
+                      <a:avLst/>
+                    </a:prstGeom>
+                    <a:noFill/>
+                    <a:ln>
+                      <a:noFill/>
+                    </a:ln>
+                  </pic:spPr>
+                </pic:pic>
+              </a:graphicData>
+            </a:graphic>
+          </wp:inline>
+        </w:drawing>
       </w:r>
     </w:p>
     <w:p>
       <w:pPr>
+        <w:pStyle w:val="ab"/>
+        <w:jc w:val="center"/>
+        <w:rPr>
+          <w:rFonts w:ascii="Times New Roman" w:hAnsi="Times New Roman" w:cs="Times New Roman"/>
+          <w:i w:val="0"/>
+          <w:iCs w:val="0"/>
+          <w:color w:val="auto"/>
+          <w:sz w:val="44"/>
+          <w:szCs w:val="44"/>
+        </w:rPr>
+      </w:pPr>
+      <w:r>
+        <w:rPr>
+          <w:rFonts w:ascii="Times New Roman" w:hAnsi="Times New Roman" w:cs="Times New Roman"/>
+          <w:i w:val="0"/>
+          <w:iCs w:val="0"/>
+          <w:color w:val="auto"/>
+          <w:sz w:val="28"/>
+          <w:szCs w:val="28"/>
+        </w:rPr>
+        <w:t xml:space="preserve">Рисунок </w:t>
+      </w:r>
+      <w:r>
+        <w:rPr>
+          <w:rFonts w:ascii="Times New Roman" w:hAnsi="Times New Roman" w:cs="Times New Roman"/>
+          <w:i w:val="0"/>
+          <w:iCs w:val="0"/>
+          <w:color w:val="auto"/>
+          <w:sz w:val="28"/>
+          <w:szCs w:val="28"/>
+        </w:rPr>
+        <w:t>4</w:t>
+      </w:r>
+      <w:r>
+        <w:rPr>
+          <w:rFonts w:ascii="Times New Roman" w:hAnsi="Times New Roman" w:cs="Times New Roman"/>
+          <w:i w:val="0"/>
+          <w:iCs w:val="0"/>
+          <w:color w:val="auto"/>
+          <w:sz w:val="28"/>
+          <w:szCs w:val="28"/>
+        </w:rPr>
+        <w:t>.6 Схема возрастания погрешности</w:t>
+      </w:r>
+      <w:r>
+        <w:rPr>
+          <w:rFonts w:ascii="Times New Roman" w:hAnsi="Times New Roman" w:cs="Times New Roman"/>
+          <w:i w:val="0"/>
+          <w:iCs w:val="0"/>
+          <w:color w:val="auto"/>
+          <w:sz w:val="28"/>
+          <w:szCs w:val="28"/>
+        </w:rPr>
+        <w:t xml:space="preserve"> </w:t>
+      </w:r>
+      <w:r>
+        <w:rPr>
+          <w:rFonts w:ascii="Times New Roman" w:hAnsi="Times New Roman" w:cs="Times New Roman"/>
+          <w:i w:val="0"/>
+          <w:iCs w:val="0"/>
+          <w:color w:val="auto"/>
+          <w:sz w:val="28"/>
+          <w:szCs w:val="28"/>
+        </w:rPr>
+        <w:t>[</w:t>
+      </w:r>
+      <w:r>
+        <w:rPr>
+          <w:rFonts w:ascii="Times New Roman" w:hAnsi="Times New Roman" w:cs="Times New Roman"/>
+          <w:i w:val="0"/>
+          <w:iCs w:val="0"/>
+          <w:color w:val="auto"/>
+          <w:sz w:val="28"/>
+          <w:szCs w:val="28"/>
+          <w:lang w:val="en-US"/>
+        </w:rPr>
+        <w:fldChar w:fldCharType="begin"/>
+      </w:r>
+      <w:r>
+        <w:rPr>
+          <w:rFonts w:ascii="Times New Roman" w:hAnsi="Times New Roman" w:cs="Times New Roman"/>
+          <w:i w:val="0"/>
+          <w:iCs w:val="0"/>
+          <w:color w:val="auto"/>
+          <w:sz w:val="28"/>
+          <w:szCs w:val="28"/>
+        </w:rPr>
+        <w:instrText xml:space="preserve"> </w:instrText>
+      </w:r>
+      <w:r>
+        <w:rPr>
+          <w:rFonts w:ascii="Times New Roman" w:hAnsi="Times New Roman" w:cs="Times New Roman"/>
+          <w:i w:val="0"/>
+          <w:iCs w:val="0"/>
+          <w:color w:val="auto"/>
+          <w:sz w:val="28"/>
+          <w:szCs w:val="28"/>
+          <w:lang w:val="en-US"/>
+        </w:rPr>
+        <w:instrText>REF</w:instrText>
+      </w:r>
+      <w:r>
+        <w:rPr>
+          <w:rFonts w:ascii="Times New Roman" w:hAnsi="Times New Roman" w:cs="Times New Roman"/>
+          <w:i w:val="0"/>
+          <w:iCs w:val="0"/>
+          <w:color w:val="auto"/>
+          <w:sz w:val="28"/>
+          <w:szCs w:val="28"/>
+        </w:rPr>
+        <w:instrText xml:space="preserve"> _</w:instrText>
+      </w:r>
+      <w:r>
+        <w:rPr>
+          <w:rFonts w:ascii="Times New Roman" w:hAnsi="Times New Roman" w:cs="Times New Roman"/>
+          <w:i w:val="0"/>
+          <w:iCs w:val="0"/>
+          <w:color w:val="auto"/>
+          <w:sz w:val="28"/>
+          <w:szCs w:val="28"/>
+          <w:lang w:val="en-US"/>
+        </w:rPr>
+        <w:instrText>Ref</w:instrText>
+      </w:r>
+      <w:r>
+        <w:rPr>
+          <w:rFonts w:ascii="Times New Roman" w:hAnsi="Times New Roman" w:cs="Times New Roman"/>
+          <w:i w:val="0"/>
+          <w:iCs w:val="0"/>
+          <w:color w:val="auto"/>
+          <w:sz w:val="28"/>
+          <w:szCs w:val="28"/>
+        </w:rPr>
+        <w:instrText>187056050 \</w:instrText>
+      </w:r>
+      <w:r>
+        <w:rPr>
+          <w:rFonts w:ascii="Times New Roman" w:hAnsi="Times New Roman" w:cs="Times New Roman"/>
+          <w:i w:val="0"/>
+          <w:iCs w:val="0"/>
+          <w:color w:val="auto"/>
+          <w:sz w:val="28"/>
+          <w:szCs w:val="28"/>
+          <w:lang w:val="en-US"/>
+        </w:rPr>
+        <w:instrText>r</w:instrText>
+      </w:r>
+      <w:r>
+        <w:rPr>
+          <w:rFonts w:ascii="Times New Roman" w:hAnsi="Times New Roman" w:cs="Times New Roman"/>
+          <w:i w:val="0"/>
+          <w:iCs w:val="0"/>
+          <w:color w:val="auto"/>
+          <w:sz w:val="28"/>
+          <w:szCs w:val="28"/>
+        </w:rPr>
+        <w:instrText xml:space="preserve"> \</w:instrText>
+      </w:r>
+      <w:r>
+        <w:rPr>
+          <w:rFonts w:ascii="Times New Roman" w:hAnsi="Times New Roman" w:cs="Times New Roman"/>
+          <w:i w:val="0"/>
+          <w:iCs w:val="0"/>
+          <w:color w:val="auto"/>
+          <w:sz w:val="28"/>
+          <w:szCs w:val="28"/>
+          <w:lang w:val="en-US"/>
+        </w:rPr>
+        <w:instrText>h</w:instrText>
+      </w:r>
+      <w:r>
+        <w:rPr>
+          <w:rFonts w:ascii="Times New Roman" w:hAnsi="Times New Roman" w:cs="Times New Roman"/>
+          <w:i w:val="0"/>
+          <w:iCs w:val="0"/>
+          <w:color w:val="auto"/>
+          <w:sz w:val="28"/>
+          <w:szCs w:val="28"/>
+        </w:rPr>
+        <w:instrText xml:space="preserve"> </w:instrText>
+      </w:r>
+      <w:r>
+        <w:rPr>
+          <w:rFonts w:ascii="Times New Roman" w:hAnsi="Times New Roman" w:cs="Times New Roman"/>
+          <w:i w:val="0"/>
+          <w:iCs w:val="0"/>
+          <w:color w:val="auto"/>
+          <w:sz w:val="28"/>
+          <w:szCs w:val="28"/>
+          <w:lang w:val="en-US"/>
+        </w:rPr>
+      </w:r>
+      <w:r>
+        <w:rPr>
+          <w:rFonts w:ascii="Times New Roman" w:hAnsi="Times New Roman" w:cs="Times New Roman"/>
+          <w:i w:val="0"/>
+          <w:iCs w:val="0"/>
+          <w:color w:val="auto"/>
+          <w:sz w:val="28"/>
+          <w:szCs w:val="28"/>
+          <w:lang w:val="en-US"/>
+        </w:rPr>
+        <w:fldChar w:fldCharType="separate"/>
+      </w:r>
+      <w:r>
+        <w:rPr>
+          <w:rFonts w:ascii="Times New Roman" w:hAnsi="Times New Roman" w:cs="Times New Roman"/>
+          <w:i w:val="0"/>
+          <w:iCs w:val="0"/>
+          <w:color w:val="auto"/>
+          <w:sz w:val="28"/>
+          <w:szCs w:val="28"/>
+        </w:rPr>
+        <w:t>13</w:t>
+      </w:r>
+      <w:r>
+        <w:rPr>
+          <w:rFonts w:ascii="Times New Roman" w:hAnsi="Times New Roman" w:cs="Times New Roman"/>
+          <w:i w:val="0"/>
+          <w:iCs w:val="0"/>
+          <w:color w:val="auto"/>
+          <w:sz w:val="28"/>
+          <w:szCs w:val="28"/>
+          <w:lang w:val="en-US"/>
+        </w:rPr>
+        <w:fldChar w:fldCharType="end"/>
+      </w:r>
+      <w:r>
+        <w:rPr>
+          <w:rFonts w:ascii="Times New Roman" w:hAnsi="Times New Roman" w:cs="Times New Roman"/>
+          <w:i w:val="0"/>
+          <w:iCs w:val="0"/>
+          <w:color w:val="auto"/>
+          <w:sz w:val="28"/>
+          <w:szCs w:val="28"/>
+        </w:rPr>
+        <w:t>]</w:t>
+      </w:r>
+    </w:p>
+    <w:p>
+      <w:pPr>
         <w:spacing w:line="360" w:lineRule="auto"/>
         <w:rPr>
           <w:rFonts w:ascii="Times New Roman" w:hAnsi="Times New Roman" w:cs="Times New Roman"/>
@@ -24748,6 +24487,49 @@
           <w:szCs w:val="28"/>
         </w:rPr>
         <w:lastRenderedPageBreak/>
+        <w:tab/>
+        <w:t xml:space="preserve">Помимо этого, </w:t>
+      </w:r>
+      <w:r>
+        <w:rPr>
+          <w:rFonts w:ascii="Times New Roman" w:hAnsi="Times New Roman" w:cs="Times New Roman"/>
+          <w:sz w:val="28"/>
+          <w:szCs w:val="28"/>
+        </w:rPr>
+        <w:t xml:space="preserve">возможны небольшие недочеты в математической модели, </w:t>
+      </w:r>
+      <w:r>
+        <w:rPr>
+          <w:rFonts w:ascii="Times New Roman" w:hAnsi="Times New Roman" w:cs="Times New Roman"/>
+          <w:sz w:val="28"/>
+          <w:szCs w:val="28"/>
+        </w:rPr>
+        <w:t>которые</w:t>
+      </w:r>
+      <w:r>
+        <w:rPr>
+          <w:rFonts w:ascii="Times New Roman" w:hAnsi="Times New Roman" w:cs="Times New Roman"/>
+          <w:sz w:val="28"/>
+          <w:szCs w:val="28"/>
+        </w:rPr>
+        <w:t xml:space="preserve"> влияют на результат.</w:t>
+      </w:r>
+    </w:p>
+    <w:p>
+      <w:pPr>
+        <w:spacing w:line="360" w:lineRule="auto"/>
+        <w:rPr>
+          <w:rFonts w:ascii="Times New Roman" w:hAnsi="Times New Roman" w:cs="Times New Roman"/>
+          <w:sz w:val="28"/>
+          <w:szCs w:val="28"/>
+        </w:rPr>
+      </w:pPr>
+      <w:r>
+        <w:rPr>
+          <w:rFonts w:ascii="Times New Roman" w:hAnsi="Times New Roman" w:cs="Times New Roman"/>
+          <w:sz w:val="28"/>
+          <w:szCs w:val="28"/>
+        </w:rPr>
         <w:tab/>
         <w:t>Также погрешности математической модели могут быть обусловлены простейшими округлениями при расчетах, которые в итоге привели к расхождению.</w:t>
       </w:r>
@@ -24780,7 +24562,7 @@
           <w:szCs w:val="28"/>
         </w:rPr>
       </w:pPr>
-      <w:bookmarkStart w:id="7" w:name="_Toc185723396"/>
+      <w:bookmarkStart w:id="9" w:name="_Toc187060999"/>
       <w:r>
         <w:rPr>
           <w:color w:val="000000" w:themeColor="text1"/>
@@ -24790,7 +24572,7 @@
         <w:lastRenderedPageBreak/>
         <w:t>Глава 5. Итоги работы</w:t>
       </w:r>
-      <w:bookmarkEnd w:id="7"/>
+      <w:bookmarkEnd w:id="9"/>
     </w:p>
     <w:p>
       <w:pPr>
@@ -25289,7 +25071,7 @@
           <w:szCs w:val="28"/>
         </w:rPr>
       </w:pPr>
-      <w:bookmarkStart w:id="8" w:name="_Toc185723397"/>
+      <w:bookmarkStart w:id="10" w:name="_Toc187061000"/>
       <w:r>
         <w:rPr>
           <w:color w:val="000000" w:themeColor="text1"/>
@@ -25307,7 +25089,6 @@
         </w:rPr>
         <w:t>ИСТОЧНИК</w:t>
       </w:r>
-      <w:bookmarkEnd w:id="8"/>
       <w:r>
         <w:rPr>
           <w:color w:val="000000" w:themeColor="text1"/>
@@ -25316,6 +25097,7 @@
         </w:rPr>
         <w:t>ОВ</w:t>
       </w:r>
+      <w:bookmarkEnd w:id="10"/>
     </w:p>
     <w:p>
       <w:pPr>
@@ -25334,7 +25116,7 @@
           <w:szCs w:val="28"/>
         </w:rPr>
       </w:pPr>
-      <w:bookmarkStart w:id="9" w:name="_Ref187008422"/>
+      <w:bookmarkStart w:id="11" w:name="_Ref187008422"/>
       <w:r>
         <w:rPr>
           <w:rFonts w:ascii="Times New Roman" w:hAnsi="Times New Roman" w:cs="Times New Roman"/>
@@ -25390,7 +25172,7 @@
         </w:rPr>
         <w:t xml:space="preserve"> </w:t>
       </w:r>
-      <w:hyperlink r:id="rId24" w:history="1">
+      <w:hyperlink r:id="rId25" w:history="1">
         <w:r>
           <w:rPr>
             <w:rStyle w:val="a9"/>
@@ -25446,7 +25228,7 @@
         </w:rPr>
         <w:t>24)</w:t>
       </w:r>
-      <w:bookmarkEnd w:id="9"/>
+      <w:bookmarkEnd w:id="11"/>
       <w:r>
         <w:rPr>
           <w:rFonts w:ascii="Times New Roman" w:hAnsi="Times New Roman" w:cs="Times New Roman"/>
@@ -25474,7 +25256,7 @@
           <w:szCs w:val="28"/>
         </w:rPr>
       </w:pPr>
-      <w:bookmarkStart w:id="10" w:name="_Ref187008425"/>
+      <w:bookmarkStart w:id="12" w:name="_Ref187008425"/>
       <w:r>
         <w:rPr>
           <w:rFonts w:ascii="Times New Roman" w:hAnsi="Times New Roman" w:cs="Times New Roman"/>
@@ -25521,7 +25303,7 @@
         </w:rPr>
         <w:t xml:space="preserve"> </w:t>
       </w:r>
-      <w:hyperlink r:id="rId25" w:history="1">
+      <w:hyperlink r:id="rId26" w:history="1">
         <w:r>
           <w:rPr>
             <w:rStyle w:val="a9"/>
@@ -25541,7 +25323,7 @@
         </w:rPr>
         <w:t xml:space="preserve"> (Дата последнего обращения 28.12.2024)</w:t>
       </w:r>
-      <w:bookmarkEnd w:id="10"/>
+      <w:bookmarkEnd w:id="12"/>
       <w:r>
         <w:rPr>
           <w:rFonts w:ascii="Times New Roman" w:hAnsi="Times New Roman" w:cs="Times New Roman"/>
@@ -25569,7 +25351,7 @@
           <w:szCs w:val="28"/>
         </w:rPr>
       </w:pPr>
-      <w:bookmarkStart w:id="11" w:name="_Ref187008427"/>
+      <w:bookmarkStart w:id="13" w:name="_Ref187008427"/>
       <w:r>
         <w:rPr>
           <w:rFonts w:ascii="Times New Roman" w:hAnsi="Times New Roman" w:cs="Times New Roman"/>
@@ -25616,7 +25398,7 @@
         </w:rPr>
         <w:t xml:space="preserve"> </w:t>
       </w:r>
-      <w:hyperlink r:id="rId26" w:history="1">
+      <w:hyperlink r:id="rId27" w:history="1">
         <w:r>
           <w:rPr>
             <w:rStyle w:val="a9"/>
@@ -25664,17 +25446,7 @@
             <w:szCs w:val="28"/>
             <w:lang w:val="en-US"/>
           </w:rPr>
-          <w:t>v</w:t>
-        </w:r>
-        <w:r>
-          <w:rPr>
-            <w:rStyle w:val="a9"/>
-            <w:rFonts w:ascii="Times New Roman" w:hAnsi="Times New Roman" w:cs="Times New Roman"/>
-            <w:sz w:val="28"/>
-            <w:szCs w:val="28"/>
-            <w:lang w:val="en-US"/>
-          </w:rPr>
-          <w:t>dnh</w:t>
+          <w:t>vdnh</w:t>
         </w:r>
         <w:proofErr w:type="spellEnd"/>
         <w:r>
@@ -25820,7 +25592,7 @@
         </w:rPr>
         <w:t xml:space="preserve"> (Дата последнего обращения – 28.12.2024)</w:t>
       </w:r>
-      <w:bookmarkEnd w:id="11"/>
+      <w:bookmarkEnd w:id="13"/>
       <w:r>
         <w:rPr>
           <w:rFonts w:ascii="Times New Roman" w:hAnsi="Times New Roman" w:cs="Times New Roman"/>
@@ -25848,7 +25620,7 @@
           <w:szCs w:val="28"/>
         </w:rPr>
       </w:pPr>
-      <w:bookmarkStart w:id="12" w:name="_Ref187008734"/>
+      <w:bookmarkStart w:id="14" w:name="_Ref187008734"/>
       <w:r>
         <w:rPr>
           <w:rFonts w:ascii="Times New Roman" w:hAnsi="Times New Roman" w:cs="Times New Roman"/>
@@ -25895,7 +25667,7 @@
         </w:rPr>
         <w:t xml:space="preserve"> – </w:t>
       </w:r>
-      <w:hyperlink r:id="rId27" w:history="1">
+      <w:hyperlink r:id="rId28" w:history="1">
         <w:r>
           <w:rPr>
             <w:rStyle w:val="a9"/>
@@ -25903,43 +25675,7 @@
             <w:sz w:val="28"/>
             <w:szCs w:val="28"/>
           </w:rPr>
-          <w:t>https</w:t>
-        </w:r>
-        <w:r>
-          <w:rPr>
-            <w:rStyle w:val="a9"/>
-            <w:rFonts w:ascii="Times New Roman" w:hAnsi="Times New Roman" w:cs="Times New Roman"/>
-            <w:sz w:val="28"/>
-            <w:szCs w:val="28"/>
-          </w:rPr>
-          <w:t>:</w:t>
-        </w:r>
-        <w:r>
-          <w:rPr>
-            <w:rStyle w:val="a9"/>
-            <w:rFonts w:ascii="Times New Roman" w:hAnsi="Times New Roman" w:cs="Times New Roman"/>
-            <w:sz w:val="28"/>
-            <w:szCs w:val="28"/>
-          </w:rPr>
-          <w:t>//pika</w:t>
-        </w:r>
-        <w:r>
-          <w:rPr>
-            <w:rStyle w:val="a9"/>
-            <w:rFonts w:ascii="Times New Roman" w:hAnsi="Times New Roman" w:cs="Times New Roman"/>
-            <w:sz w:val="28"/>
-            <w:szCs w:val="28"/>
-          </w:rPr>
-          <w:t>b</w:t>
-        </w:r>
-        <w:r>
-          <w:rPr>
-            <w:rStyle w:val="a9"/>
-            <w:rFonts w:ascii="Times New Roman" w:hAnsi="Times New Roman" w:cs="Times New Roman"/>
-            <w:sz w:val="28"/>
-            <w:szCs w:val="28"/>
-          </w:rPr>
-          <w:t>u.ru/story/mks_iz_kakikh_moduley_ona_sostoit_chast_1_4029280</w:t>
+          <w:t>https://pikabu.ru/story/mks_iz_kakikh_moduley_ona_sostoit_chast_1_4029280</w:t>
         </w:r>
       </w:hyperlink>
       <w:r>
@@ -25960,7 +25696,7 @@
         </w:rPr>
         <w:t>(Дата последнего обращения – 28.12.2024)</w:t>
       </w:r>
-      <w:bookmarkEnd w:id="12"/>
+      <w:bookmarkEnd w:id="14"/>
       <w:r>
         <w:rPr>
           <w:rFonts w:ascii="Times New Roman" w:hAnsi="Times New Roman" w:cs="Times New Roman"/>
@@ -25988,7 +25724,7 @@
           <w:szCs w:val="28"/>
         </w:rPr>
       </w:pPr>
-      <w:bookmarkStart w:id="13" w:name="_Ref187008521"/>
+      <w:bookmarkStart w:id="15" w:name="_Ref187008521"/>
       <w:r>
         <w:rPr>
           <w:rFonts w:ascii="Times New Roman" w:hAnsi="Times New Roman" w:cs="Times New Roman"/>
@@ -26017,7 +25753,7 @@
         </w:rPr>
         <w:t xml:space="preserve"> – </w:t>
       </w:r>
-      <w:hyperlink r:id="rId28" w:history="1">
+      <w:hyperlink r:id="rId29" w:history="1">
         <w:r>
           <w:rPr>
             <w:rStyle w:val="a9"/>
@@ -26037,7 +25773,7 @@
         </w:rPr>
         <w:t xml:space="preserve"> (Дата последнего обращения – 28.12.2024)</w:t>
       </w:r>
-      <w:bookmarkEnd w:id="13"/>
+      <w:bookmarkEnd w:id="15"/>
       <w:r>
         <w:rPr>
           <w:rFonts w:ascii="Times New Roman" w:hAnsi="Times New Roman" w:cs="Times New Roman"/>
@@ -26065,7 +25801,7 @@
           <w:szCs w:val="28"/>
         </w:rPr>
       </w:pPr>
-      <w:bookmarkStart w:id="14" w:name="_Ref187009120"/>
+      <w:bookmarkStart w:id="16" w:name="_Ref187009120"/>
       <w:r>
         <w:rPr>
           <w:rFonts w:ascii="Times New Roman" w:hAnsi="Times New Roman" w:cs="Times New Roman"/>
@@ -26094,7 +25830,7 @@
         </w:rPr>
         <w:t xml:space="preserve"> –  </w:t>
       </w:r>
-      <w:hyperlink r:id="rId29" w:history="1">
+      <w:hyperlink r:id="rId30" w:history="1">
         <w:r>
           <w:rPr>
             <w:rStyle w:val="a9"/>
@@ -26102,25 +25838,7 @@
             <w:sz w:val="28"/>
             <w:szCs w:val="28"/>
           </w:rPr>
-          <w:t>http://www.k</w:t>
-        </w:r>
-        <w:r>
-          <w:rPr>
-            <w:rStyle w:val="a9"/>
-            <w:rFonts w:ascii="Times New Roman" w:hAnsi="Times New Roman" w:cs="Times New Roman"/>
-            <w:sz w:val="28"/>
-            <w:szCs w:val="28"/>
-          </w:rPr>
-          <w:t>h</w:t>
-        </w:r>
-        <w:r>
-          <w:rPr>
-            <w:rStyle w:val="a9"/>
-            <w:rFonts w:ascii="Times New Roman" w:hAnsi="Times New Roman" w:cs="Times New Roman"/>
-            <w:sz w:val="28"/>
-            <w:szCs w:val="28"/>
-          </w:rPr>
-          <w:t>runichev.ru/main.php?id=46</w:t>
+          <w:t>http://www.khrunichev.ru/main.php?id=46</w:t>
         </w:r>
       </w:hyperlink>
       <w:r>
@@ -26132,7 +25850,7 @@
         </w:rPr>
         <w:t xml:space="preserve"> (Дата последнего обращения – 28.12.2024)</w:t>
       </w:r>
-      <w:bookmarkEnd w:id="14"/>
+      <w:bookmarkEnd w:id="16"/>
       <w:r>
         <w:rPr>
           <w:rFonts w:ascii="Times New Roman" w:hAnsi="Times New Roman" w:cs="Times New Roman"/>
@@ -26160,7 +25878,7 @@
           <w:szCs w:val="28"/>
         </w:rPr>
       </w:pPr>
-      <w:bookmarkStart w:id="15" w:name="_Ref187008543"/>
+      <w:bookmarkStart w:id="17" w:name="_Ref187008543"/>
       <w:r>
         <w:rPr>
           <w:rFonts w:ascii="Times New Roman" w:hAnsi="Times New Roman" w:cs="Times New Roman"/>
@@ -26189,7 +25907,7 @@
         </w:rPr>
         <w:t xml:space="preserve"> – </w:t>
       </w:r>
-      <w:hyperlink r:id="rId30" w:history="1">
+      <w:hyperlink r:id="rId31" w:history="1">
         <w:r>
           <w:rPr>
             <w:rStyle w:val="a9"/>
@@ -26209,7 +25927,7 @@
         </w:rPr>
         <w:t xml:space="preserve"> (Дата последнего обращения – 28.12.2024)</w:t>
       </w:r>
-      <w:bookmarkEnd w:id="15"/>
+      <w:bookmarkEnd w:id="17"/>
       <w:r>
         <w:rPr>
           <w:rFonts w:ascii="Times New Roman" w:hAnsi="Times New Roman" w:cs="Times New Roman"/>
@@ -26237,7 +25955,7 @@
           <w:szCs w:val="28"/>
         </w:rPr>
       </w:pPr>
-      <w:bookmarkStart w:id="16" w:name="_Ref187008534"/>
+      <w:bookmarkStart w:id="18" w:name="_Ref187008534"/>
       <w:r>
         <w:rPr>
           <w:rFonts w:ascii="Times New Roman" w:hAnsi="Times New Roman" w:cs="Times New Roman"/>
@@ -26272,7 +25990,7 @@
         </w:rPr>
         <w:t xml:space="preserve"> </w:t>
       </w:r>
-      <w:hyperlink r:id="rId31" w:history="1">
+      <w:hyperlink r:id="rId32" w:history="1">
         <w:r>
           <w:rPr>
             <w:rStyle w:val="a9"/>
@@ -26292,7 +26010,7 @@
         </w:rPr>
         <w:t xml:space="preserve"> (Дата последнего обращения – 28.12.2024)</w:t>
       </w:r>
-      <w:bookmarkEnd w:id="16"/>
+      <w:bookmarkEnd w:id="18"/>
       <w:r>
         <w:rPr>
           <w:rFonts w:ascii="Times New Roman" w:hAnsi="Times New Roman" w:cs="Times New Roman"/>
@@ -26320,7 +26038,7 @@
           <w:szCs w:val="28"/>
         </w:rPr>
       </w:pPr>
-      <w:bookmarkStart w:id="17" w:name="_Ref187008875"/>
+      <w:bookmarkStart w:id="19" w:name="_Ref187008875"/>
       <w:r>
         <w:rPr>
           <w:rFonts w:ascii="Times New Roman" w:hAnsi="Times New Roman" w:cs="Times New Roman"/>
@@ -26403,7 +26121,7 @@
         </w:rPr>
         <w:t xml:space="preserve"> </w:t>
       </w:r>
-      <w:hyperlink r:id="rId32" w:history="1">
+      <w:hyperlink r:id="rId33" w:history="1">
         <w:r>
           <w:rPr>
             <w:rStyle w:val="a9"/>
@@ -26451,7 +26169,7 @@
         </w:rPr>
         <w:t>)</w:t>
       </w:r>
-      <w:bookmarkEnd w:id="17"/>
+      <w:bookmarkEnd w:id="19"/>
       <w:r>
         <w:rPr>
           <w:rFonts w:ascii="Times New Roman" w:hAnsi="Times New Roman" w:cs="Times New Roman"/>
@@ -26479,7 +26197,7 @@
           <w:szCs w:val="28"/>
         </w:rPr>
       </w:pPr>
-      <w:bookmarkStart w:id="18" w:name="_Ref187013493"/>
+      <w:bookmarkStart w:id="20" w:name="_Ref187013493"/>
       <w:r>
         <w:rPr>
           <w:rFonts w:ascii="Times New Roman" w:hAnsi="Times New Roman" w:cs="Times New Roman"/>
@@ -26598,7 +26316,7 @@
         </w:rPr>
         <w:t xml:space="preserve"> – </w:t>
       </w:r>
-      <w:hyperlink r:id="rId33" w:history="1">
+      <w:hyperlink r:id="rId34" w:history="1">
         <w:r>
           <w:rPr>
             <w:rStyle w:val="a9"/>
@@ -26654,7 +26372,7 @@
         </w:rPr>
         <w:t>)</w:t>
       </w:r>
-      <w:bookmarkEnd w:id="18"/>
+      <w:bookmarkEnd w:id="20"/>
       <w:r>
         <w:rPr>
           <w:rFonts w:ascii="Times New Roman" w:hAnsi="Times New Roman" w:cs="Times New Roman"/>
@@ -26682,7 +26400,7 @@
           <w:szCs w:val="28"/>
         </w:rPr>
       </w:pPr>
-      <w:bookmarkStart w:id="19" w:name="_Ref187017467"/>
+      <w:bookmarkStart w:id="21" w:name="_Ref187017467"/>
       <w:r>
         <w:rPr>
           <w:rFonts w:ascii="Times New Roman" w:hAnsi="Times New Roman" w:cs="Times New Roman"/>
@@ -26747,7 +26465,7 @@
         </w:rPr>
         <w:t xml:space="preserve"> – </w:t>
       </w:r>
-      <w:hyperlink r:id="rId34" w:history="1">
+      <w:hyperlink r:id="rId35" w:history="1">
         <w:r>
           <w:rPr>
             <w:rStyle w:val="a9"/>
@@ -26803,7 +26521,7 @@
         </w:rPr>
         <w:t>;</w:t>
       </w:r>
-      <w:bookmarkEnd w:id="19"/>
+      <w:bookmarkEnd w:id="21"/>
     </w:p>
     <w:p>
       <w:pPr>
@@ -26821,7 +26539,7 @@
           <w:szCs w:val="36"/>
         </w:rPr>
       </w:pPr>
-      <w:bookmarkStart w:id="20" w:name="_Ref187017469"/>
+      <w:bookmarkStart w:id="22" w:name="_Ref187017469"/>
       <w:r>
         <w:rPr>
           <w:rFonts w:ascii="Times New Roman" w:hAnsi="Times New Roman" w:cs="Times New Roman"/>
@@ -26953,7 +26671,7 @@
         </w:rPr>
         <w:t xml:space="preserve"> – </w:t>
       </w:r>
-      <w:hyperlink r:id="rId35" w:history="1">
+      <w:hyperlink r:id="rId36" w:history="1">
         <w:r>
           <w:rPr>
             <w:rStyle w:val="a9"/>
@@ -27112,7 +26830,7 @@
           <w:szCs w:val="28"/>
           <w:shd w:val="clear" w:color="auto" w:fill="FFFFFF"/>
         </w:rPr>
-        <w:t>Дата последнего обращения - 05.01.2025</w:t>
+        <w:t xml:space="preserve">Дата последнего обращения </w:t>
       </w:r>
       <w:r>
         <w:rPr>
@@ -27121,8 +26839,28 @@
           <w:szCs w:val="28"/>
           <w:shd w:val="clear" w:color="auto" w:fill="FFFFFF"/>
         </w:rPr>
+        <w:t>–</w:t>
+      </w:r>
+      <w:r>
+        <w:rPr>
+          <w:rFonts w:ascii="Times New Roman" w:hAnsi="Times New Roman" w:cs="Times New Roman"/>
+          <w:sz w:val="28"/>
+          <w:szCs w:val="28"/>
+          <w:shd w:val="clear" w:color="auto" w:fill="FFFFFF"/>
+        </w:rPr>
+        <w:t xml:space="preserve"> 05.01.2025</w:t>
+      </w:r>
+      <w:proofErr w:type="gramStart"/>
+      <w:r>
+        <w:rPr>
+          <w:rFonts w:ascii="Times New Roman" w:hAnsi="Times New Roman" w:cs="Times New Roman"/>
+          <w:sz w:val="28"/>
+          <w:szCs w:val="28"/>
+          <w:shd w:val="clear" w:color="auto" w:fill="FFFFFF"/>
+        </w:rPr>
         <w:t>)</w:t>
       </w:r>
+      <w:bookmarkEnd w:id="22"/>
       <w:r>
         <w:rPr>
           <w:rFonts w:ascii="Times New Roman" w:hAnsi="Times New Roman" w:cs="Times New Roman"/>
@@ -27130,12 +26868,375 @@
           <w:szCs w:val="28"/>
           <w:shd w:val="clear" w:color="auto" w:fill="FFFFFF"/>
         </w:rPr>
+        <w:t>;</w:t>
+      </w:r>
+      <w:proofErr w:type="gramEnd"/>
+    </w:p>
+    <w:p>
+      <w:pPr>
+        <w:pStyle w:val="aa"/>
+        <w:numPr>
+          <w:ilvl w:val="0"/>
+          <w:numId w:val="14"/>
+        </w:numPr>
+        <w:spacing w:line="360" w:lineRule="auto"/>
+        <w:ind w:left="0" w:firstLine="709"/>
+        <w:jc w:val="both"/>
+        <w:rPr>
+          <w:rFonts w:ascii="Times New Roman" w:hAnsi="Times New Roman" w:cs="Times New Roman"/>
+          <w:sz w:val="36"/>
+          <w:szCs w:val="36"/>
+        </w:rPr>
+      </w:pPr>
+      <w:bookmarkStart w:id="23" w:name="_Ref187056050"/>
+      <w:r>
+        <w:rPr>
+          <w:rFonts w:ascii="Times New Roman" w:hAnsi="Times New Roman" w:cs="Times New Roman"/>
+          <w:sz w:val="28"/>
+          <w:szCs w:val="28"/>
+          <w:shd w:val="clear" w:color="auto" w:fill="FFFFFF"/>
+        </w:rPr>
+        <w:t xml:space="preserve">Метод ломаных Эйлера </w:t>
+      </w:r>
+      <w:r>
+        <w:rPr>
+          <w:rFonts w:ascii="Times New Roman" w:hAnsi="Times New Roman" w:cs="Times New Roman"/>
+          <w:sz w:val="28"/>
+          <w:szCs w:val="28"/>
+          <w:shd w:val="clear" w:color="auto" w:fill="FFFFFF"/>
+        </w:rPr>
+        <w:t>[</w:t>
+      </w:r>
+      <w:r>
+        <w:rPr>
+          <w:rFonts w:ascii="Times New Roman" w:hAnsi="Times New Roman" w:cs="Times New Roman"/>
+          <w:sz w:val="28"/>
+          <w:szCs w:val="28"/>
+          <w:shd w:val="clear" w:color="auto" w:fill="FFFFFF"/>
+        </w:rPr>
+        <w:t>Электронный ресурс</w:t>
+      </w:r>
+      <w:r>
+        <w:rPr>
+          <w:rFonts w:ascii="Times New Roman" w:hAnsi="Times New Roman" w:cs="Times New Roman"/>
+          <w:sz w:val="28"/>
+          <w:szCs w:val="28"/>
+          <w:shd w:val="clear" w:color="auto" w:fill="FFFFFF"/>
+        </w:rPr>
+        <w:t>]</w:t>
+      </w:r>
+      <w:r>
+        <w:rPr>
+          <w:rFonts w:ascii="Times New Roman" w:hAnsi="Times New Roman" w:cs="Times New Roman"/>
+          <w:sz w:val="28"/>
+          <w:szCs w:val="28"/>
+          <w:shd w:val="clear" w:color="auto" w:fill="FFFFFF"/>
+        </w:rPr>
+        <w:t xml:space="preserve"> </w:t>
+      </w:r>
+      <w:r>
+        <w:rPr>
+          <w:rFonts w:ascii="Times New Roman" w:hAnsi="Times New Roman" w:cs="Times New Roman"/>
+          <w:sz w:val="28"/>
+          <w:szCs w:val="28"/>
+          <w:shd w:val="clear" w:color="auto" w:fill="FFFFFF"/>
+          <w:lang w:val="en-US"/>
+        </w:rPr>
+        <w:t>URL</w:t>
+      </w:r>
+      <w:r>
+        <w:rPr>
+          <w:rFonts w:ascii="Times New Roman" w:hAnsi="Times New Roman" w:cs="Times New Roman"/>
+          <w:sz w:val="28"/>
+          <w:szCs w:val="28"/>
+          <w:shd w:val="clear" w:color="auto" w:fill="FFFFFF"/>
+        </w:rPr>
+        <w:t xml:space="preserve"> – </w:t>
+      </w:r>
+      <w:hyperlink r:id="rId37" w:history="1">
+        <w:r>
+          <w:rPr>
+            <w:rStyle w:val="a9"/>
+            <w:rFonts w:ascii="Times New Roman" w:hAnsi="Times New Roman" w:cs="Times New Roman"/>
+            <w:sz w:val="28"/>
+            <w:szCs w:val="28"/>
+            <w:shd w:val="clear" w:color="auto" w:fill="FFFFFF"/>
+          </w:rPr>
+          <w:t>https://pandia.ru/text/79/507/55441.php</w:t>
+        </w:r>
+      </w:hyperlink>
+      <w:r>
+        <w:rPr>
+          <w:rFonts w:ascii="Times New Roman" w:hAnsi="Times New Roman" w:cs="Times New Roman"/>
+          <w:sz w:val="28"/>
+          <w:szCs w:val="28"/>
+          <w:shd w:val="clear" w:color="auto" w:fill="FFFFFF"/>
+        </w:rPr>
+        <w:t xml:space="preserve"> (</w:t>
+      </w:r>
+      <w:r>
+        <w:rPr>
+          <w:rFonts w:ascii="Times New Roman" w:hAnsi="Times New Roman" w:cs="Times New Roman"/>
+          <w:sz w:val="28"/>
+          <w:szCs w:val="28"/>
+          <w:shd w:val="clear" w:color="auto" w:fill="FFFFFF"/>
+        </w:rPr>
+        <w:t xml:space="preserve">Дата последнего обращения </w:t>
+      </w:r>
+      <w:r>
+        <w:rPr>
+          <w:rFonts w:ascii="Times New Roman" w:hAnsi="Times New Roman" w:cs="Times New Roman"/>
+          <w:sz w:val="28"/>
+          <w:szCs w:val="28"/>
+          <w:shd w:val="clear" w:color="auto" w:fill="FFFFFF"/>
+        </w:rPr>
+        <w:t>–</w:t>
+      </w:r>
+      <w:r>
+        <w:rPr>
+          <w:rFonts w:ascii="Times New Roman" w:hAnsi="Times New Roman" w:cs="Times New Roman"/>
+          <w:sz w:val="28"/>
+          <w:szCs w:val="28"/>
+          <w:shd w:val="clear" w:color="auto" w:fill="FFFFFF"/>
+        </w:rPr>
+        <w:t xml:space="preserve"> </w:t>
+      </w:r>
+      <w:r>
+        <w:rPr>
+          <w:rFonts w:ascii="Times New Roman" w:hAnsi="Times New Roman" w:cs="Times New Roman"/>
+          <w:sz w:val="28"/>
+          <w:szCs w:val="28"/>
+          <w:shd w:val="clear" w:color="auto" w:fill="FFFFFF"/>
+        </w:rPr>
+        <w:t>05.01.2025)</w:t>
+      </w:r>
+      <w:bookmarkEnd w:id="23"/>
+      <w:r>
+        <w:rPr>
+          <w:rFonts w:ascii="Times New Roman" w:hAnsi="Times New Roman" w:cs="Times New Roman"/>
+          <w:sz w:val="28"/>
+          <w:szCs w:val="28"/>
+          <w:shd w:val="clear" w:color="auto" w:fill="FFFFFF"/>
+        </w:rPr>
+        <w:t>;</w:t>
+      </w:r>
+    </w:p>
+    <w:p>
+      <w:pPr>
+        <w:pStyle w:val="aa"/>
+        <w:numPr>
+          <w:ilvl w:val="0"/>
+          <w:numId w:val="14"/>
+        </w:numPr>
+        <w:spacing w:line="360" w:lineRule="auto"/>
+        <w:ind w:left="0" w:firstLine="709"/>
+        <w:jc w:val="both"/>
+        <w:rPr>
+          <w:rFonts w:ascii="Times New Roman" w:hAnsi="Times New Roman" w:cs="Times New Roman"/>
+          <w:sz w:val="36"/>
+          <w:szCs w:val="36"/>
+        </w:rPr>
+      </w:pPr>
+      <w:r>
+        <w:rPr>
+          <w:rFonts w:ascii="Times New Roman" w:hAnsi="Times New Roman" w:cs="Times New Roman"/>
+          <w:sz w:val="28"/>
+          <w:szCs w:val="28"/>
+          <w:shd w:val="clear" w:color="auto" w:fill="FFFFFF"/>
+        </w:rPr>
+        <w:t>Метод Эйлера.</w:t>
+      </w:r>
+      <w:r>
+        <w:rPr>
+          <w:rFonts w:ascii="Times New Roman" w:hAnsi="Times New Roman" w:cs="Times New Roman"/>
+          <w:sz w:val="28"/>
+          <w:szCs w:val="28"/>
+          <w:shd w:val="clear" w:color="auto" w:fill="FFFFFF"/>
+        </w:rPr>
+        <w:t xml:space="preserve"> </w:t>
+      </w:r>
+      <w:r>
+        <w:rPr>
+          <w:rFonts w:ascii="Times New Roman" w:hAnsi="Times New Roman" w:cs="Times New Roman"/>
+          <w:sz w:val="28"/>
+          <w:szCs w:val="28"/>
+          <w:shd w:val="clear" w:color="auto" w:fill="FFFFFF"/>
+        </w:rPr>
+        <w:t>Усовершенствованный метод Эйлера.</w:t>
+      </w:r>
+      <w:r>
+        <w:rPr>
+          <w:rFonts w:ascii="Times New Roman" w:hAnsi="Times New Roman" w:cs="Times New Roman"/>
+          <w:sz w:val="28"/>
+          <w:szCs w:val="28"/>
+          <w:shd w:val="clear" w:color="auto" w:fill="FFFFFF"/>
+        </w:rPr>
+        <w:t xml:space="preserve"> </w:t>
+      </w:r>
+      <w:r>
+        <w:rPr>
+          <w:rFonts w:ascii="Times New Roman" w:hAnsi="Times New Roman" w:cs="Times New Roman"/>
+          <w:sz w:val="28"/>
+          <w:szCs w:val="28"/>
+          <w:shd w:val="clear" w:color="auto" w:fill="FFFFFF"/>
+        </w:rPr>
+        <w:t>Классический метод Рунге-Кутты</w:t>
+      </w:r>
+      <w:r>
+        <w:rPr>
+          <w:rFonts w:ascii="Times New Roman" w:hAnsi="Times New Roman" w:cs="Times New Roman"/>
+          <w:sz w:val="28"/>
+          <w:szCs w:val="28"/>
+          <w:shd w:val="clear" w:color="auto" w:fill="FFFFFF"/>
+        </w:rPr>
+        <w:t xml:space="preserve"> </w:t>
+      </w:r>
+      <w:r>
+        <w:rPr>
+          <w:rFonts w:ascii="Times New Roman" w:hAnsi="Times New Roman" w:cs="Times New Roman"/>
+          <w:sz w:val="28"/>
+          <w:szCs w:val="28"/>
+          <w:shd w:val="clear" w:color="auto" w:fill="FFFFFF"/>
+        </w:rPr>
+        <w:t>[</w:t>
+      </w:r>
+      <w:r>
+        <w:rPr>
+          <w:rFonts w:ascii="Times New Roman" w:hAnsi="Times New Roman" w:cs="Times New Roman"/>
+          <w:sz w:val="28"/>
+          <w:szCs w:val="28"/>
+          <w:shd w:val="clear" w:color="auto" w:fill="FFFFFF"/>
+        </w:rPr>
+        <w:t>Электронный ресурс</w:t>
+      </w:r>
+      <w:r>
+        <w:rPr>
+          <w:rFonts w:ascii="Times New Roman" w:hAnsi="Times New Roman" w:cs="Times New Roman"/>
+          <w:sz w:val="28"/>
+          <w:szCs w:val="28"/>
+          <w:shd w:val="clear" w:color="auto" w:fill="FFFFFF"/>
+        </w:rPr>
+        <w:t>]</w:t>
+      </w:r>
+      <w:r>
+        <w:rPr>
+          <w:rFonts w:ascii="Times New Roman" w:hAnsi="Times New Roman" w:cs="Times New Roman"/>
+          <w:sz w:val="28"/>
+          <w:szCs w:val="28"/>
+          <w:shd w:val="clear" w:color="auto" w:fill="FFFFFF"/>
+        </w:rPr>
+        <w:t xml:space="preserve"> </w:t>
+      </w:r>
+      <w:r>
+        <w:rPr>
+          <w:rFonts w:ascii="Times New Roman" w:hAnsi="Times New Roman" w:cs="Times New Roman"/>
+          <w:sz w:val="28"/>
+          <w:szCs w:val="28"/>
+          <w:shd w:val="clear" w:color="auto" w:fill="FFFFFF"/>
+          <w:lang w:val="en-US"/>
+        </w:rPr>
+        <w:t>URL</w:t>
+      </w:r>
+      <w:r>
+        <w:rPr>
+          <w:rFonts w:ascii="Times New Roman" w:hAnsi="Times New Roman" w:cs="Times New Roman"/>
+          <w:sz w:val="28"/>
+          <w:szCs w:val="28"/>
+          <w:shd w:val="clear" w:color="auto" w:fill="FFFFFF"/>
+        </w:rPr>
+        <w:t xml:space="preserve"> </w:t>
+      </w:r>
+      <w:r>
+        <w:rPr>
+          <w:rFonts w:ascii="Times New Roman" w:hAnsi="Times New Roman" w:cs="Times New Roman"/>
+          <w:sz w:val="28"/>
+          <w:szCs w:val="28"/>
+          <w:shd w:val="clear" w:color="auto" w:fill="FFFFFF"/>
+        </w:rPr>
+        <w:t>–</w:t>
+      </w:r>
+      <w:r>
+        <w:rPr>
+          <w:rFonts w:ascii="Times New Roman" w:hAnsi="Times New Roman" w:cs="Times New Roman"/>
+          <w:sz w:val="28"/>
+          <w:szCs w:val="28"/>
+          <w:shd w:val="clear" w:color="auto" w:fill="FFFFFF"/>
+        </w:rPr>
+        <w:t xml:space="preserve"> </w:t>
+      </w:r>
+      <w:hyperlink r:id="rId38" w:history="1">
+        <w:r>
+          <w:rPr>
+            <w:rStyle w:val="a9"/>
+            <w:rFonts w:ascii="Times New Roman" w:hAnsi="Times New Roman" w:cs="Times New Roman"/>
+            <w:sz w:val="28"/>
+            <w:szCs w:val="28"/>
+            <w:shd w:val="clear" w:color="auto" w:fill="FFFFFF"/>
+          </w:rPr>
+          <w:t>http://mathprofi.ru/metody_eilera_i_runge_kutty.html</w:t>
+        </w:r>
+      </w:hyperlink>
+      <w:r>
+        <w:rPr>
+          <w:rFonts w:ascii="Times New Roman" w:hAnsi="Times New Roman" w:cs="Times New Roman"/>
+          <w:sz w:val="28"/>
+          <w:szCs w:val="28"/>
+          <w:shd w:val="clear" w:color="auto" w:fill="FFFFFF"/>
+        </w:rPr>
+        <w:t xml:space="preserve"> </w:t>
+      </w:r>
+      <w:r>
+        <w:rPr>
+          <w:rFonts w:ascii="Times New Roman" w:hAnsi="Times New Roman" w:cs="Times New Roman"/>
+          <w:sz w:val="28"/>
+          <w:szCs w:val="28"/>
+          <w:shd w:val="clear" w:color="auto" w:fill="FFFFFF"/>
+        </w:rPr>
+        <w:t xml:space="preserve">(Дата последнего обращения </w:t>
+      </w:r>
+      <w:r>
+        <w:rPr>
+          <w:rFonts w:ascii="Times New Roman" w:hAnsi="Times New Roman" w:cs="Times New Roman"/>
+          <w:sz w:val="28"/>
+          <w:szCs w:val="28"/>
+          <w:shd w:val="clear" w:color="auto" w:fill="FFFFFF"/>
+        </w:rPr>
+        <w:t>–</w:t>
+      </w:r>
+      <w:r>
+        <w:rPr>
+          <w:rFonts w:ascii="Times New Roman" w:hAnsi="Times New Roman" w:cs="Times New Roman"/>
+          <w:sz w:val="28"/>
+          <w:szCs w:val="28"/>
+          <w:shd w:val="clear" w:color="auto" w:fill="FFFFFF"/>
+        </w:rPr>
+        <w:t xml:space="preserve"> 05.01.2025)</w:t>
+      </w:r>
+      <w:r>
+        <w:rPr>
+          <w:rFonts w:ascii="Times New Roman" w:hAnsi="Times New Roman" w:cs="Times New Roman"/>
+          <w:sz w:val="28"/>
+          <w:szCs w:val="28"/>
+          <w:shd w:val="clear" w:color="auto" w:fill="FFFFFF"/>
+        </w:rPr>
         <w:t>.</w:t>
       </w:r>
-      <w:bookmarkEnd w:id="20"/>
+    </w:p>
+    <w:p>
+      <w:pPr>
+        <w:pStyle w:val="aa"/>
+        <w:spacing w:line="360" w:lineRule="auto"/>
+        <w:ind w:left="709"/>
+        <w:jc w:val="both"/>
+        <w:rPr>
+          <w:rFonts w:ascii="Times New Roman" w:hAnsi="Times New Roman" w:cs="Times New Roman"/>
+          <w:sz w:val="36"/>
+          <w:szCs w:val="36"/>
+        </w:rPr>
+      </w:pPr>
     </w:p>
     <w:sectPr>
-      <w:footerReference w:type="default" r:id="rId36"/>
+      <w:footerReference w:type="default" r:id="rId39"/>
       <w:pgSz w:w="11906" w:h="16838"/>
       <w:pgMar w:top="1134" w:right="851" w:bottom="1134" w:left="1701" w:header="709" w:footer="709" w:gutter="0"/>
       <w:pgNumType w:start="1"/>
@@ -27181,6 +27282,7 @@
         <w:docPartUnique/>
       </w:docPartObj>
     </w:sdtPr>
+    <w:sdtEndPr/>
     <w:sdtContent>
       <w:p>
         <w:pPr>
@@ -27223,6 +27325,7 @@
         <w:docPartUnique/>
       </w:docPartObj>
     </w:sdtPr>
+    <w:sdtEndPr/>
     <w:sdtContent>
       <w:p>
         <w:pPr>

--- a/Reports/VARKT_Report.docx
+++ b/Reports/VARKT_Report.docx
@@ -1,6 +1,6 @@
 
 <file path=word/document.xml><?xml version="1.0" encoding="utf-8"?>
-<w:document xmlns:wpc="http://schemas.microsoft.com/office/word/2010/wordprocessingCanvas" xmlns:cx="http://schemas.microsoft.com/office/drawing/2014/chartex" xmlns:cx1="http://schemas.microsoft.com/office/drawing/2015/9/8/chartex" xmlns:cx2="http://schemas.microsoft.com/office/drawing/2015/10/21/chartex" xmlns:cx3="http://schemas.microsoft.com/office/drawing/2016/5/9/chartex" xmlns:cx4="http://schemas.microsoft.com/office/drawing/2016/5/10/chartex" xmlns:cx5="http://schemas.microsoft.com/office/drawing/2016/5/11/chartex" xmlns:cx6="http://schemas.microsoft.com/office/drawing/2016/5/12/chartex" xmlns:cx7="http://schemas.microsoft.com/office/drawing/2016/5/13/chartex" xmlns:cx8="http://schemas.microsoft.com/office/drawing/2016/5/14/chartex" xmlns:mc="http://schemas.openxmlformats.org/markup-compatibility/2006" xmlns:aink="http://schemas.microsoft.com/office/drawing/2016/ink" xmlns:am3d="http://schemas.microsoft.com/office/drawing/2017/model3d" xmlns:o="urn:schemas-microsoft-com:office:office" xmlns:r="http://schemas.openxmlformats.org/officeDocument/2006/relationships" xmlns:m="http://schemas.openxmlformats.org/officeDocument/2006/math" xmlns:v="urn:schemas-microsoft-com:vml" xmlns:wp14="http://schemas.microsoft.com/office/word/2010/wordprocessingDrawing" xmlns:wp="http://schemas.openxmlformats.org/drawingml/2006/wordprocessingDrawing" xmlns:w10="urn:schemas-microsoft-com:office:word" xmlns:w="http://schemas.openxmlformats.org/wordprocessingml/2006/main" xmlns:w14="http://schemas.microsoft.com/office/word/2010/wordml" xmlns:w15="http://schemas.microsoft.com/office/word/2012/wordml" xmlns:w16cex="http://schemas.microsoft.com/office/word/2018/wordml/cex" xmlns:w16cid="http://schemas.microsoft.com/office/word/2016/wordml/cid" xmlns:w16="http://schemas.microsoft.com/office/word/2018/wordml" xmlns:w16sdtdh="http://schemas.microsoft.com/office/word/2020/wordml/sdtdatahash" xmlns:w16se="http://schemas.microsoft.com/office/word/2015/wordml/symex" xmlns:wpg="http://schemas.microsoft.com/office/word/2010/wordprocessingGroup" xmlns:wpi="http://schemas.microsoft.com/office/word/2010/wordprocessingInk" xmlns:wne="http://schemas.microsoft.com/office/word/2006/wordml" xmlns:wps="http://schemas.microsoft.com/office/word/2010/wordprocessingShape" mc:Ignorable="w14 w15 w16se w16cid w16 w16cex w16sdtdh wp14">
+<w:document xmlns:wpc="http://schemas.microsoft.com/office/word/2010/wordprocessingCanvas" xmlns:cx="http://schemas.microsoft.com/office/drawing/2014/chartex" xmlns:cx1="http://schemas.microsoft.com/office/drawing/2015/9/8/chartex" xmlns:cx2="http://schemas.microsoft.com/office/drawing/2015/10/21/chartex" xmlns:cx3="http://schemas.microsoft.com/office/drawing/2016/5/9/chartex" xmlns:cx4="http://schemas.microsoft.com/office/drawing/2016/5/10/chartex" xmlns:cx5="http://schemas.microsoft.com/office/drawing/2016/5/11/chartex" xmlns:cx6="http://schemas.microsoft.com/office/drawing/2016/5/12/chartex" xmlns:cx7="http://schemas.microsoft.com/office/drawing/2016/5/13/chartex" xmlns:cx8="http://schemas.microsoft.com/office/drawing/2016/5/14/chartex" xmlns:mc="http://schemas.openxmlformats.org/markup-compatibility/2006" xmlns:aink="http://schemas.microsoft.com/office/drawing/2016/ink" xmlns:am3d="http://schemas.microsoft.com/office/drawing/2017/model3d" xmlns:o="urn:schemas-microsoft-com:office:office" xmlns:oel="http://schemas.microsoft.com/office/2019/extlst" xmlns:r="http://schemas.openxmlformats.org/officeDocument/2006/relationships" xmlns:m="http://schemas.openxmlformats.org/officeDocument/2006/math" xmlns:v="urn:schemas-microsoft-com:vml" xmlns:wp14="http://schemas.microsoft.com/office/word/2010/wordprocessingDrawing" xmlns:wp="http://schemas.openxmlformats.org/drawingml/2006/wordprocessingDrawing" xmlns:w10="urn:schemas-microsoft-com:office:word" xmlns:w="http://schemas.openxmlformats.org/wordprocessingml/2006/main" xmlns:w14="http://schemas.microsoft.com/office/word/2010/wordml" xmlns:w15="http://schemas.microsoft.com/office/word/2012/wordml" xmlns:w16cex="http://schemas.microsoft.com/office/word/2018/wordml/cex" xmlns:w16cid="http://schemas.microsoft.com/office/word/2016/wordml/cid" xmlns:w16="http://schemas.microsoft.com/office/word/2018/wordml" xmlns:w16du="http://schemas.microsoft.com/office/word/2023/wordml/word16du" xmlns:w16sdtdh="http://schemas.microsoft.com/office/word/2020/wordml/sdtdatahash" xmlns:w16se="http://schemas.microsoft.com/office/word/2015/wordml/symex" xmlns:wpg="http://schemas.microsoft.com/office/word/2010/wordprocessingGroup" xmlns:wpi="http://schemas.microsoft.com/office/word/2010/wordprocessingInk" xmlns:wne="http://schemas.microsoft.com/office/word/2006/wordml" xmlns:wps="http://schemas.microsoft.com/office/word/2010/wordprocessingShape" mc:Ignorable="w14 w15 w16se w16cid w16 w16cex w16sdtdh w16du wp14">
   <w:body>
     <w:p>
       <w:pPr>
@@ -493,6 +493,7 @@
           <w:lang w:eastAsia="ru-RU"/>
         </w:rPr>
       </w:pPr>
+      <w:proofErr w:type="gramStart"/>
       <w:r>
         <w:rPr>
           <w:rFonts w:ascii="Times New Roman" w:eastAsia="Times New Roman" w:hAnsi="Times New Roman" w:cs="Times New Roman"/>
@@ -501,9 +502,9 @@
           <w:szCs w:val="28"/>
           <w:lang w:eastAsia="ru-RU"/>
         </w:rPr>
-        <w:t>Оценка</w:t>
-      </w:r>
-      <w:proofErr w:type="gramStart"/>
+        <w:t xml:space="preserve">Оценка:   </w:t>
+      </w:r>
+      <w:proofErr w:type="gramEnd"/>
       <w:r>
         <w:rPr>
           <w:rFonts w:ascii="Times New Roman" w:eastAsia="Times New Roman" w:hAnsi="Times New Roman" w:cs="Times New Roman"/>
@@ -512,18 +513,7 @@
           <w:szCs w:val="28"/>
           <w:lang w:eastAsia="ru-RU"/>
         </w:rPr>
-        <w:t>:                                                                              Выполнили</w:t>
-      </w:r>
-      <w:proofErr w:type="gramEnd"/>
-      <w:r>
-        <w:rPr>
-          <w:rFonts w:ascii="Times New Roman" w:eastAsia="Times New Roman" w:hAnsi="Times New Roman" w:cs="Times New Roman"/>
-          <w:color w:val="000000" w:themeColor="text1"/>
-          <w:sz w:val="28"/>
-          <w:szCs w:val="28"/>
-          <w:lang w:eastAsia="ru-RU"/>
-        </w:rPr>
-        <w:t>:</w:t>
+        <w:t xml:space="preserve">                                                                           Выполнили:</w:t>
       </w:r>
     </w:p>
     <w:p>
@@ -1983,7 +1973,6 @@
           <w:docPartUnique/>
         </w:docPartObj>
       </w:sdtPr>
-      <w:sdtEndPr/>
       <w:sdtContent>
         <w:bookmarkStart w:id="4" w:name="_Toc185723391" w:displacedByCustomXml="prev"/>
         <w:p>
@@ -3022,6 +3011,15 @@
           <w:sz w:val="28"/>
           <w:szCs w:val="28"/>
         </w:rPr>
+        <w:instrText xml:space="preserve"> \* MERGEFORMAT </w:instrText>
+      </w:r>
+      <w:r>
+        <w:rPr>
+          <w:rFonts w:ascii="Times New Roman" w:hAnsi="Times New Roman" w:cs="Times New Roman"/>
+          <w:color w:val="000000" w:themeColor="text1"/>
+          <w:sz w:val="28"/>
+          <w:szCs w:val="28"/>
+        </w:rPr>
         <w:fldChar w:fldCharType="separate"/>
       </w:r>
       <w:r>
@@ -3084,6 +3082,15 @@
           <w:sz w:val="28"/>
           <w:szCs w:val="28"/>
         </w:rPr>
+        <w:instrText xml:space="preserve"> \* MERGEFORMAT </w:instrText>
+      </w:r>
+      <w:r>
+        <w:rPr>
+          <w:rFonts w:ascii="Times New Roman" w:hAnsi="Times New Roman" w:cs="Times New Roman"/>
+          <w:color w:val="000000" w:themeColor="text1"/>
+          <w:sz w:val="28"/>
+          <w:szCs w:val="28"/>
+        </w:rPr>
         <w:fldChar w:fldCharType="separate"/>
       </w:r>
       <w:r>
@@ -3138,6 +3145,15 @@
           <w:sz w:val="28"/>
           <w:szCs w:val="28"/>
         </w:rPr>
+      </w:r>
+      <w:r>
+        <w:rPr>
+          <w:rFonts w:ascii="Times New Roman" w:hAnsi="Times New Roman" w:cs="Times New Roman"/>
+          <w:color w:val="000000" w:themeColor="text1"/>
+          <w:sz w:val="28"/>
+          <w:szCs w:val="28"/>
+        </w:rPr>
+        <w:instrText xml:space="preserve"> \* MERGEFORMAT </w:instrText>
       </w:r>
       <w:r>
         <w:rPr>
@@ -3181,7 +3197,7 @@
         <w:keepNext/>
         <w:spacing w:after="0" w:line="360" w:lineRule="auto"/>
         <w:ind w:firstLine="708"/>
-        <w:jc w:val="center"/>
+        <w:jc w:val="both"/>
         <w:rPr>
           <w:rFonts w:ascii="Times New Roman" w:hAnsi="Times New Roman" w:cs="Times New Roman"/>
           <w:color w:val="000000" w:themeColor="text1"/>
@@ -3250,7 +3266,7 @@
     <w:p>
       <w:pPr>
         <w:pStyle w:val="ab"/>
-        <w:jc w:val="center"/>
+        <w:jc w:val="both"/>
       </w:pPr>
       <w:r>
         <w:rPr>
@@ -3469,7 +3485,7 @@
           <w:sz w:val="28"/>
           <w:szCs w:val="28"/>
         </w:rPr>
-        <w:fldChar w:fldCharType="separate"/>
+        <w:instrText xml:space="preserve"> \* MERGEFORMAT </w:instrText>
       </w:r>
       <w:r>
         <w:rPr>
@@ -3481,7 +3497,7 @@
           <w:sz w:val="28"/>
           <w:szCs w:val="28"/>
         </w:rPr>
-        <w:t>2</w:t>
+        <w:fldChar w:fldCharType="separate"/>
       </w:r>
       <w:r>
         <w:rPr>
@@ -3493,7 +3509,7 @@
           <w:sz w:val="28"/>
           <w:szCs w:val="28"/>
         </w:rPr>
-        <w:fldChar w:fldCharType="end"/>
+        <w:t>2</w:t>
       </w:r>
       <w:r>
         <w:rPr>
@@ -3505,6 +3521,18 @@
           <w:sz w:val="28"/>
           <w:szCs w:val="28"/>
         </w:rPr>
+        <w:fldChar w:fldCharType="end"/>
+      </w:r>
+      <w:r>
+        <w:rPr>
+          <w:rFonts w:ascii="Times New Roman" w:hAnsi="Times New Roman" w:cs="Times New Roman"/>
+          <w:i w:val="0"/>
+          <w:iCs w:val="0"/>
+          <w:noProof/>
+          <w:color w:val="000000" w:themeColor="text1"/>
+          <w:sz w:val="28"/>
+          <w:szCs w:val="28"/>
+        </w:rPr>
         <w:t>]</w:t>
       </w:r>
     </w:p>
@@ -3661,6 +3689,15 @@
           <w:sz w:val="28"/>
           <w:szCs w:val="28"/>
         </w:rPr>
+        <w:instrText xml:space="preserve"> \* MERGEFORMAT </w:instrText>
+      </w:r>
+      <w:r>
+        <w:rPr>
+          <w:rFonts w:ascii="Times New Roman" w:hAnsi="Times New Roman" w:cs="Times New Roman"/>
+          <w:color w:val="000000" w:themeColor="text1"/>
+          <w:sz w:val="28"/>
+          <w:szCs w:val="28"/>
+        </w:rPr>
         <w:fldChar w:fldCharType="separate"/>
       </w:r>
       <w:r>
@@ -3723,6 +3760,15 @@
           <w:sz w:val="28"/>
           <w:szCs w:val="28"/>
         </w:rPr>
+        <w:instrText xml:space="preserve"> \* MERGEFORMAT </w:instrText>
+      </w:r>
+      <w:r>
+        <w:rPr>
+          <w:rFonts w:ascii="Times New Roman" w:hAnsi="Times New Roman" w:cs="Times New Roman"/>
+          <w:color w:val="000000" w:themeColor="text1"/>
+          <w:sz w:val="28"/>
+          <w:szCs w:val="28"/>
+        </w:rPr>
         <w:fldChar w:fldCharType="separate"/>
       </w:r>
       <w:r>
@@ -3777,6 +3823,15 @@
           <w:sz w:val="28"/>
           <w:szCs w:val="28"/>
         </w:rPr>
+      </w:r>
+      <w:r>
+        <w:rPr>
+          <w:rFonts w:ascii="Times New Roman" w:hAnsi="Times New Roman" w:cs="Times New Roman"/>
+          <w:color w:val="000000" w:themeColor="text1"/>
+          <w:sz w:val="28"/>
+          <w:szCs w:val="28"/>
+        </w:rPr>
+        <w:instrText xml:space="preserve"> \* MERGEFORMAT </w:instrText>
       </w:r>
       <w:r>
         <w:rPr>
@@ -3820,7 +3875,7 @@
         <w:keepNext/>
         <w:spacing w:after="0" w:line="360" w:lineRule="auto"/>
         <w:ind w:firstLine="708"/>
-        <w:jc w:val="center"/>
+        <w:jc w:val="both"/>
         <w:rPr>
           <w:rFonts w:ascii="Times New Roman" w:hAnsi="Times New Roman" w:cs="Times New Roman"/>
           <w:color w:val="000000" w:themeColor="text1"/>
@@ -3889,7 +3944,7 @@
     <w:p>
       <w:pPr>
         <w:pStyle w:val="ab"/>
-        <w:jc w:val="center"/>
+        <w:jc w:val="both"/>
         <w:rPr>
           <w:rFonts w:ascii="Times New Roman" w:hAnsi="Times New Roman" w:cs="Times New Roman"/>
           <w:i w:val="0"/>
@@ -4110,6 +4165,17 @@
           <w:sz w:val="28"/>
           <w:szCs w:val="28"/>
         </w:rPr>
+      </w:r>
+      <w:r>
+        <w:rPr>
+          <w:rFonts w:ascii="Times New Roman" w:hAnsi="Times New Roman" w:cs="Times New Roman"/>
+          <w:i w:val="0"/>
+          <w:iCs w:val="0"/>
+          <w:color w:val="000000" w:themeColor="text1"/>
+          <w:sz w:val="28"/>
+          <w:szCs w:val="28"/>
+        </w:rPr>
+        <w:instrText xml:space="preserve"> \* MERGEFORMAT </w:instrText>
       </w:r>
       <w:r>
         <w:rPr>
@@ -4238,6 +4304,15 @@
           <w:sz w:val="28"/>
           <w:szCs w:val="28"/>
         </w:rPr>
+        <w:instrText xml:space="preserve"> \* MERGEFORMAT </w:instrText>
+      </w:r>
+      <w:r>
+        <w:rPr>
+          <w:rFonts w:ascii="Times New Roman" w:hAnsi="Times New Roman" w:cs="Times New Roman"/>
+          <w:color w:val="000000" w:themeColor="text1"/>
+          <w:sz w:val="28"/>
+          <w:szCs w:val="28"/>
+        </w:rPr>
         <w:fldChar w:fldCharType="separate"/>
       </w:r>
       <w:r>
@@ -4300,6 +4375,15 @@
           <w:sz w:val="28"/>
           <w:szCs w:val="28"/>
         </w:rPr>
+        <w:instrText xml:space="preserve"> \* MERGEFORMAT </w:instrText>
+      </w:r>
+      <w:r>
+        <w:rPr>
+          <w:rFonts w:ascii="Times New Roman" w:hAnsi="Times New Roman" w:cs="Times New Roman"/>
+          <w:color w:val="000000" w:themeColor="text1"/>
+          <w:sz w:val="28"/>
+          <w:szCs w:val="28"/>
+        </w:rPr>
         <w:fldChar w:fldCharType="separate"/>
       </w:r>
       <w:r>
@@ -4354,6 +4438,15 @@
           <w:sz w:val="28"/>
           <w:szCs w:val="28"/>
         </w:rPr>
+      </w:r>
+      <w:r>
+        <w:rPr>
+          <w:rFonts w:ascii="Times New Roman" w:hAnsi="Times New Roman" w:cs="Times New Roman"/>
+          <w:color w:val="000000" w:themeColor="text1"/>
+          <w:sz w:val="28"/>
+          <w:szCs w:val="28"/>
+        </w:rPr>
+        <w:instrText xml:space="preserve"> \* MERGEFORMAT </w:instrText>
       </w:r>
       <w:r>
         <w:rPr>
@@ -4428,7 +4521,6 @@
           <w:sz w:val="28"/>
           <w:szCs w:val="28"/>
         </w:rPr>
-        <w:lastRenderedPageBreak/>
         <w:t>Характеристика РН «Протон-</w:t>
       </w:r>
       <w:r>
@@ -4522,7 +4614,7 @@
           <w:szCs w:val="28"/>
           <w:lang w:val="en-US"/>
         </w:rPr>
-        <w:fldChar w:fldCharType="separate"/>
+        <w:instrText xml:space="preserve"> \* MERGEFORMAT </w:instrText>
       </w:r>
       <w:r>
         <w:rPr>
@@ -4534,7 +4626,7 @@
           <w:szCs w:val="28"/>
           <w:lang w:val="en-US"/>
         </w:rPr>
-        <w:t>6</w:t>
+        <w:fldChar w:fldCharType="separate"/>
       </w:r>
       <w:r>
         <w:rPr>
@@ -4546,7 +4638,7 @@
           <w:szCs w:val="28"/>
           <w:lang w:val="en-US"/>
         </w:rPr>
-        <w:fldChar w:fldCharType="end"/>
+        <w:t>6</w:t>
       </w:r>
       <w:r>
         <w:rPr>
@@ -4558,6 +4650,18 @@
           <w:szCs w:val="28"/>
           <w:lang w:val="en-US"/>
         </w:rPr>
+        <w:fldChar w:fldCharType="end"/>
+      </w:r>
+      <w:r>
+        <w:rPr>
+          <w:rFonts w:ascii="Times New Roman" w:hAnsi="Times New Roman" w:cs="Times New Roman"/>
+          <w:b/>
+          <w:bCs/>
+          <w:color w:val="000000" w:themeColor="text1"/>
+          <w:sz w:val="28"/>
+          <w:szCs w:val="28"/>
+          <w:lang w:val="en-US"/>
+        </w:rPr>
         <w:t>]</w:t>
       </w:r>
     </w:p>
@@ -4565,7 +4669,7 @@
       <w:pPr>
         <w:keepNext/>
         <w:spacing w:after="0" w:line="360" w:lineRule="auto"/>
-        <w:jc w:val="center"/>
+        <w:jc w:val="both"/>
         <w:rPr>
           <w:rFonts w:ascii="Times New Roman" w:hAnsi="Times New Roman" w:cs="Times New Roman"/>
           <w:color w:val="000000" w:themeColor="text1"/>
@@ -4636,7 +4740,7 @@
       <w:pPr>
         <w:pStyle w:val="ab"/>
         <w:spacing w:after="0" w:line="360" w:lineRule="auto"/>
-        <w:jc w:val="center"/>
+        <w:jc w:val="both"/>
         <w:rPr>
           <w:rFonts w:ascii="Times New Roman" w:eastAsia="Times New Roman" w:hAnsi="Times New Roman" w:cs="Times New Roman"/>
           <w:i w:val="0"/>
@@ -4766,6 +4870,17 @@
           <w:sz w:val="28"/>
           <w:szCs w:val="28"/>
         </w:rPr>
+      </w:r>
+      <w:r>
+        <w:rPr>
+          <w:rFonts w:ascii="Times New Roman" w:hAnsi="Times New Roman" w:cs="Times New Roman"/>
+          <w:i w:val="0"/>
+          <w:iCs w:val="0"/>
+          <w:color w:val="000000" w:themeColor="text1"/>
+          <w:sz w:val="28"/>
+          <w:szCs w:val="28"/>
+        </w:rPr>
+        <w:instrText xml:space="preserve"> \* MERGEFORMAT </w:instrText>
       </w:r>
       <w:r>
         <w:rPr>
@@ -5188,6 +5303,7 @@
           <w:sz w:val="28"/>
           <w:szCs w:val="28"/>
         </w:rPr>
+        <w:lastRenderedPageBreak/>
         <w:t xml:space="preserve">Основной задачей ступени является обеспечение начального </w:t>
       </w:r>
       <w:r>
@@ -5249,7 +5365,6 @@
           <w:sz w:val="28"/>
           <w:szCs w:val="28"/>
         </w:rPr>
-        <w:lastRenderedPageBreak/>
         <w:t xml:space="preserve">Тяга </w:t>
       </w:r>
       <w:r>
@@ -5356,6 +5471,16 @@
           <w:szCs w:val="28"/>
           <w:lang w:val="en-US"/>
         </w:rPr>
+      </w:r>
+      <w:r>
+        <w:rPr>
+          <w:rFonts w:ascii="Times New Roman" w:hAnsi="Times New Roman" w:cs="Times New Roman"/>
+          <w:color w:val="000000" w:themeColor="text1"/>
+          <w:sz w:val="28"/>
+          <w:szCs w:val="28"/>
+          <w:lang w:val="en-US"/>
+        </w:rPr>
+        <w:instrText xml:space="preserve"> \* MERGEFORMAT </w:instrText>
       </w:r>
       <w:r>
         <w:rPr>
@@ -5662,6 +5787,15 @@
           <w:sz w:val="28"/>
           <w:szCs w:val="28"/>
         </w:rPr>
+        <w:instrText xml:space="preserve"> \* MERGEFORMAT </w:instrText>
+      </w:r>
+      <w:r>
+        <w:rPr>
+          <w:rFonts w:ascii="Times New Roman" w:hAnsi="Times New Roman" w:cs="Times New Roman"/>
+          <w:color w:val="000000" w:themeColor="text1"/>
+          <w:sz w:val="28"/>
+          <w:szCs w:val="28"/>
+        </w:rPr>
         <w:fldChar w:fldCharType="separate"/>
       </w:r>
       <w:r>
@@ -5926,6 +6060,16 @@
           <w:szCs w:val="28"/>
           <w:lang w:val="en-US"/>
         </w:rPr>
+        <w:instrText xml:space="preserve"> \* MERGEFORMAT </w:instrText>
+      </w:r>
+      <w:r>
+        <w:rPr>
+          <w:rFonts w:ascii="Times New Roman" w:hAnsi="Times New Roman" w:cs="Times New Roman"/>
+          <w:color w:val="000000" w:themeColor="text1"/>
+          <w:sz w:val="28"/>
+          <w:szCs w:val="28"/>
+          <w:lang w:val="en-US"/>
+        </w:rPr>
         <w:fldChar w:fldCharType="separate"/>
       </w:r>
       <w:r>
@@ -6079,7 +6223,6 @@
           <w:color w:val="000000" w:themeColor="text1"/>
           <w:sz w:val="28"/>
           <w:szCs w:val="28"/>
-          <w:lang w:val="en-US"/>
         </w:rPr>
       </w:pPr>
       <w:r>
@@ -6182,7 +6325,6 @@
           <w:color w:val="000000" w:themeColor="text1"/>
           <w:sz w:val="28"/>
           <w:szCs w:val="28"/>
-          <w:lang w:val="en-US"/>
         </w:rPr>
         <w:t xml:space="preserve"> </w:t>
       </w:r>
@@ -6802,7 +6944,7 @@
         <w:keepNext/>
         <w:spacing w:after="0" w:line="360" w:lineRule="auto"/>
         <w:ind w:left="709"/>
-        <w:jc w:val="center"/>
+        <w:jc w:val="both"/>
       </w:pPr>
       <w:r>
         <w:rPr>
@@ -6852,7 +6994,7 @@
     <w:p>
       <w:pPr>
         <w:pStyle w:val="ab"/>
-        <w:jc w:val="center"/>
+        <w:jc w:val="both"/>
         <w:rPr>
           <w:rFonts w:ascii="Times New Roman" w:hAnsi="Times New Roman" w:cs="Times New Roman"/>
           <w:i w:val="0"/>
@@ -9922,6 +10064,16 @@
           <w:sz w:val="28"/>
           <w:szCs w:val="28"/>
         </w:rPr>
+        <w:instrText xml:space="preserve"> \* MERGEFORMAT </w:instrText>
+      </w:r>
+      <w:r>
+        <w:rPr>
+          <w:rFonts w:ascii="Times New Roman" w:eastAsiaTheme="minorEastAsia" w:hAnsi="Times New Roman" w:cs="Times New Roman"/>
+          <w:iCs/>
+          <w:color w:val="000000" w:themeColor="text1"/>
+          <w:sz w:val="28"/>
+          <w:szCs w:val="28"/>
+        </w:rPr>
         <w:fldChar w:fldCharType="separate"/>
       </w:r>
       <w:r>
@@ -9982,6 +10134,16 @@
           <w:sz w:val="28"/>
           <w:szCs w:val="28"/>
         </w:rPr>
+      </w:r>
+      <w:r>
+        <w:rPr>
+          <w:rFonts w:ascii="Times New Roman" w:eastAsiaTheme="minorEastAsia" w:hAnsi="Times New Roman" w:cs="Times New Roman"/>
+          <w:iCs/>
+          <w:color w:val="000000" w:themeColor="text1"/>
+          <w:sz w:val="28"/>
+          <w:szCs w:val="28"/>
+        </w:rPr>
+        <w:instrText xml:space="preserve"> \* MERGEFORMAT </w:instrText>
       </w:r>
       <w:r>
         <w:rPr>
@@ -14141,6 +14303,7 @@
             <w:sz w:val="28"/>
             <w:szCs w:val="28"/>
           </w:rPr>
+          <w:lastRenderedPageBreak/>
           <m:t>∆α</m:t>
         </m:r>
       </m:oMath>
@@ -14243,7 +14406,6 @@
           <w:sz w:val="28"/>
           <w:szCs w:val="28"/>
         </w:rPr>
-        <w:lastRenderedPageBreak/>
         <w:t xml:space="preserve"> </w:t>
       </w:r>
       <m:oMath>
@@ -21388,6 +21550,15 @@
           <w:sz w:val="28"/>
           <w:szCs w:val="28"/>
         </w:rPr>
+        <w:instrText xml:space="preserve"> \* MERGEFORMAT </w:instrText>
+      </w:r>
+      <w:r>
+        <w:rPr>
+          <w:rFonts w:ascii="Times New Roman" w:eastAsiaTheme="minorEastAsia" w:hAnsi="Times New Roman" w:cs="Times New Roman"/>
+          <w:color w:val="000000" w:themeColor="text1"/>
+          <w:sz w:val="28"/>
+          <w:szCs w:val="28"/>
+        </w:rPr>
         <w:fldChar w:fldCharType="separate"/>
       </w:r>
       <w:r>
@@ -22395,7 +22566,7 @@
     <w:p>
       <w:pPr>
         <w:spacing w:after="0" w:line="360" w:lineRule="auto"/>
-        <w:jc w:val="center"/>
+        <w:jc w:val="both"/>
         <w:rPr>
           <w:rFonts w:ascii="Times New Roman" w:hAnsi="Times New Roman" w:cs="Times New Roman"/>
           <w:sz w:val="28"/>
@@ -22410,9 +22581,9 @@
           <w:szCs w:val="28"/>
         </w:rPr>
         <w:drawing>
-          <wp:inline distT="0" distB="0" distL="0" distR="0" wp14:anchorId="6C8AE6B2" wp14:editId="222C4115">
-            <wp:extent cx="3329940" cy="4335780"/>
-            <wp:effectExtent l="0" t="0" r="3810" b="7620"/>
+          <wp:inline distT="0" distB="0" distL="0" distR="0" wp14:anchorId="6C8AE6B2" wp14:editId="3AFEE006">
+            <wp:extent cx="3108960" cy="4048051"/>
+            <wp:effectExtent l="0" t="0" r="0" b="0"/>
             <wp:docPr id="670012362" name="Рисунок 4" descr="Изображение выглядит как транспорт, космический корабль, ракета, инжиниринг&#10;&#10;Автоматически созданное описание"/>
             <wp:cNvGraphicFramePr>
               <a:graphicFrameLocks xmlns:a="http://schemas.openxmlformats.org/drawingml/2006/main" noChangeAspect="1"/>
@@ -22442,7 +22613,7 @@
                   <pic:spPr bwMode="auto">
                     <a:xfrm>
                       <a:off x="0" y="0"/>
-                      <a:ext cx="3329940" cy="4335780"/>
+                      <a:ext cx="3113700" cy="4054223"/>
                     </a:xfrm>
                     <a:prstGeom prst="rect">
                       <a:avLst/>
@@ -22462,7 +22633,7 @@
     <w:p>
       <w:pPr>
         <w:spacing w:line="360" w:lineRule="auto"/>
-        <w:jc w:val="center"/>
+        <w:jc w:val="both"/>
         <w:rPr>
           <w:rFonts w:ascii="Times New Roman" w:hAnsi="Times New Roman" w:cs="Times New Roman"/>
           <w:sz w:val="28"/>
@@ -22592,7 +22763,7 @@
     <w:p>
       <w:pPr>
         <w:spacing w:after="0" w:line="360" w:lineRule="auto"/>
-        <w:jc w:val="center"/>
+        <w:jc w:val="both"/>
         <w:rPr>
           <w:rFonts w:ascii="Times New Roman" w:hAnsi="Times New Roman" w:cs="Times New Roman"/>
           <w:sz w:val="28"/>
@@ -22660,7 +22831,7 @@
     <w:p>
       <w:pPr>
         <w:spacing w:line="360" w:lineRule="auto"/>
-        <w:jc w:val="center"/>
+        <w:jc w:val="both"/>
         <w:rPr>
           <w:rFonts w:ascii="Times New Roman" w:hAnsi="Times New Roman" w:cs="Times New Roman"/>
           <w:sz w:val="28"/>
@@ -22679,7 +22850,7 @@
     <w:p>
       <w:pPr>
         <w:spacing w:after="0"/>
-        <w:jc w:val="center"/>
+        <w:jc w:val="both"/>
         <w:rPr>
           <w:rFonts w:ascii="Times New Roman" w:hAnsi="Times New Roman" w:cs="Times New Roman"/>
           <w:sz w:val="28"/>
@@ -22745,7 +22916,7 @@
     </w:p>
     <w:p>
       <w:pPr>
-        <w:jc w:val="center"/>
+        <w:jc w:val="both"/>
         <w:rPr>
           <w:rFonts w:ascii="Times New Roman" w:hAnsi="Times New Roman" w:cs="Times New Roman"/>
           <w:sz w:val="28"/>
@@ -22774,7 +22945,7 @@
     <w:p>
       <w:pPr>
         <w:spacing w:after="0"/>
-        <w:jc w:val="center"/>
+        <w:jc w:val="both"/>
         <w:rPr>
           <w:rFonts w:ascii="Times New Roman" w:hAnsi="Times New Roman" w:cs="Times New Roman"/>
           <w:sz w:val="28"/>
@@ -22840,7 +23011,7 @@
     </w:p>
     <w:p>
       <w:pPr>
-        <w:jc w:val="center"/>
+        <w:jc w:val="both"/>
         <w:rPr>
           <w:rFonts w:ascii="Times New Roman" w:hAnsi="Times New Roman" w:cs="Times New Roman"/>
           <w:sz w:val="28"/>
@@ -22867,7 +23038,7 @@
     </w:p>
     <w:p>
       <w:pPr>
-        <w:jc w:val="center"/>
+        <w:jc w:val="both"/>
         <w:rPr>
           <w:rFonts w:ascii="Times New Roman" w:hAnsi="Times New Roman" w:cs="Times New Roman"/>
           <w:sz w:val="28"/>
@@ -23231,7 +23402,7 @@
         <w:keepNext/>
         <w:spacing w:line="360" w:lineRule="auto"/>
         <w:ind w:firstLine="708"/>
-        <w:jc w:val="center"/>
+        <w:jc w:val="both"/>
         <w:rPr>
           <w:rFonts w:ascii="Times New Roman" w:hAnsi="Times New Roman" w:cs="Times New Roman"/>
           <w:sz w:val="28"/>
@@ -23285,7 +23456,7 @@
     <w:p>
       <w:pPr>
         <w:pStyle w:val="ab"/>
-        <w:jc w:val="center"/>
+        <w:jc w:val="both"/>
         <w:rPr>
           <w:rFonts w:ascii="Times New Roman" w:hAnsi="Times New Roman" w:cs="Times New Roman"/>
           <w:color w:val="auto"/>
@@ -23324,7 +23495,18 @@
           <w:sz w:val="28"/>
           <w:szCs w:val="28"/>
         </w:rPr>
-        <w:t xml:space="preserve"> 4.1 График зависимость</w:t>
+        <w:t xml:space="preserve"> 4.1 График зависимост</w:t>
+      </w:r>
+      <w:r>
+        <w:rPr>
+          <w:rFonts w:ascii="Times New Roman" w:hAnsi="Times New Roman" w:cs="Times New Roman"/>
+          <w:i w:val="0"/>
+          <w:iCs w:val="0"/>
+          <w:color w:val="auto"/>
+          <w:sz w:val="28"/>
+          <w:szCs w:val="28"/>
+        </w:rPr>
+        <w:t>и</w:t>
       </w:r>
       <w:r>
         <w:rPr>
@@ -23381,7 +23563,7 @@
         <w:keepNext/>
         <w:spacing w:line="360" w:lineRule="auto"/>
         <w:ind w:firstLine="708"/>
-        <w:jc w:val="center"/>
+        <w:jc w:val="both"/>
         <w:rPr>
           <w:rFonts w:ascii="Times New Roman" w:hAnsi="Times New Roman" w:cs="Times New Roman"/>
           <w:sz w:val="28"/>
@@ -23436,7 +23618,7 @@
     <w:p>
       <w:pPr>
         <w:pStyle w:val="ab"/>
-        <w:jc w:val="center"/>
+        <w:jc w:val="both"/>
         <w:rPr>
           <w:rFonts w:ascii="Times New Roman" w:hAnsi="Times New Roman" w:cs="Times New Roman"/>
           <w:color w:val="auto"/>
@@ -23521,7 +23703,7 @@
     <w:p>
       <w:pPr>
         <w:keepNext/>
-        <w:jc w:val="center"/>
+        <w:jc w:val="both"/>
         <w:rPr>
           <w:rFonts w:ascii="Times New Roman" w:hAnsi="Times New Roman" w:cs="Times New Roman"/>
           <w:sz w:val="28"/>
@@ -23575,7 +23757,7 @@
     <w:p>
       <w:pPr>
         <w:pStyle w:val="ab"/>
-        <w:jc w:val="center"/>
+        <w:jc w:val="both"/>
         <w:rPr>
           <w:rFonts w:ascii="Times New Roman" w:eastAsiaTheme="minorEastAsia" w:hAnsi="Times New Roman" w:cs="Times New Roman"/>
           <w:i w:val="0"/>
@@ -23697,7 +23879,7 @@
     <w:p>
       <w:pPr>
         <w:keepNext/>
-        <w:jc w:val="center"/>
+        <w:jc w:val="both"/>
         <w:rPr>
           <w:rFonts w:ascii="Times New Roman" w:hAnsi="Times New Roman" w:cs="Times New Roman"/>
           <w:sz w:val="28"/>
@@ -23751,7 +23933,7 @@
     <w:p>
       <w:pPr>
         <w:pStyle w:val="ab"/>
-        <w:jc w:val="center"/>
+        <w:jc w:val="both"/>
         <w:rPr>
           <w:rFonts w:ascii="Times New Roman" w:eastAsiaTheme="minorEastAsia" w:hAnsi="Times New Roman" w:cs="Times New Roman"/>
           <w:color w:val="auto"/>
@@ -23893,7 +24075,7 @@
     <w:p>
       <w:pPr>
         <w:keepNext/>
-        <w:jc w:val="center"/>
+        <w:jc w:val="both"/>
         <w:rPr>
           <w:rFonts w:ascii="Times New Roman" w:hAnsi="Times New Roman" w:cs="Times New Roman"/>
           <w:sz w:val="28"/>
@@ -23948,7 +24130,7 @@
     <w:p>
       <w:pPr>
         <w:pStyle w:val="ab"/>
-        <w:jc w:val="center"/>
+        <w:jc w:val="both"/>
         <w:rPr>
           <w:rFonts w:ascii="Times New Roman" w:eastAsiaTheme="minorEastAsia" w:hAnsi="Times New Roman" w:cs="Times New Roman"/>
           <w:i w:val="0"/>
@@ -24085,6 +24267,7 @@
     </w:p>
     <w:p>
       <w:pPr>
+        <w:jc w:val="both"/>
         <w:rPr>
           <w:rFonts w:ascii="Times New Roman" w:hAnsi="Times New Roman" w:cs="Times New Roman"/>
         </w:rPr>
@@ -24093,6 +24276,7 @@
     <w:p>
       <w:pPr>
         <w:spacing w:line="360" w:lineRule="auto"/>
+        <w:jc w:val="both"/>
         <w:rPr>
           <w:rFonts w:ascii="Times New Roman" w:hAnsi="Times New Roman" w:cs="Times New Roman"/>
           <w:sz w:val="28"/>
@@ -24112,6 +24296,7 @@
     <w:p>
       <w:pPr>
         <w:spacing w:line="360" w:lineRule="auto"/>
+        <w:jc w:val="both"/>
         <w:rPr>
           <w:rFonts w:ascii="Times New Roman" w:hAnsi="Times New Roman" w:cs="Times New Roman"/>
           <w:sz w:val="28"/>
@@ -24131,20 +24316,13 @@
     <w:p>
       <w:pPr>
         <w:spacing w:line="360" w:lineRule="auto"/>
-        <w:rPr>
-          <w:rFonts w:ascii="Times New Roman" w:hAnsi="Times New Roman" w:cs="Times New Roman"/>
-          <w:sz w:val="28"/>
-          <w:szCs w:val="28"/>
-        </w:rPr>
-      </w:pPr>
-      <w:r>
-        <w:rPr>
-          <w:rFonts w:ascii="Times New Roman" w:hAnsi="Times New Roman" w:cs="Times New Roman"/>
-          <w:sz w:val="28"/>
-          <w:szCs w:val="28"/>
-        </w:rPr>
-        <w:tab/>
-      </w:r>
+        <w:jc w:val="both"/>
+        <w:rPr>
+          <w:rFonts w:ascii="Times New Roman" w:hAnsi="Times New Roman" w:cs="Times New Roman"/>
+          <w:sz w:val="28"/>
+          <w:szCs w:val="28"/>
+        </w:rPr>
+      </w:pPr>
       <w:r>
         <w:rPr>
           <w:rFonts w:ascii="Times New Roman" w:hAnsi="Times New Roman" w:cs="Times New Roman"/>
@@ -24172,18 +24350,29 @@
     </w:p>
     <w:p>
       <w:pPr>
-        <w:keepNext/>
         <w:spacing w:line="360" w:lineRule="auto"/>
-        <w:jc w:val="center"/>
+        <w:jc w:val="both"/>
+        <w:rPr>
+          <w:rFonts w:ascii="Times New Roman" w:hAnsi="Times New Roman" w:cs="Times New Roman"/>
+          <w:sz w:val="28"/>
+          <w:szCs w:val="28"/>
+        </w:rPr>
+      </w:pPr>
+    </w:p>
+    <w:p>
+      <w:pPr>
+        <w:spacing w:line="360" w:lineRule="auto"/>
+        <w:jc w:val="both"/>
       </w:pPr>
       <w:r>
         <w:rPr>
           <w:noProof/>
         </w:rPr>
+        <w:lastRenderedPageBreak/>
         <w:drawing>
-          <wp:inline distT="0" distB="0" distL="0" distR="0" wp14:anchorId="2359F988" wp14:editId="33AE9C8F">
-            <wp:extent cx="1583267" cy="1905967"/>
-            <wp:effectExtent l="0" t="0" r="0" b="0"/>
+          <wp:inline distT="0" distB="0" distL="0" distR="0" wp14:anchorId="2359F988" wp14:editId="21957EE5">
+            <wp:extent cx="1935480" cy="2329968"/>
+            <wp:effectExtent l="0" t="0" r="7620" b="0"/>
             <wp:docPr id="5" name="Рисунок 5" descr="Метод ломаных Эйлера | Контент-платформа Pandia.ru"/>
             <wp:cNvGraphicFramePr>
               <a:graphicFrameLocks xmlns:a="http://schemas.openxmlformats.org/drawingml/2006/main" noChangeAspect="1"/>
@@ -24213,7 +24402,7 @@
                   <pic:spPr bwMode="auto">
                     <a:xfrm>
                       <a:off x="0" y="0"/>
-                      <a:ext cx="1597832" cy="1923501"/>
+                      <a:ext cx="1957924" cy="2356987"/>
                     </a:xfrm>
                     <a:prstGeom prst="rect">
                       <a:avLst/>
@@ -24233,14 +24422,14 @@
     <w:p>
       <w:pPr>
         <w:pStyle w:val="ab"/>
-        <w:jc w:val="center"/>
+        <w:jc w:val="both"/>
         <w:rPr>
           <w:rFonts w:ascii="Times New Roman" w:hAnsi="Times New Roman" w:cs="Times New Roman"/>
           <w:i w:val="0"/>
           <w:iCs w:val="0"/>
           <w:color w:val="auto"/>
-          <w:sz w:val="44"/>
-          <w:szCs w:val="44"/>
+          <w:sz w:val="28"/>
+          <w:szCs w:val="28"/>
         </w:rPr>
       </w:pPr>
       <w:r>
@@ -24434,7 +24623,7 @@
           <w:szCs w:val="28"/>
           <w:lang w:val="en-US"/>
         </w:rPr>
-        <w:fldChar w:fldCharType="separate"/>
+        <w:instrText xml:space="preserve"> \* MERGEFORMAT </w:instrText>
       </w:r>
       <w:r>
         <w:rPr>
@@ -24444,8 +24633,9 @@
           <w:color w:val="auto"/>
           <w:sz w:val="28"/>
           <w:szCs w:val="28"/>
-        </w:rPr>
-        <w:t>13</w:t>
+          <w:lang w:val="en-US"/>
+        </w:rPr>
+        <w:fldChar w:fldCharType="separate"/>
       </w:r>
       <w:r>
         <w:rPr>
@@ -24455,9 +24645,8 @@
           <w:color w:val="auto"/>
           <w:sz w:val="28"/>
           <w:szCs w:val="28"/>
-          <w:lang w:val="en-US"/>
-        </w:rPr>
-        <w:fldChar w:fldCharType="end"/>
+        </w:rPr>
+        <w:t>13</w:t>
       </w:r>
       <w:r>
         <w:rPr>
@@ -24467,75 +24656,90 @@
           <w:color w:val="auto"/>
           <w:sz w:val="28"/>
           <w:szCs w:val="28"/>
+          <w:lang w:val="en-US"/>
+        </w:rPr>
+        <w:fldChar w:fldCharType="end"/>
+      </w:r>
+      <w:r>
+        <w:rPr>
+          <w:rFonts w:ascii="Times New Roman" w:hAnsi="Times New Roman" w:cs="Times New Roman"/>
+          <w:i w:val="0"/>
+          <w:iCs w:val="0"/>
+          <w:color w:val="auto"/>
+          <w:sz w:val="28"/>
+          <w:szCs w:val="28"/>
         </w:rPr>
         <w:t>]</w:t>
+      </w:r>
+    </w:p>
+    <w:p/>
+    <w:p>
+      <w:pPr>
+        <w:spacing w:line="360" w:lineRule="auto"/>
+        <w:jc w:val="both"/>
+        <w:rPr>
+          <w:rFonts w:ascii="Times New Roman" w:hAnsi="Times New Roman" w:cs="Times New Roman"/>
+          <w:sz w:val="28"/>
+          <w:szCs w:val="28"/>
+        </w:rPr>
+      </w:pPr>
+      <w:r>
+        <w:rPr>
+          <w:rFonts w:ascii="Times New Roman" w:hAnsi="Times New Roman" w:cs="Times New Roman"/>
+          <w:sz w:val="28"/>
+          <w:szCs w:val="28"/>
+        </w:rPr>
+        <w:tab/>
+        <w:t xml:space="preserve">Помимо этого, </w:t>
+      </w:r>
+      <w:r>
+        <w:rPr>
+          <w:rFonts w:ascii="Times New Roman" w:hAnsi="Times New Roman" w:cs="Times New Roman"/>
+          <w:sz w:val="28"/>
+          <w:szCs w:val="28"/>
+        </w:rPr>
+        <w:t xml:space="preserve">возможны небольшие недочеты в математической модели, </w:t>
+      </w:r>
+      <w:r>
+        <w:rPr>
+          <w:rFonts w:ascii="Times New Roman" w:hAnsi="Times New Roman" w:cs="Times New Roman"/>
+          <w:sz w:val="28"/>
+          <w:szCs w:val="28"/>
+        </w:rPr>
+        <w:t>которые</w:t>
+      </w:r>
+      <w:r>
+        <w:rPr>
+          <w:rFonts w:ascii="Times New Roman" w:hAnsi="Times New Roman" w:cs="Times New Roman"/>
+          <w:sz w:val="28"/>
+          <w:szCs w:val="28"/>
+        </w:rPr>
+        <w:t xml:space="preserve"> влияют на результат.</w:t>
       </w:r>
     </w:p>
     <w:p>
       <w:pPr>
         <w:spacing w:line="360" w:lineRule="auto"/>
-        <w:rPr>
-          <w:rFonts w:ascii="Times New Roman" w:hAnsi="Times New Roman" w:cs="Times New Roman"/>
-          <w:sz w:val="28"/>
-          <w:szCs w:val="28"/>
-        </w:rPr>
-      </w:pPr>
-      <w:r>
-        <w:rPr>
-          <w:rFonts w:ascii="Times New Roman" w:hAnsi="Times New Roman" w:cs="Times New Roman"/>
-          <w:sz w:val="28"/>
-          <w:szCs w:val="28"/>
-        </w:rPr>
-        <w:lastRenderedPageBreak/>
+        <w:jc w:val="both"/>
+        <w:rPr>
+          <w:rFonts w:ascii="Times New Roman" w:hAnsi="Times New Roman" w:cs="Times New Roman"/>
+          <w:sz w:val="28"/>
+          <w:szCs w:val="28"/>
+        </w:rPr>
+      </w:pPr>
+      <w:r>
+        <w:rPr>
+          <w:rFonts w:ascii="Times New Roman" w:hAnsi="Times New Roman" w:cs="Times New Roman"/>
+          <w:sz w:val="28"/>
+          <w:szCs w:val="28"/>
+        </w:rPr>
         <w:tab/>
-        <w:t xml:space="preserve">Помимо этого, </w:t>
-      </w:r>
-      <w:r>
-        <w:rPr>
-          <w:rFonts w:ascii="Times New Roman" w:hAnsi="Times New Roman" w:cs="Times New Roman"/>
-          <w:sz w:val="28"/>
-          <w:szCs w:val="28"/>
-        </w:rPr>
-        <w:t xml:space="preserve">возможны небольшие недочеты в математической модели, </w:t>
-      </w:r>
-      <w:r>
-        <w:rPr>
-          <w:rFonts w:ascii="Times New Roman" w:hAnsi="Times New Roman" w:cs="Times New Roman"/>
-          <w:sz w:val="28"/>
-          <w:szCs w:val="28"/>
-        </w:rPr>
-        <w:t>которые</w:t>
-      </w:r>
-      <w:r>
-        <w:rPr>
-          <w:rFonts w:ascii="Times New Roman" w:hAnsi="Times New Roman" w:cs="Times New Roman"/>
-          <w:sz w:val="28"/>
-          <w:szCs w:val="28"/>
-        </w:rPr>
-        <w:t xml:space="preserve"> влияют на результат.</w:t>
+        <w:t>Также погрешности математической модели могут быть обусловлены простейшими округлениями при расчетах, которые в итоге привели к расхождению.</w:t>
       </w:r>
     </w:p>
     <w:p>
       <w:pPr>
-        <w:spacing w:line="360" w:lineRule="auto"/>
-        <w:rPr>
-          <w:rFonts w:ascii="Times New Roman" w:hAnsi="Times New Roman" w:cs="Times New Roman"/>
-          <w:sz w:val="28"/>
-          <w:szCs w:val="28"/>
-        </w:rPr>
-      </w:pPr>
-      <w:r>
-        <w:rPr>
-          <w:rFonts w:ascii="Times New Roman" w:hAnsi="Times New Roman" w:cs="Times New Roman"/>
-          <w:sz w:val="28"/>
-          <w:szCs w:val="28"/>
-        </w:rPr>
-        <w:tab/>
-        <w:t>Также погрешности математической модели могут быть обусловлены простейшими округлениями при расчетах, которые в итоге привели к расхождению.</w:t>
-      </w:r>
-    </w:p>
-    <w:p>
-      <w:pPr>
+        <w:jc w:val="both"/>
         <w:rPr>
           <w:rFonts w:ascii="Times New Roman" w:hAnsi="Times New Roman" w:cs="Times New Roman"/>
           <w:sz w:val="28"/>
@@ -25064,7 +25268,7 @@
       <w:pPr>
         <w:pStyle w:val="1"/>
         <w:spacing w:line="360" w:lineRule="auto"/>
-        <w:jc w:val="center"/>
+        <w:jc w:val="both"/>
         <w:rPr>
           <w:color w:val="000000" w:themeColor="text1"/>
           <w:sz w:val="28"/>
@@ -27239,7 +27443,7 @@
       <w:footerReference w:type="default" r:id="rId39"/>
       <w:pgSz w:w="11906" w:h="16838"/>
       <w:pgMar w:top="1134" w:right="851" w:bottom="1134" w:left="1701" w:header="709" w:footer="709" w:gutter="0"/>
-      <w:pgNumType w:start="1"/>
+      <w:pgNumType w:start="2"/>
       <w:cols w:space="708"/>
       <w:docGrid w:linePitch="360"/>
     </w:sectPr>
@@ -27248,7 +27452,7 @@
 </file>
 
 <file path=word/endnotes.xml><?xml version="1.0" encoding="utf-8"?>
-<w:endnotes xmlns:wpc="http://schemas.microsoft.com/office/word/2010/wordprocessingCanvas" xmlns:cx="http://schemas.microsoft.com/office/drawing/2014/chartex" xmlns:cx1="http://schemas.microsoft.com/office/drawing/2015/9/8/chartex" xmlns:cx2="http://schemas.microsoft.com/office/drawing/2015/10/21/chartex" xmlns:cx3="http://schemas.microsoft.com/office/drawing/2016/5/9/chartex" xmlns:cx4="http://schemas.microsoft.com/office/drawing/2016/5/10/chartex" xmlns:cx5="http://schemas.microsoft.com/office/drawing/2016/5/11/chartex" xmlns:cx6="http://schemas.microsoft.com/office/drawing/2016/5/12/chartex" xmlns:cx7="http://schemas.microsoft.com/office/drawing/2016/5/13/chartex" xmlns:cx8="http://schemas.microsoft.com/office/drawing/2016/5/14/chartex" xmlns:mc="http://schemas.openxmlformats.org/markup-compatibility/2006" xmlns:aink="http://schemas.microsoft.com/office/drawing/2016/ink" xmlns:am3d="http://schemas.microsoft.com/office/drawing/2017/model3d" xmlns:o="urn:schemas-microsoft-com:office:office" xmlns:r="http://schemas.openxmlformats.org/officeDocument/2006/relationships" xmlns:m="http://schemas.openxmlformats.org/officeDocument/2006/math" xmlns:v="urn:schemas-microsoft-com:vml" xmlns:wp14="http://schemas.microsoft.com/office/word/2010/wordprocessingDrawing" xmlns:wp="http://schemas.openxmlformats.org/drawingml/2006/wordprocessingDrawing" xmlns:w10="urn:schemas-microsoft-com:office:word" xmlns:w="http://schemas.openxmlformats.org/wordprocessingml/2006/main" xmlns:w14="http://schemas.microsoft.com/office/word/2010/wordml" xmlns:w15="http://schemas.microsoft.com/office/word/2012/wordml" xmlns:w16cex="http://schemas.microsoft.com/office/word/2018/wordml/cex" xmlns:w16cid="http://schemas.microsoft.com/office/word/2016/wordml/cid" xmlns:w16="http://schemas.microsoft.com/office/word/2018/wordml" xmlns:w16sdtdh="http://schemas.microsoft.com/office/word/2020/wordml/sdtdatahash" xmlns:w16se="http://schemas.microsoft.com/office/word/2015/wordml/symex" xmlns:wpg="http://schemas.microsoft.com/office/word/2010/wordprocessingGroup" xmlns:wpi="http://schemas.microsoft.com/office/word/2010/wordprocessingInk" xmlns:wne="http://schemas.microsoft.com/office/word/2006/wordml" xmlns:wps="http://schemas.microsoft.com/office/word/2010/wordprocessingShape" mc:Ignorable="w14 w15 w16se w16cid w16 w16cex w16sdtdh wp14">
+<w:endnotes xmlns:wpc="http://schemas.microsoft.com/office/word/2010/wordprocessingCanvas" xmlns:cx="http://schemas.microsoft.com/office/drawing/2014/chartex" xmlns:cx1="http://schemas.microsoft.com/office/drawing/2015/9/8/chartex" xmlns:cx2="http://schemas.microsoft.com/office/drawing/2015/10/21/chartex" xmlns:cx3="http://schemas.microsoft.com/office/drawing/2016/5/9/chartex" xmlns:cx4="http://schemas.microsoft.com/office/drawing/2016/5/10/chartex" xmlns:cx5="http://schemas.microsoft.com/office/drawing/2016/5/11/chartex" xmlns:cx6="http://schemas.microsoft.com/office/drawing/2016/5/12/chartex" xmlns:cx7="http://schemas.microsoft.com/office/drawing/2016/5/13/chartex" xmlns:cx8="http://schemas.microsoft.com/office/drawing/2016/5/14/chartex" xmlns:mc="http://schemas.openxmlformats.org/markup-compatibility/2006" xmlns:aink="http://schemas.microsoft.com/office/drawing/2016/ink" xmlns:am3d="http://schemas.microsoft.com/office/drawing/2017/model3d" xmlns:o="urn:schemas-microsoft-com:office:office" xmlns:oel="http://schemas.microsoft.com/office/2019/extlst" xmlns:r="http://schemas.openxmlformats.org/officeDocument/2006/relationships" xmlns:m="http://schemas.openxmlformats.org/officeDocument/2006/math" xmlns:v="urn:schemas-microsoft-com:vml" xmlns:wp14="http://schemas.microsoft.com/office/word/2010/wordprocessingDrawing" xmlns:wp="http://schemas.openxmlformats.org/drawingml/2006/wordprocessingDrawing" xmlns:w10="urn:schemas-microsoft-com:office:word" xmlns:w="http://schemas.openxmlformats.org/wordprocessingml/2006/main" xmlns:w14="http://schemas.microsoft.com/office/word/2010/wordml" xmlns:w15="http://schemas.microsoft.com/office/word/2012/wordml" xmlns:w16cex="http://schemas.microsoft.com/office/word/2018/wordml/cex" xmlns:w16cid="http://schemas.microsoft.com/office/word/2016/wordml/cid" xmlns:w16="http://schemas.microsoft.com/office/word/2018/wordml" xmlns:w16du="http://schemas.microsoft.com/office/word/2023/wordml/word16du" xmlns:w16sdtdh="http://schemas.microsoft.com/office/word/2020/wordml/sdtdatahash" xmlns:w16se="http://schemas.microsoft.com/office/word/2015/wordml/symex" xmlns:wpg="http://schemas.microsoft.com/office/word/2010/wordprocessingGroup" xmlns:wpi="http://schemas.microsoft.com/office/word/2010/wordprocessingInk" xmlns:wne="http://schemas.microsoft.com/office/word/2006/wordml" xmlns:wps="http://schemas.microsoft.com/office/word/2010/wordprocessingShape" mc:Ignorable="w14 w15 w16se w16cid w16 w16cex w16sdtdh w16du wp14">
   <w:endnote w:type="separator" w:id="-1">
     <w:p>
       <w:pPr>
@@ -27273,7 +27477,7 @@
 </file>
 
 <file path=word/footer1.xml><?xml version="1.0" encoding="utf-8"?>
-<w:ftr xmlns:wpc="http://schemas.microsoft.com/office/word/2010/wordprocessingCanvas" xmlns:cx="http://schemas.microsoft.com/office/drawing/2014/chartex" xmlns:cx1="http://schemas.microsoft.com/office/drawing/2015/9/8/chartex" xmlns:cx2="http://schemas.microsoft.com/office/drawing/2015/10/21/chartex" xmlns:cx3="http://schemas.microsoft.com/office/drawing/2016/5/9/chartex" xmlns:cx4="http://schemas.microsoft.com/office/drawing/2016/5/10/chartex" xmlns:cx5="http://schemas.microsoft.com/office/drawing/2016/5/11/chartex" xmlns:cx6="http://schemas.microsoft.com/office/drawing/2016/5/12/chartex" xmlns:cx7="http://schemas.microsoft.com/office/drawing/2016/5/13/chartex" xmlns:cx8="http://schemas.microsoft.com/office/drawing/2016/5/14/chartex" xmlns:mc="http://schemas.openxmlformats.org/markup-compatibility/2006" xmlns:aink="http://schemas.microsoft.com/office/drawing/2016/ink" xmlns:am3d="http://schemas.microsoft.com/office/drawing/2017/model3d" xmlns:o="urn:schemas-microsoft-com:office:office" xmlns:r="http://schemas.openxmlformats.org/officeDocument/2006/relationships" xmlns:m="http://schemas.openxmlformats.org/officeDocument/2006/math" xmlns:v="urn:schemas-microsoft-com:vml" xmlns:wp14="http://schemas.microsoft.com/office/word/2010/wordprocessingDrawing" xmlns:wp="http://schemas.openxmlformats.org/drawingml/2006/wordprocessingDrawing" xmlns:w10="urn:schemas-microsoft-com:office:word" xmlns:w="http://schemas.openxmlformats.org/wordprocessingml/2006/main" xmlns:w14="http://schemas.microsoft.com/office/word/2010/wordml" xmlns:w15="http://schemas.microsoft.com/office/word/2012/wordml" xmlns:w16cex="http://schemas.microsoft.com/office/word/2018/wordml/cex" xmlns:w16cid="http://schemas.microsoft.com/office/word/2016/wordml/cid" xmlns:w16="http://schemas.microsoft.com/office/word/2018/wordml" xmlns:w16sdtdh="http://schemas.microsoft.com/office/word/2020/wordml/sdtdatahash" xmlns:w16se="http://schemas.microsoft.com/office/word/2015/wordml/symex" xmlns:wpg="http://schemas.microsoft.com/office/word/2010/wordprocessingGroup" xmlns:wpi="http://schemas.microsoft.com/office/word/2010/wordprocessingInk" xmlns:wne="http://schemas.microsoft.com/office/word/2006/wordml" xmlns:wps="http://schemas.microsoft.com/office/word/2010/wordprocessingShape" mc:Ignorable="w14 w15 w16se w16cid w16 w16cex w16sdtdh wp14">
+<w:ftr xmlns:wpc="http://schemas.microsoft.com/office/word/2010/wordprocessingCanvas" xmlns:cx="http://schemas.microsoft.com/office/drawing/2014/chartex" xmlns:cx1="http://schemas.microsoft.com/office/drawing/2015/9/8/chartex" xmlns:cx2="http://schemas.microsoft.com/office/drawing/2015/10/21/chartex" xmlns:cx3="http://schemas.microsoft.com/office/drawing/2016/5/9/chartex" xmlns:cx4="http://schemas.microsoft.com/office/drawing/2016/5/10/chartex" xmlns:cx5="http://schemas.microsoft.com/office/drawing/2016/5/11/chartex" xmlns:cx6="http://schemas.microsoft.com/office/drawing/2016/5/12/chartex" xmlns:cx7="http://schemas.microsoft.com/office/drawing/2016/5/13/chartex" xmlns:cx8="http://schemas.microsoft.com/office/drawing/2016/5/14/chartex" xmlns:mc="http://schemas.openxmlformats.org/markup-compatibility/2006" xmlns:aink="http://schemas.microsoft.com/office/drawing/2016/ink" xmlns:am3d="http://schemas.microsoft.com/office/drawing/2017/model3d" xmlns:o="urn:schemas-microsoft-com:office:office" xmlns:oel="http://schemas.microsoft.com/office/2019/extlst" xmlns:r="http://schemas.openxmlformats.org/officeDocument/2006/relationships" xmlns:m="http://schemas.openxmlformats.org/officeDocument/2006/math" xmlns:v="urn:schemas-microsoft-com:vml" xmlns:wp14="http://schemas.microsoft.com/office/word/2010/wordprocessingDrawing" xmlns:wp="http://schemas.openxmlformats.org/drawingml/2006/wordprocessingDrawing" xmlns:w10="urn:schemas-microsoft-com:office:word" xmlns:w="http://schemas.openxmlformats.org/wordprocessingml/2006/main" xmlns:w14="http://schemas.microsoft.com/office/word/2010/wordml" xmlns:w15="http://schemas.microsoft.com/office/word/2012/wordml" xmlns:w16cex="http://schemas.microsoft.com/office/word/2018/wordml/cex" xmlns:w16cid="http://schemas.microsoft.com/office/word/2016/wordml/cid" xmlns:w16="http://schemas.microsoft.com/office/word/2018/wordml" xmlns:w16du="http://schemas.microsoft.com/office/word/2023/wordml/word16du" xmlns:w16sdtdh="http://schemas.microsoft.com/office/word/2020/wordml/sdtdatahash" xmlns:w16se="http://schemas.microsoft.com/office/word/2015/wordml/symex" xmlns:wpg="http://schemas.microsoft.com/office/word/2010/wordprocessingGroup" xmlns:wpi="http://schemas.microsoft.com/office/word/2010/wordprocessingInk" xmlns:wne="http://schemas.microsoft.com/office/word/2006/wordml" xmlns:wps="http://schemas.microsoft.com/office/word/2010/wordprocessingShape" mc:Ignorable="w14 w15 w16se w16cid w16 w16cex w16sdtdh w16du wp14">
   <w:sdt>
     <w:sdtPr>
       <w:id w:val="1412350920"/>
@@ -27282,7 +27486,6 @@
         <w:docPartUnique/>
       </w:docPartObj>
     </w:sdtPr>
-    <w:sdtEndPr/>
     <w:sdtContent>
       <w:p>
         <w:pPr>
@@ -27316,35 +27519,62 @@
 </file>
 
 <file path=word/footer2.xml><?xml version="1.0" encoding="utf-8"?>
-<w:ftr xmlns:wpc="http://schemas.microsoft.com/office/word/2010/wordprocessingCanvas" xmlns:cx="http://schemas.microsoft.com/office/drawing/2014/chartex" xmlns:cx1="http://schemas.microsoft.com/office/drawing/2015/9/8/chartex" xmlns:cx2="http://schemas.microsoft.com/office/drawing/2015/10/21/chartex" xmlns:cx3="http://schemas.microsoft.com/office/drawing/2016/5/9/chartex" xmlns:cx4="http://schemas.microsoft.com/office/drawing/2016/5/10/chartex" xmlns:cx5="http://schemas.microsoft.com/office/drawing/2016/5/11/chartex" xmlns:cx6="http://schemas.microsoft.com/office/drawing/2016/5/12/chartex" xmlns:cx7="http://schemas.microsoft.com/office/drawing/2016/5/13/chartex" xmlns:cx8="http://schemas.microsoft.com/office/drawing/2016/5/14/chartex" xmlns:mc="http://schemas.openxmlformats.org/markup-compatibility/2006" xmlns:aink="http://schemas.microsoft.com/office/drawing/2016/ink" xmlns:am3d="http://schemas.microsoft.com/office/drawing/2017/model3d" xmlns:o="urn:schemas-microsoft-com:office:office" xmlns:r="http://schemas.openxmlformats.org/officeDocument/2006/relationships" xmlns:m="http://schemas.openxmlformats.org/officeDocument/2006/math" xmlns:v="urn:schemas-microsoft-com:vml" xmlns:wp14="http://schemas.microsoft.com/office/word/2010/wordprocessingDrawing" xmlns:wp="http://schemas.openxmlformats.org/drawingml/2006/wordprocessingDrawing" xmlns:w10="urn:schemas-microsoft-com:office:word" xmlns:w="http://schemas.openxmlformats.org/wordprocessingml/2006/main" xmlns:w14="http://schemas.microsoft.com/office/word/2010/wordml" xmlns:w15="http://schemas.microsoft.com/office/word/2012/wordml" xmlns:w16cex="http://schemas.microsoft.com/office/word/2018/wordml/cex" xmlns:w16cid="http://schemas.microsoft.com/office/word/2016/wordml/cid" xmlns:w16="http://schemas.microsoft.com/office/word/2018/wordml" xmlns:w16sdtdh="http://schemas.microsoft.com/office/word/2020/wordml/sdtdatahash" xmlns:w16se="http://schemas.microsoft.com/office/word/2015/wordml/symex" xmlns:wpg="http://schemas.microsoft.com/office/word/2010/wordprocessingGroup" xmlns:wpi="http://schemas.microsoft.com/office/word/2010/wordprocessingInk" xmlns:wne="http://schemas.microsoft.com/office/word/2006/wordml" xmlns:wps="http://schemas.microsoft.com/office/word/2010/wordprocessingShape" mc:Ignorable="w14 w15 w16se w16cid w16 w16cex w16sdtdh wp14">
+<w:ftr xmlns:wpc="http://schemas.microsoft.com/office/word/2010/wordprocessingCanvas" xmlns:cx="http://schemas.microsoft.com/office/drawing/2014/chartex" xmlns:cx1="http://schemas.microsoft.com/office/drawing/2015/9/8/chartex" xmlns:cx2="http://schemas.microsoft.com/office/drawing/2015/10/21/chartex" xmlns:cx3="http://schemas.microsoft.com/office/drawing/2016/5/9/chartex" xmlns:cx4="http://schemas.microsoft.com/office/drawing/2016/5/10/chartex" xmlns:cx5="http://schemas.microsoft.com/office/drawing/2016/5/11/chartex" xmlns:cx6="http://schemas.microsoft.com/office/drawing/2016/5/12/chartex" xmlns:cx7="http://schemas.microsoft.com/office/drawing/2016/5/13/chartex" xmlns:cx8="http://schemas.microsoft.com/office/drawing/2016/5/14/chartex" xmlns:mc="http://schemas.openxmlformats.org/markup-compatibility/2006" xmlns:aink="http://schemas.microsoft.com/office/drawing/2016/ink" xmlns:am3d="http://schemas.microsoft.com/office/drawing/2017/model3d" xmlns:o="urn:schemas-microsoft-com:office:office" xmlns:oel="http://schemas.microsoft.com/office/2019/extlst" xmlns:r="http://schemas.openxmlformats.org/officeDocument/2006/relationships" xmlns:m="http://schemas.openxmlformats.org/officeDocument/2006/math" xmlns:v="urn:schemas-microsoft-com:vml" xmlns:wp14="http://schemas.microsoft.com/office/word/2010/wordprocessingDrawing" xmlns:wp="http://schemas.openxmlformats.org/drawingml/2006/wordprocessingDrawing" xmlns:w10="urn:schemas-microsoft-com:office:word" xmlns:w="http://schemas.openxmlformats.org/wordprocessingml/2006/main" xmlns:w14="http://schemas.microsoft.com/office/word/2010/wordml" xmlns:w15="http://schemas.microsoft.com/office/word/2012/wordml" xmlns:w16cex="http://schemas.microsoft.com/office/word/2018/wordml/cex" xmlns:w16cid="http://schemas.microsoft.com/office/word/2016/wordml/cid" xmlns:w16="http://schemas.microsoft.com/office/word/2018/wordml" xmlns:w16du="http://schemas.microsoft.com/office/word/2023/wordml/word16du" xmlns:w16sdtdh="http://schemas.microsoft.com/office/word/2020/wordml/sdtdatahash" xmlns:w16se="http://schemas.microsoft.com/office/word/2015/wordml/symex" xmlns:wpg="http://schemas.microsoft.com/office/word/2010/wordprocessingGroup" xmlns:wpi="http://schemas.microsoft.com/office/word/2010/wordprocessingInk" xmlns:wne="http://schemas.microsoft.com/office/word/2006/wordml" xmlns:wps="http://schemas.microsoft.com/office/word/2010/wordprocessingShape" mc:Ignorable="w14 w15 w16se w16cid w16 w16cex w16sdtdh w16du wp14">
   <w:sdt>
     <w:sdtPr>
+      <w:rPr>
+        <w:sz w:val="28"/>
+        <w:szCs w:val="28"/>
+      </w:rPr>
       <w:id w:val="-1707101909"/>
       <w:docPartObj>
         <w:docPartGallery w:val="Page Numbers (Bottom of Page)"/>
         <w:docPartUnique/>
       </w:docPartObj>
     </w:sdtPr>
-    <w:sdtEndPr/>
     <w:sdtContent>
       <w:p>
         <w:pPr>
           <w:pStyle w:val="a6"/>
           <w:jc w:val="center"/>
+          <w:rPr>
+            <w:sz w:val="28"/>
+            <w:szCs w:val="28"/>
+          </w:rPr>
         </w:pPr>
         <w:r>
+          <w:rPr>
+            <w:sz w:val="28"/>
+            <w:szCs w:val="28"/>
+          </w:rPr>
           <w:fldChar w:fldCharType="begin"/>
         </w:r>
         <w:r>
+          <w:rPr>
+            <w:sz w:val="28"/>
+            <w:szCs w:val="28"/>
+          </w:rPr>
           <w:instrText>PAGE   \* MERGEFORMAT</w:instrText>
         </w:r>
         <w:r>
+          <w:rPr>
+            <w:sz w:val="28"/>
+            <w:szCs w:val="28"/>
+          </w:rPr>
           <w:fldChar w:fldCharType="separate"/>
         </w:r>
         <w:r>
+          <w:rPr>
+            <w:sz w:val="28"/>
+            <w:szCs w:val="28"/>
+          </w:rPr>
           <w:t>2</w:t>
         </w:r>
         <w:r>
+          <w:rPr>
+            <w:sz w:val="28"/>
+            <w:szCs w:val="28"/>
+          </w:rPr>
           <w:fldChar w:fldCharType="end"/>
         </w:r>
       </w:p>
@@ -27353,13 +27583,17 @@
   <w:p>
     <w:pPr>
       <w:pStyle w:val="a6"/>
+      <w:rPr>
+        <w:sz w:val="28"/>
+        <w:szCs w:val="28"/>
+      </w:rPr>
     </w:pPr>
   </w:p>
 </w:ftr>
 </file>
 
 <file path=word/footnotes.xml><?xml version="1.0" encoding="utf-8"?>
-<w:footnotes xmlns:wpc="http://schemas.microsoft.com/office/word/2010/wordprocessingCanvas" xmlns:cx="http://schemas.microsoft.com/office/drawing/2014/chartex" xmlns:cx1="http://schemas.microsoft.com/office/drawing/2015/9/8/chartex" xmlns:cx2="http://schemas.microsoft.com/office/drawing/2015/10/21/chartex" xmlns:cx3="http://schemas.microsoft.com/office/drawing/2016/5/9/chartex" xmlns:cx4="http://schemas.microsoft.com/office/drawing/2016/5/10/chartex" xmlns:cx5="http://schemas.microsoft.com/office/drawing/2016/5/11/chartex" xmlns:cx6="http://schemas.microsoft.com/office/drawing/2016/5/12/chartex" xmlns:cx7="http://schemas.microsoft.com/office/drawing/2016/5/13/chartex" xmlns:cx8="http://schemas.microsoft.com/office/drawing/2016/5/14/chartex" xmlns:mc="http://schemas.openxmlformats.org/markup-compatibility/2006" xmlns:aink="http://schemas.microsoft.com/office/drawing/2016/ink" xmlns:am3d="http://schemas.microsoft.com/office/drawing/2017/model3d" xmlns:o="urn:schemas-microsoft-com:office:office" xmlns:r="http://schemas.openxmlformats.org/officeDocument/2006/relationships" xmlns:m="http://schemas.openxmlformats.org/officeDocument/2006/math" xmlns:v="urn:schemas-microsoft-com:vml" xmlns:wp14="http://schemas.microsoft.com/office/word/2010/wordprocessingDrawing" xmlns:wp="http://schemas.openxmlformats.org/drawingml/2006/wordprocessingDrawing" xmlns:w10="urn:schemas-microsoft-com:office:word" xmlns:w="http://schemas.openxmlformats.org/wordprocessingml/2006/main" xmlns:w14="http://schemas.microsoft.com/office/word/2010/wordml" xmlns:w15="http://schemas.microsoft.com/office/word/2012/wordml" xmlns:w16cex="http://schemas.microsoft.com/office/word/2018/wordml/cex" xmlns:w16cid="http://schemas.microsoft.com/office/word/2016/wordml/cid" xmlns:w16="http://schemas.microsoft.com/office/word/2018/wordml" xmlns:w16sdtdh="http://schemas.microsoft.com/office/word/2020/wordml/sdtdatahash" xmlns:w16se="http://schemas.microsoft.com/office/word/2015/wordml/symex" xmlns:wpg="http://schemas.microsoft.com/office/word/2010/wordprocessingGroup" xmlns:wpi="http://schemas.microsoft.com/office/word/2010/wordprocessingInk" xmlns:wne="http://schemas.microsoft.com/office/word/2006/wordml" xmlns:wps="http://schemas.microsoft.com/office/word/2010/wordprocessingShape" mc:Ignorable="w14 w15 w16se w16cid w16 w16cex w16sdtdh wp14">
+<w:footnotes xmlns:wpc="http://schemas.microsoft.com/office/word/2010/wordprocessingCanvas" xmlns:cx="http://schemas.microsoft.com/office/drawing/2014/chartex" xmlns:cx1="http://schemas.microsoft.com/office/drawing/2015/9/8/chartex" xmlns:cx2="http://schemas.microsoft.com/office/drawing/2015/10/21/chartex" xmlns:cx3="http://schemas.microsoft.com/office/drawing/2016/5/9/chartex" xmlns:cx4="http://schemas.microsoft.com/office/drawing/2016/5/10/chartex" xmlns:cx5="http://schemas.microsoft.com/office/drawing/2016/5/11/chartex" xmlns:cx6="http://schemas.microsoft.com/office/drawing/2016/5/12/chartex" xmlns:cx7="http://schemas.microsoft.com/office/drawing/2016/5/13/chartex" xmlns:cx8="http://schemas.microsoft.com/office/drawing/2016/5/14/chartex" xmlns:mc="http://schemas.openxmlformats.org/markup-compatibility/2006" xmlns:aink="http://schemas.microsoft.com/office/drawing/2016/ink" xmlns:am3d="http://schemas.microsoft.com/office/drawing/2017/model3d" xmlns:o="urn:schemas-microsoft-com:office:office" xmlns:oel="http://schemas.microsoft.com/office/2019/extlst" xmlns:r="http://schemas.openxmlformats.org/officeDocument/2006/relationships" xmlns:m="http://schemas.openxmlformats.org/officeDocument/2006/math" xmlns:v="urn:schemas-microsoft-com:vml" xmlns:wp14="http://schemas.microsoft.com/office/word/2010/wordprocessingDrawing" xmlns:wp="http://schemas.openxmlformats.org/drawingml/2006/wordprocessingDrawing" xmlns:w10="urn:schemas-microsoft-com:office:word" xmlns:w="http://schemas.openxmlformats.org/wordprocessingml/2006/main" xmlns:w14="http://schemas.microsoft.com/office/word/2010/wordml" xmlns:w15="http://schemas.microsoft.com/office/word/2012/wordml" xmlns:w16cex="http://schemas.microsoft.com/office/word/2018/wordml/cex" xmlns:w16cid="http://schemas.microsoft.com/office/word/2016/wordml/cid" xmlns:w16="http://schemas.microsoft.com/office/word/2018/wordml" xmlns:w16du="http://schemas.microsoft.com/office/word/2023/wordml/word16du" xmlns:w16sdtdh="http://schemas.microsoft.com/office/word/2020/wordml/sdtdatahash" xmlns:w16se="http://schemas.microsoft.com/office/word/2015/wordml/symex" xmlns:wpg="http://schemas.microsoft.com/office/word/2010/wordprocessingGroup" xmlns:wpi="http://schemas.microsoft.com/office/word/2010/wordprocessingInk" xmlns:wne="http://schemas.microsoft.com/office/word/2006/wordml" xmlns:wps="http://schemas.microsoft.com/office/word/2010/wordprocessingShape" mc:Ignorable="w14 w15 w16se w16cid w16 w16cex w16sdtdh w16du wp14">
   <w:footnote w:type="separator" w:id="-1">
     <w:p>
       <w:pPr>
@@ -27384,7 +27618,7 @@
 </file>
 
 <file path=word/numbering.xml><?xml version="1.0" encoding="utf-8"?>
-<w:numbering xmlns:wpc="http://schemas.microsoft.com/office/word/2010/wordprocessingCanvas" xmlns:cx="http://schemas.microsoft.com/office/drawing/2014/chartex" xmlns:cx1="http://schemas.microsoft.com/office/drawing/2015/9/8/chartex" xmlns:cx2="http://schemas.microsoft.com/office/drawing/2015/10/21/chartex" xmlns:cx3="http://schemas.microsoft.com/office/drawing/2016/5/9/chartex" xmlns:cx4="http://schemas.microsoft.com/office/drawing/2016/5/10/chartex" xmlns:cx5="http://schemas.microsoft.com/office/drawing/2016/5/11/chartex" xmlns:cx6="http://schemas.microsoft.com/office/drawing/2016/5/12/chartex" xmlns:cx7="http://schemas.microsoft.com/office/drawing/2016/5/13/chartex" xmlns:cx8="http://schemas.microsoft.com/office/drawing/2016/5/14/chartex" xmlns:mc="http://schemas.openxmlformats.org/markup-compatibility/2006" xmlns:aink="http://schemas.microsoft.com/office/drawing/2016/ink" xmlns:am3d="http://schemas.microsoft.com/office/drawing/2017/model3d" xmlns:o="urn:schemas-microsoft-com:office:office" xmlns:r="http://schemas.openxmlformats.org/officeDocument/2006/relationships" xmlns:m="http://schemas.openxmlformats.org/officeDocument/2006/math" xmlns:v="urn:schemas-microsoft-com:vml" xmlns:wp14="http://schemas.microsoft.com/office/word/2010/wordprocessingDrawing" xmlns:wp="http://schemas.openxmlformats.org/drawingml/2006/wordprocessingDrawing" xmlns:w10="urn:schemas-microsoft-com:office:word" xmlns:w="http://schemas.openxmlformats.org/wordprocessingml/2006/main" xmlns:w14="http://schemas.microsoft.com/office/word/2010/wordml" xmlns:w15="http://schemas.microsoft.com/office/word/2012/wordml" xmlns:w16cex="http://schemas.microsoft.com/office/word/2018/wordml/cex" xmlns:w16cid="http://schemas.microsoft.com/office/word/2016/wordml/cid" xmlns:w16="http://schemas.microsoft.com/office/word/2018/wordml" xmlns:w16sdtdh="http://schemas.microsoft.com/office/word/2020/wordml/sdtdatahash" xmlns:w16se="http://schemas.microsoft.com/office/word/2015/wordml/symex" xmlns:wpg="http://schemas.microsoft.com/office/word/2010/wordprocessingGroup" xmlns:wpi="http://schemas.microsoft.com/office/word/2010/wordprocessingInk" xmlns:wne="http://schemas.microsoft.com/office/word/2006/wordml" xmlns:wps="http://schemas.microsoft.com/office/word/2010/wordprocessingShape" mc:Ignorable="w14 w15 w16se w16cid w16 w16cex w16sdtdh wp14">
+<w:numbering xmlns:wpc="http://schemas.microsoft.com/office/word/2010/wordprocessingCanvas" xmlns:cx="http://schemas.microsoft.com/office/drawing/2014/chartex" xmlns:cx1="http://schemas.microsoft.com/office/drawing/2015/9/8/chartex" xmlns:cx2="http://schemas.microsoft.com/office/drawing/2015/10/21/chartex" xmlns:cx3="http://schemas.microsoft.com/office/drawing/2016/5/9/chartex" xmlns:cx4="http://schemas.microsoft.com/office/drawing/2016/5/10/chartex" xmlns:cx5="http://schemas.microsoft.com/office/drawing/2016/5/11/chartex" xmlns:cx6="http://schemas.microsoft.com/office/drawing/2016/5/12/chartex" xmlns:cx7="http://schemas.microsoft.com/office/drawing/2016/5/13/chartex" xmlns:cx8="http://schemas.microsoft.com/office/drawing/2016/5/14/chartex" xmlns:mc="http://schemas.openxmlformats.org/markup-compatibility/2006" xmlns:aink="http://schemas.microsoft.com/office/drawing/2016/ink" xmlns:am3d="http://schemas.microsoft.com/office/drawing/2017/model3d" xmlns:o="urn:schemas-microsoft-com:office:office" xmlns:oel="http://schemas.microsoft.com/office/2019/extlst" xmlns:r="http://schemas.openxmlformats.org/officeDocument/2006/relationships" xmlns:m="http://schemas.openxmlformats.org/officeDocument/2006/math" xmlns:v="urn:schemas-microsoft-com:vml" xmlns:wp14="http://schemas.microsoft.com/office/word/2010/wordprocessingDrawing" xmlns:wp="http://schemas.openxmlformats.org/drawingml/2006/wordprocessingDrawing" xmlns:w10="urn:schemas-microsoft-com:office:word" xmlns:w="http://schemas.openxmlformats.org/wordprocessingml/2006/main" xmlns:w14="http://schemas.microsoft.com/office/word/2010/wordml" xmlns:w15="http://schemas.microsoft.com/office/word/2012/wordml" xmlns:w16cex="http://schemas.microsoft.com/office/word/2018/wordml/cex" xmlns:w16cid="http://schemas.microsoft.com/office/word/2016/wordml/cid" xmlns:w16="http://schemas.microsoft.com/office/word/2018/wordml" xmlns:w16du="http://schemas.microsoft.com/office/word/2023/wordml/word16du" xmlns:w16sdtdh="http://schemas.microsoft.com/office/word/2020/wordml/sdtdatahash" xmlns:w16se="http://schemas.microsoft.com/office/word/2015/wordml/symex" xmlns:wpg="http://schemas.microsoft.com/office/word/2010/wordprocessingGroup" xmlns:wpi="http://schemas.microsoft.com/office/word/2010/wordprocessingInk" xmlns:wne="http://schemas.microsoft.com/office/word/2006/wordml" xmlns:wps="http://schemas.microsoft.com/office/word/2010/wordprocessingShape" mc:Ignorable="w14 w15 w16se w16cid w16 w16cex w16sdtdh w16du wp14">
   <w:abstractNum w:abstractNumId="0" w15:restartNumberingAfterBreak="0">
     <w:nsid w:val="03255AD9"/>
     <w:multiLevelType w:val="hybridMultilevel"/>
@@ -29317,19 +29551,19 @@
       </w:rPr>
     </w:lvl>
   </w:abstractNum>
-  <w:num w:numId="1">
+  <w:num w:numId="1" w16cid:durableId="1138568604">
     <w:abstractNumId w:val="3"/>
   </w:num>
-  <w:num w:numId="2">
+  <w:num w:numId="2" w16cid:durableId="798955829">
     <w:abstractNumId w:val="16"/>
   </w:num>
-  <w:num w:numId="3">
+  <w:num w:numId="3" w16cid:durableId="166408960">
     <w:abstractNumId w:val="8"/>
   </w:num>
-  <w:num w:numId="4">
+  <w:num w:numId="4" w16cid:durableId="1054700340">
     <w:abstractNumId w:val="0"/>
   </w:num>
-  <w:num w:numId="5">
+  <w:num w:numId="5" w16cid:durableId="197932552">
     <w:abstractNumId w:val="12"/>
     <w:lvlOverride w:ilvl="0">
       <w:lvl w:ilvl="0">
@@ -29349,34 +29583,34 @@
       </w:lvl>
     </w:lvlOverride>
   </w:num>
-  <w:num w:numId="6">
+  <w:num w:numId="6" w16cid:durableId="1460608738">
     <w:abstractNumId w:val="1"/>
   </w:num>
-  <w:num w:numId="7">
+  <w:num w:numId="7" w16cid:durableId="1398162089">
     <w:abstractNumId w:val="7"/>
   </w:num>
-  <w:num w:numId="8">
+  <w:num w:numId="8" w16cid:durableId="15037516">
     <w:abstractNumId w:val="5"/>
   </w:num>
-  <w:num w:numId="9">
+  <w:num w:numId="9" w16cid:durableId="390933227">
     <w:abstractNumId w:val="10"/>
   </w:num>
-  <w:num w:numId="10">
+  <w:num w:numId="10" w16cid:durableId="87966930">
     <w:abstractNumId w:val="15"/>
   </w:num>
-  <w:num w:numId="11">
+  <w:num w:numId="11" w16cid:durableId="1306354777">
     <w:abstractNumId w:val="9"/>
   </w:num>
-  <w:num w:numId="12">
+  <w:num w:numId="12" w16cid:durableId="1843398591">
     <w:abstractNumId w:val="11"/>
   </w:num>
-  <w:num w:numId="13">
+  <w:num w:numId="13" w16cid:durableId="1656302263">
     <w:abstractNumId w:val="6"/>
   </w:num>
-  <w:num w:numId="14">
+  <w:num w:numId="14" w16cid:durableId="1157921034">
     <w:abstractNumId w:val="4"/>
   </w:num>
-  <w:num w:numId="15">
+  <w:num w:numId="15" w16cid:durableId="245654390">
     <w:abstractNumId w:val="4"/>
     <w:lvlOverride w:ilvl="0">
       <w:startOverride w:val="1"/>
@@ -29390,20 +29624,20 @@
     <w:lvlOverride w:ilvl="7"/>
     <w:lvlOverride w:ilvl="8"/>
   </w:num>
-  <w:num w:numId="16">
+  <w:num w:numId="16" w16cid:durableId="380982172">
     <w:abstractNumId w:val="14"/>
   </w:num>
-  <w:num w:numId="17">
+  <w:num w:numId="17" w16cid:durableId="1350717382">
     <w:abstractNumId w:val="2"/>
   </w:num>
-  <w:num w:numId="18">
+  <w:num w:numId="18" w16cid:durableId="185608411">
     <w:abstractNumId w:val="13"/>
   </w:num>
 </w:numbering>
 </file>
 
 <file path=word/styles.xml><?xml version="1.0" encoding="utf-8"?>
-<w:styles xmlns:mc="http://schemas.openxmlformats.org/markup-compatibility/2006" xmlns:r="http://schemas.openxmlformats.org/officeDocument/2006/relationships" xmlns:w="http://schemas.openxmlformats.org/wordprocessingml/2006/main" xmlns:w14="http://schemas.microsoft.com/office/word/2010/wordml" xmlns:w15="http://schemas.microsoft.com/office/word/2012/wordml" xmlns:w16cex="http://schemas.microsoft.com/office/word/2018/wordml/cex" xmlns:w16cid="http://schemas.microsoft.com/office/word/2016/wordml/cid" xmlns:w16="http://schemas.microsoft.com/office/word/2018/wordml" xmlns:w16sdtdh="http://schemas.microsoft.com/office/word/2020/wordml/sdtdatahash" xmlns:w16se="http://schemas.microsoft.com/office/word/2015/wordml/symex" mc:Ignorable="w14 w15 w16se w16cid w16 w16cex w16sdtdh">
+<w:styles xmlns:mc="http://schemas.openxmlformats.org/markup-compatibility/2006" xmlns:r="http://schemas.openxmlformats.org/officeDocument/2006/relationships" xmlns:w="http://schemas.openxmlformats.org/wordprocessingml/2006/main" xmlns:w14="http://schemas.microsoft.com/office/word/2010/wordml" xmlns:w15="http://schemas.microsoft.com/office/word/2012/wordml" xmlns:w16cex="http://schemas.microsoft.com/office/word/2018/wordml/cex" xmlns:w16cid="http://schemas.microsoft.com/office/word/2016/wordml/cid" xmlns:w16="http://schemas.microsoft.com/office/word/2018/wordml" xmlns:w16du="http://schemas.microsoft.com/office/word/2023/wordml/word16du" xmlns:w16sdtdh="http://schemas.microsoft.com/office/word/2020/wordml/sdtdatahash" xmlns:w16se="http://schemas.microsoft.com/office/word/2015/wordml/symex" mc:Ignorable="w14 w15 w16se w16cid w16 w16cex w16sdtdh w16du">
   <w:docDefaults>
     <w:rPrDefault>
       <w:rPr>

--- a/Reports/VARKT_Report.docx
+++ b/Reports/VARKT_Report.docx
@@ -1,6 +1,6 @@
 
 <file path=word/document.xml><?xml version="1.0" encoding="utf-8"?>
-<w:document xmlns:wpc="http://schemas.microsoft.com/office/word/2010/wordprocessingCanvas" xmlns:cx="http://schemas.microsoft.com/office/drawing/2014/chartex" xmlns:cx1="http://schemas.microsoft.com/office/drawing/2015/9/8/chartex" xmlns:cx2="http://schemas.microsoft.com/office/drawing/2015/10/21/chartex" xmlns:cx3="http://schemas.microsoft.com/office/drawing/2016/5/9/chartex" xmlns:cx4="http://schemas.microsoft.com/office/drawing/2016/5/10/chartex" xmlns:cx5="http://schemas.microsoft.com/office/drawing/2016/5/11/chartex" xmlns:cx6="http://schemas.microsoft.com/office/drawing/2016/5/12/chartex" xmlns:cx7="http://schemas.microsoft.com/office/drawing/2016/5/13/chartex" xmlns:cx8="http://schemas.microsoft.com/office/drawing/2016/5/14/chartex" xmlns:mc="http://schemas.openxmlformats.org/markup-compatibility/2006" xmlns:aink="http://schemas.microsoft.com/office/drawing/2016/ink" xmlns:am3d="http://schemas.microsoft.com/office/drawing/2017/model3d" xmlns:o="urn:schemas-microsoft-com:office:office" xmlns:oel="http://schemas.microsoft.com/office/2019/extlst" xmlns:r="http://schemas.openxmlformats.org/officeDocument/2006/relationships" xmlns:m="http://schemas.openxmlformats.org/officeDocument/2006/math" xmlns:v="urn:schemas-microsoft-com:vml" xmlns:wp14="http://schemas.microsoft.com/office/word/2010/wordprocessingDrawing" xmlns:wp="http://schemas.openxmlformats.org/drawingml/2006/wordprocessingDrawing" xmlns:w10="urn:schemas-microsoft-com:office:word" xmlns:w="http://schemas.openxmlformats.org/wordprocessingml/2006/main" xmlns:w14="http://schemas.microsoft.com/office/word/2010/wordml" xmlns:w15="http://schemas.microsoft.com/office/word/2012/wordml" xmlns:w16cex="http://schemas.microsoft.com/office/word/2018/wordml/cex" xmlns:w16cid="http://schemas.microsoft.com/office/word/2016/wordml/cid" xmlns:w16="http://schemas.microsoft.com/office/word/2018/wordml" xmlns:w16du="http://schemas.microsoft.com/office/word/2023/wordml/word16du" xmlns:w16sdtdh="http://schemas.microsoft.com/office/word/2020/wordml/sdtdatahash" xmlns:w16se="http://schemas.microsoft.com/office/word/2015/wordml/symex" xmlns:wpg="http://schemas.microsoft.com/office/word/2010/wordprocessingGroup" xmlns:wpi="http://schemas.microsoft.com/office/word/2010/wordprocessingInk" xmlns:wne="http://schemas.microsoft.com/office/word/2006/wordml" xmlns:wps="http://schemas.microsoft.com/office/word/2010/wordprocessingShape" mc:Ignorable="w14 w15 w16se w16cid w16 w16cex w16sdtdh w16du wp14">
+<w:document xmlns:wpc="http://schemas.microsoft.com/office/word/2010/wordprocessingCanvas" xmlns:cx="http://schemas.microsoft.com/office/drawing/2014/chartex" xmlns:cx1="http://schemas.microsoft.com/office/drawing/2015/9/8/chartex" xmlns:cx2="http://schemas.microsoft.com/office/drawing/2015/10/21/chartex" xmlns:cx3="http://schemas.microsoft.com/office/drawing/2016/5/9/chartex" xmlns:cx4="http://schemas.microsoft.com/office/drawing/2016/5/10/chartex" xmlns:cx5="http://schemas.microsoft.com/office/drawing/2016/5/11/chartex" xmlns:cx6="http://schemas.microsoft.com/office/drawing/2016/5/12/chartex" xmlns:cx7="http://schemas.microsoft.com/office/drawing/2016/5/13/chartex" xmlns:cx8="http://schemas.microsoft.com/office/drawing/2016/5/14/chartex" xmlns:mc="http://schemas.openxmlformats.org/markup-compatibility/2006" xmlns:aink="http://schemas.microsoft.com/office/drawing/2016/ink" xmlns:am3d="http://schemas.microsoft.com/office/drawing/2017/model3d" xmlns:o="urn:schemas-microsoft-com:office:office" xmlns:r="http://schemas.openxmlformats.org/officeDocument/2006/relationships" xmlns:m="http://schemas.openxmlformats.org/officeDocument/2006/math" xmlns:v="urn:schemas-microsoft-com:vml" xmlns:wp14="http://schemas.microsoft.com/office/word/2010/wordprocessingDrawing" xmlns:wp="http://schemas.openxmlformats.org/drawingml/2006/wordprocessingDrawing" xmlns:w10="urn:schemas-microsoft-com:office:word" xmlns:w="http://schemas.openxmlformats.org/wordprocessingml/2006/main" xmlns:w14="http://schemas.microsoft.com/office/word/2010/wordml" xmlns:w15="http://schemas.microsoft.com/office/word/2012/wordml" xmlns:w16cex="http://schemas.microsoft.com/office/word/2018/wordml/cex" xmlns:w16cid="http://schemas.microsoft.com/office/word/2016/wordml/cid" xmlns:w16="http://schemas.microsoft.com/office/word/2018/wordml" xmlns:w16sdtdh="http://schemas.microsoft.com/office/word/2020/wordml/sdtdatahash" xmlns:w16se="http://schemas.microsoft.com/office/word/2015/wordml/symex" xmlns:wpg="http://schemas.microsoft.com/office/word/2010/wordprocessingGroup" xmlns:wpi="http://schemas.microsoft.com/office/word/2010/wordprocessingInk" xmlns:wne="http://schemas.microsoft.com/office/word/2006/wordml" xmlns:wps="http://schemas.microsoft.com/office/word/2010/wordprocessingShape" mc:Ignorable="w14 w15 w16se w16cid w16 w16cex w16sdtdh wp14">
   <w:body>
     <w:p>
       <w:pPr>
@@ -493,6 +493,16 @@
           <w:lang w:eastAsia="ru-RU"/>
         </w:rPr>
       </w:pPr>
+      <w:r>
+        <w:rPr>
+          <w:rFonts w:ascii="Times New Roman" w:eastAsia="Times New Roman" w:hAnsi="Times New Roman" w:cs="Times New Roman"/>
+          <w:color w:val="000000" w:themeColor="text1"/>
+          <w:sz w:val="28"/>
+          <w:szCs w:val="28"/>
+          <w:lang w:eastAsia="ru-RU"/>
+        </w:rPr>
+        <w:t>Оценка</w:t>
+      </w:r>
       <w:proofErr w:type="gramStart"/>
       <w:r>
         <w:rPr>
@@ -502,7 +512,7 @@
           <w:szCs w:val="28"/>
           <w:lang w:eastAsia="ru-RU"/>
         </w:rPr>
-        <w:t xml:space="preserve">Оценка:   </w:t>
+        <w:t>:                                                                              Выполнили</w:t>
       </w:r>
       <w:proofErr w:type="gramEnd"/>
       <w:r>
@@ -513,7 +523,7 @@
           <w:szCs w:val="28"/>
           <w:lang w:eastAsia="ru-RU"/>
         </w:rPr>
-        <w:t xml:space="preserve">                                                                           Выполнили:</w:t>
+        <w:t>:</w:t>
       </w:r>
     </w:p>
     <w:p>
@@ -1973,6 +1983,7 @@
           <w:docPartUnique/>
         </w:docPartObj>
       </w:sdtPr>
+      <w:sdtEndPr/>
       <w:sdtContent>
         <w:bookmarkStart w:id="4" w:name="_Toc185723391" w:displacedByCustomXml="prev"/>
         <w:p>
@@ -3003,14 +3014,6 @@
           <w:sz w:val="28"/>
           <w:szCs w:val="28"/>
         </w:rPr>
-      </w:r>
-      <w:r>
-        <w:rPr>
-          <w:rFonts w:ascii="Times New Roman" w:hAnsi="Times New Roman" w:cs="Times New Roman"/>
-          <w:color w:val="000000" w:themeColor="text1"/>
-          <w:sz w:val="28"/>
-          <w:szCs w:val="28"/>
-        </w:rPr>
         <w:instrText xml:space="preserve"> \* MERGEFORMAT </w:instrText>
       </w:r>
       <w:r>
@@ -3020,6 +3023,14 @@
           <w:sz w:val="28"/>
           <w:szCs w:val="28"/>
         </w:rPr>
+      </w:r>
+      <w:r>
+        <w:rPr>
+          <w:rFonts w:ascii="Times New Roman" w:hAnsi="Times New Roman" w:cs="Times New Roman"/>
+          <w:color w:val="000000" w:themeColor="text1"/>
+          <w:sz w:val="28"/>
+          <w:szCs w:val="28"/>
+        </w:rPr>
         <w:fldChar w:fldCharType="separate"/>
       </w:r>
       <w:r>
@@ -3074,14 +3085,6 @@
           <w:sz w:val="28"/>
           <w:szCs w:val="28"/>
         </w:rPr>
-      </w:r>
-      <w:r>
-        <w:rPr>
-          <w:rFonts w:ascii="Times New Roman" w:hAnsi="Times New Roman" w:cs="Times New Roman"/>
-          <w:color w:val="000000" w:themeColor="text1"/>
-          <w:sz w:val="28"/>
-          <w:szCs w:val="28"/>
-        </w:rPr>
         <w:instrText xml:space="preserve"> \* MERGEFORMAT </w:instrText>
       </w:r>
       <w:r>
@@ -3091,6 +3094,14 @@
           <w:sz w:val="28"/>
           <w:szCs w:val="28"/>
         </w:rPr>
+      </w:r>
+      <w:r>
+        <w:rPr>
+          <w:rFonts w:ascii="Times New Roman" w:hAnsi="Times New Roman" w:cs="Times New Roman"/>
+          <w:color w:val="000000" w:themeColor="text1"/>
+          <w:sz w:val="28"/>
+          <w:szCs w:val="28"/>
+        </w:rPr>
         <w:fldChar w:fldCharType="separate"/>
       </w:r>
       <w:r>
@@ -3145,15 +3156,15 @@
           <w:sz w:val="28"/>
           <w:szCs w:val="28"/>
         </w:rPr>
-      </w:r>
-      <w:r>
-        <w:rPr>
-          <w:rFonts w:ascii="Times New Roman" w:hAnsi="Times New Roman" w:cs="Times New Roman"/>
-          <w:color w:val="000000" w:themeColor="text1"/>
-          <w:sz w:val="28"/>
-          <w:szCs w:val="28"/>
-        </w:rPr>
         <w:instrText xml:space="preserve"> \* MERGEFORMAT </w:instrText>
+      </w:r>
+      <w:r>
+        <w:rPr>
+          <w:rFonts w:ascii="Times New Roman" w:hAnsi="Times New Roman" w:cs="Times New Roman"/>
+          <w:color w:val="000000" w:themeColor="text1"/>
+          <w:sz w:val="28"/>
+          <w:szCs w:val="28"/>
+        </w:rPr>
       </w:r>
       <w:r>
         <w:rPr>
@@ -3197,7 +3208,7 @@
         <w:keepNext/>
         <w:spacing w:after="0" w:line="360" w:lineRule="auto"/>
         <w:ind w:firstLine="708"/>
-        <w:jc w:val="both"/>
+        <w:jc w:val="center"/>
         <w:rPr>
           <w:rFonts w:ascii="Times New Roman" w:hAnsi="Times New Roman" w:cs="Times New Roman"/>
           <w:color w:val="000000" w:themeColor="text1"/>
@@ -3265,47 +3276,25 @@
     </w:p>
     <w:p>
       <w:pPr>
-        <w:pStyle w:val="ab"/>
-        <w:jc w:val="both"/>
-      </w:pPr>
-      <w:r>
-        <w:rPr>
-          <w:rFonts w:ascii="Times New Roman" w:hAnsi="Times New Roman" w:cs="Times New Roman"/>
-          <w:i w:val="0"/>
-          <w:iCs w:val="0"/>
-          <w:color w:val="000000" w:themeColor="text1"/>
-          <w:sz w:val="28"/>
-          <w:szCs w:val="28"/>
-        </w:rPr>
-        <w:t>Рис</w:t>
-      </w:r>
-      <w:r>
-        <w:rPr>
-          <w:rFonts w:ascii="Times New Roman" w:hAnsi="Times New Roman" w:cs="Times New Roman"/>
-          <w:i w:val="0"/>
-          <w:iCs w:val="0"/>
-          <w:color w:val="000000" w:themeColor="text1"/>
-          <w:sz w:val="28"/>
-          <w:szCs w:val="28"/>
-        </w:rPr>
-        <w:t>унок</w:t>
-      </w:r>
-      <w:r>
-        <w:rPr>
-          <w:rFonts w:ascii="Times New Roman" w:hAnsi="Times New Roman" w:cs="Times New Roman"/>
-          <w:i w:val="0"/>
-          <w:iCs w:val="0"/>
-          <w:color w:val="000000" w:themeColor="text1"/>
-          <w:sz w:val="28"/>
-          <w:szCs w:val="28"/>
-        </w:rPr>
-        <w:t xml:space="preserve"> </w:t>
-      </w:r>
-      <w:r>
-        <w:rPr>
-          <w:rFonts w:ascii="Times New Roman" w:hAnsi="Times New Roman" w:cs="Times New Roman"/>
-          <w:i w:val="0"/>
-          <w:iCs w:val="0"/>
+        <w:keepNext/>
+        <w:spacing w:after="0" w:line="360" w:lineRule="auto"/>
+        <w:ind w:firstLine="708"/>
+        <w:jc w:val="center"/>
+      </w:pPr>
+      <w:r>
+        <w:rPr>
+          <w:rFonts w:ascii="Times New Roman" w:hAnsi="Times New Roman" w:cs="Times New Roman"/>
+          <w:color w:val="000000" w:themeColor="text1"/>
+          <w:sz w:val="28"/>
+          <w:szCs w:val="28"/>
+        </w:rPr>
+        <w:t xml:space="preserve">Рисунок </w:t>
+      </w:r>
+      <w:r>
+        <w:rPr>
+          <w:rFonts w:ascii="Times New Roman" w:hAnsi="Times New Roman" w:cs="Times New Roman"/>
+          <w:i/>
+          <w:iCs/>
           <w:color w:val="000000" w:themeColor="text1"/>
           <w:sz w:val="28"/>
           <w:szCs w:val="28"/>
@@ -3315,8 +3304,6 @@
       <w:r>
         <w:rPr>
           <w:rFonts w:ascii="Times New Roman" w:hAnsi="Times New Roman" w:cs="Times New Roman"/>
-          <w:i w:val="0"/>
-          <w:iCs w:val="0"/>
           <w:color w:val="000000" w:themeColor="text1"/>
           <w:sz w:val="28"/>
           <w:szCs w:val="28"/>
@@ -3326,8 +3313,8 @@
       <w:r>
         <w:rPr>
           <w:rFonts w:ascii="Times New Roman" w:hAnsi="Times New Roman" w:cs="Times New Roman"/>
-          <w:i w:val="0"/>
-          <w:iCs w:val="0"/>
+          <w:i/>
+          <w:iCs/>
           <w:color w:val="000000" w:themeColor="text1"/>
           <w:sz w:val="28"/>
           <w:szCs w:val="28"/>
@@ -3337,8 +3324,6 @@
       <w:r>
         <w:rPr>
           <w:rFonts w:ascii="Times New Roman" w:hAnsi="Times New Roman" w:cs="Times New Roman"/>
-          <w:i w:val="0"/>
-          <w:iCs w:val="0"/>
           <w:noProof/>
           <w:color w:val="000000" w:themeColor="text1"/>
           <w:sz w:val="28"/>
@@ -3349,8 +3334,8 @@
       <w:r>
         <w:rPr>
           <w:rFonts w:ascii="Times New Roman" w:hAnsi="Times New Roman" w:cs="Times New Roman"/>
-          <w:i w:val="0"/>
-          <w:iCs w:val="0"/>
+          <w:i/>
+          <w:iCs/>
           <w:color w:val="000000" w:themeColor="text1"/>
           <w:sz w:val="28"/>
           <w:szCs w:val="28"/>
@@ -3360,8 +3345,6 @@
       <w:r>
         <w:rPr>
           <w:rFonts w:ascii="Times New Roman" w:hAnsi="Times New Roman" w:cs="Times New Roman"/>
-          <w:i w:val="0"/>
-          <w:iCs w:val="0"/>
           <w:color w:val="000000" w:themeColor="text1"/>
           <w:sz w:val="28"/>
           <w:szCs w:val="28"/>
@@ -3371,163 +3354,93 @@
       <w:r>
         <w:rPr>
           <w:rFonts w:ascii="Times New Roman" w:hAnsi="Times New Roman" w:cs="Times New Roman"/>
-          <w:i w:val="0"/>
-          <w:iCs w:val="0"/>
           <w:noProof/>
           <w:color w:val="000000" w:themeColor="text1"/>
           <w:sz w:val="28"/>
           <w:szCs w:val="28"/>
         </w:rPr>
-        <w:t xml:space="preserve"> Фотография </w:t>
-      </w:r>
-      <w:r>
-        <w:rPr>
-          <w:rFonts w:ascii="Times New Roman" w:hAnsi="Times New Roman" w:cs="Times New Roman"/>
-          <w:i w:val="0"/>
-          <w:iCs w:val="0"/>
+        <w:t xml:space="preserve"> Фотография ФГБ «Заря»</w:t>
+      </w:r>
+      <w:r>
+        <w:rPr>
+          <w:rFonts w:ascii="Times New Roman" w:hAnsi="Times New Roman" w:cs="Times New Roman"/>
           <w:noProof/>
           <w:color w:val="000000" w:themeColor="text1"/>
           <w:sz w:val="28"/>
           <w:szCs w:val="28"/>
         </w:rPr>
-        <w:t xml:space="preserve">ФГБ </w:t>
-      </w:r>
-      <w:r>
-        <w:rPr>
-          <w:rFonts w:ascii="Times New Roman" w:hAnsi="Times New Roman" w:cs="Times New Roman"/>
-          <w:i w:val="0"/>
-          <w:iCs w:val="0"/>
+        <w:t xml:space="preserve"> [</w:t>
+      </w:r>
+      <w:r>
+        <w:rPr>
+          <w:rFonts w:ascii="Times New Roman" w:hAnsi="Times New Roman" w:cs="Times New Roman"/>
+          <w:i/>
+          <w:iCs/>
           <w:noProof/>
           <w:color w:val="000000" w:themeColor="text1"/>
           <w:sz w:val="28"/>
           <w:szCs w:val="28"/>
         </w:rPr>
-        <w:t>«Зар</w:t>
-      </w:r>
-      <w:r>
-        <w:rPr>
-          <w:rFonts w:ascii="Times New Roman" w:hAnsi="Times New Roman" w:cs="Times New Roman"/>
-          <w:i w:val="0"/>
-          <w:iCs w:val="0"/>
+        <w:fldChar w:fldCharType="begin"/>
+      </w:r>
+      <w:r>
+        <w:rPr>
+          <w:rFonts w:ascii="Times New Roman" w:hAnsi="Times New Roman" w:cs="Times New Roman"/>
           <w:noProof/>
           <w:color w:val="000000" w:themeColor="text1"/>
           <w:sz w:val="28"/>
           <w:szCs w:val="28"/>
         </w:rPr>
-        <w:t>я</w:t>
-      </w:r>
-      <w:r>
-        <w:rPr>
-          <w:rFonts w:ascii="Times New Roman" w:hAnsi="Times New Roman" w:cs="Times New Roman"/>
-          <w:i w:val="0"/>
-          <w:iCs w:val="0"/>
+        <w:instrText xml:space="preserve"> REF _Ref187008425 \r \h  \* MERGEFORMAT </w:instrText>
+      </w:r>
+      <w:r>
+        <w:rPr>
+          <w:rFonts w:ascii="Times New Roman" w:hAnsi="Times New Roman" w:cs="Times New Roman"/>
+          <w:i/>
+          <w:iCs/>
           <w:noProof/>
           <w:color w:val="000000" w:themeColor="text1"/>
           <w:sz w:val="28"/>
           <w:szCs w:val="28"/>
         </w:rPr>
-        <w:t>»</w:t>
-      </w:r>
-      <w:r>
-        <w:rPr>
-          <w:rFonts w:ascii="Times New Roman" w:hAnsi="Times New Roman" w:cs="Times New Roman"/>
-          <w:i w:val="0"/>
-          <w:iCs w:val="0"/>
+      </w:r>
+      <w:r>
+        <w:rPr>
+          <w:rFonts w:ascii="Times New Roman" w:hAnsi="Times New Roman" w:cs="Times New Roman"/>
+          <w:i/>
+          <w:iCs/>
           <w:noProof/>
           <w:color w:val="000000" w:themeColor="text1"/>
           <w:sz w:val="28"/>
           <w:szCs w:val="28"/>
         </w:rPr>
-        <w:t xml:space="preserve"> [</w:t>
-      </w:r>
-      <w:r>
-        <w:rPr>
-          <w:rFonts w:ascii="Times New Roman" w:hAnsi="Times New Roman" w:cs="Times New Roman"/>
-          <w:i w:val="0"/>
-          <w:iCs w:val="0"/>
+        <w:fldChar w:fldCharType="separate"/>
+      </w:r>
+      <w:r>
+        <w:rPr>
+          <w:rFonts w:ascii="Times New Roman" w:hAnsi="Times New Roman" w:cs="Times New Roman"/>
           <w:noProof/>
           <w:color w:val="000000" w:themeColor="text1"/>
           <w:sz w:val="28"/>
           <w:szCs w:val="28"/>
         </w:rPr>
-        <w:fldChar w:fldCharType="begin"/>
-      </w:r>
-      <w:r>
-        <w:rPr>
-          <w:rFonts w:ascii="Times New Roman" w:hAnsi="Times New Roman" w:cs="Times New Roman"/>
-          <w:i w:val="0"/>
-          <w:iCs w:val="0"/>
+        <w:t>2</w:t>
+      </w:r>
+      <w:r>
+        <w:rPr>
+          <w:rFonts w:ascii="Times New Roman" w:hAnsi="Times New Roman" w:cs="Times New Roman"/>
+          <w:i/>
+          <w:iCs/>
           <w:noProof/>
           <w:color w:val="000000" w:themeColor="text1"/>
           <w:sz w:val="28"/>
           <w:szCs w:val="28"/>
         </w:rPr>
-        <w:instrText xml:space="preserve"> REF _Ref187008425 \r \h </w:instrText>
-      </w:r>
-      <w:r>
-        <w:rPr>
-          <w:rFonts w:ascii="Times New Roman" w:hAnsi="Times New Roman" w:cs="Times New Roman"/>
-          <w:i w:val="0"/>
-          <w:iCs w:val="0"/>
-          <w:noProof/>
-          <w:color w:val="000000" w:themeColor="text1"/>
-          <w:sz w:val="28"/>
-          <w:szCs w:val="28"/>
-        </w:rPr>
-      </w:r>
-      <w:r>
-        <w:rPr>
-          <w:rFonts w:ascii="Times New Roman" w:hAnsi="Times New Roman" w:cs="Times New Roman"/>
-          <w:i w:val="0"/>
-          <w:iCs w:val="0"/>
-          <w:noProof/>
-          <w:color w:val="000000" w:themeColor="text1"/>
-          <w:sz w:val="28"/>
-          <w:szCs w:val="28"/>
-        </w:rPr>
-        <w:instrText xml:space="preserve"> \* MERGEFORMAT </w:instrText>
-      </w:r>
-      <w:r>
-        <w:rPr>
-          <w:rFonts w:ascii="Times New Roman" w:hAnsi="Times New Roman" w:cs="Times New Roman"/>
-          <w:i w:val="0"/>
-          <w:iCs w:val="0"/>
-          <w:noProof/>
-          <w:color w:val="000000" w:themeColor="text1"/>
-          <w:sz w:val="28"/>
-          <w:szCs w:val="28"/>
-        </w:rPr>
-        <w:fldChar w:fldCharType="separate"/>
-      </w:r>
-      <w:r>
-        <w:rPr>
-          <w:rFonts w:ascii="Times New Roman" w:hAnsi="Times New Roman" w:cs="Times New Roman"/>
-          <w:i w:val="0"/>
-          <w:iCs w:val="0"/>
-          <w:noProof/>
-          <w:color w:val="000000" w:themeColor="text1"/>
-          <w:sz w:val="28"/>
-          <w:szCs w:val="28"/>
-        </w:rPr>
-        <w:t>2</w:t>
-      </w:r>
-      <w:r>
-        <w:rPr>
-          <w:rFonts w:ascii="Times New Roman" w:hAnsi="Times New Roman" w:cs="Times New Roman"/>
-          <w:i w:val="0"/>
-          <w:iCs w:val="0"/>
-          <w:noProof/>
-          <w:color w:val="000000" w:themeColor="text1"/>
-          <w:sz w:val="28"/>
-          <w:szCs w:val="28"/>
-        </w:rPr>
         <w:fldChar w:fldCharType="end"/>
       </w:r>
       <w:r>
         <w:rPr>
           <w:rFonts w:ascii="Times New Roman" w:hAnsi="Times New Roman" w:cs="Times New Roman"/>
-          <w:i w:val="0"/>
-          <w:iCs w:val="0"/>
           <w:noProof/>
           <w:color w:val="000000" w:themeColor="text1"/>
           <w:sz w:val="28"/>
@@ -3681,14 +3594,6 @@
           <w:sz w:val="28"/>
           <w:szCs w:val="28"/>
         </w:rPr>
-      </w:r>
-      <w:r>
-        <w:rPr>
-          <w:rFonts w:ascii="Times New Roman" w:hAnsi="Times New Roman" w:cs="Times New Roman"/>
-          <w:color w:val="000000" w:themeColor="text1"/>
-          <w:sz w:val="28"/>
-          <w:szCs w:val="28"/>
-        </w:rPr>
         <w:instrText xml:space="preserve"> \* MERGEFORMAT </w:instrText>
       </w:r>
       <w:r>
@@ -3698,6 +3603,14 @@
           <w:sz w:val="28"/>
           <w:szCs w:val="28"/>
         </w:rPr>
+      </w:r>
+      <w:r>
+        <w:rPr>
+          <w:rFonts w:ascii="Times New Roman" w:hAnsi="Times New Roman" w:cs="Times New Roman"/>
+          <w:color w:val="000000" w:themeColor="text1"/>
+          <w:sz w:val="28"/>
+          <w:szCs w:val="28"/>
+        </w:rPr>
         <w:fldChar w:fldCharType="separate"/>
       </w:r>
       <w:r>
@@ -3752,14 +3665,6 @@
           <w:sz w:val="28"/>
           <w:szCs w:val="28"/>
         </w:rPr>
-      </w:r>
-      <w:r>
-        <w:rPr>
-          <w:rFonts w:ascii="Times New Roman" w:hAnsi="Times New Roman" w:cs="Times New Roman"/>
-          <w:color w:val="000000" w:themeColor="text1"/>
-          <w:sz w:val="28"/>
-          <w:szCs w:val="28"/>
-        </w:rPr>
         <w:instrText xml:space="preserve"> \* MERGEFORMAT </w:instrText>
       </w:r>
       <w:r>
@@ -3769,6 +3674,14 @@
           <w:sz w:val="28"/>
           <w:szCs w:val="28"/>
         </w:rPr>
+      </w:r>
+      <w:r>
+        <w:rPr>
+          <w:rFonts w:ascii="Times New Roman" w:hAnsi="Times New Roman" w:cs="Times New Roman"/>
+          <w:color w:val="000000" w:themeColor="text1"/>
+          <w:sz w:val="28"/>
+          <w:szCs w:val="28"/>
+        </w:rPr>
         <w:fldChar w:fldCharType="separate"/>
       </w:r>
       <w:r>
@@ -3823,15 +3736,15 @@
           <w:sz w:val="28"/>
           <w:szCs w:val="28"/>
         </w:rPr>
-      </w:r>
-      <w:r>
-        <w:rPr>
-          <w:rFonts w:ascii="Times New Roman" w:hAnsi="Times New Roman" w:cs="Times New Roman"/>
-          <w:color w:val="000000" w:themeColor="text1"/>
-          <w:sz w:val="28"/>
-          <w:szCs w:val="28"/>
-        </w:rPr>
         <w:instrText xml:space="preserve"> \* MERGEFORMAT </w:instrText>
+      </w:r>
+      <w:r>
+        <w:rPr>
+          <w:rFonts w:ascii="Times New Roman" w:hAnsi="Times New Roman" w:cs="Times New Roman"/>
+          <w:color w:val="000000" w:themeColor="text1"/>
+          <w:sz w:val="28"/>
+          <w:szCs w:val="28"/>
+        </w:rPr>
       </w:r>
       <w:r>
         <w:rPr>
@@ -3875,7 +3788,7 @@
         <w:keepNext/>
         <w:spacing w:after="0" w:line="360" w:lineRule="auto"/>
         <w:ind w:firstLine="708"/>
-        <w:jc w:val="both"/>
+        <w:jc w:val="center"/>
         <w:rPr>
           <w:rFonts w:ascii="Times New Roman" w:hAnsi="Times New Roman" w:cs="Times New Roman"/>
           <w:color w:val="000000" w:themeColor="text1"/>
@@ -3944,7 +3857,7 @@
     <w:p>
       <w:pPr>
         <w:pStyle w:val="ab"/>
-        <w:jc w:val="both"/>
+        <w:jc w:val="center"/>
         <w:rPr>
           <w:rFonts w:ascii="Times New Roman" w:hAnsi="Times New Roman" w:cs="Times New Roman"/>
           <w:i w:val="0"/>
@@ -4165,6 +4078,7 @@
           <w:sz w:val="28"/>
           <w:szCs w:val="28"/>
         </w:rPr>
+        <w:instrText xml:space="preserve"> \* MERGEFORMAT </w:instrText>
       </w:r>
       <w:r>
         <w:rPr>
@@ -4175,7 +4089,6 @@
           <w:sz w:val="28"/>
           <w:szCs w:val="28"/>
         </w:rPr>
-        <w:instrText xml:space="preserve"> \* MERGEFORMAT </w:instrText>
       </w:r>
       <w:r>
         <w:rPr>
@@ -4296,14 +4209,6 @@
           <w:sz w:val="28"/>
           <w:szCs w:val="28"/>
         </w:rPr>
-      </w:r>
-      <w:r>
-        <w:rPr>
-          <w:rFonts w:ascii="Times New Roman" w:hAnsi="Times New Roman" w:cs="Times New Roman"/>
-          <w:color w:val="000000" w:themeColor="text1"/>
-          <w:sz w:val="28"/>
-          <w:szCs w:val="28"/>
-        </w:rPr>
         <w:instrText xml:space="preserve"> \* MERGEFORMAT </w:instrText>
       </w:r>
       <w:r>
@@ -4313,6 +4218,14 @@
           <w:sz w:val="28"/>
           <w:szCs w:val="28"/>
         </w:rPr>
+      </w:r>
+      <w:r>
+        <w:rPr>
+          <w:rFonts w:ascii="Times New Roman" w:hAnsi="Times New Roman" w:cs="Times New Roman"/>
+          <w:color w:val="000000" w:themeColor="text1"/>
+          <w:sz w:val="28"/>
+          <w:szCs w:val="28"/>
+        </w:rPr>
         <w:fldChar w:fldCharType="separate"/>
       </w:r>
       <w:r>
@@ -4367,14 +4280,6 @@
           <w:sz w:val="28"/>
           <w:szCs w:val="28"/>
         </w:rPr>
-      </w:r>
-      <w:r>
-        <w:rPr>
-          <w:rFonts w:ascii="Times New Roman" w:hAnsi="Times New Roman" w:cs="Times New Roman"/>
-          <w:color w:val="000000" w:themeColor="text1"/>
-          <w:sz w:val="28"/>
-          <w:szCs w:val="28"/>
-        </w:rPr>
         <w:instrText xml:space="preserve"> \* MERGEFORMAT </w:instrText>
       </w:r>
       <w:r>
@@ -4384,6 +4289,14 @@
           <w:sz w:val="28"/>
           <w:szCs w:val="28"/>
         </w:rPr>
+      </w:r>
+      <w:r>
+        <w:rPr>
+          <w:rFonts w:ascii="Times New Roman" w:hAnsi="Times New Roman" w:cs="Times New Roman"/>
+          <w:color w:val="000000" w:themeColor="text1"/>
+          <w:sz w:val="28"/>
+          <w:szCs w:val="28"/>
+        </w:rPr>
         <w:fldChar w:fldCharType="separate"/>
       </w:r>
       <w:r>
@@ -4438,15 +4351,15 @@
           <w:sz w:val="28"/>
           <w:szCs w:val="28"/>
         </w:rPr>
-      </w:r>
-      <w:r>
-        <w:rPr>
-          <w:rFonts w:ascii="Times New Roman" w:hAnsi="Times New Roman" w:cs="Times New Roman"/>
-          <w:color w:val="000000" w:themeColor="text1"/>
-          <w:sz w:val="28"/>
-          <w:szCs w:val="28"/>
-        </w:rPr>
         <w:instrText xml:space="preserve"> \* MERGEFORMAT </w:instrText>
+      </w:r>
+      <w:r>
+        <w:rPr>
+          <w:rFonts w:ascii="Times New Roman" w:hAnsi="Times New Roman" w:cs="Times New Roman"/>
+          <w:color w:val="000000" w:themeColor="text1"/>
+          <w:sz w:val="28"/>
+          <w:szCs w:val="28"/>
+        </w:rPr>
       </w:r>
       <w:r>
         <w:rPr>
@@ -4603,6 +4516,7 @@
           <w:szCs w:val="28"/>
           <w:lang w:val="en-US"/>
         </w:rPr>
+        <w:instrText xml:space="preserve"> \* MERGEFORMAT </w:instrText>
       </w:r>
       <w:r>
         <w:rPr>
@@ -4614,7 +4528,6 @@
           <w:szCs w:val="28"/>
           <w:lang w:val="en-US"/>
         </w:rPr>
-        <w:instrText xml:space="preserve"> \* MERGEFORMAT </w:instrText>
       </w:r>
       <w:r>
         <w:rPr>
@@ -4669,7 +4582,7 @@
       <w:pPr>
         <w:keepNext/>
         <w:spacing w:after="0" w:line="360" w:lineRule="auto"/>
-        <w:jc w:val="both"/>
+        <w:jc w:val="center"/>
         <w:rPr>
           <w:rFonts w:ascii="Times New Roman" w:hAnsi="Times New Roman" w:cs="Times New Roman"/>
           <w:color w:val="000000" w:themeColor="text1"/>
@@ -4740,7 +4653,7 @@
       <w:pPr>
         <w:pStyle w:val="ab"/>
         <w:spacing w:after="0" w:line="360" w:lineRule="auto"/>
-        <w:jc w:val="both"/>
+        <w:jc w:val="center"/>
         <w:rPr>
           <w:rFonts w:ascii="Times New Roman" w:eastAsia="Times New Roman" w:hAnsi="Times New Roman" w:cs="Times New Roman"/>
           <w:i w:val="0"/>
@@ -4870,6 +4783,7 @@
           <w:sz w:val="28"/>
           <w:szCs w:val="28"/>
         </w:rPr>
+        <w:instrText xml:space="preserve"> \* MERGEFORMAT </w:instrText>
       </w:r>
       <w:r>
         <w:rPr>
@@ -4880,7 +4794,6 @@
           <w:sz w:val="28"/>
           <w:szCs w:val="28"/>
         </w:rPr>
-        <w:instrText xml:space="preserve"> \* MERGEFORMAT </w:instrText>
       </w:r>
       <w:r>
         <w:rPr>
@@ -5471,6 +5384,7 @@
           <w:szCs w:val="28"/>
           <w:lang w:val="en-US"/>
         </w:rPr>
+        <w:instrText xml:space="preserve"> \* MERGEFORMAT </w:instrText>
       </w:r>
       <w:r>
         <w:rPr>
@@ -5480,7 +5394,6 @@
           <w:szCs w:val="28"/>
           <w:lang w:val="en-US"/>
         </w:rPr>
-        <w:instrText xml:space="preserve"> \* MERGEFORMAT </w:instrText>
       </w:r>
       <w:r>
         <w:rPr>
@@ -5779,15 +5692,15 @@
           <w:sz w:val="28"/>
           <w:szCs w:val="28"/>
         </w:rPr>
-      </w:r>
-      <w:r>
-        <w:rPr>
-          <w:rFonts w:ascii="Times New Roman" w:hAnsi="Times New Roman" w:cs="Times New Roman"/>
-          <w:color w:val="000000" w:themeColor="text1"/>
-          <w:sz w:val="28"/>
-          <w:szCs w:val="28"/>
-        </w:rPr>
         <w:instrText xml:space="preserve"> \* MERGEFORMAT </w:instrText>
+      </w:r>
+      <w:r>
+        <w:rPr>
+          <w:rFonts w:ascii="Times New Roman" w:hAnsi="Times New Roman" w:cs="Times New Roman"/>
+          <w:color w:val="000000" w:themeColor="text1"/>
+          <w:sz w:val="28"/>
+          <w:szCs w:val="28"/>
+        </w:rPr>
       </w:r>
       <w:r>
         <w:rPr>
@@ -6051,6 +5964,7 @@
           <w:szCs w:val="28"/>
           <w:lang w:val="en-US"/>
         </w:rPr>
+        <w:instrText xml:space="preserve"> \* MERGEFORMAT </w:instrText>
       </w:r>
       <w:r>
         <w:rPr>
@@ -6060,7 +5974,6 @@
           <w:szCs w:val="28"/>
           <w:lang w:val="en-US"/>
         </w:rPr>
-        <w:instrText xml:space="preserve"> \* MERGEFORMAT </w:instrText>
       </w:r>
       <w:r>
         <w:rPr>
@@ -6935,7 +6848,47 @@
           <w:sz w:val="28"/>
           <w:szCs w:val="28"/>
         </w:rPr>
-        <w:t>Также в качестве центра координат выберем центр Земли. По итогу получаем следующую систему координат:</w:t>
+        <w:t>Также в качестве центра координат выберем центр Земли. По итогу получаем следующ</w:t>
+      </w:r>
+      <w:r>
+        <w:rPr>
+          <w:rFonts w:ascii="Times New Roman" w:eastAsiaTheme="minorEastAsia" w:hAnsi="Times New Roman" w:cs="Times New Roman"/>
+          <w:iCs/>
+          <w:color w:val="000000" w:themeColor="text1"/>
+          <w:sz w:val="28"/>
+          <w:szCs w:val="28"/>
+        </w:rPr>
+        <w:t>ее разложение сил, действующих на ракету, по осям</w:t>
+      </w:r>
+      <w:r>
+        <w:rPr>
+          <w:rFonts w:ascii="Times New Roman" w:eastAsiaTheme="minorEastAsia" w:hAnsi="Times New Roman" w:cs="Times New Roman"/>
+          <w:iCs/>
+          <w:color w:val="000000" w:themeColor="text1"/>
+          <w:sz w:val="28"/>
+          <w:szCs w:val="28"/>
+        </w:rPr>
+        <w:t xml:space="preserve"> систем</w:t>
+      </w:r>
+      <w:r>
+        <w:rPr>
+          <w:rFonts w:ascii="Times New Roman" w:eastAsiaTheme="minorEastAsia" w:hAnsi="Times New Roman" w:cs="Times New Roman"/>
+          <w:iCs/>
+          <w:color w:val="000000" w:themeColor="text1"/>
+          <w:sz w:val="28"/>
+          <w:szCs w:val="28"/>
+        </w:rPr>
+        <w:t>ы</w:t>
+      </w:r>
+      <w:r>
+        <w:rPr>
+          <w:rFonts w:ascii="Times New Roman" w:eastAsiaTheme="minorEastAsia" w:hAnsi="Times New Roman" w:cs="Times New Roman"/>
+          <w:iCs/>
+          <w:color w:val="000000" w:themeColor="text1"/>
+          <w:sz w:val="28"/>
+          <w:szCs w:val="28"/>
+        </w:rPr>
+        <w:t xml:space="preserve"> координат:</w:t>
       </w:r>
     </w:p>
     <w:p>
@@ -6944,21 +6897,17 @@
         <w:keepNext/>
         <w:spacing w:after="0" w:line="360" w:lineRule="auto"/>
         <w:ind w:left="709"/>
-        <w:jc w:val="both"/>
-      </w:pPr>
-      <w:r>
-        <w:rPr>
-          <w:rFonts w:ascii="Times New Roman" w:hAnsi="Times New Roman" w:cs="Times New Roman"/>
+        <w:jc w:val="center"/>
+      </w:pPr>
+      <w:r>
+        <w:rPr>
           <w:noProof/>
-          <w:color w:val="000000" w:themeColor="text1"/>
-          <w:sz w:val="28"/>
-          <w:szCs w:val="28"/>
         </w:rPr>
         <w:drawing>
-          <wp:inline distT="0" distB="0" distL="0" distR="0" wp14:anchorId="327B8FD5" wp14:editId="4949A6D6">
-            <wp:extent cx="4639945" cy="3473758"/>
-            <wp:effectExtent l="0" t="0" r="0" b="0"/>
-            <wp:docPr id="3" name="Рисунок 3"/>
+          <wp:inline distT="0" distB="0" distL="0" distR="0" wp14:anchorId="0BE1E6AE" wp14:editId="6A9F0C24">
+            <wp:extent cx="5486400" cy="2381250"/>
+            <wp:effectExtent l="0" t="0" r="0" b="1905"/>
+            <wp:docPr id="6" name="Рисунок 6"/>
             <wp:cNvGraphicFramePr>
               <a:graphicFrameLocks xmlns:a="http://schemas.openxmlformats.org/drawingml/2006/main" noChangeAspect="1"/>
             </wp:cNvGraphicFramePr>
@@ -6970,7 +6919,13 @@
                     <pic:cNvPicPr/>
                   </pic:nvPicPr>
                   <pic:blipFill>
-                    <a:blip r:embed="rId13"/>
+                    <a:blip r:embed="rId13">
+                      <a:extLst>
+                        <a:ext uri="{96DAC541-7B7A-43D3-8B79-37D633B846F1}">
+                          <asvg:svgBlip xmlns:asvg="http://schemas.microsoft.com/office/drawing/2016/SVG/main" r:embed="rId14"/>
+                        </a:ext>
+                      </a:extLst>
+                    </a:blip>
                     <a:stretch>
                       <a:fillRect/>
                     </a:stretch>
@@ -6978,7 +6933,7 @@
                   <pic:spPr>
                     <a:xfrm>
                       <a:off x="0" y="0"/>
-                      <a:ext cx="4653780" cy="3484116"/>
+                      <a:ext cx="5486400" cy="2381250"/>
                     </a:xfrm>
                     <a:prstGeom prst="rect">
                       <a:avLst/>
@@ -6994,7 +6949,7 @@
     <w:p>
       <w:pPr>
         <w:pStyle w:val="ab"/>
-        <w:jc w:val="both"/>
+        <w:jc w:val="center"/>
         <w:rPr>
           <w:rFonts w:ascii="Times New Roman" w:hAnsi="Times New Roman" w:cs="Times New Roman"/>
           <w:i w:val="0"/>
@@ -7091,7 +7046,7 @@
           <w:sz w:val="28"/>
           <w:szCs w:val="28"/>
         </w:rPr>
-        <w:t>Система координат</w:t>
+        <w:t>Разложение сил</w:t>
       </w:r>
     </w:p>
     <w:p>
@@ -7515,7 +7470,6 @@
           <w:sz w:val="28"/>
           <w:szCs w:val="28"/>
         </w:rPr>
-        <w:lastRenderedPageBreak/>
         <w:t>где</w:t>
       </w:r>
       <w:r>
@@ -7749,7 +7703,16 @@
                 <w:sz w:val="28"/>
                 <w:szCs w:val="28"/>
               </w:rPr>
-              <m:t xml:space="preserve"> и μ</m:t>
+              <m:t xml:space="preserve"> и </m:t>
+            </m:r>
+            <m:r>
+              <w:rPr>
+                <w:rFonts w:ascii="Cambria Math" w:eastAsiaTheme="minorEastAsia" w:hAnsi="Cambria Math" w:cs="Times New Roman"/>
+                <w:color w:val="000000" w:themeColor="text1"/>
+                <w:sz w:val="28"/>
+                <w:szCs w:val="28"/>
+              </w:rPr>
+              <m:t>μ</m:t>
             </m:r>
           </m:e>
           <m:sub>
@@ -8399,7 +8362,37 @@
               <w:szCs w:val="28"/>
               <w:lang w:val="en-US"/>
             </w:rPr>
-            <m:t>U*μ,</m:t>
+            <m:t>U</m:t>
+          </m:r>
+          <m:r>
+            <w:rPr>
+              <w:rFonts w:ascii="Cambria Math" w:eastAsiaTheme="minorEastAsia" w:hAnsi="Cambria Math" w:cs="Times New Roman"/>
+              <w:color w:val="000000" w:themeColor="text1"/>
+              <w:sz w:val="28"/>
+              <w:szCs w:val="28"/>
+              <w:lang w:val="en-US"/>
+            </w:rPr>
+            <m:t>*</m:t>
+          </m:r>
+          <m:r>
+            <w:rPr>
+              <w:rFonts w:ascii="Cambria Math" w:eastAsiaTheme="minorEastAsia" w:hAnsi="Cambria Math" w:cs="Times New Roman"/>
+              <w:color w:val="000000" w:themeColor="text1"/>
+              <w:sz w:val="28"/>
+              <w:szCs w:val="28"/>
+              <w:lang w:val="en-US"/>
+            </w:rPr>
+            <m:t>μ</m:t>
+          </m:r>
+          <m:r>
+            <w:rPr>
+              <w:rFonts w:ascii="Cambria Math" w:eastAsiaTheme="minorEastAsia" w:hAnsi="Cambria Math" w:cs="Times New Roman"/>
+              <w:color w:val="000000" w:themeColor="text1"/>
+              <w:sz w:val="28"/>
+              <w:szCs w:val="28"/>
+              <w:lang w:val="en-US"/>
+            </w:rPr>
+            <m:t>,</m:t>
           </m:r>
         </m:oMath>
       </m:oMathPara>
@@ -8740,7 +8733,47 @@
                   <w:szCs w:val="28"/>
                   <w:lang w:val="en-US"/>
                 </w:rPr>
-                <m:t>G*M*m</m:t>
+                <m:t>G</m:t>
+              </m:r>
+              <m:r>
+                <w:rPr>
+                  <w:rFonts w:ascii="Cambria Math" w:eastAsiaTheme="minorEastAsia" w:hAnsi="Cambria Math" w:cs="Times New Roman"/>
+                  <w:color w:val="000000" w:themeColor="text1"/>
+                  <w:sz w:val="28"/>
+                  <w:szCs w:val="28"/>
+                  <w:lang w:val="en-US"/>
+                </w:rPr>
+                <m:t>*</m:t>
+              </m:r>
+              <m:r>
+                <w:rPr>
+                  <w:rFonts w:ascii="Cambria Math" w:eastAsiaTheme="minorEastAsia" w:hAnsi="Cambria Math" w:cs="Times New Roman"/>
+                  <w:color w:val="000000" w:themeColor="text1"/>
+                  <w:sz w:val="28"/>
+                  <w:szCs w:val="28"/>
+                  <w:lang w:val="en-US"/>
+                </w:rPr>
+                <m:t>M</m:t>
+              </m:r>
+              <m:r>
+                <w:rPr>
+                  <w:rFonts w:ascii="Cambria Math" w:eastAsiaTheme="minorEastAsia" w:hAnsi="Cambria Math" w:cs="Times New Roman"/>
+                  <w:color w:val="000000" w:themeColor="text1"/>
+                  <w:sz w:val="28"/>
+                  <w:szCs w:val="28"/>
+                  <w:lang w:val="en-US"/>
+                </w:rPr>
+                <m:t>*</m:t>
+              </m:r>
+              <m:r>
+                <w:rPr>
+                  <w:rFonts w:ascii="Cambria Math" w:eastAsiaTheme="minorEastAsia" w:hAnsi="Cambria Math" w:cs="Times New Roman"/>
+                  <w:color w:val="000000" w:themeColor="text1"/>
+                  <w:sz w:val="28"/>
+                  <w:szCs w:val="28"/>
+                  <w:lang w:val="en-US"/>
+                </w:rPr>
+                <m:t>m</m:t>
               </m:r>
             </m:num>
             <m:den>
@@ -9541,7 +9574,6 @@
             <w:sz w:val="28"/>
             <w:szCs w:val="28"/>
           </w:rPr>
-          <w:lastRenderedPageBreak/>
           <m:t>h</m:t>
         </m:r>
       </m:oMath>
@@ -9617,6 +9649,7 @@
           <w:sz w:val="28"/>
           <w:szCs w:val="28"/>
         </w:rPr>
+        <w:lastRenderedPageBreak/>
         <w:t xml:space="preserve">Формула лобового </w:t>
       </w:r>
       <w:r>
@@ -10055,6 +10088,7 @@
           <w:sz w:val="28"/>
           <w:szCs w:val="28"/>
         </w:rPr>
+        <w:instrText xml:space="preserve"> \* MERGEFORMAT </w:instrText>
       </w:r>
       <w:r>
         <w:rPr>
@@ -10064,6 +10098,75 @@
           <w:sz w:val="28"/>
           <w:szCs w:val="28"/>
         </w:rPr>
+      </w:r>
+      <w:r>
+        <w:rPr>
+          <w:rFonts w:ascii="Times New Roman" w:eastAsiaTheme="minorEastAsia" w:hAnsi="Times New Roman" w:cs="Times New Roman"/>
+          <w:iCs/>
+          <w:color w:val="000000" w:themeColor="text1"/>
+          <w:sz w:val="28"/>
+          <w:szCs w:val="28"/>
+        </w:rPr>
+        <w:fldChar w:fldCharType="separate"/>
+      </w:r>
+      <w:r>
+        <w:rPr>
+          <w:rFonts w:ascii="Times New Roman" w:eastAsiaTheme="minorEastAsia" w:hAnsi="Times New Roman" w:cs="Times New Roman"/>
+          <w:iCs/>
+          <w:color w:val="000000" w:themeColor="text1"/>
+          <w:sz w:val="28"/>
+          <w:szCs w:val="28"/>
+        </w:rPr>
+        <w:t>11</w:t>
+      </w:r>
+      <w:r>
+        <w:rPr>
+          <w:rFonts w:ascii="Times New Roman" w:eastAsiaTheme="minorEastAsia" w:hAnsi="Times New Roman" w:cs="Times New Roman"/>
+          <w:iCs/>
+          <w:color w:val="000000" w:themeColor="text1"/>
+          <w:sz w:val="28"/>
+          <w:szCs w:val="28"/>
+        </w:rPr>
+        <w:fldChar w:fldCharType="end"/>
+      </w:r>
+      <w:r>
+        <w:rPr>
+          <w:rFonts w:ascii="Times New Roman" w:eastAsiaTheme="minorEastAsia" w:hAnsi="Times New Roman" w:cs="Times New Roman"/>
+          <w:iCs/>
+          <w:color w:val="000000" w:themeColor="text1"/>
+          <w:sz w:val="28"/>
+          <w:szCs w:val="28"/>
+        </w:rPr>
+        <w:t xml:space="preserve">, </w:t>
+      </w:r>
+      <w:r>
+        <w:rPr>
+          <w:rFonts w:ascii="Times New Roman" w:eastAsiaTheme="minorEastAsia" w:hAnsi="Times New Roman" w:cs="Times New Roman"/>
+          <w:iCs/>
+          <w:color w:val="000000" w:themeColor="text1"/>
+          <w:sz w:val="28"/>
+          <w:szCs w:val="28"/>
+        </w:rPr>
+        <w:fldChar w:fldCharType="begin"/>
+      </w:r>
+      <w:r>
+        <w:rPr>
+          <w:rFonts w:ascii="Times New Roman" w:eastAsiaTheme="minorEastAsia" w:hAnsi="Times New Roman" w:cs="Times New Roman"/>
+          <w:iCs/>
+          <w:color w:val="000000" w:themeColor="text1"/>
+          <w:sz w:val="28"/>
+          <w:szCs w:val="28"/>
+        </w:rPr>
+        <w:instrText xml:space="preserve"> REF _Ref187017469 \r \h </w:instrText>
+      </w:r>
+      <w:r>
+        <w:rPr>
+          <w:rFonts w:ascii="Times New Roman" w:eastAsiaTheme="minorEastAsia" w:hAnsi="Times New Roman" w:cs="Times New Roman"/>
+          <w:iCs/>
+          <w:color w:val="000000" w:themeColor="text1"/>
+          <w:sz w:val="28"/>
+          <w:szCs w:val="28"/>
+        </w:rPr>
         <w:instrText xml:space="preserve"> \* MERGEFORMAT </w:instrText>
       </w:r>
       <w:r>
@@ -10074,76 +10177,6 @@
           <w:sz w:val="28"/>
           <w:szCs w:val="28"/>
         </w:rPr>
-        <w:fldChar w:fldCharType="separate"/>
-      </w:r>
-      <w:r>
-        <w:rPr>
-          <w:rFonts w:ascii="Times New Roman" w:eastAsiaTheme="minorEastAsia" w:hAnsi="Times New Roman" w:cs="Times New Roman"/>
-          <w:iCs/>
-          <w:color w:val="000000" w:themeColor="text1"/>
-          <w:sz w:val="28"/>
-          <w:szCs w:val="28"/>
-        </w:rPr>
-        <w:t>11</w:t>
-      </w:r>
-      <w:r>
-        <w:rPr>
-          <w:rFonts w:ascii="Times New Roman" w:eastAsiaTheme="minorEastAsia" w:hAnsi="Times New Roman" w:cs="Times New Roman"/>
-          <w:iCs/>
-          <w:color w:val="000000" w:themeColor="text1"/>
-          <w:sz w:val="28"/>
-          <w:szCs w:val="28"/>
-        </w:rPr>
-        <w:fldChar w:fldCharType="end"/>
-      </w:r>
-      <w:r>
-        <w:rPr>
-          <w:rFonts w:ascii="Times New Roman" w:eastAsiaTheme="minorEastAsia" w:hAnsi="Times New Roman" w:cs="Times New Roman"/>
-          <w:iCs/>
-          <w:color w:val="000000" w:themeColor="text1"/>
-          <w:sz w:val="28"/>
-          <w:szCs w:val="28"/>
-        </w:rPr>
-        <w:t xml:space="preserve">, </w:t>
-      </w:r>
-      <w:r>
-        <w:rPr>
-          <w:rFonts w:ascii="Times New Roman" w:eastAsiaTheme="minorEastAsia" w:hAnsi="Times New Roman" w:cs="Times New Roman"/>
-          <w:iCs/>
-          <w:color w:val="000000" w:themeColor="text1"/>
-          <w:sz w:val="28"/>
-          <w:szCs w:val="28"/>
-        </w:rPr>
-        <w:fldChar w:fldCharType="begin"/>
-      </w:r>
-      <w:r>
-        <w:rPr>
-          <w:rFonts w:ascii="Times New Roman" w:eastAsiaTheme="minorEastAsia" w:hAnsi="Times New Roman" w:cs="Times New Roman"/>
-          <w:iCs/>
-          <w:color w:val="000000" w:themeColor="text1"/>
-          <w:sz w:val="28"/>
-          <w:szCs w:val="28"/>
-        </w:rPr>
-        <w:instrText xml:space="preserve"> REF _Ref187017469 \r \h </w:instrText>
-      </w:r>
-      <w:r>
-        <w:rPr>
-          <w:rFonts w:ascii="Times New Roman" w:eastAsiaTheme="minorEastAsia" w:hAnsi="Times New Roman" w:cs="Times New Roman"/>
-          <w:iCs/>
-          <w:color w:val="000000" w:themeColor="text1"/>
-          <w:sz w:val="28"/>
-          <w:szCs w:val="28"/>
-        </w:rPr>
-      </w:r>
-      <w:r>
-        <w:rPr>
-          <w:rFonts w:ascii="Times New Roman" w:eastAsiaTheme="minorEastAsia" w:hAnsi="Times New Roman" w:cs="Times New Roman"/>
-          <w:iCs/>
-          <w:color w:val="000000" w:themeColor="text1"/>
-          <w:sz w:val="28"/>
-          <w:szCs w:val="28"/>
-        </w:rPr>
-        <w:instrText xml:space="preserve"> \* MERGEFORMAT </w:instrText>
       </w:r>
       <w:r>
         <w:rPr>
@@ -11519,7 +11552,6 @@
             <w:sz w:val="28"/>
             <w:szCs w:val="28"/>
           </w:rPr>
-          <w:lastRenderedPageBreak/>
           <m:t>e</m:t>
         </m:r>
       </m:oMath>
@@ -11614,6 +11646,7 @@
             <w:sz w:val="28"/>
             <w:szCs w:val="28"/>
           </w:rPr>
+          <w:lastRenderedPageBreak/>
           <m:t>M</m:t>
         </m:r>
       </m:oMath>
@@ -12208,7 +12241,16 @@
                       <w:sz w:val="28"/>
                       <w:szCs w:val="28"/>
                     </w:rPr>
-                    <m:t>p=</m:t>
+                    <m:t>p</m:t>
+                  </m:r>
+                  <m:r>
+                    <w:rPr>
+                      <w:rFonts w:ascii="Cambria Math" w:eastAsiaTheme="minorEastAsia" w:hAnsi="Cambria Math" w:cs="Times New Roman"/>
+                      <w:color w:val="000000" w:themeColor="text1"/>
+                      <w:sz w:val="28"/>
+                      <w:szCs w:val="28"/>
+                    </w:rPr>
+                    <m:t>=</m:t>
                   </m:r>
                   <m:sSub>
                     <m:sSubPr>
@@ -12301,7 +12343,43 @@
                               <w:sz w:val="28"/>
                               <w:szCs w:val="28"/>
                             </w:rPr>
-                            <m:t>-M*g*h</m:t>
+                            <m:t>-</m:t>
+                          </m:r>
+                          <m:r>
+                            <w:rPr>
+                              <w:rFonts w:ascii="Cambria Math" w:eastAsiaTheme="minorEastAsia" w:hAnsi="Cambria Math" w:cs="Times New Roman"/>
+                              <w:color w:val="000000" w:themeColor="text1"/>
+                              <w:sz w:val="28"/>
+                              <w:szCs w:val="28"/>
+                            </w:rPr>
+                            <m:t>M</m:t>
+                          </m:r>
+                          <m:r>
+                            <w:rPr>
+                              <w:rFonts w:ascii="Cambria Math" w:eastAsiaTheme="minorEastAsia" w:hAnsi="Cambria Math" w:cs="Times New Roman"/>
+                              <w:color w:val="000000" w:themeColor="text1"/>
+                              <w:sz w:val="28"/>
+                              <w:szCs w:val="28"/>
+                            </w:rPr>
+                            <m:t>*</m:t>
+                          </m:r>
+                          <m:r>
+                            <w:rPr>
+                              <w:rFonts w:ascii="Cambria Math" w:eastAsiaTheme="minorEastAsia" w:hAnsi="Cambria Math" w:cs="Times New Roman"/>
+                              <w:color w:val="000000" w:themeColor="text1"/>
+                              <w:sz w:val="28"/>
+                              <w:szCs w:val="28"/>
+                            </w:rPr>
+                            <m:t>g</m:t>
+                          </m:r>
+                          <m:r>
+                            <w:rPr>
+                              <w:rFonts w:ascii="Cambria Math" w:eastAsiaTheme="minorEastAsia" w:hAnsi="Cambria Math" w:cs="Times New Roman"/>
+                              <w:color w:val="000000" w:themeColor="text1"/>
+                              <w:sz w:val="28"/>
+                              <w:szCs w:val="28"/>
+                            </w:rPr>
+                            <m:t>*h</m:t>
                           </m:r>
                         </m:num>
                         <m:den>
@@ -12312,7 +12390,25 @@
                               <w:sz w:val="28"/>
                               <w:szCs w:val="28"/>
                             </w:rPr>
-                            <m:t>R*T</m:t>
+                            <m:t>R</m:t>
+                          </m:r>
+                          <m:r>
+                            <w:rPr>
+                              <w:rFonts w:ascii="Cambria Math" w:eastAsiaTheme="minorEastAsia" w:hAnsi="Cambria Math" w:cs="Times New Roman"/>
+                              <w:color w:val="000000" w:themeColor="text1"/>
+                              <w:sz w:val="28"/>
+                              <w:szCs w:val="28"/>
+                            </w:rPr>
+                            <m:t>*</m:t>
+                          </m:r>
+                          <m:r>
+                            <w:rPr>
+                              <w:rFonts w:ascii="Cambria Math" w:eastAsiaTheme="minorEastAsia" w:hAnsi="Cambria Math" w:cs="Times New Roman"/>
+                              <w:color w:val="000000" w:themeColor="text1"/>
+                              <w:sz w:val="28"/>
+                              <w:szCs w:val="28"/>
+                            </w:rPr>
+                            <m:t>T</m:t>
                           </m:r>
                         </m:den>
                       </m:f>
@@ -12327,7 +12423,16 @@
                       <w:sz w:val="28"/>
                       <w:szCs w:val="28"/>
                     </w:rPr>
-                    <m:t>ρ=</m:t>
+                    <m:t>ρ</m:t>
+                  </m:r>
+                  <m:r>
+                    <w:rPr>
+                      <w:rFonts w:ascii="Cambria Math" w:hAnsi="Cambria Math" w:cs="Times New Roman"/>
+                      <w:color w:val="000000" w:themeColor="text1"/>
+                      <w:sz w:val="28"/>
+                      <w:szCs w:val="28"/>
+                    </w:rPr>
+                    <m:t>=</m:t>
                   </m:r>
                   <m:f>
                     <m:fPr>
@@ -12352,7 +12457,27 @@
                           <w:szCs w:val="28"/>
                           <w:lang w:val="en-US"/>
                         </w:rPr>
-                        <m:t>p*M</m:t>
+                        <m:t>p</m:t>
+                      </m:r>
+                      <m:r>
+                        <w:rPr>
+                          <w:rFonts w:ascii="Cambria Math" w:hAnsi="Cambria Math" w:cs="Times New Roman"/>
+                          <w:color w:val="000000" w:themeColor="text1"/>
+                          <w:sz w:val="28"/>
+                          <w:szCs w:val="28"/>
+                          <w:lang w:val="en-US"/>
+                        </w:rPr>
+                        <m:t>*</m:t>
+                      </m:r>
+                      <m:r>
+                        <w:rPr>
+                          <w:rFonts w:ascii="Cambria Math" w:hAnsi="Cambria Math" w:cs="Times New Roman"/>
+                          <w:color w:val="000000" w:themeColor="text1"/>
+                          <w:sz w:val="28"/>
+                          <w:szCs w:val="28"/>
+                          <w:lang w:val="en-US"/>
+                        </w:rPr>
+                        <m:t>M</m:t>
                       </m:r>
                       <m:ctrlPr>
                         <w:rPr>
@@ -12374,7 +12499,27 @@
                           <w:szCs w:val="28"/>
                           <w:lang w:val="en-US"/>
                         </w:rPr>
-                        <m:t>R*T</m:t>
+                        <m:t>R</m:t>
+                      </m:r>
+                      <m:r>
+                        <w:rPr>
+                          <w:rFonts w:ascii="Cambria Math" w:hAnsi="Cambria Math" w:cs="Times New Roman"/>
+                          <w:color w:val="000000" w:themeColor="text1"/>
+                          <w:sz w:val="28"/>
+                          <w:szCs w:val="28"/>
+                          <w:lang w:val="en-US"/>
+                        </w:rPr>
+                        <m:t>*</m:t>
+                      </m:r>
+                      <m:r>
+                        <w:rPr>
+                          <w:rFonts w:ascii="Cambria Math" w:hAnsi="Cambria Math" w:cs="Times New Roman"/>
+                          <w:color w:val="000000" w:themeColor="text1"/>
+                          <w:sz w:val="28"/>
+                          <w:szCs w:val="28"/>
+                          <w:lang w:val="en-US"/>
+                        </w:rPr>
+                        <m:t>T</m:t>
                       </m:r>
                     </m:den>
                   </m:f>
@@ -12398,7 +12543,16 @@
               <w:sz w:val="28"/>
               <w:szCs w:val="28"/>
             </w:rPr>
-            <m:t>ρ=</m:t>
+            <m:t>ρ</m:t>
+          </m:r>
+          <m:r>
+            <w:rPr>
+              <w:rFonts w:ascii="Cambria Math" w:hAnsi="Cambria Math" w:cs="Times New Roman"/>
+              <w:color w:val="000000" w:themeColor="text1"/>
+              <w:sz w:val="28"/>
+              <w:szCs w:val="28"/>
+            </w:rPr>
+            <m:t>=</m:t>
           </m:r>
           <m:f>
             <m:fPr>
@@ -12506,7 +12660,43 @@
                           <w:sz w:val="28"/>
                           <w:szCs w:val="28"/>
                         </w:rPr>
-                        <m:t>-M*g*h</m:t>
+                        <m:t>-</m:t>
+                      </m:r>
+                      <m:r>
+                        <w:rPr>
+                          <w:rFonts w:ascii="Cambria Math" w:eastAsiaTheme="minorEastAsia" w:hAnsi="Cambria Math" w:cs="Times New Roman"/>
+                          <w:color w:val="000000" w:themeColor="text1"/>
+                          <w:sz w:val="28"/>
+                          <w:szCs w:val="28"/>
+                        </w:rPr>
+                        <m:t>M</m:t>
+                      </m:r>
+                      <m:r>
+                        <w:rPr>
+                          <w:rFonts w:ascii="Cambria Math" w:eastAsiaTheme="minorEastAsia" w:hAnsi="Cambria Math" w:cs="Times New Roman"/>
+                          <w:color w:val="000000" w:themeColor="text1"/>
+                          <w:sz w:val="28"/>
+                          <w:szCs w:val="28"/>
+                        </w:rPr>
+                        <m:t>*</m:t>
+                      </m:r>
+                      <m:r>
+                        <w:rPr>
+                          <w:rFonts w:ascii="Cambria Math" w:eastAsiaTheme="minorEastAsia" w:hAnsi="Cambria Math" w:cs="Times New Roman"/>
+                          <w:color w:val="000000" w:themeColor="text1"/>
+                          <w:sz w:val="28"/>
+                          <w:szCs w:val="28"/>
+                        </w:rPr>
+                        <m:t>g</m:t>
+                      </m:r>
+                      <m:r>
+                        <w:rPr>
+                          <w:rFonts w:ascii="Cambria Math" w:eastAsiaTheme="minorEastAsia" w:hAnsi="Cambria Math" w:cs="Times New Roman"/>
+                          <w:color w:val="000000" w:themeColor="text1"/>
+                          <w:sz w:val="28"/>
+                          <w:szCs w:val="28"/>
+                        </w:rPr>
+                        <m:t>*h</m:t>
                       </m:r>
                     </m:num>
                     <m:den>
@@ -12517,7 +12707,25 @@
                           <w:sz w:val="28"/>
                           <w:szCs w:val="28"/>
                         </w:rPr>
-                        <m:t>R*T</m:t>
+                        <m:t>R</m:t>
+                      </m:r>
+                      <m:r>
+                        <w:rPr>
+                          <w:rFonts w:ascii="Cambria Math" w:eastAsiaTheme="minorEastAsia" w:hAnsi="Cambria Math" w:cs="Times New Roman"/>
+                          <w:color w:val="000000" w:themeColor="text1"/>
+                          <w:sz w:val="28"/>
+                          <w:szCs w:val="28"/>
+                        </w:rPr>
+                        <m:t>*</m:t>
+                      </m:r>
+                      <m:r>
+                        <w:rPr>
+                          <w:rFonts w:ascii="Cambria Math" w:eastAsiaTheme="minorEastAsia" w:hAnsi="Cambria Math" w:cs="Times New Roman"/>
+                          <w:color w:val="000000" w:themeColor="text1"/>
+                          <w:sz w:val="28"/>
+                          <w:szCs w:val="28"/>
+                        </w:rPr>
+                        <m:t>T</m:t>
                       </m:r>
                     </m:den>
                   </m:f>
@@ -12531,7 +12739,17 @@
                   <w:szCs w:val="28"/>
                   <w:lang w:val="en-US"/>
                 </w:rPr>
-                <m:t>*M</m:t>
+                <m:t>*</m:t>
+              </m:r>
+              <m:r>
+                <w:rPr>
+                  <w:rFonts w:ascii="Cambria Math" w:hAnsi="Cambria Math" w:cs="Times New Roman"/>
+                  <w:color w:val="000000" w:themeColor="text1"/>
+                  <w:sz w:val="28"/>
+                  <w:szCs w:val="28"/>
+                  <w:lang w:val="en-US"/>
+                </w:rPr>
+                <m:t>M</m:t>
               </m:r>
               <m:ctrlPr>
                 <w:rPr>
@@ -12553,7 +12771,27 @@
                   <w:szCs w:val="28"/>
                   <w:lang w:val="en-US"/>
                 </w:rPr>
-                <m:t>R*T</m:t>
+                <m:t>R</m:t>
+              </m:r>
+              <m:r>
+                <w:rPr>
+                  <w:rFonts w:ascii="Cambria Math" w:hAnsi="Cambria Math" w:cs="Times New Roman"/>
+                  <w:color w:val="000000" w:themeColor="text1"/>
+                  <w:sz w:val="28"/>
+                  <w:szCs w:val="28"/>
+                  <w:lang w:val="en-US"/>
+                </w:rPr>
+                <m:t>*</m:t>
+              </m:r>
+              <m:r>
+                <w:rPr>
+                  <w:rFonts w:ascii="Cambria Math" w:hAnsi="Cambria Math" w:cs="Times New Roman"/>
+                  <w:color w:val="000000" w:themeColor="text1"/>
+                  <w:sz w:val="28"/>
+                  <w:szCs w:val="28"/>
+                  <w:lang w:val="en-US"/>
+                </w:rPr>
+                <m:t>T</m:t>
               </m:r>
             </m:den>
           </m:f>
@@ -12611,7 +12849,16 @@
                       <w:sz w:val="28"/>
                       <w:szCs w:val="28"/>
                     </w:rPr>
-                    <m:t>ρ=</m:t>
+                    <m:t>ρ</m:t>
+                  </m:r>
+                  <m:r>
+                    <w:rPr>
+                      <w:rFonts w:ascii="Cambria Math" w:hAnsi="Cambria Math" w:cs="Times New Roman"/>
+                      <w:color w:val="000000" w:themeColor="text1"/>
+                      <w:sz w:val="28"/>
+                      <w:szCs w:val="28"/>
+                    </w:rPr>
+                    <m:t>=</m:t>
                   </m:r>
                   <m:f>
                     <m:fPr>
@@ -12719,7 +12966,43 @@
                                   <w:sz w:val="28"/>
                                   <w:szCs w:val="28"/>
                                 </w:rPr>
-                                <m:t>-M*g*h</m:t>
+                                <m:t>-</m:t>
+                              </m:r>
+                              <m:r>
+                                <w:rPr>
+                                  <w:rFonts w:ascii="Cambria Math" w:eastAsiaTheme="minorEastAsia" w:hAnsi="Cambria Math" w:cs="Times New Roman"/>
+                                  <w:color w:val="000000" w:themeColor="text1"/>
+                                  <w:sz w:val="28"/>
+                                  <w:szCs w:val="28"/>
+                                </w:rPr>
+                                <m:t>M</m:t>
+                              </m:r>
+                              <m:r>
+                                <w:rPr>
+                                  <w:rFonts w:ascii="Cambria Math" w:eastAsiaTheme="minorEastAsia" w:hAnsi="Cambria Math" w:cs="Times New Roman"/>
+                                  <w:color w:val="000000" w:themeColor="text1"/>
+                                  <w:sz w:val="28"/>
+                                  <w:szCs w:val="28"/>
+                                </w:rPr>
+                                <m:t>*</m:t>
+                              </m:r>
+                              <m:r>
+                                <w:rPr>
+                                  <w:rFonts w:ascii="Cambria Math" w:eastAsiaTheme="minorEastAsia" w:hAnsi="Cambria Math" w:cs="Times New Roman"/>
+                                  <w:color w:val="000000" w:themeColor="text1"/>
+                                  <w:sz w:val="28"/>
+                                  <w:szCs w:val="28"/>
+                                </w:rPr>
+                                <m:t>g</m:t>
+                              </m:r>
+                              <m:r>
+                                <w:rPr>
+                                  <w:rFonts w:ascii="Cambria Math" w:eastAsiaTheme="minorEastAsia" w:hAnsi="Cambria Math" w:cs="Times New Roman"/>
+                                  <w:color w:val="000000" w:themeColor="text1"/>
+                                  <w:sz w:val="28"/>
+                                  <w:szCs w:val="28"/>
+                                </w:rPr>
+                                <m:t>*h</m:t>
                               </m:r>
                             </m:num>
                             <m:den>
@@ -12730,7 +13013,25 @@
                                   <w:sz w:val="28"/>
                                   <w:szCs w:val="28"/>
                                 </w:rPr>
-                                <m:t>R*T</m:t>
+                                <m:t>R</m:t>
+                              </m:r>
+                              <m:r>
+                                <w:rPr>
+                                  <w:rFonts w:ascii="Cambria Math" w:eastAsiaTheme="minorEastAsia" w:hAnsi="Cambria Math" w:cs="Times New Roman"/>
+                                  <w:color w:val="000000" w:themeColor="text1"/>
+                                  <w:sz w:val="28"/>
+                                  <w:szCs w:val="28"/>
+                                </w:rPr>
+                                <m:t>*</m:t>
+                              </m:r>
+                              <m:r>
+                                <w:rPr>
+                                  <w:rFonts w:ascii="Cambria Math" w:eastAsiaTheme="minorEastAsia" w:hAnsi="Cambria Math" w:cs="Times New Roman"/>
+                                  <w:color w:val="000000" w:themeColor="text1"/>
+                                  <w:sz w:val="28"/>
+                                  <w:szCs w:val="28"/>
+                                </w:rPr>
+                                <m:t>T</m:t>
                               </m:r>
                             </m:den>
                           </m:f>
@@ -12744,7 +13045,17 @@
                           <w:szCs w:val="28"/>
                           <w:lang w:val="en-US"/>
                         </w:rPr>
-                        <m:t>*M</m:t>
+                        <m:t>*</m:t>
+                      </m:r>
+                      <m:r>
+                        <w:rPr>
+                          <w:rFonts w:ascii="Cambria Math" w:hAnsi="Cambria Math" w:cs="Times New Roman"/>
+                          <w:color w:val="000000" w:themeColor="text1"/>
+                          <w:sz w:val="28"/>
+                          <w:szCs w:val="28"/>
+                          <w:lang w:val="en-US"/>
+                        </w:rPr>
+                        <m:t>M</m:t>
                       </m:r>
                       <m:ctrlPr>
                         <w:rPr>
@@ -12766,7 +13077,27 @@
                           <w:szCs w:val="28"/>
                           <w:lang w:val="en-US"/>
                         </w:rPr>
-                        <m:t>R*T</m:t>
+                        <m:t>R</m:t>
+                      </m:r>
+                      <m:r>
+                        <w:rPr>
+                          <w:rFonts w:ascii="Cambria Math" w:hAnsi="Cambria Math" w:cs="Times New Roman"/>
+                          <w:color w:val="000000" w:themeColor="text1"/>
+                          <w:sz w:val="28"/>
+                          <w:szCs w:val="28"/>
+                          <w:lang w:val="en-US"/>
+                        </w:rPr>
+                        <m:t>*</m:t>
+                      </m:r>
+                      <m:r>
+                        <w:rPr>
+                          <w:rFonts w:ascii="Cambria Math" w:hAnsi="Cambria Math" w:cs="Times New Roman"/>
+                          <w:color w:val="000000" w:themeColor="text1"/>
+                          <w:sz w:val="28"/>
+                          <w:szCs w:val="28"/>
+                          <w:lang w:val="en-US"/>
+                        </w:rPr>
+                        <m:t>T</m:t>
                       </m:r>
                     </m:den>
                   </m:f>
@@ -13136,7 +13467,43 @@
                                   <w:sz w:val="28"/>
                                   <w:szCs w:val="28"/>
                                 </w:rPr>
-                                <m:t>-M*g*h</m:t>
+                                <m:t>-</m:t>
+                              </m:r>
+                              <m:r>
+                                <w:rPr>
+                                  <w:rFonts w:ascii="Cambria Math" w:eastAsiaTheme="minorEastAsia" w:hAnsi="Cambria Math" w:cs="Times New Roman"/>
+                                  <w:color w:val="000000" w:themeColor="text1"/>
+                                  <w:sz w:val="28"/>
+                                  <w:szCs w:val="28"/>
+                                </w:rPr>
+                                <m:t>M</m:t>
+                              </m:r>
+                              <m:r>
+                                <w:rPr>
+                                  <w:rFonts w:ascii="Cambria Math" w:eastAsiaTheme="minorEastAsia" w:hAnsi="Cambria Math" w:cs="Times New Roman"/>
+                                  <w:color w:val="000000" w:themeColor="text1"/>
+                                  <w:sz w:val="28"/>
+                                  <w:szCs w:val="28"/>
+                                </w:rPr>
+                                <m:t>*</m:t>
+                              </m:r>
+                              <m:r>
+                                <w:rPr>
+                                  <w:rFonts w:ascii="Cambria Math" w:eastAsiaTheme="minorEastAsia" w:hAnsi="Cambria Math" w:cs="Times New Roman"/>
+                                  <w:color w:val="000000" w:themeColor="text1"/>
+                                  <w:sz w:val="28"/>
+                                  <w:szCs w:val="28"/>
+                                </w:rPr>
+                                <m:t>g</m:t>
+                              </m:r>
+                              <m:r>
+                                <w:rPr>
+                                  <w:rFonts w:ascii="Cambria Math" w:eastAsiaTheme="minorEastAsia" w:hAnsi="Cambria Math" w:cs="Times New Roman"/>
+                                  <w:color w:val="000000" w:themeColor="text1"/>
+                                  <w:sz w:val="28"/>
+                                  <w:szCs w:val="28"/>
+                                </w:rPr>
+                                <m:t>*h</m:t>
                               </m:r>
                             </m:num>
                             <m:den>
@@ -13147,7 +13514,25 @@
                                   <w:sz w:val="28"/>
                                   <w:szCs w:val="28"/>
                                 </w:rPr>
-                                <m:t>R*T</m:t>
+                                <m:t>R</m:t>
+                              </m:r>
+                              <m:r>
+                                <w:rPr>
+                                  <w:rFonts w:ascii="Cambria Math" w:eastAsiaTheme="minorEastAsia" w:hAnsi="Cambria Math" w:cs="Times New Roman"/>
+                                  <w:color w:val="000000" w:themeColor="text1"/>
+                                  <w:sz w:val="28"/>
+                                  <w:szCs w:val="28"/>
+                                </w:rPr>
+                                <m:t>*</m:t>
+                              </m:r>
+                              <m:r>
+                                <w:rPr>
+                                  <w:rFonts w:ascii="Cambria Math" w:eastAsiaTheme="minorEastAsia" w:hAnsi="Cambria Math" w:cs="Times New Roman"/>
+                                  <w:color w:val="000000" w:themeColor="text1"/>
+                                  <w:sz w:val="28"/>
+                                  <w:szCs w:val="28"/>
+                                </w:rPr>
+                                <m:t>T</m:t>
                               </m:r>
                             </m:den>
                           </m:f>
@@ -13161,7 +13546,17 @@
                           <w:szCs w:val="28"/>
                           <w:lang w:val="en-US"/>
                         </w:rPr>
-                        <m:t>*M</m:t>
+                        <m:t>*</m:t>
+                      </m:r>
+                      <m:r>
+                        <w:rPr>
+                          <w:rFonts w:ascii="Cambria Math" w:hAnsi="Cambria Math" w:cs="Times New Roman"/>
+                          <w:color w:val="000000" w:themeColor="text1"/>
+                          <w:sz w:val="28"/>
+                          <w:szCs w:val="28"/>
+                          <w:lang w:val="en-US"/>
+                        </w:rPr>
+                        <m:t>M</m:t>
                       </m:r>
                       <m:ctrlPr>
                         <w:rPr>
@@ -13183,7 +13578,27 @@
                           <w:szCs w:val="28"/>
                           <w:lang w:val="en-US"/>
                         </w:rPr>
-                        <m:t>R*T</m:t>
+                        <m:t>R</m:t>
+                      </m:r>
+                      <m:r>
+                        <w:rPr>
+                          <w:rFonts w:ascii="Cambria Math" w:hAnsi="Cambria Math" w:cs="Times New Roman"/>
+                          <w:color w:val="000000" w:themeColor="text1"/>
+                          <w:sz w:val="28"/>
+                          <w:szCs w:val="28"/>
+                          <w:lang w:val="en-US"/>
+                        </w:rPr>
+                        <m:t>*</m:t>
+                      </m:r>
+                      <m:r>
+                        <w:rPr>
+                          <w:rFonts w:ascii="Cambria Math" w:hAnsi="Cambria Math" w:cs="Times New Roman"/>
+                          <w:color w:val="000000" w:themeColor="text1"/>
+                          <w:sz w:val="28"/>
+                          <w:szCs w:val="28"/>
+                          <w:lang w:val="en-US"/>
+                        </w:rPr>
+                        <m:t>T</m:t>
                       </m:r>
                     </m:den>
                   </m:f>
@@ -14303,7 +14718,6 @@
             <w:sz w:val="28"/>
             <w:szCs w:val="28"/>
           </w:rPr>
-          <w:lastRenderedPageBreak/>
           <m:t>∆α</m:t>
         </m:r>
       </m:oMath>
@@ -14406,6 +14820,7 @@
           <w:sz w:val="28"/>
           <w:szCs w:val="28"/>
         </w:rPr>
+        <w:lastRenderedPageBreak/>
         <w:t xml:space="preserve"> </w:t>
       </w:r>
       <m:oMath>
@@ -14695,7 +15110,16 @@
                               <w:sz w:val="28"/>
                               <w:szCs w:val="28"/>
                             </w:rPr>
-                            <m:t>t&lt;</m:t>
+                            <m:t>t</m:t>
+                          </m:r>
+                          <m:r>
+                            <w:rPr>
+                              <w:rFonts w:ascii="Cambria Math" w:eastAsiaTheme="minorEastAsia" w:hAnsi="Cambria Math" w:cs="Times New Roman"/>
+                              <w:color w:val="000000" w:themeColor="text1"/>
+                              <w:sz w:val="28"/>
+                              <w:szCs w:val="28"/>
+                            </w:rPr>
+                            <m:t>&lt;</m:t>
                           </m:r>
                           <m:sSub>
                             <m:sSubPr>
@@ -14765,7 +15189,47 @@
                                   <w:szCs w:val="28"/>
                                   <w:lang w:val="en-US"/>
                                 </w:rPr>
-                                <m:t>m(t)=m</m:t>
+                                <m:t>m</m:t>
+                              </m:r>
+                              <m:r>
+                                <w:rPr>
+                                  <w:rFonts w:ascii="Cambria Math" w:eastAsiaTheme="minorEastAsia" w:hAnsi="Cambria Math" w:cs="Times New Roman"/>
+                                  <w:color w:val="000000" w:themeColor="text1"/>
+                                  <w:sz w:val="28"/>
+                                  <w:szCs w:val="28"/>
+                                  <w:lang w:val="en-US"/>
+                                </w:rPr>
+                                <m:t>(</m:t>
+                              </m:r>
+                              <m:r>
+                                <w:rPr>
+                                  <w:rFonts w:ascii="Cambria Math" w:eastAsiaTheme="minorEastAsia" w:hAnsi="Cambria Math" w:cs="Times New Roman"/>
+                                  <w:color w:val="000000" w:themeColor="text1"/>
+                                  <w:sz w:val="28"/>
+                                  <w:szCs w:val="28"/>
+                                  <w:lang w:val="en-US"/>
+                                </w:rPr>
+                                <m:t>t</m:t>
+                              </m:r>
+                              <m:r>
+                                <w:rPr>
+                                  <w:rFonts w:ascii="Cambria Math" w:eastAsiaTheme="minorEastAsia" w:hAnsi="Cambria Math" w:cs="Times New Roman"/>
+                                  <w:color w:val="000000" w:themeColor="text1"/>
+                                  <w:sz w:val="28"/>
+                                  <w:szCs w:val="28"/>
+                                  <w:lang w:val="en-US"/>
+                                </w:rPr>
+                                <m:t>)=</m:t>
+                              </m:r>
+                              <m:r>
+                                <w:rPr>
+                                  <w:rFonts w:ascii="Cambria Math" w:eastAsiaTheme="minorEastAsia" w:hAnsi="Cambria Math" w:cs="Times New Roman"/>
+                                  <w:color w:val="000000" w:themeColor="text1"/>
+                                  <w:sz w:val="28"/>
+                                  <w:szCs w:val="28"/>
+                                  <w:lang w:val="en-US"/>
+                                </w:rPr>
+                                <m:t>m</m:t>
                               </m:r>
                             </m:e>
                             <m:sub>
@@ -14837,7 +15301,17 @@
                               <w:szCs w:val="28"/>
                               <w:lang w:val="en-US"/>
                             </w:rPr>
-                            <m:t>*t</m:t>
+                            <m:t>*</m:t>
+                          </m:r>
+                          <m:r>
+                            <w:rPr>
+                              <w:rFonts w:ascii="Cambria Math" w:eastAsiaTheme="minorEastAsia" w:hAnsi="Cambria Math" w:cs="Times New Roman"/>
+                              <w:color w:val="000000" w:themeColor="text1"/>
+                              <w:sz w:val="28"/>
+                              <w:szCs w:val="28"/>
+                              <w:lang w:val="en-US"/>
+                            </w:rPr>
+                            <m:t>t</m:t>
                           </m:r>
                           <m:ctrlPr>
                             <w:rPr>
@@ -14960,7 +15434,16 @@
                               <w:sz w:val="28"/>
                               <w:szCs w:val="28"/>
                             </w:rPr>
-                            <m:t>*t</m:t>
+                            <m:t>*</m:t>
+                          </m:r>
+                          <m:r>
+                            <w:rPr>
+                              <w:rFonts w:ascii="Cambria Math" w:eastAsiaTheme="minorEastAsia" w:hAnsi="Cambria Math" w:cs="Times New Roman"/>
+                              <w:color w:val="000000" w:themeColor="text1"/>
+                              <w:sz w:val="28"/>
+                              <w:szCs w:val="28"/>
+                            </w:rPr>
+                            <m:t>t</m:t>
                           </m:r>
                           <m:ctrlPr>
                             <w:rPr>
@@ -15164,7 +15647,17 @@
                                           <w:szCs w:val="28"/>
                                           <w:lang w:val="en-US"/>
                                         </w:rPr>
-                                        <m:t>-C</m:t>
+                                        <m:t>-</m:t>
+                                      </m:r>
+                                      <m:r>
+                                        <w:rPr>
+                                          <w:rFonts w:ascii="Cambria Math" w:eastAsiaTheme="minorEastAsia" w:hAnsi="Cambria Math" w:cs="Times New Roman"/>
+                                          <w:color w:val="000000" w:themeColor="text1"/>
+                                          <w:sz w:val="28"/>
+                                          <w:szCs w:val="28"/>
+                                          <w:lang w:val="en-US"/>
+                                        </w:rPr>
+                                        <m:t>C</m:t>
                                       </m:r>
                                       <m:r>
                                         <w:rPr>
@@ -15296,7 +15789,43 @@
                                                           <w:sz w:val="28"/>
                                                           <w:szCs w:val="28"/>
                                                         </w:rPr>
-                                                        <m:t>-M*g*h</m:t>
+                                                        <m:t>-</m:t>
+                                                      </m:r>
+                                                      <m:r>
+                                                        <w:rPr>
+                                                          <w:rFonts w:ascii="Cambria Math" w:eastAsiaTheme="minorEastAsia" w:hAnsi="Cambria Math" w:cs="Times New Roman"/>
+                                                          <w:color w:val="000000" w:themeColor="text1"/>
+                                                          <w:sz w:val="28"/>
+                                                          <w:szCs w:val="28"/>
+                                                        </w:rPr>
+                                                        <m:t>M</m:t>
+                                                      </m:r>
+                                                      <m:r>
+                                                        <w:rPr>
+                                                          <w:rFonts w:ascii="Cambria Math" w:eastAsiaTheme="minorEastAsia" w:hAnsi="Cambria Math" w:cs="Times New Roman"/>
+                                                          <w:color w:val="000000" w:themeColor="text1"/>
+                                                          <w:sz w:val="28"/>
+                                                          <w:szCs w:val="28"/>
+                                                        </w:rPr>
+                                                        <m:t>*</m:t>
+                                                      </m:r>
+                                                      <m:r>
+                                                        <w:rPr>
+                                                          <w:rFonts w:ascii="Cambria Math" w:eastAsiaTheme="minorEastAsia" w:hAnsi="Cambria Math" w:cs="Times New Roman"/>
+                                                          <w:color w:val="000000" w:themeColor="text1"/>
+                                                          <w:sz w:val="28"/>
+                                                          <w:szCs w:val="28"/>
+                                                        </w:rPr>
+                                                        <m:t>g</m:t>
+                                                      </m:r>
+                                                      <m:r>
+                                                        <w:rPr>
+                                                          <w:rFonts w:ascii="Cambria Math" w:eastAsiaTheme="minorEastAsia" w:hAnsi="Cambria Math" w:cs="Times New Roman"/>
+                                                          <w:color w:val="000000" w:themeColor="text1"/>
+                                                          <w:sz w:val="28"/>
+                                                          <w:szCs w:val="28"/>
+                                                        </w:rPr>
+                                                        <m:t>*h</m:t>
                                                       </m:r>
                                                     </m:num>
                                                     <m:den>
@@ -15307,7 +15836,25 @@
                                                           <w:sz w:val="28"/>
                                                           <w:szCs w:val="28"/>
                                                         </w:rPr>
-                                                        <m:t>R*T</m:t>
+                                                        <m:t>R</m:t>
+                                                      </m:r>
+                                                      <m:r>
+                                                        <w:rPr>
+                                                          <w:rFonts w:ascii="Cambria Math" w:eastAsiaTheme="minorEastAsia" w:hAnsi="Cambria Math" w:cs="Times New Roman"/>
+                                                          <w:color w:val="000000" w:themeColor="text1"/>
+                                                          <w:sz w:val="28"/>
+                                                          <w:szCs w:val="28"/>
+                                                        </w:rPr>
+                                                        <m:t>*</m:t>
+                                                      </m:r>
+                                                      <m:r>
+                                                        <w:rPr>
+                                                          <w:rFonts w:ascii="Cambria Math" w:eastAsiaTheme="minorEastAsia" w:hAnsi="Cambria Math" w:cs="Times New Roman"/>
+                                                          <w:color w:val="000000" w:themeColor="text1"/>
+                                                          <w:sz w:val="28"/>
+                                                          <w:szCs w:val="28"/>
+                                                        </w:rPr>
+                                                        <m:t>T</m:t>
                                                       </m:r>
                                                     </m:den>
                                                   </m:f>
@@ -15321,7 +15868,17 @@
                                                   <w:szCs w:val="28"/>
                                                   <w:lang w:val="en-US"/>
                                                 </w:rPr>
-                                                <m:t>*M</m:t>
+                                                <m:t>*</m:t>
+                                              </m:r>
+                                              <m:r>
+                                                <w:rPr>
+                                                  <w:rFonts w:ascii="Cambria Math" w:hAnsi="Cambria Math" w:cs="Times New Roman"/>
+                                                  <w:color w:val="000000" w:themeColor="text1"/>
+                                                  <w:sz w:val="28"/>
+                                                  <w:szCs w:val="28"/>
+                                                  <w:lang w:val="en-US"/>
+                                                </w:rPr>
+                                                <m:t>M</m:t>
                                               </m:r>
                                               <m:ctrlPr>
                                                 <w:rPr>
@@ -15343,7 +15900,27 @@
                                                   <w:szCs w:val="28"/>
                                                   <w:lang w:val="en-US"/>
                                                 </w:rPr>
-                                                <m:t>R*T</m:t>
+                                                <m:t>R</m:t>
+                                              </m:r>
+                                              <m:r>
+                                                <w:rPr>
+                                                  <w:rFonts w:ascii="Cambria Math" w:hAnsi="Cambria Math" w:cs="Times New Roman"/>
+                                                  <w:color w:val="000000" w:themeColor="text1"/>
+                                                  <w:sz w:val="28"/>
+                                                  <w:szCs w:val="28"/>
+                                                  <w:lang w:val="en-US"/>
+                                                </w:rPr>
+                                                <m:t>*</m:t>
+                                              </m:r>
+                                              <m:r>
+                                                <w:rPr>
+                                                  <w:rFonts w:ascii="Cambria Math" w:hAnsi="Cambria Math" w:cs="Times New Roman"/>
+                                                  <w:color w:val="000000" w:themeColor="text1"/>
+                                                  <w:sz w:val="28"/>
+                                                  <w:szCs w:val="28"/>
+                                                  <w:lang w:val="en-US"/>
+                                                </w:rPr>
+                                                <m:t>T</m:t>
                                               </m:r>
                                             </m:den>
                                           </m:f>
@@ -15707,7 +16284,17 @@
                                       <w:szCs w:val="28"/>
                                       <w:lang w:val="en-US"/>
                                     </w:rPr>
-                                    <m:t>-C</m:t>
+                                    <m:t>-</m:t>
+                                  </m:r>
+                                  <m:r>
+                                    <w:rPr>
+                                      <w:rFonts w:ascii="Cambria Math" w:eastAsiaTheme="minorEastAsia" w:hAnsi="Cambria Math" w:cs="Times New Roman"/>
+                                      <w:color w:val="000000" w:themeColor="text1"/>
+                                      <w:sz w:val="28"/>
+                                      <w:szCs w:val="28"/>
+                                      <w:lang w:val="en-US"/>
+                                    </w:rPr>
+                                    <m:t>C</m:t>
                                   </m:r>
                                   <m:r>
                                     <w:rPr>
@@ -15839,7 +16426,43 @@
                                                       <w:sz w:val="28"/>
                                                       <w:szCs w:val="28"/>
                                                     </w:rPr>
-                                                    <m:t>-M*g*h</m:t>
+                                                    <m:t>-</m:t>
+                                                  </m:r>
+                                                  <m:r>
+                                                    <w:rPr>
+                                                      <w:rFonts w:ascii="Cambria Math" w:eastAsiaTheme="minorEastAsia" w:hAnsi="Cambria Math" w:cs="Times New Roman"/>
+                                                      <w:color w:val="000000" w:themeColor="text1"/>
+                                                      <w:sz w:val="28"/>
+                                                      <w:szCs w:val="28"/>
+                                                    </w:rPr>
+                                                    <m:t>M</m:t>
+                                                  </m:r>
+                                                  <m:r>
+                                                    <w:rPr>
+                                                      <w:rFonts w:ascii="Cambria Math" w:eastAsiaTheme="minorEastAsia" w:hAnsi="Cambria Math" w:cs="Times New Roman"/>
+                                                      <w:color w:val="000000" w:themeColor="text1"/>
+                                                      <w:sz w:val="28"/>
+                                                      <w:szCs w:val="28"/>
+                                                    </w:rPr>
+                                                    <m:t>*</m:t>
+                                                  </m:r>
+                                                  <m:r>
+                                                    <w:rPr>
+                                                      <w:rFonts w:ascii="Cambria Math" w:eastAsiaTheme="minorEastAsia" w:hAnsi="Cambria Math" w:cs="Times New Roman"/>
+                                                      <w:color w:val="000000" w:themeColor="text1"/>
+                                                      <w:sz w:val="28"/>
+                                                      <w:szCs w:val="28"/>
+                                                    </w:rPr>
+                                                    <m:t>g</m:t>
+                                                  </m:r>
+                                                  <m:r>
+                                                    <w:rPr>
+                                                      <w:rFonts w:ascii="Cambria Math" w:eastAsiaTheme="minorEastAsia" w:hAnsi="Cambria Math" w:cs="Times New Roman"/>
+                                                      <w:color w:val="000000" w:themeColor="text1"/>
+                                                      <w:sz w:val="28"/>
+                                                      <w:szCs w:val="28"/>
+                                                    </w:rPr>
+                                                    <m:t>*h</m:t>
                                                   </m:r>
                                                 </m:num>
                                                 <m:den>
@@ -15850,7 +16473,25 @@
                                                       <w:sz w:val="28"/>
                                                       <w:szCs w:val="28"/>
                                                     </w:rPr>
-                                                    <m:t>R*T</m:t>
+                                                    <m:t>R</m:t>
+                                                  </m:r>
+                                                  <m:r>
+                                                    <w:rPr>
+                                                      <w:rFonts w:ascii="Cambria Math" w:eastAsiaTheme="minorEastAsia" w:hAnsi="Cambria Math" w:cs="Times New Roman"/>
+                                                      <w:color w:val="000000" w:themeColor="text1"/>
+                                                      <w:sz w:val="28"/>
+                                                      <w:szCs w:val="28"/>
+                                                    </w:rPr>
+                                                    <m:t>*</m:t>
+                                                  </m:r>
+                                                  <m:r>
+                                                    <w:rPr>
+                                                      <w:rFonts w:ascii="Cambria Math" w:eastAsiaTheme="minorEastAsia" w:hAnsi="Cambria Math" w:cs="Times New Roman"/>
+                                                      <w:color w:val="000000" w:themeColor="text1"/>
+                                                      <w:sz w:val="28"/>
+                                                      <w:szCs w:val="28"/>
+                                                    </w:rPr>
+                                                    <m:t>T</m:t>
                                                   </m:r>
                                                 </m:den>
                                               </m:f>
@@ -15864,7 +16505,17 @@
                                               <w:szCs w:val="28"/>
                                               <w:lang w:val="en-US"/>
                                             </w:rPr>
-                                            <m:t>*M</m:t>
+                                            <m:t>*</m:t>
+                                          </m:r>
+                                          <m:r>
+                                            <w:rPr>
+                                              <w:rFonts w:ascii="Cambria Math" w:hAnsi="Cambria Math" w:cs="Times New Roman"/>
+                                              <w:color w:val="000000" w:themeColor="text1"/>
+                                              <w:sz w:val="28"/>
+                                              <w:szCs w:val="28"/>
+                                              <w:lang w:val="en-US"/>
+                                            </w:rPr>
+                                            <m:t>M</m:t>
                                           </m:r>
                                           <m:ctrlPr>
                                             <w:rPr>
@@ -15886,7 +16537,27 @@
                                               <w:szCs w:val="28"/>
                                               <w:lang w:val="en-US"/>
                                             </w:rPr>
-                                            <m:t>R*T</m:t>
+                                            <m:t>R</m:t>
+                                          </m:r>
+                                          <m:r>
+                                            <w:rPr>
+                                              <w:rFonts w:ascii="Cambria Math" w:hAnsi="Cambria Math" w:cs="Times New Roman"/>
+                                              <w:color w:val="000000" w:themeColor="text1"/>
+                                              <w:sz w:val="28"/>
+                                              <w:szCs w:val="28"/>
+                                              <w:lang w:val="en-US"/>
+                                            </w:rPr>
+                                            <m:t>*</m:t>
+                                          </m:r>
+                                          <m:r>
+                                            <w:rPr>
+                                              <w:rFonts w:ascii="Cambria Math" w:hAnsi="Cambria Math" w:cs="Times New Roman"/>
+                                              <w:color w:val="000000" w:themeColor="text1"/>
+                                              <w:sz w:val="28"/>
+                                              <w:szCs w:val="28"/>
+                                              <w:lang w:val="en-US"/>
+                                            </w:rPr>
+                                            <m:t>T</m:t>
                                           </m:r>
                                         </m:den>
                                       </m:f>
@@ -16082,7 +16753,47 @@
                                           <w:szCs w:val="28"/>
                                           <w:lang w:val="en-US"/>
                                         </w:rPr>
-                                        <m:t>G*M*m</m:t>
+                                        <m:t>G</m:t>
+                                      </m:r>
+                                      <m:r>
+                                        <w:rPr>
+                                          <w:rFonts w:ascii="Cambria Math" w:eastAsiaTheme="minorEastAsia" w:hAnsi="Cambria Math" w:cs="Times New Roman"/>
+                                          <w:color w:val="000000" w:themeColor="text1"/>
+                                          <w:sz w:val="28"/>
+                                          <w:szCs w:val="28"/>
+                                          <w:lang w:val="en-US"/>
+                                        </w:rPr>
+                                        <m:t>*</m:t>
+                                      </m:r>
+                                      <m:r>
+                                        <w:rPr>
+                                          <w:rFonts w:ascii="Cambria Math" w:eastAsiaTheme="minorEastAsia" w:hAnsi="Cambria Math" w:cs="Times New Roman"/>
+                                          <w:color w:val="000000" w:themeColor="text1"/>
+                                          <w:sz w:val="28"/>
+                                          <w:szCs w:val="28"/>
+                                          <w:lang w:val="en-US"/>
+                                        </w:rPr>
+                                        <m:t>M</m:t>
+                                      </m:r>
+                                      <m:r>
+                                        <w:rPr>
+                                          <w:rFonts w:ascii="Cambria Math" w:eastAsiaTheme="minorEastAsia" w:hAnsi="Cambria Math" w:cs="Times New Roman"/>
+                                          <w:color w:val="000000" w:themeColor="text1"/>
+                                          <w:sz w:val="28"/>
+                                          <w:szCs w:val="28"/>
+                                          <w:lang w:val="en-US"/>
+                                        </w:rPr>
+                                        <m:t>*</m:t>
+                                      </m:r>
+                                      <m:r>
+                                        <w:rPr>
+                                          <w:rFonts w:ascii="Cambria Math" w:eastAsiaTheme="minorEastAsia" w:hAnsi="Cambria Math" w:cs="Times New Roman"/>
+                                          <w:color w:val="000000" w:themeColor="text1"/>
+                                          <w:sz w:val="28"/>
+                                          <w:szCs w:val="28"/>
+                                          <w:lang w:val="en-US"/>
+                                        </w:rPr>
+                                        <m:t>m</m:t>
                                       </m:r>
                                     </m:num>
                                     <m:den>
@@ -16328,7 +17039,25 @@
                               <w:sz w:val="28"/>
                               <w:szCs w:val="28"/>
                             </w:rPr>
-                            <m:t>&lt;t&lt;</m:t>
+                            <m:t>&lt;</m:t>
+                          </m:r>
+                          <m:r>
+                            <w:rPr>
+                              <w:rFonts w:ascii="Cambria Math" w:eastAsiaTheme="minorEastAsia" w:hAnsi="Cambria Math" w:cs="Times New Roman"/>
+                              <w:color w:val="000000" w:themeColor="text1"/>
+                              <w:sz w:val="28"/>
+                              <w:szCs w:val="28"/>
+                            </w:rPr>
+                            <m:t>t</m:t>
+                          </m:r>
+                          <m:r>
+                            <w:rPr>
+                              <w:rFonts w:ascii="Cambria Math" w:eastAsiaTheme="minorEastAsia" w:hAnsi="Cambria Math" w:cs="Times New Roman"/>
+                              <w:color w:val="000000" w:themeColor="text1"/>
+                              <w:sz w:val="28"/>
+                              <w:szCs w:val="28"/>
+                            </w:rPr>
+                            <m:t>&lt;</m:t>
                           </m:r>
                           <m:sSub>
                             <m:sSubPr>
@@ -16398,7 +17127,47 @@
                                   <w:szCs w:val="28"/>
                                   <w:lang w:val="en-US"/>
                                 </w:rPr>
-                                <m:t>m(t)=m</m:t>
+                                <m:t>m</m:t>
+                              </m:r>
+                              <m:r>
+                                <w:rPr>
+                                  <w:rFonts w:ascii="Cambria Math" w:eastAsiaTheme="minorEastAsia" w:hAnsi="Cambria Math" w:cs="Times New Roman"/>
+                                  <w:color w:val="000000" w:themeColor="text1"/>
+                                  <w:sz w:val="28"/>
+                                  <w:szCs w:val="28"/>
+                                  <w:lang w:val="en-US"/>
+                                </w:rPr>
+                                <m:t>(</m:t>
+                              </m:r>
+                              <m:r>
+                                <w:rPr>
+                                  <w:rFonts w:ascii="Cambria Math" w:eastAsiaTheme="minorEastAsia" w:hAnsi="Cambria Math" w:cs="Times New Roman"/>
+                                  <w:color w:val="000000" w:themeColor="text1"/>
+                                  <w:sz w:val="28"/>
+                                  <w:szCs w:val="28"/>
+                                  <w:lang w:val="en-US"/>
+                                </w:rPr>
+                                <m:t>t</m:t>
+                              </m:r>
+                              <m:r>
+                                <w:rPr>
+                                  <w:rFonts w:ascii="Cambria Math" w:eastAsiaTheme="minorEastAsia" w:hAnsi="Cambria Math" w:cs="Times New Roman"/>
+                                  <w:color w:val="000000" w:themeColor="text1"/>
+                                  <w:sz w:val="28"/>
+                                  <w:szCs w:val="28"/>
+                                  <w:lang w:val="en-US"/>
+                                </w:rPr>
+                                <m:t>)=</m:t>
+                              </m:r>
+                              <m:r>
+                                <w:rPr>
+                                  <w:rFonts w:ascii="Cambria Math" w:eastAsiaTheme="minorEastAsia" w:hAnsi="Cambria Math" w:cs="Times New Roman"/>
+                                  <w:color w:val="000000" w:themeColor="text1"/>
+                                  <w:sz w:val="28"/>
+                                  <w:szCs w:val="28"/>
+                                  <w:lang w:val="en-US"/>
+                                </w:rPr>
+                                <m:t>m</m:t>
                               </m:r>
                             </m:e>
                             <m:sub>
@@ -16470,7 +17239,17 @@
                               <w:szCs w:val="28"/>
                               <w:lang w:val="en-US"/>
                             </w:rPr>
-                            <m:t>*t</m:t>
+                            <m:t>*</m:t>
+                          </m:r>
+                          <m:r>
+                            <w:rPr>
+                              <w:rFonts w:ascii="Cambria Math" w:eastAsiaTheme="minorEastAsia" w:hAnsi="Cambria Math" w:cs="Times New Roman"/>
+                              <w:color w:val="000000" w:themeColor="text1"/>
+                              <w:sz w:val="28"/>
+                              <w:szCs w:val="28"/>
+                              <w:lang w:val="en-US"/>
+                            </w:rPr>
+                            <m:t>t</m:t>
                           </m:r>
                           <m:ctrlPr>
                             <w:rPr>
@@ -16593,7 +17372,16 @@
                               <w:sz w:val="28"/>
                               <w:szCs w:val="28"/>
                             </w:rPr>
-                            <m:t>*t</m:t>
+                            <m:t>*</m:t>
+                          </m:r>
+                          <m:r>
+                            <w:rPr>
+                              <w:rFonts w:ascii="Cambria Math" w:eastAsiaTheme="minorEastAsia" w:hAnsi="Cambria Math" w:cs="Times New Roman"/>
+                              <w:color w:val="000000" w:themeColor="text1"/>
+                              <w:sz w:val="28"/>
+                              <w:szCs w:val="28"/>
+                            </w:rPr>
+                            <m:t>t</m:t>
                           </m:r>
                           <m:ctrlPr>
                             <w:rPr>
@@ -16783,7 +17571,17 @@
                                       <w:szCs w:val="28"/>
                                       <w:lang w:val="en-US"/>
                                     </w:rPr>
-                                    <m:t>-C</m:t>
+                                    <m:t>-</m:t>
+                                  </m:r>
+                                  <m:r>
+                                    <w:rPr>
+                                      <w:rFonts w:ascii="Cambria Math" w:eastAsiaTheme="minorEastAsia" w:hAnsi="Cambria Math" w:cs="Times New Roman"/>
+                                      <w:color w:val="000000" w:themeColor="text1"/>
+                                      <w:sz w:val="28"/>
+                                      <w:szCs w:val="28"/>
+                                      <w:lang w:val="en-US"/>
+                                    </w:rPr>
+                                    <m:t>C</m:t>
                                   </m:r>
                                   <m:r>
                                     <w:rPr>
@@ -16915,7 +17713,43 @@
                                                       <w:sz w:val="28"/>
                                                       <w:szCs w:val="28"/>
                                                     </w:rPr>
-                                                    <m:t>-M*g*h</m:t>
+                                                    <m:t>-</m:t>
+                                                  </m:r>
+                                                  <m:r>
+                                                    <w:rPr>
+                                                      <w:rFonts w:ascii="Cambria Math" w:eastAsiaTheme="minorEastAsia" w:hAnsi="Cambria Math" w:cs="Times New Roman"/>
+                                                      <w:color w:val="000000" w:themeColor="text1"/>
+                                                      <w:sz w:val="28"/>
+                                                      <w:szCs w:val="28"/>
+                                                    </w:rPr>
+                                                    <m:t>M</m:t>
+                                                  </m:r>
+                                                  <m:r>
+                                                    <w:rPr>
+                                                      <w:rFonts w:ascii="Cambria Math" w:eastAsiaTheme="minorEastAsia" w:hAnsi="Cambria Math" w:cs="Times New Roman"/>
+                                                      <w:color w:val="000000" w:themeColor="text1"/>
+                                                      <w:sz w:val="28"/>
+                                                      <w:szCs w:val="28"/>
+                                                    </w:rPr>
+                                                    <m:t>*</m:t>
+                                                  </m:r>
+                                                  <m:r>
+                                                    <w:rPr>
+                                                      <w:rFonts w:ascii="Cambria Math" w:eastAsiaTheme="minorEastAsia" w:hAnsi="Cambria Math" w:cs="Times New Roman"/>
+                                                      <w:color w:val="000000" w:themeColor="text1"/>
+                                                      <w:sz w:val="28"/>
+                                                      <w:szCs w:val="28"/>
+                                                    </w:rPr>
+                                                    <m:t>g</m:t>
+                                                  </m:r>
+                                                  <m:r>
+                                                    <w:rPr>
+                                                      <w:rFonts w:ascii="Cambria Math" w:eastAsiaTheme="minorEastAsia" w:hAnsi="Cambria Math" w:cs="Times New Roman"/>
+                                                      <w:color w:val="000000" w:themeColor="text1"/>
+                                                      <w:sz w:val="28"/>
+                                                      <w:szCs w:val="28"/>
+                                                    </w:rPr>
+                                                    <m:t>*h</m:t>
                                                   </m:r>
                                                 </m:num>
                                                 <m:den>
@@ -16926,7 +17760,25 @@
                                                       <w:sz w:val="28"/>
                                                       <w:szCs w:val="28"/>
                                                     </w:rPr>
-                                                    <m:t>R*T</m:t>
+                                                    <m:t>R</m:t>
+                                                  </m:r>
+                                                  <m:r>
+                                                    <w:rPr>
+                                                      <w:rFonts w:ascii="Cambria Math" w:eastAsiaTheme="minorEastAsia" w:hAnsi="Cambria Math" w:cs="Times New Roman"/>
+                                                      <w:color w:val="000000" w:themeColor="text1"/>
+                                                      <w:sz w:val="28"/>
+                                                      <w:szCs w:val="28"/>
+                                                    </w:rPr>
+                                                    <m:t>*</m:t>
+                                                  </m:r>
+                                                  <m:r>
+                                                    <w:rPr>
+                                                      <w:rFonts w:ascii="Cambria Math" w:eastAsiaTheme="minorEastAsia" w:hAnsi="Cambria Math" w:cs="Times New Roman"/>
+                                                      <w:color w:val="000000" w:themeColor="text1"/>
+                                                      <w:sz w:val="28"/>
+                                                      <w:szCs w:val="28"/>
+                                                    </w:rPr>
+                                                    <m:t>T</m:t>
                                                   </m:r>
                                                 </m:den>
                                               </m:f>
@@ -16940,7 +17792,17 @@
                                               <w:szCs w:val="28"/>
                                               <w:lang w:val="en-US"/>
                                             </w:rPr>
-                                            <m:t>*M</m:t>
+                                            <m:t>*</m:t>
+                                          </m:r>
+                                          <m:r>
+                                            <w:rPr>
+                                              <w:rFonts w:ascii="Cambria Math" w:hAnsi="Cambria Math" w:cs="Times New Roman"/>
+                                              <w:color w:val="000000" w:themeColor="text1"/>
+                                              <w:sz w:val="28"/>
+                                              <w:szCs w:val="28"/>
+                                              <w:lang w:val="en-US"/>
+                                            </w:rPr>
+                                            <m:t>M</m:t>
                                           </m:r>
                                           <m:ctrlPr>
                                             <w:rPr>
@@ -16962,7 +17824,27 @@
                                               <w:szCs w:val="28"/>
                                               <w:lang w:val="en-US"/>
                                             </w:rPr>
-                                            <m:t>R*T</m:t>
+                                            <m:t>R</m:t>
+                                          </m:r>
+                                          <m:r>
+                                            <w:rPr>
+                                              <w:rFonts w:ascii="Cambria Math" w:hAnsi="Cambria Math" w:cs="Times New Roman"/>
+                                              <w:color w:val="000000" w:themeColor="text1"/>
+                                              <w:sz w:val="28"/>
+                                              <w:szCs w:val="28"/>
+                                              <w:lang w:val="en-US"/>
+                                            </w:rPr>
+                                            <m:t>*</m:t>
+                                          </m:r>
+                                          <m:r>
+                                            <w:rPr>
+                                              <w:rFonts w:ascii="Cambria Math" w:hAnsi="Cambria Math" w:cs="Times New Roman"/>
+                                              <w:color w:val="000000" w:themeColor="text1"/>
+                                              <w:sz w:val="28"/>
+                                              <w:szCs w:val="28"/>
+                                              <w:lang w:val="en-US"/>
+                                            </w:rPr>
+                                            <m:t>T</m:t>
                                           </m:r>
                                         </m:den>
                                       </m:f>
@@ -17313,7 +18195,17 @@
                                       <w:szCs w:val="28"/>
                                       <w:lang w:val="en-US"/>
                                     </w:rPr>
-                                    <m:t>-C</m:t>
+                                    <m:t>-</m:t>
+                                  </m:r>
+                                  <m:r>
+                                    <w:rPr>
+                                      <w:rFonts w:ascii="Cambria Math" w:eastAsiaTheme="minorEastAsia" w:hAnsi="Cambria Math" w:cs="Times New Roman"/>
+                                      <w:color w:val="000000" w:themeColor="text1"/>
+                                      <w:sz w:val="28"/>
+                                      <w:szCs w:val="28"/>
+                                      <w:lang w:val="en-US"/>
+                                    </w:rPr>
+                                    <m:t>C</m:t>
                                   </m:r>
                                   <m:r>
                                     <w:rPr>
@@ -17445,7 +18337,43 @@
                                                       <w:sz w:val="28"/>
                                                       <w:szCs w:val="28"/>
                                                     </w:rPr>
-                                                    <m:t>-M*g*h</m:t>
+                                                    <m:t>-</m:t>
+                                                  </m:r>
+                                                  <m:r>
+                                                    <w:rPr>
+                                                      <w:rFonts w:ascii="Cambria Math" w:eastAsiaTheme="minorEastAsia" w:hAnsi="Cambria Math" w:cs="Times New Roman"/>
+                                                      <w:color w:val="000000" w:themeColor="text1"/>
+                                                      <w:sz w:val="28"/>
+                                                      <w:szCs w:val="28"/>
+                                                    </w:rPr>
+                                                    <m:t>M</m:t>
+                                                  </m:r>
+                                                  <m:r>
+                                                    <w:rPr>
+                                                      <w:rFonts w:ascii="Cambria Math" w:eastAsiaTheme="minorEastAsia" w:hAnsi="Cambria Math" w:cs="Times New Roman"/>
+                                                      <w:color w:val="000000" w:themeColor="text1"/>
+                                                      <w:sz w:val="28"/>
+                                                      <w:szCs w:val="28"/>
+                                                    </w:rPr>
+                                                    <m:t>*</m:t>
+                                                  </m:r>
+                                                  <m:r>
+                                                    <w:rPr>
+                                                      <w:rFonts w:ascii="Cambria Math" w:eastAsiaTheme="minorEastAsia" w:hAnsi="Cambria Math" w:cs="Times New Roman"/>
+                                                      <w:color w:val="000000" w:themeColor="text1"/>
+                                                      <w:sz w:val="28"/>
+                                                      <w:szCs w:val="28"/>
+                                                    </w:rPr>
+                                                    <m:t>g</m:t>
+                                                  </m:r>
+                                                  <m:r>
+                                                    <w:rPr>
+                                                      <w:rFonts w:ascii="Cambria Math" w:eastAsiaTheme="minorEastAsia" w:hAnsi="Cambria Math" w:cs="Times New Roman"/>
+                                                      <w:color w:val="000000" w:themeColor="text1"/>
+                                                      <w:sz w:val="28"/>
+                                                      <w:szCs w:val="28"/>
+                                                    </w:rPr>
+                                                    <m:t>*h</m:t>
                                                   </m:r>
                                                 </m:num>
                                                 <m:den>
@@ -17456,7 +18384,25 @@
                                                       <w:sz w:val="28"/>
                                                       <w:szCs w:val="28"/>
                                                     </w:rPr>
-                                                    <m:t>R*T</m:t>
+                                                    <m:t>R</m:t>
+                                                  </m:r>
+                                                  <m:r>
+                                                    <w:rPr>
+                                                      <w:rFonts w:ascii="Cambria Math" w:eastAsiaTheme="minorEastAsia" w:hAnsi="Cambria Math" w:cs="Times New Roman"/>
+                                                      <w:color w:val="000000" w:themeColor="text1"/>
+                                                      <w:sz w:val="28"/>
+                                                      <w:szCs w:val="28"/>
+                                                    </w:rPr>
+                                                    <m:t>*</m:t>
+                                                  </m:r>
+                                                  <m:r>
+                                                    <w:rPr>
+                                                      <w:rFonts w:ascii="Cambria Math" w:eastAsiaTheme="minorEastAsia" w:hAnsi="Cambria Math" w:cs="Times New Roman"/>
+                                                      <w:color w:val="000000" w:themeColor="text1"/>
+                                                      <w:sz w:val="28"/>
+                                                      <w:szCs w:val="28"/>
+                                                    </w:rPr>
+                                                    <m:t>T</m:t>
                                                   </m:r>
                                                 </m:den>
                                               </m:f>
@@ -17470,7 +18416,17 @@
                                               <w:szCs w:val="28"/>
                                               <w:lang w:val="en-US"/>
                                             </w:rPr>
-                                            <m:t>*M</m:t>
+                                            <m:t>*</m:t>
+                                          </m:r>
+                                          <m:r>
+                                            <w:rPr>
+                                              <w:rFonts w:ascii="Cambria Math" w:hAnsi="Cambria Math" w:cs="Times New Roman"/>
+                                              <w:color w:val="000000" w:themeColor="text1"/>
+                                              <w:sz w:val="28"/>
+                                              <w:szCs w:val="28"/>
+                                              <w:lang w:val="en-US"/>
+                                            </w:rPr>
+                                            <m:t>M</m:t>
                                           </m:r>
                                           <m:ctrlPr>
                                             <w:rPr>
@@ -17492,7 +18448,27 @@
                                               <w:szCs w:val="28"/>
                                               <w:lang w:val="en-US"/>
                                             </w:rPr>
-                                            <m:t>R*T</m:t>
+                                            <m:t>R</m:t>
+                                          </m:r>
+                                          <m:r>
+                                            <w:rPr>
+                                              <w:rFonts w:ascii="Cambria Math" w:hAnsi="Cambria Math" w:cs="Times New Roman"/>
+                                              <w:color w:val="000000" w:themeColor="text1"/>
+                                              <w:sz w:val="28"/>
+                                              <w:szCs w:val="28"/>
+                                              <w:lang w:val="en-US"/>
+                                            </w:rPr>
+                                            <m:t>*</m:t>
+                                          </m:r>
+                                          <m:r>
+                                            <w:rPr>
+                                              <w:rFonts w:ascii="Cambria Math" w:hAnsi="Cambria Math" w:cs="Times New Roman"/>
+                                              <w:color w:val="000000" w:themeColor="text1"/>
+                                              <w:sz w:val="28"/>
+                                              <w:szCs w:val="28"/>
+                                              <w:lang w:val="en-US"/>
+                                            </w:rPr>
+                                            <m:t>T</m:t>
                                           </m:r>
                                         </m:den>
                                       </m:f>
@@ -17688,7 +18664,47 @@
                                           <w:szCs w:val="28"/>
                                           <w:lang w:val="en-US"/>
                                         </w:rPr>
-                                        <m:t>G*M*m</m:t>
+                                        <m:t>G</m:t>
+                                      </m:r>
+                                      <m:r>
+                                        <w:rPr>
+                                          <w:rFonts w:ascii="Cambria Math" w:eastAsiaTheme="minorEastAsia" w:hAnsi="Cambria Math" w:cs="Times New Roman"/>
+                                          <w:color w:val="000000" w:themeColor="text1"/>
+                                          <w:sz w:val="28"/>
+                                          <w:szCs w:val="28"/>
+                                          <w:lang w:val="en-US"/>
+                                        </w:rPr>
+                                        <m:t>*</m:t>
+                                      </m:r>
+                                      <m:r>
+                                        <w:rPr>
+                                          <w:rFonts w:ascii="Cambria Math" w:eastAsiaTheme="minorEastAsia" w:hAnsi="Cambria Math" w:cs="Times New Roman"/>
+                                          <w:color w:val="000000" w:themeColor="text1"/>
+                                          <w:sz w:val="28"/>
+                                          <w:szCs w:val="28"/>
+                                          <w:lang w:val="en-US"/>
+                                        </w:rPr>
+                                        <m:t>M</m:t>
+                                      </m:r>
+                                      <m:r>
+                                        <w:rPr>
+                                          <w:rFonts w:ascii="Cambria Math" w:eastAsiaTheme="minorEastAsia" w:hAnsi="Cambria Math" w:cs="Times New Roman"/>
+                                          <w:color w:val="000000" w:themeColor="text1"/>
+                                          <w:sz w:val="28"/>
+                                          <w:szCs w:val="28"/>
+                                          <w:lang w:val="en-US"/>
+                                        </w:rPr>
+                                        <m:t>*</m:t>
+                                      </m:r>
+                                      <m:r>
+                                        <w:rPr>
+                                          <w:rFonts w:ascii="Cambria Math" w:eastAsiaTheme="minorEastAsia" w:hAnsi="Cambria Math" w:cs="Times New Roman"/>
+                                          <w:color w:val="000000" w:themeColor="text1"/>
+                                          <w:sz w:val="28"/>
+                                          <w:szCs w:val="28"/>
+                                          <w:lang w:val="en-US"/>
+                                        </w:rPr>
+                                        <m:t>m</m:t>
                                       </m:r>
                                     </m:num>
                                     <m:den>
@@ -18309,7 +19325,17 @@
                                       <w:szCs w:val="28"/>
                                       <w:lang w:val="en-US"/>
                                     </w:rPr>
-                                    <m:t>-C</m:t>
+                                    <m:t>-</m:t>
+                                  </m:r>
+                                  <m:r>
+                                    <w:rPr>
+                                      <w:rFonts w:ascii="Cambria Math" w:eastAsiaTheme="minorEastAsia" w:hAnsi="Cambria Math" w:cs="Times New Roman"/>
+                                      <w:color w:val="000000" w:themeColor="text1"/>
+                                      <w:sz w:val="28"/>
+                                      <w:szCs w:val="28"/>
+                                      <w:lang w:val="en-US"/>
+                                    </w:rPr>
+                                    <m:t>C</m:t>
                                   </m:r>
                                   <m:r>
                                     <w:rPr>
@@ -18441,7 +19467,43 @@
                                                       <w:sz w:val="28"/>
                                                       <w:szCs w:val="28"/>
                                                     </w:rPr>
-                                                    <m:t>-M*g*h</m:t>
+                                                    <m:t>-</m:t>
+                                                  </m:r>
+                                                  <m:r>
+                                                    <w:rPr>
+                                                      <w:rFonts w:ascii="Cambria Math" w:eastAsiaTheme="minorEastAsia" w:hAnsi="Cambria Math" w:cs="Times New Roman"/>
+                                                      <w:color w:val="000000" w:themeColor="text1"/>
+                                                      <w:sz w:val="28"/>
+                                                      <w:szCs w:val="28"/>
+                                                    </w:rPr>
+                                                    <m:t>M</m:t>
+                                                  </m:r>
+                                                  <m:r>
+                                                    <w:rPr>
+                                                      <w:rFonts w:ascii="Cambria Math" w:eastAsiaTheme="minorEastAsia" w:hAnsi="Cambria Math" w:cs="Times New Roman"/>
+                                                      <w:color w:val="000000" w:themeColor="text1"/>
+                                                      <w:sz w:val="28"/>
+                                                      <w:szCs w:val="28"/>
+                                                    </w:rPr>
+                                                    <m:t>*</m:t>
+                                                  </m:r>
+                                                  <m:r>
+                                                    <w:rPr>
+                                                      <w:rFonts w:ascii="Cambria Math" w:eastAsiaTheme="minorEastAsia" w:hAnsi="Cambria Math" w:cs="Times New Roman"/>
+                                                      <w:color w:val="000000" w:themeColor="text1"/>
+                                                      <w:sz w:val="28"/>
+                                                      <w:szCs w:val="28"/>
+                                                    </w:rPr>
+                                                    <m:t>g</m:t>
+                                                  </m:r>
+                                                  <m:r>
+                                                    <w:rPr>
+                                                      <w:rFonts w:ascii="Cambria Math" w:eastAsiaTheme="minorEastAsia" w:hAnsi="Cambria Math" w:cs="Times New Roman"/>
+                                                      <w:color w:val="000000" w:themeColor="text1"/>
+                                                      <w:sz w:val="28"/>
+                                                      <w:szCs w:val="28"/>
+                                                    </w:rPr>
+                                                    <m:t>*h</m:t>
                                                   </m:r>
                                                 </m:num>
                                                 <m:den>
@@ -18452,7 +19514,25 @@
                                                       <w:sz w:val="28"/>
                                                       <w:szCs w:val="28"/>
                                                     </w:rPr>
-                                                    <m:t>R*T</m:t>
+                                                    <m:t>R</m:t>
+                                                  </m:r>
+                                                  <m:r>
+                                                    <w:rPr>
+                                                      <w:rFonts w:ascii="Cambria Math" w:eastAsiaTheme="minorEastAsia" w:hAnsi="Cambria Math" w:cs="Times New Roman"/>
+                                                      <w:color w:val="000000" w:themeColor="text1"/>
+                                                      <w:sz w:val="28"/>
+                                                      <w:szCs w:val="28"/>
+                                                    </w:rPr>
+                                                    <m:t>*</m:t>
+                                                  </m:r>
+                                                  <m:r>
+                                                    <w:rPr>
+                                                      <w:rFonts w:ascii="Cambria Math" w:eastAsiaTheme="minorEastAsia" w:hAnsi="Cambria Math" w:cs="Times New Roman"/>
+                                                      <w:color w:val="000000" w:themeColor="text1"/>
+                                                      <w:sz w:val="28"/>
+                                                      <w:szCs w:val="28"/>
+                                                    </w:rPr>
+                                                    <m:t>T</m:t>
                                                   </m:r>
                                                 </m:den>
                                               </m:f>
@@ -18466,7 +19546,17 @@
                                               <w:szCs w:val="28"/>
                                               <w:lang w:val="en-US"/>
                                             </w:rPr>
-                                            <m:t>*M</m:t>
+                                            <m:t>*</m:t>
+                                          </m:r>
+                                          <m:r>
+                                            <w:rPr>
+                                              <w:rFonts w:ascii="Cambria Math" w:hAnsi="Cambria Math" w:cs="Times New Roman"/>
+                                              <w:color w:val="000000" w:themeColor="text1"/>
+                                              <w:sz w:val="28"/>
+                                              <w:szCs w:val="28"/>
+                                              <w:lang w:val="en-US"/>
+                                            </w:rPr>
+                                            <m:t>M</m:t>
                                           </m:r>
                                           <m:ctrlPr>
                                             <w:rPr>
@@ -18488,7 +19578,27 @@
                                               <w:szCs w:val="28"/>
                                               <w:lang w:val="en-US"/>
                                             </w:rPr>
-                                            <m:t>R*T</m:t>
+                                            <m:t>R</m:t>
+                                          </m:r>
+                                          <m:r>
+                                            <w:rPr>
+                                              <w:rFonts w:ascii="Cambria Math" w:hAnsi="Cambria Math" w:cs="Times New Roman"/>
+                                              <w:color w:val="000000" w:themeColor="text1"/>
+                                              <w:sz w:val="28"/>
+                                              <w:szCs w:val="28"/>
+                                              <w:lang w:val="en-US"/>
+                                            </w:rPr>
+                                            <m:t>*</m:t>
+                                          </m:r>
+                                          <m:r>
+                                            <w:rPr>
+                                              <w:rFonts w:ascii="Cambria Math" w:hAnsi="Cambria Math" w:cs="Times New Roman"/>
+                                              <w:color w:val="000000" w:themeColor="text1"/>
+                                              <w:sz w:val="28"/>
+                                              <w:szCs w:val="28"/>
+                                              <w:lang w:val="en-US"/>
+                                            </w:rPr>
+                                            <m:t>T</m:t>
                                           </m:r>
                                         </m:den>
                                       </m:f>
@@ -18704,7 +19814,16 @@
                                           <w:sz w:val="28"/>
                                           <w:szCs w:val="28"/>
                                         </w:rPr>
-                                        <m:t>*t</m:t>
+                                        <m:t>*</m:t>
+                                      </m:r>
+                                      <m:r>
+                                        <w:rPr>
+                                          <w:rFonts w:ascii="Cambria Math" w:eastAsiaTheme="minorEastAsia" w:hAnsi="Cambria Math" w:cs="Times New Roman"/>
+                                          <w:color w:val="000000" w:themeColor="text1"/>
+                                          <w:sz w:val="28"/>
+                                          <w:szCs w:val="28"/>
+                                        </w:rPr>
+                                        <m:t>t</m:t>
                                       </m:r>
                                     </m:e>
                                   </m:d>
@@ -18806,7 +19925,17 @@
                                   <w:szCs w:val="28"/>
                                   <w:lang w:val="en-US"/>
                                 </w:rPr>
-                                <m:t>*t</m:t>
+                                <m:t>*</m:t>
+                              </m:r>
+                              <m:r>
+                                <w:rPr>
+                                  <w:rFonts w:ascii="Cambria Math" w:eastAsiaTheme="minorEastAsia" w:hAnsi="Cambria Math" w:cs="Times New Roman"/>
+                                  <w:color w:val="000000" w:themeColor="text1"/>
+                                  <w:sz w:val="28"/>
+                                  <w:szCs w:val="28"/>
+                                  <w:lang w:val="en-US"/>
+                                </w:rPr>
+                                <m:t>t</m:t>
                               </m:r>
                             </m:den>
                           </m:f>
@@ -19002,7 +20131,17 @@
                                       <w:szCs w:val="28"/>
                                       <w:lang w:val="en-US"/>
                                     </w:rPr>
-                                    <m:t>-C</m:t>
+                                    <m:t>-</m:t>
+                                  </m:r>
+                                  <m:r>
+                                    <w:rPr>
+                                      <w:rFonts w:ascii="Cambria Math" w:eastAsiaTheme="minorEastAsia" w:hAnsi="Cambria Math" w:cs="Times New Roman"/>
+                                      <w:color w:val="000000" w:themeColor="text1"/>
+                                      <w:sz w:val="28"/>
+                                      <w:szCs w:val="28"/>
+                                      <w:lang w:val="en-US"/>
+                                    </w:rPr>
+                                    <m:t>C</m:t>
                                   </m:r>
                                   <m:r>
                                     <w:rPr>
@@ -19134,7 +20273,43 @@
                                                       <w:sz w:val="28"/>
                                                       <w:szCs w:val="28"/>
                                                     </w:rPr>
-                                                    <m:t>-M*g*h</m:t>
+                                                    <m:t>-</m:t>
+                                                  </m:r>
+                                                  <m:r>
+                                                    <w:rPr>
+                                                      <w:rFonts w:ascii="Cambria Math" w:eastAsiaTheme="minorEastAsia" w:hAnsi="Cambria Math" w:cs="Times New Roman"/>
+                                                      <w:color w:val="000000" w:themeColor="text1"/>
+                                                      <w:sz w:val="28"/>
+                                                      <w:szCs w:val="28"/>
+                                                    </w:rPr>
+                                                    <m:t>M</m:t>
+                                                  </m:r>
+                                                  <m:r>
+                                                    <w:rPr>
+                                                      <w:rFonts w:ascii="Cambria Math" w:eastAsiaTheme="minorEastAsia" w:hAnsi="Cambria Math" w:cs="Times New Roman"/>
+                                                      <w:color w:val="000000" w:themeColor="text1"/>
+                                                      <w:sz w:val="28"/>
+                                                      <w:szCs w:val="28"/>
+                                                    </w:rPr>
+                                                    <m:t>*</m:t>
+                                                  </m:r>
+                                                  <m:r>
+                                                    <w:rPr>
+                                                      <w:rFonts w:ascii="Cambria Math" w:eastAsiaTheme="minorEastAsia" w:hAnsi="Cambria Math" w:cs="Times New Roman"/>
+                                                      <w:color w:val="000000" w:themeColor="text1"/>
+                                                      <w:sz w:val="28"/>
+                                                      <w:szCs w:val="28"/>
+                                                    </w:rPr>
+                                                    <m:t>g</m:t>
+                                                  </m:r>
+                                                  <m:r>
+                                                    <w:rPr>
+                                                      <w:rFonts w:ascii="Cambria Math" w:eastAsiaTheme="minorEastAsia" w:hAnsi="Cambria Math" w:cs="Times New Roman"/>
+                                                      <w:color w:val="000000" w:themeColor="text1"/>
+                                                      <w:sz w:val="28"/>
+                                                      <w:szCs w:val="28"/>
+                                                    </w:rPr>
+                                                    <m:t>*h</m:t>
                                                   </m:r>
                                                 </m:num>
                                                 <m:den>
@@ -19145,7 +20320,25 @@
                                                       <w:sz w:val="28"/>
                                                       <w:szCs w:val="28"/>
                                                     </w:rPr>
-                                                    <m:t>R*T</m:t>
+                                                    <m:t>R</m:t>
+                                                  </m:r>
+                                                  <m:r>
+                                                    <w:rPr>
+                                                      <w:rFonts w:ascii="Cambria Math" w:eastAsiaTheme="minorEastAsia" w:hAnsi="Cambria Math" w:cs="Times New Roman"/>
+                                                      <w:color w:val="000000" w:themeColor="text1"/>
+                                                      <w:sz w:val="28"/>
+                                                      <w:szCs w:val="28"/>
+                                                    </w:rPr>
+                                                    <m:t>*</m:t>
+                                                  </m:r>
+                                                  <m:r>
+                                                    <w:rPr>
+                                                      <w:rFonts w:ascii="Cambria Math" w:eastAsiaTheme="minorEastAsia" w:hAnsi="Cambria Math" w:cs="Times New Roman"/>
+                                                      <w:color w:val="000000" w:themeColor="text1"/>
+                                                      <w:sz w:val="28"/>
+                                                      <w:szCs w:val="28"/>
+                                                    </w:rPr>
+                                                    <m:t>T</m:t>
                                                   </m:r>
                                                 </m:den>
                                               </m:f>
@@ -19159,7 +20352,17 @@
                                               <w:szCs w:val="28"/>
                                               <w:lang w:val="en-US"/>
                                             </w:rPr>
-                                            <m:t>*M</m:t>
+                                            <m:t>*</m:t>
+                                          </m:r>
+                                          <m:r>
+                                            <w:rPr>
+                                              <w:rFonts w:ascii="Cambria Math" w:hAnsi="Cambria Math" w:cs="Times New Roman"/>
+                                              <w:color w:val="000000" w:themeColor="text1"/>
+                                              <w:sz w:val="28"/>
+                                              <w:szCs w:val="28"/>
+                                              <w:lang w:val="en-US"/>
+                                            </w:rPr>
+                                            <m:t>M</m:t>
                                           </m:r>
                                           <m:ctrlPr>
                                             <w:rPr>
@@ -19181,7 +20384,27 @@
                                               <w:szCs w:val="28"/>
                                               <w:lang w:val="en-US"/>
                                             </w:rPr>
-                                            <m:t>R*T</m:t>
+                                            <m:t>R</m:t>
+                                          </m:r>
+                                          <m:r>
+                                            <w:rPr>
+                                              <w:rFonts w:ascii="Cambria Math" w:hAnsi="Cambria Math" w:cs="Times New Roman"/>
+                                              <w:color w:val="000000" w:themeColor="text1"/>
+                                              <w:sz w:val="28"/>
+                                              <w:szCs w:val="28"/>
+                                              <w:lang w:val="en-US"/>
+                                            </w:rPr>
+                                            <m:t>*</m:t>
+                                          </m:r>
+                                          <m:r>
+                                            <w:rPr>
+                                              <w:rFonts w:ascii="Cambria Math" w:hAnsi="Cambria Math" w:cs="Times New Roman"/>
+                                              <w:color w:val="000000" w:themeColor="text1"/>
+                                              <w:sz w:val="28"/>
+                                              <w:szCs w:val="28"/>
+                                              <w:lang w:val="en-US"/>
+                                            </w:rPr>
+                                            <m:t>T</m:t>
                                           </m:r>
                                         </m:den>
                                       </m:f>
@@ -19397,7 +20620,16 @@
                                           <w:sz w:val="28"/>
                                           <w:szCs w:val="28"/>
                                         </w:rPr>
-                                        <m:t>*t</m:t>
+                                        <m:t>*</m:t>
+                                      </m:r>
+                                      <m:r>
+                                        <w:rPr>
+                                          <w:rFonts w:ascii="Cambria Math" w:eastAsiaTheme="minorEastAsia" w:hAnsi="Cambria Math" w:cs="Times New Roman"/>
+                                          <w:color w:val="000000" w:themeColor="text1"/>
+                                          <w:sz w:val="28"/>
+                                          <w:szCs w:val="28"/>
+                                        </w:rPr>
+                                        <m:t>t</m:t>
                                       </m:r>
                                     </m:e>
                                   </m:d>
@@ -19434,7 +20666,47 @@
                                           <w:szCs w:val="28"/>
                                           <w:lang w:val="en-US"/>
                                         </w:rPr>
-                                        <m:t>G*M*m</m:t>
+                                        <m:t>G</m:t>
+                                      </m:r>
+                                      <m:r>
+                                        <w:rPr>
+                                          <w:rFonts w:ascii="Cambria Math" w:eastAsiaTheme="minorEastAsia" w:hAnsi="Cambria Math" w:cs="Times New Roman"/>
+                                          <w:color w:val="000000" w:themeColor="text1"/>
+                                          <w:sz w:val="28"/>
+                                          <w:szCs w:val="28"/>
+                                          <w:lang w:val="en-US"/>
+                                        </w:rPr>
+                                        <m:t>*</m:t>
+                                      </m:r>
+                                      <m:r>
+                                        <w:rPr>
+                                          <w:rFonts w:ascii="Cambria Math" w:eastAsiaTheme="minorEastAsia" w:hAnsi="Cambria Math" w:cs="Times New Roman"/>
+                                          <w:color w:val="000000" w:themeColor="text1"/>
+                                          <w:sz w:val="28"/>
+                                          <w:szCs w:val="28"/>
+                                          <w:lang w:val="en-US"/>
+                                        </w:rPr>
+                                        <m:t>M</m:t>
+                                      </m:r>
+                                      <m:r>
+                                        <w:rPr>
+                                          <w:rFonts w:ascii="Cambria Math" w:eastAsiaTheme="minorEastAsia" w:hAnsi="Cambria Math" w:cs="Times New Roman"/>
+                                          <w:color w:val="000000" w:themeColor="text1"/>
+                                          <w:sz w:val="28"/>
+                                          <w:szCs w:val="28"/>
+                                          <w:lang w:val="en-US"/>
+                                        </w:rPr>
+                                        <m:t>*</m:t>
+                                      </m:r>
+                                      <m:r>
+                                        <w:rPr>
+                                          <w:rFonts w:ascii="Cambria Math" w:eastAsiaTheme="minorEastAsia" w:hAnsi="Cambria Math" w:cs="Times New Roman"/>
+                                          <w:color w:val="000000" w:themeColor="text1"/>
+                                          <w:sz w:val="28"/>
+                                          <w:szCs w:val="28"/>
+                                          <w:lang w:val="en-US"/>
+                                        </w:rPr>
+                                        <m:t>m</m:t>
                                       </m:r>
                                     </m:num>
                                     <m:den>
@@ -19633,7 +20905,17 @@
                                   <w:szCs w:val="28"/>
                                   <w:lang w:val="en-US"/>
                                 </w:rPr>
-                                <m:t>*t</m:t>
+                                <m:t>*</m:t>
+                              </m:r>
+                              <m:r>
+                                <w:rPr>
+                                  <w:rFonts w:ascii="Cambria Math" w:eastAsiaTheme="minorEastAsia" w:hAnsi="Cambria Math" w:cs="Times New Roman"/>
+                                  <w:color w:val="000000" w:themeColor="text1"/>
+                                  <w:sz w:val="28"/>
+                                  <w:szCs w:val="28"/>
+                                  <w:lang w:val="en-US"/>
+                                </w:rPr>
+                                <m:t>t</m:t>
                               </m:r>
                             </m:den>
                           </m:f>
@@ -20108,7 +21390,17 @@
                                           <w:szCs w:val="28"/>
                                           <w:lang w:val="en-US"/>
                                         </w:rPr>
-                                        <m:t>-C</m:t>
+                                        <m:t>-</m:t>
+                                      </m:r>
+                                      <m:r>
+                                        <w:rPr>
+                                          <w:rFonts w:ascii="Cambria Math" w:eastAsiaTheme="minorEastAsia" w:hAnsi="Cambria Math" w:cs="Times New Roman"/>
+                                          <w:color w:val="000000" w:themeColor="text1"/>
+                                          <w:sz w:val="28"/>
+                                          <w:szCs w:val="28"/>
+                                          <w:lang w:val="en-US"/>
+                                        </w:rPr>
+                                        <m:t>C</m:t>
                                       </m:r>
                                       <m:r>
                                         <w:rPr>
@@ -20240,7 +21532,43 @@
                                                           <w:sz w:val="28"/>
                                                           <w:szCs w:val="28"/>
                                                         </w:rPr>
-                                                        <m:t>-M*g*h</m:t>
+                                                        <m:t>-</m:t>
+                                                      </m:r>
+                                                      <m:r>
+                                                        <w:rPr>
+                                                          <w:rFonts w:ascii="Cambria Math" w:eastAsiaTheme="minorEastAsia" w:hAnsi="Cambria Math" w:cs="Times New Roman"/>
+                                                          <w:color w:val="000000" w:themeColor="text1"/>
+                                                          <w:sz w:val="28"/>
+                                                          <w:szCs w:val="28"/>
+                                                        </w:rPr>
+                                                        <m:t>M</m:t>
+                                                      </m:r>
+                                                      <m:r>
+                                                        <w:rPr>
+                                                          <w:rFonts w:ascii="Cambria Math" w:eastAsiaTheme="minorEastAsia" w:hAnsi="Cambria Math" w:cs="Times New Roman"/>
+                                                          <w:color w:val="000000" w:themeColor="text1"/>
+                                                          <w:sz w:val="28"/>
+                                                          <w:szCs w:val="28"/>
+                                                        </w:rPr>
+                                                        <m:t>*</m:t>
+                                                      </m:r>
+                                                      <m:r>
+                                                        <w:rPr>
+                                                          <w:rFonts w:ascii="Cambria Math" w:eastAsiaTheme="minorEastAsia" w:hAnsi="Cambria Math" w:cs="Times New Roman"/>
+                                                          <w:color w:val="000000" w:themeColor="text1"/>
+                                                          <w:sz w:val="28"/>
+                                                          <w:szCs w:val="28"/>
+                                                        </w:rPr>
+                                                        <m:t>g</m:t>
+                                                      </m:r>
+                                                      <m:r>
+                                                        <w:rPr>
+                                                          <w:rFonts w:ascii="Cambria Math" w:eastAsiaTheme="minorEastAsia" w:hAnsi="Cambria Math" w:cs="Times New Roman"/>
+                                                          <w:color w:val="000000" w:themeColor="text1"/>
+                                                          <w:sz w:val="28"/>
+                                                          <w:szCs w:val="28"/>
+                                                        </w:rPr>
+                                                        <m:t>*h</m:t>
                                                       </m:r>
                                                     </m:num>
                                                     <m:den>
@@ -20251,7 +21579,25 @@
                                                           <w:sz w:val="28"/>
                                                           <w:szCs w:val="28"/>
                                                         </w:rPr>
-                                                        <m:t>R*T</m:t>
+                                                        <m:t>R</m:t>
+                                                      </m:r>
+                                                      <m:r>
+                                                        <w:rPr>
+                                                          <w:rFonts w:ascii="Cambria Math" w:eastAsiaTheme="minorEastAsia" w:hAnsi="Cambria Math" w:cs="Times New Roman"/>
+                                                          <w:color w:val="000000" w:themeColor="text1"/>
+                                                          <w:sz w:val="28"/>
+                                                          <w:szCs w:val="28"/>
+                                                        </w:rPr>
+                                                        <m:t>*</m:t>
+                                                      </m:r>
+                                                      <m:r>
+                                                        <w:rPr>
+                                                          <w:rFonts w:ascii="Cambria Math" w:eastAsiaTheme="minorEastAsia" w:hAnsi="Cambria Math" w:cs="Times New Roman"/>
+                                                          <w:color w:val="000000" w:themeColor="text1"/>
+                                                          <w:sz w:val="28"/>
+                                                          <w:szCs w:val="28"/>
+                                                        </w:rPr>
+                                                        <m:t>T</m:t>
                                                       </m:r>
                                                     </m:den>
                                                   </m:f>
@@ -20265,7 +21611,17 @@
                                                   <w:szCs w:val="28"/>
                                                   <w:lang w:val="en-US"/>
                                                 </w:rPr>
-                                                <m:t>*M</m:t>
+                                                <m:t>*</m:t>
+                                              </m:r>
+                                              <m:r>
+                                                <w:rPr>
+                                                  <w:rFonts w:ascii="Cambria Math" w:hAnsi="Cambria Math" w:cs="Times New Roman"/>
+                                                  <w:color w:val="000000" w:themeColor="text1"/>
+                                                  <w:sz w:val="28"/>
+                                                  <w:szCs w:val="28"/>
+                                                  <w:lang w:val="en-US"/>
+                                                </w:rPr>
+                                                <m:t>M</m:t>
                                               </m:r>
                                               <m:ctrlPr>
                                                 <w:rPr>
@@ -20287,7 +21643,27 @@
                                                   <w:szCs w:val="28"/>
                                                   <w:lang w:val="en-US"/>
                                                 </w:rPr>
-                                                <m:t>R*T</m:t>
+                                                <m:t>R</m:t>
+                                              </m:r>
+                                              <m:r>
+                                                <w:rPr>
+                                                  <w:rFonts w:ascii="Cambria Math" w:hAnsi="Cambria Math" w:cs="Times New Roman"/>
+                                                  <w:color w:val="000000" w:themeColor="text1"/>
+                                                  <w:sz w:val="28"/>
+                                                  <w:szCs w:val="28"/>
+                                                  <w:lang w:val="en-US"/>
+                                                </w:rPr>
+                                                <m:t>*</m:t>
+                                              </m:r>
+                                              <m:r>
+                                                <w:rPr>
+                                                  <w:rFonts w:ascii="Cambria Math" w:hAnsi="Cambria Math" w:cs="Times New Roman"/>
+                                                  <w:color w:val="000000" w:themeColor="text1"/>
+                                                  <w:sz w:val="28"/>
+                                                  <w:szCs w:val="28"/>
+                                                  <w:lang w:val="en-US"/>
+                                                </w:rPr>
+                                                <m:t>T</m:t>
                                               </m:r>
                                             </m:den>
                                           </m:f>
@@ -20503,7 +21879,16 @@
                                               <w:sz w:val="28"/>
                                               <w:szCs w:val="28"/>
                                             </w:rPr>
-                                            <m:t>*t</m:t>
+                                            <m:t>*</m:t>
+                                          </m:r>
+                                          <m:r>
+                                            <w:rPr>
+                                              <w:rFonts w:ascii="Cambria Math" w:eastAsiaTheme="minorEastAsia" w:hAnsi="Cambria Math" w:cs="Times New Roman"/>
+                                              <w:color w:val="000000" w:themeColor="text1"/>
+                                              <w:sz w:val="28"/>
+                                              <w:szCs w:val="28"/>
+                                            </w:rPr>
+                                            <m:t>t</m:t>
                                           </m:r>
                                         </m:e>
                                       </m:d>
@@ -20605,7 +21990,17 @@
                                       <w:szCs w:val="28"/>
                                       <w:lang w:val="en-US"/>
                                     </w:rPr>
-                                    <m:t>*t</m:t>
+                                    <m:t>*</m:t>
+                                  </m:r>
+                                  <m:r>
+                                    <w:rPr>
+                                      <w:rFonts w:ascii="Cambria Math" w:eastAsiaTheme="minorEastAsia" w:hAnsi="Cambria Math" w:cs="Times New Roman"/>
+                                      <w:color w:val="000000" w:themeColor="text1"/>
+                                      <w:sz w:val="28"/>
+                                      <w:szCs w:val="28"/>
+                                      <w:lang w:val="en-US"/>
+                                    </w:rPr>
+                                    <m:t>t</m:t>
                                   </m:r>
                                 </m:den>
                               </m:f>
@@ -20801,7 +22196,17 @@
                                           <w:szCs w:val="28"/>
                                           <w:lang w:val="en-US"/>
                                         </w:rPr>
-                                        <m:t>-C</m:t>
+                                        <m:t>-</m:t>
+                                      </m:r>
+                                      <m:r>
+                                        <w:rPr>
+                                          <w:rFonts w:ascii="Cambria Math" w:eastAsiaTheme="minorEastAsia" w:hAnsi="Cambria Math" w:cs="Times New Roman"/>
+                                          <w:color w:val="000000" w:themeColor="text1"/>
+                                          <w:sz w:val="28"/>
+                                          <w:szCs w:val="28"/>
+                                          <w:lang w:val="en-US"/>
+                                        </w:rPr>
+                                        <m:t>C</m:t>
                                       </m:r>
                                       <m:r>
                                         <w:rPr>
@@ -20933,7 +22338,43 @@
                                                           <w:sz w:val="28"/>
                                                           <w:szCs w:val="28"/>
                                                         </w:rPr>
-                                                        <m:t>-M*g*h</m:t>
+                                                        <m:t>-</m:t>
+                                                      </m:r>
+                                                      <m:r>
+                                                        <w:rPr>
+                                                          <w:rFonts w:ascii="Cambria Math" w:eastAsiaTheme="minorEastAsia" w:hAnsi="Cambria Math" w:cs="Times New Roman"/>
+                                                          <w:color w:val="000000" w:themeColor="text1"/>
+                                                          <w:sz w:val="28"/>
+                                                          <w:szCs w:val="28"/>
+                                                        </w:rPr>
+                                                        <m:t>M</m:t>
+                                                      </m:r>
+                                                      <m:r>
+                                                        <w:rPr>
+                                                          <w:rFonts w:ascii="Cambria Math" w:eastAsiaTheme="minorEastAsia" w:hAnsi="Cambria Math" w:cs="Times New Roman"/>
+                                                          <w:color w:val="000000" w:themeColor="text1"/>
+                                                          <w:sz w:val="28"/>
+                                                          <w:szCs w:val="28"/>
+                                                        </w:rPr>
+                                                        <m:t>*</m:t>
+                                                      </m:r>
+                                                      <m:r>
+                                                        <w:rPr>
+                                                          <w:rFonts w:ascii="Cambria Math" w:eastAsiaTheme="minorEastAsia" w:hAnsi="Cambria Math" w:cs="Times New Roman"/>
+                                                          <w:color w:val="000000" w:themeColor="text1"/>
+                                                          <w:sz w:val="28"/>
+                                                          <w:szCs w:val="28"/>
+                                                        </w:rPr>
+                                                        <m:t>g</m:t>
+                                                      </m:r>
+                                                      <m:r>
+                                                        <w:rPr>
+                                                          <w:rFonts w:ascii="Cambria Math" w:eastAsiaTheme="minorEastAsia" w:hAnsi="Cambria Math" w:cs="Times New Roman"/>
+                                                          <w:color w:val="000000" w:themeColor="text1"/>
+                                                          <w:sz w:val="28"/>
+                                                          <w:szCs w:val="28"/>
+                                                        </w:rPr>
+                                                        <m:t>*h</m:t>
                                                       </m:r>
                                                     </m:num>
                                                     <m:den>
@@ -20944,7 +22385,25 @@
                                                           <w:sz w:val="28"/>
                                                           <w:szCs w:val="28"/>
                                                         </w:rPr>
-                                                        <m:t>R*T</m:t>
+                                                        <m:t>R</m:t>
+                                                      </m:r>
+                                                      <m:r>
+                                                        <w:rPr>
+                                                          <w:rFonts w:ascii="Cambria Math" w:eastAsiaTheme="minorEastAsia" w:hAnsi="Cambria Math" w:cs="Times New Roman"/>
+                                                          <w:color w:val="000000" w:themeColor="text1"/>
+                                                          <w:sz w:val="28"/>
+                                                          <w:szCs w:val="28"/>
+                                                        </w:rPr>
+                                                        <m:t>*</m:t>
+                                                      </m:r>
+                                                      <m:r>
+                                                        <w:rPr>
+                                                          <w:rFonts w:ascii="Cambria Math" w:eastAsiaTheme="minorEastAsia" w:hAnsi="Cambria Math" w:cs="Times New Roman"/>
+                                                          <w:color w:val="000000" w:themeColor="text1"/>
+                                                          <w:sz w:val="28"/>
+                                                          <w:szCs w:val="28"/>
+                                                        </w:rPr>
+                                                        <m:t>T</m:t>
                                                       </m:r>
                                                     </m:den>
                                                   </m:f>
@@ -20958,7 +22417,17 @@
                                                   <w:szCs w:val="28"/>
                                                   <w:lang w:val="en-US"/>
                                                 </w:rPr>
-                                                <m:t>*M</m:t>
+                                                <m:t>*</m:t>
+                                              </m:r>
+                                              <m:r>
+                                                <w:rPr>
+                                                  <w:rFonts w:ascii="Cambria Math" w:hAnsi="Cambria Math" w:cs="Times New Roman"/>
+                                                  <w:color w:val="000000" w:themeColor="text1"/>
+                                                  <w:sz w:val="28"/>
+                                                  <w:szCs w:val="28"/>
+                                                  <w:lang w:val="en-US"/>
+                                                </w:rPr>
+                                                <m:t>M</m:t>
                                               </m:r>
                                               <m:ctrlPr>
                                                 <w:rPr>
@@ -20980,7 +22449,27 @@
                                                   <w:szCs w:val="28"/>
                                                   <w:lang w:val="en-US"/>
                                                 </w:rPr>
-                                                <m:t>R*T</m:t>
+                                                <m:t>R</m:t>
+                                              </m:r>
+                                              <m:r>
+                                                <w:rPr>
+                                                  <w:rFonts w:ascii="Cambria Math" w:hAnsi="Cambria Math" w:cs="Times New Roman"/>
+                                                  <w:color w:val="000000" w:themeColor="text1"/>
+                                                  <w:sz w:val="28"/>
+                                                  <w:szCs w:val="28"/>
+                                                  <w:lang w:val="en-US"/>
+                                                </w:rPr>
+                                                <m:t>*</m:t>
+                                              </m:r>
+                                              <m:r>
+                                                <w:rPr>
+                                                  <w:rFonts w:ascii="Cambria Math" w:hAnsi="Cambria Math" w:cs="Times New Roman"/>
+                                                  <w:color w:val="000000" w:themeColor="text1"/>
+                                                  <w:sz w:val="28"/>
+                                                  <w:szCs w:val="28"/>
+                                                  <w:lang w:val="en-US"/>
+                                                </w:rPr>
+                                                <m:t>T</m:t>
                                               </m:r>
                                             </m:den>
                                           </m:f>
@@ -21196,7 +22685,16 @@
                                               <w:sz w:val="28"/>
                                               <w:szCs w:val="28"/>
                                             </w:rPr>
-                                            <m:t>*t</m:t>
+                                            <m:t>*</m:t>
+                                          </m:r>
+                                          <m:r>
+                                            <w:rPr>
+                                              <w:rFonts w:ascii="Cambria Math" w:eastAsiaTheme="minorEastAsia" w:hAnsi="Cambria Math" w:cs="Times New Roman"/>
+                                              <w:color w:val="000000" w:themeColor="text1"/>
+                                              <w:sz w:val="28"/>
+                                              <w:szCs w:val="28"/>
+                                            </w:rPr>
+                                            <m:t>t</m:t>
                                           </m:r>
                                         </m:e>
                                       </m:d>
@@ -21233,7 +22731,47 @@
                                               <w:szCs w:val="28"/>
                                               <w:lang w:val="en-US"/>
                                             </w:rPr>
-                                            <m:t>G*M*m</m:t>
+                                            <m:t>G</m:t>
+                                          </m:r>
+                                          <m:r>
+                                            <w:rPr>
+                                              <w:rFonts w:ascii="Cambria Math" w:eastAsiaTheme="minorEastAsia" w:hAnsi="Cambria Math" w:cs="Times New Roman"/>
+                                              <w:color w:val="000000" w:themeColor="text1"/>
+                                              <w:sz w:val="28"/>
+                                              <w:szCs w:val="28"/>
+                                              <w:lang w:val="en-US"/>
+                                            </w:rPr>
+                                            <m:t>*</m:t>
+                                          </m:r>
+                                          <m:r>
+                                            <w:rPr>
+                                              <w:rFonts w:ascii="Cambria Math" w:eastAsiaTheme="minorEastAsia" w:hAnsi="Cambria Math" w:cs="Times New Roman"/>
+                                              <w:color w:val="000000" w:themeColor="text1"/>
+                                              <w:sz w:val="28"/>
+                                              <w:szCs w:val="28"/>
+                                              <w:lang w:val="en-US"/>
+                                            </w:rPr>
+                                            <m:t>M</m:t>
+                                          </m:r>
+                                          <m:r>
+                                            <w:rPr>
+                                              <w:rFonts w:ascii="Cambria Math" w:eastAsiaTheme="minorEastAsia" w:hAnsi="Cambria Math" w:cs="Times New Roman"/>
+                                              <w:color w:val="000000" w:themeColor="text1"/>
+                                              <w:sz w:val="28"/>
+                                              <w:szCs w:val="28"/>
+                                              <w:lang w:val="en-US"/>
+                                            </w:rPr>
+                                            <m:t>*</m:t>
+                                          </m:r>
+                                          <m:r>
+                                            <w:rPr>
+                                              <w:rFonts w:ascii="Cambria Math" w:eastAsiaTheme="minorEastAsia" w:hAnsi="Cambria Math" w:cs="Times New Roman"/>
+                                              <w:color w:val="000000" w:themeColor="text1"/>
+                                              <w:sz w:val="28"/>
+                                              <w:szCs w:val="28"/>
+                                              <w:lang w:val="en-US"/>
+                                            </w:rPr>
+                                            <m:t>m</m:t>
                                           </m:r>
                                         </m:num>
                                         <m:den>
@@ -21432,7 +22970,17 @@
                                       <w:szCs w:val="28"/>
                                       <w:lang w:val="en-US"/>
                                     </w:rPr>
-                                    <m:t>*t</m:t>
+                                    <m:t>*</m:t>
+                                  </m:r>
+                                  <m:r>
+                                    <w:rPr>
+                                      <w:rFonts w:ascii="Cambria Math" w:eastAsiaTheme="minorEastAsia" w:hAnsi="Cambria Math" w:cs="Times New Roman"/>
+                                      <w:color w:val="000000" w:themeColor="text1"/>
+                                      <w:sz w:val="28"/>
+                                      <w:szCs w:val="28"/>
+                                      <w:lang w:val="en-US"/>
+                                    </w:rPr>
+                                    <m:t>t</m:t>
                                   </m:r>
                                 </m:den>
                               </m:f>
@@ -21542,15 +23090,15 @@
           <w:sz w:val="28"/>
           <w:szCs w:val="28"/>
         </w:rPr>
-      </w:r>
-      <w:r>
-        <w:rPr>
-          <w:rFonts w:ascii="Times New Roman" w:eastAsiaTheme="minorEastAsia" w:hAnsi="Times New Roman" w:cs="Times New Roman"/>
-          <w:color w:val="000000" w:themeColor="text1"/>
-          <w:sz w:val="28"/>
-          <w:szCs w:val="28"/>
-        </w:rPr>
         <w:instrText xml:space="preserve"> \* MERGEFORMAT </w:instrText>
+      </w:r>
+      <w:r>
+        <w:rPr>
+          <w:rFonts w:ascii="Times New Roman" w:eastAsiaTheme="minorEastAsia" w:hAnsi="Times New Roman" w:cs="Times New Roman"/>
+          <w:color w:val="000000" w:themeColor="text1"/>
+          <w:sz w:val="28"/>
+          <w:szCs w:val="28"/>
+        </w:rPr>
       </w:r>
       <w:r>
         <w:rPr>
@@ -22388,7 +23936,6 @@
     <w:p>
       <w:pPr>
         <w:spacing w:line="360" w:lineRule="auto"/>
-        <w:ind w:left="357" w:firstLine="351"/>
         <w:jc w:val="both"/>
         <w:rPr>
           <w:rFonts w:ascii="Times New Roman" w:hAnsi="Times New Roman" w:cs="Times New Roman"/>
@@ -22400,19 +23947,38 @@
     <w:p>
       <w:pPr>
         <w:spacing w:line="360" w:lineRule="auto"/>
-        <w:ind w:left="357" w:firstLine="351"/>
         <w:jc w:val="both"/>
         <w:rPr>
           <w:rFonts w:ascii="Times New Roman" w:hAnsi="Times New Roman" w:cs="Times New Roman"/>
-          <w:sz w:val="28"/>
-          <w:szCs w:val="28"/>
-        </w:rPr>
-      </w:pPr>
+          <w:b/>
+          <w:bCs/>
+          <w:sz w:val="28"/>
+          <w:szCs w:val="28"/>
+        </w:rPr>
+      </w:pPr>
+      <w:r>
+        <w:rPr>
+          <w:rFonts w:ascii="Times New Roman" w:hAnsi="Times New Roman" w:cs="Times New Roman"/>
+          <w:b/>
+          <w:bCs/>
+          <w:sz w:val="28"/>
+          <w:szCs w:val="28"/>
+        </w:rPr>
+        <w:lastRenderedPageBreak/>
+        <w:t>Конструкция модели ракеты</w:t>
+      </w:r>
     </w:p>
     <w:p>
       <w:pPr>
-        <w:spacing w:line="360" w:lineRule="auto"/>
+        <w:spacing w:after="0" w:line="360" w:lineRule="auto"/>
         <w:jc w:val="both"/>
+        <w:rPr>
+          <w:rFonts w:ascii="Times New Roman" w:hAnsi="Times New Roman" w:cs="Times New Roman"/>
+          <w:sz w:val="28"/>
+          <w:szCs w:val="28"/>
+        </w:rPr>
+      </w:pPr>
+      <w:r>
         <w:rPr>
           <w:rFonts w:ascii="Times New Roman" w:hAnsi="Times New Roman" w:cs="Times New Roman"/>
           <w:b/>
@@ -22420,153 +23986,123 @@
           <w:sz w:val="28"/>
           <w:szCs w:val="28"/>
         </w:rPr>
-      </w:pPr>
-      <w:r>
-        <w:rPr>
-          <w:rFonts w:ascii="Times New Roman" w:hAnsi="Times New Roman" w:cs="Times New Roman"/>
-          <w:b/>
-          <w:bCs/>
-          <w:sz w:val="28"/>
-          <w:szCs w:val="28"/>
-        </w:rPr>
-        <w:t>Конструкция модели ракеты</w:t>
+        <w:tab/>
+      </w:r>
+      <w:r>
+        <w:rPr>
+          <w:rFonts w:ascii="Times New Roman" w:hAnsi="Times New Roman" w:cs="Times New Roman"/>
+          <w:sz w:val="28"/>
+          <w:szCs w:val="28"/>
+        </w:rPr>
+        <w:t xml:space="preserve">Модель, воссозданная нашей командой в </w:t>
+      </w:r>
+      <w:proofErr w:type="spellStart"/>
+      <w:r>
+        <w:rPr>
+          <w:rFonts w:ascii="Times New Roman" w:hAnsi="Times New Roman" w:cs="Times New Roman"/>
+          <w:sz w:val="28"/>
+          <w:szCs w:val="28"/>
+          <w:lang w:val="en-US"/>
+        </w:rPr>
+        <w:t>Kerbal</w:t>
+      </w:r>
+      <w:proofErr w:type="spellEnd"/>
+      <w:r>
+        <w:rPr>
+          <w:rFonts w:ascii="Times New Roman" w:hAnsi="Times New Roman" w:cs="Times New Roman"/>
+          <w:sz w:val="28"/>
+          <w:szCs w:val="28"/>
+        </w:rPr>
+        <w:t xml:space="preserve"> </w:t>
+      </w:r>
+      <w:r>
+        <w:rPr>
+          <w:rFonts w:ascii="Times New Roman" w:hAnsi="Times New Roman" w:cs="Times New Roman"/>
+          <w:sz w:val="28"/>
+          <w:szCs w:val="28"/>
+          <w:lang w:val="en-US"/>
+        </w:rPr>
+        <w:t>Space</w:t>
+      </w:r>
+      <w:r>
+        <w:rPr>
+          <w:rFonts w:ascii="Times New Roman" w:hAnsi="Times New Roman" w:cs="Times New Roman"/>
+          <w:sz w:val="28"/>
+          <w:szCs w:val="28"/>
+        </w:rPr>
+        <w:t xml:space="preserve"> </w:t>
+      </w:r>
+      <w:r>
+        <w:rPr>
+          <w:rFonts w:ascii="Times New Roman" w:hAnsi="Times New Roman" w:cs="Times New Roman"/>
+          <w:sz w:val="28"/>
+          <w:szCs w:val="28"/>
+          <w:lang w:val="en-US"/>
+        </w:rPr>
+        <w:t>Program</w:t>
+      </w:r>
+      <w:r>
+        <w:rPr>
+          <w:rFonts w:ascii="Times New Roman" w:hAnsi="Times New Roman" w:cs="Times New Roman"/>
+          <w:sz w:val="28"/>
+          <w:szCs w:val="28"/>
+        </w:rPr>
+        <w:t xml:space="preserve">, несколько отличается от реальной ракеты-носителя Протон-К. В частности, весом и высотой – модель в </w:t>
+      </w:r>
+      <w:r>
+        <w:rPr>
+          <w:rFonts w:ascii="Times New Roman" w:hAnsi="Times New Roman" w:cs="Times New Roman"/>
+          <w:sz w:val="28"/>
+          <w:szCs w:val="28"/>
+          <w:lang w:val="en-US"/>
+        </w:rPr>
+        <w:t>KSP</w:t>
+      </w:r>
+      <w:r>
+        <w:rPr>
+          <w:rFonts w:ascii="Times New Roman" w:hAnsi="Times New Roman" w:cs="Times New Roman"/>
+          <w:sz w:val="28"/>
+          <w:szCs w:val="28"/>
+        </w:rPr>
+        <w:t xml:space="preserve"> ниже</w:t>
+      </w:r>
+      <w:r>
+        <w:rPr>
+          <w:rFonts w:ascii="Times New Roman" w:hAnsi="Times New Roman" w:cs="Times New Roman"/>
+          <w:sz w:val="28"/>
+          <w:szCs w:val="28"/>
+        </w:rPr>
+        <w:t xml:space="preserve"> (38 метров против 58 метров)</w:t>
+      </w:r>
+      <w:r>
+        <w:rPr>
+          <w:rFonts w:ascii="Times New Roman" w:hAnsi="Times New Roman" w:cs="Times New Roman"/>
+          <w:sz w:val="28"/>
+          <w:szCs w:val="28"/>
+        </w:rPr>
+        <w:t xml:space="preserve"> и легче </w:t>
+      </w:r>
+      <w:r>
+        <w:rPr>
+          <w:rFonts w:ascii="Times New Roman" w:hAnsi="Times New Roman" w:cs="Times New Roman"/>
+          <w:sz w:val="28"/>
+          <w:szCs w:val="28"/>
+        </w:rPr>
+        <w:t xml:space="preserve">(420 т против приблизительно 700 т) </w:t>
+      </w:r>
+      <w:r>
+        <w:rPr>
+          <w:rFonts w:ascii="Times New Roman" w:hAnsi="Times New Roman" w:cs="Times New Roman"/>
+          <w:sz w:val="28"/>
+          <w:szCs w:val="28"/>
+        </w:rPr>
+        <w:t>своего оригинала.</w:t>
       </w:r>
     </w:p>
     <w:p>
       <w:pPr>
         <w:spacing w:after="0" w:line="360" w:lineRule="auto"/>
-        <w:jc w:val="both"/>
-        <w:rPr>
-          <w:rFonts w:ascii="Times New Roman" w:hAnsi="Times New Roman" w:cs="Times New Roman"/>
-          <w:sz w:val="28"/>
-          <w:szCs w:val="28"/>
-        </w:rPr>
-      </w:pPr>
-      <w:r>
-        <w:rPr>
-          <w:rFonts w:ascii="Times New Roman" w:hAnsi="Times New Roman" w:cs="Times New Roman"/>
-          <w:b/>
-          <w:bCs/>
-          <w:sz w:val="28"/>
-          <w:szCs w:val="28"/>
-        </w:rPr>
-        <w:tab/>
-      </w:r>
-      <w:r>
-        <w:rPr>
-          <w:rFonts w:ascii="Times New Roman" w:hAnsi="Times New Roman" w:cs="Times New Roman"/>
-          <w:sz w:val="28"/>
-          <w:szCs w:val="28"/>
-        </w:rPr>
-        <w:t xml:space="preserve">Модель, воссозданная нашей командой в </w:t>
-      </w:r>
-      <w:proofErr w:type="spellStart"/>
-      <w:r>
-        <w:rPr>
-          <w:rFonts w:ascii="Times New Roman" w:hAnsi="Times New Roman" w:cs="Times New Roman"/>
-          <w:sz w:val="28"/>
-          <w:szCs w:val="28"/>
-          <w:lang w:val="en-US"/>
-        </w:rPr>
-        <w:t>Kerbal</w:t>
-      </w:r>
-      <w:proofErr w:type="spellEnd"/>
-      <w:r>
-        <w:rPr>
-          <w:rFonts w:ascii="Times New Roman" w:hAnsi="Times New Roman" w:cs="Times New Roman"/>
-          <w:sz w:val="28"/>
-          <w:szCs w:val="28"/>
-        </w:rPr>
-        <w:t xml:space="preserve"> </w:t>
-      </w:r>
-      <w:r>
-        <w:rPr>
-          <w:rFonts w:ascii="Times New Roman" w:hAnsi="Times New Roman" w:cs="Times New Roman"/>
-          <w:sz w:val="28"/>
-          <w:szCs w:val="28"/>
-          <w:lang w:val="en-US"/>
-        </w:rPr>
-        <w:t>Space</w:t>
-      </w:r>
-      <w:r>
-        <w:rPr>
-          <w:rFonts w:ascii="Times New Roman" w:hAnsi="Times New Roman" w:cs="Times New Roman"/>
-          <w:sz w:val="28"/>
-          <w:szCs w:val="28"/>
-        </w:rPr>
-        <w:t xml:space="preserve"> </w:t>
-      </w:r>
-      <w:r>
-        <w:rPr>
-          <w:rFonts w:ascii="Times New Roman" w:hAnsi="Times New Roman" w:cs="Times New Roman"/>
-          <w:sz w:val="28"/>
-          <w:szCs w:val="28"/>
-          <w:lang w:val="en-US"/>
-        </w:rPr>
-        <w:t>Program</w:t>
-      </w:r>
-      <w:r>
-        <w:rPr>
-          <w:rFonts w:ascii="Times New Roman" w:hAnsi="Times New Roman" w:cs="Times New Roman"/>
-          <w:sz w:val="28"/>
-          <w:szCs w:val="28"/>
-        </w:rPr>
-        <w:t xml:space="preserve">, несколько отличается от реальной ракеты-носителя Протон-К. В частности, весом и высотой – модель в </w:t>
-      </w:r>
-      <w:r>
-        <w:rPr>
-          <w:rFonts w:ascii="Times New Roman" w:hAnsi="Times New Roman" w:cs="Times New Roman"/>
-          <w:sz w:val="28"/>
-          <w:szCs w:val="28"/>
-          <w:lang w:val="en-US"/>
-        </w:rPr>
-        <w:t>KSP</w:t>
-      </w:r>
-      <w:r>
-        <w:rPr>
-          <w:rFonts w:ascii="Times New Roman" w:hAnsi="Times New Roman" w:cs="Times New Roman"/>
-          <w:sz w:val="28"/>
-          <w:szCs w:val="28"/>
-        </w:rPr>
-        <w:t xml:space="preserve"> ниже</w:t>
-      </w:r>
-      <w:r>
-        <w:rPr>
-          <w:rFonts w:ascii="Times New Roman" w:hAnsi="Times New Roman" w:cs="Times New Roman"/>
-          <w:sz w:val="28"/>
-          <w:szCs w:val="28"/>
-        </w:rPr>
-        <w:t xml:space="preserve"> (38 метров против 58 метров)</w:t>
-      </w:r>
-      <w:r>
-        <w:rPr>
-          <w:rFonts w:ascii="Times New Roman" w:hAnsi="Times New Roman" w:cs="Times New Roman"/>
-          <w:sz w:val="28"/>
-          <w:szCs w:val="28"/>
-        </w:rPr>
-        <w:t xml:space="preserve"> и легче </w:t>
-      </w:r>
-      <w:r>
-        <w:rPr>
-          <w:rFonts w:ascii="Times New Roman" w:hAnsi="Times New Roman" w:cs="Times New Roman"/>
-          <w:sz w:val="28"/>
-          <w:szCs w:val="28"/>
-        </w:rPr>
-        <w:t xml:space="preserve">(420 т против приблизительно 700 т) </w:t>
-      </w:r>
-      <w:r>
-        <w:rPr>
-          <w:rFonts w:ascii="Times New Roman" w:hAnsi="Times New Roman" w:cs="Times New Roman"/>
-          <w:sz w:val="28"/>
-          <w:szCs w:val="28"/>
-        </w:rPr>
-        <w:t>своего оригинала.</w:t>
-      </w:r>
-    </w:p>
-    <w:p>
-      <w:pPr>
-        <w:spacing w:after="0" w:line="360" w:lineRule="auto"/>
-        <w:jc w:val="both"/>
+        <w:jc w:val="center"/>
         <w:rPr>
           <w:rFonts w:ascii="Times New Roman" w:hAnsi="Times New Roman" w:cs="Times New Roman"/>
           <w:sz w:val="28"/>
@@ -22598,7 +24134,7 @@
                     </pic:cNvPicPr>
                   </pic:nvPicPr>
                   <pic:blipFill>
-                    <a:blip r:embed="rId14" cstate="print">
+                    <a:blip r:embed="rId15" cstate="print">
                       <a:extLst>
                         <a:ext uri="{28A0092B-C50C-407E-A947-70E740481C1C}">
                           <a14:useLocalDpi xmlns:a14="http://schemas.microsoft.com/office/drawing/2010/main" val="0"/>
@@ -22633,7 +24169,7 @@
     <w:p>
       <w:pPr>
         <w:spacing w:line="360" w:lineRule="auto"/>
-        <w:jc w:val="both"/>
+        <w:jc w:val="center"/>
         <w:rPr>
           <w:rFonts w:ascii="Times New Roman" w:hAnsi="Times New Roman" w:cs="Times New Roman"/>
           <w:sz w:val="28"/>
@@ -22743,27 +24279,8 @@
     </w:p>
     <w:p>
       <w:pPr>
-        <w:spacing w:line="360" w:lineRule="auto"/>
-        <w:jc w:val="both"/>
-        <w:rPr>
-          <w:rFonts w:ascii="Times New Roman" w:hAnsi="Times New Roman" w:cs="Times New Roman"/>
-          <w:sz w:val="28"/>
-          <w:szCs w:val="28"/>
-        </w:rPr>
-      </w:pPr>
-      <w:r>
-        <w:rPr>
-          <w:rFonts w:ascii="Times New Roman" w:hAnsi="Times New Roman" w:cs="Times New Roman"/>
-          <w:sz w:val="28"/>
-          <w:szCs w:val="28"/>
-        </w:rPr>
-        <w:tab/>
-      </w:r>
-    </w:p>
-    <w:p>
-      <w:pPr>
         <w:spacing w:after="0" w:line="360" w:lineRule="auto"/>
-        <w:jc w:val="both"/>
+        <w:jc w:val="center"/>
         <w:rPr>
           <w:rFonts w:ascii="Times New Roman" w:hAnsi="Times New Roman" w:cs="Times New Roman"/>
           <w:sz w:val="28"/>
@@ -22796,7 +24313,7 @@
                     </pic:cNvPicPr>
                   </pic:nvPicPr>
                   <pic:blipFill>
-                    <a:blip r:embed="rId15" cstate="print">
+                    <a:blip r:embed="rId16" cstate="print">
                       <a:extLst>
                         <a:ext uri="{28A0092B-C50C-407E-A947-70E740481C1C}">
                           <a14:useLocalDpi xmlns:a14="http://schemas.microsoft.com/office/drawing/2010/main" val="0"/>
@@ -22831,7 +24348,7 @@
     <w:p>
       <w:pPr>
         <w:spacing w:line="360" w:lineRule="auto"/>
-        <w:jc w:val="both"/>
+        <w:jc w:val="center"/>
         <w:rPr>
           <w:rFonts w:ascii="Times New Roman" w:hAnsi="Times New Roman" w:cs="Times New Roman"/>
           <w:sz w:val="28"/>
@@ -22850,7 +24367,7 @@
     <w:p>
       <w:pPr>
         <w:spacing w:after="0"/>
-        <w:jc w:val="both"/>
+        <w:jc w:val="center"/>
         <w:rPr>
           <w:rFonts w:ascii="Times New Roman" w:hAnsi="Times New Roman" w:cs="Times New Roman"/>
           <w:sz w:val="28"/>
@@ -22882,7 +24399,7 @@
                     </pic:cNvPicPr>
                   </pic:nvPicPr>
                   <pic:blipFill>
-                    <a:blip r:embed="rId16" cstate="print">
+                    <a:blip r:embed="rId17" cstate="print">
                       <a:extLst>
                         <a:ext uri="{28A0092B-C50C-407E-A947-70E740481C1C}">
                           <a14:useLocalDpi xmlns:a14="http://schemas.microsoft.com/office/drawing/2010/main" val="0"/>
@@ -22916,7 +24433,7 @@
     </w:p>
     <w:p>
       <w:pPr>
-        <w:jc w:val="both"/>
+        <w:jc w:val="center"/>
         <w:rPr>
           <w:rFonts w:ascii="Times New Roman" w:hAnsi="Times New Roman" w:cs="Times New Roman"/>
           <w:sz w:val="28"/>
@@ -22945,7 +24462,7 @@
     <w:p>
       <w:pPr>
         <w:spacing w:after="0"/>
-        <w:jc w:val="both"/>
+        <w:jc w:val="center"/>
         <w:rPr>
           <w:rFonts w:ascii="Times New Roman" w:hAnsi="Times New Roman" w:cs="Times New Roman"/>
           <w:sz w:val="28"/>
@@ -22977,7 +24494,7 @@
                     </pic:cNvPicPr>
                   </pic:nvPicPr>
                   <pic:blipFill>
-                    <a:blip r:embed="rId17" cstate="print">
+                    <a:blip r:embed="rId18" cstate="print">
                       <a:extLst>
                         <a:ext uri="{28A0092B-C50C-407E-A947-70E740481C1C}">
                           <a14:useLocalDpi xmlns:a14="http://schemas.microsoft.com/office/drawing/2010/main" val="0"/>
@@ -23011,7 +24528,7 @@
     </w:p>
     <w:p>
       <w:pPr>
-        <w:jc w:val="both"/>
+        <w:jc w:val="center"/>
         <w:rPr>
           <w:rFonts w:ascii="Times New Roman" w:hAnsi="Times New Roman" w:cs="Times New Roman"/>
           <w:sz w:val="28"/>
@@ -23038,7 +24555,7 @@
     </w:p>
     <w:p>
       <w:pPr>
-        <w:jc w:val="both"/>
+        <w:jc w:val="center"/>
         <w:rPr>
           <w:rFonts w:ascii="Times New Roman" w:hAnsi="Times New Roman" w:cs="Times New Roman"/>
           <w:sz w:val="28"/>
@@ -23053,7 +24570,7 @@
         </w:rPr>
         <w:t xml:space="preserve">(ссылка – </w:t>
       </w:r>
-      <w:hyperlink r:id="rId18" w:history="1">
+      <w:hyperlink r:id="rId19" w:history="1">
         <w:r>
           <w:rPr>
             <w:rStyle w:val="a9"/>
@@ -23227,8 +24744,19 @@
           <w:sz w:val="28"/>
           <w:szCs w:val="28"/>
         </w:rPr>
-        <w:t xml:space="preserve"> секунды</w:t>
-      </w:r>
+        <w:t xml:space="preserve"> секу</w:t>
+      </w:r>
+      <w:proofErr w:type="spellStart"/>
+      <w:r>
+        <w:rPr>
+          <w:rFonts w:ascii="Times New Roman" w:eastAsiaTheme="minorEastAsia" w:hAnsi="Times New Roman" w:cs="Times New Roman"/>
+          <w:color w:val="000000" w:themeColor="text1"/>
+          <w:sz w:val="28"/>
+          <w:szCs w:val="28"/>
+        </w:rPr>
+        <w:t>нды</w:t>
+      </w:r>
+      <w:proofErr w:type="spellEnd"/>
       <w:r>
         <w:rPr>
           <w:rFonts w:ascii="Times New Roman" w:hAnsi="Times New Roman" w:cs="Times New Roman"/>
@@ -23402,7 +24930,7 @@
         <w:keepNext/>
         <w:spacing w:line="360" w:lineRule="auto"/>
         <w:ind w:firstLine="708"/>
-        <w:jc w:val="both"/>
+        <w:jc w:val="center"/>
         <w:rPr>
           <w:rFonts w:ascii="Times New Roman" w:hAnsi="Times New Roman" w:cs="Times New Roman"/>
           <w:sz w:val="28"/>
@@ -23417,7 +24945,7 @@
           <w:szCs w:val="28"/>
         </w:rPr>
         <w:drawing>
-          <wp:inline distT="0" distB="0" distL="0" distR="0" wp14:anchorId="4816ABC7" wp14:editId="54376F03">
+          <wp:inline distT="0" distB="0" distL="0" distR="0" wp14:anchorId="4816ABC7" wp14:editId="31ACBFA0">
             <wp:extent cx="4865370" cy="2543995"/>
             <wp:effectExtent l="0" t="0" r="0" b="8890"/>
             <wp:docPr id="9" name="Рисунок 9"/>
@@ -23432,7 +24960,7 @@
                     <pic:cNvPicPr/>
                   </pic:nvPicPr>
                   <pic:blipFill>
-                    <a:blip r:embed="rId19"/>
+                    <a:blip r:embed="rId20"/>
                     <a:stretch>
                       <a:fillRect/>
                     </a:stretch>
@@ -23440,7 +24968,7 @@
                   <pic:spPr>
                     <a:xfrm>
                       <a:off x="0" y="0"/>
-                      <a:ext cx="4873229" cy="2548104"/>
+                      <a:ext cx="4865370" cy="2543995"/>
                     </a:xfrm>
                     <a:prstGeom prst="rect">
                       <a:avLst/>
@@ -23456,7 +24984,7 @@
     <w:p>
       <w:pPr>
         <w:pStyle w:val="ab"/>
-        <w:jc w:val="both"/>
+        <w:jc w:val="center"/>
         <w:rPr>
           <w:rFonts w:ascii="Times New Roman" w:hAnsi="Times New Roman" w:cs="Times New Roman"/>
           <w:color w:val="auto"/>
@@ -23563,7 +25091,7 @@
         <w:keepNext/>
         <w:spacing w:line="360" w:lineRule="auto"/>
         <w:ind w:firstLine="708"/>
-        <w:jc w:val="both"/>
+        <w:jc w:val="center"/>
         <w:rPr>
           <w:rFonts w:ascii="Times New Roman" w:hAnsi="Times New Roman" w:cs="Times New Roman"/>
           <w:sz w:val="28"/>
@@ -23579,7 +25107,7 @@
         </w:rPr>
         <w:lastRenderedPageBreak/>
         <w:drawing>
-          <wp:inline distT="0" distB="0" distL="0" distR="0" wp14:anchorId="6ECCC708" wp14:editId="6F631F00">
+          <wp:inline distT="0" distB="0" distL="0" distR="0" wp14:anchorId="6ECCC708" wp14:editId="045CAA47">
             <wp:extent cx="4766243" cy="2478405"/>
             <wp:effectExtent l="0" t="0" r="0" b="0"/>
             <wp:docPr id="10" name="Рисунок 10"/>
@@ -23594,7 +25122,7 @@
                     <pic:cNvPicPr/>
                   </pic:nvPicPr>
                   <pic:blipFill>
-                    <a:blip r:embed="rId20"/>
+                    <a:blip r:embed="rId21"/>
                     <a:stretch>
                       <a:fillRect/>
                     </a:stretch>
@@ -23602,7 +25130,7 @@
                   <pic:spPr>
                     <a:xfrm>
                       <a:off x="0" y="0"/>
-                      <a:ext cx="4776413" cy="2483693"/>
+                      <a:ext cx="4766243" cy="2478405"/>
                     </a:xfrm>
                     <a:prstGeom prst="rect">
                       <a:avLst/>
@@ -23618,7 +25146,7 @@
     <w:p>
       <w:pPr>
         <w:pStyle w:val="ab"/>
-        <w:jc w:val="both"/>
+        <w:jc w:val="center"/>
         <w:rPr>
           <w:rFonts w:ascii="Times New Roman" w:hAnsi="Times New Roman" w:cs="Times New Roman"/>
           <w:color w:val="auto"/>
@@ -23703,7 +25231,7 @@
     <w:p>
       <w:pPr>
         <w:keepNext/>
-        <w:jc w:val="both"/>
+        <w:jc w:val="center"/>
         <w:rPr>
           <w:rFonts w:ascii="Times New Roman" w:hAnsi="Times New Roman" w:cs="Times New Roman"/>
           <w:sz w:val="28"/>
@@ -23733,7 +25261,7 @@
                     <pic:cNvPicPr/>
                   </pic:nvPicPr>
                   <pic:blipFill>
-                    <a:blip r:embed="rId21"/>
+                    <a:blip r:embed="rId22"/>
                     <a:stretch>
                       <a:fillRect/>
                     </a:stretch>
@@ -23757,7 +25285,7 @@
     <w:p>
       <w:pPr>
         <w:pStyle w:val="ab"/>
-        <w:jc w:val="both"/>
+        <w:jc w:val="center"/>
         <w:rPr>
           <w:rFonts w:ascii="Times New Roman" w:eastAsiaTheme="minorEastAsia" w:hAnsi="Times New Roman" w:cs="Times New Roman"/>
           <w:i w:val="0"/>
@@ -23879,7 +25407,7 @@
     <w:p>
       <w:pPr>
         <w:keepNext/>
-        <w:jc w:val="both"/>
+        <w:jc w:val="center"/>
         <w:rPr>
           <w:rFonts w:ascii="Times New Roman" w:hAnsi="Times New Roman" w:cs="Times New Roman"/>
           <w:sz w:val="28"/>
@@ -23909,7 +25437,7 @@
                     <pic:cNvPicPr/>
                   </pic:nvPicPr>
                   <pic:blipFill>
-                    <a:blip r:embed="rId22"/>
+                    <a:blip r:embed="rId23"/>
                     <a:stretch>
                       <a:fillRect/>
                     </a:stretch>
@@ -23933,7 +25461,7 @@
     <w:p>
       <w:pPr>
         <w:pStyle w:val="ab"/>
-        <w:jc w:val="both"/>
+        <w:jc w:val="center"/>
         <w:rPr>
           <w:rFonts w:ascii="Times New Roman" w:eastAsiaTheme="minorEastAsia" w:hAnsi="Times New Roman" w:cs="Times New Roman"/>
           <w:color w:val="auto"/>
@@ -24075,7 +25603,7 @@
     <w:p>
       <w:pPr>
         <w:keepNext/>
-        <w:jc w:val="both"/>
+        <w:jc w:val="center"/>
         <w:rPr>
           <w:rFonts w:ascii="Times New Roman" w:hAnsi="Times New Roman" w:cs="Times New Roman"/>
           <w:sz w:val="28"/>
@@ -24106,7 +25634,7 @@
                     <pic:cNvPicPr/>
                   </pic:nvPicPr>
                   <pic:blipFill>
-                    <a:blip r:embed="rId23"/>
+                    <a:blip r:embed="rId24"/>
                     <a:stretch>
                       <a:fillRect/>
                     </a:stretch>
@@ -24130,7 +25658,7 @@
     <w:p>
       <w:pPr>
         <w:pStyle w:val="ab"/>
-        <w:jc w:val="both"/>
+        <w:jc w:val="center"/>
         <w:rPr>
           <w:rFonts w:ascii="Times New Roman" w:eastAsiaTheme="minorEastAsia" w:hAnsi="Times New Roman" w:cs="Times New Roman"/>
           <w:i w:val="0"/>
@@ -24351,28 +25879,16 @@
     <w:p>
       <w:pPr>
         <w:spacing w:line="360" w:lineRule="auto"/>
-        <w:jc w:val="both"/>
-        <w:rPr>
-          <w:rFonts w:ascii="Times New Roman" w:hAnsi="Times New Roman" w:cs="Times New Roman"/>
-          <w:sz w:val="28"/>
-          <w:szCs w:val="28"/>
-        </w:rPr>
-      </w:pPr>
-    </w:p>
-    <w:p>
-      <w:pPr>
-        <w:spacing w:line="360" w:lineRule="auto"/>
-        <w:jc w:val="both"/>
+        <w:jc w:val="center"/>
       </w:pPr>
       <w:r>
         <w:rPr>
           <w:noProof/>
         </w:rPr>
-        <w:lastRenderedPageBreak/>
         <w:drawing>
-          <wp:inline distT="0" distB="0" distL="0" distR="0" wp14:anchorId="2359F988" wp14:editId="21957EE5">
-            <wp:extent cx="1935480" cy="2329968"/>
-            <wp:effectExtent l="0" t="0" r="7620" b="0"/>
+          <wp:inline distT="0" distB="0" distL="0" distR="0" wp14:anchorId="2359F988" wp14:editId="51C8A598">
+            <wp:extent cx="1516001" cy="1824990"/>
+            <wp:effectExtent l="0" t="0" r="8255" b="3810"/>
             <wp:docPr id="5" name="Рисунок 5" descr="Метод ломаных Эйлера | Контент-платформа Pandia.ru"/>
             <wp:cNvGraphicFramePr>
               <a:graphicFrameLocks xmlns:a="http://schemas.openxmlformats.org/drawingml/2006/main" noChangeAspect="1"/>
@@ -24387,7 +25903,7 @@
                     </pic:cNvPicPr>
                   </pic:nvPicPr>
                   <pic:blipFill>
-                    <a:blip r:embed="rId24">
+                    <a:blip r:embed="rId25">
                       <a:extLst>
                         <a:ext uri="{28A0092B-C50C-407E-A947-70E740481C1C}">
                           <a14:useLocalDpi xmlns:a14="http://schemas.microsoft.com/office/drawing/2010/main" val="0"/>
@@ -24402,7 +25918,7 @@
                   <pic:spPr bwMode="auto">
                     <a:xfrm>
                       <a:off x="0" y="0"/>
-                      <a:ext cx="1957924" cy="2356987"/>
+                      <a:ext cx="1551229" cy="1867398"/>
                     </a:xfrm>
                     <a:prstGeom prst="rect">
                       <a:avLst/>
@@ -24422,7 +25938,7 @@
     <w:p>
       <w:pPr>
         <w:pStyle w:val="ab"/>
-        <w:jc w:val="both"/>
+        <w:jc w:val="center"/>
         <w:rPr>
           <w:rFonts w:ascii="Times New Roman" w:hAnsi="Times New Roman" w:cs="Times New Roman"/>
           <w:i w:val="0"/>
@@ -24610,8 +26126,8 @@
           <w:color w:val="auto"/>
           <w:sz w:val="28"/>
           <w:szCs w:val="28"/>
-          <w:lang w:val="en-US"/>
-        </w:rPr>
+        </w:rPr>
+        <w:instrText xml:space="preserve"> \* </w:instrText>
       </w:r>
       <w:r>
         <w:rPr>
@@ -24623,7 +26139,7 @@
           <w:szCs w:val="28"/>
           <w:lang w:val="en-US"/>
         </w:rPr>
-        <w:instrText xml:space="preserve"> \* MERGEFORMAT </w:instrText>
+        <w:instrText>MERGEFORMAT</w:instrText>
       </w:r>
       <w:r>
         <w:rPr>
@@ -24633,9 +26149,8 @@
           <w:color w:val="auto"/>
           <w:sz w:val="28"/>
           <w:szCs w:val="28"/>
-          <w:lang w:val="en-US"/>
-        </w:rPr>
-        <w:fldChar w:fldCharType="separate"/>
+        </w:rPr>
+        <w:instrText xml:space="preserve"> </w:instrText>
       </w:r>
       <w:r>
         <w:rPr>
@@ -24645,8 +26160,8 @@
           <w:color w:val="auto"/>
           <w:sz w:val="28"/>
           <w:szCs w:val="28"/>
-        </w:rPr>
-        <w:t>13</w:t>
+          <w:lang w:val="en-US"/>
+        </w:rPr>
       </w:r>
       <w:r>
         <w:rPr>
@@ -24658,7 +26173,7 @@
           <w:szCs w:val="28"/>
           <w:lang w:val="en-US"/>
         </w:rPr>
-        <w:fldChar w:fldCharType="end"/>
+        <w:fldChar w:fldCharType="separate"/>
       </w:r>
       <w:r>
         <w:rPr>
@@ -24669,10 +26184,32 @@
           <w:sz w:val="28"/>
           <w:szCs w:val="28"/>
         </w:rPr>
+        <w:t>13</w:t>
+      </w:r>
+      <w:r>
+        <w:rPr>
+          <w:rFonts w:ascii="Times New Roman" w:hAnsi="Times New Roman" w:cs="Times New Roman"/>
+          <w:i w:val="0"/>
+          <w:iCs w:val="0"/>
+          <w:color w:val="auto"/>
+          <w:sz w:val="28"/>
+          <w:szCs w:val="28"/>
+          <w:lang w:val="en-US"/>
+        </w:rPr>
+        <w:fldChar w:fldCharType="end"/>
+      </w:r>
+      <w:r>
+        <w:rPr>
+          <w:rFonts w:ascii="Times New Roman" w:hAnsi="Times New Roman" w:cs="Times New Roman"/>
+          <w:i w:val="0"/>
+          <w:iCs w:val="0"/>
+          <w:color w:val="auto"/>
+          <w:sz w:val="28"/>
+          <w:szCs w:val="28"/>
+        </w:rPr>
         <w:t>]</w:t>
       </w:r>
     </w:p>
-    <w:p/>
     <w:p>
       <w:pPr>
         <w:spacing w:line="360" w:lineRule="auto"/>
@@ -24689,6 +26226,7 @@
           <w:sz w:val="28"/>
           <w:szCs w:val="28"/>
         </w:rPr>
+        <w:lastRenderedPageBreak/>
         <w:tab/>
         <w:t xml:space="preserve">Помимо этого, </w:t>
       </w:r>
@@ -24735,24 +26273,6 @@
         </w:rPr>
         <w:tab/>
         <w:t>Также погрешности математической модели могут быть обусловлены простейшими округлениями при расчетах, которые в итоге привели к расхождению.</w:t>
-      </w:r>
-    </w:p>
-    <w:p>
-      <w:pPr>
-        <w:jc w:val="both"/>
-        <w:rPr>
-          <w:rFonts w:ascii="Times New Roman" w:hAnsi="Times New Roman" w:cs="Times New Roman"/>
-          <w:sz w:val="28"/>
-          <w:szCs w:val="28"/>
-        </w:rPr>
-      </w:pPr>
-      <w:r>
-        <w:rPr>
-          <w:rFonts w:ascii="Times New Roman" w:hAnsi="Times New Roman" w:cs="Times New Roman"/>
-          <w:sz w:val="28"/>
-          <w:szCs w:val="28"/>
-        </w:rPr>
-        <w:tab/>
       </w:r>
     </w:p>
     <w:p>
@@ -25376,7 +26896,7 @@
         </w:rPr>
         <w:t xml:space="preserve"> </w:t>
       </w:r>
-      <w:hyperlink r:id="rId25" w:history="1">
+      <w:hyperlink r:id="rId26" w:history="1">
         <w:r>
           <w:rPr>
             <w:rStyle w:val="a9"/>
@@ -25507,7 +27027,7 @@
         </w:rPr>
         <w:t xml:space="preserve"> </w:t>
       </w:r>
-      <w:hyperlink r:id="rId26" w:history="1">
+      <w:hyperlink r:id="rId27" w:history="1">
         <w:r>
           <w:rPr>
             <w:rStyle w:val="a9"/>
@@ -25602,7 +27122,7 @@
         </w:rPr>
         <w:t xml:space="preserve"> </w:t>
       </w:r>
-      <w:hyperlink r:id="rId27" w:history="1">
+      <w:hyperlink r:id="rId28" w:history="1">
         <w:r>
           <w:rPr>
             <w:rStyle w:val="a9"/>
@@ -25871,7 +27391,7 @@
         </w:rPr>
         <w:t xml:space="preserve"> – </w:t>
       </w:r>
-      <w:hyperlink r:id="rId28" w:history="1">
+      <w:hyperlink r:id="rId29" w:history="1">
         <w:r>
           <w:rPr>
             <w:rStyle w:val="a9"/>
@@ -25957,7 +27477,7 @@
         </w:rPr>
         <w:t xml:space="preserve"> – </w:t>
       </w:r>
-      <w:hyperlink r:id="rId29" w:history="1">
+      <w:hyperlink r:id="rId30" w:history="1">
         <w:r>
           <w:rPr>
             <w:rStyle w:val="a9"/>
@@ -26034,7 +27554,7 @@
         </w:rPr>
         <w:t xml:space="preserve"> –  </w:t>
       </w:r>
-      <w:hyperlink r:id="rId30" w:history="1">
+      <w:hyperlink r:id="rId31" w:history="1">
         <w:r>
           <w:rPr>
             <w:rStyle w:val="a9"/>
@@ -26111,7 +27631,7 @@
         </w:rPr>
         <w:t xml:space="preserve"> – </w:t>
       </w:r>
-      <w:hyperlink r:id="rId31" w:history="1">
+      <w:hyperlink r:id="rId32" w:history="1">
         <w:r>
           <w:rPr>
             <w:rStyle w:val="a9"/>
@@ -26194,7 +27714,7 @@
         </w:rPr>
         <w:t xml:space="preserve"> </w:t>
       </w:r>
-      <w:hyperlink r:id="rId32" w:history="1">
+      <w:hyperlink r:id="rId33" w:history="1">
         <w:r>
           <w:rPr>
             <w:rStyle w:val="a9"/>
@@ -26325,7 +27845,7 @@
         </w:rPr>
         <w:t xml:space="preserve"> </w:t>
       </w:r>
-      <w:hyperlink r:id="rId33" w:history="1">
+      <w:hyperlink r:id="rId34" w:history="1">
         <w:r>
           <w:rPr>
             <w:rStyle w:val="a9"/>
@@ -26520,7 +28040,7 @@
         </w:rPr>
         <w:t xml:space="preserve"> – </w:t>
       </w:r>
-      <w:hyperlink r:id="rId34" w:history="1">
+      <w:hyperlink r:id="rId35" w:history="1">
         <w:r>
           <w:rPr>
             <w:rStyle w:val="a9"/>
@@ -26669,7 +28189,7 @@
         </w:rPr>
         <w:t xml:space="preserve"> – </w:t>
       </w:r>
-      <w:hyperlink r:id="rId35" w:history="1">
+      <w:hyperlink r:id="rId36" w:history="1">
         <w:r>
           <w:rPr>
             <w:rStyle w:val="a9"/>
@@ -26875,7 +28395,7 @@
         </w:rPr>
         <w:t xml:space="preserve"> – </w:t>
       </w:r>
-      <w:hyperlink r:id="rId36" w:history="1">
+      <w:hyperlink r:id="rId37" w:history="1">
         <w:r>
           <w:rPr>
             <w:rStyle w:val="a9"/>
@@ -27157,7 +28677,7 @@
         </w:rPr>
         <w:t xml:space="preserve"> – </w:t>
       </w:r>
-      <w:hyperlink r:id="rId37" w:history="1">
+      <w:hyperlink r:id="rId38" w:history="1">
         <w:r>
           <w:rPr>
             <w:rStyle w:val="a9"/>
@@ -27368,7 +28888,7 @@
         </w:rPr>
         <w:t xml:space="preserve"> </w:t>
       </w:r>
-      <w:hyperlink r:id="rId38" w:history="1">
+      <w:hyperlink r:id="rId39" w:history="1">
         <w:r>
           <w:rPr>
             <w:rStyle w:val="a9"/>
@@ -27426,21 +28946,8 @@
         <w:t>.</w:t>
       </w:r>
     </w:p>
-    <w:p>
-      <w:pPr>
-        <w:pStyle w:val="aa"/>
-        <w:spacing w:line="360" w:lineRule="auto"/>
-        <w:ind w:left="709"/>
-        <w:jc w:val="both"/>
-        <w:rPr>
-          <w:rFonts w:ascii="Times New Roman" w:hAnsi="Times New Roman" w:cs="Times New Roman"/>
-          <w:sz w:val="36"/>
-          <w:szCs w:val="36"/>
-        </w:rPr>
-      </w:pPr>
-    </w:p>
     <w:sectPr>
-      <w:footerReference w:type="default" r:id="rId39"/>
+      <w:footerReference w:type="default" r:id="rId40"/>
       <w:pgSz w:w="11906" w:h="16838"/>
       <w:pgMar w:top="1134" w:right="851" w:bottom="1134" w:left="1701" w:header="709" w:footer="709" w:gutter="0"/>
       <w:pgNumType w:start="2"/>
@@ -27452,7 +28959,7 @@
 </file>
 
 <file path=word/endnotes.xml><?xml version="1.0" encoding="utf-8"?>
-<w:endnotes xmlns:wpc="http://schemas.microsoft.com/office/word/2010/wordprocessingCanvas" xmlns:cx="http://schemas.microsoft.com/office/drawing/2014/chartex" xmlns:cx1="http://schemas.microsoft.com/office/drawing/2015/9/8/chartex" xmlns:cx2="http://schemas.microsoft.com/office/drawing/2015/10/21/chartex" xmlns:cx3="http://schemas.microsoft.com/office/drawing/2016/5/9/chartex" xmlns:cx4="http://schemas.microsoft.com/office/drawing/2016/5/10/chartex" xmlns:cx5="http://schemas.microsoft.com/office/drawing/2016/5/11/chartex" xmlns:cx6="http://schemas.microsoft.com/office/drawing/2016/5/12/chartex" xmlns:cx7="http://schemas.microsoft.com/office/drawing/2016/5/13/chartex" xmlns:cx8="http://schemas.microsoft.com/office/drawing/2016/5/14/chartex" xmlns:mc="http://schemas.openxmlformats.org/markup-compatibility/2006" xmlns:aink="http://schemas.microsoft.com/office/drawing/2016/ink" xmlns:am3d="http://schemas.microsoft.com/office/drawing/2017/model3d" xmlns:o="urn:schemas-microsoft-com:office:office" xmlns:oel="http://schemas.microsoft.com/office/2019/extlst" xmlns:r="http://schemas.openxmlformats.org/officeDocument/2006/relationships" xmlns:m="http://schemas.openxmlformats.org/officeDocument/2006/math" xmlns:v="urn:schemas-microsoft-com:vml" xmlns:wp14="http://schemas.microsoft.com/office/word/2010/wordprocessingDrawing" xmlns:wp="http://schemas.openxmlformats.org/drawingml/2006/wordprocessingDrawing" xmlns:w10="urn:schemas-microsoft-com:office:word" xmlns:w="http://schemas.openxmlformats.org/wordprocessingml/2006/main" xmlns:w14="http://schemas.microsoft.com/office/word/2010/wordml" xmlns:w15="http://schemas.microsoft.com/office/word/2012/wordml" xmlns:w16cex="http://schemas.microsoft.com/office/word/2018/wordml/cex" xmlns:w16cid="http://schemas.microsoft.com/office/word/2016/wordml/cid" xmlns:w16="http://schemas.microsoft.com/office/word/2018/wordml" xmlns:w16du="http://schemas.microsoft.com/office/word/2023/wordml/word16du" xmlns:w16sdtdh="http://schemas.microsoft.com/office/word/2020/wordml/sdtdatahash" xmlns:w16se="http://schemas.microsoft.com/office/word/2015/wordml/symex" xmlns:wpg="http://schemas.microsoft.com/office/word/2010/wordprocessingGroup" xmlns:wpi="http://schemas.microsoft.com/office/word/2010/wordprocessingInk" xmlns:wne="http://schemas.microsoft.com/office/word/2006/wordml" xmlns:wps="http://schemas.microsoft.com/office/word/2010/wordprocessingShape" mc:Ignorable="w14 w15 w16se w16cid w16 w16cex w16sdtdh w16du wp14">
+<w:endnotes xmlns:wpc="http://schemas.microsoft.com/office/word/2010/wordprocessingCanvas" xmlns:cx="http://schemas.microsoft.com/office/drawing/2014/chartex" xmlns:cx1="http://schemas.microsoft.com/office/drawing/2015/9/8/chartex" xmlns:cx2="http://schemas.microsoft.com/office/drawing/2015/10/21/chartex" xmlns:cx3="http://schemas.microsoft.com/office/drawing/2016/5/9/chartex" xmlns:cx4="http://schemas.microsoft.com/office/drawing/2016/5/10/chartex" xmlns:cx5="http://schemas.microsoft.com/office/drawing/2016/5/11/chartex" xmlns:cx6="http://schemas.microsoft.com/office/drawing/2016/5/12/chartex" xmlns:cx7="http://schemas.microsoft.com/office/drawing/2016/5/13/chartex" xmlns:cx8="http://schemas.microsoft.com/office/drawing/2016/5/14/chartex" xmlns:mc="http://schemas.openxmlformats.org/markup-compatibility/2006" xmlns:aink="http://schemas.microsoft.com/office/drawing/2016/ink" xmlns:am3d="http://schemas.microsoft.com/office/drawing/2017/model3d" xmlns:o="urn:schemas-microsoft-com:office:office" xmlns:r="http://schemas.openxmlformats.org/officeDocument/2006/relationships" xmlns:m="http://schemas.openxmlformats.org/officeDocument/2006/math" xmlns:v="urn:schemas-microsoft-com:vml" xmlns:wp14="http://schemas.microsoft.com/office/word/2010/wordprocessingDrawing" xmlns:wp="http://schemas.openxmlformats.org/drawingml/2006/wordprocessingDrawing" xmlns:w10="urn:schemas-microsoft-com:office:word" xmlns:w="http://schemas.openxmlformats.org/wordprocessingml/2006/main" xmlns:w14="http://schemas.microsoft.com/office/word/2010/wordml" xmlns:w15="http://schemas.microsoft.com/office/word/2012/wordml" xmlns:w16cex="http://schemas.microsoft.com/office/word/2018/wordml/cex" xmlns:w16cid="http://schemas.microsoft.com/office/word/2016/wordml/cid" xmlns:w16="http://schemas.microsoft.com/office/word/2018/wordml" xmlns:w16sdtdh="http://schemas.microsoft.com/office/word/2020/wordml/sdtdatahash" xmlns:w16se="http://schemas.microsoft.com/office/word/2015/wordml/symex" xmlns:wpg="http://schemas.microsoft.com/office/word/2010/wordprocessingGroup" xmlns:wpi="http://schemas.microsoft.com/office/word/2010/wordprocessingInk" xmlns:wne="http://schemas.microsoft.com/office/word/2006/wordml" xmlns:wps="http://schemas.microsoft.com/office/word/2010/wordprocessingShape" mc:Ignorable="w14 w15 w16se w16cid w16 w16cex w16sdtdh wp14">
   <w:endnote w:type="separator" w:id="-1">
     <w:p>
       <w:pPr>
@@ -27477,7 +28984,7 @@
 </file>
 
 <file path=word/footer1.xml><?xml version="1.0" encoding="utf-8"?>
-<w:ftr xmlns:wpc="http://schemas.microsoft.com/office/word/2010/wordprocessingCanvas" xmlns:cx="http://schemas.microsoft.com/office/drawing/2014/chartex" xmlns:cx1="http://schemas.microsoft.com/office/drawing/2015/9/8/chartex" xmlns:cx2="http://schemas.microsoft.com/office/drawing/2015/10/21/chartex" xmlns:cx3="http://schemas.microsoft.com/office/drawing/2016/5/9/chartex" xmlns:cx4="http://schemas.microsoft.com/office/drawing/2016/5/10/chartex" xmlns:cx5="http://schemas.microsoft.com/office/drawing/2016/5/11/chartex" xmlns:cx6="http://schemas.microsoft.com/office/drawing/2016/5/12/chartex" xmlns:cx7="http://schemas.microsoft.com/office/drawing/2016/5/13/chartex" xmlns:cx8="http://schemas.microsoft.com/office/drawing/2016/5/14/chartex" xmlns:mc="http://schemas.openxmlformats.org/markup-compatibility/2006" xmlns:aink="http://schemas.microsoft.com/office/drawing/2016/ink" xmlns:am3d="http://schemas.microsoft.com/office/drawing/2017/model3d" xmlns:o="urn:schemas-microsoft-com:office:office" xmlns:oel="http://schemas.microsoft.com/office/2019/extlst" xmlns:r="http://schemas.openxmlformats.org/officeDocument/2006/relationships" xmlns:m="http://schemas.openxmlformats.org/officeDocument/2006/math" xmlns:v="urn:schemas-microsoft-com:vml" xmlns:wp14="http://schemas.microsoft.com/office/word/2010/wordprocessingDrawing" xmlns:wp="http://schemas.openxmlformats.org/drawingml/2006/wordprocessingDrawing" xmlns:w10="urn:schemas-microsoft-com:office:word" xmlns:w="http://schemas.openxmlformats.org/wordprocessingml/2006/main" xmlns:w14="http://schemas.microsoft.com/office/word/2010/wordml" xmlns:w15="http://schemas.microsoft.com/office/word/2012/wordml" xmlns:w16cex="http://schemas.microsoft.com/office/word/2018/wordml/cex" xmlns:w16cid="http://schemas.microsoft.com/office/word/2016/wordml/cid" xmlns:w16="http://schemas.microsoft.com/office/word/2018/wordml" xmlns:w16du="http://schemas.microsoft.com/office/word/2023/wordml/word16du" xmlns:w16sdtdh="http://schemas.microsoft.com/office/word/2020/wordml/sdtdatahash" xmlns:w16se="http://schemas.microsoft.com/office/word/2015/wordml/symex" xmlns:wpg="http://schemas.microsoft.com/office/word/2010/wordprocessingGroup" xmlns:wpi="http://schemas.microsoft.com/office/word/2010/wordprocessingInk" xmlns:wne="http://schemas.microsoft.com/office/word/2006/wordml" xmlns:wps="http://schemas.microsoft.com/office/word/2010/wordprocessingShape" mc:Ignorable="w14 w15 w16se w16cid w16 w16cex w16sdtdh w16du wp14">
+<w:ftr xmlns:wpc="http://schemas.microsoft.com/office/word/2010/wordprocessingCanvas" xmlns:cx="http://schemas.microsoft.com/office/drawing/2014/chartex" xmlns:cx1="http://schemas.microsoft.com/office/drawing/2015/9/8/chartex" xmlns:cx2="http://schemas.microsoft.com/office/drawing/2015/10/21/chartex" xmlns:cx3="http://schemas.microsoft.com/office/drawing/2016/5/9/chartex" xmlns:cx4="http://schemas.microsoft.com/office/drawing/2016/5/10/chartex" xmlns:cx5="http://schemas.microsoft.com/office/drawing/2016/5/11/chartex" xmlns:cx6="http://schemas.microsoft.com/office/drawing/2016/5/12/chartex" xmlns:cx7="http://schemas.microsoft.com/office/drawing/2016/5/13/chartex" xmlns:cx8="http://schemas.microsoft.com/office/drawing/2016/5/14/chartex" xmlns:mc="http://schemas.openxmlformats.org/markup-compatibility/2006" xmlns:aink="http://schemas.microsoft.com/office/drawing/2016/ink" xmlns:am3d="http://schemas.microsoft.com/office/drawing/2017/model3d" xmlns:o="urn:schemas-microsoft-com:office:office" xmlns:r="http://schemas.openxmlformats.org/officeDocument/2006/relationships" xmlns:m="http://schemas.openxmlformats.org/officeDocument/2006/math" xmlns:v="urn:schemas-microsoft-com:vml" xmlns:wp14="http://schemas.microsoft.com/office/word/2010/wordprocessingDrawing" xmlns:wp="http://schemas.openxmlformats.org/drawingml/2006/wordprocessingDrawing" xmlns:w10="urn:schemas-microsoft-com:office:word" xmlns:w="http://schemas.openxmlformats.org/wordprocessingml/2006/main" xmlns:w14="http://schemas.microsoft.com/office/word/2010/wordml" xmlns:w15="http://schemas.microsoft.com/office/word/2012/wordml" xmlns:w16cex="http://schemas.microsoft.com/office/word/2018/wordml/cex" xmlns:w16cid="http://schemas.microsoft.com/office/word/2016/wordml/cid" xmlns:w16="http://schemas.microsoft.com/office/word/2018/wordml" xmlns:w16sdtdh="http://schemas.microsoft.com/office/word/2020/wordml/sdtdatahash" xmlns:w16se="http://schemas.microsoft.com/office/word/2015/wordml/symex" xmlns:wpg="http://schemas.microsoft.com/office/word/2010/wordprocessingGroup" xmlns:wpi="http://schemas.microsoft.com/office/word/2010/wordprocessingInk" xmlns:wne="http://schemas.microsoft.com/office/word/2006/wordml" xmlns:wps="http://schemas.microsoft.com/office/word/2010/wordprocessingShape" mc:Ignorable="w14 w15 w16se w16cid w16 w16cex w16sdtdh wp14">
   <w:sdt>
     <w:sdtPr>
       <w:id w:val="1412350920"/>
@@ -27486,6 +28993,7 @@
         <w:docPartUnique/>
       </w:docPartObj>
     </w:sdtPr>
+    <w:sdtEndPr/>
     <w:sdtContent>
       <w:p>
         <w:pPr>
@@ -27519,7 +29027,7 @@
 </file>
 
 <file path=word/footer2.xml><?xml version="1.0" encoding="utf-8"?>
-<w:ftr xmlns:wpc="http://schemas.microsoft.com/office/word/2010/wordprocessingCanvas" xmlns:cx="http://schemas.microsoft.com/office/drawing/2014/chartex" xmlns:cx1="http://schemas.microsoft.com/office/drawing/2015/9/8/chartex" xmlns:cx2="http://schemas.microsoft.com/office/drawing/2015/10/21/chartex" xmlns:cx3="http://schemas.microsoft.com/office/drawing/2016/5/9/chartex" xmlns:cx4="http://schemas.microsoft.com/office/drawing/2016/5/10/chartex" xmlns:cx5="http://schemas.microsoft.com/office/drawing/2016/5/11/chartex" xmlns:cx6="http://schemas.microsoft.com/office/drawing/2016/5/12/chartex" xmlns:cx7="http://schemas.microsoft.com/office/drawing/2016/5/13/chartex" xmlns:cx8="http://schemas.microsoft.com/office/drawing/2016/5/14/chartex" xmlns:mc="http://schemas.openxmlformats.org/markup-compatibility/2006" xmlns:aink="http://schemas.microsoft.com/office/drawing/2016/ink" xmlns:am3d="http://schemas.microsoft.com/office/drawing/2017/model3d" xmlns:o="urn:schemas-microsoft-com:office:office" xmlns:oel="http://schemas.microsoft.com/office/2019/extlst" xmlns:r="http://schemas.openxmlformats.org/officeDocument/2006/relationships" xmlns:m="http://schemas.openxmlformats.org/officeDocument/2006/math" xmlns:v="urn:schemas-microsoft-com:vml" xmlns:wp14="http://schemas.microsoft.com/office/word/2010/wordprocessingDrawing" xmlns:wp="http://schemas.openxmlformats.org/drawingml/2006/wordprocessingDrawing" xmlns:w10="urn:schemas-microsoft-com:office:word" xmlns:w="http://schemas.openxmlformats.org/wordprocessingml/2006/main" xmlns:w14="http://schemas.microsoft.com/office/word/2010/wordml" xmlns:w15="http://schemas.microsoft.com/office/word/2012/wordml" xmlns:w16cex="http://schemas.microsoft.com/office/word/2018/wordml/cex" xmlns:w16cid="http://schemas.microsoft.com/office/word/2016/wordml/cid" xmlns:w16="http://schemas.microsoft.com/office/word/2018/wordml" xmlns:w16du="http://schemas.microsoft.com/office/word/2023/wordml/word16du" xmlns:w16sdtdh="http://schemas.microsoft.com/office/word/2020/wordml/sdtdatahash" xmlns:w16se="http://schemas.microsoft.com/office/word/2015/wordml/symex" xmlns:wpg="http://schemas.microsoft.com/office/word/2010/wordprocessingGroup" xmlns:wpi="http://schemas.microsoft.com/office/word/2010/wordprocessingInk" xmlns:wne="http://schemas.microsoft.com/office/word/2006/wordml" xmlns:wps="http://schemas.microsoft.com/office/word/2010/wordprocessingShape" mc:Ignorable="w14 w15 w16se w16cid w16 w16cex w16sdtdh w16du wp14">
+<w:ftr xmlns:wpc="http://schemas.microsoft.com/office/word/2010/wordprocessingCanvas" xmlns:cx="http://schemas.microsoft.com/office/drawing/2014/chartex" xmlns:cx1="http://schemas.microsoft.com/office/drawing/2015/9/8/chartex" xmlns:cx2="http://schemas.microsoft.com/office/drawing/2015/10/21/chartex" xmlns:cx3="http://schemas.microsoft.com/office/drawing/2016/5/9/chartex" xmlns:cx4="http://schemas.microsoft.com/office/drawing/2016/5/10/chartex" xmlns:cx5="http://schemas.microsoft.com/office/drawing/2016/5/11/chartex" xmlns:cx6="http://schemas.microsoft.com/office/drawing/2016/5/12/chartex" xmlns:cx7="http://schemas.microsoft.com/office/drawing/2016/5/13/chartex" xmlns:cx8="http://schemas.microsoft.com/office/drawing/2016/5/14/chartex" xmlns:mc="http://schemas.openxmlformats.org/markup-compatibility/2006" xmlns:aink="http://schemas.microsoft.com/office/drawing/2016/ink" xmlns:am3d="http://schemas.microsoft.com/office/drawing/2017/model3d" xmlns:o="urn:schemas-microsoft-com:office:office" xmlns:r="http://schemas.openxmlformats.org/officeDocument/2006/relationships" xmlns:m="http://schemas.openxmlformats.org/officeDocument/2006/math" xmlns:v="urn:schemas-microsoft-com:vml" xmlns:wp14="http://schemas.microsoft.com/office/word/2010/wordprocessingDrawing" xmlns:wp="http://schemas.openxmlformats.org/drawingml/2006/wordprocessingDrawing" xmlns:w10="urn:schemas-microsoft-com:office:word" xmlns:w="http://schemas.openxmlformats.org/wordprocessingml/2006/main" xmlns:w14="http://schemas.microsoft.com/office/word/2010/wordml" xmlns:w15="http://schemas.microsoft.com/office/word/2012/wordml" xmlns:w16cex="http://schemas.microsoft.com/office/word/2018/wordml/cex" xmlns:w16cid="http://schemas.microsoft.com/office/word/2016/wordml/cid" xmlns:w16="http://schemas.microsoft.com/office/word/2018/wordml" xmlns:w16sdtdh="http://schemas.microsoft.com/office/word/2020/wordml/sdtdatahash" xmlns:w16se="http://schemas.microsoft.com/office/word/2015/wordml/symex" xmlns:wpg="http://schemas.microsoft.com/office/word/2010/wordprocessingGroup" xmlns:wpi="http://schemas.microsoft.com/office/word/2010/wordprocessingInk" xmlns:wne="http://schemas.microsoft.com/office/word/2006/wordml" xmlns:wps="http://schemas.microsoft.com/office/word/2010/wordprocessingShape" mc:Ignorable="w14 w15 w16se w16cid w16 w16cex w16sdtdh wp14">
   <w:sdt>
     <w:sdtPr>
       <w:rPr>
@@ -27532,6 +29040,7 @@
         <w:docPartUnique/>
       </w:docPartObj>
     </w:sdtPr>
+    <w:sdtEndPr/>
     <w:sdtContent>
       <w:p>
         <w:pPr>
@@ -27593,7 +29102,7 @@
 </file>
 
 <file path=word/footnotes.xml><?xml version="1.0" encoding="utf-8"?>
-<w:footnotes xmlns:wpc="http://schemas.microsoft.com/office/word/2010/wordprocessingCanvas" xmlns:cx="http://schemas.microsoft.com/office/drawing/2014/chartex" xmlns:cx1="http://schemas.microsoft.com/office/drawing/2015/9/8/chartex" xmlns:cx2="http://schemas.microsoft.com/office/drawing/2015/10/21/chartex" xmlns:cx3="http://schemas.microsoft.com/office/drawing/2016/5/9/chartex" xmlns:cx4="http://schemas.microsoft.com/office/drawing/2016/5/10/chartex" xmlns:cx5="http://schemas.microsoft.com/office/drawing/2016/5/11/chartex" xmlns:cx6="http://schemas.microsoft.com/office/drawing/2016/5/12/chartex" xmlns:cx7="http://schemas.microsoft.com/office/drawing/2016/5/13/chartex" xmlns:cx8="http://schemas.microsoft.com/office/drawing/2016/5/14/chartex" xmlns:mc="http://schemas.openxmlformats.org/markup-compatibility/2006" xmlns:aink="http://schemas.microsoft.com/office/drawing/2016/ink" xmlns:am3d="http://schemas.microsoft.com/office/drawing/2017/model3d" xmlns:o="urn:schemas-microsoft-com:office:office" xmlns:oel="http://schemas.microsoft.com/office/2019/extlst" xmlns:r="http://schemas.openxmlformats.org/officeDocument/2006/relationships" xmlns:m="http://schemas.openxmlformats.org/officeDocument/2006/math" xmlns:v="urn:schemas-microsoft-com:vml" xmlns:wp14="http://schemas.microsoft.com/office/word/2010/wordprocessingDrawing" xmlns:wp="http://schemas.openxmlformats.org/drawingml/2006/wordprocessingDrawing" xmlns:w10="urn:schemas-microsoft-com:office:word" xmlns:w="http://schemas.openxmlformats.org/wordprocessingml/2006/main" xmlns:w14="http://schemas.microsoft.com/office/word/2010/wordml" xmlns:w15="http://schemas.microsoft.com/office/word/2012/wordml" xmlns:w16cex="http://schemas.microsoft.com/office/word/2018/wordml/cex" xmlns:w16cid="http://schemas.microsoft.com/office/word/2016/wordml/cid" xmlns:w16="http://schemas.microsoft.com/office/word/2018/wordml" xmlns:w16du="http://schemas.microsoft.com/office/word/2023/wordml/word16du" xmlns:w16sdtdh="http://schemas.microsoft.com/office/word/2020/wordml/sdtdatahash" xmlns:w16se="http://schemas.microsoft.com/office/word/2015/wordml/symex" xmlns:wpg="http://schemas.microsoft.com/office/word/2010/wordprocessingGroup" xmlns:wpi="http://schemas.microsoft.com/office/word/2010/wordprocessingInk" xmlns:wne="http://schemas.microsoft.com/office/word/2006/wordml" xmlns:wps="http://schemas.microsoft.com/office/word/2010/wordprocessingShape" mc:Ignorable="w14 w15 w16se w16cid w16 w16cex w16sdtdh w16du wp14">
+<w:footnotes xmlns:wpc="http://schemas.microsoft.com/office/word/2010/wordprocessingCanvas" xmlns:cx="http://schemas.microsoft.com/office/drawing/2014/chartex" xmlns:cx1="http://schemas.microsoft.com/office/drawing/2015/9/8/chartex" xmlns:cx2="http://schemas.microsoft.com/office/drawing/2015/10/21/chartex" xmlns:cx3="http://schemas.microsoft.com/office/drawing/2016/5/9/chartex" xmlns:cx4="http://schemas.microsoft.com/office/drawing/2016/5/10/chartex" xmlns:cx5="http://schemas.microsoft.com/office/drawing/2016/5/11/chartex" xmlns:cx6="http://schemas.microsoft.com/office/drawing/2016/5/12/chartex" xmlns:cx7="http://schemas.microsoft.com/office/drawing/2016/5/13/chartex" xmlns:cx8="http://schemas.microsoft.com/office/drawing/2016/5/14/chartex" xmlns:mc="http://schemas.openxmlformats.org/markup-compatibility/2006" xmlns:aink="http://schemas.microsoft.com/office/drawing/2016/ink" xmlns:am3d="http://schemas.microsoft.com/office/drawing/2017/model3d" xmlns:o="urn:schemas-microsoft-com:office:office" xmlns:r="http://schemas.openxmlformats.org/officeDocument/2006/relationships" xmlns:m="http://schemas.openxmlformats.org/officeDocument/2006/math" xmlns:v="urn:schemas-microsoft-com:vml" xmlns:wp14="http://schemas.microsoft.com/office/word/2010/wordprocessingDrawing" xmlns:wp="http://schemas.openxmlformats.org/drawingml/2006/wordprocessingDrawing" xmlns:w10="urn:schemas-microsoft-com:office:word" xmlns:w="http://schemas.openxmlformats.org/wordprocessingml/2006/main" xmlns:w14="http://schemas.microsoft.com/office/word/2010/wordml" xmlns:w15="http://schemas.microsoft.com/office/word/2012/wordml" xmlns:w16cex="http://schemas.microsoft.com/office/word/2018/wordml/cex" xmlns:w16cid="http://schemas.microsoft.com/office/word/2016/wordml/cid" xmlns:w16="http://schemas.microsoft.com/office/word/2018/wordml" xmlns:w16sdtdh="http://schemas.microsoft.com/office/word/2020/wordml/sdtdatahash" xmlns:w16se="http://schemas.microsoft.com/office/word/2015/wordml/symex" xmlns:wpg="http://schemas.microsoft.com/office/word/2010/wordprocessingGroup" xmlns:wpi="http://schemas.microsoft.com/office/word/2010/wordprocessingInk" xmlns:wne="http://schemas.microsoft.com/office/word/2006/wordml" xmlns:wps="http://schemas.microsoft.com/office/word/2010/wordprocessingShape" mc:Ignorable="w14 w15 w16se w16cid w16 w16cex w16sdtdh wp14">
   <w:footnote w:type="separator" w:id="-1">
     <w:p>
       <w:pPr>
@@ -27618,7 +29127,7 @@
 </file>
 
 <file path=word/numbering.xml><?xml version="1.0" encoding="utf-8"?>
-<w:numbering xmlns:wpc="http://schemas.microsoft.com/office/word/2010/wordprocessingCanvas" xmlns:cx="http://schemas.microsoft.com/office/drawing/2014/chartex" xmlns:cx1="http://schemas.microsoft.com/office/drawing/2015/9/8/chartex" xmlns:cx2="http://schemas.microsoft.com/office/drawing/2015/10/21/chartex" xmlns:cx3="http://schemas.microsoft.com/office/drawing/2016/5/9/chartex" xmlns:cx4="http://schemas.microsoft.com/office/drawing/2016/5/10/chartex" xmlns:cx5="http://schemas.microsoft.com/office/drawing/2016/5/11/chartex" xmlns:cx6="http://schemas.microsoft.com/office/drawing/2016/5/12/chartex" xmlns:cx7="http://schemas.microsoft.com/office/drawing/2016/5/13/chartex" xmlns:cx8="http://schemas.microsoft.com/office/drawing/2016/5/14/chartex" xmlns:mc="http://schemas.openxmlformats.org/markup-compatibility/2006" xmlns:aink="http://schemas.microsoft.com/office/drawing/2016/ink" xmlns:am3d="http://schemas.microsoft.com/office/drawing/2017/model3d" xmlns:o="urn:schemas-microsoft-com:office:office" xmlns:oel="http://schemas.microsoft.com/office/2019/extlst" xmlns:r="http://schemas.openxmlformats.org/officeDocument/2006/relationships" xmlns:m="http://schemas.openxmlformats.org/officeDocument/2006/math" xmlns:v="urn:schemas-microsoft-com:vml" xmlns:wp14="http://schemas.microsoft.com/office/word/2010/wordprocessingDrawing" xmlns:wp="http://schemas.openxmlformats.org/drawingml/2006/wordprocessingDrawing" xmlns:w10="urn:schemas-microsoft-com:office:word" xmlns:w="http://schemas.openxmlformats.org/wordprocessingml/2006/main" xmlns:w14="http://schemas.microsoft.com/office/word/2010/wordml" xmlns:w15="http://schemas.microsoft.com/office/word/2012/wordml" xmlns:w16cex="http://schemas.microsoft.com/office/word/2018/wordml/cex" xmlns:w16cid="http://schemas.microsoft.com/office/word/2016/wordml/cid" xmlns:w16="http://schemas.microsoft.com/office/word/2018/wordml" xmlns:w16du="http://schemas.microsoft.com/office/word/2023/wordml/word16du" xmlns:w16sdtdh="http://schemas.microsoft.com/office/word/2020/wordml/sdtdatahash" xmlns:w16se="http://schemas.microsoft.com/office/word/2015/wordml/symex" xmlns:wpg="http://schemas.microsoft.com/office/word/2010/wordprocessingGroup" xmlns:wpi="http://schemas.microsoft.com/office/word/2010/wordprocessingInk" xmlns:wne="http://schemas.microsoft.com/office/word/2006/wordml" xmlns:wps="http://schemas.microsoft.com/office/word/2010/wordprocessingShape" mc:Ignorable="w14 w15 w16se w16cid w16 w16cex w16sdtdh w16du wp14">
+<w:numbering xmlns:wpc="http://schemas.microsoft.com/office/word/2010/wordprocessingCanvas" xmlns:cx="http://schemas.microsoft.com/office/drawing/2014/chartex" xmlns:cx1="http://schemas.microsoft.com/office/drawing/2015/9/8/chartex" xmlns:cx2="http://schemas.microsoft.com/office/drawing/2015/10/21/chartex" xmlns:cx3="http://schemas.microsoft.com/office/drawing/2016/5/9/chartex" xmlns:cx4="http://schemas.microsoft.com/office/drawing/2016/5/10/chartex" xmlns:cx5="http://schemas.microsoft.com/office/drawing/2016/5/11/chartex" xmlns:cx6="http://schemas.microsoft.com/office/drawing/2016/5/12/chartex" xmlns:cx7="http://schemas.microsoft.com/office/drawing/2016/5/13/chartex" xmlns:cx8="http://schemas.microsoft.com/office/drawing/2016/5/14/chartex" xmlns:mc="http://schemas.openxmlformats.org/markup-compatibility/2006" xmlns:aink="http://schemas.microsoft.com/office/drawing/2016/ink" xmlns:am3d="http://schemas.microsoft.com/office/drawing/2017/model3d" xmlns:o="urn:schemas-microsoft-com:office:office" xmlns:r="http://schemas.openxmlformats.org/officeDocument/2006/relationships" xmlns:m="http://schemas.openxmlformats.org/officeDocument/2006/math" xmlns:v="urn:schemas-microsoft-com:vml" xmlns:wp14="http://schemas.microsoft.com/office/word/2010/wordprocessingDrawing" xmlns:wp="http://schemas.openxmlformats.org/drawingml/2006/wordprocessingDrawing" xmlns:w10="urn:schemas-microsoft-com:office:word" xmlns:w="http://schemas.openxmlformats.org/wordprocessingml/2006/main" xmlns:w14="http://schemas.microsoft.com/office/word/2010/wordml" xmlns:w15="http://schemas.microsoft.com/office/word/2012/wordml" xmlns:w16cex="http://schemas.microsoft.com/office/word/2018/wordml/cex" xmlns:w16cid="http://schemas.microsoft.com/office/word/2016/wordml/cid" xmlns:w16="http://schemas.microsoft.com/office/word/2018/wordml" xmlns:w16sdtdh="http://schemas.microsoft.com/office/word/2020/wordml/sdtdatahash" xmlns:w16se="http://schemas.microsoft.com/office/word/2015/wordml/symex" xmlns:wpg="http://schemas.microsoft.com/office/word/2010/wordprocessingGroup" xmlns:wpi="http://schemas.microsoft.com/office/word/2010/wordprocessingInk" xmlns:wne="http://schemas.microsoft.com/office/word/2006/wordml" xmlns:wps="http://schemas.microsoft.com/office/word/2010/wordprocessingShape" mc:Ignorable="w14 w15 w16se w16cid w16 w16cex w16sdtdh wp14">
   <w:abstractNum w:abstractNumId="0" w15:restartNumberingAfterBreak="0">
     <w:nsid w:val="03255AD9"/>
     <w:multiLevelType w:val="hybridMultilevel"/>
@@ -29551,19 +31060,19 @@
       </w:rPr>
     </w:lvl>
   </w:abstractNum>
-  <w:num w:numId="1" w16cid:durableId="1138568604">
+  <w:num w:numId="1">
     <w:abstractNumId w:val="3"/>
   </w:num>
-  <w:num w:numId="2" w16cid:durableId="798955829">
+  <w:num w:numId="2">
     <w:abstractNumId w:val="16"/>
   </w:num>
-  <w:num w:numId="3" w16cid:durableId="166408960">
+  <w:num w:numId="3">
     <w:abstractNumId w:val="8"/>
   </w:num>
-  <w:num w:numId="4" w16cid:durableId="1054700340">
+  <w:num w:numId="4">
     <w:abstractNumId w:val="0"/>
   </w:num>
-  <w:num w:numId="5" w16cid:durableId="197932552">
+  <w:num w:numId="5">
     <w:abstractNumId w:val="12"/>
     <w:lvlOverride w:ilvl="0">
       <w:lvl w:ilvl="0">
@@ -29583,34 +31092,34 @@
       </w:lvl>
     </w:lvlOverride>
   </w:num>
-  <w:num w:numId="6" w16cid:durableId="1460608738">
+  <w:num w:numId="6">
     <w:abstractNumId w:val="1"/>
   </w:num>
-  <w:num w:numId="7" w16cid:durableId="1398162089">
+  <w:num w:numId="7">
     <w:abstractNumId w:val="7"/>
   </w:num>
-  <w:num w:numId="8" w16cid:durableId="15037516">
+  <w:num w:numId="8">
     <w:abstractNumId w:val="5"/>
   </w:num>
-  <w:num w:numId="9" w16cid:durableId="390933227">
+  <w:num w:numId="9">
     <w:abstractNumId w:val="10"/>
   </w:num>
-  <w:num w:numId="10" w16cid:durableId="87966930">
+  <w:num w:numId="10">
     <w:abstractNumId w:val="15"/>
   </w:num>
-  <w:num w:numId="11" w16cid:durableId="1306354777">
+  <w:num w:numId="11">
     <w:abstractNumId w:val="9"/>
   </w:num>
-  <w:num w:numId="12" w16cid:durableId="1843398591">
+  <w:num w:numId="12">
     <w:abstractNumId w:val="11"/>
   </w:num>
-  <w:num w:numId="13" w16cid:durableId="1656302263">
+  <w:num w:numId="13">
     <w:abstractNumId w:val="6"/>
   </w:num>
-  <w:num w:numId="14" w16cid:durableId="1157921034">
+  <w:num w:numId="14">
     <w:abstractNumId w:val="4"/>
   </w:num>
-  <w:num w:numId="15" w16cid:durableId="245654390">
+  <w:num w:numId="15">
     <w:abstractNumId w:val="4"/>
     <w:lvlOverride w:ilvl="0">
       <w:startOverride w:val="1"/>
@@ -29624,20 +31133,20 @@
     <w:lvlOverride w:ilvl="7"/>
     <w:lvlOverride w:ilvl="8"/>
   </w:num>
-  <w:num w:numId="16" w16cid:durableId="380982172">
+  <w:num w:numId="16">
     <w:abstractNumId w:val="14"/>
   </w:num>
-  <w:num w:numId="17" w16cid:durableId="1350717382">
+  <w:num w:numId="17">
     <w:abstractNumId w:val="2"/>
   </w:num>
-  <w:num w:numId="18" w16cid:durableId="185608411">
+  <w:num w:numId="18">
     <w:abstractNumId w:val="13"/>
   </w:num>
 </w:numbering>
 </file>
 
 <file path=word/styles.xml><?xml version="1.0" encoding="utf-8"?>
-<w:styles xmlns:mc="http://schemas.openxmlformats.org/markup-compatibility/2006" xmlns:r="http://schemas.openxmlformats.org/officeDocument/2006/relationships" xmlns:w="http://schemas.openxmlformats.org/wordprocessingml/2006/main" xmlns:w14="http://schemas.microsoft.com/office/word/2010/wordml" xmlns:w15="http://schemas.microsoft.com/office/word/2012/wordml" xmlns:w16cex="http://schemas.microsoft.com/office/word/2018/wordml/cex" xmlns:w16cid="http://schemas.microsoft.com/office/word/2016/wordml/cid" xmlns:w16="http://schemas.microsoft.com/office/word/2018/wordml" xmlns:w16du="http://schemas.microsoft.com/office/word/2023/wordml/word16du" xmlns:w16sdtdh="http://schemas.microsoft.com/office/word/2020/wordml/sdtdatahash" xmlns:w16se="http://schemas.microsoft.com/office/word/2015/wordml/symex" mc:Ignorable="w14 w15 w16se w16cid w16 w16cex w16sdtdh w16du">
+<w:styles xmlns:mc="http://schemas.openxmlformats.org/markup-compatibility/2006" xmlns:r="http://schemas.openxmlformats.org/officeDocument/2006/relationships" xmlns:w="http://schemas.openxmlformats.org/wordprocessingml/2006/main" xmlns:w14="http://schemas.microsoft.com/office/word/2010/wordml" xmlns:w15="http://schemas.microsoft.com/office/word/2012/wordml" xmlns:w16cex="http://schemas.microsoft.com/office/word/2018/wordml/cex" xmlns:w16cid="http://schemas.microsoft.com/office/word/2016/wordml/cid" xmlns:w16="http://schemas.microsoft.com/office/word/2018/wordml" xmlns:w16sdtdh="http://schemas.microsoft.com/office/word/2020/wordml/sdtdatahash" xmlns:w16se="http://schemas.microsoft.com/office/word/2015/wordml/symex" mc:Ignorable="w14 w15 w16se w16cid w16 w16cex w16sdtdh">
   <w:docDefaults>
     <w:rPrDefault>
       <w:rPr>

--- a/Reports/VARKT_Report.docx
+++ b/Reports/VARKT_Report.docx
@@ -501,29 +501,7 @@
           <w:szCs w:val="28"/>
           <w:lang w:eastAsia="ru-RU"/>
         </w:rPr>
-        <w:t>Оценка</w:t>
-      </w:r>
-      <w:proofErr w:type="gramStart"/>
-      <w:r>
-        <w:rPr>
-          <w:rFonts w:ascii="Times New Roman" w:eastAsia="Times New Roman" w:hAnsi="Times New Roman" w:cs="Times New Roman"/>
-          <w:color w:val="000000" w:themeColor="text1"/>
-          <w:sz w:val="28"/>
-          <w:szCs w:val="28"/>
-          <w:lang w:eastAsia="ru-RU"/>
-        </w:rPr>
-        <w:t>:                                                                              Выполнили</w:t>
-      </w:r>
-      <w:proofErr w:type="gramEnd"/>
-      <w:r>
-        <w:rPr>
-          <w:rFonts w:ascii="Times New Roman" w:eastAsia="Times New Roman" w:hAnsi="Times New Roman" w:cs="Times New Roman"/>
-          <w:color w:val="000000" w:themeColor="text1"/>
-          <w:sz w:val="28"/>
-          <w:szCs w:val="28"/>
-          <w:lang w:eastAsia="ru-RU"/>
-        </w:rPr>
-        <w:t>:</w:t>
+        <w:t>Оценка:                                                                              Выполнили:</w:t>
       </w:r>
     </w:p>
     <w:p>
@@ -589,7 +567,6 @@
         </w:rPr>
         <w:t xml:space="preserve">                                                                                            </w:t>
       </w:r>
-      <w:proofErr w:type="spellStart"/>
       <w:r>
         <w:rPr>
           <w:rFonts w:ascii="Times New Roman" w:eastAsia="Times New Roman" w:hAnsi="Times New Roman" w:cs="Times New Roman"/>
@@ -600,7 +577,6 @@
         </w:rPr>
         <w:t>Баженкова</w:t>
       </w:r>
-      <w:proofErr w:type="spellEnd"/>
       <w:r>
         <w:rPr>
           <w:rFonts w:ascii="Times New Roman" w:eastAsia="Times New Roman" w:hAnsi="Times New Roman" w:cs="Times New Roman"/>
@@ -1123,7 +1099,6 @@
           <w:lang w:eastAsia="ru-RU"/>
         </w:rPr>
       </w:pPr>
-      <w:proofErr w:type="spellStart"/>
       <w:r>
         <w:rPr>
           <w:rFonts w:ascii="Times New Roman" w:eastAsia="Times New Roman" w:hAnsi="Times New Roman" w:cs="Times New Roman"/>
@@ -1132,18 +1107,7 @@
           <w:szCs w:val="28"/>
           <w:lang w:eastAsia="ru-RU"/>
         </w:rPr>
-        <w:t>Баженкова</w:t>
-      </w:r>
-      <w:proofErr w:type="spellEnd"/>
-      <w:r>
-        <w:rPr>
-          <w:rFonts w:ascii="Times New Roman" w:eastAsia="Times New Roman" w:hAnsi="Times New Roman" w:cs="Times New Roman"/>
-          <w:color w:val="000000" w:themeColor="text1"/>
-          <w:sz w:val="28"/>
-          <w:szCs w:val="28"/>
-          <w:lang w:eastAsia="ru-RU"/>
-        </w:rPr>
-        <w:t xml:space="preserve"> Наталья</w:t>
+        <w:t>Баженкова Наталья</w:t>
       </w:r>
       <w:r>
         <w:rPr>
@@ -1895,7 +1859,6 @@
         </w:rPr>
         <w:t xml:space="preserve"> в программе </w:t>
       </w:r>
-      <w:proofErr w:type="spellStart"/>
       <w:r>
         <w:rPr>
           <w:rFonts w:ascii="Times New Roman" w:eastAsia="Times New Roman" w:hAnsi="Times New Roman" w:cs="Times New Roman"/>
@@ -1904,18 +1867,7 @@
           <w:szCs w:val="28"/>
           <w:lang w:eastAsia="ru-RU"/>
         </w:rPr>
-        <w:t>Kerbal</w:t>
-      </w:r>
-      <w:proofErr w:type="spellEnd"/>
-      <w:r>
-        <w:rPr>
-          <w:rFonts w:ascii="Times New Roman" w:eastAsia="Times New Roman" w:hAnsi="Times New Roman" w:cs="Times New Roman"/>
-          <w:color w:val="000000" w:themeColor="text1"/>
-          <w:sz w:val="28"/>
-          <w:szCs w:val="28"/>
-          <w:lang w:eastAsia="ru-RU"/>
-        </w:rPr>
-        <w:t xml:space="preserve"> Space Program</w:t>
+        <w:t>Kerbal Space Program</w:t>
       </w:r>
       <w:r>
         <w:rPr>
@@ -7703,16 +7655,7 @@
                 <w:sz w:val="28"/>
                 <w:szCs w:val="28"/>
               </w:rPr>
-              <m:t xml:space="preserve"> и </m:t>
-            </m:r>
-            <m:r>
-              <w:rPr>
-                <w:rFonts w:ascii="Cambria Math" w:eastAsiaTheme="minorEastAsia" w:hAnsi="Cambria Math" w:cs="Times New Roman"/>
-                <w:color w:val="000000" w:themeColor="text1"/>
-                <w:sz w:val="28"/>
-                <w:szCs w:val="28"/>
-              </w:rPr>
-              <m:t>μ</m:t>
+              <m:t xml:space="preserve"> и μ</m:t>
             </m:r>
           </m:e>
           <m:sub>
@@ -8362,37 +8305,7 @@
               <w:szCs w:val="28"/>
               <w:lang w:val="en-US"/>
             </w:rPr>
-            <m:t>U</m:t>
-          </m:r>
-          <m:r>
-            <w:rPr>
-              <w:rFonts w:ascii="Cambria Math" w:eastAsiaTheme="minorEastAsia" w:hAnsi="Cambria Math" w:cs="Times New Roman"/>
-              <w:color w:val="000000" w:themeColor="text1"/>
-              <w:sz w:val="28"/>
-              <w:szCs w:val="28"/>
-              <w:lang w:val="en-US"/>
-            </w:rPr>
-            <m:t>*</m:t>
-          </m:r>
-          <m:r>
-            <w:rPr>
-              <w:rFonts w:ascii="Cambria Math" w:eastAsiaTheme="minorEastAsia" w:hAnsi="Cambria Math" w:cs="Times New Roman"/>
-              <w:color w:val="000000" w:themeColor="text1"/>
-              <w:sz w:val="28"/>
-              <w:szCs w:val="28"/>
-              <w:lang w:val="en-US"/>
-            </w:rPr>
-            <m:t>μ</m:t>
-          </m:r>
-          <m:r>
-            <w:rPr>
-              <w:rFonts w:ascii="Cambria Math" w:eastAsiaTheme="minorEastAsia" w:hAnsi="Cambria Math" w:cs="Times New Roman"/>
-              <w:color w:val="000000" w:themeColor="text1"/>
-              <w:sz w:val="28"/>
-              <w:szCs w:val="28"/>
-              <w:lang w:val="en-US"/>
-            </w:rPr>
-            <m:t>,</m:t>
+            <m:t>U*μ,</m:t>
           </m:r>
         </m:oMath>
       </m:oMathPara>
@@ -8733,47 +8646,7 @@
                   <w:szCs w:val="28"/>
                   <w:lang w:val="en-US"/>
                 </w:rPr>
-                <m:t>G</m:t>
-              </m:r>
-              <m:r>
-                <w:rPr>
-                  <w:rFonts w:ascii="Cambria Math" w:eastAsiaTheme="minorEastAsia" w:hAnsi="Cambria Math" w:cs="Times New Roman"/>
-                  <w:color w:val="000000" w:themeColor="text1"/>
-                  <w:sz w:val="28"/>
-                  <w:szCs w:val="28"/>
-                  <w:lang w:val="en-US"/>
-                </w:rPr>
-                <m:t>*</m:t>
-              </m:r>
-              <m:r>
-                <w:rPr>
-                  <w:rFonts w:ascii="Cambria Math" w:eastAsiaTheme="minorEastAsia" w:hAnsi="Cambria Math" w:cs="Times New Roman"/>
-                  <w:color w:val="000000" w:themeColor="text1"/>
-                  <w:sz w:val="28"/>
-                  <w:szCs w:val="28"/>
-                  <w:lang w:val="en-US"/>
-                </w:rPr>
-                <m:t>M</m:t>
-              </m:r>
-              <m:r>
-                <w:rPr>
-                  <w:rFonts w:ascii="Cambria Math" w:eastAsiaTheme="minorEastAsia" w:hAnsi="Cambria Math" w:cs="Times New Roman"/>
-                  <w:color w:val="000000" w:themeColor="text1"/>
-                  <w:sz w:val="28"/>
-                  <w:szCs w:val="28"/>
-                  <w:lang w:val="en-US"/>
-                </w:rPr>
-                <m:t>*</m:t>
-              </m:r>
-              <m:r>
-                <w:rPr>
-                  <w:rFonts w:ascii="Cambria Math" w:eastAsiaTheme="minorEastAsia" w:hAnsi="Cambria Math" w:cs="Times New Roman"/>
-                  <w:color w:val="000000" w:themeColor="text1"/>
-                  <w:sz w:val="28"/>
-                  <w:szCs w:val="28"/>
-                  <w:lang w:val="en-US"/>
-                </w:rPr>
-                <m:t>m</m:t>
+                <m:t>G*M*m</m:t>
               </m:r>
             </m:num>
             <m:den>
@@ -10450,6 +10323,26 @@
         </w:rPr>
         <w:t xml:space="preserve"> </w:t>
       </w:r>
+      <w:r>
+        <w:rPr>
+          <w:rFonts w:ascii="Times New Roman" w:eastAsiaTheme="minorEastAsia" w:hAnsi="Times New Roman" w:cs="Times New Roman"/>
+          <w:iCs/>
+          <w:color w:val="000000" w:themeColor="text1"/>
+          <w:sz w:val="28"/>
+          <w:szCs w:val="28"/>
+        </w:rPr>
+        <w:t>ракеты</w:t>
+      </w:r>
+      <w:r>
+        <w:rPr>
+          <w:rFonts w:ascii="Times New Roman" w:eastAsiaTheme="minorEastAsia" w:hAnsi="Times New Roman" w:cs="Times New Roman"/>
+          <w:iCs/>
+          <w:color w:val="000000" w:themeColor="text1"/>
+          <w:sz w:val="28"/>
+          <w:szCs w:val="28"/>
+        </w:rPr>
+        <w:t xml:space="preserve"> </w:t>
+      </w:r>
       <m:oMath>
         <m:sSup>
           <m:sSupPr>
@@ -10611,20 +10504,8 @@
           <w:sz w:val="28"/>
           <w:szCs w:val="28"/>
         </w:rPr>
-        <w:t>Менделеева-</w:t>
-      </w:r>
-      <w:proofErr w:type="spellStart"/>
-      <w:r>
-        <w:rPr>
-          <w:rFonts w:ascii="Times New Roman" w:eastAsiaTheme="minorEastAsia" w:hAnsi="Times New Roman" w:cs="Times New Roman"/>
-          <w:iCs/>
-          <w:color w:val="000000" w:themeColor="text1"/>
-          <w:sz w:val="28"/>
-          <w:szCs w:val="28"/>
-        </w:rPr>
-        <w:t>Клапейрона</w:t>
-      </w:r>
-      <w:proofErr w:type="spellEnd"/>
+        <w:t>Менделеева-Клапейрона</w:t>
+      </w:r>
       <w:r>
         <w:rPr>
           <w:rFonts w:ascii="Times New Roman" w:eastAsiaTheme="minorEastAsia" w:hAnsi="Times New Roman" w:cs="Times New Roman"/>
@@ -12241,16 +12122,7 @@
                       <w:sz w:val="28"/>
                       <w:szCs w:val="28"/>
                     </w:rPr>
-                    <m:t>p</m:t>
-                  </m:r>
-                  <m:r>
-                    <w:rPr>
-                      <w:rFonts w:ascii="Cambria Math" w:eastAsiaTheme="minorEastAsia" w:hAnsi="Cambria Math" w:cs="Times New Roman"/>
-                      <w:color w:val="000000" w:themeColor="text1"/>
-                      <w:sz w:val="28"/>
-                      <w:szCs w:val="28"/>
-                    </w:rPr>
-                    <m:t>=</m:t>
+                    <m:t>p=</m:t>
                   </m:r>
                   <m:sSub>
                     <m:sSubPr>
@@ -12343,43 +12215,7 @@
                               <w:sz w:val="28"/>
                               <w:szCs w:val="28"/>
                             </w:rPr>
-                            <m:t>-</m:t>
-                          </m:r>
-                          <m:r>
-                            <w:rPr>
-                              <w:rFonts w:ascii="Cambria Math" w:eastAsiaTheme="minorEastAsia" w:hAnsi="Cambria Math" w:cs="Times New Roman"/>
-                              <w:color w:val="000000" w:themeColor="text1"/>
-                              <w:sz w:val="28"/>
-                              <w:szCs w:val="28"/>
-                            </w:rPr>
-                            <m:t>M</m:t>
-                          </m:r>
-                          <m:r>
-                            <w:rPr>
-                              <w:rFonts w:ascii="Cambria Math" w:eastAsiaTheme="minorEastAsia" w:hAnsi="Cambria Math" w:cs="Times New Roman"/>
-                              <w:color w:val="000000" w:themeColor="text1"/>
-                              <w:sz w:val="28"/>
-                              <w:szCs w:val="28"/>
-                            </w:rPr>
-                            <m:t>*</m:t>
-                          </m:r>
-                          <m:r>
-                            <w:rPr>
-                              <w:rFonts w:ascii="Cambria Math" w:eastAsiaTheme="minorEastAsia" w:hAnsi="Cambria Math" w:cs="Times New Roman"/>
-                              <w:color w:val="000000" w:themeColor="text1"/>
-                              <w:sz w:val="28"/>
-                              <w:szCs w:val="28"/>
-                            </w:rPr>
-                            <m:t>g</m:t>
-                          </m:r>
-                          <m:r>
-                            <w:rPr>
-                              <w:rFonts w:ascii="Cambria Math" w:eastAsiaTheme="minorEastAsia" w:hAnsi="Cambria Math" w:cs="Times New Roman"/>
-                              <w:color w:val="000000" w:themeColor="text1"/>
-                              <w:sz w:val="28"/>
-                              <w:szCs w:val="28"/>
-                            </w:rPr>
-                            <m:t>*h</m:t>
+                            <m:t>-M*g*h</m:t>
                           </m:r>
                         </m:num>
                         <m:den>
@@ -12390,25 +12226,7 @@
                               <w:sz w:val="28"/>
                               <w:szCs w:val="28"/>
                             </w:rPr>
-                            <m:t>R</m:t>
-                          </m:r>
-                          <m:r>
-                            <w:rPr>
-                              <w:rFonts w:ascii="Cambria Math" w:eastAsiaTheme="minorEastAsia" w:hAnsi="Cambria Math" w:cs="Times New Roman"/>
-                              <w:color w:val="000000" w:themeColor="text1"/>
-                              <w:sz w:val="28"/>
-                              <w:szCs w:val="28"/>
-                            </w:rPr>
-                            <m:t>*</m:t>
-                          </m:r>
-                          <m:r>
-                            <w:rPr>
-                              <w:rFonts w:ascii="Cambria Math" w:eastAsiaTheme="minorEastAsia" w:hAnsi="Cambria Math" w:cs="Times New Roman"/>
-                              <w:color w:val="000000" w:themeColor="text1"/>
-                              <w:sz w:val="28"/>
-                              <w:szCs w:val="28"/>
-                            </w:rPr>
-                            <m:t>T</m:t>
+                            <m:t>R*T</m:t>
                           </m:r>
                         </m:den>
                       </m:f>
@@ -12423,16 +12241,7 @@
                       <w:sz w:val="28"/>
                       <w:szCs w:val="28"/>
                     </w:rPr>
-                    <m:t>ρ</m:t>
-                  </m:r>
-                  <m:r>
-                    <w:rPr>
-                      <w:rFonts w:ascii="Cambria Math" w:hAnsi="Cambria Math" w:cs="Times New Roman"/>
-                      <w:color w:val="000000" w:themeColor="text1"/>
-                      <w:sz w:val="28"/>
-                      <w:szCs w:val="28"/>
-                    </w:rPr>
-                    <m:t>=</m:t>
+                    <m:t>ρ=</m:t>
                   </m:r>
                   <m:f>
                     <m:fPr>
@@ -12457,27 +12266,7 @@
                           <w:szCs w:val="28"/>
                           <w:lang w:val="en-US"/>
                         </w:rPr>
-                        <m:t>p</m:t>
-                      </m:r>
-                      <m:r>
-                        <w:rPr>
-                          <w:rFonts w:ascii="Cambria Math" w:hAnsi="Cambria Math" w:cs="Times New Roman"/>
-                          <w:color w:val="000000" w:themeColor="text1"/>
-                          <w:sz w:val="28"/>
-                          <w:szCs w:val="28"/>
-                          <w:lang w:val="en-US"/>
-                        </w:rPr>
-                        <m:t>*</m:t>
-                      </m:r>
-                      <m:r>
-                        <w:rPr>
-                          <w:rFonts w:ascii="Cambria Math" w:hAnsi="Cambria Math" w:cs="Times New Roman"/>
-                          <w:color w:val="000000" w:themeColor="text1"/>
-                          <w:sz w:val="28"/>
-                          <w:szCs w:val="28"/>
-                          <w:lang w:val="en-US"/>
-                        </w:rPr>
-                        <m:t>M</m:t>
+                        <m:t>p*M</m:t>
                       </m:r>
                       <m:ctrlPr>
                         <w:rPr>
@@ -12499,27 +12288,7 @@
                           <w:szCs w:val="28"/>
                           <w:lang w:val="en-US"/>
                         </w:rPr>
-                        <m:t>R</m:t>
-                      </m:r>
-                      <m:r>
-                        <w:rPr>
-                          <w:rFonts w:ascii="Cambria Math" w:hAnsi="Cambria Math" w:cs="Times New Roman"/>
-                          <w:color w:val="000000" w:themeColor="text1"/>
-                          <w:sz w:val="28"/>
-                          <w:szCs w:val="28"/>
-                          <w:lang w:val="en-US"/>
-                        </w:rPr>
-                        <m:t>*</m:t>
-                      </m:r>
-                      <m:r>
-                        <w:rPr>
-                          <w:rFonts w:ascii="Cambria Math" w:hAnsi="Cambria Math" w:cs="Times New Roman"/>
-                          <w:color w:val="000000" w:themeColor="text1"/>
-                          <w:sz w:val="28"/>
-                          <w:szCs w:val="28"/>
-                          <w:lang w:val="en-US"/>
-                        </w:rPr>
-                        <m:t>T</m:t>
+                        <m:t>R*T</m:t>
                       </m:r>
                     </m:den>
                   </m:f>
@@ -12543,16 +12312,7 @@
               <w:sz w:val="28"/>
               <w:szCs w:val="28"/>
             </w:rPr>
-            <m:t>ρ</m:t>
-          </m:r>
-          <m:r>
-            <w:rPr>
-              <w:rFonts w:ascii="Cambria Math" w:hAnsi="Cambria Math" w:cs="Times New Roman"/>
-              <w:color w:val="000000" w:themeColor="text1"/>
-              <w:sz w:val="28"/>
-              <w:szCs w:val="28"/>
-            </w:rPr>
-            <m:t>=</m:t>
+            <m:t>ρ=</m:t>
           </m:r>
           <m:f>
             <m:fPr>
@@ -12660,43 +12420,7 @@
                           <w:sz w:val="28"/>
                           <w:szCs w:val="28"/>
                         </w:rPr>
-                        <m:t>-</m:t>
-                      </m:r>
-                      <m:r>
-                        <w:rPr>
-                          <w:rFonts w:ascii="Cambria Math" w:eastAsiaTheme="minorEastAsia" w:hAnsi="Cambria Math" w:cs="Times New Roman"/>
-                          <w:color w:val="000000" w:themeColor="text1"/>
-                          <w:sz w:val="28"/>
-                          <w:szCs w:val="28"/>
-                        </w:rPr>
-                        <m:t>M</m:t>
-                      </m:r>
-                      <m:r>
-                        <w:rPr>
-                          <w:rFonts w:ascii="Cambria Math" w:eastAsiaTheme="minorEastAsia" w:hAnsi="Cambria Math" w:cs="Times New Roman"/>
-                          <w:color w:val="000000" w:themeColor="text1"/>
-                          <w:sz w:val="28"/>
-                          <w:szCs w:val="28"/>
-                        </w:rPr>
-                        <m:t>*</m:t>
-                      </m:r>
-                      <m:r>
-                        <w:rPr>
-                          <w:rFonts w:ascii="Cambria Math" w:eastAsiaTheme="minorEastAsia" w:hAnsi="Cambria Math" w:cs="Times New Roman"/>
-                          <w:color w:val="000000" w:themeColor="text1"/>
-                          <w:sz w:val="28"/>
-                          <w:szCs w:val="28"/>
-                        </w:rPr>
-                        <m:t>g</m:t>
-                      </m:r>
-                      <m:r>
-                        <w:rPr>
-                          <w:rFonts w:ascii="Cambria Math" w:eastAsiaTheme="minorEastAsia" w:hAnsi="Cambria Math" w:cs="Times New Roman"/>
-                          <w:color w:val="000000" w:themeColor="text1"/>
-                          <w:sz w:val="28"/>
-                          <w:szCs w:val="28"/>
-                        </w:rPr>
-                        <m:t>*h</m:t>
+                        <m:t>-M*g*h</m:t>
                       </m:r>
                     </m:num>
                     <m:den>
@@ -12707,25 +12431,7 @@
                           <w:sz w:val="28"/>
                           <w:szCs w:val="28"/>
                         </w:rPr>
-                        <m:t>R</m:t>
-                      </m:r>
-                      <m:r>
-                        <w:rPr>
-                          <w:rFonts w:ascii="Cambria Math" w:eastAsiaTheme="minorEastAsia" w:hAnsi="Cambria Math" w:cs="Times New Roman"/>
-                          <w:color w:val="000000" w:themeColor="text1"/>
-                          <w:sz w:val="28"/>
-                          <w:szCs w:val="28"/>
-                        </w:rPr>
-                        <m:t>*</m:t>
-                      </m:r>
-                      <m:r>
-                        <w:rPr>
-                          <w:rFonts w:ascii="Cambria Math" w:eastAsiaTheme="minorEastAsia" w:hAnsi="Cambria Math" w:cs="Times New Roman"/>
-                          <w:color w:val="000000" w:themeColor="text1"/>
-                          <w:sz w:val="28"/>
-                          <w:szCs w:val="28"/>
-                        </w:rPr>
-                        <m:t>T</m:t>
+                        <m:t>R*T</m:t>
                       </m:r>
                     </m:den>
                   </m:f>
@@ -12739,17 +12445,7 @@
                   <w:szCs w:val="28"/>
                   <w:lang w:val="en-US"/>
                 </w:rPr>
-                <m:t>*</m:t>
-              </m:r>
-              <m:r>
-                <w:rPr>
-                  <w:rFonts w:ascii="Cambria Math" w:hAnsi="Cambria Math" w:cs="Times New Roman"/>
-                  <w:color w:val="000000" w:themeColor="text1"/>
-                  <w:sz w:val="28"/>
-                  <w:szCs w:val="28"/>
-                  <w:lang w:val="en-US"/>
-                </w:rPr>
-                <m:t>M</m:t>
+                <m:t>*M</m:t>
               </m:r>
               <m:ctrlPr>
                 <w:rPr>
@@ -12771,27 +12467,7 @@
                   <w:szCs w:val="28"/>
                   <w:lang w:val="en-US"/>
                 </w:rPr>
-                <m:t>R</m:t>
-              </m:r>
-              <m:r>
-                <w:rPr>
-                  <w:rFonts w:ascii="Cambria Math" w:hAnsi="Cambria Math" w:cs="Times New Roman"/>
-                  <w:color w:val="000000" w:themeColor="text1"/>
-                  <w:sz w:val="28"/>
-                  <w:szCs w:val="28"/>
-                  <w:lang w:val="en-US"/>
-                </w:rPr>
-                <m:t>*</m:t>
-              </m:r>
-              <m:r>
-                <w:rPr>
-                  <w:rFonts w:ascii="Cambria Math" w:hAnsi="Cambria Math" w:cs="Times New Roman"/>
-                  <w:color w:val="000000" w:themeColor="text1"/>
-                  <w:sz w:val="28"/>
-                  <w:szCs w:val="28"/>
-                  <w:lang w:val="en-US"/>
-                </w:rPr>
-                <m:t>T</m:t>
+                <m:t>R*T</m:t>
               </m:r>
             </m:den>
           </m:f>
@@ -12849,16 +12525,7 @@
                       <w:sz w:val="28"/>
                       <w:szCs w:val="28"/>
                     </w:rPr>
-                    <m:t>ρ</m:t>
-                  </m:r>
-                  <m:r>
-                    <w:rPr>
-                      <w:rFonts w:ascii="Cambria Math" w:hAnsi="Cambria Math" w:cs="Times New Roman"/>
-                      <w:color w:val="000000" w:themeColor="text1"/>
-                      <w:sz w:val="28"/>
-                      <w:szCs w:val="28"/>
-                    </w:rPr>
-                    <m:t>=</m:t>
+                    <m:t>ρ=</m:t>
                   </m:r>
                   <m:f>
                     <m:fPr>
@@ -12966,43 +12633,7 @@
                                   <w:sz w:val="28"/>
                                   <w:szCs w:val="28"/>
                                 </w:rPr>
-                                <m:t>-</m:t>
-                              </m:r>
-                              <m:r>
-                                <w:rPr>
-                                  <w:rFonts w:ascii="Cambria Math" w:eastAsiaTheme="minorEastAsia" w:hAnsi="Cambria Math" w:cs="Times New Roman"/>
-                                  <w:color w:val="000000" w:themeColor="text1"/>
-                                  <w:sz w:val="28"/>
-                                  <w:szCs w:val="28"/>
-                                </w:rPr>
-                                <m:t>M</m:t>
-                              </m:r>
-                              <m:r>
-                                <w:rPr>
-                                  <w:rFonts w:ascii="Cambria Math" w:eastAsiaTheme="minorEastAsia" w:hAnsi="Cambria Math" w:cs="Times New Roman"/>
-                                  <w:color w:val="000000" w:themeColor="text1"/>
-                                  <w:sz w:val="28"/>
-                                  <w:szCs w:val="28"/>
-                                </w:rPr>
-                                <m:t>*</m:t>
-                              </m:r>
-                              <m:r>
-                                <w:rPr>
-                                  <w:rFonts w:ascii="Cambria Math" w:eastAsiaTheme="minorEastAsia" w:hAnsi="Cambria Math" w:cs="Times New Roman"/>
-                                  <w:color w:val="000000" w:themeColor="text1"/>
-                                  <w:sz w:val="28"/>
-                                  <w:szCs w:val="28"/>
-                                </w:rPr>
-                                <m:t>g</m:t>
-                              </m:r>
-                              <m:r>
-                                <w:rPr>
-                                  <w:rFonts w:ascii="Cambria Math" w:eastAsiaTheme="minorEastAsia" w:hAnsi="Cambria Math" w:cs="Times New Roman"/>
-                                  <w:color w:val="000000" w:themeColor="text1"/>
-                                  <w:sz w:val="28"/>
-                                  <w:szCs w:val="28"/>
-                                </w:rPr>
-                                <m:t>*h</m:t>
+                                <m:t>-M*g*h</m:t>
                               </m:r>
                             </m:num>
                             <m:den>
@@ -13013,25 +12644,7 @@
                                   <w:sz w:val="28"/>
                                   <w:szCs w:val="28"/>
                                 </w:rPr>
-                                <m:t>R</m:t>
-                              </m:r>
-                              <m:r>
-                                <w:rPr>
-                                  <w:rFonts w:ascii="Cambria Math" w:eastAsiaTheme="minorEastAsia" w:hAnsi="Cambria Math" w:cs="Times New Roman"/>
-                                  <w:color w:val="000000" w:themeColor="text1"/>
-                                  <w:sz w:val="28"/>
-                                  <w:szCs w:val="28"/>
-                                </w:rPr>
-                                <m:t>*</m:t>
-                              </m:r>
-                              <m:r>
-                                <w:rPr>
-                                  <w:rFonts w:ascii="Cambria Math" w:eastAsiaTheme="minorEastAsia" w:hAnsi="Cambria Math" w:cs="Times New Roman"/>
-                                  <w:color w:val="000000" w:themeColor="text1"/>
-                                  <w:sz w:val="28"/>
-                                  <w:szCs w:val="28"/>
-                                </w:rPr>
-                                <m:t>T</m:t>
+                                <m:t>R*T</m:t>
                               </m:r>
                             </m:den>
                           </m:f>
@@ -13045,17 +12658,7 @@
                           <w:szCs w:val="28"/>
                           <w:lang w:val="en-US"/>
                         </w:rPr>
-                        <m:t>*</m:t>
-                      </m:r>
-                      <m:r>
-                        <w:rPr>
-                          <w:rFonts w:ascii="Cambria Math" w:hAnsi="Cambria Math" w:cs="Times New Roman"/>
-                          <w:color w:val="000000" w:themeColor="text1"/>
-                          <w:sz w:val="28"/>
-                          <w:szCs w:val="28"/>
-                          <w:lang w:val="en-US"/>
-                        </w:rPr>
-                        <m:t>M</m:t>
+                        <m:t>*M</m:t>
                       </m:r>
                       <m:ctrlPr>
                         <w:rPr>
@@ -13077,27 +12680,7 @@
                           <w:szCs w:val="28"/>
                           <w:lang w:val="en-US"/>
                         </w:rPr>
-                        <m:t>R</m:t>
-                      </m:r>
-                      <m:r>
-                        <w:rPr>
-                          <w:rFonts w:ascii="Cambria Math" w:hAnsi="Cambria Math" w:cs="Times New Roman"/>
-                          <w:color w:val="000000" w:themeColor="text1"/>
-                          <w:sz w:val="28"/>
-                          <w:szCs w:val="28"/>
-                          <w:lang w:val="en-US"/>
-                        </w:rPr>
-                        <m:t>*</m:t>
-                      </m:r>
-                      <m:r>
-                        <w:rPr>
-                          <w:rFonts w:ascii="Cambria Math" w:hAnsi="Cambria Math" w:cs="Times New Roman"/>
-                          <w:color w:val="000000" w:themeColor="text1"/>
-                          <w:sz w:val="28"/>
-                          <w:szCs w:val="28"/>
-                          <w:lang w:val="en-US"/>
-                        </w:rPr>
-                        <m:t>T</m:t>
+                        <m:t>R*T</m:t>
                       </m:r>
                     </m:den>
                   </m:f>
@@ -13467,43 +13050,7 @@
                                   <w:sz w:val="28"/>
                                   <w:szCs w:val="28"/>
                                 </w:rPr>
-                                <m:t>-</m:t>
-                              </m:r>
-                              <m:r>
-                                <w:rPr>
-                                  <w:rFonts w:ascii="Cambria Math" w:eastAsiaTheme="minorEastAsia" w:hAnsi="Cambria Math" w:cs="Times New Roman"/>
-                                  <w:color w:val="000000" w:themeColor="text1"/>
-                                  <w:sz w:val="28"/>
-                                  <w:szCs w:val="28"/>
-                                </w:rPr>
-                                <m:t>M</m:t>
-                              </m:r>
-                              <m:r>
-                                <w:rPr>
-                                  <w:rFonts w:ascii="Cambria Math" w:eastAsiaTheme="minorEastAsia" w:hAnsi="Cambria Math" w:cs="Times New Roman"/>
-                                  <w:color w:val="000000" w:themeColor="text1"/>
-                                  <w:sz w:val="28"/>
-                                  <w:szCs w:val="28"/>
-                                </w:rPr>
-                                <m:t>*</m:t>
-                              </m:r>
-                              <m:r>
-                                <w:rPr>
-                                  <w:rFonts w:ascii="Cambria Math" w:eastAsiaTheme="minorEastAsia" w:hAnsi="Cambria Math" w:cs="Times New Roman"/>
-                                  <w:color w:val="000000" w:themeColor="text1"/>
-                                  <w:sz w:val="28"/>
-                                  <w:szCs w:val="28"/>
-                                </w:rPr>
-                                <m:t>g</m:t>
-                              </m:r>
-                              <m:r>
-                                <w:rPr>
-                                  <w:rFonts w:ascii="Cambria Math" w:eastAsiaTheme="minorEastAsia" w:hAnsi="Cambria Math" w:cs="Times New Roman"/>
-                                  <w:color w:val="000000" w:themeColor="text1"/>
-                                  <w:sz w:val="28"/>
-                                  <w:szCs w:val="28"/>
-                                </w:rPr>
-                                <m:t>*h</m:t>
+                                <m:t>-M*g*h</m:t>
                               </m:r>
                             </m:num>
                             <m:den>
@@ -13514,25 +13061,7 @@
                                   <w:sz w:val="28"/>
                                   <w:szCs w:val="28"/>
                                 </w:rPr>
-                                <m:t>R</m:t>
-                              </m:r>
-                              <m:r>
-                                <w:rPr>
-                                  <w:rFonts w:ascii="Cambria Math" w:eastAsiaTheme="minorEastAsia" w:hAnsi="Cambria Math" w:cs="Times New Roman"/>
-                                  <w:color w:val="000000" w:themeColor="text1"/>
-                                  <w:sz w:val="28"/>
-                                  <w:szCs w:val="28"/>
-                                </w:rPr>
-                                <m:t>*</m:t>
-                              </m:r>
-                              <m:r>
-                                <w:rPr>
-                                  <w:rFonts w:ascii="Cambria Math" w:eastAsiaTheme="minorEastAsia" w:hAnsi="Cambria Math" w:cs="Times New Roman"/>
-                                  <w:color w:val="000000" w:themeColor="text1"/>
-                                  <w:sz w:val="28"/>
-                                  <w:szCs w:val="28"/>
-                                </w:rPr>
-                                <m:t>T</m:t>
+                                <m:t>R*T</m:t>
                               </m:r>
                             </m:den>
                           </m:f>
@@ -13546,17 +13075,7 @@
                           <w:szCs w:val="28"/>
                           <w:lang w:val="en-US"/>
                         </w:rPr>
-                        <m:t>*</m:t>
-                      </m:r>
-                      <m:r>
-                        <w:rPr>
-                          <w:rFonts w:ascii="Cambria Math" w:hAnsi="Cambria Math" w:cs="Times New Roman"/>
-                          <w:color w:val="000000" w:themeColor="text1"/>
-                          <w:sz w:val="28"/>
-                          <w:szCs w:val="28"/>
-                          <w:lang w:val="en-US"/>
-                        </w:rPr>
-                        <m:t>M</m:t>
+                        <m:t>*M</m:t>
                       </m:r>
                       <m:ctrlPr>
                         <w:rPr>
@@ -13578,27 +13097,7 @@
                           <w:szCs w:val="28"/>
                           <w:lang w:val="en-US"/>
                         </w:rPr>
-                        <m:t>R</m:t>
-                      </m:r>
-                      <m:r>
-                        <w:rPr>
-                          <w:rFonts w:ascii="Cambria Math" w:hAnsi="Cambria Math" w:cs="Times New Roman"/>
-                          <w:color w:val="000000" w:themeColor="text1"/>
-                          <w:sz w:val="28"/>
-                          <w:szCs w:val="28"/>
-                          <w:lang w:val="en-US"/>
-                        </w:rPr>
-                        <m:t>*</m:t>
-                      </m:r>
-                      <m:r>
-                        <w:rPr>
-                          <w:rFonts w:ascii="Cambria Math" w:hAnsi="Cambria Math" w:cs="Times New Roman"/>
-                          <w:color w:val="000000" w:themeColor="text1"/>
-                          <w:sz w:val="28"/>
-                          <w:szCs w:val="28"/>
-                          <w:lang w:val="en-US"/>
-                        </w:rPr>
-                        <m:t>T</m:t>
+                        <m:t>R*T</m:t>
                       </m:r>
                     </m:den>
                   </m:f>
@@ -14920,7 +14419,25 @@
           <w:sz w:val="28"/>
           <w:szCs w:val="28"/>
         </w:rPr>
-        <w:t>Объедим все основные формулы</w:t>
+        <w:t>Объеди</w:t>
+      </w:r>
+      <w:r>
+        <w:rPr>
+          <w:rFonts w:ascii="Times New Roman" w:eastAsiaTheme="minorEastAsia" w:hAnsi="Times New Roman" w:cs="Times New Roman"/>
+          <w:color w:val="000000" w:themeColor="text1"/>
+          <w:sz w:val="28"/>
+          <w:szCs w:val="28"/>
+        </w:rPr>
+        <w:t>ни</w:t>
+      </w:r>
+      <w:r>
+        <w:rPr>
+          <w:rFonts w:ascii="Times New Roman" w:eastAsiaTheme="minorEastAsia" w:hAnsi="Times New Roman" w:cs="Times New Roman"/>
+          <w:color w:val="000000" w:themeColor="text1"/>
+          <w:sz w:val="28"/>
+          <w:szCs w:val="28"/>
+        </w:rPr>
+        <w:t>м все основные формулы</w:t>
       </w:r>
       <w:r>
         <w:rPr>
@@ -15110,16 +14627,7 @@
                               <w:sz w:val="28"/>
                               <w:szCs w:val="28"/>
                             </w:rPr>
-                            <m:t>t</m:t>
-                          </m:r>
-                          <m:r>
-                            <w:rPr>
-                              <w:rFonts w:ascii="Cambria Math" w:eastAsiaTheme="minorEastAsia" w:hAnsi="Cambria Math" w:cs="Times New Roman"/>
-                              <w:color w:val="000000" w:themeColor="text1"/>
-                              <w:sz w:val="28"/>
-                              <w:szCs w:val="28"/>
-                            </w:rPr>
-                            <m:t>&lt;</m:t>
+                            <m:t>t&lt;</m:t>
                           </m:r>
                           <m:sSub>
                             <m:sSubPr>
@@ -15189,47 +14697,7 @@
                                   <w:szCs w:val="28"/>
                                   <w:lang w:val="en-US"/>
                                 </w:rPr>
-                                <m:t>m</m:t>
-                              </m:r>
-                              <m:r>
-                                <w:rPr>
-                                  <w:rFonts w:ascii="Cambria Math" w:eastAsiaTheme="minorEastAsia" w:hAnsi="Cambria Math" w:cs="Times New Roman"/>
-                                  <w:color w:val="000000" w:themeColor="text1"/>
-                                  <w:sz w:val="28"/>
-                                  <w:szCs w:val="28"/>
-                                  <w:lang w:val="en-US"/>
-                                </w:rPr>
-                                <m:t>(</m:t>
-                              </m:r>
-                              <m:r>
-                                <w:rPr>
-                                  <w:rFonts w:ascii="Cambria Math" w:eastAsiaTheme="minorEastAsia" w:hAnsi="Cambria Math" w:cs="Times New Roman"/>
-                                  <w:color w:val="000000" w:themeColor="text1"/>
-                                  <w:sz w:val="28"/>
-                                  <w:szCs w:val="28"/>
-                                  <w:lang w:val="en-US"/>
-                                </w:rPr>
-                                <m:t>t</m:t>
-                              </m:r>
-                              <m:r>
-                                <w:rPr>
-                                  <w:rFonts w:ascii="Cambria Math" w:eastAsiaTheme="minorEastAsia" w:hAnsi="Cambria Math" w:cs="Times New Roman"/>
-                                  <w:color w:val="000000" w:themeColor="text1"/>
-                                  <w:sz w:val="28"/>
-                                  <w:szCs w:val="28"/>
-                                  <w:lang w:val="en-US"/>
-                                </w:rPr>
-                                <m:t>)=</m:t>
-                              </m:r>
-                              <m:r>
-                                <w:rPr>
-                                  <w:rFonts w:ascii="Cambria Math" w:eastAsiaTheme="minorEastAsia" w:hAnsi="Cambria Math" w:cs="Times New Roman"/>
-                                  <w:color w:val="000000" w:themeColor="text1"/>
-                                  <w:sz w:val="28"/>
-                                  <w:szCs w:val="28"/>
-                                  <w:lang w:val="en-US"/>
-                                </w:rPr>
-                                <m:t>m</m:t>
+                                <m:t>m(t)=m</m:t>
                               </m:r>
                             </m:e>
                             <m:sub>
@@ -15301,17 +14769,7 @@
                               <w:szCs w:val="28"/>
                               <w:lang w:val="en-US"/>
                             </w:rPr>
-                            <m:t>*</m:t>
-                          </m:r>
-                          <m:r>
-                            <w:rPr>
-                              <w:rFonts w:ascii="Cambria Math" w:eastAsiaTheme="minorEastAsia" w:hAnsi="Cambria Math" w:cs="Times New Roman"/>
-                              <w:color w:val="000000" w:themeColor="text1"/>
-                              <w:sz w:val="28"/>
-                              <w:szCs w:val="28"/>
-                              <w:lang w:val="en-US"/>
-                            </w:rPr>
-                            <m:t>t</m:t>
+                            <m:t>*t</m:t>
                           </m:r>
                           <m:ctrlPr>
                             <w:rPr>
@@ -15434,16 +14892,7 @@
                               <w:sz w:val="28"/>
                               <w:szCs w:val="28"/>
                             </w:rPr>
-                            <m:t>*</m:t>
-                          </m:r>
-                          <m:r>
-                            <w:rPr>
-                              <w:rFonts w:ascii="Cambria Math" w:eastAsiaTheme="minorEastAsia" w:hAnsi="Cambria Math" w:cs="Times New Roman"/>
-                              <w:color w:val="000000" w:themeColor="text1"/>
-                              <w:sz w:val="28"/>
-                              <w:szCs w:val="28"/>
-                            </w:rPr>
-                            <m:t>t</m:t>
+                            <m:t>*t</m:t>
                           </m:r>
                           <m:ctrlPr>
                             <w:rPr>
@@ -15647,17 +15096,7 @@
                                           <w:szCs w:val="28"/>
                                           <w:lang w:val="en-US"/>
                                         </w:rPr>
-                                        <m:t>-</m:t>
-                                      </m:r>
-                                      <m:r>
-                                        <w:rPr>
-                                          <w:rFonts w:ascii="Cambria Math" w:eastAsiaTheme="minorEastAsia" w:hAnsi="Cambria Math" w:cs="Times New Roman"/>
-                                          <w:color w:val="000000" w:themeColor="text1"/>
-                                          <w:sz w:val="28"/>
-                                          <w:szCs w:val="28"/>
-                                          <w:lang w:val="en-US"/>
-                                        </w:rPr>
-                                        <m:t>C</m:t>
+                                        <m:t>-C</m:t>
                                       </m:r>
                                       <m:r>
                                         <w:rPr>
@@ -15789,43 +15228,7 @@
                                                           <w:sz w:val="28"/>
                                                           <w:szCs w:val="28"/>
                                                         </w:rPr>
-                                                        <m:t>-</m:t>
-                                                      </m:r>
-                                                      <m:r>
-                                                        <w:rPr>
-                                                          <w:rFonts w:ascii="Cambria Math" w:eastAsiaTheme="minorEastAsia" w:hAnsi="Cambria Math" w:cs="Times New Roman"/>
-                                                          <w:color w:val="000000" w:themeColor="text1"/>
-                                                          <w:sz w:val="28"/>
-                                                          <w:szCs w:val="28"/>
-                                                        </w:rPr>
-                                                        <m:t>M</m:t>
-                                                      </m:r>
-                                                      <m:r>
-                                                        <w:rPr>
-                                                          <w:rFonts w:ascii="Cambria Math" w:eastAsiaTheme="minorEastAsia" w:hAnsi="Cambria Math" w:cs="Times New Roman"/>
-                                                          <w:color w:val="000000" w:themeColor="text1"/>
-                                                          <w:sz w:val="28"/>
-                                                          <w:szCs w:val="28"/>
-                                                        </w:rPr>
-                                                        <m:t>*</m:t>
-                                                      </m:r>
-                                                      <m:r>
-                                                        <w:rPr>
-                                                          <w:rFonts w:ascii="Cambria Math" w:eastAsiaTheme="minorEastAsia" w:hAnsi="Cambria Math" w:cs="Times New Roman"/>
-                                                          <w:color w:val="000000" w:themeColor="text1"/>
-                                                          <w:sz w:val="28"/>
-                                                          <w:szCs w:val="28"/>
-                                                        </w:rPr>
-                                                        <m:t>g</m:t>
-                                                      </m:r>
-                                                      <m:r>
-                                                        <w:rPr>
-                                                          <w:rFonts w:ascii="Cambria Math" w:eastAsiaTheme="minorEastAsia" w:hAnsi="Cambria Math" w:cs="Times New Roman"/>
-                                                          <w:color w:val="000000" w:themeColor="text1"/>
-                                                          <w:sz w:val="28"/>
-                                                          <w:szCs w:val="28"/>
-                                                        </w:rPr>
-                                                        <m:t>*h</m:t>
+                                                        <m:t>-M*g*h</m:t>
                                                       </m:r>
                                                     </m:num>
                                                     <m:den>
@@ -15836,25 +15239,7 @@
                                                           <w:sz w:val="28"/>
                                                           <w:szCs w:val="28"/>
                                                         </w:rPr>
-                                                        <m:t>R</m:t>
-                                                      </m:r>
-                                                      <m:r>
-                                                        <w:rPr>
-                                                          <w:rFonts w:ascii="Cambria Math" w:eastAsiaTheme="minorEastAsia" w:hAnsi="Cambria Math" w:cs="Times New Roman"/>
-                                                          <w:color w:val="000000" w:themeColor="text1"/>
-                                                          <w:sz w:val="28"/>
-                                                          <w:szCs w:val="28"/>
-                                                        </w:rPr>
-                                                        <m:t>*</m:t>
-                                                      </m:r>
-                                                      <m:r>
-                                                        <w:rPr>
-                                                          <w:rFonts w:ascii="Cambria Math" w:eastAsiaTheme="minorEastAsia" w:hAnsi="Cambria Math" w:cs="Times New Roman"/>
-                                                          <w:color w:val="000000" w:themeColor="text1"/>
-                                                          <w:sz w:val="28"/>
-                                                          <w:szCs w:val="28"/>
-                                                        </w:rPr>
-                                                        <m:t>T</m:t>
+                                                        <m:t>R*T</m:t>
                                                       </m:r>
                                                     </m:den>
                                                   </m:f>
@@ -15868,17 +15253,7 @@
                                                   <w:szCs w:val="28"/>
                                                   <w:lang w:val="en-US"/>
                                                 </w:rPr>
-                                                <m:t>*</m:t>
-                                              </m:r>
-                                              <m:r>
-                                                <w:rPr>
-                                                  <w:rFonts w:ascii="Cambria Math" w:hAnsi="Cambria Math" w:cs="Times New Roman"/>
-                                                  <w:color w:val="000000" w:themeColor="text1"/>
-                                                  <w:sz w:val="28"/>
-                                                  <w:szCs w:val="28"/>
-                                                  <w:lang w:val="en-US"/>
-                                                </w:rPr>
-                                                <m:t>M</m:t>
+                                                <m:t>*M</m:t>
                                               </m:r>
                                               <m:ctrlPr>
                                                 <w:rPr>
@@ -15900,27 +15275,7 @@
                                                   <w:szCs w:val="28"/>
                                                   <w:lang w:val="en-US"/>
                                                 </w:rPr>
-                                                <m:t>R</m:t>
-                                              </m:r>
-                                              <m:r>
-                                                <w:rPr>
-                                                  <w:rFonts w:ascii="Cambria Math" w:hAnsi="Cambria Math" w:cs="Times New Roman"/>
-                                                  <w:color w:val="000000" w:themeColor="text1"/>
-                                                  <w:sz w:val="28"/>
-                                                  <w:szCs w:val="28"/>
-                                                  <w:lang w:val="en-US"/>
-                                                </w:rPr>
-                                                <m:t>*</m:t>
-                                              </m:r>
-                                              <m:r>
-                                                <w:rPr>
-                                                  <w:rFonts w:ascii="Cambria Math" w:hAnsi="Cambria Math" w:cs="Times New Roman"/>
-                                                  <w:color w:val="000000" w:themeColor="text1"/>
-                                                  <w:sz w:val="28"/>
-                                                  <w:szCs w:val="28"/>
-                                                  <w:lang w:val="en-US"/>
-                                                </w:rPr>
-                                                <m:t>T</m:t>
+                                                <m:t>R*T</m:t>
                                               </m:r>
                                             </m:den>
                                           </m:f>
@@ -16284,17 +15639,7 @@
                                       <w:szCs w:val="28"/>
                                       <w:lang w:val="en-US"/>
                                     </w:rPr>
-                                    <m:t>-</m:t>
-                                  </m:r>
-                                  <m:r>
-                                    <w:rPr>
-                                      <w:rFonts w:ascii="Cambria Math" w:eastAsiaTheme="minorEastAsia" w:hAnsi="Cambria Math" w:cs="Times New Roman"/>
-                                      <w:color w:val="000000" w:themeColor="text1"/>
-                                      <w:sz w:val="28"/>
-                                      <w:szCs w:val="28"/>
-                                      <w:lang w:val="en-US"/>
-                                    </w:rPr>
-                                    <m:t>C</m:t>
+                                    <m:t>-C</m:t>
                                   </m:r>
                                   <m:r>
                                     <w:rPr>
@@ -16426,43 +15771,7 @@
                                                       <w:sz w:val="28"/>
                                                       <w:szCs w:val="28"/>
                                                     </w:rPr>
-                                                    <m:t>-</m:t>
-                                                  </m:r>
-                                                  <m:r>
-                                                    <w:rPr>
-                                                      <w:rFonts w:ascii="Cambria Math" w:eastAsiaTheme="minorEastAsia" w:hAnsi="Cambria Math" w:cs="Times New Roman"/>
-                                                      <w:color w:val="000000" w:themeColor="text1"/>
-                                                      <w:sz w:val="28"/>
-                                                      <w:szCs w:val="28"/>
-                                                    </w:rPr>
-                                                    <m:t>M</m:t>
-                                                  </m:r>
-                                                  <m:r>
-                                                    <w:rPr>
-                                                      <w:rFonts w:ascii="Cambria Math" w:eastAsiaTheme="minorEastAsia" w:hAnsi="Cambria Math" w:cs="Times New Roman"/>
-                                                      <w:color w:val="000000" w:themeColor="text1"/>
-                                                      <w:sz w:val="28"/>
-                                                      <w:szCs w:val="28"/>
-                                                    </w:rPr>
-                                                    <m:t>*</m:t>
-                                                  </m:r>
-                                                  <m:r>
-                                                    <w:rPr>
-                                                      <w:rFonts w:ascii="Cambria Math" w:eastAsiaTheme="minorEastAsia" w:hAnsi="Cambria Math" w:cs="Times New Roman"/>
-                                                      <w:color w:val="000000" w:themeColor="text1"/>
-                                                      <w:sz w:val="28"/>
-                                                      <w:szCs w:val="28"/>
-                                                    </w:rPr>
-                                                    <m:t>g</m:t>
-                                                  </m:r>
-                                                  <m:r>
-                                                    <w:rPr>
-                                                      <w:rFonts w:ascii="Cambria Math" w:eastAsiaTheme="minorEastAsia" w:hAnsi="Cambria Math" w:cs="Times New Roman"/>
-                                                      <w:color w:val="000000" w:themeColor="text1"/>
-                                                      <w:sz w:val="28"/>
-                                                      <w:szCs w:val="28"/>
-                                                    </w:rPr>
-                                                    <m:t>*h</m:t>
+                                                    <m:t>-M*g*h</m:t>
                                                   </m:r>
                                                 </m:num>
                                                 <m:den>
@@ -16473,25 +15782,7 @@
                                                       <w:sz w:val="28"/>
                                                       <w:szCs w:val="28"/>
                                                     </w:rPr>
-                                                    <m:t>R</m:t>
-                                                  </m:r>
-                                                  <m:r>
-                                                    <w:rPr>
-                                                      <w:rFonts w:ascii="Cambria Math" w:eastAsiaTheme="minorEastAsia" w:hAnsi="Cambria Math" w:cs="Times New Roman"/>
-                                                      <w:color w:val="000000" w:themeColor="text1"/>
-                                                      <w:sz w:val="28"/>
-                                                      <w:szCs w:val="28"/>
-                                                    </w:rPr>
-                                                    <m:t>*</m:t>
-                                                  </m:r>
-                                                  <m:r>
-                                                    <w:rPr>
-                                                      <w:rFonts w:ascii="Cambria Math" w:eastAsiaTheme="minorEastAsia" w:hAnsi="Cambria Math" w:cs="Times New Roman"/>
-                                                      <w:color w:val="000000" w:themeColor="text1"/>
-                                                      <w:sz w:val="28"/>
-                                                      <w:szCs w:val="28"/>
-                                                    </w:rPr>
-                                                    <m:t>T</m:t>
+                                                    <m:t>R*T</m:t>
                                                   </m:r>
                                                 </m:den>
                                               </m:f>
@@ -16505,17 +15796,7 @@
                                               <w:szCs w:val="28"/>
                                               <w:lang w:val="en-US"/>
                                             </w:rPr>
-                                            <m:t>*</m:t>
-                                          </m:r>
-                                          <m:r>
-                                            <w:rPr>
-                                              <w:rFonts w:ascii="Cambria Math" w:hAnsi="Cambria Math" w:cs="Times New Roman"/>
-                                              <w:color w:val="000000" w:themeColor="text1"/>
-                                              <w:sz w:val="28"/>
-                                              <w:szCs w:val="28"/>
-                                              <w:lang w:val="en-US"/>
-                                            </w:rPr>
-                                            <m:t>M</m:t>
+                                            <m:t>*M</m:t>
                                           </m:r>
                                           <m:ctrlPr>
                                             <w:rPr>
@@ -16537,27 +15818,7 @@
                                               <w:szCs w:val="28"/>
                                               <w:lang w:val="en-US"/>
                                             </w:rPr>
-                                            <m:t>R</m:t>
-                                          </m:r>
-                                          <m:r>
-                                            <w:rPr>
-                                              <w:rFonts w:ascii="Cambria Math" w:hAnsi="Cambria Math" w:cs="Times New Roman"/>
-                                              <w:color w:val="000000" w:themeColor="text1"/>
-                                              <w:sz w:val="28"/>
-                                              <w:szCs w:val="28"/>
-                                              <w:lang w:val="en-US"/>
-                                            </w:rPr>
-                                            <m:t>*</m:t>
-                                          </m:r>
-                                          <m:r>
-                                            <w:rPr>
-                                              <w:rFonts w:ascii="Cambria Math" w:hAnsi="Cambria Math" w:cs="Times New Roman"/>
-                                              <w:color w:val="000000" w:themeColor="text1"/>
-                                              <w:sz w:val="28"/>
-                                              <w:szCs w:val="28"/>
-                                              <w:lang w:val="en-US"/>
-                                            </w:rPr>
-                                            <m:t>T</m:t>
+                                            <m:t>R*T</m:t>
                                           </m:r>
                                         </m:den>
                                       </m:f>
@@ -16753,47 +16014,7 @@
                                           <w:szCs w:val="28"/>
                                           <w:lang w:val="en-US"/>
                                         </w:rPr>
-                                        <m:t>G</m:t>
-                                      </m:r>
-                                      <m:r>
-                                        <w:rPr>
-                                          <w:rFonts w:ascii="Cambria Math" w:eastAsiaTheme="minorEastAsia" w:hAnsi="Cambria Math" w:cs="Times New Roman"/>
-                                          <w:color w:val="000000" w:themeColor="text1"/>
-                                          <w:sz w:val="28"/>
-                                          <w:szCs w:val="28"/>
-                                          <w:lang w:val="en-US"/>
-                                        </w:rPr>
-                                        <m:t>*</m:t>
-                                      </m:r>
-                                      <m:r>
-                                        <w:rPr>
-                                          <w:rFonts w:ascii="Cambria Math" w:eastAsiaTheme="minorEastAsia" w:hAnsi="Cambria Math" w:cs="Times New Roman"/>
-                                          <w:color w:val="000000" w:themeColor="text1"/>
-                                          <w:sz w:val="28"/>
-                                          <w:szCs w:val="28"/>
-                                          <w:lang w:val="en-US"/>
-                                        </w:rPr>
-                                        <m:t>M</m:t>
-                                      </m:r>
-                                      <m:r>
-                                        <w:rPr>
-                                          <w:rFonts w:ascii="Cambria Math" w:eastAsiaTheme="minorEastAsia" w:hAnsi="Cambria Math" w:cs="Times New Roman"/>
-                                          <w:color w:val="000000" w:themeColor="text1"/>
-                                          <w:sz w:val="28"/>
-                                          <w:szCs w:val="28"/>
-                                          <w:lang w:val="en-US"/>
-                                        </w:rPr>
-                                        <m:t>*</m:t>
-                                      </m:r>
-                                      <m:r>
-                                        <w:rPr>
-                                          <w:rFonts w:ascii="Cambria Math" w:eastAsiaTheme="minorEastAsia" w:hAnsi="Cambria Math" w:cs="Times New Roman"/>
-                                          <w:color w:val="000000" w:themeColor="text1"/>
-                                          <w:sz w:val="28"/>
-                                          <w:szCs w:val="28"/>
-                                          <w:lang w:val="en-US"/>
-                                        </w:rPr>
-                                        <m:t>m</m:t>
+                                        <m:t>G*M*m</m:t>
                                       </m:r>
                                     </m:num>
                                     <m:den>
@@ -17039,25 +16260,7 @@
                               <w:sz w:val="28"/>
                               <w:szCs w:val="28"/>
                             </w:rPr>
-                            <m:t>&lt;</m:t>
-                          </m:r>
-                          <m:r>
-                            <w:rPr>
-                              <w:rFonts w:ascii="Cambria Math" w:eastAsiaTheme="minorEastAsia" w:hAnsi="Cambria Math" w:cs="Times New Roman"/>
-                              <w:color w:val="000000" w:themeColor="text1"/>
-                              <w:sz w:val="28"/>
-                              <w:szCs w:val="28"/>
-                            </w:rPr>
-                            <m:t>t</m:t>
-                          </m:r>
-                          <m:r>
-                            <w:rPr>
-                              <w:rFonts w:ascii="Cambria Math" w:eastAsiaTheme="minorEastAsia" w:hAnsi="Cambria Math" w:cs="Times New Roman"/>
-                              <w:color w:val="000000" w:themeColor="text1"/>
-                              <w:sz w:val="28"/>
-                              <w:szCs w:val="28"/>
-                            </w:rPr>
-                            <m:t>&lt;</m:t>
+                            <m:t>&lt;t&lt;</m:t>
                           </m:r>
                           <m:sSub>
                             <m:sSubPr>
@@ -17127,47 +16330,7 @@
                                   <w:szCs w:val="28"/>
                                   <w:lang w:val="en-US"/>
                                 </w:rPr>
-                                <m:t>m</m:t>
-                              </m:r>
-                              <m:r>
-                                <w:rPr>
-                                  <w:rFonts w:ascii="Cambria Math" w:eastAsiaTheme="minorEastAsia" w:hAnsi="Cambria Math" w:cs="Times New Roman"/>
-                                  <w:color w:val="000000" w:themeColor="text1"/>
-                                  <w:sz w:val="28"/>
-                                  <w:szCs w:val="28"/>
-                                  <w:lang w:val="en-US"/>
-                                </w:rPr>
-                                <m:t>(</m:t>
-                              </m:r>
-                              <m:r>
-                                <w:rPr>
-                                  <w:rFonts w:ascii="Cambria Math" w:eastAsiaTheme="minorEastAsia" w:hAnsi="Cambria Math" w:cs="Times New Roman"/>
-                                  <w:color w:val="000000" w:themeColor="text1"/>
-                                  <w:sz w:val="28"/>
-                                  <w:szCs w:val="28"/>
-                                  <w:lang w:val="en-US"/>
-                                </w:rPr>
-                                <m:t>t</m:t>
-                              </m:r>
-                              <m:r>
-                                <w:rPr>
-                                  <w:rFonts w:ascii="Cambria Math" w:eastAsiaTheme="minorEastAsia" w:hAnsi="Cambria Math" w:cs="Times New Roman"/>
-                                  <w:color w:val="000000" w:themeColor="text1"/>
-                                  <w:sz w:val="28"/>
-                                  <w:szCs w:val="28"/>
-                                  <w:lang w:val="en-US"/>
-                                </w:rPr>
-                                <m:t>)=</m:t>
-                              </m:r>
-                              <m:r>
-                                <w:rPr>
-                                  <w:rFonts w:ascii="Cambria Math" w:eastAsiaTheme="minorEastAsia" w:hAnsi="Cambria Math" w:cs="Times New Roman"/>
-                                  <w:color w:val="000000" w:themeColor="text1"/>
-                                  <w:sz w:val="28"/>
-                                  <w:szCs w:val="28"/>
-                                  <w:lang w:val="en-US"/>
-                                </w:rPr>
-                                <m:t>m</m:t>
+                                <m:t>m(t)=m</m:t>
                               </m:r>
                             </m:e>
                             <m:sub>
@@ -17239,17 +16402,7 @@
                               <w:szCs w:val="28"/>
                               <w:lang w:val="en-US"/>
                             </w:rPr>
-                            <m:t>*</m:t>
-                          </m:r>
-                          <m:r>
-                            <w:rPr>
-                              <w:rFonts w:ascii="Cambria Math" w:eastAsiaTheme="minorEastAsia" w:hAnsi="Cambria Math" w:cs="Times New Roman"/>
-                              <w:color w:val="000000" w:themeColor="text1"/>
-                              <w:sz w:val="28"/>
-                              <w:szCs w:val="28"/>
-                              <w:lang w:val="en-US"/>
-                            </w:rPr>
-                            <m:t>t</m:t>
+                            <m:t>*t</m:t>
                           </m:r>
                           <m:ctrlPr>
                             <w:rPr>
@@ -17372,16 +16525,7 @@
                               <w:sz w:val="28"/>
                               <w:szCs w:val="28"/>
                             </w:rPr>
-                            <m:t>*</m:t>
-                          </m:r>
-                          <m:r>
-                            <w:rPr>
-                              <w:rFonts w:ascii="Cambria Math" w:eastAsiaTheme="minorEastAsia" w:hAnsi="Cambria Math" w:cs="Times New Roman"/>
-                              <w:color w:val="000000" w:themeColor="text1"/>
-                              <w:sz w:val="28"/>
-                              <w:szCs w:val="28"/>
-                            </w:rPr>
-                            <m:t>t</m:t>
+                            <m:t>*t</m:t>
                           </m:r>
                           <m:ctrlPr>
                             <w:rPr>
@@ -17571,17 +16715,7 @@
                                       <w:szCs w:val="28"/>
                                       <w:lang w:val="en-US"/>
                                     </w:rPr>
-                                    <m:t>-</m:t>
-                                  </m:r>
-                                  <m:r>
-                                    <w:rPr>
-                                      <w:rFonts w:ascii="Cambria Math" w:eastAsiaTheme="minorEastAsia" w:hAnsi="Cambria Math" w:cs="Times New Roman"/>
-                                      <w:color w:val="000000" w:themeColor="text1"/>
-                                      <w:sz w:val="28"/>
-                                      <w:szCs w:val="28"/>
-                                      <w:lang w:val="en-US"/>
-                                    </w:rPr>
-                                    <m:t>C</m:t>
+                                    <m:t>-C</m:t>
                                   </m:r>
                                   <m:r>
                                     <w:rPr>
@@ -17713,43 +16847,7 @@
                                                       <w:sz w:val="28"/>
                                                       <w:szCs w:val="28"/>
                                                     </w:rPr>
-                                                    <m:t>-</m:t>
-                                                  </m:r>
-                                                  <m:r>
-                                                    <w:rPr>
-                                                      <w:rFonts w:ascii="Cambria Math" w:eastAsiaTheme="minorEastAsia" w:hAnsi="Cambria Math" w:cs="Times New Roman"/>
-                                                      <w:color w:val="000000" w:themeColor="text1"/>
-                                                      <w:sz w:val="28"/>
-                                                      <w:szCs w:val="28"/>
-                                                    </w:rPr>
-                                                    <m:t>M</m:t>
-                                                  </m:r>
-                                                  <m:r>
-                                                    <w:rPr>
-                                                      <w:rFonts w:ascii="Cambria Math" w:eastAsiaTheme="minorEastAsia" w:hAnsi="Cambria Math" w:cs="Times New Roman"/>
-                                                      <w:color w:val="000000" w:themeColor="text1"/>
-                                                      <w:sz w:val="28"/>
-                                                      <w:szCs w:val="28"/>
-                                                    </w:rPr>
-                                                    <m:t>*</m:t>
-                                                  </m:r>
-                                                  <m:r>
-                                                    <w:rPr>
-                                                      <w:rFonts w:ascii="Cambria Math" w:eastAsiaTheme="minorEastAsia" w:hAnsi="Cambria Math" w:cs="Times New Roman"/>
-                                                      <w:color w:val="000000" w:themeColor="text1"/>
-                                                      <w:sz w:val="28"/>
-                                                      <w:szCs w:val="28"/>
-                                                    </w:rPr>
-                                                    <m:t>g</m:t>
-                                                  </m:r>
-                                                  <m:r>
-                                                    <w:rPr>
-                                                      <w:rFonts w:ascii="Cambria Math" w:eastAsiaTheme="minorEastAsia" w:hAnsi="Cambria Math" w:cs="Times New Roman"/>
-                                                      <w:color w:val="000000" w:themeColor="text1"/>
-                                                      <w:sz w:val="28"/>
-                                                      <w:szCs w:val="28"/>
-                                                    </w:rPr>
-                                                    <m:t>*h</m:t>
+                                                    <m:t>-M*g*h</m:t>
                                                   </m:r>
                                                 </m:num>
                                                 <m:den>
@@ -17760,25 +16858,7 @@
                                                       <w:sz w:val="28"/>
                                                       <w:szCs w:val="28"/>
                                                     </w:rPr>
-                                                    <m:t>R</m:t>
-                                                  </m:r>
-                                                  <m:r>
-                                                    <w:rPr>
-                                                      <w:rFonts w:ascii="Cambria Math" w:eastAsiaTheme="minorEastAsia" w:hAnsi="Cambria Math" w:cs="Times New Roman"/>
-                                                      <w:color w:val="000000" w:themeColor="text1"/>
-                                                      <w:sz w:val="28"/>
-                                                      <w:szCs w:val="28"/>
-                                                    </w:rPr>
-                                                    <m:t>*</m:t>
-                                                  </m:r>
-                                                  <m:r>
-                                                    <w:rPr>
-                                                      <w:rFonts w:ascii="Cambria Math" w:eastAsiaTheme="minorEastAsia" w:hAnsi="Cambria Math" w:cs="Times New Roman"/>
-                                                      <w:color w:val="000000" w:themeColor="text1"/>
-                                                      <w:sz w:val="28"/>
-                                                      <w:szCs w:val="28"/>
-                                                    </w:rPr>
-                                                    <m:t>T</m:t>
+                                                    <m:t>R*T</m:t>
                                                   </m:r>
                                                 </m:den>
                                               </m:f>
@@ -17792,17 +16872,7 @@
                                               <w:szCs w:val="28"/>
                                               <w:lang w:val="en-US"/>
                                             </w:rPr>
-                                            <m:t>*</m:t>
-                                          </m:r>
-                                          <m:r>
-                                            <w:rPr>
-                                              <w:rFonts w:ascii="Cambria Math" w:hAnsi="Cambria Math" w:cs="Times New Roman"/>
-                                              <w:color w:val="000000" w:themeColor="text1"/>
-                                              <w:sz w:val="28"/>
-                                              <w:szCs w:val="28"/>
-                                              <w:lang w:val="en-US"/>
-                                            </w:rPr>
-                                            <m:t>M</m:t>
+                                            <m:t>*M</m:t>
                                           </m:r>
                                           <m:ctrlPr>
                                             <w:rPr>
@@ -17824,27 +16894,7 @@
                                               <w:szCs w:val="28"/>
                                               <w:lang w:val="en-US"/>
                                             </w:rPr>
-                                            <m:t>R</m:t>
-                                          </m:r>
-                                          <m:r>
-                                            <w:rPr>
-                                              <w:rFonts w:ascii="Cambria Math" w:hAnsi="Cambria Math" w:cs="Times New Roman"/>
-                                              <w:color w:val="000000" w:themeColor="text1"/>
-                                              <w:sz w:val="28"/>
-                                              <w:szCs w:val="28"/>
-                                              <w:lang w:val="en-US"/>
-                                            </w:rPr>
-                                            <m:t>*</m:t>
-                                          </m:r>
-                                          <m:r>
-                                            <w:rPr>
-                                              <w:rFonts w:ascii="Cambria Math" w:hAnsi="Cambria Math" w:cs="Times New Roman"/>
-                                              <w:color w:val="000000" w:themeColor="text1"/>
-                                              <w:sz w:val="28"/>
-                                              <w:szCs w:val="28"/>
-                                              <w:lang w:val="en-US"/>
-                                            </w:rPr>
-                                            <m:t>T</m:t>
+                                            <m:t>R*T</m:t>
                                           </m:r>
                                         </m:den>
                                       </m:f>
@@ -18195,17 +17245,7 @@
                                       <w:szCs w:val="28"/>
                                       <w:lang w:val="en-US"/>
                                     </w:rPr>
-                                    <m:t>-</m:t>
-                                  </m:r>
-                                  <m:r>
-                                    <w:rPr>
-                                      <w:rFonts w:ascii="Cambria Math" w:eastAsiaTheme="minorEastAsia" w:hAnsi="Cambria Math" w:cs="Times New Roman"/>
-                                      <w:color w:val="000000" w:themeColor="text1"/>
-                                      <w:sz w:val="28"/>
-                                      <w:szCs w:val="28"/>
-                                      <w:lang w:val="en-US"/>
-                                    </w:rPr>
-                                    <m:t>C</m:t>
+                                    <m:t>-C</m:t>
                                   </m:r>
                                   <m:r>
                                     <w:rPr>
@@ -18337,43 +17377,7 @@
                                                       <w:sz w:val="28"/>
                                                       <w:szCs w:val="28"/>
                                                     </w:rPr>
-                                                    <m:t>-</m:t>
-                                                  </m:r>
-                                                  <m:r>
-                                                    <w:rPr>
-                                                      <w:rFonts w:ascii="Cambria Math" w:eastAsiaTheme="minorEastAsia" w:hAnsi="Cambria Math" w:cs="Times New Roman"/>
-                                                      <w:color w:val="000000" w:themeColor="text1"/>
-                                                      <w:sz w:val="28"/>
-                                                      <w:szCs w:val="28"/>
-                                                    </w:rPr>
-                                                    <m:t>M</m:t>
-                                                  </m:r>
-                                                  <m:r>
-                                                    <w:rPr>
-                                                      <w:rFonts w:ascii="Cambria Math" w:eastAsiaTheme="minorEastAsia" w:hAnsi="Cambria Math" w:cs="Times New Roman"/>
-                                                      <w:color w:val="000000" w:themeColor="text1"/>
-                                                      <w:sz w:val="28"/>
-                                                      <w:szCs w:val="28"/>
-                                                    </w:rPr>
-                                                    <m:t>*</m:t>
-                                                  </m:r>
-                                                  <m:r>
-                                                    <w:rPr>
-                                                      <w:rFonts w:ascii="Cambria Math" w:eastAsiaTheme="minorEastAsia" w:hAnsi="Cambria Math" w:cs="Times New Roman"/>
-                                                      <w:color w:val="000000" w:themeColor="text1"/>
-                                                      <w:sz w:val="28"/>
-                                                      <w:szCs w:val="28"/>
-                                                    </w:rPr>
-                                                    <m:t>g</m:t>
-                                                  </m:r>
-                                                  <m:r>
-                                                    <w:rPr>
-                                                      <w:rFonts w:ascii="Cambria Math" w:eastAsiaTheme="minorEastAsia" w:hAnsi="Cambria Math" w:cs="Times New Roman"/>
-                                                      <w:color w:val="000000" w:themeColor="text1"/>
-                                                      <w:sz w:val="28"/>
-                                                      <w:szCs w:val="28"/>
-                                                    </w:rPr>
-                                                    <m:t>*h</m:t>
+                                                    <m:t>-M*g*h</m:t>
                                                   </m:r>
                                                 </m:num>
                                                 <m:den>
@@ -18384,25 +17388,7 @@
                                                       <w:sz w:val="28"/>
                                                       <w:szCs w:val="28"/>
                                                     </w:rPr>
-                                                    <m:t>R</m:t>
-                                                  </m:r>
-                                                  <m:r>
-                                                    <w:rPr>
-                                                      <w:rFonts w:ascii="Cambria Math" w:eastAsiaTheme="minorEastAsia" w:hAnsi="Cambria Math" w:cs="Times New Roman"/>
-                                                      <w:color w:val="000000" w:themeColor="text1"/>
-                                                      <w:sz w:val="28"/>
-                                                      <w:szCs w:val="28"/>
-                                                    </w:rPr>
-                                                    <m:t>*</m:t>
-                                                  </m:r>
-                                                  <m:r>
-                                                    <w:rPr>
-                                                      <w:rFonts w:ascii="Cambria Math" w:eastAsiaTheme="minorEastAsia" w:hAnsi="Cambria Math" w:cs="Times New Roman"/>
-                                                      <w:color w:val="000000" w:themeColor="text1"/>
-                                                      <w:sz w:val="28"/>
-                                                      <w:szCs w:val="28"/>
-                                                    </w:rPr>
-                                                    <m:t>T</m:t>
+                                                    <m:t>R*T</m:t>
                                                   </m:r>
                                                 </m:den>
                                               </m:f>
@@ -18416,17 +17402,7 @@
                                               <w:szCs w:val="28"/>
                                               <w:lang w:val="en-US"/>
                                             </w:rPr>
-                                            <m:t>*</m:t>
-                                          </m:r>
-                                          <m:r>
-                                            <w:rPr>
-                                              <w:rFonts w:ascii="Cambria Math" w:hAnsi="Cambria Math" w:cs="Times New Roman"/>
-                                              <w:color w:val="000000" w:themeColor="text1"/>
-                                              <w:sz w:val="28"/>
-                                              <w:szCs w:val="28"/>
-                                              <w:lang w:val="en-US"/>
-                                            </w:rPr>
-                                            <m:t>M</m:t>
+                                            <m:t>*M</m:t>
                                           </m:r>
                                           <m:ctrlPr>
                                             <w:rPr>
@@ -18448,27 +17424,7 @@
                                               <w:szCs w:val="28"/>
                                               <w:lang w:val="en-US"/>
                                             </w:rPr>
-                                            <m:t>R</m:t>
-                                          </m:r>
-                                          <m:r>
-                                            <w:rPr>
-                                              <w:rFonts w:ascii="Cambria Math" w:hAnsi="Cambria Math" w:cs="Times New Roman"/>
-                                              <w:color w:val="000000" w:themeColor="text1"/>
-                                              <w:sz w:val="28"/>
-                                              <w:szCs w:val="28"/>
-                                              <w:lang w:val="en-US"/>
-                                            </w:rPr>
-                                            <m:t>*</m:t>
-                                          </m:r>
-                                          <m:r>
-                                            <w:rPr>
-                                              <w:rFonts w:ascii="Cambria Math" w:hAnsi="Cambria Math" w:cs="Times New Roman"/>
-                                              <w:color w:val="000000" w:themeColor="text1"/>
-                                              <w:sz w:val="28"/>
-                                              <w:szCs w:val="28"/>
-                                              <w:lang w:val="en-US"/>
-                                            </w:rPr>
-                                            <m:t>T</m:t>
+                                            <m:t>R*T</m:t>
                                           </m:r>
                                         </m:den>
                                       </m:f>
@@ -18664,47 +17620,7 @@
                                           <w:szCs w:val="28"/>
                                           <w:lang w:val="en-US"/>
                                         </w:rPr>
-                                        <m:t>G</m:t>
-                                      </m:r>
-                                      <m:r>
-                                        <w:rPr>
-                                          <w:rFonts w:ascii="Cambria Math" w:eastAsiaTheme="minorEastAsia" w:hAnsi="Cambria Math" w:cs="Times New Roman"/>
-                                          <w:color w:val="000000" w:themeColor="text1"/>
-                                          <w:sz w:val="28"/>
-                                          <w:szCs w:val="28"/>
-                                          <w:lang w:val="en-US"/>
-                                        </w:rPr>
-                                        <m:t>*</m:t>
-                                      </m:r>
-                                      <m:r>
-                                        <w:rPr>
-                                          <w:rFonts w:ascii="Cambria Math" w:eastAsiaTheme="minorEastAsia" w:hAnsi="Cambria Math" w:cs="Times New Roman"/>
-                                          <w:color w:val="000000" w:themeColor="text1"/>
-                                          <w:sz w:val="28"/>
-                                          <w:szCs w:val="28"/>
-                                          <w:lang w:val="en-US"/>
-                                        </w:rPr>
-                                        <m:t>M</m:t>
-                                      </m:r>
-                                      <m:r>
-                                        <w:rPr>
-                                          <w:rFonts w:ascii="Cambria Math" w:eastAsiaTheme="minorEastAsia" w:hAnsi="Cambria Math" w:cs="Times New Roman"/>
-                                          <w:color w:val="000000" w:themeColor="text1"/>
-                                          <w:sz w:val="28"/>
-                                          <w:szCs w:val="28"/>
-                                          <w:lang w:val="en-US"/>
-                                        </w:rPr>
-                                        <m:t>*</m:t>
-                                      </m:r>
-                                      <m:r>
-                                        <w:rPr>
-                                          <w:rFonts w:ascii="Cambria Math" w:eastAsiaTheme="minorEastAsia" w:hAnsi="Cambria Math" w:cs="Times New Roman"/>
-                                          <w:color w:val="000000" w:themeColor="text1"/>
-                                          <w:sz w:val="28"/>
-                                          <w:szCs w:val="28"/>
-                                          <w:lang w:val="en-US"/>
-                                        </w:rPr>
-                                        <m:t>m</m:t>
+                                        <m:t>G*M*m</m:t>
                                       </m:r>
                                     </m:num>
                                     <m:den>
@@ -19325,17 +18241,7 @@
                                       <w:szCs w:val="28"/>
                                       <w:lang w:val="en-US"/>
                                     </w:rPr>
-                                    <m:t>-</m:t>
-                                  </m:r>
-                                  <m:r>
-                                    <w:rPr>
-                                      <w:rFonts w:ascii="Cambria Math" w:eastAsiaTheme="minorEastAsia" w:hAnsi="Cambria Math" w:cs="Times New Roman"/>
-                                      <w:color w:val="000000" w:themeColor="text1"/>
-                                      <w:sz w:val="28"/>
-                                      <w:szCs w:val="28"/>
-                                      <w:lang w:val="en-US"/>
-                                    </w:rPr>
-                                    <m:t>C</m:t>
+                                    <m:t>-C</m:t>
                                   </m:r>
                                   <m:r>
                                     <w:rPr>
@@ -19467,43 +18373,7 @@
                                                       <w:sz w:val="28"/>
                                                       <w:szCs w:val="28"/>
                                                     </w:rPr>
-                                                    <m:t>-</m:t>
-                                                  </m:r>
-                                                  <m:r>
-                                                    <w:rPr>
-                                                      <w:rFonts w:ascii="Cambria Math" w:eastAsiaTheme="minorEastAsia" w:hAnsi="Cambria Math" w:cs="Times New Roman"/>
-                                                      <w:color w:val="000000" w:themeColor="text1"/>
-                                                      <w:sz w:val="28"/>
-                                                      <w:szCs w:val="28"/>
-                                                    </w:rPr>
-                                                    <m:t>M</m:t>
-                                                  </m:r>
-                                                  <m:r>
-                                                    <w:rPr>
-                                                      <w:rFonts w:ascii="Cambria Math" w:eastAsiaTheme="minorEastAsia" w:hAnsi="Cambria Math" w:cs="Times New Roman"/>
-                                                      <w:color w:val="000000" w:themeColor="text1"/>
-                                                      <w:sz w:val="28"/>
-                                                      <w:szCs w:val="28"/>
-                                                    </w:rPr>
-                                                    <m:t>*</m:t>
-                                                  </m:r>
-                                                  <m:r>
-                                                    <w:rPr>
-                                                      <w:rFonts w:ascii="Cambria Math" w:eastAsiaTheme="minorEastAsia" w:hAnsi="Cambria Math" w:cs="Times New Roman"/>
-                                                      <w:color w:val="000000" w:themeColor="text1"/>
-                                                      <w:sz w:val="28"/>
-                                                      <w:szCs w:val="28"/>
-                                                    </w:rPr>
-                                                    <m:t>g</m:t>
-                                                  </m:r>
-                                                  <m:r>
-                                                    <w:rPr>
-                                                      <w:rFonts w:ascii="Cambria Math" w:eastAsiaTheme="minorEastAsia" w:hAnsi="Cambria Math" w:cs="Times New Roman"/>
-                                                      <w:color w:val="000000" w:themeColor="text1"/>
-                                                      <w:sz w:val="28"/>
-                                                      <w:szCs w:val="28"/>
-                                                    </w:rPr>
-                                                    <m:t>*h</m:t>
+                                                    <m:t>-M*g*h</m:t>
                                                   </m:r>
                                                 </m:num>
                                                 <m:den>
@@ -19514,25 +18384,7 @@
                                                       <w:sz w:val="28"/>
                                                       <w:szCs w:val="28"/>
                                                     </w:rPr>
-                                                    <m:t>R</m:t>
-                                                  </m:r>
-                                                  <m:r>
-                                                    <w:rPr>
-                                                      <w:rFonts w:ascii="Cambria Math" w:eastAsiaTheme="minorEastAsia" w:hAnsi="Cambria Math" w:cs="Times New Roman"/>
-                                                      <w:color w:val="000000" w:themeColor="text1"/>
-                                                      <w:sz w:val="28"/>
-                                                      <w:szCs w:val="28"/>
-                                                    </w:rPr>
-                                                    <m:t>*</m:t>
-                                                  </m:r>
-                                                  <m:r>
-                                                    <w:rPr>
-                                                      <w:rFonts w:ascii="Cambria Math" w:eastAsiaTheme="minorEastAsia" w:hAnsi="Cambria Math" w:cs="Times New Roman"/>
-                                                      <w:color w:val="000000" w:themeColor="text1"/>
-                                                      <w:sz w:val="28"/>
-                                                      <w:szCs w:val="28"/>
-                                                    </w:rPr>
-                                                    <m:t>T</m:t>
+                                                    <m:t>R*T</m:t>
                                                   </m:r>
                                                 </m:den>
                                               </m:f>
@@ -19546,17 +18398,7 @@
                                               <w:szCs w:val="28"/>
                                               <w:lang w:val="en-US"/>
                                             </w:rPr>
-                                            <m:t>*</m:t>
-                                          </m:r>
-                                          <m:r>
-                                            <w:rPr>
-                                              <w:rFonts w:ascii="Cambria Math" w:hAnsi="Cambria Math" w:cs="Times New Roman"/>
-                                              <w:color w:val="000000" w:themeColor="text1"/>
-                                              <w:sz w:val="28"/>
-                                              <w:szCs w:val="28"/>
-                                              <w:lang w:val="en-US"/>
-                                            </w:rPr>
-                                            <m:t>M</m:t>
+                                            <m:t>*M</m:t>
                                           </m:r>
                                           <m:ctrlPr>
                                             <w:rPr>
@@ -19578,27 +18420,7 @@
                                               <w:szCs w:val="28"/>
                                               <w:lang w:val="en-US"/>
                                             </w:rPr>
-                                            <m:t>R</m:t>
-                                          </m:r>
-                                          <m:r>
-                                            <w:rPr>
-                                              <w:rFonts w:ascii="Cambria Math" w:hAnsi="Cambria Math" w:cs="Times New Roman"/>
-                                              <w:color w:val="000000" w:themeColor="text1"/>
-                                              <w:sz w:val="28"/>
-                                              <w:szCs w:val="28"/>
-                                              <w:lang w:val="en-US"/>
-                                            </w:rPr>
-                                            <m:t>*</m:t>
-                                          </m:r>
-                                          <m:r>
-                                            <w:rPr>
-                                              <w:rFonts w:ascii="Cambria Math" w:hAnsi="Cambria Math" w:cs="Times New Roman"/>
-                                              <w:color w:val="000000" w:themeColor="text1"/>
-                                              <w:sz w:val="28"/>
-                                              <w:szCs w:val="28"/>
-                                              <w:lang w:val="en-US"/>
-                                            </w:rPr>
-                                            <m:t>T</m:t>
+                                            <m:t>R*T</m:t>
                                           </m:r>
                                         </m:den>
                                       </m:f>
@@ -19814,16 +18636,7 @@
                                           <w:sz w:val="28"/>
                                           <w:szCs w:val="28"/>
                                         </w:rPr>
-                                        <m:t>*</m:t>
-                                      </m:r>
-                                      <m:r>
-                                        <w:rPr>
-                                          <w:rFonts w:ascii="Cambria Math" w:eastAsiaTheme="minorEastAsia" w:hAnsi="Cambria Math" w:cs="Times New Roman"/>
-                                          <w:color w:val="000000" w:themeColor="text1"/>
-                                          <w:sz w:val="28"/>
-                                          <w:szCs w:val="28"/>
-                                        </w:rPr>
-                                        <m:t>t</m:t>
+                                        <m:t>*t</m:t>
                                       </m:r>
                                     </m:e>
                                   </m:d>
@@ -19925,17 +18738,7 @@
                                   <w:szCs w:val="28"/>
                                   <w:lang w:val="en-US"/>
                                 </w:rPr>
-                                <m:t>*</m:t>
-                              </m:r>
-                              <m:r>
-                                <w:rPr>
-                                  <w:rFonts w:ascii="Cambria Math" w:eastAsiaTheme="minorEastAsia" w:hAnsi="Cambria Math" w:cs="Times New Roman"/>
-                                  <w:color w:val="000000" w:themeColor="text1"/>
-                                  <w:sz w:val="28"/>
-                                  <w:szCs w:val="28"/>
-                                  <w:lang w:val="en-US"/>
-                                </w:rPr>
-                                <m:t>t</m:t>
+                                <m:t>*t</m:t>
                               </m:r>
                             </m:den>
                           </m:f>
@@ -20131,17 +18934,7 @@
                                       <w:szCs w:val="28"/>
                                       <w:lang w:val="en-US"/>
                                     </w:rPr>
-                                    <m:t>-</m:t>
-                                  </m:r>
-                                  <m:r>
-                                    <w:rPr>
-                                      <w:rFonts w:ascii="Cambria Math" w:eastAsiaTheme="minorEastAsia" w:hAnsi="Cambria Math" w:cs="Times New Roman"/>
-                                      <w:color w:val="000000" w:themeColor="text1"/>
-                                      <w:sz w:val="28"/>
-                                      <w:szCs w:val="28"/>
-                                      <w:lang w:val="en-US"/>
-                                    </w:rPr>
-                                    <m:t>C</m:t>
+                                    <m:t>-C</m:t>
                                   </m:r>
                                   <m:r>
                                     <w:rPr>
@@ -20273,43 +19066,7 @@
                                                       <w:sz w:val="28"/>
                                                       <w:szCs w:val="28"/>
                                                     </w:rPr>
-                                                    <m:t>-</m:t>
-                                                  </m:r>
-                                                  <m:r>
-                                                    <w:rPr>
-                                                      <w:rFonts w:ascii="Cambria Math" w:eastAsiaTheme="minorEastAsia" w:hAnsi="Cambria Math" w:cs="Times New Roman"/>
-                                                      <w:color w:val="000000" w:themeColor="text1"/>
-                                                      <w:sz w:val="28"/>
-                                                      <w:szCs w:val="28"/>
-                                                    </w:rPr>
-                                                    <m:t>M</m:t>
-                                                  </m:r>
-                                                  <m:r>
-                                                    <w:rPr>
-                                                      <w:rFonts w:ascii="Cambria Math" w:eastAsiaTheme="minorEastAsia" w:hAnsi="Cambria Math" w:cs="Times New Roman"/>
-                                                      <w:color w:val="000000" w:themeColor="text1"/>
-                                                      <w:sz w:val="28"/>
-                                                      <w:szCs w:val="28"/>
-                                                    </w:rPr>
-                                                    <m:t>*</m:t>
-                                                  </m:r>
-                                                  <m:r>
-                                                    <w:rPr>
-                                                      <w:rFonts w:ascii="Cambria Math" w:eastAsiaTheme="minorEastAsia" w:hAnsi="Cambria Math" w:cs="Times New Roman"/>
-                                                      <w:color w:val="000000" w:themeColor="text1"/>
-                                                      <w:sz w:val="28"/>
-                                                      <w:szCs w:val="28"/>
-                                                    </w:rPr>
-                                                    <m:t>g</m:t>
-                                                  </m:r>
-                                                  <m:r>
-                                                    <w:rPr>
-                                                      <w:rFonts w:ascii="Cambria Math" w:eastAsiaTheme="minorEastAsia" w:hAnsi="Cambria Math" w:cs="Times New Roman"/>
-                                                      <w:color w:val="000000" w:themeColor="text1"/>
-                                                      <w:sz w:val="28"/>
-                                                      <w:szCs w:val="28"/>
-                                                    </w:rPr>
-                                                    <m:t>*h</m:t>
+                                                    <m:t>-M*g*h</m:t>
                                                   </m:r>
                                                 </m:num>
                                                 <m:den>
@@ -20320,25 +19077,7 @@
                                                       <w:sz w:val="28"/>
                                                       <w:szCs w:val="28"/>
                                                     </w:rPr>
-                                                    <m:t>R</m:t>
-                                                  </m:r>
-                                                  <m:r>
-                                                    <w:rPr>
-                                                      <w:rFonts w:ascii="Cambria Math" w:eastAsiaTheme="minorEastAsia" w:hAnsi="Cambria Math" w:cs="Times New Roman"/>
-                                                      <w:color w:val="000000" w:themeColor="text1"/>
-                                                      <w:sz w:val="28"/>
-                                                      <w:szCs w:val="28"/>
-                                                    </w:rPr>
-                                                    <m:t>*</m:t>
-                                                  </m:r>
-                                                  <m:r>
-                                                    <w:rPr>
-                                                      <w:rFonts w:ascii="Cambria Math" w:eastAsiaTheme="minorEastAsia" w:hAnsi="Cambria Math" w:cs="Times New Roman"/>
-                                                      <w:color w:val="000000" w:themeColor="text1"/>
-                                                      <w:sz w:val="28"/>
-                                                      <w:szCs w:val="28"/>
-                                                    </w:rPr>
-                                                    <m:t>T</m:t>
+                                                    <m:t>R*T</m:t>
                                                   </m:r>
                                                 </m:den>
                                               </m:f>
@@ -20352,17 +19091,7 @@
                                               <w:szCs w:val="28"/>
                                               <w:lang w:val="en-US"/>
                                             </w:rPr>
-                                            <m:t>*</m:t>
-                                          </m:r>
-                                          <m:r>
-                                            <w:rPr>
-                                              <w:rFonts w:ascii="Cambria Math" w:hAnsi="Cambria Math" w:cs="Times New Roman"/>
-                                              <w:color w:val="000000" w:themeColor="text1"/>
-                                              <w:sz w:val="28"/>
-                                              <w:szCs w:val="28"/>
-                                              <w:lang w:val="en-US"/>
-                                            </w:rPr>
-                                            <m:t>M</m:t>
+                                            <m:t>*M</m:t>
                                           </m:r>
                                           <m:ctrlPr>
                                             <w:rPr>
@@ -20384,27 +19113,7 @@
                                               <w:szCs w:val="28"/>
                                               <w:lang w:val="en-US"/>
                                             </w:rPr>
-                                            <m:t>R</m:t>
-                                          </m:r>
-                                          <m:r>
-                                            <w:rPr>
-                                              <w:rFonts w:ascii="Cambria Math" w:hAnsi="Cambria Math" w:cs="Times New Roman"/>
-                                              <w:color w:val="000000" w:themeColor="text1"/>
-                                              <w:sz w:val="28"/>
-                                              <w:szCs w:val="28"/>
-                                              <w:lang w:val="en-US"/>
-                                            </w:rPr>
-                                            <m:t>*</m:t>
-                                          </m:r>
-                                          <m:r>
-                                            <w:rPr>
-                                              <w:rFonts w:ascii="Cambria Math" w:hAnsi="Cambria Math" w:cs="Times New Roman"/>
-                                              <w:color w:val="000000" w:themeColor="text1"/>
-                                              <w:sz w:val="28"/>
-                                              <w:szCs w:val="28"/>
-                                              <w:lang w:val="en-US"/>
-                                            </w:rPr>
-                                            <m:t>T</m:t>
+                                            <m:t>R*T</m:t>
                                           </m:r>
                                         </m:den>
                                       </m:f>
@@ -20620,16 +19329,7 @@
                                           <w:sz w:val="28"/>
                                           <w:szCs w:val="28"/>
                                         </w:rPr>
-                                        <m:t>*</m:t>
-                                      </m:r>
-                                      <m:r>
-                                        <w:rPr>
-                                          <w:rFonts w:ascii="Cambria Math" w:eastAsiaTheme="minorEastAsia" w:hAnsi="Cambria Math" w:cs="Times New Roman"/>
-                                          <w:color w:val="000000" w:themeColor="text1"/>
-                                          <w:sz w:val="28"/>
-                                          <w:szCs w:val="28"/>
-                                        </w:rPr>
-                                        <m:t>t</m:t>
+                                        <m:t>*t</m:t>
                                       </m:r>
                                     </m:e>
                                   </m:d>
@@ -20666,47 +19366,7 @@
                                           <w:szCs w:val="28"/>
                                           <w:lang w:val="en-US"/>
                                         </w:rPr>
-                                        <m:t>G</m:t>
-                                      </m:r>
-                                      <m:r>
-                                        <w:rPr>
-                                          <w:rFonts w:ascii="Cambria Math" w:eastAsiaTheme="minorEastAsia" w:hAnsi="Cambria Math" w:cs="Times New Roman"/>
-                                          <w:color w:val="000000" w:themeColor="text1"/>
-                                          <w:sz w:val="28"/>
-                                          <w:szCs w:val="28"/>
-                                          <w:lang w:val="en-US"/>
-                                        </w:rPr>
-                                        <m:t>*</m:t>
-                                      </m:r>
-                                      <m:r>
-                                        <w:rPr>
-                                          <w:rFonts w:ascii="Cambria Math" w:eastAsiaTheme="minorEastAsia" w:hAnsi="Cambria Math" w:cs="Times New Roman"/>
-                                          <w:color w:val="000000" w:themeColor="text1"/>
-                                          <w:sz w:val="28"/>
-                                          <w:szCs w:val="28"/>
-                                          <w:lang w:val="en-US"/>
-                                        </w:rPr>
-                                        <m:t>M</m:t>
-                                      </m:r>
-                                      <m:r>
-                                        <w:rPr>
-                                          <w:rFonts w:ascii="Cambria Math" w:eastAsiaTheme="minorEastAsia" w:hAnsi="Cambria Math" w:cs="Times New Roman"/>
-                                          <w:color w:val="000000" w:themeColor="text1"/>
-                                          <w:sz w:val="28"/>
-                                          <w:szCs w:val="28"/>
-                                          <w:lang w:val="en-US"/>
-                                        </w:rPr>
-                                        <m:t>*</m:t>
-                                      </m:r>
-                                      <m:r>
-                                        <w:rPr>
-                                          <w:rFonts w:ascii="Cambria Math" w:eastAsiaTheme="minorEastAsia" w:hAnsi="Cambria Math" w:cs="Times New Roman"/>
-                                          <w:color w:val="000000" w:themeColor="text1"/>
-                                          <w:sz w:val="28"/>
-                                          <w:szCs w:val="28"/>
-                                          <w:lang w:val="en-US"/>
-                                        </w:rPr>
-                                        <m:t>m</m:t>
+                                        <m:t>G*M*m</m:t>
                                       </m:r>
                                     </m:num>
                                     <m:den>
@@ -20905,17 +19565,7 @@
                                   <w:szCs w:val="28"/>
                                   <w:lang w:val="en-US"/>
                                 </w:rPr>
-                                <m:t>*</m:t>
-                              </m:r>
-                              <m:r>
-                                <w:rPr>
-                                  <w:rFonts w:ascii="Cambria Math" w:eastAsiaTheme="minorEastAsia" w:hAnsi="Cambria Math" w:cs="Times New Roman"/>
-                                  <w:color w:val="000000" w:themeColor="text1"/>
-                                  <w:sz w:val="28"/>
-                                  <w:szCs w:val="28"/>
-                                  <w:lang w:val="en-US"/>
-                                </w:rPr>
-                                <m:t>t</m:t>
+                                <m:t>*t</m:t>
                               </m:r>
                             </m:den>
                           </m:f>
@@ -21390,17 +20040,7 @@
                                           <w:szCs w:val="28"/>
                                           <w:lang w:val="en-US"/>
                                         </w:rPr>
-                                        <m:t>-</m:t>
-                                      </m:r>
-                                      <m:r>
-                                        <w:rPr>
-                                          <w:rFonts w:ascii="Cambria Math" w:eastAsiaTheme="minorEastAsia" w:hAnsi="Cambria Math" w:cs="Times New Roman"/>
-                                          <w:color w:val="000000" w:themeColor="text1"/>
-                                          <w:sz w:val="28"/>
-                                          <w:szCs w:val="28"/>
-                                          <w:lang w:val="en-US"/>
-                                        </w:rPr>
-                                        <m:t>C</m:t>
+                                        <m:t>-C</m:t>
                                       </m:r>
                                       <m:r>
                                         <w:rPr>
@@ -21532,43 +20172,7 @@
                                                           <w:sz w:val="28"/>
                                                           <w:szCs w:val="28"/>
                                                         </w:rPr>
-                                                        <m:t>-</m:t>
-                                                      </m:r>
-                                                      <m:r>
-                                                        <w:rPr>
-                                                          <w:rFonts w:ascii="Cambria Math" w:eastAsiaTheme="minorEastAsia" w:hAnsi="Cambria Math" w:cs="Times New Roman"/>
-                                                          <w:color w:val="000000" w:themeColor="text1"/>
-                                                          <w:sz w:val="28"/>
-                                                          <w:szCs w:val="28"/>
-                                                        </w:rPr>
-                                                        <m:t>M</m:t>
-                                                      </m:r>
-                                                      <m:r>
-                                                        <w:rPr>
-                                                          <w:rFonts w:ascii="Cambria Math" w:eastAsiaTheme="minorEastAsia" w:hAnsi="Cambria Math" w:cs="Times New Roman"/>
-                                                          <w:color w:val="000000" w:themeColor="text1"/>
-                                                          <w:sz w:val="28"/>
-                                                          <w:szCs w:val="28"/>
-                                                        </w:rPr>
-                                                        <m:t>*</m:t>
-                                                      </m:r>
-                                                      <m:r>
-                                                        <w:rPr>
-                                                          <w:rFonts w:ascii="Cambria Math" w:eastAsiaTheme="minorEastAsia" w:hAnsi="Cambria Math" w:cs="Times New Roman"/>
-                                                          <w:color w:val="000000" w:themeColor="text1"/>
-                                                          <w:sz w:val="28"/>
-                                                          <w:szCs w:val="28"/>
-                                                        </w:rPr>
-                                                        <m:t>g</m:t>
-                                                      </m:r>
-                                                      <m:r>
-                                                        <w:rPr>
-                                                          <w:rFonts w:ascii="Cambria Math" w:eastAsiaTheme="minorEastAsia" w:hAnsi="Cambria Math" w:cs="Times New Roman"/>
-                                                          <w:color w:val="000000" w:themeColor="text1"/>
-                                                          <w:sz w:val="28"/>
-                                                          <w:szCs w:val="28"/>
-                                                        </w:rPr>
-                                                        <m:t>*h</m:t>
+                                                        <m:t>-M*g*h</m:t>
                                                       </m:r>
                                                     </m:num>
                                                     <m:den>
@@ -21579,25 +20183,7 @@
                                                           <w:sz w:val="28"/>
                                                           <w:szCs w:val="28"/>
                                                         </w:rPr>
-                                                        <m:t>R</m:t>
-                                                      </m:r>
-                                                      <m:r>
-                                                        <w:rPr>
-                                                          <w:rFonts w:ascii="Cambria Math" w:eastAsiaTheme="minorEastAsia" w:hAnsi="Cambria Math" w:cs="Times New Roman"/>
-                                                          <w:color w:val="000000" w:themeColor="text1"/>
-                                                          <w:sz w:val="28"/>
-                                                          <w:szCs w:val="28"/>
-                                                        </w:rPr>
-                                                        <m:t>*</m:t>
-                                                      </m:r>
-                                                      <m:r>
-                                                        <w:rPr>
-                                                          <w:rFonts w:ascii="Cambria Math" w:eastAsiaTheme="minorEastAsia" w:hAnsi="Cambria Math" w:cs="Times New Roman"/>
-                                                          <w:color w:val="000000" w:themeColor="text1"/>
-                                                          <w:sz w:val="28"/>
-                                                          <w:szCs w:val="28"/>
-                                                        </w:rPr>
-                                                        <m:t>T</m:t>
+                                                        <m:t>R*T</m:t>
                                                       </m:r>
                                                     </m:den>
                                                   </m:f>
@@ -21611,17 +20197,7 @@
                                                   <w:szCs w:val="28"/>
                                                   <w:lang w:val="en-US"/>
                                                 </w:rPr>
-                                                <m:t>*</m:t>
-                                              </m:r>
-                                              <m:r>
-                                                <w:rPr>
-                                                  <w:rFonts w:ascii="Cambria Math" w:hAnsi="Cambria Math" w:cs="Times New Roman"/>
-                                                  <w:color w:val="000000" w:themeColor="text1"/>
-                                                  <w:sz w:val="28"/>
-                                                  <w:szCs w:val="28"/>
-                                                  <w:lang w:val="en-US"/>
-                                                </w:rPr>
-                                                <m:t>M</m:t>
+                                                <m:t>*M</m:t>
                                               </m:r>
                                               <m:ctrlPr>
                                                 <w:rPr>
@@ -21643,27 +20219,7 @@
                                                   <w:szCs w:val="28"/>
                                                   <w:lang w:val="en-US"/>
                                                 </w:rPr>
-                                                <m:t>R</m:t>
-                                              </m:r>
-                                              <m:r>
-                                                <w:rPr>
-                                                  <w:rFonts w:ascii="Cambria Math" w:hAnsi="Cambria Math" w:cs="Times New Roman"/>
-                                                  <w:color w:val="000000" w:themeColor="text1"/>
-                                                  <w:sz w:val="28"/>
-                                                  <w:szCs w:val="28"/>
-                                                  <w:lang w:val="en-US"/>
-                                                </w:rPr>
-                                                <m:t>*</m:t>
-                                              </m:r>
-                                              <m:r>
-                                                <w:rPr>
-                                                  <w:rFonts w:ascii="Cambria Math" w:hAnsi="Cambria Math" w:cs="Times New Roman"/>
-                                                  <w:color w:val="000000" w:themeColor="text1"/>
-                                                  <w:sz w:val="28"/>
-                                                  <w:szCs w:val="28"/>
-                                                  <w:lang w:val="en-US"/>
-                                                </w:rPr>
-                                                <m:t>T</m:t>
+                                                <m:t>R*T</m:t>
                                               </m:r>
                                             </m:den>
                                           </m:f>
@@ -21879,16 +20435,7 @@
                                               <w:sz w:val="28"/>
                                               <w:szCs w:val="28"/>
                                             </w:rPr>
-                                            <m:t>*</m:t>
-                                          </m:r>
-                                          <m:r>
-                                            <w:rPr>
-                                              <w:rFonts w:ascii="Cambria Math" w:eastAsiaTheme="minorEastAsia" w:hAnsi="Cambria Math" w:cs="Times New Roman"/>
-                                              <w:color w:val="000000" w:themeColor="text1"/>
-                                              <w:sz w:val="28"/>
-                                              <w:szCs w:val="28"/>
-                                            </w:rPr>
-                                            <m:t>t</m:t>
+                                            <m:t>*t</m:t>
                                           </m:r>
                                         </m:e>
                                       </m:d>
@@ -21990,17 +20537,7 @@
                                       <w:szCs w:val="28"/>
                                       <w:lang w:val="en-US"/>
                                     </w:rPr>
-                                    <m:t>*</m:t>
-                                  </m:r>
-                                  <m:r>
-                                    <w:rPr>
-                                      <w:rFonts w:ascii="Cambria Math" w:eastAsiaTheme="minorEastAsia" w:hAnsi="Cambria Math" w:cs="Times New Roman"/>
-                                      <w:color w:val="000000" w:themeColor="text1"/>
-                                      <w:sz w:val="28"/>
-                                      <w:szCs w:val="28"/>
-                                      <w:lang w:val="en-US"/>
-                                    </w:rPr>
-                                    <m:t>t</m:t>
+                                    <m:t>*t</m:t>
                                   </m:r>
                                 </m:den>
                               </m:f>
@@ -22196,17 +20733,7 @@
                                           <w:szCs w:val="28"/>
                                           <w:lang w:val="en-US"/>
                                         </w:rPr>
-                                        <m:t>-</m:t>
-                                      </m:r>
-                                      <m:r>
-                                        <w:rPr>
-                                          <w:rFonts w:ascii="Cambria Math" w:eastAsiaTheme="minorEastAsia" w:hAnsi="Cambria Math" w:cs="Times New Roman"/>
-                                          <w:color w:val="000000" w:themeColor="text1"/>
-                                          <w:sz w:val="28"/>
-                                          <w:szCs w:val="28"/>
-                                          <w:lang w:val="en-US"/>
-                                        </w:rPr>
-                                        <m:t>C</m:t>
+                                        <m:t>-C</m:t>
                                       </m:r>
                                       <m:r>
                                         <w:rPr>
@@ -22338,43 +20865,7 @@
                                                           <w:sz w:val="28"/>
                                                           <w:szCs w:val="28"/>
                                                         </w:rPr>
-                                                        <m:t>-</m:t>
-                                                      </m:r>
-                                                      <m:r>
-                                                        <w:rPr>
-                                                          <w:rFonts w:ascii="Cambria Math" w:eastAsiaTheme="minorEastAsia" w:hAnsi="Cambria Math" w:cs="Times New Roman"/>
-                                                          <w:color w:val="000000" w:themeColor="text1"/>
-                                                          <w:sz w:val="28"/>
-                                                          <w:szCs w:val="28"/>
-                                                        </w:rPr>
-                                                        <m:t>M</m:t>
-                                                      </m:r>
-                                                      <m:r>
-                                                        <w:rPr>
-                                                          <w:rFonts w:ascii="Cambria Math" w:eastAsiaTheme="minorEastAsia" w:hAnsi="Cambria Math" w:cs="Times New Roman"/>
-                                                          <w:color w:val="000000" w:themeColor="text1"/>
-                                                          <w:sz w:val="28"/>
-                                                          <w:szCs w:val="28"/>
-                                                        </w:rPr>
-                                                        <m:t>*</m:t>
-                                                      </m:r>
-                                                      <m:r>
-                                                        <w:rPr>
-                                                          <w:rFonts w:ascii="Cambria Math" w:eastAsiaTheme="minorEastAsia" w:hAnsi="Cambria Math" w:cs="Times New Roman"/>
-                                                          <w:color w:val="000000" w:themeColor="text1"/>
-                                                          <w:sz w:val="28"/>
-                                                          <w:szCs w:val="28"/>
-                                                        </w:rPr>
-                                                        <m:t>g</m:t>
-                                                      </m:r>
-                                                      <m:r>
-                                                        <w:rPr>
-                                                          <w:rFonts w:ascii="Cambria Math" w:eastAsiaTheme="minorEastAsia" w:hAnsi="Cambria Math" w:cs="Times New Roman"/>
-                                                          <w:color w:val="000000" w:themeColor="text1"/>
-                                                          <w:sz w:val="28"/>
-                                                          <w:szCs w:val="28"/>
-                                                        </w:rPr>
-                                                        <m:t>*h</m:t>
+                                                        <m:t>-M*g*h</m:t>
                                                       </m:r>
                                                     </m:num>
                                                     <m:den>
@@ -22385,25 +20876,7 @@
                                                           <w:sz w:val="28"/>
                                                           <w:szCs w:val="28"/>
                                                         </w:rPr>
-                                                        <m:t>R</m:t>
-                                                      </m:r>
-                                                      <m:r>
-                                                        <w:rPr>
-                                                          <w:rFonts w:ascii="Cambria Math" w:eastAsiaTheme="minorEastAsia" w:hAnsi="Cambria Math" w:cs="Times New Roman"/>
-                                                          <w:color w:val="000000" w:themeColor="text1"/>
-                                                          <w:sz w:val="28"/>
-                                                          <w:szCs w:val="28"/>
-                                                        </w:rPr>
-                                                        <m:t>*</m:t>
-                                                      </m:r>
-                                                      <m:r>
-                                                        <w:rPr>
-                                                          <w:rFonts w:ascii="Cambria Math" w:eastAsiaTheme="minorEastAsia" w:hAnsi="Cambria Math" w:cs="Times New Roman"/>
-                                                          <w:color w:val="000000" w:themeColor="text1"/>
-                                                          <w:sz w:val="28"/>
-                                                          <w:szCs w:val="28"/>
-                                                        </w:rPr>
-                                                        <m:t>T</m:t>
+                                                        <m:t>R*T</m:t>
                                                       </m:r>
                                                     </m:den>
                                                   </m:f>
@@ -22417,17 +20890,7 @@
                                                   <w:szCs w:val="28"/>
                                                   <w:lang w:val="en-US"/>
                                                 </w:rPr>
-                                                <m:t>*</m:t>
-                                              </m:r>
-                                              <m:r>
-                                                <w:rPr>
-                                                  <w:rFonts w:ascii="Cambria Math" w:hAnsi="Cambria Math" w:cs="Times New Roman"/>
-                                                  <w:color w:val="000000" w:themeColor="text1"/>
-                                                  <w:sz w:val="28"/>
-                                                  <w:szCs w:val="28"/>
-                                                  <w:lang w:val="en-US"/>
-                                                </w:rPr>
-                                                <m:t>M</m:t>
+                                                <m:t>*M</m:t>
                                               </m:r>
                                               <m:ctrlPr>
                                                 <w:rPr>
@@ -22449,27 +20912,7 @@
                                                   <w:szCs w:val="28"/>
                                                   <w:lang w:val="en-US"/>
                                                 </w:rPr>
-                                                <m:t>R</m:t>
-                                              </m:r>
-                                              <m:r>
-                                                <w:rPr>
-                                                  <w:rFonts w:ascii="Cambria Math" w:hAnsi="Cambria Math" w:cs="Times New Roman"/>
-                                                  <w:color w:val="000000" w:themeColor="text1"/>
-                                                  <w:sz w:val="28"/>
-                                                  <w:szCs w:val="28"/>
-                                                  <w:lang w:val="en-US"/>
-                                                </w:rPr>
-                                                <m:t>*</m:t>
-                                              </m:r>
-                                              <m:r>
-                                                <w:rPr>
-                                                  <w:rFonts w:ascii="Cambria Math" w:hAnsi="Cambria Math" w:cs="Times New Roman"/>
-                                                  <w:color w:val="000000" w:themeColor="text1"/>
-                                                  <w:sz w:val="28"/>
-                                                  <w:szCs w:val="28"/>
-                                                  <w:lang w:val="en-US"/>
-                                                </w:rPr>
-                                                <m:t>T</m:t>
+                                                <m:t>R*T</m:t>
                                               </m:r>
                                             </m:den>
                                           </m:f>
@@ -22685,16 +21128,7 @@
                                               <w:sz w:val="28"/>
                                               <w:szCs w:val="28"/>
                                             </w:rPr>
-                                            <m:t>*</m:t>
-                                          </m:r>
-                                          <m:r>
-                                            <w:rPr>
-                                              <w:rFonts w:ascii="Cambria Math" w:eastAsiaTheme="minorEastAsia" w:hAnsi="Cambria Math" w:cs="Times New Roman"/>
-                                              <w:color w:val="000000" w:themeColor="text1"/>
-                                              <w:sz w:val="28"/>
-                                              <w:szCs w:val="28"/>
-                                            </w:rPr>
-                                            <m:t>t</m:t>
+                                            <m:t>*t</m:t>
                                           </m:r>
                                         </m:e>
                                       </m:d>
@@ -22731,47 +21165,7 @@
                                               <w:szCs w:val="28"/>
                                               <w:lang w:val="en-US"/>
                                             </w:rPr>
-                                            <m:t>G</m:t>
-                                          </m:r>
-                                          <m:r>
-                                            <w:rPr>
-                                              <w:rFonts w:ascii="Cambria Math" w:eastAsiaTheme="minorEastAsia" w:hAnsi="Cambria Math" w:cs="Times New Roman"/>
-                                              <w:color w:val="000000" w:themeColor="text1"/>
-                                              <w:sz w:val="28"/>
-                                              <w:szCs w:val="28"/>
-                                              <w:lang w:val="en-US"/>
-                                            </w:rPr>
-                                            <m:t>*</m:t>
-                                          </m:r>
-                                          <m:r>
-                                            <w:rPr>
-                                              <w:rFonts w:ascii="Cambria Math" w:eastAsiaTheme="minorEastAsia" w:hAnsi="Cambria Math" w:cs="Times New Roman"/>
-                                              <w:color w:val="000000" w:themeColor="text1"/>
-                                              <w:sz w:val="28"/>
-                                              <w:szCs w:val="28"/>
-                                              <w:lang w:val="en-US"/>
-                                            </w:rPr>
-                                            <m:t>M</m:t>
-                                          </m:r>
-                                          <m:r>
-                                            <w:rPr>
-                                              <w:rFonts w:ascii="Cambria Math" w:eastAsiaTheme="minorEastAsia" w:hAnsi="Cambria Math" w:cs="Times New Roman"/>
-                                              <w:color w:val="000000" w:themeColor="text1"/>
-                                              <w:sz w:val="28"/>
-                                              <w:szCs w:val="28"/>
-                                              <w:lang w:val="en-US"/>
-                                            </w:rPr>
-                                            <m:t>*</m:t>
-                                          </m:r>
-                                          <m:r>
-                                            <w:rPr>
-                                              <w:rFonts w:ascii="Cambria Math" w:eastAsiaTheme="minorEastAsia" w:hAnsi="Cambria Math" w:cs="Times New Roman"/>
-                                              <w:color w:val="000000" w:themeColor="text1"/>
-                                              <w:sz w:val="28"/>
-                                              <w:szCs w:val="28"/>
-                                              <w:lang w:val="en-US"/>
-                                            </w:rPr>
-                                            <m:t>m</m:t>
+                                            <m:t>G*M*m</m:t>
                                           </m:r>
                                         </m:num>
                                         <m:den>
@@ -22970,17 +21364,7 @@
                                       <w:szCs w:val="28"/>
                                       <w:lang w:val="en-US"/>
                                     </w:rPr>
-                                    <m:t>*</m:t>
-                                  </m:r>
-                                  <m:r>
-                                    <w:rPr>
-                                      <w:rFonts w:ascii="Cambria Math" w:eastAsiaTheme="minorEastAsia" w:hAnsi="Cambria Math" w:cs="Times New Roman"/>
-                                      <w:color w:val="000000" w:themeColor="text1"/>
-                                      <w:sz w:val="28"/>
-                                      <w:szCs w:val="28"/>
-                                      <w:lang w:val="en-US"/>
-                                    </w:rPr>
-                                    <m:t>t</m:t>
+                                    <m:t>*t</m:t>
                                   </m:r>
                                 </m:den>
                               </m:f>
@@ -23703,25 +22087,7 @@
           <w:sz w:val="28"/>
           <w:szCs w:val="28"/>
         </w:rPr>
-        <w:t xml:space="preserve">6 двигателей первой ступени общей тягой 8274 </w:t>
-      </w:r>
-      <w:proofErr w:type="spellStart"/>
-      <w:r>
-        <w:rPr>
-          <w:rFonts w:ascii="Times New Roman" w:hAnsi="Times New Roman" w:cs="Times New Roman"/>
-          <w:sz w:val="28"/>
-          <w:szCs w:val="28"/>
-        </w:rPr>
-        <w:t>кН.</w:t>
-      </w:r>
-      <w:proofErr w:type="spellEnd"/>
-      <w:r>
-        <w:rPr>
-          <w:rFonts w:ascii="Times New Roman" w:hAnsi="Times New Roman" w:cs="Times New Roman"/>
-          <w:sz w:val="28"/>
-          <w:szCs w:val="28"/>
-        </w:rPr>
-        <w:t xml:space="preserve"> Они отрывают ракету-носитель от земли, после чего, на высоте </w:t>
+        <w:t xml:space="preserve">6 двигателей первой ступени общей тягой 8274 кН. Они отрывают ракету-носитель от земли, после чего, на высоте </w:t>
       </w:r>
       <w:r>
         <w:rPr>
@@ -23757,25 +22123,7 @@
           <w:sz w:val="28"/>
           <w:szCs w:val="28"/>
         </w:rPr>
-        <w:t xml:space="preserve">На втором этапе включаются 4 двигателя второй ступени общей тягой 2600 </w:t>
-      </w:r>
-      <w:proofErr w:type="spellStart"/>
-      <w:r>
-        <w:rPr>
-          <w:rFonts w:ascii="Times New Roman" w:hAnsi="Times New Roman" w:cs="Times New Roman"/>
-          <w:sz w:val="28"/>
-          <w:szCs w:val="28"/>
-        </w:rPr>
-        <w:t>кН.</w:t>
-      </w:r>
-      <w:proofErr w:type="spellEnd"/>
-      <w:r>
-        <w:rPr>
-          <w:rFonts w:ascii="Times New Roman" w:hAnsi="Times New Roman" w:cs="Times New Roman"/>
-          <w:sz w:val="28"/>
-          <w:szCs w:val="28"/>
-        </w:rPr>
-        <w:t xml:space="preserve"> </w:t>
+        <w:t xml:space="preserve">На втором этапе включаются 4 двигателя второй ступени общей тягой 2600 кН. </w:t>
       </w:r>
       <w:r>
         <w:rPr>
@@ -23823,25 +22171,7 @@
           <w:sz w:val="28"/>
           <w:szCs w:val="28"/>
         </w:rPr>
-        <w:t xml:space="preserve">Как только апогей достигнут – включаются 2 двигателя третьей ступени, общей тягой 250 </w:t>
-      </w:r>
-      <w:proofErr w:type="spellStart"/>
-      <w:r>
-        <w:rPr>
-          <w:rFonts w:ascii="Times New Roman" w:hAnsi="Times New Roman" w:cs="Times New Roman"/>
-          <w:sz w:val="28"/>
-          <w:szCs w:val="28"/>
-        </w:rPr>
-        <w:t>кН.</w:t>
-      </w:r>
-      <w:proofErr w:type="spellEnd"/>
-      <w:r>
-        <w:rPr>
-          <w:rFonts w:ascii="Times New Roman" w:hAnsi="Times New Roman" w:cs="Times New Roman"/>
-          <w:sz w:val="28"/>
-          <w:szCs w:val="28"/>
-        </w:rPr>
-        <w:t xml:space="preserve"> Эти двигатели округляют орбиту аппарата</w:t>
+        <w:t>Как только апогей достигнут – включаются 2 двигателя третьей ступени, общей тягой 250 кН. Эти двигатели округляют орбиту аппарата</w:t>
       </w:r>
       <w:r>
         <w:rPr>
@@ -23996,7 +22326,6 @@
         </w:rPr>
         <w:t xml:space="preserve">Модель, воссозданная нашей командой в </w:t>
       </w:r>
-      <w:proofErr w:type="spellStart"/>
       <w:r>
         <w:rPr>
           <w:rFonts w:ascii="Times New Roman" w:hAnsi="Times New Roman" w:cs="Times New Roman"/>
@@ -24006,7 +22335,6 @@
         </w:rPr>
         <w:t>Kerbal</w:t>
       </w:r>
-      <w:proofErr w:type="spellEnd"/>
       <w:r>
         <w:rPr>
           <w:rFonts w:ascii="Times New Roman" w:hAnsi="Times New Roman" w:cs="Times New Roman"/>
@@ -24204,7 +22532,6 @@
         </w:rPr>
         <w:t xml:space="preserve">Воссоздать полностью точную копию ракеты-носителя в игре-симуляторе крайне сложно, ввиду отсутствия многих нужных деталей, а также нашего решения не использовать сторонние моды (за исключением </w:t>
       </w:r>
-      <w:proofErr w:type="spellStart"/>
       <w:r>
         <w:rPr>
           <w:rFonts w:ascii="Times New Roman" w:hAnsi="Times New Roman" w:cs="Times New Roman"/>
@@ -24214,7 +22541,6 @@
         </w:rPr>
         <w:t>kRPC</w:t>
       </w:r>
-      <w:proofErr w:type="spellEnd"/>
       <w:r>
         <w:rPr>
           <w:rFonts w:ascii="Times New Roman" w:hAnsi="Times New Roman" w:cs="Times New Roman"/>
@@ -24446,18 +22772,8 @@
           <w:sz w:val="28"/>
           <w:szCs w:val="28"/>
         </w:rPr>
-        <w:t xml:space="preserve">Рисунок 3.3 Спутник «Заря» на орбите </w:t>
-      </w:r>
-      <w:proofErr w:type="spellStart"/>
-      <w:r>
-        <w:rPr>
-          <w:rFonts w:ascii="Times New Roman" w:hAnsi="Times New Roman" w:cs="Times New Roman"/>
-          <w:sz w:val="28"/>
-          <w:szCs w:val="28"/>
-        </w:rPr>
-        <w:t>Кербина</w:t>
-      </w:r>
-      <w:proofErr w:type="spellEnd"/>
+        <w:t>Рисунок 3.3 Спутник «Заря» на орбите Кербина</w:t>
+      </w:r>
     </w:p>
     <w:p>
       <w:pPr>
@@ -24669,7 +22985,6 @@
         </w:rPr>
         <w:t xml:space="preserve">под названием </w:t>
       </w:r>
-      <w:proofErr w:type="spellStart"/>
       <w:r>
         <w:rPr>
           <w:rFonts w:ascii="Times New Roman" w:hAnsi="Times New Roman" w:cs="Times New Roman"/>
@@ -24680,7 +22995,6 @@
         </w:rPr>
         <w:t>kRPC</w:t>
       </w:r>
-      <w:proofErr w:type="spellEnd"/>
       <w:r>
         <w:rPr>
           <w:rFonts w:ascii="Times New Roman" w:hAnsi="Times New Roman" w:cs="Times New Roman"/>
@@ -24744,19 +23058,8 @@
           <w:sz w:val="28"/>
           <w:szCs w:val="28"/>
         </w:rPr>
-        <w:t xml:space="preserve"> секу</w:t>
-      </w:r>
-      <w:proofErr w:type="spellStart"/>
-      <w:r>
-        <w:rPr>
-          <w:rFonts w:ascii="Times New Roman" w:eastAsiaTheme="minorEastAsia" w:hAnsi="Times New Roman" w:cs="Times New Roman"/>
-          <w:color w:val="000000" w:themeColor="text1"/>
-          <w:sz w:val="28"/>
-          <w:szCs w:val="28"/>
-        </w:rPr>
-        <w:t>нды</w:t>
-      </w:r>
-      <w:proofErr w:type="spellEnd"/>
+        <w:t xml:space="preserve"> секунды</w:t>
+      </w:r>
       <w:r>
         <w:rPr>
           <w:rFonts w:ascii="Times New Roman" w:hAnsi="Times New Roman" w:cs="Times New Roman"/>
@@ -24856,7 +23159,6 @@
         </w:rPr>
         <w:t xml:space="preserve">и скорости ракеты в симуляции (в </w:t>
       </w:r>
-      <w:proofErr w:type="spellStart"/>
       <w:r>
         <w:rPr>
           <w:rFonts w:ascii="Times New Roman" w:hAnsi="Times New Roman" w:cs="Times New Roman"/>
@@ -24867,7 +23169,6 @@
         </w:rPr>
         <w:t>Kerbal</w:t>
       </w:r>
-      <w:proofErr w:type="spellEnd"/>
       <w:r>
         <w:rPr>
           <w:rFonts w:ascii="Times New Roman" w:hAnsi="Times New Roman" w:cs="Times New Roman"/>
@@ -26426,7 +24727,6 @@
         </w:rPr>
         <w:t xml:space="preserve">игре </w:t>
       </w:r>
-      <w:proofErr w:type="spellStart"/>
       <w:r>
         <w:rPr>
           <w:rFonts w:ascii="Times New Roman" w:hAnsi="Times New Roman" w:cs="Times New Roman"/>
@@ -26437,7 +24737,6 @@
         </w:rPr>
         <w:t>Kerbal</w:t>
       </w:r>
-      <w:proofErr w:type="spellEnd"/>
       <w:r>
         <w:rPr>
           <w:rFonts w:ascii="Times New Roman" w:hAnsi="Times New Roman" w:cs="Times New Roman"/>
@@ -26552,7 +24851,6 @@
         <w:tab/>
         <w:t xml:space="preserve">При помощи библиотеки </w:t>
       </w:r>
-      <w:proofErr w:type="spellStart"/>
       <w:r>
         <w:rPr>
           <w:rFonts w:ascii="Times New Roman" w:hAnsi="Times New Roman" w:cs="Times New Roman"/>
@@ -26563,7 +24861,6 @@
         </w:rPr>
         <w:t>kRPC</w:t>
       </w:r>
-      <w:proofErr w:type="spellEnd"/>
       <w:r>
         <w:rPr>
           <w:rFonts w:ascii="Times New Roman" w:hAnsi="Times New Roman" w:cs="Times New Roman"/>
@@ -26724,7 +25021,6 @@
         </w:rPr>
         <w:t xml:space="preserve">, а также освоили и научились работать с программой </w:t>
       </w:r>
-      <w:proofErr w:type="spellStart"/>
       <w:r>
         <w:rPr>
           <w:rFonts w:ascii="Times New Roman" w:eastAsiaTheme="minorEastAsia" w:hAnsi="Times New Roman" w:cs="Times New Roman"/>
@@ -26735,7 +25031,6 @@
         </w:rPr>
         <w:t>Kerbal</w:t>
       </w:r>
-      <w:proofErr w:type="spellEnd"/>
       <w:r>
         <w:rPr>
           <w:rFonts w:ascii="Times New Roman" w:eastAsiaTheme="minorEastAsia" w:hAnsi="Times New Roman" w:cs="Times New Roman"/>
@@ -27161,7 +25456,6 @@
           </w:rPr>
           <w:t>.</w:t>
         </w:r>
-        <w:proofErr w:type="spellStart"/>
         <w:r>
           <w:rPr>
             <w:rStyle w:val="a9"/>
@@ -27172,7 +25466,6 @@
           </w:rPr>
           <w:t>vdnh</w:t>
         </w:r>
-        <w:proofErr w:type="spellEnd"/>
         <w:r>
           <w:rPr>
             <w:rStyle w:val="a9"/>
@@ -27182,7 +25475,6 @@
           </w:rPr>
           <w:t>.</w:t>
         </w:r>
-        <w:proofErr w:type="spellStart"/>
         <w:r>
           <w:rPr>
             <w:rStyle w:val="a9"/>
@@ -27193,7 +25485,6 @@
           </w:rPr>
           <w:t>ru</w:t>
         </w:r>
-        <w:proofErr w:type="spellEnd"/>
         <w:r>
           <w:rPr>
             <w:rStyle w:val="a9"/>
@@ -27203,7 +25494,6 @@
           </w:rPr>
           <w:t>/</w:t>
         </w:r>
-        <w:proofErr w:type="spellStart"/>
         <w:r>
           <w:rPr>
             <w:rStyle w:val="a9"/>
@@ -27214,7 +25504,6 @@
           </w:rPr>
           <w:t>izdoma</w:t>
         </w:r>
-        <w:proofErr w:type="spellEnd"/>
         <w:r>
           <w:rPr>
             <w:rStyle w:val="a9"/>
@@ -27243,7 +25532,6 @@
           </w:rPr>
           <w:t>-</w:t>
         </w:r>
-        <w:proofErr w:type="spellStart"/>
         <w:r>
           <w:rPr>
             <w:rStyle w:val="a9"/>
@@ -27254,7 +25542,6 @@
           </w:rPr>
           <w:t>i</w:t>
         </w:r>
-        <w:proofErr w:type="spellEnd"/>
         <w:r>
           <w:rPr>
             <w:rStyle w:val="a9"/>
@@ -27264,7 +25551,6 @@
           </w:rPr>
           <w:t>-</w:t>
         </w:r>
-        <w:proofErr w:type="spellStart"/>
         <w:r>
           <w:rPr>
             <w:rStyle w:val="a9"/>
@@ -27275,7 +25561,6 @@
           </w:rPr>
           <w:t>bloki</w:t>
         </w:r>
-        <w:proofErr w:type="spellEnd"/>
         <w:r>
           <w:rPr>
             <w:rStyle w:val="a9"/>
@@ -27285,7 +25570,6 @@
           </w:rPr>
           <w:t>-</w:t>
         </w:r>
-        <w:proofErr w:type="spellStart"/>
         <w:r>
           <w:rPr>
             <w:rStyle w:val="a9"/>
@@ -27296,7 +25580,6 @@
           </w:rPr>
           <w:t>mks</w:t>
         </w:r>
-        <w:proofErr w:type="spellEnd"/>
         <w:r>
           <w:rPr>
             <w:rStyle w:val="a9"/>
@@ -28417,7 +26700,6 @@
           </w:rPr>
           <w:t>://</w:t>
         </w:r>
-        <w:proofErr w:type="spellStart"/>
         <w:r>
           <w:rPr>
             <w:rStyle w:val="a9"/>
@@ -28429,7 +26711,6 @@
           </w:rPr>
           <w:t>aerospaceweb</w:t>
         </w:r>
-        <w:proofErr w:type="spellEnd"/>
         <w:r>
           <w:rPr>
             <w:rStyle w:val="a9"/>
@@ -28524,7 +26805,6 @@
           </w:rPr>
           <w:t>0231.</w:t>
         </w:r>
-        <w:proofErr w:type="spellStart"/>
         <w:r>
           <w:rPr>
             <w:rStyle w:val="a9"/>
@@ -28536,7 +26816,6 @@
           </w:rPr>
           <w:t>shtml</w:t>
         </w:r>
-        <w:proofErr w:type="spellEnd"/>
       </w:hyperlink>
       <w:r>
         <w:rPr>
@@ -28574,7 +26853,6 @@
         </w:rPr>
         <w:t xml:space="preserve"> 05.01.2025</w:t>
       </w:r>
-      <w:proofErr w:type="gramStart"/>
       <w:r>
         <w:rPr>
           <w:rFonts w:ascii="Times New Roman" w:hAnsi="Times New Roman" w:cs="Times New Roman"/>
@@ -28594,7 +26872,6 @@
         </w:rPr>
         <w:t>;</w:t>
       </w:r>
-      <w:proofErr w:type="gramEnd"/>
     </w:p>
     <w:p>
       <w:pPr>
